--- a/项目日志.docx
+++ b/项目日志.docx
@@ -20,7 +20,7 @@
     </w:p>
     <w:p>
       <w:pPr>
-        <w:pStyle w:val="30"/>
+        <w:pStyle w:val="32"/>
         <w:ind w:left="777" w:right="210"/>
       </w:pPr>
       <w:r>
@@ -32,7 +32,7 @@
     </w:p>
     <w:p>
       <w:pPr>
-        <w:pStyle w:val="36"/>
+        <w:pStyle w:val="38"/>
       </w:pPr>
       <w:r>
         <w:rPr>
@@ -43,7 +43,7 @@
     </w:p>
     <w:p>
       <w:pPr>
-        <w:pStyle w:val="36"/>
+        <w:pStyle w:val="38"/>
       </w:pPr>
       <w:r>
         <w:rPr>
@@ -54,7 +54,7 @@
     </w:p>
     <w:p>
       <w:pPr>
-        <w:pStyle w:val="36"/>
+        <w:pStyle w:val="38"/>
         <w:rPr>
           <w:rFonts w:hint="eastAsia"/>
         </w:rPr>
@@ -90,7 +90,7 @@
     </w:p>
     <w:p>
       <w:pPr>
-        <w:pStyle w:val="36"/>
+        <w:pStyle w:val="38"/>
         <w:rPr>
           <w:rFonts w:hint="eastAsia"/>
         </w:rPr>
@@ -98,7 +98,7 @@
     </w:p>
     <w:p>
       <w:pPr>
-        <w:pStyle w:val="30"/>
+        <w:pStyle w:val="32"/>
         <w:ind w:left="777" w:right="210"/>
       </w:pPr>
       <w:r>
@@ -110,7 +110,7 @@
     </w:p>
     <w:p>
       <w:pPr>
-        <w:pStyle w:val="36"/>
+        <w:pStyle w:val="38"/>
         <w:rPr>
           <w:rFonts w:hint="eastAsia"/>
         </w:rPr>
@@ -118,7 +118,7 @@
     </w:p>
     <w:p>
       <w:pPr>
-        <w:pStyle w:val="30"/>
+        <w:pStyle w:val="32"/>
         <w:ind w:left="777" w:right="210"/>
       </w:pPr>
       <w:r>
@@ -130,7 +130,7 @@
     </w:p>
     <w:tbl>
       <w:tblPr>
-        <w:tblStyle w:val="25"/>
+        <w:tblStyle w:val="27"/>
         <w:tblW w:w="9968" w:type="dxa"/>
         <w:tblInd w:w="0" w:type="dxa"/>
         <w:tblBorders>
@@ -277,7 +277,7 @@
     </w:tbl>
     <w:p>
       <w:pPr>
-        <w:pStyle w:val="30"/>
+        <w:pStyle w:val="32"/>
         <w:ind w:left="777" w:right="210"/>
       </w:pPr>
       <w:r>
@@ -289,7 +289,7 @@
     </w:p>
     <w:p>
       <w:pPr>
-        <w:pStyle w:val="32"/>
+        <w:pStyle w:val="34"/>
         <w:ind w:left="919" w:right="210"/>
       </w:pPr>
       <w:r>
@@ -301,7 +301,7 @@
     </w:p>
     <w:tbl>
       <w:tblPr>
-        <w:tblStyle w:val="25"/>
+        <w:tblStyle w:val="27"/>
         <w:tblW w:w="9968" w:type="dxa"/>
         <w:tblInd w:w="0" w:type="dxa"/>
         <w:tblBorders>
@@ -349,7 +349,7 @@
           </w:tcPr>
           <w:p>
             <w:pPr>
-              <w:pStyle w:val="34"/>
+              <w:pStyle w:val="36"/>
               <w:numPr>
                 <w:ilvl w:val="3"/>
                 <w:numId w:val="0"/>
@@ -372,7 +372,7 @@
           </w:tcPr>
           <w:p>
             <w:pPr>
-              <w:pStyle w:val="34"/>
+              <w:pStyle w:val="36"/>
               <w:numPr>
                 <w:ilvl w:val="3"/>
                 <w:numId w:val="0"/>
@@ -395,7 +395,7 @@
           </w:tcPr>
           <w:p>
             <w:pPr>
-              <w:pStyle w:val="34"/>
+              <w:pStyle w:val="36"/>
               <w:numPr>
                 <w:ilvl w:val="3"/>
                 <w:numId w:val="0"/>
@@ -437,7 +437,7 @@
           </w:tcPr>
           <w:p>
             <w:pPr>
-              <w:pStyle w:val="34"/>
+              <w:pStyle w:val="36"/>
               <w:numPr>
                 <w:ilvl w:val="3"/>
                 <w:numId w:val="0"/>
@@ -460,7 +460,7 @@
           </w:tcPr>
           <w:p>
             <w:pPr>
-              <w:pStyle w:val="34"/>
+              <w:pStyle w:val="36"/>
               <w:numPr>
                 <w:ilvl w:val="3"/>
                 <w:numId w:val="0"/>
@@ -483,7 +483,7 @@
           </w:tcPr>
           <w:p>
             <w:pPr>
-              <w:pStyle w:val="34"/>
+              <w:pStyle w:val="36"/>
               <w:numPr>
                 <w:ilvl w:val="3"/>
                 <w:numId w:val="0"/>
@@ -525,7 +525,7 @@
           </w:tcPr>
           <w:p>
             <w:pPr>
-              <w:pStyle w:val="34"/>
+              <w:pStyle w:val="36"/>
               <w:numPr>
                 <w:ilvl w:val="3"/>
                 <w:numId w:val="0"/>
@@ -548,7 +548,7 @@
           </w:tcPr>
           <w:p>
             <w:pPr>
-              <w:pStyle w:val="34"/>
+              <w:pStyle w:val="36"/>
               <w:numPr>
                 <w:ilvl w:val="3"/>
                 <w:numId w:val="0"/>
@@ -577,7 +577,7 @@
           </w:tcPr>
           <w:p>
             <w:pPr>
-              <w:pStyle w:val="34"/>
+              <w:pStyle w:val="36"/>
               <w:numPr>
                 <w:ilvl w:val="3"/>
                 <w:numId w:val="0"/>
@@ -613,7 +613,7 @@
           </w:tcPr>
           <w:p>
             <w:pPr>
-              <w:pStyle w:val="34"/>
+              <w:pStyle w:val="36"/>
               <w:numPr>
                 <w:ilvl w:val="3"/>
                 <w:numId w:val="0"/>
@@ -636,7 +636,7 @@
           </w:tcPr>
           <w:p>
             <w:pPr>
-              <w:pStyle w:val="34"/>
+              <w:pStyle w:val="36"/>
               <w:numPr>
                 <w:ilvl w:val="3"/>
                 <w:numId w:val="0"/>
@@ -659,7 +659,7 @@
           </w:tcPr>
           <w:p>
             <w:pPr>
-              <w:pStyle w:val="34"/>
+              <w:pStyle w:val="36"/>
               <w:numPr>
                 <w:ilvl w:val="3"/>
                 <w:numId w:val="0"/>
@@ -695,7 +695,7 @@
           </w:tcPr>
           <w:p>
             <w:pPr>
-              <w:pStyle w:val="34"/>
+              <w:pStyle w:val="36"/>
               <w:numPr>
                 <w:ilvl w:val="3"/>
                 <w:numId w:val="0"/>
@@ -718,7 +718,7 @@
           </w:tcPr>
           <w:p>
             <w:pPr>
-              <w:pStyle w:val="34"/>
+              <w:pStyle w:val="36"/>
               <w:numPr>
                 <w:ilvl w:val="3"/>
                 <w:numId w:val="0"/>
@@ -741,7 +741,7 @@
           </w:tcPr>
           <w:p>
             <w:pPr>
-              <w:pStyle w:val="34"/>
+              <w:pStyle w:val="36"/>
               <w:numPr>
                 <w:ilvl w:val="3"/>
                 <w:numId w:val="0"/>
@@ -783,7 +783,7 @@
           </w:tcPr>
           <w:p>
             <w:pPr>
-              <w:pStyle w:val="34"/>
+              <w:pStyle w:val="36"/>
               <w:numPr>
                 <w:ilvl w:val="3"/>
                 <w:numId w:val="0"/>
@@ -806,7 +806,7 @@
           </w:tcPr>
           <w:p>
             <w:pPr>
-              <w:pStyle w:val="34"/>
+              <w:pStyle w:val="36"/>
               <w:numPr>
                 <w:ilvl w:val="3"/>
                 <w:numId w:val="0"/>
@@ -829,7 +829,7 @@
           </w:tcPr>
           <w:p>
             <w:pPr>
-              <w:pStyle w:val="34"/>
+              <w:pStyle w:val="36"/>
               <w:numPr>
                 <w:ilvl w:val="3"/>
                 <w:numId w:val="0"/>
@@ -847,7 +847,7 @@
           </w:p>
           <w:p>
             <w:pPr>
-              <w:pStyle w:val="34"/>
+              <w:pStyle w:val="36"/>
               <w:numPr>
                 <w:ilvl w:val="3"/>
                 <w:numId w:val="0"/>
@@ -859,7 +859,7 @@
           </w:p>
           <w:p>
             <w:pPr>
-              <w:pStyle w:val="34"/>
+              <w:pStyle w:val="36"/>
               <w:numPr>
                 <w:ilvl w:val="3"/>
                 <w:numId w:val="0"/>
@@ -877,7 +877,7 @@
           </w:p>
           <w:p>
             <w:pPr>
-              <w:pStyle w:val="34"/>
+              <w:pStyle w:val="36"/>
               <w:numPr>
                 <w:ilvl w:val="3"/>
                 <w:numId w:val="0"/>
@@ -889,7 +889,7 @@
           </w:p>
           <w:p>
             <w:pPr>
-              <w:pStyle w:val="34"/>
+              <w:pStyle w:val="36"/>
               <w:numPr>
                 <w:ilvl w:val="3"/>
                 <w:numId w:val="0"/>
@@ -910,7 +910,7 @@
     </w:tbl>
     <w:p>
       <w:pPr>
-        <w:pStyle w:val="32"/>
+        <w:pStyle w:val="34"/>
         <w:ind w:left="919" w:right="210"/>
       </w:pPr>
       <w:r>
@@ -922,7 +922,7 @@
     </w:p>
     <w:tbl>
       <w:tblPr>
-        <w:tblStyle w:val="25"/>
+        <w:tblStyle w:val="27"/>
         <w:tblW w:w="9968" w:type="dxa"/>
         <w:tblInd w:w="0" w:type="dxa"/>
         <w:tblBorders>
@@ -970,7 +970,7 @@
           </w:tcPr>
           <w:p>
             <w:pPr>
-              <w:pStyle w:val="34"/>
+              <w:pStyle w:val="36"/>
               <w:numPr>
                 <w:ilvl w:val="3"/>
                 <w:numId w:val="0"/>
@@ -993,7 +993,7 @@
           </w:tcPr>
           <w:p>
             <w:pPr>
-              <w:pStyle w:val="34"/>
+              <w:pStyle w:val="36"/>
               <w:numPr>
                 <w:ilvl w:val="3"/>
                 <w:numId w:val="0"/>
@@ -1016,7 +1016,7 @@
           </w:tcPr>
           <w:p>
             <w:pPr>
-              <w:pStyle w:val="34"/>
+              <w:pStyle w:val="36"/>
               <w:numPr>
                 <w:ilvl w:val="3"/>
                 <w:numId w:val="0"/>
@@ -1058,7 +1058,7 @@
           </w:tcPr>
           <w:p>
             <w:pPr>
-              <w:pStyle w:val="34"/>
+              <w:pStyle w:val="36"/>
               <w:numPr>
                 <w:ilvl w:val="3"/>
                 <w:numId w:val="0"/>
@@ -1081,7 +1081,7 @@
           </w:tcPr>
           <w:p>
             <w:pPr>
-              <w:pStyle w:val="34"/>
+              <w:pStyle w:val="36"/>
               <w:numPr>
                 <w:ilvl w:val="3"/>
                 <w:numId w:val="0"/>
@@ -1099,7 +1099,7 @@
           </w:p>
           <w:p>
             <w:pPr>
-              <w:pStyle w:val="34"/>
+              <w:pStyle w:val="36"/>
               <w:numPr>
                 <w:ilvl w:val="3"/>
                 <w:numId w:val="0"/>
@@ -1117,7 +1117,7 @@
           </w:p>
           <w:p>
             <w:pPr>
-              <w:pStyle w:val="34"/>
+              <w:pStyle w:val="36"/>
               <w:numPr>
                 <w:ilvl w:val="3"/>
                 <w:numId w:val="0"/>
@@ -1135,7 +1135,7 @@
           </w:p>
           <w:p>
             <w:pPr>
-              <w:pStyle w:val="34"/>
+              <w:pStyle w:val="36"/>
               <w:numPr>
                 <w:ilvl w:val="3"/>
                 <w:numId w:val="0"/>
@@ -1158,7 +1158,7 @@
           </w:tcPr>
           <w:p>
             <w:pPr>
-              <w:pStyle w:val="34"/>
+              <w:pStyle w:val="36"/>
               <w:numPr>
                 <w:ilvl w:val="3"/>
                 <w:numId w:val="0"/>
@@ -1179,7 +1179,7 @@
     </w:tbl>
     <w:p>
       <w:pPr>
-        <w:pStyle w:val="28"/>
+        <w:pStyle w:val="30"/>
       </w:pPr>
       <w:r>
         <w:rPr>
@@ -1188,18 +1188,3166 @@
         </w:rPr>
         <w:t>用户</w:t>
       </w:r>
+      <w:r>
+        <w:rPr>
+          <w:rFonts w:hint="eastAsia"/>
+        </w:rPr>
+        <w:t>功能模块</w:t>
+      </w:r>
+    </w:p>
+    <w:p>
+      <w:pPr>
+        <w:pStyle w:val="32"/>
+        <w:ind w:left="777" w:right="210"/>
+      </w:pPr>
+      <w:r>
+        <w:rPr>
+          <w:rFonts w:hint="eastAsia"/>
+          <w:sz w:val="24"/>
+          <w:szCs w:val="24"/>
+          <w:lang w:val="en-US" w:eastAsia="zh-CN"/>
+        </w:rPr>
+        <w:t>用户账号注册功能模块</w:t>
+      </w:r>
+    </w:p>
+    <w:p>
+      <w:pPr>
+        <w:pStyle w:val="34"/>
+      </w:pPr>
+      <w:r>
+        <w:rPr>
+          <w:rFonts w:hint="eastAsia"/>
+          <w:lang w:val="en-US" w:eastAsia="zh-CN"/>
+        </w:rPr>
+        <w:t>需求</w:t>
+      </w:r>
+    </w:p>
+    <w:p>
+      <w:pPr>
+        <w:pStyle w:val="38"/>
+        <w:numPr>
+          <w:ilvl w:val="0"/>
+          <w:numId w:val="2"/>
+        </w:numPr>
+        <w:rPr>
+          <w:rFonts w:hint="eastAsia"/>
+          <w:lang w:val="en-US" w:eastAsia="zh-CN"/>
+        </w:rPr>
+      </w:pPr>
+      <w:r>
+        <w:rPr>
+          <w:rFonts w:hint="eastAsia"/>
+          <w:lang w:val="en-US" w:eastAsia="zh-CN"/>
+        </w:rPr>
+        <w:t>用户输入正确的手机号进行注册，6-16位的密码，然后再次输入密码，后台确认两次密码输入相同，然后点击获取验证码</w:t>
+      </w:r>
+    </w:p>
+    <w:p>
+      <w:pPr>
+        <w:pStyle w:val="38"/>
+        <w:numPr>
+          <w:ilvl w:val="0"/>
+          <w:numId w:val="2"/>
+        </w:numPr>
+        <w:rPr>
+          <w:rFonts w:hint="eastAsia"/>
+          <w:lang w:val="en-US" w:eastAsia="zh-CN"/>
+        </w:rPr>
+      </w:pPr>
+      <w:r>
+        <w:rPr>
+          <w:rFonts w:hint="eastAsia"/>
+          <w:lang w:val="en-US" w:eastAsia="zh-CN"/>
+        </w:rPr>
+        <w:t>后台验证用户输入的验证码是否正确，最后点击注册</w:t>
+      </w:r>
+    </w:p>
+    <w:p>
+      <w:pPr>
+        <w:pStyle w:val="34"/>
+        <w:rPr>
+          <w:rFonts w:hint="eastAsia"/>
+          <w:lang w:val="en-US" w:eastAsia="zh-CN"/>
+        </w:rPr>
+      </w:pPr>
+      <w:r>
+        <w:rPr>
+          <w:rFonts w:hint="eastAsia"/>
+          <w:lang w:val="en-US" w:eastAsia="zh-CN"/>
+        </w:rPr>
+        <w:t>流程</w:t>
+      </w:r>
+    </w:p>
+    <w:p>
+      <w:pPr>
+        <w:pStyle w:val="38"/>
+        <w:numPr>
+          <w:ilvl w:val="0"/>
+          <w:numId w:val="3"/>
+        </w:numPr>
+        <w:rPr>
+          <w:rFonts w:hint="eastAsia"/>
+          <w:lang w:val="en-US" w:eastAsia="zh-CN"/>
+        </w:rPr>
+      </w:pPr>
+      <w:r>
+        <w:rPr>
+          <w:rFonts w:hint="eastAsia"/>
+          <w:lang w:val="en-US" w:eastAsia="zh-CN"/>
+        </w:rPr>
+        <w:t>用户输入手机号，form验证手机号输入的格式，以及是否已经被注册</w:t>
+      </w:r>
+    </w:p>
+    <w:p>
+      <w:pPr>
+        <w:pStyle w:val="38"/>
+        <w:numPr>
+          <w:ilvl w:val="0"/>
+          <w:numId w:val="3"/>
+        </w:numPr>
+        <w:rPr>
+          <w:rFonts w:hint="eastAsia"/>
+          <w:lang w:val="en-US" w:eastAsia="zh-CN"/>
+        </w:rPr>
+      </w:pPr>
+      <w:r>
+        <w:rPr>
+          <w:rFonts w:hint="eastAsia"/>
+          <w:lang w:val="en-US" w:eastAsia="zh-CN"/>
+        </w:rPr>
+        <w:t>form校验输入的密码是否是6-16位，并且两次输入的密码是否一致</w:t>
+      </w:r>
+    </w:p>
+    <w:p>
+      <w:pPr>
+        <w:pStyle w:val="38"/>
+        <w:numPr>
+          <w:ilvl w:val="0"/>
+          <w:numId w:val="3"/>
+        </w:numPr>
+        <w:rPr>
+          <w:rFonts w:hint="eastAsia"/>
+          <w:lang w:val="en-US" w:eastAsia="zh-CN"/>
+        </w:rPr>
+      </w:pPr>
+      <w:r>
+        <w:rPr>
+          <w:rFonts w:hint="eastAsia"/>
+          <w:lang w:val="en-US" w:eastAsia="zh-CN"/>
+        </w:rPr>
+        <w:t>阿里云请求发送验证码，将验证码保存到redis数据库中，生命周期为2分钟，判断用户输入的验证码是否和redis数据库中保存的验证码一致</w:t>
+      </w:r>
+    </w:p>
+    <w:p>
+      <w:pPr>
+        <w:pStyle w:val="34"/>
+        <w:rPr>
+          <w:rFonts w:hint="eastAsia"/>
+          <w:lang w:val="en-US" w:eastAsia="zh-CN"/>
+        </w:rPr>
+      </w:pPr>
+      <w:r>
+        <w:rPr>
+          <w:rFonts w:hint="eastAsia"/>
+          <w:lang w:val="en-US" w:eastAsia="zh-CN"/>
+        </w:rPr>
+        <w:t>设计要点（数据库和页面交互）</w:t>
+      </w:r>
+    </w:p>
+    <w:p>
+      <w:pPr>
+        <w:pStyle w:val="38"/>
+        <w:numPr>
+          <w:ilvl w:val="0"/>
+          <w:numId w:val="4"/>
+        </w:numPr>
+        <w:rPr>
+          <w:rFonts w:hint="eastAsia"/>
+          <w:lang w:val="en-US" w:eastAsia="zh-CN"/>
+        </w:rPr>
+      </w:pPr>
+      <w:r>
+        <w:rPr>
+          <w:rFonts w:hint="eastAsia"/>
+          <w:lang w:val="en-US" w:eastAsia="zh-CN"/>
+        </w:rPr>
+        <w:t>用户表的设计</w:t>
+      </w:r>
+    </w:p>
+    <w:p>
+      <w:pPr>
+        <w:pStyle w:val="18"/>
+        <w:keepNext w:val="0"/>
+        <w:keepLines w:val="0"/>
+        <w:widowControl/>
+        <w:suppressLineNumbers w:val="0"/>
+        <w:shd w:val="clear" w:fill="2B2B2B"/>
+        <w:rPr>
+          <w:rFonts w:hint="eastAsia" w:ascii="宋体" w:hAnsi="宋体" w:eastAsia="宋体" w:cs="宋体"/>
+          <w:color w:val="A9B7C6"/>
+          <w:sz w:val="24"/>
+          <w:szCs w:val="24"/>
+          <w:shd w:val="clear" w:fill="2B2B2B"/>
+          <w:lang w:val="en-US" w:eastAsia="zh-CN"/>
+        </w:rPr>
+      </w:pPr>
+      <w:r>
+        <w:rPr>
+          <w:rFonts w:hint="eastAsia" w:ascii="宋体" w:hAnsi="宋体" w:eastAsia="宋体" w:cs="宋体"/>
+          <w:color w:val="A9B7C6"/>
+          <w:sz w:val="24"/>
+          <w:szCs w:val="24"/>
+          <w:shd w:val="clear" w:fill="2B2B2B"/>
+        </w:rPr>
+        <w:t>gender_choices = (</w:t>
+      </w:r>
+      <w:r>
+        <w:rPr>
+          <w:rFonts w:hint="eastAsia" w:ascii="宋体" w:hAnsi="宋体" w:eastAsia="宋体" w:cs="宋体"/>
+          <w:color w:val="A9B7C6"/>
+          <w:sz w:val="24"/>
+          <w:szCs w:val="24"/>
+          <w:shd w:val="clear" w:fill="2B2B2B"/>
+        </w:rPr>
+        <w:br w:type="textWrapping"/>
+      </w:r>
+      <w:r>
+        <w:rPr>
+          <w:rFonts w:hint="eastAsia" w:ascii="宋体" w:hAnsi="宋体" w:eastAsia="宋体" w:cs="宋体"/>
+          <w:color w:val="A9B7C6"/>
+          <w:sz w:val="24"/>
+          <w:szCs w:val="24"/>
+          <w:shd w:val="clear" w:fill="2B2B2B"/>
+        </w:rPr>
+        <w:t xml:space="preserve">    (</w:t>
+      </w:r>
+      <w:r>
+        <w:rPr>
+          <w:rFonts w:hint="eastAsia" w:ascii="宋体" w:hAnsi="宋体" w:eastAsia="宋体" w:cs="宋体"/>
+          <w:color w:val="6897BB"/>
+          <w:sz w:val="24"/>
+          <w:szCs w:val="24"/>
+          <w:shd w:val="clear" w:fill="2B2B2B"/>
+        </w:rPr>
+        <w:t>1</w:t>
+      </w:r>
+      <w:r>
+        <w:rPr>
+          <w:rFonts w:hint="eastAsia" w:ascii="宋体" w:hAnsi="宋体" w:eastAsia="宋体" w:cs="宋体"/>
+          <w:color w:val="CC7832"/>
+          <w:sz w:val="24"/>
+          <w:szCs w:val="24"/>
+          <w:shd w:val="clear" w:fill="2B2B2B"/>
+        </w:rPr>
+        <w:t xml:space="preserve">, </w:t>
+      </w:r>
+      <w:r>
+        <w:rPr>
+          <w:rFonts w:hint="eastAsia" w:ascii="宋体" w:hAnsi="宋体" w:eastAsia="宋体" w:cs="宋体"/>
+          <w:color w:val="6A8759"/>
+          <w:sz w:val="24"/>
+          <w:szCs w:val="24"/>
+          <w:shd w:val="clear" w:fill="2B2B2B"/>
+        </w:rPr>
+        <w:t>"男"</w:t>
+      </w:r>
+      <w:r>
+        <w:rPr>
+          <w:rFonts w:hint="eastAsia" w:ascii="宋体" w:hAnsi="宋体" w:eastAsia="宋体" w:cs="宋体"/>
+          <w:color w:val="A9B7C6"/>
+          <w:sz w:val="24"/>
+          <w:szCs w:val="24"/>
+          <w:shd w:val="clear" w:fill="2B2B2B"/>
+        </w:rPr>
+        <w:t>)</w:t>
+      </w:r>
+      <w:r>
+        <w:rPr>
+          <w:rFonts w:hint="eastAsia" w:ascii="宋体" w:hAnsi="宋体" w:eastAsia="宋体" w:cs="宋体"/>
+          <w:color w:val="CC7832"/>
+          <w:sz w:val="24"/>
+          <w:szCs w:val="24"/>
+          <w:shd w:val="clear" w:fill="2B2B2B"/>
+        </w:rPr>
+        <w:t>,</w:t>
+      </w:r>
+      <w:r>
+        <w:rPr>
+          <w:rFonts w:hint="eastAsia" w:ascii="宋体" w:hAnsi="宋体" w:eastAsia="宋体" w:cs="宋体"/>
+          <w:color w:val="CC7832"/>
+          <w:sz w:val="24"/>
+          <w:szCs w:val="24"/>
+          <w:shd w:val="clear" w:fill="2B2B2B"/>
+        </w:rPr>
+        <w:br w:type="textWrapping"/>
+      </w:r>
+      <w:r>
+        <w:rPr>
+          <w:rFonts w:hint="eastAsia" w:ascii="宋体" w:hAnsi="宋体" w:eastAsia="宋体" w:cs="宋体"/>
+          <w:color w:val="CC7832"/>
+          <w:sz w:val="24"/>
+          <w:szCs w:val="24"/>
+          <w:shd w:val="clear" w:fill="2B2B2B"/>
+        </w:rPr>
+        <w:t xml:space="preserve">    </w:t>
+      </w:r>
+      <w:r>
+        <w:rPr>
+          <w:rFonts w:hint="eastAsia" w:ascii="宋体" w:hAnsi="宋体" w:eastAsia="宋体" w:cs="宋体"/>
+          <w:color w:val="A9B7C6"/>
+          <w:sz w:val="24"/>
+          <w:szCs w:val="24"/>
+          <w:shd w:val="clear" w:fill="2B2B2B"/>
+        </w:rPr>
+        <w:t>(</w:t>
+      </w:r>
+      <w:r>
+        <w:rPr>
+          <w:rFonts w:hint="eastAsia" w:ascii="宋体" w:hAnsi="宋体" w:eastAsia="宋体" w:cs="宋体"/>
+          <w:color w:val="6897BB"/>
+          <w:sz w:val="24"/>
+          <w:szCs w:val="24"/>
+          <w:shd w:val="clear" w:fill="2B2B2B"/>
+        </w:rPr>
+        <w:t>2</w:t>
+      </w:r>
+      <w:r>
+        <w:rPr>
+          <w:rFonts w:hint="eastAsia" w:ascii="宋体" w:hAnsi="宋体" w:eastAsia="宋体" w:cs="宋体"/>
+          <w:color w:val="CC7832"/>
+          <w:sz w:val="24"/>
+          <w:szCs w:val="24"/>
+          <w:shd w:val="clear" w:fill="2B2B2B"/>
+        </w:rPr>
+        <w:t xml:space="preserve">, </w:t>
+      </w:r>
+      <w:r>
+        <w:rPr>
+          <w:rFonts w:hint="eastAsia" w:ascii="宋体" w:hAnsi="宋体" w:eastAsia="宋体" w:cs="宋体"/>
+          <w:color w:val="6A8759"/>
+          <w:sz w:val="24"/>
+          <w:szCs w:val="24"/>
+          <w:shd w:val="clear" w:fill="2B2B2B"/>
+        </w:rPr>
+        <w:t>"女"</w:t>
+      </w:r>
+      <w:r>
+        <w:rPr>
+          <w:rFonts w:hint="eastAsia" w:ascii="宋体" w:hAnsi="宋体" w:eastAsia="宋体" w:cs="宋体"/>
+          <w:color w:val="A9B7C6"/>
+          <w:sz w:val="24"/>
+          <w:szCs w:val="24"/>
+          <w:shd w:val="clear" w:fill="2B2B2B"/>
+        </w:rPr>
+        <w:t>)</w:t>
+      </w:r>
+      <w:r>
+        <w:rPr>
+          <w:rFonts w:hint="eastAsia" w:ascii="宋体" w:hAnsi="宋体" w:eastAsia="宋体" w:cs="宋体"/>
+          <w:color w:val="CC7832"/>
+          <w:sz w:val="24"/>
+          <w:szCs w:val="24"/>
+          <w:shd w:val="clear" w:fill="2B2B2B"/>
+        </w:rPr>
+        <w:t>,</w:t>
+      </w:r>
+      <w:r>
+        <w:rPr>
+          <w:rFonts w:hint="eastAsia" w:ascii="宋体" w:hAnsi="宋体" w:eastAsia="宋体" w:cs="宋体"/>
+          <w:color w:val="CC7832"/>
+          <w:sz w:val="24"/>
+          <w:szCs w:val="24"/>
+          <w:shd w:val="clear" w:fill="2B2B2B"/>
+        </w:rPr>
+        <w:br w:type="textWrapping"/>
+      </w:r>
+      <w:r>
+        <w:rPr>
+          <w:rFonts w:hint="eastAsia" w:ascii="宋体" w:hAnsi="宋体" w:eastAsia="宋体" w:cs="宋体"/>
+          <w:color w:val="A9B7C6"/>
+          <w:sz w:val="24"/>
+          <w:szCs w:val="24"/>
+          <w:shd w:val="clear" w:fill="2B2B2B"/>
+        </w:rPr>
+        <w:t>)</w:t>
+      </w:r>
+      <w:r>
+        <w:rPr>
+          <w:rFonts w:hint="eastAsia" w:ascii="宋体" w:hAnsi="宋体" w:eastAsia="宋体" w:cs="宋体"/>
+          <w:color w:val="A9B7C6"/>
+          <w:sz w:val="24"/>
+          <w:szCs w:val="24"/>
+          <w:shd w:val="clear" w:fill="2B2B2B"/>
+        </w:rPr>
+        <w:br w:type="textWrapping"/>
+      </w:r>
+      <w:r>
+        <w:rPr>
+          <w:rFonts w:hint="eastAsia" w:ascii="宋体" w:hAnsi="宋体" w:eastAsia="宋体" w:cs="宋体"/>
+          <w:color w:val="A9B7C6"/>
+          <w:sz w:val="24"/>
+          <w:szCs w:val="24"/>
+          <w:shd w:val="clear" w:fill="2B2B2B"/>
+        </w:rPr>
+        <w:t>phone = models.CharField(</w:t>
+      </w:r>
+      <w:r>
+        <w:rPr>
+          <w:rFonts w:hint="eastAsia" w:ascii="宋体" w:hAnsi="宋体" w:eastAsia="宋体" w:cs="宋体"/>
+          <w:color w:val="AA4926"/>
+          <w:sz w:val="24"/>
+          <w:szCs w:val="24"/>
+          <w:shd w:val="clear" w:fill="2B2B2B"/>
+        </w:rPr>
+        <w:t>max_length</w:t>
+      </w:r>
+      <w:r>
+        <w:rPr>
+          <w:rFonts w:hint="eastAsia" w:ascii="宋体" w:hAnsi="宋体" w:eastAsia="宋体" w:cs="宋体"/>
+          <w:color w:val="A9B7C6"/>
+          <w:sz w:val="24"/>
+          <w:szCs w:val="24"/>
+          <w:shd w:val="clear" w:fill="2B2B2B"/>
+        </w:rPr>
+        <w:t>=</w:t>
+      </w:r>
+      <w:r>
+        <w:rPr>
+          <w:rFonts w:hint="eastAsia" w:ascii="宋体" w:hAnsi="宋体" w:eastAsia="宋体" w:cs="宋体"/>
+          <w:color w:val="6897BB"/>
+          <w:sz w:val="24"/>
+          <w:szCs w:val="24"/>
+          <w:shd w:val="clear" w:fill="2B2B2B"/>
+        </w:rPr>
+        <w:t>11</w:t>
+      </w:r>
+      <w:r>
+        <w:rPr>
+          <w:rFonts w:hint="eastAsia" w:ascii="宋体" w:hAnsi="宋体" w:eastAsia="宋体" w:cs="宋体"/>
+          <w:color w:val="CC7832"/>
+          <w:sz w:val="24"/>
+          <w:szCs w:val="24"/>
+          <w:shd w:val="clear" w:fill="2B2B2B"/>
+        </w:rPr>
+        <w:t xml:space="preserve">, </w:t>
+      </w:r>
+      <w:r>
+        <w:rPr>
+          <w:rFonts w:hint="eastAsia" w:ascii="宋体" w:hAnsi="宋体" w:eastAsia="宋体" w:cs="宋体"/>
+          <w:color w:val="AA4926"/>
+          <w:sz w:val="24"/>
+          <w:szCs w:val="24"/>
+          <w:shd w:val="clear" w:fill="2B2B2B"/>
+        </w:rPr>
+        <w:t>verbose_name</w:t>
+      </w:r>
+      <w:r>
+        <w:rPr>
+          <w:rFonts w:hint="eastAsia" w:ascii="宋体" w:hAnsi="宋体" w:eastAsia="宋体" w:cs="宋体"/>
+          <w:color w:val="A9B7C6"/>
+          <w:sz w:val="24"/>
+          <w:szCs w:val="24"/>
+          <w:shd w:val="clear" w:fill="2B2B2B"/>
+        </w:rPr>
+        <w:t>=</w:t>
+      </w:r>
+      <w:r>
+        <w:rPr>
+          <w:rFonts w:hint="eastAsia" w:ascii="宋体" w:hAnsi="宋体" w:eastAsia="宋体" w:cs="宋体"/>
+          <w:color w:val="6A8759"/>
+          <w:sz w:val="24"/>
+          <w:szCs w:val="24"/>
+          <w:shd w:val="clear" w:fill="2B2B2B"/>
+        </w:rPr>
+        <w:t>"手机号"</w:t>
+      </w:r>
+      <w:r>
+        <w:rPr>
+          <w:rFonts w:hint="eastAsia" w:ascii="宋体" w:hAnsi="宋体" w:eastAsia="宋体" w:cs="宋体"/>
+          <w:color w:val="A9B7C6"/>
+          <w:sz w:val="24"/>
+          <w:szCs w:val="24"/>
+          <w:shd w:val="clear" w:fill="2B2B2B"/>
+        </w:rPr>
+        <w:t>)</w:t>
+      </w:r>
+      <w:r>
+        <w:rPr>
+          <w:rFonts w:hint="eastAsia" w:ascii="宋体" w:hAnsi="宋体" w:eastAsia="宋体" w:cs="宋体"/>
+          <w:color w:val="A9B7C6"/>
+          <w:sz w:val="24"/>
+          <w:szCs w:val="24"/>
+          <w:shd w:val="clear" w:fill="2B2B2B"/>
+        </w:rPr>
+        <w:br w:type="textWrapping"/>
+      </w:r>
+      <w:r>
+        <w:rPr>
+          <w:rFonts w:hint="eastAsia" w:ascii="宋体" w:hAnsi="宋体" w:eastAsia="宋体" w:cs="宋体"/>
+          <w:color w:val="A9B7C6"/>
+          <w:sz w:val="24"/>
+          <w:szCs w:val="24"/>
+          <w:shd w:val="clear" w:fill="2B2B2B"/>
+        </w:rPr>
+        <w:t>nick_name = models.CharField(</w:t>
+      </w:r>
+      <w:r>
+        <w:rPr>
+          <w:rFonts w:hint="eastAsia" w:ascii="宋体" w:hAnsi="宋体" w:eastAsia="宋体" w:cs="宋体"/>
+          <w:color w:val="AA4926"/>
+          <w:sz w:val="24"/>
+          <w:szCs w:val="24"/>
+          <w:shd w:val="clear" w:fill="2B2B2B"/>
+        </w:rPr>
+        <w:t>max_length</w:t>
+      </w:r>
+      <w:r>
+        <w:rPr>
+          <w:rFonts w:hint="eastAsia" w:ascii="宋体" w:hAnsi="宋体" w:eastAsia="宋体" w:cs="宋体"/>
+          <w:color w:val="A9B7C6"/>
+          <w:sz w:val="24"/>
+          <w:szCs w:val="24"/>
+          <w:shd w:val="clear" w:fill="2B2B2B"/>
+        </w:rPr>
+        <w:t>=</w:t>
+      </w:r>
+      <w:r>
+        <w:rPr>
+          <w:rFonts w:hint="eastAsia" w:ascii="宋体" w:hAnsi="宋体" w:eastAsia="宋体" w:cs="宋体"/>
+          <w:color w:val="6897BB"/>
+          <w:sz w:val="24"/>
+          <w:szCs w:val="24"/>
+          <w:shd w:val="clear" w:fill="2B2B2B"/>
+        </w:rPr>
+        <w:t>50</w:t>
+      </w:r>
+      <w:r>
+        <w:rPr>
+          <w:rFonts w:hint="eastAsia" w:ascii="宋体" w:hAnsi="宋体" w:eastAsia="宋体" w:cs="宋体"/>
+          <w:color w:val="CC7832"/>
+          <w:sz w:val="24"/>
+          <w:szCs w:val="24"/>
+          <w:shd w:val="clear" w:fill="2B2B2B"/>
+        </w:rPr>
+        <w:t xml:space="preserve">, </w:t>
+      </w:r>
+      <w:r>
+        <w:rPr>
+          <w:rFonts w:hint="eastAsia" w:ascii="宋体" w:hAnsi="宋体" w:eastAsia="宋体" w:cs="宋体"/>
+          <w:color w:val="AA4926"/>
+          <w:sz w:val="24"/>
+          <w:szCs w:val="24"/>
+          <w:shd w:val="clear" w:fill="2B2B2B"/>
+        </w:rPr>
+        <w:t>null</w:t>
+      </w:r>
+      <w:r>
+        <w:rPr>
+          <w:rFonts w:hint="eastAsia" w:ascii="宋体" w:hAnsi="宋体" w:eastAsia="宋体" w:cs="宋体"/>
+          <w:color w:val="A9B7C6"/>
+          <w:sz w:val="24"/>
+          <w:szCs w:val="24"/>
+          <w:shd w:val="clear" w:fill="2B2B2B"/>
+        </w:rPr>
+        <w:t>=</w:t>
+      </w:r>
+      <w:r>
+        <w:rPr>
+          <w:rFonts w:hint="eastAsia" w:ascii="宋体" w:hAnsi="宋体" w:eastAsia="宋体" w:cs="宋体"/>
+          <w:color w:val="CC7832"/>
+          <w:sz w:val="24"/>
+          <w:szCs w:val="24"/>
+          <w:shd w:val="clear" w:fill="2B2B2B"/>
+        </w:rPr>
+        <w:t xml:space="preserve">True, </w:t>
+      </w:r>
+      <w:r>
+        <w:rPr>
+          <w:rFonts w:hint="eastAsia" w:ascii="宋体" w:hAnsi="宋体" w:eastAsia="宋体" w:cs="宋体"/>
+          <w:color w:val="AA4926"/>
+          <w:sz w:val="24"/>
+          <w:szCs w:val="24"/>
+          <w:shd w:val="clear" w:fill="2B2B2B"/>
+        </w:rPr>
+        <w:t>blank</w:t>
+      </w:r>
+      <w:r>
+        <w:rPr>
+          <w:rFonts w:hint="eastAsia" w:ascii="宋体" w:hAnsi="宋体" w:eastAsia="宋体" w:cs="宋体"/>
+          <w:color w:val="A9B7C6"/>
+          <w:sz w:val="24"/>
+          <w:szCs w:val="24"/>
+          <w:shd w:val="clear" w:fill="2B2B2B"/>
+        </w:rPr>
+        <w:t>=</w:t>
+      </w:r>
+      <w:r>
+        <w:rPr>
+          <w:rFonts w:hint="eastAsia" w:ascii="宋体" w:hAnsi="宋体" w:eastAsia="宋体" w:cs="宋体"/>
+          <w:color w:val="CC7832"/>
+          <w:sz w:val="24"/>
+          <w:szCs w:val="24"/>
+          <w:shd w:val="clear" w:fill="2B2B2B"/>
+        </w:rPr>
+        <w:t xml:space="preserve">True, </w:t>
+      </w:r>
+      <w:r>
+        <w:rPr>
+          <w:rFonts w:hint="eastAsia" w:ascii="宋体" w:hAnsi="宋体" w:eastAsia="宋体" w:cs="宋体"/>
+          <w:color w:val="AA4926"/>
+          <w:sz w:val="24"/>
+          <w:szCs w:val="24"/>
+          <w:shd w:val="clear" w:fill="2B2B2B"/>
+        </w:rPr>
+        <w:t>verbose_name</w:t>
+      </w:r>
+      <w:r>
+        <w:rPr>
+          <w:rFonts w:hint="eastAsia" w:ascii="宋体" w:hAnsi="宋体" w:eastAsia="宋体" w:cs="宋体"/>
+          <w:color w:val="A9B7C6"/>
+          <w:sz w:val="24"/>
+          <w:szCs w:val="24"/>
+          <w:shd w:val="clear" w:fill="2B2B2B"/>
+        </w:rPr>
+        <w:t>=</w:t>
+      </w:r>
+      <w:r>
+        <w:rPr>
+          <w:rFonts w:hint="eastAsia" w:ascii="宋体" w:hAnsi="宋体" w:eastAsia="宋体" w:cs="宋体"/>
+          <w:color w:val="6A8759"/>
+          <w:sz w:val="24"/>
+          <w:szCs w:val="24"/>
+          <w:shd w:val="clear" w:fill="2B2B2B"/>
+        </w:rPr>
+        <w:t>"昵称"</w:t>
+      </w:r>
+      <w:r>
+        <w:rPr>
+          <w:rFonts w:hint="eastAsia" w:ascii="宋体" w:hAnsi="宋体" w:eastAsia="宋体" w:cs="宋体"/>
+          <w:color w:val="A9B7C6"/>
+          <w:sz w:val="24"/>
+          <w:szCs w:val="24"/>
+          <w:shd w:val="clear" w:fill="2B2B2B"/>
+        </w:rPr>
+        <w:t>)</w:t>
+      </w:r>
+      <w:r>
+        <w:rPr>
+          <w:rFonts w:hint="eastAsia" w:ascii="宋体" w:hAnsi="宋体" w:eastAsia="宋体" w:cs="宋体"/>
+          <w:color w:val="A9B7C6"/>
+          <w:sz w:val="24"/>
+          <w:szCs w:val="24"/>
+          <w:shd w:val="clear" w:fill="2B2B2B"/>
+        </w:rPr>
+        <w:br w:type="textWrapping"/>
+      </w:r>
+      <w:r>
+        <w:rPr>
+          <w:rFonts w:hint="eastAsia" w:ascii="宋体" w:hAnsi="宋体" w:eastAsia="宋体" w:cs="宋体"/>
+          <w:color w:val="A9B7C6"/>
+          <w:sz w:val="24"/>
+          <w:szCs w:val="24"/>
+          <w:shd w:val="clear" w:fill="2B2B2B"/>
+        </w:rPr>
+        <w:t>password = models.CharField(</w:t>
+      </w:r>
+      <w:r>
+        <w:rPr>
+          <w:rFonts w:hint="eastAsia" w:ascii="宋体" w:hAnsi="宋体" w:eastAsia="宋体" w:cs="宋体"/>
+          <w:color w:val="AA4926"/>
+          <w:sz w:val="24"/>
+          <w:szCs w:val="24"/>
+          <w:shd w:val="clear" w:fill="2B2B2B"/>
+        </w:rPr>
+        <w:t>max_length</w:t>
+      </w:r>
+      <w:r>
+        <w:rPr>
+          <w:rFonts w:hint="eastAsia" w:ascii="宋体" w:hAnsi="宋体" w:eastAsia="宋体" w:cs="宋体"/>
+          <w:color w:val="A9B7C6"/>
+          <w:sz w:val="24"/>
+          <w:szCs w:val="24"/>
+          <w:shd w:val="clear" w:fill="2B2B2B"/>
+        </w:rPr>
+        <w:t>=</w:t>
+      </w:r>
+      <w:r>
+        <w:rPr>
+          <w:rFonts w:hint="eastAsia" w:ascii="宋体" w:hAnsi="宋体" w:eastAsia="宋体" w:cs="宋体"/>
+          <w:color w:val="6897BB"/>
+          <w:sz w:val="24"/>
+          <w:szCs w:val="24"/>
+          <w:shd w:val="clear" w:fill="2B2B2B"/>
+        </w:rPr>
+        <w:t>32</w:t>
+      </w:r>
+      <w:r>
+        <w:rPr>
+          <w:rFonts w:hint="eastAsia" w:ascii="宋体" w:hAnsi="宋体" w:eastAsia="宋体" w:cs="宋体"/>
+          <w:color w:val="CC7832"/>
+          <w:sz w:val="24"/>
+          <w:szCs w:val="24"/>
+          <w:shd w:val="clear" w:fill="2B2B2B"/>
+        </w:rPr>
+        <w:t xml:space="preserve">, </w:t>
+      </w:r>
+      <w:r>
+        <w:rPr>
+          <w:rFonts w:hint="eastAsia" w:ascii="宋体" w:hAnsi="宋体" w:eastAsia="宋体" w:cs="宋体"/>
+          <w:color w:val="AA4926"/>
+          <w:sz w:val="24"/>
+          <w:szCs w:val="24"/>
+          <w:shd w:val="clear" w:fill="2B2B2B"/>
+        </w:rPr>
+        <w:t>verbose_name</w:t>
+      </w:r>
+      <w:r>
+        <w:rPr>
+          <w:rFonts w:hint="eastAsia" w:ascii="宋体" w:hAnsi="宋体" w:eastAsia="宋体" w:cs="宋体"/>
+          <w:color w:val="A9B7C6"/>
+          <w:sz w:val="24"/>
+          <w:szCs w:val="24"/>
+          <w:shd w:val="clear" w:fill="2B2B2B"/>
+        </w:rPr>
+        <w:t>=</w:t>
+      </w:r>
+      <w:r>
+        <w:rPr>
+          <w:rFonts w:hint="eastAsia" w:ascii="宋体" w:hAnsi="宋体" w:eastAsia="宋体" w:cs="宋体"/>
+          <w:color w:val="6A8759"/>
+          <w:sz w:val="24"/>
+          <w:szCs w:val="24"/>
+          <w:shd w:val="clear" w:fill="2B2B2B"/>
+        </w:rPr>
+        <w:t>"密码"</w:t>
+      </w:r>
+      <w:r>
+        <w:rPr>
+          <w:rFonts w:hint="eastAsia" w:ascii="宋体" w:hAnsi="宋体" w:eastAsia="宋体" w:cs="宋体"/>
+          <w:color w:val="A9B7C6"/>
+          <w:sz w:val="24"/>
+          <w:szCs w:val="24"/>
+          <w:shd w:val="clear" w:fill="2B2B2B"/>
+        </w:rPr>
+        <w:t>)</w:t>
+      </w:r>
+      <w:r>
+        <w:rPr>
+          <w:rFonts w:hint="eastAsia" w:ascii="宋体" w:hAnsi="宋体" w:eastAsia="宋体" w:cs="宋体"/>
+          <w:color w:val="A9B7C6"/>
+          <w:sz w:val="24"/>
+          <w:szCs w:val="24"/>
+          <w:shd w:val="clear" w:fill="2B2B2B"/>
+        </w:rPr>
+        <w:br w:type="textWrapping"/>
+      </w:r>
+      <w:r>
+        <w:rPr>
+          <w:rFonts w:hint="eastAsia" w:ascii="宋体" w:hAnsi="宋体" w:eastAsia="宋体" w:cs="宋体"/>
+          <w:color w:val="A9B7C6"/>
+          <w:sz w:val="24"/>
+          <w:szCs w:val="24"/>
+          <w:shd w:val="clear" w:fill="2B2B2B"/>
+        </w:rPr>
+        <w:t>gender = models.SmallIntegerField(</w:t>
+      </w:r>
+      <w:r>
+        <w:rPr>
+          <w:rFonts w:hint="eastAsia" w:ascii="宋体" w:hAnsi="宋体" w:eastAsia="宋体" w:cs="宋体"/>
+          <w:color w:val="AA4926"/>
+          <w:sz w:val="24"/>
+          <w:szCs w:val="24"/>
+          <w:shd w:val="clear" w:fill="2B2B2B"/>
+        </w:rPr>
+        <w:t>choices</w:t>
+      </w:r>
+      <w:r>
+        <w:rPr>
+          <w:rFonts w:hint="eastAsia" w:ascii="宋体" w:hAnsi="宋体" w:eastAsia="宋体" w:cs="宋体"/>
+          <w:color w:val="A9B7C6"/>
+          <w:sz w:val="24"/>
+          <w:szCs w:val="24"/>
+          <w:shd w:val="clear" w:fill="2B2B2B"/>
+        </w:rPr>
+        <w:t>=gender_choices</w:t>
+      </w:r>
+      <w:r>
+        <w:rPr>
+          <w:rFonts w:hint="eastAsia" w:ascii="宋体" w:hAnsi="宋体" w:eastAsia="宋体" w:cs="宋体"/>
+          <w:color w:val="CC7832"/>
+          <w:sz w:val="24"/>
+          <w:szCs w:val="24"/>
+          <w:shd w:val="clear" w:fill="2B2B2B"/>
+        </w:rPr>
+        <w:t xml:space="preserve">, </w:t>
+      </w:r>
+      <w:r>
+        <w:rPr>
+          <w:rFonts w:hint="eastAsia" w:ascii="宋体" w:hAnsi="宋体" w:eastAsia="宋体" w:cs="宋体"/>
+          <w:color w:val="AA4926"/>
+          <w:sz w:val="24"/>
+          <w:szCs w:val="24"/>
+          <w:shd w:val="clear" w:fill="2B2B2B"/>
+        </w:rPr>
+        <w:t>null</w:t>
+      </w:r>
+      <w:r>
+        <w:rPr>
+          <w:rFonts w:hint="eastAsia" w:ascii="宋体" w:hAnsi="宋体" w:eastAsia="宋体" w:cs="宋体"/>
+          <w:color w:val="A9B7C6"/>
+          <w:sz w:val="24"/>
+          <w:szCs w:val="24"/>
+          <w:shd w:val="clear" w:fill="2B2B2B"/>
+        </w:rPr>
+        <w:t>=</w:t>
+      </w:r>
+      <w:r>
+        <w:rPr>
+          <w:rFonts w:hint="eastAsia" w:ascii="宋体" w:hAnsi="宋体" w:eastAsia="宋体" w:cs="宋体"/>
+          <w:color w:val="CC7832"/>
+          <w:sz w:val="24"/>
+          <w:szCs w:val="24"/>
+          <w:shd w:val="clear" w:fill="2B2B2B"/>
+        </w:rPr>
+        <w:t xml:space="preserve">True, </w:t>
+      </w:r>
+      <w:r>
+        <w:rPr>
+          <w:rFonts w:hint="eastAsia" w:ascii="宋体" w:hAnsi="宋体" w:eastAsia="宋体" w:cs="宋体"/>
+          <w:color w:val="AA4926"/>
+          <w:sz w:val="24"/>
+          <w:szCs w:val="24"/>
+          <w:shd w:val="clear" w:fill="2B2B2B"/>
+        </w:rPr>
+        <w:t>blank</w:t>
+      </w:r>
+      <w:r>
+        <w:rPr>
+          <w:rFonts w:hint="eastAsia" w:ascii="宋体" w:hAnsi="宋体" w:eastAsia="宋体" w:cs="宋体"/>
+          <w:color w:val="A9B7C6"/>
+          <w:sz w:val="24"/>
+          <w:szCs w:val="24"/>
+          <w:shd w:val="clear" w:fill="2B2B2B"/>
+        </w:rPr>
+        <w:t>=</w:t>
+      </w:r>
+      <w:r>
+        <w:rPr>
+          <w:rFonts w:hint="eastAsia" w:ascii="宋体" w:hAnsi="宋体" w:eastAsia="宋体" w:cs="宋体"/>
+          <w:color w:val="CC7832"/>
+          <w:sz w:val="24"/>
+          <w:szCs w:val="24"/>
+          <w:shd w:val="clear" w:fill="2B2B2B"/>
+        </w:rPr>
+        <w:t xml:space="preserve">True, </w:t>
+      </w:r>
+      <w:r>
+        <w:rPr>
+          <w:rFonts w:hint="eastAsia" w:ascii="宋体" w:hAnsi="宋体" w:eastAsia="宋体" w:cs="宋体"/>
+          <w:color w:val="AA4926"/>
+          <w:sz w:val="24"/>
+          <w:szCs w:val="24"/>
+          <w:shd w:val="clear" w:fill="2B2B2B"/>
+        </w:rPr>
+        <w:t>verbose_name</w:t>
+      </w:r>
+      <w:r>
+        <w:rPr>
+          <w:rFonts w:hint="eastAsia" w:ascii="宋体" w:hAnsi="宋体" w:eastAsia="宋体" w:cs="宋体"/>
+          <w:color w:val="A9B7C6"/>
+          <w:sz w:val="24"/>
+          <w:szCs w:val="24"/>
+          <w:shd w:val="clear" w:fill="2B2B2B"/>
+        </w:rPr>
+        <w:t>=</w:t>
+      </w:r>
+      <w:r>
+        <w:rPr>
+          <w:rFonts w:hint="eastAsia" w:ascii="宋体" w:hAnsi="宋体" w:eastAsia="宋体" w:cs="宋体"/>
+          <w:color w:val="6A8759"/>
+          <w:sz w:val="24"/>
+          <w:szCs w:val="24"/>
+          <w:shd w:val="clear" w:fill="2B2B2B"/>
+        </w:rPr>
+        <w:t>"性别"</w:t>
+      </w:r>
+      <w:r>
+        <w:rPr>
+          <w:rFonts w:hint="eastAsia" w:ascii="宋体" w:hAnsi="宋体" w:eastAsia="宋体" w:cs="宋体"/>
+          <w:color w:val="A9B7C6"/>
+          <w:sz w:val="24"/>
+          <w:szCs w:val="24"/>
+          <w:shd w:val="clear" w:fill="2B2B2B"/>
+        </w:rPr>
+        <w:t>)</w:t>
+      </w:r>
+      <w:r>
+        <w:rPr>
+          <w:rFonts w:hint="eastAsia" w:ascii="宋体" w:hAnsi="宋体" w:eastAsia="宋体" w:cs="宋体"/>
+          <w:color w:val="A9B7C6"/>
+          <w:sz w:val="24"/>
+          <w:szCs w:val="24"/>
+          <w:shd w:val="clear" w:fill="2B2B2B"/>
+        </w:rPr>
+        <w:br w:type="textWrapping"/>
+      </w:r>
+      <w:r>
+        <w:rPr>
+          <w:rFonts w:hint="eastAsia" w:ascii="宋体" w:hAnsi="宋体" w:eastAsia="宋体" w:cs="宋体"/>
+          <w:color w:val="A9B7C6"/>
+          <w:sz w:val="24"/>
+          <w:szCs w:val="24"/>
+          <w:shd w:val="clear" w:fill="2B2B2B"/>
+        </w:rPr>
+        <w:t>birthday = models.DateField(</w:t>
+      </w:r>
+      <w:r>
+        <w:rPr>
+          <w:rFonts w:hint="eastAsia" w:ascii="宋体" w:hAnsi="宋体" w:eastAsia="宋体" w:cs="宋体"/>
+          <w:color w:val="AA4926"/>
+          <w:sz w:val="24"/>
+          <w:szCs w:val="24"/>
+          <w:shd w:val="clear" w:fill="2B2B2B"/>
+        </w:rPr>
+        <w:t>null</w:t>
+      </w:r>
+      <w:r>
+        <w:rPr>
+          <w:rFonts w:hint="eastAsia" w:ascii="宋体" w:hAnsi="宋体" w:eastAsia="宋体" w:cs="宋体"/>
+          <w:color w:val="A9B7C6"/>
+          <w:sz w:val="24"/>
+          <w:szCs w:val="24"/>
+          <w:shd w:val="clear" w:fill="2B2B2B"/>
+        </w:rPr>
+        <w:t>=</w:t>
+      </w:r>
+      <w:r>
+        <w:rPr>
+          <w:rFonts w:hint="eastAsia" w:ascii="宋体" w:hAnsi="宋体" w:eastAsia="宋体" w:cs="宋体"/>
+          <w:color w:val="CC7832"/>
+          <w:sz w:val="24"/>
+          <w:szCs w:val="24"/>
+          <w:shd w:val="clear" w:fill="2B2B2B"/>
+        </w:rPr>
+        <w:t xml:space="preserve">True, </w:t>
+      </w:r>
+      <w:r>
+        <w:rPr>
+          <w:rFonts w:hint="eastAsia" w:ascii="宋体" w:hAnsi="宋体" w:eastAsia="宋体" w:cs="宋体"/>
+          <w:color w:val="AA4926"/>
+          <w:sz w:val="24"/>
+          <w:szCs w:val="24"/>
+          <w:shd w:val="clear" w:fill="2B2B2B"/>
+        </w:rPr>
+        <w:t>blank</w:t>
+      </w:r>
+      <w:r>
+        <w:rPr>
+          <w:rFonts w:hint="eastAsia" w:ascii="宋体" w:hAnsi="宋体" w:eastAsia="宋体" w:cs="宋体"/>
+          <w:color w:val="A9B7C6"/>
+          <w:sz w:val="24"/>
+          <w:szCs w:val="24"/>
+          <w:shd w:val="clear" w:fill="2B2B2B"/>
+        </w:rPr>
+        <w:t>=</w:t>
+      </w:r>
+      <w:r>
+        <w:rPr>
+          <w:rFonts w:hint="eastAsia" w:ascii="宋体" w:hAnsi="宋体" w:eastAsia="宋体" w:cs="宋体"/>
+          <w:color w:val="CC7832"/>
+          <w:sz w:val="24"/>
+          <w:szCs w:val="24"/>
+          <w:shd w:val="clear" w:fill="2B2B2B"/>
+        </w:rPr>
+        <w:t xml:space="preserve">True, </w:t>
+      </w:r>
+      <w:r>
+        <w:rPr>
+          <w:rFonts w:hint="eastAsia" w:ascii="宋体" w:hAnsi="宋体" w:eastAsia="宋体" w:cs="宋体"/>
+          <w:color w:val="AA4926"/>
+          <w:sz w:val="24"/>
+          <w:szCs w:val="24"/>
+          <w:shd w:val="clear" w:fill="2B2B2B"/>
+        </w:rPr>
+        <w:t>verbose_name</w:t>
+      </w:r>
+      <w:r>
+        <w:rPr>
+          <w:rFonts w:hint="eastAsia" w:ascii="宋体" w:hAnsi="宋体" w:eastAsia="宋体" w:cs="宋体"/>
+          <w:color w:val="A9B7C6"/>
+          <w:sz w:val="24"/>
+          <w:szCs w:val="24"/>
+          <w:shd w:val="clear" w:fill="2B2B2B"/>
+        </w:rPr>
+        <w:t>=</w:t>
+      </w:r>
+      <w:r>
+        <w:rPr>
+          <w:rFonts w:hint="eastAsia" w:ascii="宋体" w:hAnsi="宋体" w:eastAsia="宋体" w:cs="宋体"/>
+          <w:color w:val="6A8759"/>
+          <w:sz w:val="24"/>
+          <w:szCs w:val="24"/>
+          <w:shd w:val="clear" w:fill="2B2B2B"/>
+        </w:rPr>
+        <w:t>"出生日期"</w:t>
+      </w:r>
+      <w:r>
+        <w:rPr>
+          <w:rFonts w:hint="eastAsia" w:ascii="宋体" w:hAnsi="宋体" w:eastAsia="宋体" w:cs="宋体"/>
+          <w:color w:val="A9B7C6"/>
+          <w:sz w:val="24"/>
+          <w:szCs w:val="24"/>
+          <w:shd w:val="clear" w:fill="2B2B2B"/>
+        </w:rPr>
+        <w:t>)</w:t>
+      </w:r>
+      <w:r>
+        <w:rPr>
+          <w:rFonts w:hint="eastAsia" w:ascii="宋体" w:hAnsi="宋体" w:eastAsia="宋体" w:cs="宋体"/>
+          <w:color w:val="A9B7C6"/>
+          <w:sz w:val="24"/>
+          <w:szCs w:val="24"/>
+          <w:shd w:val="clear" w:fill="2B2B2B"/>
+        </w:rPr>
+        <w:br w:type="textWrapping"/>
+      </w:r>
+      <w:r>
+        <w:rPr>
+          <w:rFonts w:hint="eastAsia" w:ascii="宋体" w:hAnsi="宋体" w:eastAsia="宋体" w:cs="宋体"/>
+          <w:color w:val="A9B7C6"/>
+          <w:sz w:val="24"/>
+          <w:szCs w:val="24"/>
+          <w:shd w:val="clear" w:fill="2B2B2B"/>
+        </w:rPr>
+        <w:t>school = models.CharField(</w:t>
+      </w:r>
+      <w:r>
+        <w:rPr>
+          <w:rFonts w:hint="eastAsia" w:ascii="宋体" w:hAnsi="宋体" w:eastAsia="宋体" w:cs="宋体"/>
+          <w:color w:val="AA4926"/>
+          <w:sz w:val="24"/>
+          <w:szCs w:val="24"/>
+          <w:shd w:val="clear" w:fill="2B2B2B"/>
+        </w:rPr>
+        <w:t>max_length</w:t>
+      </w:r>
+      <w:r>
+        <w:rPr>
+          <w:rFonts w:hint="eastAsia" w:ascii="宋体" w:hAnsi="宋体" w:eastAsia="宋体" w:cs="宋体"/>
+          <w:color w:val="A9B7C6"/>
+          <w:sz w:val="24"/>
+          <w:szCs w:val="24"/>
+          <w:shd w:val="clear" w:fill="2B2B2B"/>
+        </w:rPr>
+        <w:t>=</w:t>
+      </w:r>
+      <w:r>
+        <w:rPr>
+          <w:rFonts w:hint="eastAsia" w:ascii="宋体" w:hAnsi="宋体" w:eastAsia="宋体" w:cs="宋体"/>
+          <w:color w:val="6897BB"/>
+          <w:sz w:val="24"/>
+          <w:szCs w:val="24"/>
+          <w:shd w:val="clear" w:fill="2B2B2B"/>
+        </w:rPr>
+        <w:t>50</w:t>
+      </w:r>
+      <w:r>
+        <w:rPr>
+          <w:rFonts w:hint="eastAsia" w:ascii="宋体" w:hAnsi="宋体" w:eastAsia="宋体" w:cs="宋体"/>
+          <w:color w:val="CC7832"/>
+          <w:sz w:val="24"/>
+          <w:szCs w:val="24"/>
+          <w:shd w:val="clear" w:fill="2B2B2B"/>
+        </w:rPr>
+        <w:t xml:space="preserve">, </w:t>
+      </w:r>
+      <w:r>
+        <w:rPr>
+          <w:rFonts w:hint="eastAsia" w:ascii="宋体" w:hAnsi="宋体" w:eastAsia="宋体" w:cs="宋体"/>
+          <w:color w:val="AA4926"/>
+          <w:sz w:val="24"/>
+          <w:szCs w:val="24"/>
+          <w:shd w:val="clear" w:fill="2B2B2B"/>
+        </w:rPr>
+        <w:t>null</w:t>
+      </w:r>
+      <w:r>
+        <w:rPr>
+          <w:rFonts w:hint="eastAsia" w:ascii="宋体" w:hAnsi="宋体" w:eastAsia="宋体" w:cs="宋体"/>
+          <w:color w:val="A9B7C6"/>
+          <w:sz w:val="24"/>
+          <w:szCs w:val="24"/>
+          <w:shd w:val="clear" w:fill="2B2B2B"/>
+        </w:rPr>
+        <w:t>=</w:t>
+      </w:r>
+      <w:r>
+        <w:rPr>
+          <w:rFonts w:hint="eastAsia" w:ascii="宋体" w:hAnsi="宋体" w:eastAsia="宋体" w:cs="宋体"/>
+          <w:color w:val="CC7832"/>
+          <w:sz w:val="24"/>
+          <w:szCs w:val="24"/>
+          <w:shd w:val="clear" w:fill="2B2B2B"/>
+        </w:rPr>
+        <w:t xml:space="preserve">True, </w:t>
+      </w:r>
+      <w:r>
+        <w:rPr>
+          <w:rFonts w:hint="eastAsia" w:ascii="宋体" w:hAnsi="宋体" w:eastAsia="宋体" w:cs="宋体"/>
+          <w:color w:val="AA4926"/>
+          <w:sz w:val="24"/>
+          <w:szCs w:val="24"/>
+          <w:shd w:val="clear" w:fill="2B2B2B"/>
+        </w:rPr>
+        <w:t>blank</w:t>
+      </w:r>
+      <w:r>
+        <w:rPr>
+          <w:rFonts w:hint="eastAsia" w:ascii="宋体" w:hAnsi="宋体" w:eastAsia="宋体" w:cs="宋体"/>
+          <w:color w:val="A9B7C6"/>
+          <w:sz w:val="24"/>
+          <w:szCs w:val="24"/>
+          <w:shd w:val="clear" w:fill="2B2B2B"/>
+        </w:rPr>
+        <w:t>=</w:t>
+      </w:r>
+      <w:r>
+        <w:rPr>
+          <w:rFonts w:hint="eastAsia" w:ascii="宋体" w:hAnsi="宋体" w:eastAsia="宋体" w:cs="宋体"/>
+          <w:color w:val="CC7832"/>
+          <w:sz w:val="24"/>
+          <w:szCs w:val="24"/>
+          <w:shd w:val="clear" w:fill="2B2B2B"/>
+        </w:rPr>
+        <w:t xml:space="preserve">True, </w:t>
+      </w:r>
+      <w:r>
+        <w:rPr>
+          <w:rFonts w:hint="eastAsia" w:ascii="宋体" w:hAnsi="宋体" w:eastAsia="宋体" w:cs="宋体"/>
+          <w:color w:val="AA4926"/>
+          <w:sz w:val="24"/>
+          <w:szCs w:val="24"/>
+          <w:shd w:val="clear" w:fill="2B2B2B"/>
+        </w:rPr>
+        <w:t>verbose_name</w:t>
+      </w:r>
+      <w:r>
+        <w:rPr>
+          <w:rFonts w:hint="eastAsia" w:ascii="宋体" w:hAnsi="宋体" w:eastAsia="宋体" w:cs="宋体"/>
+          <w:color w:val="A9B7C6"/>
+          <w:sz w:val="24"/>
+          <w:szCs w:val="24"/>
+          <w:shd w:val="clear" w:fill="2B2B2B"/>
+        </w:rPr>
+        <w:t>=</w:t>
+      </w:r>
+      <w:r>
+        <w:rPr>
+          <w:rFonts w:hint="eastAsia" w:ascii="宋体" w:hAnsi="宋体" w:eastAsia="宋体" w:cs="宋体"/>
+          <w:color w:val="6A8759"/>
+          <w:sz w:val="24"/>
+          <w:szCs w:val="24"/>
+          <w:shd w:val="clear" w:fill="2B2B2B"/>
+        </w:rPr>
+        <w:t>"学校"</w:t>
+      </w:r>
+      <w:r>
+        <w:rPr>
+          <w:rFonts w:hint="eastAsia" w:ascii="宋体" w:hAnsi="宋体" w:eastAsia="宋体" w:cs="宋体"/>
+          <w:color w:val="A9B7C6"/>
+          <w:sz w:val="24"/>
+          <w:szCs w:val="24"/>
+          <w:shd w:val="clear" w:fill="2B2B2B"/>
+        </w:rPr>
+        <w:t>)</w:t>
+      </w:r>
+      <w:r>
+        <w:rPr>
+          <w:rFonts w:hint="eastAsia" w:ascii="宋体" w:hAnsi="宋体" w:eastAsia="宋体" w:cs="宋体"/>
+          <w:color w:val="A9B7C6"/>
+          <w:sz w:val="24"/>
+          <w:szCs w:val="24"/>
+          <w:shd w:val="clear" w:fill="2B2B2B"/>
+        </w:rPr>
+        <w:br w:type="textWrapping"/>
+      </w:r>
+      <w:r>
+        <w:rPr>
+          <w:rFonts w:hint="eastAsia" w:ascii="宋体" w:hAnsi="宋体" w:eastAsia="宋体" w:cs="宋体"/>
+          <w:color w:val="A9B7C6"/>
+          <w:sz w:val="24"/>
+          <w:szCs w:val="24"/>
+          <w:shd w:val="clear" w:fill="2B2B2B"/>
+        </w:rPr>
+        <w:t>hometown = models.CharField(</w:t>
+      </w:r>
+      <w:r>
+        <w:rPr>
+          <w:rFonts w:hint="eastAsia" w:ascii="宋体" w:hAnsi="宋体" w:eastAsia="宋体" w:cs="宋体"/>
+          <w:color w:val="AA4926"/>
+          <w:sz w:val="24"/>
+          <w:szCs w:val="24"/>
+          <w:shd w:val="clear" w:fill="2B2B2B"/>
+        </w:rPr>
+        <w:t>max_length</w:t>
+      </w:r>
+      <w:r>
+        <w:rPr>
+          <w:rFonts w:hint="eastAsia" w:ascii="宋体" w:hAnsi="宋体" w:eastAsia="宋体" w:cs="宋体"/>
+          <w:color w:val="A9B7C6"/>
+          <w:sz w:val="24"/>
+          <w:szCs w:val="24"/>
+          <w:shd w:val="clear" w:fill="2B2B2B"/>
+        </w:rPr>
+        <w:t>=</w:t>
+      </w:r>
+      <w:r>
+        <w:rPr>
+          <w:rFonts w:hint="eastAsia" w:ascii="宋体" w:hAnsi="宋体" w:eastAsia="宋体" w:cs="宋体"/>
+          <w:color w:val="6897BB"/>
+          <w:sz w:val="24"/>
+          <w:szCs w:val="24"/>
+          <w:shd w:val="clear" w:fill="2B2B2B"/>
+        </w:rPr>
+        <w:t>50</w:t>
+      </w:r>
+      <w:r>
+        <w:rPr>
+          <w:rFonts w:hint="eastAsia" w:ascii="宋体" w:hAnsi="宋体" w:eastAsia="宋体" w:cs="宋体"/>
+          <w:color w:val="CC7832"/>
+          <w:sz w:val="24"/>
+          <w:szCs w:val="24"/>
+          <w:shd w:val="clear" w:fill="2B2B2B"/>
+        </w:rPr>
+        <w:t xml:space="preserve">, </w:t>
+      </w:r>
+      <w:r>
+        <w:rPr>
+          <w:rFonts w:hint="eastAsia" w:ascii="宋体" w:hAnsi="宋体" w:eastAsia="宋体" w:cs="宋体"/>
+          <w:color w:val="AA4926"/>
+          <w:sz w:val="24"/>
+          <w:szCs w:val="24"/>
+          <w:shd w:val="clear" w:fill="2B2B2B"/>
+        </w:rPr>
+        <w:t>null</w:t>
+      </w:r>
+      <w:r>
+        <w:rPr>
+          <w:rFonts w:hint="eastAsia" w:ascii="宋体" w:hAnsi="宋体" w:eastAsia="宋体" w:cs="宋体"/>
+          <w:color w:val="A9B7C6"/>
+          <w:sz w:val="24"/>
+          <w:szCs w:val="24"/>
+          <w:shd w:val="clear" w:fill="2B2B2B"/>
+        </w:rPr>
+        <w:t>=</w:t>
+      </w:r>
+      <w:r>
+        <w:rPr>
+          <w:rFonts w:hint="eastAsia" w:ascii="宋体" w:hAnsi="宋体" w:eastAsia="宋体" w:cs="宋体"/>
+          <w:color w:val="CC7832"/>
+          <w:sz w:val="24"/>
+          <w:szCs w:val="24"/>
+          <w:shd w:val="clear" w:fill="2B2B2B"/>
+        </w:rPr>
+        <w:t xml:space="preserve">True, </w:t>
+      </w:r>
+      <w:r>
+        <w:rPr>
+          <w:rFonts w:hint="eastAsia" w:ascii="宋体" w:hAnsi="宋体" w:eastAsia="宋体" w:cs="宋体"/>
+          <w:color w:val="AA4926"/>
+          <w:sz w:val="24"/>
+          <w:szCs w:val="24"/>
+          <w:shd w:val="clear" w:fill="2B2B2B"/>
+        </w:rPr>
+        <w:t>blank</w:t>
+      </w:r>
+      <w:r>
+        <w:rPr>
+          <w:rFonts w:hint="eastAsia" w:ascii="宋体" w:hAnsi="宋体" w:eastAsia="宋体" w:cs="宋体"/>
+          <w:color w:val="A9B7C6"/>
+          <w:sz w:val="24"/>
+          <w:szCs w:val="24"/>
+          <w:shd w:val="clear" w:fill="2B2B2B"/>
+        </w:rPr>
+        <w:t>=</w:t>
+      </w:r>
+      <w:r>
+        <w:rPr>
+          <w:rFonts w:hint="eastAsia" w:ascii="宋体" w:hAnsi="宋体" w:eastAsia="宋体" w:cs="宋体"/>
+          <w:color w:val="CC7832"/>
+          <w:sz w:val="24"/>
+          <w:szCs w:val="24"/>
+          <w:shd w:val="clear" w:fill="2B2B2B"/>
+        </w:rPr>
+        <w:t xml:space="preserve">True, </w:t>
+      </w:r>
+      <w:r>
+        <w:rPr>
+          <w:rFonts w:hint="eastAsia" w:ascii="宋体" w:hAnsi="宋体" w:eastAsia="宋体" w:cs="宋体"/>
+          <w:color w:val="AA4926"/>
+          <w:sz w:val="24"/>
+          <w:szCs w:val="24"/>
+          <w:shd w:val="clear" w:fill="2B2B2B"/>
+        </w:rPr>
+        <w:t>verbose_name</w:t>
+      </w:r>
+      <w:r>
+        <w:rPr>
+          <w:rFonts w:hint="eastAsia" w:ascii="宋体" w:hAnsi="宋体" w:eastAsia="宋体" w:cs="宋体"/>
+          <w:color w:val="A9B7C6"/>
+          <w:sz w:val="24"/>
+          <w:szCs w:val="24"/>
+          <w:shd w:val="clear" w:fill="2B2B2B"/>
+        </w:rPr>
+        <w:t>=</w:t>
+      </w:r>
+      <w:r>
+        <w:rPr>
+          <w:rFonts w:hint="eastAsia" w:ascii="宋体" w:hAnsi="宋体" w:eastAsia="宋体" w:cs="宋体"/>
+          <w:color w:val="6A8759"/>
+          <w:sz w:val="24"/>
+          <w:szCs w:val="24"/>
+          <w:shd w:val="clear" w:fill="2B2B2B"/>
+        </w:rPr>
+        <w:t>"家乡"</w:t>
+      </w:r>
+      <w:r>
+        <w:rPr>
+          <w:rFonts w:hint="eastAsia" w:ascii="宋体" w:hAnsi="宋体" w:eastAsia="宋体" w:cs="宋体"/>
+          <w:color w:val="A9B7C6"/>
+          <w:sz w:val="24"/>
+          <w:szCs w:val="24"/>
+          <w:shd w:val="clear" w:fill="2B2B2B"/>
+        </w:rPr>
+        <w:t>)</w:t>
+      </w:r>
+      <w:r>
+        <w:rPr>
+          <w:rFonts w:hint="eastAsia" w:ascii="宋体" w:hAnsi="宋体" w:eastAsia="宋体" w:cs="宋体"/>
+          <w:color w:val="A9B7C6"/>
+          <w:sz w:val="24"/>
+          <w:szCs w:val="24"/>
+          <w:shd w:val="clear" w:fill="2B2B2B"/>
+        </w:rPr>
+        <w:br w:type="textWrapping"/>
+      </w:r>
+      <w:r>
+        <w:rPr>
+          <w:rFonts w:hint="eastAsia" w:ascii="宋体" w:hAnsi="宋体" w:eastAsia="宋体" w:cs="宋体"/>
+          <w:color w:val="A9B7C6"/>
+          <w:sz w:val="24"/>
+          <w:szCs w:val="24"/>
+          <w:shd w:val="clear" w:fill="2B2B2B"/>
+        </w:rPr>
+        <w:t>address = models.CharField(</w:t>
+      </w:r>
+      <w:r>
+        <w:rPr>
+          <w:rFonts w:hint="eastAsia" w:ascii="宋体" w:hAnsi="宋体" w:eastAsia="宋体" w:cs="宋体"/>
+          <w:color w:val="AA4926"/>
+          <w:sz w:val="24"/>
+          <w:szCs w:val="24"/>
+          <w:shd w:val="clear" w:fill="2B2B2B"/>
+        </w:rPr>
+        <w:t>max_length</w:t>
+      </w:r>
+      <w:r>
+        <w:rPr>
+          <w:rFonts w:hint="eastAsia" w:ascii="宋体" w:hAnsi="宋体" w:eastAsia="宋体" w:cs="宋体"/>
+          <w:color w:val="A9B7C6"/>
+          <w:sz w:val="24"/>
+          <w:szCs w:val="24"/>
+          <w:shd w:val="clear" w:fill="2B2B2B"/>
+        </w:rPr>
+        <w:t>=</w:t>
+      </w:r>
+      <w:r>
+        <w:rPr>
+          <w:rFonts w:hint="eastAsia" w:ascii="宋体" w:hAnsi="宋体" w:eastAsia="宋体" w:cs="宋体"/>
+          <w:color w:val="6897BB"/>
+          <w:sz w:val="24"/>
+          <w:szCs w:val="24"/>
+          <w:shd w:val="clear" w:fill="2B2B2B"/>
+        </w:rPr>
+        <w:t>50</w:t>
+      </w:r>
+      <w:r>
+        <w:rPr>
+          <w:rFonts w:hint="eastAsia" w:ascii="宋体" w:hAnsi="宋体" w:eastAsia="宋体" w:cs="宋体"/>
+          <w:color w:val="CC7832"/>
+          <w:sz w:val="24"/>
+          <w:szCs w:val="24"/>
+          <w:shd w:val="clear" w:fill="2B2B2B"/>
+        </w:rPr>
+        <w:t xml:space="preserve">, </w:t>
+      </w:r>
+      <w:r>
+        <w:rPr>
+          <w:rFonts w:hint="eastAsia" w:ascii="宋体" w:hAnsi="宋体" w:eastAsia="宋体" w:cs="宋体"/>
+          <w:color w:val="AA4926"/>
+          <w:sz w:val="24"/>
+          <w:szCs w:val="24"/>
+          <w:shd w:val="clear" w:fill="2B2B2B"/>
+        </w:rPr>
+        <w:t>null</w:t>
+      </w:r>
+      <w:r>
+        <w:rPr>
+          <w:rFonts w:hint="eastAsia" w:ascii="宋体" w:hAnsi="宋体" w:eastAsia="宋体" w:cs="宋体"/>
+          <w:color w:val="A9B7C6"/>
+          <w:sz w:val="24"/>
+          <w:szCs w:val="24"/>
+          <w:shd w:val="clear" w:fill="2B2B2B"/>
+        </w:rPr>
+        <w:t>=</w:t>
+      </w:r>
+      <w:r>
+        <w:rPr>
+          <w:rFonts w:hint="eastAsia" w:ascii="宋体" w:hAnsi="宋体" w:eastAsia="宋体" w:cs="宋体"/>
+          <w:color w:val="CC7832"/>
+          <w:sz w:val="24"/>
+          <w:szCs w:val="24"/>
+          <w:shd w:val="clear" w:fill="2B2B2B"/>
+        </w:rPr>
+        <w:t xml:space="preserve">True, </w:t>
+      </w:r>
+      <w:r>
+        <w:rPr>
+          <w:rFonts w:hint="eastAsia" w:ascii="宋体" w:hAnsi="宋体" w:eastAsia="宋体" w:cs="宋体"/>
+          <w:color w:val="AA4926"/>
+          <w:sz w:val="24"/>
+          <w:szCs w:val="24"/>
+          <w:shd w:val="clear" w:fill="2B2B2B"/>
+        </w:rPr>
+        <w:t>blank</w:t>
+      </w:r>
+      <w:r>
+        <w:rPr>
+          <w:rFonts w:hint="eastAsia" w:ascii="宋体" w:hAnsi="宋体" w:eastAsia="宋体" w:cs="宋体"/>
+          <w:color w:val="A9B7C6"/>
+          <w:sz w:val="24"/>
+          <w:szCs w:val="24"/>
+          <w:shd w:val="clear" w:fill="2B2B2B"/>
+        </w:rPr>
+        <w:t>=</w:t>
+      </w:r>
+      <w:r>
+        <w:rPr>
+          <w:rFonts w:hint="eastAsia" w:ascii="宋体" w:hAnsi="宋体" w:eastAsia="宋体" w:cs="宋体"/>
+          <w:color w:val="CC7832"/>
+          <w:sz w:val="24"/>
+          <w:szCs w:val="24"/>
+          <w:shd w:val="clear" w:fill="2B2B2B"/>
+        </w:rPr>
+        <w:t xml:space="preserve">True, </w:t>
+      </w:r>
+      <w:r>
+        <w:rPr>
+          <w:rFonts w:hint="eastAsia" w:ascii="宋体" w:hAnsi="宋体" w:eastAsia="宋体" w:cs="宋体"/>
+          <w:color w:val="AA4926"/>
+          <w:sz w:val="24"/>
+          <w:szCs w:val="24"/>
+          <w:shd w:val="clear" w:fill="2B2B2B"/>
+        </w:rPr>
+        <w:t>verbose_name</w:t>
+      </w:r>
+      <w:r>
+        <w:rPr>
+          <w:rFonts w:hint="eastAsia" w:ascii="宋体" w:hAnsi="宋体" w:eastAsia="宋体" w:cs="宋体"/>
+          <w:color w:val="A9B7C6"/>
+          <w:sz w:val="24"/>
+          <w:szCs w:val="24"/>
+          <w:shd w:val="clear" w:fill="2B2B2B"/>
+        </w:rPr>
+        <w:t>=</w:t>
+      </w:r>
+      <w:r>
+        <w:rPr>
+          <w:rFonts w:hint="eastAsia" w:ascii="宋体" w:hAnsi="宋体" w:eastAsia="宋体" w:cs="宋体"/>
+          <w:color w:val="6A8759"/>
+          <w:sz w:val="24"/>
+          <w:szCs w:val="24"/>
+          <w:shd w:val="clear" w:fill="2B2B2B"/>
+        </w:rPr>
+        <w:t>"收货地址"</w:t>
+      </w:r>
+      <w:r>
+        <w:rPr>
+          <w:rFonts w:hint="eastAsia" w:ascii="宋体" w:hAnsi="宋体" w:eastAsia="宋体" w:cs="宋体"/>
+          <w:color w:val="A9B7C6"/>
+          <w:sz w:val="24"/>
+          <w:szCs w:val="24"/>
+          <w:shd w:val="clear" w:fill="2B2B2B"/>
+        </w:rPr>
+        <w:t>)</w:t>
+      </w:r>
+    </w:p>
+    <w:p>
+      <w:pPr>
+        <w:pStyle w:val="36"/>
+        <w:numPr>
+          <w:ilvl w:val="0"/>
+          <w:numId w:val="4"/>
+        </w:numPr>
+        <w:tabs>
+          <w:tab w:val="clear" w:pos="312"/>
+          <w:tab w:val="clear" w:pos="420"/>
+        </w:tabs>
+        <w:ind w:left="0" w:leftChars="0" w:firstLine="420" w:firstLineChars="200"/>
+        <w:rPr>
+          <w:rFonts w:hint="eastAsia"/>
+          <w:lang w:val="en-US" w:eastAsia="zh-CN"/>
+        </w:rPr>
+      </w:pPr>
+      <w:r>
+        <w:rPr>
+          <w:rFonts w:hint="eastAsia"/>
+          <w:lang w:val="en-US" w:eastAsia="zh-CN"/>
+        </w:rPr>
+        <w:t>模板继承</w:t>
+      </w:r>
+    </w:p>
+    <w:p>
+      <w:pPr>
+        <w:pStyle w:val="19"/>
+        <w:keepNext w:val="0"/>
+        <w:keepLines w:val="0"/>
+        <w:widowControl/>
+        <w:suppressLineNumbers w:val="0"/>
+        <w:shd w:val="clear" w:fill="F9F9F5"/>
+        <w:spacing w:before="0" w:beforeAutospacing="0" w:after="300" w:afterAutospacing="0"/>
+        <w:ind w:left="0" w:right="0" w:firstLine="0"/>
+        <w:rPr>
+          <w:rFonts w:ascii="微软雅黑" w:hAnsi="微软雅黑" w:eastAsia="微软雅黑" w:cs="微软雅黑"/>
+          <w:i w:val="0"/>
+          <w:caps w:val="0"/>
+          <w:color w:val="2C3E50"/>
+          <w:spacing w:val="0"/>
+          <w:sz w:val="24"/>
+          <w:szCs w:val="24"/>
+        </w:rPr>
+      </w:pPr>
+      <w:r>
+        <w:rPr>
+          <w:rFonts w:hint="eastAsia" w:ascii="微软雅黑" w:hAnsi="微软雅黑" w:eastAsia="微软雅黑" w:cs="微软雅黑"/>
+          <w:i w:val="0"/>
+          <w:caps w:val="0"/>
+          <w:color w:val="2C3E50"/>
+          <w:spacing w:val="0"/>
+          <w:sz w:val="24"/>
+          <w:szCs w:val="24"/>
+          <w:shd w:val="clear" w:fill="F9F9F5"/>
+        </w:rPr>
+        <w:t>通常都会在我们的模型中第一三个字段 </w:t>
+      </w:r>
+      <w:r>
+        <w:rPr>
+          <w:rFonts w:hint="eastAsia" w:ascii="微软雅黑" w:hAnsi="微软雅黑" w:eastAsia="微软雅黑" w:cs="微软雅黑"/>
+          <w:i w:val="0"/>
+          <w:caps w:val="0"/>
+          <w:color w:val="2C3E50"/>
+          <w:spacing w:val="0"/>
+          <w:sz w:val="24"/>
+          <w:szCs w:val="24"/>
+          <w:shd w:val="clear" w:fill="F9F9F5"/>
+        </w:rPr>
+        <w:br w:type="textWrapping"/>
+      </w:r>
+      <w:r>
+        <w:rPr>
+          <w:rFonts w:hint="eastAsia" w:ascii="微软雅黑" w:hAnsi="微软雅黑" w:eastAsia="微软雅黑" w:cs="微软雅黑"/>
+          <w:i w:val="0"/>
+          <w:caps w:val="0"/>
+          <w:color w:val="2C3E50"/>
+          <w:spacing w:val="0"/>
+          <w:sz w:val="24"/>
+          <w:szCs w:val="24"/>
+          <w:shd w:val="clear" w:fill="F9F9F5"/>
+        </w:rPr>
+        <w:t>create_time 创建时间 </w:t>
+      </w:r>
+      <w:r>
+        <w:rPr>
+          <w:rFonts w:hint="eastAsia" w:ascii="微软雅黑" w:hAnsi="微软雅黑" w:eastAsia="微软雅黑" w:cs="微软雅黑"/>
+          <w:i w:val="0"/>
+          <w:caps w:val="0"/>
+          <w:color w:val="2C3E50"/>
+          <w:spacing w:val="0"/>
+          <w:sz w:val="24"/>
+          <w:szCs w:val="24"/>
+          <w:shd w:val="clear" w:fill="F9F9F5"/>
+        </w:rPr>
+        <w:br w:type="textWrapping"/>
+      </w:r>
+      <w:r>
+        <w:rPr>
+          <w:rFonts w:hint="eastAsia" w:ascii="微软雅黑" w:hAnsi="微软雅黑" w:eastAsia="微软雅黑" w:cs="微软雅黑"/>
+          <w:i w:val="0"/>
+          <w:caps w:val="0"/>
+          <w:color w:val="2C3E50"/>
+          <w:spacing w:val="0"/>
+          <w:sz w:val="24"/>
+          <w:szCs w:val="24"/>
+          <w:shd w:val="clear" w:fill="F9F9F5"/>
+        </w:rPr>
+        <w:t>upodate_time 修改时间 </w:t>
+      </w:r>
+      <w:r>
+        <w:rPr>
+          <w:rFonts w:hint="eastAsia" w:ascii="微软雅黑" w:hAnsi="微软雅黑" w:eastAsia="微软雅黑" w:cs="微软雅黑"/>
+          <w:i w:val="0"/>
+          <w:caps w:val="0"/>
+          <w:color w:val="2C3E50"/>
+          <w:spacing w:val="0"/>
+          <w:sz w:val="24"/>
+          <w:szCs w:val="24"/>
+          <w:shd w:val="clear" w:fill="F9F9F5"/>
+        </w:rPr>
+        <w:br w:type="textWrapping"/>
+      </w:r>
+      <w:r>
+        <w:rPr>
+          <w:rFonts w:hint="eastAsia" w:ascii="微软雅黑" w:hAnsi="微软雅黑" w:eastAsia="微软雅黑" w:cs="微软雅黑"/>
+          <w:i w:val="0"/>
+          <w:caps w:val="0"/>
+          <w:color w:val="2C3E50"/>
+          <w:spacing w:val="0"/>
+          <w:sz w:val="24"/>
+          <w:szCs w:val="24"/>
+          <w:shd w:val="clear" w:fill="F9F9F5"/>
+        </w:rPr>
+        <w:t>is_delete 删除时间</w:t>
+      </w:r>
+    </w:p>
+    <w:p>
+      <w:pPr>
+        <w:pStyle w:val="19"/>
+        <w:keepNext w:val="0"/>
+        <w:keepLines w:val="0"/>
+        <w:widowControl/>
+        <w:suppressLineNumbers w:val="0"/>
+        <w:shd w:val="clear" w:fill="F9F9F5"/>
+        <w:spacing w:before="0" w:beforeAutospacing="0" w:after="300" w:afterAutospacing="0"/>
+        <w:ind w:left="0" w:right="0" w:firstLine="0"/>
+        <w:rPr>
+          <w:rFonts w:hint="eastAsia" w:ascii="微软雅黑" w:hAnsi="微软雅黑" w:eastAsia="微软雅黑" w:cs="微软雅黑"/>
+          <w:i w:val="0"/>
+          <w:caps w:val="0"/>
+          <w:color w:val="2C3E50"/>
+          <w:spacing w:val="0"/>
+          <w:sz w:val="24"/>
+          <w:szCs w:val="24"/>
+        </w:rPr>
+      </w:pPr>
+      <w:r>
+        <w:rPr>
+          <w:rFonts w:hint="eastAsia" w:ascii="微软雅黑" w:hAnsi="微软雅黑" w:eastAsia="微软雅黑" w:cs="微软雅黑"/>
+          <w:i w:val="0"/>
+          <w:caps w:val="0"/>
+          <w:color w:val="2C3E50"/>
+          <w:spacing w:val="0"/>
+          <w:sz w:val="24"/>
+          <w:szCs w:val="24"/>
+          <w:shd w:val="clear" w:fill="F9F9F5"/>
+        </w:rPr>
+        <w:t>如果每个模型都去定义，非常浪费时间，我们可以定义一个基础模型类，让所有模型都继承该模型</w:t>
+      </w:r>
+    </w:p>
+    <w:p>
+      <w:pPr>
+        <w:pStyle w:val="19"/>
+        <w:keepNext w:val="0"/>
+        <w:keepLines w:val="0"/>
+        <w:widowControl/>
+        <w:suppressLineNumbers w:val="0"/>
+        <w:shd w:val="clear" w:fill="F9F9F5"/>
+        <w:spacing w:before="0" w:beforeAutospacing="0" w:after="300" w:afterAutospacing="0"/>
+        <w:ind w:left="0" w:right="0" w:firstLine="0"/>
+        <w:rPr>
+          <w:rFonts w:hint="eastAsia" w:ascii="微软雅黑" w:hAnsi="微软雅黑" w:eastAsia="微软雅黑" w:cs="微软雅黑"/>
+          <w:i w:val="0"/>
+          <w:caps w:val="0"/>
+          <w:color w:val="2C3E50"/>
+          <w:spacing w:val="0"/>
+          <w:sz w:val="24"/>
+          <w:szCs w:val="24"/>
+        </w:rPr>
+      </w:pPr>
+      <w:r>
+        <w:rPr>
+          <w:rFonts w:hint="eastAsia" w:ascii="微软雅黑" w:hAnsi="微软雅黑" w:eastAsia="微软雅黑" w:cs="微软雅黑"/>
+          <w:i w:val="0"/>
+          <w:caps w:val="0"/>
+          <w:color w:val="2C3E50"/>
+          <w:spacing w:val="0"/>
+          <w:sz w:val="24"/>
+          <w:szCs w:val="24"/>
+          <w:shd w:val="clear" w:fill="F9F9F5"/>
+        </w:rPr>
+        <w:t>在项目根目录下创建一个db包文件夹，在里面创建一个文件 base_model.py</w:t>
+      </w:r>
+    </w:p>
+    <w:p>
+      <w:pPr>
+        <w:keepNext w:val="0"/>
+        <w:keepLines w:val="0"/>
+        <w:widowControl/>
+        <w:numPr>
+          <w:ilvl w:val="0"/>
+          <w:numId w:val="5"/>
+        </w:numPr>
+        <w:suppressLineNumbers w:val="0"/>
+        <w:pBdr>
+          <w:left w:val="none" w:color="auto" w:sz="0" w:space="0"/>
+        </w:pBdr>
+        <w:wordWrap w:val="0"/>
+        <w:spacing w:before="0" w:beforeAutospacing="1" w:after="0" w:afterAutospacing="1" w:line="300" w:lineRule="atLeast"/>
+        <w:ind w:left="526" w:hanging="360"/>
+      </w:pPr>
+      <w:r>
+        <w:rPr>
+          <w:rFonts w:ascii="Consolas" w:hAnsi="Consolas" w:eastAsia="Consolas" w:cs="Consolas"/>
+          <w:i w:val="0"/>
+          <w:caps w:val="0"/>
+          <w:color w:val="000088"/>
+          <w:spacing w:val="0"/>
+          <w:sz w:val="21"/>
+          <w:szCs w:val="21"/>
+          <w:bdr w:val="none" w:color="auto" w:sz="0" w:space="0"/>
+        </w:rPr>
+        <w:t>from</w:t>
+      </w:r>
+      <w:r>
+        <w:rPr>
+          <w:rFonts w:hint="default" w:ascii="Consolas" w:hAnsi="Consolas" w:eastAsia="Consolas" w:cs="Consolas"/>
+          <w:i w:val="0"/>
+          <w:caps w:val="0"/>
+          <w:color w:val="000000"/>
+          <w:spacing w:val="0"/>
+          <w:sz w:val="21"/>
+          <w:szCs w:val="21"/>
+          <w:bdr w:val="none" w:color="auto" w:sz="0" w:space="0"/>
+        </w:rPr>
+        <w:t xml:space="preserve"> django</w:t>
+      </w:r>
+      <w:r>
+        <w:rPr>
+          <w:rFonts w:hint="default" w:ascii="Consolas" w:hAnsi="Consolas" w:eastAsia="Consolas" w:cs="Consolas"/>
+          <w:i w:val="0"/>
+          <w:caps w:val="0"/>
+          <w:color w:val="666600"/>
+          <w:spacing w:val="0"/>
+          <w:sz w:val="21"/>
+          <w:szCs w:val="21"/>
+          <w:bdr w:val="none" w:color="auto" w:sz="0" w:space="0"/>
+        </w:rPr>
+        <w:t>.</w:t>
+      </w:r>
+      <w:r>
+        <w:rPr>
+          <w:rFonts w:hint="default" w:ascii="Consolas" w:hAnsi="Consolas" w:eastAsia="Consolas" w:cs="Consolas"/>
+          <w:i w:val="0"/>
+          <w:caps w:val="0"/>
+          <w:color w:val="000000"/>
+          <w:spacing w:val="0"/>
+          <w:sz w:val="21"/>
+          <w:szCs w:val="21"/>
+          <w:bdr w:val="none" w:color="auto" w:sz="0" w:space="0"/>
+        </w:rPr>
+        <w:t xml:space="preserve">db </w:t>
+      </w:r>
+      <w:r>
+        <w:rPr>
+          <w:rFonts w:hint="default" w:ascii="Consolas" w:hAnsi="Consolas" w:eastAsia="Consolas" w:cs="Consolas"/>
+          <w:i w:val="0"/>
+          <w:caps w:val="0"/>
+          <w:color w:val="000088"/>
+          <w:spacing w:val="0"/>
+          <w:sz w:val="21"/>
+          <w:szCs w:val="21"/>
+          <w:bdr w:val="none" w:color="auto" w:sz="0" w:space="0"/>
+        </w:rPr>
+        <w:t>import</w:t>
+      </w:r>
+      <w:r>
+        <w:rPr>
+          <w:rFonts w:hint="default" w:ascii="Consolas" w:hAnsi="Consolas" w:eastAsia="Consolas" w:cs="Consolas"/>
+          <w:i w:val="0"/>
+          <w:caps w:val="0"/>
+          <w:color w:val="000000"/>
+          <w:spacing w:val="0"/>
+          <w:sz w:val="21"/>
+          <w:szCs w:val="21"/>
+          <w:bdr w:val="none" w:color="auto" w:sz="0" w:space="0"/>
+        </w:rPr>
+        <w:t xml:space="preserve"> models</w:t>
+      </w:r>
+    </w:p>
+    <w:p>
+      <w:pPr>
+        <w:keepNext w:val="0"/>
+        <w:keepLines w:val="0"/>
+        <w:widowControl/>
+        <w:numPr>
+          <w:ilvl w:val="0"/>
+          <w:numId w:val="5"/>
+        </w:numPr>
+        <w:suppressLineNumbers w:val="0"/>
+        <w:pBdr>
+          <w:left w:val="none" w:color="auto" w:sz="0" w:space="0"/>
+        </w:pBdr>
+        <w:wordWrap w:val="0"/>
+        <w:spacing w:before="0" w:beforeAutospacing="1" w:after="0" w:afterAutospacing="1" w:line="300" w:lineRule="atLeast"/>
+        <w:ind w:left="526" w:hanging="360"/>
+      </w:pPr>
+    </w:p>
+    <w:p>
+      <w:pPr>
+        <w:keepNext w:val="0"/>
+        <w:keepLines w:val="0"/>
+        <w:widowControl/>
+        <w:numPr>
+          <w:ilvl w:val="0"/>
+          <w:numId w:val="5"/>
+        </w:numPr>
+        <w:suppressLineNumbers w:val="0"/>
+        <w:pBdr>
+          <w:left w:val="none" w:color="auto" w:sz="0" w:space="0"/>
+        </w:pBdr>
+        <w:wordWrap w:val="0"/>
+        <w:spacing w:before="0" w:beforeAutospacing="1" w:after="0" w:afterAutospacing="1" w:line="300" w:lineRule="atLeast"/>
+        <w:ind w:left="526" w:hanging="360"/>
+      </w:pPr>
+      <w:r>
+        <w:rPr>
+          <w:rFonts w:hint="default" w:ascii="Consolas" w:hAnsi="Consolas" w:eastAsia="Consolas" w:cs="Consolas"/>
+          <w:i w:val="0"/>
+          <w:caps w:val="0"/>
+          <w:color w:val="000088"/>
+          <w:spacing w:val="0"/>
+          <w:sz w:val="21"/>
+          <w:szCs w:val="21"/>
+          <w:bdr w:val="none" w:color="auto" w:sz="0" w:space="0"/>
+        </w:rPr>
+        <w:t>class</w:t>
+      </w:r>
+      <w:r>
+        <w:rPr>
+          <w:rFonts w:hint="default" w:ascii="Consolas" w:hAnsi="Consolas" w:eastAsia="Consolas" w:cs="Consolas"/>
+          <w:i w:val="0"/>
+          <w:caps w:val="0"/>
+          <w:color w:val="000000"/>
+          <w:spacing w:val="0"/>
+          <w:sz w:val="21"/>
+          <w:szCs w:val="21"/>
+          <w:bdr w:val="none" w:color="auto" w:sz="0" w:space="0"/>
+        </w:rPr>
+        <w:t xml:space="preserve"> </w:t>
+      </w:r>
+      <w:r>
+        <w:rPr>
+          <w:rFonts w:hint="default" w:ascii="Consolas" w:hAnsi="Consolas" w:eastAsia="Consolas" w:cs="Consolas"/>
+          <w:i w:val="0"/>
+          <w:caps w:val="0"/>
+          <w:color w:val="660066"/>
+          <w:spacing w:val="0"/>
+          <w:sz w:val="21"/>
+          <w:szCs w:val="21"/>
+          <w:bdr w:val="none" w:color="auto" w:sz="0" w:space="0"/>
+        </w:rPr>
+        <w:t>BaseModel</w:t>
+      </w:r>
+      <w:r>
+        <w:rPr>
+          <w:rFonts w:hint="default" w:ascii="Consolas" w:hAnsi="Consolas" w:eastAsia="Consolas" w:cs="Consolas"/>
+          <w:i w:val="0"/>
+          <w:caps w:val="0"/>
+          <w:color w:val="666600"/>
+          <w:spacing w:val="0"/>
+          <w:sz w:val="21"/>
+          <w:szCs w:val="21"/>
+          <w:bdr w:val="none" w:color="auto" w:sz="0" w:space="0"/>
+        </w:rPr>
+        <w:t>(</w:t>
+      </w:r>
+      <w:r>
+        <w:rPr>
+          <w:rFonts w:hint="default" w:ascii="Consolas" w:hAnsi="Consolas" w:eastAsia="Consolas" w:cs="Consolas"/>
+          <w:i w:val="0"/>
+          <w:caps w:val="0"/>
+          <w:color w:val="000000"/>
+          <w:spacing w:val="0"/>
+          <w:sz w:val="21"/>
+          <w:szCs w:val="21"/>
+          <w:bdr w:val="none" w:color="auto" w:sz="0" w:space="0"/>
+        </w:rPr>
+        <w:t>models</w:t>
+      </w:r>
+      <w:r>
+        <w:rPr>
+          <w:rFonts w:hint="default" w:ascii="Consolas" w:hAnsi="Consolas" w:eastAsia="Consolas" w:cs="Consolas"/>
+          <w:i w:val="0"/>
+          <w:caps w:val="0"/>
+          <w:color w:val="666600"/>
+          <w:spacing w:val="0"/>
+          <w:sz w:val="21"/>
+          <w:szCs w:val="21"/>
+          <w:bdr w:val="none" w:color="auto" w:sz="0" w:space="0"/>
+        </w:rPr>
+        <w:t>.</w:t>
+      </w:r>
+      <w:r>
+        <w:rPr>
+          <w:rFonts w:hint="default" w:ascii="Consolas" w:hAnsi="Consolas" w:eastAsia="Consolas" w:cs="Consolas"/>
+          <w:i w:val="0"/>
+          <w:caps w:val="0"/>
+          <w:color w:val="660066"/>
+          <w:spacing w:val="0"/>
+          <w:sz w:val="21"/>
+          <w:szCs w:val="21"/>
+          <w:bdr w:val="none" w:color="auto" w:sz="0" w:space="0"/>
+        </w:rPr>
+        <w:t>Model</w:t>
+      </w:r>
+      <w:r>
+        <w:rPr>
+          <w:rFonts w:hint="default" w:ascii="Consolas" w:hAnsi="Consolas" w:eastAsia="Consolas" w:cs="Consolas"/>
+          <w:i w:val="0"/>
+          <w:caps w:val="0"/>
+          <w:color w:val="666600"/>
+          <w:spacing w:val="0"/>
+          <w:sz w:val="21"/>
+          <w:szCs w:val="21"/>
+          <w:bdr w:val="none" w:color="auto" w:sz="0" w:space="0"/>
+        </w:rPr>
+        <w:t>):</w:t>
+      </w:r>
+    </w:p>
+    <w:p>
+      <w:pPr>
+        <w:keepNext w:val="0"/>
+        <w:keepLines w:val="0"/>
+        <w:widowControl/>
+        <w:numPr>
+          <w:ilvl w:val="0"/>
+          <w:numId w:val="5"/>
+        </w:numPr>
+        <w:suppressLineNumbers w:val="0"/>
+        <w:pBdr>
+          <w:left w:val="none" w:color="auto" w:sz="0" w:space="0"/>
+        </w:pBdr>
+        <w:wordWrap w:val="0"/>
+        <w:spacing w:before="0" w:beforeAutospacing="1" w:after="0" w:afterAutospacing="1" w:line="300" w:lineRule="atLeast"/>
+        <w:ind w:left="526" w:hanging="360"/>
+      </w:pPr>
+      <w:r>
+        <w:rPr>
+          <w:rFonts w:hint="default" w:ascii="Consolas" w:hAnsi="Consolas" w:eastAsia="Consolas" w:cs="Consolas"/>
+          <w:i w:val="0"/>
+          <w:caps w:val="0"/>
+          <w:color w:val="000000"/>
+          <w:spacing w:val="0"/>
+          <w:sz w:val="21"/>
+          <w:szCs w:val="21"/>
+          <w:bdr w:val="none" w:color="auto" w:sz="0" w:space="0"/>
+        </w:rPr>
+        <w:t xml:space="preserve">    create_time </w:t>
+      </w:r>
+      <w:r>
+        <w:rPr>
+          <w:rFonts w:hint="default" w:ascii="Consolas" w:hAnsi="Consolas" w:eastAsia="Consolas" w:cs="Consolas"/>
+          <w:i w:val="0"/>
+          <w:caps w:val="0"/>
+          <w:color w:val="666600"/>
+          <w:spacing w:val="0"/>
+          <w:sz w:val="21"/>
+          <w:szCs w:val="21"/>
+          <w:bdr w:val="none" w:color="auto" w:sz="0" w:space="0"/>
+        </w:rPr>
+        <w:t>=</w:t>
+      </w:r>
+      <w:r>
+        <w:rPr>
+          <w:rFonts w:hint="default" w:ascii="Consolas" w:hAnsi="Consolas" w:eastAsia="Consolas" w:cs="Consolas"/>
+          <w:i w:val="0"/>
+          <w:caps w:val="0"/>
+          <w:color w:val="000000"/>
+          <w:spacing w:val="0"/>
+          <w:sz w:val="21"/>
+          <w:szCs w:val="21"/>
+          <w:bdr w:val="none" w:color="auto" w:sz="0" w:space="0"/>
+        </w:rPr>
+        <w:t xml:space="preserve"> models</w:t>
+      </w:r>
+      <w:r>
+        <w:rPr>
+          <w:rFonts w:hint="default" w:ascii="Consolas" w:hAnsi="Consolas" w:eastAsia="Consolas" w:cs="Consolas"/>
+          <w:i w:val="0"/>
+          <w:caps w:val="0"/>
+          <w:color w:val="666600"/>
+          <w:spacing w:val="0"/>
+          <w:sz w:val="21"/>
+          <w:szCs w:val="21"/>
+          <w:bdr w:val="none" w:color="auto" w:sz="0" w:space="0"/>
+        </w:rPr>
+        <w:t>.</w:t>
+      </w:r>
+      <w:r>
+        <w:rPr>
+          <w:rFonts w:hint="default" w:ascii="Consolas" w:hAnsi="Consolas" w:eastAsia="Consolas" w:cs="Consolas"/>
+          <w:i w:val="0"/>
+          <w:caps w:val="0"/>
+          <w:color w:val="660066"/>
+          <w:spacing w:val="0"/>
+          <w:sz w:val="21"/>
+          <w:szCs w:val="21"/>
+          <w:bdr w:val="none" w:color="auto" w:sz="0" w:space="0"/>
+        </w:rPr>
+        <w:t>DateTimeField</w:t>
+      </w:r>
+      <w:r>
+        <w:rPr>
+          <w:rFonts w:hint="default" w:ascii="Consolas" w:hAnsi="Consolas" w:eastAsia="Consolas" w:cs="Consolas"/>
+          <w:i w:val="0"/>
+          <w:caps w:val="0"/>
+          <w:color w:val="666600"/>
+          <w:spacing w:val="0"/>
+          <w:sz w:val="21"/>
+          <w:szCs w:val="21"/>
+          <w:bdr w:val="none" w:color="auto" w:sz="0" w:space="0"/>
+        </w:rPr>
+        <w:t>(</w:t>
+      </w:r>
+      <w:r>
+        <w:rPr>
+          <w:rFonts w:hint="default" w:ascii="Consolas" w:hAnsi="Consolas" w:eastAsia="Consolas" w:cs="Consolas"/>
+          <w:i w:val="0"/>
+          <w:caps w:val="0"/>
+          <w:color w:val="000000"/>
+          <w:spacing w:val="0"/>
+          <w:sz w:val="21"/>
+          <w:szCs w:val="21"/>
+          <w:bdr w:val="none" w:color="auto" w:sz="0" w:space="0"/>
+        </w:rPr>
+        <w:t>verbose_name</w:t>
+      </w:r>
+      <w:r>
+        <w:rPr>
+          <w:rFonts w:hint="default" w:ascii="Consolas" w:hAnsi="Consolas" w:eastAsia="Consolas" w:cs="Consolas"/>
+          <w:i w:val="0"/>
+          <w:caps w:val="0"/>
+          <w:color w:val="666600"/>
+          <w:spacing w:val="0"/>
+          <w:sz w:val="21"/>
+          <w:szCs w:val="21"/>
+          <w:bdr w:val="none" w:color="auto" w:sz="0" w:space="0"/>
+        </w:rPr>
+        <w:t>=</w:t>
+      </w:r>
+      <w:r>
+        <w:rPr>
+          <w:rFonts w:hint="default" w:ascii="Consolas" w:hAnsi="Consolas" w:eastAsia="Consolas" w:cs="Consolas"/>
+          <w:i w:val="0"/>
+          <w:caps w:val="0"/>
+          <w:color w:val="008800"/>
+          <w:spacing w:val="0"/>
+          <w:sz w:val="21"/>
+          <w:szCs w:val="21"/>
+          <w:bdr w:val="none" w:color="auto" w:sz="0" w:space="0"/>
+        </w:rPr>
+        <w:t>"创建时间"</w:t>
+      </w:r>
+      <w:r>
+        <w:rPr>
+          <w:rFonts w:hint="default" w:ascii="Consolas" w:hAnsi="Consolas" w:eastAsia="Consolas" w:cs="Consolas"/>
+          <w:i w:val="0"/>
+          <w:caps w:val="0"/>
+          <w:color w:val="666600"/>
+          <w:spacing w:val="0"/>
+          <w:sz w:val="21"/>
+          <w:szCs w:val="21"/>
+          <w:bdr w:val="none" w:color="auto" w:sz="0" w:space="0"/>
+        </w:rPr>
+        <w:t>,</w:t>
+      </w:r>
+    </w:p>
+    <w:p>
+      <w:pPr>
+        <w:keepNext w:val="0"/>
+        <w:keepLines w:val="0"/>
+        <w:widowControl/>
+        <w:numPr>
+          <w:ilvl w:val="0"/>
+          <w:numId w:val="5"/>
+        </w:numPr>
+        <w:suppressLineNumbers w:val="0"/>
+        <w:pBdr>
+          <w:left w:val="none" w:color="auto" w:sz="0" w:space="0"/>
+        </w:pBdr>
+        <w:wordWrap w:val="0"/>
+        <w:spacing w:before="0" w:beforeAutospacing="1" w:after="0" w:afterAutospacing="1" w:line="300" w:lineRule="atLeast"/>
+        <w:ind w:left="526" w:hanging="360"/>
+      </w:pPr>
+      <w:r>
+        <w:rPr>
+          <w:rFonts w:hint="default" w:ascii="Consolas" w:hAnsi="Consolas" w:eastAsia="Consolas" w:cs="Consolas"/>
+          <w:i w:val="0"/>
+          <w:caps w:val="0"/>
+          <w:color w:val="000000"/>
+          <w:spacing w:val="0"/>
+          <w:sz w:val="21"/>
+          <w:szCs w:val="21"/>
+          <w:bdr w:val="none" w:color="auto" w:sz="0" w:space="0"/>
+        </w:rPr>
+        <w:t xml:space="preserve">                                       auto_now_add</w:t>
+      </w:r>
+      <w:r>
+        <w:rPr>
+          <w:rFonts w:hint="default" w:ascii="Consolas" w:hAnsi="Consolas" w:eastAsia="Consolas" w:cs="Consolas"/>
+          <w:i w:val="0"/>
+          <w:caps w:val="0"/>
+          <w:color w:val="666600"/>
+          <w:spacing w:val="0"/>
+          <w:sz w:val="21"/>
+          <w:szCs w:val="21"/>
+          <w:bdr w:val="none" w:color="auto" w:sz="0" w:space="0"/>
+        </w:rPr>
+        <w:t>=</w:t>
+      </w:r>
+      <w:r>
+        <w:rPr>
+          <w:rFonts w:hint="default" w:ascii="Consolas" w:hAnsi="Consolas" w:eastAsia="Consolas" w:cs="Consolas"/>
+          <w:i w:val="0"/>
+          <w:caps w:val="0"/>
+          <w:color w:val="000088"/>
+          <w:spacing w:val="0"/>
+          <w:sz w:val="21"/>
+          <w:szCs w:val="21"/>
+          <w:bdr w:val="none" w:color="auto" w:sz="0" w:space="0"/>
+        </w:rPr>
+        <w:t>True</w:t>
+      </w:r>
+      <w:r>
+        <w:rPr>
+          <w:rFonts w:hint="default" w:ascii="Consolas" w:hAnsi="Consolas" w:eastAsia="Consolas" w:cs="Consolas"/>
+          <w:i w:val="0"/>
+          <w:caps w:val="0"/>
+          <w:color w:val="666600"/>
+          <w:spacing w:val="0"/>
+          <w:sz w:val="21"/>
+          <w:szCs w:val="21"/>
+          <w:bdr w:val="none" w:color="auto" w:sz="0" w:space="0"/>
+        </w:rPr>
+        <w:t>,</w:t>
+      </w:r>
+    </w:p>
+    <w:p>
+      <w:pPr>
+        <w:keepNext w:val="0"/>
+        <w:keepLines w:val="0"/>
+        <w:widowControl/>
+        <w:numPr>
+          <w:ilvl w:val="0"/>
+          <w:numId w:val="5"/>
+        </w:numPr>
+        <w:suppressLineNumbers w:val="0"/>
+        <w:pBdr>
+          <w:left w:val="none" w:color="auto" w:sz="0" w:space="0"/>
+        </w:pBdr>
+        <w:wordWrap w:val="0"/>
+        <w:spacing w:before="0" w:beforeAutospacing="1" w:after="0" w:afterAutospacing="1" w:line="300" w:lineRule="atLeast"/>
+        <w:ind w:left="526" w:hanging="360"/>
+      </w:pPr>
+      <w:r>
+        <w:rPr>
+          <w:rFonts w:hint="default" w:ascii="Consolas" w:hAnsi="Consolas" w:eastAsia="Consolas" w:cs="Consolas"/>
+          <w:i w:val="0"/>
+          <w:caps w:val="0"/>
+          <w:color w:val="000000"/>
+          <w:spacing w:val="0"/>
+          <w:sz w:val="21"/>
+          <w:szCs w:val="21"/>
+          <w:bdr w:val="none" w:color="auto" w:sz="0" w:space="0"/>
+        </w:rPr>
+        <w:t xml:space="preserve">                                       </w:t>
+      </w:r>
+      <w:r>
+        <w:rPr>
+          <w:rFonts w:hint="default" w:ascii="Consolas" w:hAnsi="Consolas" w:eastAsia="Consolas" w:cs="Consolas"/>
+          <w:i w:val="0"/>
+          <w:caps w:val="0"/>
+          <w:color w:val="666600"/>
+          <w:spacing w:val="0"/>
+          <w:sz w:val="21"/>
+          <w:szCs w:val="21"/>
+          <w:bdr w:val="none" w:color="auto" w:sz="0" w:space="0"/>
+        </w:rPr>
+        <w:t>)</w:t>
+      </w:r>
+    </w:p>
+    <w:p>
+      <w:pPr>
+        <w:keepNext w:val="0"/>
+        <w:keepLines w:val="0"/>
+        <w:widowControl/>
+        <w:numPr>
+          <w:ilvl w:val="0"/>
+          <w:numId w:val="5"/>
+        </w:numPr>
+        <w:suppressLineNumbers w:val="0"/>
+        <w:pBdr>
+          <w:left w:val="none" w:color="auto" w:sz="0" w:space="0"/>
+        </w:pBdr>
+        <w:wordWrap w:val="0"/>
+        <w:spacing w:before="0" w:beforeAutospacing="1" w:after="0" w:afterAutospacing="1" w:line="300" w:lineRule="atLeast"/>
+        <w:ind w:left="526" w:hanging="360"/>
+      </w:pPr>
+      <w:r>
+        <w:rPr>
+          <w:rFonts w:hint="default" w:ascii="Consolas" w:hAnsi="Consolas" w:eastAsia="Consolas" w:cs="Consolas"/>
+          <w:i w:val="0"/>
+          <w:caps w:val="0"/>
+          <w:color w:val="000000"/>
+          <w:spacing w:val="0"/>
+          <w:sz w:val="21"/>
+          <w:szCs w:val="21"/>
+          <w:bdr w:val="none" w:color="auto" w:sz="0" w:space="0"/>
+        </w:rPr>
+        <w:t xml:space="preserve">    update_time </w:t>
+      </w:r>
+      <w:r>
+        <w:rPr>
+          <w:rFonts w:hint="default" w:ascii="Consolas" w:hAnsi="Consolas" w:eastAsia="Consolas" w:cs="Consolas"/>
+          <w:i w:val="0"/>
+          <w:caps w:val="0"/>
+          <w:color w:val="666600"/>
+          <w:spacing w:val="0"/>
+          <w:sz w:val="21"/>
+          <w:szCs w:val="21"/>
+          <w:bdr w:val="none" w:color="auto" w:sz="0" w:space="0"/>
+        </w:rPr>
+        <w:t>=</w:t>
+      </w:r>
+      <w:r>
+        <w:rPr>
+          <w:rFonts w:hint="default" w:ascii="Consolas" w:hAnsi="Consolas" w:eastAsia="Consolas" w:cs="Consolas"/>
+          <w:i w:val="0"/>
+          <w:caps w:val="0"/>
+          <w:color w:val="000000"/>
+          <w:spacing w:val="0"/>
+          <w:sz w:val="21"/>
+          <w:szCs w:val="21"/>
+          <w:bdr w:val="none" w:color="auto" w:sz="0" w:space="0"/>
+        </w:rPr>
+        <w:t xml:space="preserve"> models</w:t>
+      </w:r>
+      <w:r>
+        <w:rPr>
+          <w:rFonts w:hint="default" w:ascii="Consolas" w:hAnsi="Consolas" w:eastAsia="Consolas" w:cs="Consolas"/>
+          <w:i w:val="0"/>
+          <w:caps w:val="0"/>
+          <w:color w:val="666600"/>
+          <w:spacing w:val="0"/>
+          <w:sz w:val="21"/>
+          <w:szCs w:val="21"/>
+          <w:bdr w:val="none" w:color="auto" w:sz="0" w:space="0"/>
+        </w:rPr>
+        <w:t>.</w:t>
+      </w:r>
+      <w:r>
+        <w:rPr>
+          <w:rFonts w:hint="default" w:ascii="Consolas" w:hAnsi="Consolas" w:eastAsia="Consolas" w:cs="Consolas"/>
+          <w:i w:val="0"/>
+          <w:caps w:val="0"/>
+          <w:color w:val="660066"/>
+          <w:spacing w:val="0"/>
+          <w:sz w:val="21"/>
+          <w:szCs w:val="21"/>
+          <w:bdr w:val="none" w:color="auto" w:sz="0" w:space="0"/>
+        </w:rPr>
+        <w:t>DateTimeField</w:t>
+      </w:r>
+      <w:r>
+        <w:rPr>
+          <w:rFonts w:hint="default" w:ascii="Consolas" w:hAnsi="Consolas" w:eastAsia="Consolas" w:cs="Consolas"/>
+          <w:i w:val="0"/>
+          <w:caps w:val="0"/>
+          <w:color w:val="666600"/>
+          <w:spacing w:val="0"/>
+          <w:sz w:val="21"/>
+          <w:szCs w:val="21"/>
+          <w:bdr w:val="none" w:color="auto" w:sz="0" w:space="0"/>
+        </w:rPr>
+        <w:t>(</w:t>
+      </w:r>
+      <w:r>
+        <w:rPr>
+          <w:rFonts w:hint="default" w:ascii="Consolas" w:hAnsi="Consolas" w:eastAsia="Consolas" w:cs="Consolas"/>
+          <w:i w:val="0"/>
+          <w:caps w:val="0"/>
+          <w:color w:val="000000"/>
+          <w:spacing w:val="0"/>
+          <w:sz w:val="21"/>
+          <w:szCs w:val="21"/>
+          <w:bdr w:val="none" w:color="auto" w:sz="0" w:space="0"/>
+        </w:rPr>
+        <w:t>verbose_name</w:t>
+      </w:r>
+      <w:r>
+        <w:rPr>
+          <w:rFonts w:hint="default" w:ascii="Consolas" w:hAnsi="Consolas" w:eastAsia="Consolas" w:cs="Consolas"/>
+          <w:i w:val="0"/>
+          <w:caps w:val="0"/>
+          <w:color w:val="666600"/>
+          <w:spacing w:val="0"/>
+          <w:sz w:val="21"/>
+          <w:szCs w:val="21"/>
+          <w:bdr w:val="none" w:color="auto" w:sz="0" w:space="0"/>
+        </w:rPr>
+        <w:t>=</w:t>
+      </w:r>
+      <w:r>
+        <w:rPr>
+          <w:rFonts w:hint="default" w:ascii="Consolas" w:hAnsi="Consolas" w:eastAsia="Consolas" w:cs="Consolas"/>
+          <w:i w:val="0"/>
+          <w:caps w:val="0"/>
+          <w:color w:val="008800"/>
+          <w:spacing w:val="0"/>
+          <w:sz w:val="21"/>
+          <w:szCs w:val="21"/>
+          <w:bdr w:val="none" w:color="auto" w:sz="0" w:space="0"/>
+        </w:rPr>
+        <w:t>"更新时间"</w:t>
+      </w:r>
+      <w:r>
+        <w:rPr>
+          <w:rFonts w:hint="default" w:ascii="Consolas" w:hAnsi="Consolas" w:eastAsia="Consolas" w:cs="Consolas"/>
+          <w:i w:val="0"/>
+          <w:caps w:val="0"/>
+          <w:color w:val="666600"/>
+          <w:spacing w:val="0"/>
+          <w:sz w:val="21"/>
+          <w:szCs w:val="21"/>
+          <w:bdr w:val="none" w:color="auto" w:sz="0" w:space="0"/>
+        </w:rPr>
+        <w:t>,</w:t>
+      </w:r>
+    </w:p>
+    <w:p>
+      <w:pPr>
+        <w:keepNext w:val="0"/>
+        <w:keepLines w:val="0"/>
+        <w:widowControl/>
+        <w:numPr>
+          <w:ilvl w:val="0"/>
+          <w:numId w:val="5"/>
+        </w:numPr>
+        <w:suppressLineNumbers w:val="0"/>
+        <w:pBdr>
+          <w:left w:val="none" w:color="auto" w:sz="0" w:space="0"/>
+        </w:pBdr>
+        <w:wordWrap w:val="0"/>
+        <w:spacing w:before="0" w:beforeAutospacing="1" w:after="0" w:afterAutospacing="1" w:line="300" w:lineRule="atLeast"/>
+        <w:ind w:left="526" w:hanging="360"/>
+      </w:pPr>
+      <w:r>
+        <w:rPr>
+          <w:rFonts w:hint="default" w:ascii="Consolas" w:hAnsi="Consolas" w:eastAsia="Consolas" w:cs="Consolas"/>
+          <w:i w:val="0"/>
+          <w:caps w:val="0"/>
+          <w:color w:val="000000"/>
+          <w:spacing w:val="0"/>
+          <w:sz w:val="21"/>
+          <w:szCs w:val="21"/>
+          <w:bdr w:val="none" w:color="auto" w:sz="0" w:space="0"/>
+        </w:rPr>
+        <w:t xml:space="preserve">                                       auto_now</w:t>
+      </w:r>
+      <w:r>
+        <w:rPr>
+          <w:rFonts w:hint="default" w:ascii="Consolas" w:hAnsi="Consolas" w:eastAsia="Consolas" w:cs="Consolas"/>
+          <w:i w:val="0"/>
+          <w:caps w:val="0"/>
+          <w:color w:val="666600"/>
+          <w:spacing w:val="0"/>
+          <w:sz w:val="21"/>
+          <w:szCs w:val="21"/>
+          <w:bdr w:val="none" w:color="auto" w:sz="0" w:space="0"/>
+        </w:rPr>
+        <w:t>=</w:t>
+      </w:r>
+      <w:r>
+        <w:rPr>
+          <w:rFonts w:hint="default" w:ascii="Consolas" w:hAnsi="Consolas" w:eastAsia="Consolas" w:cs="Consolas"/>
+          <w:i w:val="0"/>
+          <w:caps w:val="0"/>
+          <w:color w:val="000088"/>
+          <w:spacing w:val="0"/>
+          <w:sz w:val="21"/>
+          <w:szCs w:val="21"/>
+          <w:bdr w:val="none" w:color="auto" w:sz="0" w:space="0"/>
+        </w:rPr>
+        <w:t>True</w:t>
+      </w:r>
+      <w:r>
+        <w:rPr>
+          <w:rFonts w:hint="default" w:ascii="Consolas" w:hAnsi="Consolas" w:eastAsia="Consolas" w:cs="Consolas"/>
+          <w:i w:val="0"/>
+          <w:caps w:val="0"/>
+          <w:color w:val="666600"/>
+          <w:spacing w:val="0"/>
+          <w:sz w:val="21"/>
+          <w:szCs w:val="21"/>
+          <w:bdr w:val="none" w:color="auto" w:sz="0" w:space="0"/>
+        </w:rPr>
+        <w:t>,</w:t>
+      </w:r>
+    </w:p>
+    <w:p>
+      <w:pPr>
+        <w:keepNext w:val="0"/>
+        <w:keepLines w:val="0"/>
+        <w:widowControl/>
+        <w:numPr>
+          <w:ilvl w:val="0"/>
+          <w:numId w:val="5"/>
+        </w:numPr>
+        <w:suppressLineNumbers w:val="0"/>
+        <w:pBdr>
+          <w:left w:val="none" w:color="auto" w:sz="0" w:space="0"/>
+        </w:pBdr>
+        <w:wordWrap w:val="0"/>
+        <w:spacing w:before="0" w:beforeAutospacing="1" w:after="0" w:afterAutospacing="1" w:line="300" w:lineRule="atLeast"/>
+        <w:ind w:left="526" w:hanging="360"/>
+      </w:pPr>
+      <w:r>
+        <w:rPr>
+          <w:rFonts w:hint="default" w:ascii="Consolas" w:hAnsi="Consolas" w:eastAsia="Consolas" w:cs="Consolas"/>
+          <w:i w:val="0"/>
+          <w:caps w:val="0"/>
+          <w:color w:val="000000"/>
+          <w:spacing w:val="0"/>
+          <w:sz w:val="21"/>
+          <w:szCs w:val="21"/>
+          <w:bdr w:val="none" w:color="auto" w:sz="0" w:space="0"/>
+        </w:rPr>
+        <w:t xml:space="preserve">                                       </w:t>
+      </w:r>
+      <w:r>
+        <w:rPr>
+          <w:rFonts w:hint="default" w:ascii="Consolas" w:hAnsi="Consolas" w:eastAsia="Consolas" w:cs="Consolas"/>
+          <w:i w:val="0"/>
+          <w:caps w:val="0"/>
+          <w:color w:val="666600"/>
+          <w:spacing w:val="0"/>
+          <w:sz w:val="21"/>
+          <w:szCs w:val="21"/>
+          <w:bdr w:val="none" w:color="auto" w:sz="0" w:space="0"/>
+        </w:rPr>
+        <w:t>)</w:t>
+      </w:r>
+    </w:p>
+    <w:p>
+      <w:pPr>
+        <w:keepNext w:val="0"/>
+        <w:keepLines w:val="0"/>
+        <w:widowControl/>
+        <w:numPr>
+          <w:ilvl w:val="0"/>
+          <w:numId w:val="5"/>
+        </w:numPr>
+        <w:suppressLineNumbers w:val="0"/>
+        <w:pBdr>
+          <w:left w:val="none" w:color="auto" w:sz="0" w:space="0"/>
+        </w:pBdr>
+        <w:wordWrap w:val="0"/>
+        <w:spacing w:before="0" w:beforeAutospacing="1" w:after="0" w:afterAutospacing="1" w:line="300" w:lineRule="atLeast"/>
+        <w:ind w:left="526" w:hanging="360"/>
+      </w:pPr>
+      <w:r>
+        <w:rPr>
+          <w:rFonts w:hint="default" w:ascii="Consolas" w:hAnsi="Consolas" w:eastAsia="Consolas" w:cs="Consolas"/>
+          <w:i w:val="0"/>
+          <w:caps w:val="0"/>
+          <w:color w:val="000000"/>
+          <w:spacing w:val="0"/>
+          <w:sz w:val="21"/>
+          <w:szCs w:val="21"/>
+          <w:bdr w:val="none" w:color="auto" w:sz="0" w:space="0"/>
+        </w:rPr>
+        <w:t xml:space="preserve">    is_delete </w:t>
+      </w:r>
+      <w:r>
+        <w:rPr>
+          <w:rFonts w:hint="default" w:ascii="Consolas" w:hAnsi="Consolas" w:eastAsia="Consolas" w:cs="Consolas"/>
+          <w:i w:val="0"/>
+          <w:caps w:val="0"/>
+          <w:color w:val="666600"/>
+          <w:spacing w:val="0"/>
+          <w:sz w:val="21"/>
+          <w:szCs w:val="21"/>
+          <w:bdr w:val="none" w:color="auto" w:sz="0" w:space="0"/>
+        </w:rPr>
+        <w:t>=</w:t>
+      </w:r>
+      <w:r>
+        <w:rPr>
+          <w:rFonts w:hint="default" w:ascii="Consolas" w:hAnsi="Consolas" w:eastAsia="Consolas" w:cs="Consolas"/>
+          <w:i w:val="0"/>
+          <w:caps w:val="0"/>
+          <w:color w:val="000000"/>
+          <w:spacing w:val="0"/>
+          <w:sz w:val="21"/>
+          <w:szCs w:val="21"/>
+          <w:bdr w:val="none" w:color="auto" w:sz="0" w:space="0"/>
+        </w:rPr>
+        <w:t xml:space="preserve"> models</w:t>
+      </w:r>
+      <w:r>
+        <w:rPr>
+          <w:rFonts w:hint="default" w:ascii="Consolas" w:hAnsi="Consolas" w:eastAsia="Consolas" w:cs="Consolas"/>
+          <w:i w:val="0"/>
+          <w:caps w:val="0"/>
+          <w:color w:val="666600"/>
+          <w:spacing w:val="0"/>
+          <w:sz w:val="21"/>
+          <w:szCs w:val="21"/>
+          <w:bdr w:val="none" w:color="auto" w:sz="0" w:space="0"/>
+        </w:rPr>
+        <w:t>.</w:t>
+      </w:r>
+      <w:r>
+        <w:rPr>
+          <w:rFonts w:hint="default" w:ascii="Consolas" w:hAnsi="Consolas" w:eastAsia="Consolas" w:cs="Consolas"/>
+          <w:i w:val="0"/>
+          <w:caps w:val="0"/>
+          <w:color w:val="660066"/>
+          <w:spacing w:val="0"/>
+          <w:sz w:val="21"/>
+          <w:szCs w:val="21"/>
+          <w:bdr w:val="none" w:color="auto" w:sz="0" w:space="0"/>
+        </w:rPr>
+        <w:t>BooleanField</w:t>
+      </w:r>
+      <w:r>
+        <w:rPr>
+          <w:rFonts w:hint="default" w:ascii="Consolas" w:hAnsi="Consolas" w:eastAsia="Consolas" w:cs="Consolas"/>
+          <w:i w:val="0"/>
+          <w:caps w:val="0"/>
+          <w:color w:val="666600"/>
+          <w:spacing w:val="0"/>
+          <w:sz w:val="21"/>
+          <w:szCs w:val="21"/>
+          <w:bdr w:val="none" w:color="auto" w:sz="0" w:space="0"/>
+        </w:rPr>
+        <w:t>(</w:t>
+      </w:r>
+      <w:r>
+        <w:rPr>
+          <w:rFonts w:hint="default" w:ascii="Consolas" w:hAnsi="Consolas" w:eastAsia="Consolas" w:cs="Consolas"/>
+          <w:i w:val="0"/>
+          <w:caps w:val="0"/>
+          <w:color w:val="000000"/>
+          <w:spacing w:val="0"/>
+          <w:sz w:val="21"/>
+          <w:szCs w:val="21"/>
+          <w:bdr w:val="none" w:color="auto" w:sz="0" w:space="0"/>
+        </w:rPr>
+        <w:t>verbose_name</w:t>
+      </w:r>
+      <w:r>
+        <w:rPr>
+          <w:rFonts w:hint="default" w:ascii="Consolas" w:hAnsi="Consolas" w:eastAsia="Consolas" w:cs="Consolas"/>
+          <w:i w:val="0"/>
+          <w:caps w:val="0"/>
+          <w:color w:val="666600"/>
+          <w:spacing w:val="0"/>
+          <w:sz w:val="21"/>
+          <w:szCs w:val="21"/>
+          <w:bdr w:val="none" w:color="auto" w:sz="0" w:space="0"/>
+        </w:rPr>
+        <w:t>=</w:t>
+      </w:r>
+      <w:r>
+        <w:rPr>
+          <w:rFonts w:hint="default" w:ascii="Consolas" w:hAnsi="Consolas" w:eastAsia="Consolas" w:cs="Consolas"/>
+          <w:i w:val="0"/>
+          <w:caps w:val="0"/>
+          <w:color w:val="008800"/>
+          <w:spacing w:val="0"/>
+          <w:sz w:val="21"/>
+          <w:szCs w:val="21"/>
+          <w:bdr w:val="none" w:color="auto" w:sz="0" w:space="0"/>
+        </w:rPr>
+        <w:t>"是否删除"</w:t>
+      </w:r>
+      <w:r>
+        <w:rPr>
+          <w:rFonts w:hint="default" w:ascii="Consolas" w:hAnsi="Consolas" w:eastAsia="Consolas" w:cs="Consolas"/>
+          <w:i w:val="0"/>
+          <w:caps w:val="0"/>
+          <w:color w:val="666600"/>
+          <w:spacing w:val="0"/>
+          <w:sz w:val="21"/>
+          <w:szCs w:val="21"/>
+          <w:bdr w:val="none" w:color="auto" w:sz="0" w:space="0"/>
+        </w:rPr>
+        <w:t>,</w:t>
+      </w:r>
+    </w:p>
+    <w:p>
+      <w:pPr>
+        <w:keepNext w:val="0"/>
+        <w:keepLines w:val="0"/>
+        <w:widowControl/>
+        <w:numPr>
+          <w:ilvl w:val="0"/>
+          <w:numId w:val="5"/>
+        </w:numPr>
+        <w:suppressLineNumbers w:val="0"/>
+        <w:pBdr>
+          <w:left w:val="none" w:color="auto" w:sz="0" w:space="0"/>
+        </w:pBdr>
+        <w:wordWrap w:val="0"/>
+        <w:spacing w:before="0" w:beforeAutospacing="1" w:after="0" w:afterAutospacing="1" w:line="300" w:lineRule="atLeast"/>
+        <w:ind w:left="526" w:hanging="360"/>
+      </w:pPr>
+      <w:r>
+        <w:rPr>
+          <w:rFonts w:hint="default" w:ascii="Consolas" w:hAnsi="Consolas" w:eastAsia="Consolas" w:cs="Consolas"/>
+          <w:i w:val="0"/>
+          <w:caps w:val="0"/>
+          <w:color w:val="000000"/>
+          <w:spacing w:val="0"/>
+          <w:sz w:val="21"/>
+          <w:szCs w:val="21"/>
+          <w:bdr w:val="none" w:color="auto" w:sz="0" w:space="0"/>
+        </w:rPr>
+        <w:t xml:space="preserve">                                    </w:t>
+      </w:r>
+      <w:r>
+        <w:rPr>
+          <w:rFonts w:hint="default" w:ascii="Consolas" w:hAnsi="Consolas" w:eastAsia="Consolas" w:cs="Consolas"/>
+          <w:i w:val="0"/>
+          <w:caps w:val="0"/>
+          <w:color w:val="000088"/>
+          <w:spacing w:val="0"/>
+          <w:sz w:val="21"/>
+          <w:szCs w:val="21"/>
+          <w:bdr w:val="none" w:color="auto" w:sz="0" w:space="0"/>
+        </w:rPr>
+        <w:t>default</w:t>
+      </w:r>
+      <w:r>
+        <w:rPr>
+          <w:rFonts w:hint="default" w:ascii="Consolas" w:hAnsi="Consolas" w:eastAsia="Consolas" w:cs="Consolas"/>
+          <w:i w:val="0"/>
+          <w:caps w:val="0"/>
+          <w:color w:val="666600"/>
+          <w:spacing w:val="0"/>
+          <w:sz w:val="21"/>
+          <w:szCs w:val="21"/>
+          <w:bdr w:val="none" w:color="auto" w:sz="0" w:space="0"/>
+        </w:rPr>
+        <w:t>=</w:t>
+      </w:r>
+      <w:r>
+        <w:rPr>
+          <w:rFonts w:hint="default" w:ascii="Consolas" w:hAnsi="Consolas" w:eastAsia="Consolas" w:cs="Consolas"/>
+          <w:i w:val="0"/>
+          <w:caps w:val="0"/>
+          <w:color w:val="000088"/>
+          <w:spacing w:val="0"/>
+          <w:sz w:val="21"/>
+          <w:szCs w:val="21"/>
+          <w:bdr w:val="none" w:color="auto" w:sz="0" w:space="0"/>
+        </w:rPr>
+        <w:t>False</w:t>
+      </w:r>
+      <w:r>
+        <w:rPr>
+          <w:rFonts w:hint="default" w:ascii="Consolas" w:hAnsi="Consolas" w:eastAsia="Consolas" w:cs="Consolas"/>
+          <w:i w:val="0"/>
+          <w:caps w:val="0"/>
+          <w:color w:val="666600"/>
+          <w:spacing w:val="0"/>
+          <w:sz w:val="21"/>
+          <w:szCs w:val="21"/>
+          <w:bdr w:val="none" w:color="auto" w:sz="0" w:space="0"/>
+        </w:rPr>
+        <w:t>,</w:t>
+      </w:r>
+    </w:p>
+    <w:p>
+      <w:pPr>
+        <w:keepNext w:val="0"/>
+        <w:keepLines w:val="0"/>
+        <w:widowControl/>
+        <w:numPr>
+          <w:ilvl w:val="0"/>
+          <w:numId w:val="5"/>
+        </w:numPr>
+        <w:suppressLineNumbers w:val="0"/>
+        <w:pBdr>
+          <w:left w:val="none" w:color="auto" w:sz="0" w:space="0"/>
+        </w:pBdr>
+        <w:wordWrap w:val="0"/>
+        <w:spacing w:before="0" w:beforeAutospacing="1" w:after="0" w:afterAutospacing="1" w:line="300" w:lineRule="atLeast"/>
+        <w:ind w:left="526" w:hanging="360"/>
+      </w:pPr>
+      <w:r>
+        <w:rPr>
+          <w:rFonts w:hint="default" w:ascii="Consolas" w:hAnsi="Consolas" w:eastAsia="Consolas" w:cs="Consolas"/>
+          <w:i w:val="0"/>
+          <w:caps w:val="0"/>
+          <w:color w:val="000000"/>
+          <w:spacing w:val="0"/>
+          <w:sz w:val="21"/>
+          <w:szCs w:val="21"/>
+          <w:bdr w:val="none" w:color="auto" w:sz="0" w:space="0"/>
+        </w:rPr>
+        <w:t xml:space="preserve">                                    </w:t>
+      </w:r>
+      <w:r>
+        <w:rPr>
+          <w:rFonts w:hint="default" w:ascii="Consolas" w:hAnsi="Consolas" w:eastAsia="Consolas" w:cs="Consolas"/>
+          <w:i w:val="0"/>
+          <w:caps w:val="0"/>
+          <w:color w:val="666600"/>
+          <w:spacing w:val="0"/>
+          <w:sz w:val="21"/>
+          <w:szCs w:val="21"/>
+          <w:bdr w:val="none" w:color="auto" w:sz="0" w:space="0"/>
+        </w:rPr>
+        <w:t>)</w:t>
+      </w:r>
+    </w:p>
+    <w:p>
+      <w:pPr>
+        <w:keepNext w:val="0"/>
+        <w:keepLines w:val="0"/>
+        <w:widowControl/>
+        <w:numPr>
+          <w:ilvl w:val="0"/>
+          <w:numId w:val="5"/>
+        </w:numPr>
+        <w:suppressLineNumbers w:val="0"/>
+        <w:pBdr>
+          <w:left w:val="none" w:color="auto" w:sz="0" w:space="0"/>
+        </w:pBdr>
+        <w:wordWrap w:val="0"/>
+        <w:spacing w:before="0" w:beforeAutospacing="1" w:after="0" w:afterAutospacing="1" w:line="300" w:lineRule="atLeast"/>
+        <w:ind w:left="526" w:hanging="360"/>
+      </w:pPr>
+      <w:r>
+        <w:rPr>
+          <w:rFonts w:hint="default" w:ascii="Consolas" w:hAnsi="Consolas" w:eastAsia="Consolas" w:cs="Consolas"/>
+          <w:i w:val="0"/>
+          <w:caps w:val="0"/>
+          <w:color w:val="000000"/>
+          <w:spacing w:val="0"/>
+          <w:sz w:val="21"/>
+          <w:szCs w:val="21"/>
+          <w:bdr w:val="none" w:color="auto" w:sz="0" w:space="0"/>
+        </w:rPr>
+        <w:t xml:space="preserve">    </w:t>
+      </w:r>
+      <w:r>
+        <w:rPr>
+          <w:rFonts w:hint="default" w:ascii="Consolas" w:hAnsi="Consolas" w:eastAsia="Consolas" w:cs="Consolas"/>
+          <w:i w:val="0"/>
+          <w:caps w:val="0"/>
+          <w:color w:val="000088"/>
+          <w:spacing w:val="0"/>
+          <w:sz w:val="21"/>
+          <w:szCs w:val="21"/>
+          <w:bdr w:val="none" w:color="auto" w:sz="0" w:space="0"/>
+        </w:rPr>
+        <w:t>class</w:t>
+      </w:r>
+      <w:r>
+        <w:rPr>
+          <w:rFonts w:hint="default" w:ascii="Consolas" w:hAnsi="Consolas" w:eastAsia="Consolas" w:cs="Consolas"/>
+          <w:i w:val="0"/>
+          <w:caps w:val="0"/>
+          <w:color w:val="000000"/>
+          <w:spacing w:val="0"/>
+          <w:sz w:val="21"/>
+          <w:szCs w:val="21"/>
+          <w:bdr w:val="none" w:color="auto" w:sz="0" w:space="0"/>
+        </w:rPr>
+        <w:t xml:space="preserve"> </w:t>
+      </w:r>
+      <w:r>
+        <w:rPr>
+          <w:rFonts w:hint="default" w:ascii="Consolas" w:hAnsi="Consolas" w:eastAsia="Consolas" w:cs="Consolas"/>
+          <w:i w:val="0"/>
+          <w:caps w:val="0"/>
+          <w:color w:val="660066"/>
+          <w:spacing w:val="0"/>
+          <w:sz w:val="21"/>
+          <w:szCs w:val="21"/>
+          <w:bdr w:val="none" w:color="auto" w:sz="0" w:space="0"/>
+        </w:rPr>
+        <w:t>Meta</w:t>
+      </w:r>
+      <w:r>
+        <w:rPr>
+          <w:rFonts w:hint="default" w:ascii="Consolas" w:hAnsi="Consolas" w:eastAsia="Consolas" w:cs="Consolas"/>
+          <w:i w:val="0"/>
+          <w:caps w:val="0"/>
+          <w:color w:val="666600"/>
+          <w:spacing w:val="0"/>
+          <w:sz w:val="21"/>
+          <w:szCs w:val="21"/>
+          <w:bdr w:val="none" w:color="auto" w:sz="0" w:space="0"/>
+        </w:rPr>
+        <w:t>:</w:t>
+      </w:r>
+    </w:p>
+    <w:p>
+      <w:pPr>
+        <w:keepNext w:val="0"/>
+        <w:keepLines w:val="0"/>
+        <w:widowControl/>
+        <w:numPr>
+          <w:ilvl w:val="0"/>
+          <w:numId w:val="5"/>
+        </w:numPr>
+        <w:suppressLineNumbers w:val="0"/>
+        <w:pBdr>
+          <w:left w:val="none" w:color="auto" w:sz="0" w:space="0"/>
+        </w:pBdr>
+        <w:wordWrap w:val="0"/>
+        <w:spacing w:before="0" w:beforeAutospacing="1" w:after="0" w:afterAutospacing="1" w:line="300" w:lineRule="atLeast"/>
+        <w:ind w:left="526" w:hanging="360"/>
+      </w:pPr>
+      <w:r>
+        <w:rPr>
+          <w:rFonts w:hint="default" w:ascii="Consolas" w:hAnsi="Consolas" w:eastAsia="Consolas" w:cs="Consolas"/>
+          <w:i w:val="0"/>
+          <w:caps w:val="0"/>
+          <w:color w:val="000000"/>
+          <w:spacing w:val="0"/>
+          <w:sz w:val="21"/>
+          <w:szCs w:val="21"/>
+          <w:bdr w:val="none" w:color="auto" w:sz="0" w:space="0"/>
+        </w:rPr>
+        <w:t xml:space="preserve">        </w:t>
+      </w:r>
+      <w:r>
+        <w:rPr>
+          <w:rFonts w:hint="default" w:ascii="Consolas" w:hAnsi="Consolas" w:eastAsia="Consolas" w:cs="Consolas"/>
+          <w:i w:val="0"/>
+          <w:caps w:val="0"/>
+          <w:color w:val="880000"/>
+          <w:spacing w:val="0"/>
+          <w:sz w:val="21"/>
+          <w:szCs w:val="21"/>
+          <w:bdr w:val="none" w:color="auto" w:sz="0" w:space="0"/>
+        </w:rPr>
+        <w:t># 说明是一个抽象模型类，不会被迁移</w:t>
+      </w:r>
+    </w:p>
+    <w:p>
+      <w:pPr>
+        <w:keepNext w:val="0"/>
+        <w:keepLines w:val="0"/>
+        <w:widowControl/>
+        <w:numPr>
+          <w:ilvl w:val="0"/>
+          <w:numId w:val="5"/>
+        </w:numPr>
+        <w:suppressLineNumbers w:val="0"/>
+        <w:pBdr>
+          <w:left w:val="none" w:color="auto" w:sz="0" w:space="0"/>
+        </w:pBdr>
+        <w:wordWrap w:val="0"/>
+        <w:spacing w:before="0" w:beforeAutospacing="1" w:after="0" w:afterAutospacing="1" w:line="300" w:lineRule="atLeast"/>
+        <w:ind w:left="526" w:hanging="360"/>
+      </w:pPr>
+      <w:r>
+        <w:rPr>
+          <w:rFonts w:hint="default" w:ascii="Consolas" w:hAnsi="Consolas" w:eastAsia="Consolas" w:cs="Consolas"/>
+          <w:i w:val="0"/>
+          <w:caps w:val="0"/>
+          <w:color w:val="000000"/>
+          <w:spacing w:val="0"/>
+          <w:sz w:val="21"/>
+          <w:szCs w:val="21"/>
+          <w:bdr w:val="none" w:color="auto" w:sz="0" w:space="0"/>
+        </w:rPr>
+        <w:t xml:space="preserve">        </w:t>
+      </w:r>
+      <w:r>
+        <w:rPr>
+          <w:rFonts w:hint="default" w:ascii="Consolas" w:hAnsi="Consolas" w:eastAsia="Consolas" w:cs="Consolas"/>
+          <w:i w:val="0"/>
+          <w:caps w:val="0"/>
+          <w:color w:val="000088"/>
+          <w:spacing w:val="0"/>
+          <w:sz w:val="21"/>
+          <w:szCs w:val="21"/>
+          <w:bdr w:val="none" w:color="auto" w:sz="0" w:space="0"/>
+        </w:rPr>
+        <w:t>abstract</w:t>
+      </w:r>
+      <w:r>
+        <w:rPr>
+          <w:rFonts w:hint="default" w:ascii="Consolas" w:hAnsi="Consolas" w:eastAsia="Consolas" w:cs="Consolas"/>
+          <w:i w:val="0"/>
+          <w:caps w:val="0"/>
+          <w:color w:val="000000"/>
+          <w:spacing w:val="0"/>
+          <w:sz w:val="21"/>
+          <w:szCs w:val="21"/>
+          <w:bdr w:val="none" w:color="auto" w:sz="0" w:space="0"/>
+        </w:rPr>
+        <w:t xml:space="preserve"> </w:t>
+      </w:r>
+      <w:r>
+        <w:rPr>
+          <w:rFonts w:hint="default" w:ascii="Consolas" w:hAnsi="Consolas" w:eastAsia="Consolas" w:cs="Consolas"/>
+          <w:i w:val="0"/>
+          <w:caps w:val="0"/>
+          <w:color w:val="666600"/>
+          <w:spacing w:val="0"/>
+          <w:sz w:val="21"/>
+          <w:szCs w:val="21"/>
+          <w:bdr w:val="none" w:color="auto" w:sz="0" w:space="0"/>
+        </w:rPr>
+        <w:t>=</w:t>
+      </w:r>
+      <w:r>
+        <w:rPr>
+          <w:rFonts w:hint="default" w:ascii="Consolas" w:hAnsi="Consolas" w:eastAsia="Consolas" w:cs="Consolas"/>
+          <w:i w:val="0"/>
+          <w:caps w:val="0"/>
+          <w:color w:val="000000"/>
+          <w:spacing w:val="0"/>
+          <w:sz w:val="21"/>
+          <w:szCs w:val="21"/>
+          <w:bdr w:val="none" w:color="auto" w:sz="0" w:space="0"/>
+        </w:rPr>
+        <w:t xml:space="preserve"> </w:t>
+      </w:r>
+      <w:r>
+        <w:rPr>
+          <w:rFonts w:hint="default" w:ascii="Consolas" w:hAnsi="Consolas" w:eastAsia="Consolas" w:cs="Consolas"/>
+          <w:i w:val="0"/>
+          <w:caps w:val="0"/>
+          <w:color w:val="000088"/>
+          <w:spacing w:val="0"/>
+          <w:sz w:val="21"/>
+          <w:szCs w:val="21"/>
+          <w:bdr w:val="none" w:color="auto" w:sz="0" w:space="0"/>
+        </w:rPr>
+        <w:t>True</w:t>
+      </w:r>
+    </w:p>
+    <w:p>
+      <w:pPr>
+        <w:pStyle w:val="19"/>
+        <w:keepNext w:val="0"/>
+        <w:keepLines w:val="0"/>
+        <w:widowControl/>
+        <w:suppressLineNumbers w:val="0"/>
+        <w:shd w:val="clear" w:fill="F9F9F5"/>
+        <w:spacing w:before="0" w:beforeAutospacing="0" w:after="300" w:afterAutospacing="0"/>
+        <w:ind w:left="0" w:right="0" w:firstLine="0"/>
+        <w:rPr>
+          <w:rFonts w:hint="eastAsia" w:ascii="微软雅黑" w:hAnsi="微软雅黑" w:eastAsia="微软雅黑" w:cs="微软雅黑"/>
+          <w:i w:val="0"/>
+          <w:caps w:val="0"/>
+          <w:color w:val="2C3E50"/>
+          <w:spacing w:val="0"/>
+          <w:sz w:val="24"/>
+          <w:szCs w:val="24"/>
+        </w:rPr>
+      </w:pPr>
+      <w:r>
+        <w:rPr>
+          <w:rFonts w:hint="eastAsia" w:ascii="微软雅黑" w:hAnsi="微软雅黑" w:eastAsia="微软雅黑" w:cs="微软雅黑"/>
+          <w:i w:val="0"/>
+          <w:caps w:val="0"/>
+          <w:color w:val="2C3E50"/>
+          <w:spacing w:val="0"/>
+          <w:sz w:val="24"/>
+          <w:szCs w:val="24"/>
+          <w:shd w:val="clear" w:fill="F9F9F5"/>
+        </w:rPr>
+        <w:t>Meta 中abstract用于声明该类为抽象类只能用于继承</w:t>
+      </w:r>
+    </w:p>
+    <w:p>
+      <w:pPr>
+        <w:pStyle w:val="19"/>
+        <w:keepNext w:val="0"/>
+        <w:keepLines w:val="0"/>
+        <w:widowControl/>
+        <w:suppressLineNumbers w:val="0"/>
+        <w:shd w:val="clear" w:fill="F9F9F5"/>
+        <w:spacing w:before="0" w:beforeAutospacing="0" w:after="300" w:afterAutospacing="0"/>
+        <w:ind w:left="0" w:right="0" w:firstLine="0"/>
+        <w:rPr>
+          <w:rFonts w:hint="eastAsia" w:ascii="微软雅黑" w:hAnsi="微软雅黑" w:eastAsia="微软雅黑" w:cs="微软雅黑"/>
+          <w:i w:val="0"/>
+          <w:caps w:val="0"/>
+          <w:color w:val="2C3E50"/>
+          <w:spacing w:val="0"/>
+          <w:sz w:val="24"/>
+          <w:szCs w:val="24"/>
+        </w:rPr>
+      </w:pPr>
+      <w:r>
+        <w:rPr>
+          <w:rFonts w:hint="eastAsia" w:ascii="微软雅黑" w:hAnsi="微软雅黑" w:eastAsia="微软雅黑" w:cs="微软雅黑"/>
+          <w:i w:val="0"/>
+          <w:caps w:val="0"/>
+          <w:color w:val="2C3E50"/>
+          <w:spacing w:val="0"/>
+          <w:sz w:val="24"/>
+          <w:szCs w:val="24"/>
+          <w:shd w:val="clear" w:fill="F9F9F5"/>
+        </w:rPr>
+        <w:t>之后所有的模型都继承BaseModel类</w:t>
+      </w:r>
       <w:bookmarkStart w:id="0" w:name="_GoBack"/>
       <w:bookmarkEnd w:id="0"/>
-      <w:r>
+    </w:p>
+    <w:p>
+      <w:pPr>
+        <w:pStyle w:val="36"/>
+        <w:numPr>
+          <w:ilvl w:val="0"/>
+          <w:numId w:val="4"/>
+        </w:numPr>
+        <w:tabs>
+          <w:tab w:val="clear" w:pos="312"/>
+          <w:tab w:val="clear" w:pos="420"/>
+        </w:tabs>
+        <w:ind w:left="0" w:leftChars="0" w:firstLine="420" w:firstLineChars="200"/>
         <w:rPr>
           <w:rFonts w:hint="eastAsia"/>
-        </w:rPr>
-        <w:t>功能模块</w:t>
-      </w:r>
+          <w:lang w:val="en-US" w:eastAsia="zh-CN"/>
+        </w:rPr>
+      </w:pPr>
+      <w:r>
+        <w:rPr>
+          <w:rFonts w:hint="eastAsia"/>
+          <w:lang w:val="en-US" w:eastAsia="zh-CN"/>
+        </w:rPr>
+        <w:t>前端页面对数据的校验和渲染</w:t>
+      </w:r>
+    </w:p>
+    <w:p>
+      <w:pPr>
+        <w:pStyle w:val="36"/>
+        <w:numPr>
+          <w:ilvl w:val="0"/>
+          <w:numId w:val="6"/>
+        </w:numPr>
+        <w:tabs>
+          <w:tab w:val="clear" w:pos="420"/>
+        </w:tabs>
+        <w:ind w:left="420" w:leftChars="200" w:firstLine="420" w:firstLineChars="0"/>
+        <w:rPr>
+          <w:rFonts w:hint="eastAsia"/>
+          <w:lang w:val="en-US" w:eastAsia="zh-CN"/>
+        </w:rPr>
+      </w:pPr>
+      <w:r>
+        <w:rPr>
+          <w:rFonts w:hint="eastAsia"/>
+          <w:lang w:val="en-US" w:eastAsia="zh-CN"/>
+        </w:rPr>
+        <w:t>在注册页面给表单加上form标签</w:t>
+      </w:r>
+    </w:p>
+    <w:p>
+      <w:pPr>
+        <w:pStyle w:val="36"/>
+        <w:numPr>
+          <w:ilvl w:val="0"/>
+          <w:numId w:val="6"/>
+        </w:numPr>
+        <w:tabs>
+          <w:tab w:val="clear" w:pos="420"/>
+        </w:tabs>
+        <w:ind w:left="420" w:leftChars="200" w:firstLine="420" w:firstLineChars="0"/>
+        <w:rPr>
+          <w:rFonts w:hint="eastAsia"/>
+          <w:lang w:val="en-US" w:eastAsia="zh-CN"/>
+        </w:rPr>
+      </w:pPr>
+      <w:r>
+        <w:rPr>
+          <w:rFonts w:hint="eastAsia"/>
+          <w:lang w:val="en-US" w:eastAsia="zh-CN"/>
+        </w:rPr>
+        <w:t>修改相应的type和name</w:t>
+      </w:r>
+    </w:p>
+    <w:p>
+      <w:pPr>
+        <w:pStyle w:val="36"/>
+        <w:numPr>
+          <w:ilvl w:val="0"/>
+          <w:numId w:val="6"/>
+        </w:numPr>
+        <w:tabs>
+          <w:tab w:val="clear" w:pos="420"/>
+        </w:tabs>
+        <w:ind w:left="420" w:leftChars="200" w:firstLine="420" w:firstLineChars="0"/>
+        <w:rPr>
+          <w:rFonts w:hint="eastAsia"/>
+          <w:lang w:val="en-US" w:eastAsia="zh-CN"/>
+        </w:rPr>
+      </w:pPr>
+      <w:r>
+        <w:rPr>
+          <w:rFonts w:hint="eastAsia"/>
+          <w:lang w:val="en-US" w:eastAsia="zh-CN"/>
+        </w:rPr>
+        <w:t>form校验输入的手机号格式、手机号是否注册、密码格式、两次输入的密码是否一致</w:t>
+      </w:r>
+    </w:p>
+    <w:p>
+      <w:pPr>
+        <w:pStyle w:val="38"/>
+      </w:pPr>
+    </w:p>
+    <w:p>
+      <w:pPr>
+        <w:pStyle w:val="32"/>
+        <w:ind w:left="777" w:right="210"/>
+      </w:pPr>
+      <w:r>
+        <w:rPr>
+          <w:rFonts w:hint="eastAsia"/>
+        </w:rPr>
+        <w:t>要点难点及解决方案</w:t>
+      </w:r>
+    </w:p>
+    <w:p>
+      <w:pPr>
+        <w:pStyle w:val="38"/>
+      </w:pPr>
     </w:p>
     <w:p>
       <w:pPr>
         <w:pStyle w:val="30"/>
+      </w:pPr>
+      <w:r>
+        <w:rPr>
+          <w:rFonts w:hint="eastAsia"/>
+        </w:rPr>
+        <w:t>XXX功能模块</w:t>
+      </w:r>
+    </w:p>
+    <w:p>
+      <w:pPr>
+        <w:pStyle w:val="32"/>
         <w:ind w:left="777" w:right="210"/>
       </w:pPr>
       <w:r>
@@ -1216,868 +4364,789 @@
     </w:p>
     <w:p>
       <w:pPr>
+        <w:pStyle w:val="32"/>
+        <w:ind w:left="777" w:right="210"/>
+      </w:pPr>
+      <w:r>
+        <w:rPr>
+          <w:rFonts w:hint="eastAsia"/>
+        </w:rPr>
+        <w:t>流程</w:t>
+      </w:r>
+    </w:p>
+    <w:p>
+      <w:pPr>
+        <w:pStyle w:val="38"/>
+      </w:pPr>
+    </w:p>
+    <w:p>
+      <w:pPr>
+        <w:pStyle w:val="32"/>
+        <w:ind w:left="777" w:right="210"/>
+      </w:pPr>
+      <w:r>
+        <w:rPr>
+          <w:rFonts w:hint="eastAsia"/>
+        </w:rPr>
+        <w:t>设计要点（数据库和页面交互）</w:t>
+      </w:r>
+    </w:p>
+    <w:p>
+      <w:pPr>
+        <w:pStyle w:val="38"/>
+      </w:pPr>
+    </w:p>
+    <w:p>
+      <w:pPr>
+        <w:pStyle w:val="32"/>
+        <w:ind w:left="777" w:right="210"/>
+      </w:pPr>
+      <w:r>
+        <w:rPr>
+          <w:rFonts w:hint="eastAsia"/>
+        </w:rPr>
+        <w:t>要点难点及解决方案</w:t>
+      </w:r>
+    </w:p>
+    <w:p>
+      <w:pPr>
+        <w:ind w:firstLine="420"/>
+      </w:pPr>
+    </w:p>
+    <w:p>
+      <w:pPr>
+        <w:ind w:firstLine="420"/>
+      </w:pPr>
+    </w:p>
+    <w:p>
+      <w:pPr>
         <w:pStyle w:val="30"/>
-        <w:ind w:left="777" w:right="210"/>
       </w:pPr>
       <w:r>
         <w:rPr>
           <w:rFonts w:hint="eastAsia"/>
         </w:rPr>
-        <w:t>流程</w:t>
-      </w:r>
-    </w:p>
-    <w:p>
-      <w:pPr>
-        <w:pStyle w:val="36"/>
-      </w:pPr>
-    </w:p>
-    <w:p>
-      <w:pPr>
-        <w:pStyle w:val="30"/>
-        <w:ind w:left="777" w:right="210"/>
-      </w:pPr>
-      <w:r>
-        <w:rPr>
-          <w:rFonts w:hint="eastAsia"/>
-        </w:rPr>
-        <w:t>设计要点（数据库和页面交互）</w:t>
-      </w:r>
-    </w:p>
-    <w:p>
-      <w:pPr>
-        <w:pStyle w:val="36"/>
-      </w:pPr>
-    </w:p>
-    <w:p>
-      <w:pPr>
-        <w:pStyle w:val="30"/>
-        <w:ind w:left="777" w:right="210"/>
-      </w:pPr>
-      <w:r>
-        <w:rPr>
-          <w:rFonts w:hint="eastAsia"/>
-        </w:rPr>
-        <w:t>要点难点及解决方案</w:t>
-      </w:r>
-    </w:p>
-    <w:p>
-      <w:pPr>
-        <w:pStyle w:val="36"/>
-      </w:pPr>
-    </w:p>
-    <w:p>
-      <w:pPr>
-        <w:pStyle w:val="28"/>
-      </w:pPr>
-      <w:r>
-        <w:rPr>
-          <w:rFonts w:hint="eastAsia"/>
-        </w:rPr>
-        <w:t>XXX功能模块</w:t>
-      </w:r>
-    </w:p>
-    <w:p>
-      <w:pPr>
-        <w:pStyle w:val="30"/>
-        <w:ind w:left="777" w:right="210"/>
-      </w:pPr>
-      <w:r>
-        <w:rPr>
-          <w:rFonts w:hint="eastAsia"/>
-        </w:rPr>
-        <w:t>需求</w:t>
-      </w:r>
-    </w:p>
-    <w:p>
-      <w:pPr>
-        <w:ind w:firstLine="420"/>
-      </w:pPr>
-    </w:p>
-    <w:p>
-      <w:pPr>
-        <w:pStyle w:val="30"/>
-        <w:ind w:left="777" w:right="210"/>
-      </w:pPr>
-      <w:r>
-        <w:rPr>
-          <w:rFonts w:hint="eastAsia"/>
-        </w:rPr>
-        <w:t>流程</w:t>
-      </w:r>
-    </w:p>
-    <w:p>
-      <w:pPr>
-        <w:pStyle w:val="36"/>
-      </w:pPr>
-    </w:p>
-    <w:p>
-      <w:pPr>
-        <w:pStyle w:val="30"/>
-        <w:ind w:left="777" w:right="210"/>
-      </w:pPr>
-      <w:r>
-        <w:rPr>
-          <w:rFonts w:hint="eastAsia"/>
-        </w:rPr>
-        <w:t>设计要点（数据库和页面交互）</w:t>
-      </w:r>
-    </w:p>
-    <w:p>
-      <w:pPr>
-        <w:pStyle w:val="36"/>
-      </w:pPr>
-    </w:p>
-    <w:p>
-      <w:pPr>
-        <w:pStyle w:val="30"/>
-        <w:ind w:left="777" w:right="210"/>
-      </w:pPr>
-      <w:r>
-        <w:rPr>
-          <w:rFonts w:hint="eastAsia"/>
-        </w:rPr>
-        <w:t>要点难点及解决方案</w:t>
-      </w:r>
-    </w:p>
-    <w:p>
-      <w:pPr>
-        <w:ind w:firstLine="420"/>
-      </w:pPr>
-    </w:p>
-    <w:p>
-      <w:pPr>
-        <w:ind w:firstLine="420"/>
-      </w:pPr>
-    </w:p>
-    <w:p>
-      <w:pPr>
-        <w:pStyle w:val="28"/>
-      </w:pPr>
-      <w:r>
-        <w:rPr>
-          <w:rFonts w:hint="eastAsia"/>
-        </w:rPr>
         <w:t>常见面试问题</w:t>
       </w:r>
     </w:p>
     <w:p>
       <w:pPr>
-        <w:pStyle w:val="36"/>
-      </w:pPr>
-    </w:p>
-    <w:p>
-      <w:pPr>
-        <w:pStyle w:val="36"/>
-      </w:pPr>
-    </w:p>
-    <w:p>
-      <w:pPr>
-        <w:pStyle w:val="36"/>
-      </w:pPr>
-    </w:p>
-    <w:p>
-      <w:pPr>
-        <w:pStyle w:val="36"/>
-      </w:pPr>
-    </w:p>
-    <w:p>
-      <w:pPr>
-        <w:pStyle w:val="36"/>
-      </w:pPr>
-    </w:p>
-    <w:p>
-      <w:pPr>
-        <w:pStyle w:val="36"/>
-      </w:pPr>
-    </w:p>
-    <w:p>
-      <w:pPr>
-        <w:pStyle w:val="36"/>
-      </w:pPr>
-    </w:p>
-    <w:p>
-      <w:pPr>
-        <w:pStyle w:val="36"/>
-      </w:pPr>
-    </w:p>
-    <w:p>
-      <w:pPr>
-        <w:pStyle w:val="36"/>
-      </w:pPr>
-    </w:p>
-    <w:p>
-      <w:pPr>
-        <w:pStyle w:val="36"/>
-      </w:pPr>
-    </w:p>
-    <w:p>
-      <w:pPr>
-        <w:pStyle w:val="36"/>
-      </w:pPr>
-    </w:p>
-    <w:p>
-      <w:pPr>
-        <w:pStyle w:val="36"/>
-      </w:pPr>
-    </w:p>
-    <w:p>
-      <w:pPr>
-        <w:pStyle w:val="36"/>
-      </w:pPr>
-    </w:p>
-    <w:p>
-      <w:pPr>
-        <w:pStyle w:val="36"/>
-      </w:pPr>
-    </w:p>
-    <w:p>
-      <w:pPr>
-        <w:pStyle w:val="36"/>
-      </w:pPr>
-    </w:p>
-    <w:p>
-      <w:pPr>
-        <w:pStyle w:val="36"/>
-      </w:pPr>
-    </w:p>
-    <w:p>
-      <w:pPr>
-        <w:pStyle w:val="36"/>
-      </w:pPr>
-    </w:p>
-    <w:p>
-      <w:pPr>
-        <w:pStyle w:val="36"/>
-      </w:pPr>
-    </w:p>
-    <w:p>
-      <w:pPr>
-        <w:pStyle w:val="36"/>
-      </w:pPr>
-    </w:p>
-    <w:p>
-      <w:pPr>
-        <w:pStyle w:val="36"/>
-      </w:pPr>
-    </w:p>
-    <w:p>
-      <w:pPr>
-        <w:pStyle w:val="36"/>
-      </w:pPr>
-    </w:p>
-    <w:p>
-      <w:pPr>
-        <w:pStyle w:val="36"/>
-      </w:pPr>
-    </w:p>
-    <w:p>
-      <w:pPr>
-        <w:pStyle w:val="36"/>
-      </w:pPr>
-    </w:p>
-    <w:p>
-      <w:pPr>
-        <w:pStyle w:val="36"/>
-      </w:pPr>
-    </w:p>
-    <w:p>
-      <w:pPr>
-        <w:pStyle w:val="36"/>
-      </w:pPr>
-    </w:p>
-    <w:p>
-      <w:pPr>
-        <w:pStyle w:val="36"/>
-      </w:pPr>
-    </w:p>
-    <w:p>
-      <w:pPr>
-        <w:pStyle w:val="36"/>
-      </w:pPr>
-    </w:p>
-    <w:p>
-      <w:pPr>
-        <w:pStyle w:val="36"/>
-      </w:pPr>
-    </w:p>
-    <w:p>
-      <w:pPr>
-        <w:pStyle w:val="36"/>
-      </w:pPr>
-    </w:p>
-    <w:p>
-      <w:pPr>
-        <w:pStyle w:val="36"/>
-      </w:pPr>
-    </w:p>
-    <w:p>
-      <w:pPr>
-        <w:pStyle w:val="36"/>
-      </w:pPr>
-    </w:p>
-    <w:p>
-      <w:pPr>
-        <w:pStyle w:val="36"/>
-      </w:pPr>
-    </w:p>
-    <w:p>
-      <w:pPr>
-        <w:pStyle w:val="36"/>
-      </w:pPr>
-    </w:p>
-    <w:p>
-      <w:pPr>
-        <w:pStyle w:val="36"/>
-      </w:pPr>
-    </w:p>
-    <w:p>
-      <w:pPr>
-        <w:pStyle w:val="36"/>
-      </w:pPr>
-    </w:p>
-    <w:p>
-      <w:pPr>
-        <w:pStyle w:val="36"/>
-      </w:pPr>
-    </w:p>
-    <w:p>
-      <w:pPr>
-        <w:pStyle w:val="36"/>
-      </w:pPr>
-    </w:p>
-    <w:p>
-      <w:pPr>
-        <w:pStyle w:val="36"/>
-      </w:pPr>
-    </w:p>
-    <w:p>
-      <w:pPr>
-        <w:pStyle w:val="36"/>
-      </w:pPr>
-    </w:p>
-    <w:p>
-      <w:pPr>
-        <w:pStyle w:val="36"/>
-      </w:pPr>
-    </w:p>
-    <w:p>
-      <w:pPr>
-        <w:pStyle w:val="36"/>
-      </w:pPr>
-    </w:p>
-    <w:p>
-      <w:pPr>
-        <w:pStyle w:val="36"/>
-      </w:pPr>
-    </w:p>
-    <w:p>
-      <w:pPr>
-        <w:pStyle w:val="36"/>
-      </w:pPr>
-    </w:p>
-    <w:p>
-      <w:pPr>
-        <w:pStyle w:val="36"/>
-      </w:pPr>
-    </w:p>
-    <w:p>
-      <w:pPr>
-        <w:pStyle w:val="36"/>
-      </w:pPr>
-    </w:p>
-    <w:p>
-      <w:pPr>
-        <w:pStyle w:val="36"/>
-      </w:pPr>
-    </w:p>
-    <w:p>
-      <w:pPr>
-        <w:pStyle w:val="36"/>
-      </w:pPr>
-    </w:p>
-    <w:p>
-      <w:pPr>
-        <w:pStyle w:val="36"/>
-      </w:pPr>
-    </w:p>
-    <w:p>
-      <w:pPr>
-        <w:pStyle w:val="36"/>
-      </w:pPr>
-    </w:p>
-    <w:p>
-      <w:pPr>
-        <w:pStyle w:val="36"/>
-      </w:pPr>
-    </w:p>
-    <w:p>
-      <w:pPr>
-        <w:pStyle w:val="36"/>
-      </w:pPr>
-    </w:p>
-    <w:p>
-      <w:pPr>
-        <w:pStyle w:val="36"/>
-      </w:pPr>
-    </w:p>
-    <w:p>
-      <w:pPr>
-        <w:pStyle w:val="36"/>
-      </w:pPr>
-    </w:p>
-    <w:p>
-      <w:pPr>
-        <w:pStyle w:val="36"/>
-      </w:pPr>
-    </w:p>
-    <w:p>
-      <w:pPr>
-        <w:pStyle w:val="36"/>
-      </w:pPr>
-    </w:p>
-    <w:p>
-      <w:pPr>
-        <w:pStyle w:val="36"/>
-      </w:pPr>
-    </w:p>
-    <w:p>
-      <w:pPr>
-        <w:pStyle w:val="36"/>
-      </w:pPr>
-    </w:p>
-    <w:p>
-      <w:pPr>
-        <w:pStyle w:val="36"/>
-      </w:pPr>
-    </w:p>
-    <w:p>
-      <w:pPr>
-        <w:pStyle w:val="36"/>
-      </w:pPr>
-    </w:p>
-    <w:p>
-      <w:pPr>
-        <w:pStyle w:val="36"/>
-      </w:pPr>
-    </w:p>
-    <w:p>
-      <w:pPr>
-        <w:pStyle w:val="36"/>
-      </w:pPr>
-    </w:p>
-    <w:p>
-      <w:pPr>
-        <w:pStyle w:val="36"/>
-      </w:pPr>
-    </w:p>
-    <w:p>
-      <w:pPr>
-        <w:pStyle w:val="36"/>
-      </w:pPr>
-    </w:p>
-    <w:p>
-      <w:pPr>
-        <w:pStyle w:val="36"/>
-      </w:pPr>
-    </w:p>
-    <w:p>
-      <w:pPr>
-        <w:pStyle w:val="36"/>
-      </w:pPr>
-    </w:p>
-    <w:p>
-      <w:pPr>
-        <w:pStyle w:val="36"/>
-      </w:pPr>
-    </w:p>
-    <w:p>
-      <w:pPr>
-        <w:pStyle w:val="36"/>
-      </w:pPr>
-    </w:p>
-    <w:p>
-      <w:pPr>
-        <w:pStyle w:val="36"/>
-      </w:pPr>
-    </w:p>
-    <w:p>
-      <w:pPr>
-        <w:pStyle w:val="36"/>
-      </w:pPr>
-    </w:p>
-    <w:p>
-      <w:pPr>
-        <w:pStyle w:val="36"/>
-      </w:pPr>
-    </w:p>
-    <w:p>
-      <w:pPr>
-        <w:pStyle w:val="36"/>
-      </w:pPr>
-    </w:p>
-    <w:p>
-      <w:pPr>
-        <w:pStyle w:val="36"/>
-      </w:pPr>
-    </w:p>
-    <w:p>
-      <w:pPr>
-        <w:pStyle w:val="36"/>
-      </w:pPr>
-    </w:p>
-    <w:p>
-      <w:pPr>
-        <w:pStyle w:val="36"/>
-      </w:pPr>
-    </w:p>
-    <w:p>
-      <w:pPr>
-        <w:pStyle w:val="36"/>
-      </w:pPr>
-    </w:p>
-    <w:p>
-      <w:pPr>
-        <w:pStyle w:val="36"/>
-      </w:pPr>
-    </w:p>
-    <w:p>
-      <w:pPr>
-        <w:pStyle w:val="36"/>
-      </w:pPr>
-    </w:p>
-    <w:p>
-      <w:pPr>
-        <w:pStyle w:val="36"/>
-      </w:pPr>
-    </w:p>
-    <w:p>
-      <w:pPr>
-        <w:pStyle w:val="36"/>
-      </w:pPr>
-    </w:p>
-    <w:p>
-      <w:pPr>
-        <w:pStyle w:val="36"/>
-      </w:pPr>
-    </w:p>
-    <w:p>
-      <w:pPr>
-        <w:pStyle w:val="36"/>
-      </w:pPr>
-    </w:p>
-    <w:p>
-      <w:pPr>
-        <w:pStyle w:val="36"/>
-      </w:pPr>
-    </w:p>
-    <w:p>
-      <w:pPr>
-        <w:pStyle w:val="36"/>
-      </w:pPr>
-    </w:p>
-    <w:p>
-      <w:pPr>
-        <w:pStyle w:val="36"/>
-      </w:pPr>
-    </w:p>
-    <w:p>
-      <w:pPr>
-        <w:pStyle w:val="36"/>
-      </w:pPr>
-    </w:p>
-    <w:p>
-      <w:pPr>
-        <w:pStyle w:val="36"/>
-      </w:pPr>
-    </w:p>
-    <w:p>
-      <w:pPr>
-        <w:pStyle w:val="36"/>
-      </w:pPr>
-    </w:p>
-    <w:p>
-      <w:pPr>
-        <w:pStyle w:val="36"/>
-      </w:pPr>
-    </w:p>
-    <w:p>
-      <w:pPr>
-        <w:pStyle w:val="36"/>
-      </w:pPr>
-    </w:p>
-    <w:p>
-      <w:pPr>
-        <w:pStyle w:val="36"/>
-      </w:pPr>
-    </w:p>
-    <w:p>
-      <w:pPr>
-        <w:pStyle w:val="36"/>
-      </w:pPr>
-    </w:p>
-    <w:p>
-      <w:pPr>
-        <w:pStyle w:val="36"/>
-      </w:pPr>
-    </w:p>
-    <w:p>
-      <w:pPr>
-        <w:pStyle w:val="36"/>
-      </w:pPr>
-    </w:p>
-    <w:p>
-      <w:pPr>
-        <w:pStyle w:val="36"/>
-      </w:pPr>
-    </w:p>
-    <w:p>
-      <w:pPr>
-        <w:pStyle w:val="36"/>
-      </w:pPr>
-    </w:p>
-    <w:p>
-      <w:pPr>
-        <w:pStyle w:val="36"/>
-      </w:pPr>
-    </w:p>
-    <w:p>
-      <w:pPr>
-        <w:pStyle w:val="36"/>
-      </w:pPr>
-    </w:p>
-    <w:p>
-      <w:pPr>
-        <w:pStyle w:val="36"/>
-      </w:pPr>
-    </w:p>
-    <w:p>
-      <w:pPr>
-        <w:pStyle w:val="36"/>
-      </w:pPr>
-    </w:p>
-    <w:p>
-      <w:pPr>
-        <w:pStyle w:val="36"/>
-      </w:pPr>
-    </w:p>
-    <w:p>
-      <w:pPr>
-        <w:pStyle w:val="36"/>
-      </w:pPr>
-    </w:p>
-    <w:p>
-      <w:pPr>
-        <w:pStyle w:val="36"/>
-      </w:pPr>
-    </w:p>
-    <w:p>
-      <w:pPr>
-        <w:pStyle w:val="36"/>
-      </w:pPr>
-    </w:p>
-    <w:p>
-      <w:pPr>
-        <w:pStyle w:val="36"/>
-      </w:pPr>
-    </w:p>
-    <w:p>
-      <w:pPr>
-        <w:pStyle w:val="36"/>
-      </w:pPr>
-    </w:p>
-    <w:p>
-      <w:pPr>
-        <w:pStyle w:val="36"/>
-      </w:pPr>
-    </w:p>
-    <w:p>
-      <w:pPr>
-        <w:pStyle w:val="36"/>
-      </w:pPr>
-    </w:p>
-    <w:p>
-      <w:pPr>
-        <w:pStyle w:val="36"/>
-      </w:pPr>
-    </w:p>
-    <w:p>
-      <w:pPr>
-        <w:pStyle w:val="36"/>
-      </w:pPr>
-    </w:p>
-    <w:p>
-      <w:pPr>
-        <w:pStyle w:val="36"/>
-      </w:pPr>
-    </w:p>
-    <w:p>
-      <w:pPr>
-        <w:pStyle w:val="36"/>
-      </w:pPr>
-    </w:p>
-    <w:p>
-      <w:pPr>
-        <w:pStyle w:val="36"/>
-      </w:pPr>
-    </w:p>
-    <w:p>
-      <w:pPr>
-        <w:pStyle w:val="36"/>
-      </w:pPr>
-    </w:p>
-    <w:p>
-      <w:pPr>
-        <w:pStyle w:val="36"/>
-      </w:pPr>
-    </w:p>
-    <w:p>
-      <w:pPr>
-        <w:pStyle w:val="36"/>
-      </w:pPr>
-    </w:p>
-    <w:p>
-      <w:pPr>
-        <w:pStyle w:val="36"/>
-      </w:pPr>
-    </w:p>
-    <w:p>
-      <w:pPr>
-        <w:pStyle w:val="36"/>
-      </w:pPr>
-    </w:p>
-    <w:p>
-      <w:pPr>
-        <w:pStyle w:val="36"/>
-      </w:pPr>
-    </w:p>
-    <w:p>
-      <w:pPr>
-        <w:pStyle w:val="36"/>
-      </w:pPr>
-    </w:p>
-    <w:p>
-      <w:pPr>
-        <w:pStyle w:val="36"/>
-      </w:pPr>
-    </w:p>
-    <w:p>
-      <w:pPr>
-        <w:pStyle w:val="36"/>
-      </w:pPr>
-    </w:p>
-    <w:p>
-      <w:pPr>
-        <w:pStyle w:val="36"/>
-      </w:pPr>
-    </w:p>
-    <w:p>
-      <w:pPr>
-        <w:pStyle w:val="36"/>
-      </w:pPr>
-    </w:p>
-    <w:p>
-      <w:pPr>
-        <w:pStyle w:val="36"/>
-      </w:pPr>
-    </w:p>
-    <w:p>
-      <w:pPr>
-        <w:pStyle w:val="36"/>
-      </w:pPr>
-    </w:p>
-    <w:p>
-      <w:pPr>
-        <w:pStyle w:val="36"/>
-      </w:pPr>
-    </w:p>
-    <w:p>
-      <w:pPr>
-        <w:pStyle w:val="36"/>
-      </w:pPr>
-    </w:p>
-    <w:p>
-      <w:pPr>
-        <w:pStyle w:val="36"/>
-      </w:pPr>
-    </w:p>
-    <w:p>
-      <w:pPr>
-        <w:pStyle w:val="36"/>
-      </w:pPr>
-    </w:p>
-    <w:p>
-      <w:pPr>
-        <w:pStyle w:val="36"/>
-      </w:pPr>
-    </w:p>
-    <w:p>
-      <w:pPr>
-        <w:pStyle w:val="36"/>
-      </w:pPr>
-    </w:p>
-    <w:p>
-      <w:pPr>
-        <w:pStyle w:val="36"/>
-      </w:pPr>
-    </w:p>
-    <w:p>
-      <w:pPr>
-        <w:pStyle w:val="36"/>
-      </w:pPr>
-    </w:p>
-    <w:p>
-      <w:pPr>
-        <w:pStyle w:val="36"/>
-      </w:pPr>
-    </w:p>
-    <w:p>
-      <w:pPr>
-        <w:pStyle w:val="36"/>
-      </w:pPr>
-    </w:p>
-    <w:p>
-      <w:pPr>
-        <w:pStyle w:val="36"/>
-      </w:pPr>
-    </w:p>
-    <w:p>
-      <w:pPr>
-        <w:pStyle w:val="36"/>
-      </w:pPr>
-    </w:p>
-    <w:p>
-      <w:pPr>
-        <w:pStyle w:val="36"/>
-      </w:pPr>
-    </w:p>
-    <w:p>
-      <w:pPr>
-        <w:pStyle w:val="36"/>
-      </w:pPr>
-    </w:p>
-    <w:p>
-      <w:pPr>
-        <w:pStyle w:val="36"/>
-      </w:pPr>
-    </w:p>
-    <w:p>
-      <w:pPr>
-        <w:pStyle w:val="36"/>
-      </w:pPr>
-    </w:p>
-    <w:p>
-      <w:pPr>
-        <w:pStyle w:val="36"/>
-      </w:pPr>
-    </w:p>
-    <w:p>
-      <w:pPr>
-        <w:pStyle w:val="36"/>
-      </w:pPr>
-    </w:p>
-    <w:p>
-      <w:pPr>
-        <w:pStyle w:val="36"/>
+        <w:pStyle w:val="38"/>
+      </w:pPr>
+    </w:p>
+    <w:p>
+      <w:pPr>
+        <w:pStyle w:val="38"/>
+      </w:pPr>
+    </w:p>
+    <w:p>
+      <w:pPr>
+        <w:pStyle w:val="38"/>
+      </w:pPr>
+    </w:p>
+    <w:p>
+      <w:pPr>
+        <w:pStyle w:val="38"/>
+      </w:pPr>
+    </w:p>
+    <w:p>
+      <w:pPr>
+        <w:pStyle w:val="38"/>
+      </w:pPr>
+    </w:p>
+    <w:p>
+      <w:pPr>
+        <w:pStyle w:val="38"/>
+      </w:pPr>
+    </w:p>
+    <w:p>
+      <w:pPr>
+        <w:pStyle w:val="38"/>
+      </w:pPr>
+    </w:p>
+    <w:p>
+      <w:pPr>
+        <w:pStyle w:val="38"/>
+      </w:pPr>
+    </w:p>
+    <w:p>
+      <w:pPr>
+        <w:pStyle w:val="38"/>
+      </w:pPr>
+    </w:p>
+    <w:p>
+      <w:pPr>
+        <w:pStyle w:val="38"/>
+      </w:pPr>
+    </w:p>
+    <w:p>
+      <w:pPr>
+        <w:pStyle w:val="38"/>
+      </w:pPr>
+    </w:p>
+    <w:p>
+      <w:pPr>
+        <w:pStyle w:val="38"/>
+      </w:pPr>
+    </w:p>
+    <w:p>
+      <w:pPr>
+        <w:pStyle w:val="38"/>
+      </w:pPr>
+    </w:p>
+    <w:p>
+      <w:pPr>
+        <w:pStyle w:val="38"/>
+      </w:pPr>
+    </w:p>
+    <w:p>
+      <w:pPr>
+        <w:pStyle w:val="38"/>
+      </w:pPr>
+    </w:p>
+    <w:p>
+      <w:pPr>
+        <w:pStyle w:val="38"/>
+      </w:pPr>
+    </w:p>
+    <w:p>
+      <w:pPr>
+        <w:pStyle w:val="38"/>
+      </w:pPr>
+    </w:p>
+    <w:p>
+      <w:pPr>
+        <w:pStyle w:val="38"/>
+      </w:pPr>
+    </w:p>
+    <w:p>
+      <w:pPr>
+        <w:pStyle w:val="38"/>
+      </w:pPr>
+    </w:p>
+    <w:p>
+      <w:pPr>
+        <w:pStyle w:val="38"/>
+      </w:pPr>
+    </w:p>
+    <w:p>
+      <w:pPr>
+        <w:pStyle w:val="38"/>
+      </w:pPr>
+    </w:p>
+    <w:p>
+      <w:pPr>
+        <w:pStyle w:val="38"/>
+      </w:pPr>
+    </w:p>
+    <w:p>
+      <w:pPr>
+        <w:pStyle w:val="38"/>
+      </w:pPr>
+    </w:p>
+    <w:p>
+      <w:pPr>
+        <w:pStyle w:val="38"/>
+      </w:pPr>
+    </w:p>
+    <w:p>
+      <w:pPr>
+        <w:pStyle w:val="38"/>
+      </w:pPr>
+    </w:p>
+    <w:p>
+      <w:pPr>
+        <w:pStyle w:val="38"/>
+      </w:pPr>
+    </w:p>
+    <w:p>
+      <w:pPr>
+        <w:pStyle w:val="38"/>
+      </w:pPr>
+    </w:p>
+    <w:p>
+      <w:pPr>
+        <w:pStyle w:val="38"/>
+      </w:pPr>
+    </w:p>
+    <w:p>
+      <w:pPr>
+        <w:pStyle w:val="38"/>
+      </w:pPr>
+    </w:p>
+    <w:p>
+      <w:pPr>
+        <w:pStyle w:val="38"/>
+      </w:pPr>
+    </w:p>
+    <w:p>
+      <w:pPr>
+        <w:pStyle w:val="38"/>
+      </w:pPr>
+    </w:p>
+    <w:p>
+      <w:pPr>
+        <w:pStyle w:val="38"/>
+      </w:pPr>
+    </w:p>
+    <w:p>
+      <w:pPr>
+        <w:pStyle w:val="38"/>
+      </w:pPr>
+    </w:p>
+    <w:p>
+      <w:pPr>
+        <w:pStyle w:val="38"/>
+      </w:pPr>
+    </w:p>
+    <w:p>
+      <w:pPr>
+        <w:pStyle w:val="38"/>
+      </w:pPr>
+    </w:p>
+    <w:p>
+      <w:pPr>
+        <w:pStyle w:val="38"/>
+      </w:pPr>
+    </w:p>
+    <w:p>
+      <w:pPr>
+        <w:pStyle w:val="38"/>
+      </w:pPr>
+    </w:p>
+    <w:p>
+      <w:pPr>
+        <w:pStyle w:val="38"/>
+      </w:pPr>
+    </w:p>
+    <w:p>
+      <w:pPr>
+        <w:pStyle w:val="38"/>
+      </w:pPr>
+    </w:p>
+    <w:p>
+      <w:pPr>
+        <w:pStyle w:val="38"/>
+      </w:pPr>
+    </w:p>
+    <w:p>
+      <w:pPr>
+        <w:pStyle w:val="38"/>
+      </w:pPr>
+    </w:p>
+    <w:p>
+      <w:pPr>
+        <w:pStyle w:val="38"/>
+      </w:pPr>
+    </w:p>
+    <w:p>
+      <w:pPr>
+        <w:pStyle w:val="38"/>
+      </w:pPr>
+    </w:p>
+    <w:p>
+      <w:pPr>
+        <w:pStyle w:val="38"/>
+      </w:pPr>
+    </w:p>
+    <w:p>
+      <w:pPr>
+        <w:pStyle w:val="38"/>
+      </w:pPr>
+    </w:p>
+    <w:p>
+      <w:pPr>
+        <w:pStyle w:val="38"/>
+      </w:pPr>
+    </w:p>
+    <w:p>
+      <w:pPr>
+        <w:pStyle w:val="38"/>
+      </w:pPr>
+    </w:p>
+    <w:p>
+      <w:pPr>
+        <w:pStyle w:val="38"/>
+      </w:pPr>
+    </w:p>
+    <w:p>
+      <w:pPr>
+        <w:pStyle w:val="38"/>
+      </w:pPr>
+    </w:p>
+    <w:p>
+      <w:pPr>
+        <w:pStyle w:val="38"/>
+      </w:pPr>
+    </w:p>
+    <w:p>
+      <w:pPr>
+        <w:pStyle w:val="38"/>
+      </w:pPr>
+    </w:p>
+    <w:p>
+      <w:pPr>
+        <w:pStyle w:val="38"/>
+      </w:pPr>
+    </w:p>
+    <w:p>
+      <w:pPr>
+        <w:pStyle w:val="38"/>
+      </w:pPr>
+    </w:p>
+    <w:p>
+      <w:pPr>
+        <w:pStyle w:val="38"/>
+      </w:pPr>
+    </w:p>
+    <w:p>
+      <w:pPr>
+        <w:pStyle w:val="38"/>
+      </w:pPr>
+    </w:p>
+    <w:p>
+      <w:pPr>
+        <w:pStyle w:val="38"/>
+      </w:pPr>
+    </w:p>
+    <w:p>
+      <w:pPr>
+        <w:pStyle w:val="38"/>
+      </w:pPr>
+    </w:p>
+    <w:p>
+      <w:pPr>
+        <w:pStyle w:val="38"/>
+      </w:pPr>
+    </w:p>
+    <w:p>
+      <w:pPr>
+        <w:pStyle w:val="38"/>
+      </w:pPr>
+    </w:p>
+    <w:p>
+      <w:pPr>
+        <w:pStyle w:val="38"/>
+      </w:pPr>
+    </w:p>
+    <w:p>
+      <w:pPr>
+        <w:pStyle w:val="38"/>
+      </w:pPr>
+    </w:p>
+    <w:p>
+      <w:pPr>
+        <w:pStyle w:val="38"/>
+      </w:pPr>
+    </w:p>
+    <w:p>
+      <w:pPr>
+        <w:pStyle w:val="38"/>
+      </w:pPr>
+    </w:p>
+    <w:p>
+      <w:pPr>
+        <w:pStyle w:val="38"/>
+      </w:pPr>
+    </w:p>
+    <w:p>
+      <w:pPr>
+        <w:pStyle w:val="38"/>
+      </w:pPr>
+    </w:p>
+    <w:p>
+      <w:pPr>
+        <w:pStyle w:val="38"/>
+      </w:pPr>
+    </w:p>
+    <w:p>
+      <w:pPr>
+        <w:pStyle w:val="38"/>
+      </w:pPr>
+    </w:p>
+    <w:p>
+      <w:pPr>
+        <w:pStyle w:val="38"/>
+      </w:pPr>
+    </w:p>
+    <w:p>
+      <w:pPr>
+        <w:pStyle w:val="38"/>
+      </w:pPr>
+    </w:p>
+    <w:p>
+      <w:pPr>
+        <w:pStyle w:val="38"/>
+      </w:pPr>
+    </w:p>
+    <w:p>
+      <w:pPr>
+        <w:pStyle w:val="38"/>
+      </w:pPr>
+    </w:p>
+    <w:p>
+      <w:pPr>
+        <w:pStyle w:val="38"/>
+      </w:pPr>
+    </w:p>
+    <w:p>
+      <w:pPr>
+        <w:pStyle w:val="38"/>
+      </w:pPr>
+    </w:p>
+    <w:p>
+      <w:pPr>
+        <w:pStyle w:val="38"/>
+      </w:pPr>
+    </w:p>
+    <w:p>
+      <w:pPr>
+        <w:pStyle w:val="38"/>
+      </w:pPr>
+    </w:p>
+    <w:p>
+      <w:pPr>
+        <w:pStyle w:val="38"/>
+      </w:pPr>
+    </w:p>
+    <w:p>
+      <w:pPr>
+        <w:pStyle w:val="38"/>
+      </w:pPr>
+    </w:p>
+    <w:p>
+      <w:pPr>
+        <w:pStyle w:val="38"/>
+      </w:pPr>
+    </w:p>
+    <w:p>
+      <w:pPr>
+        <w:pStyle w:val="38"/>
+      </w:pPr>
+    </w:p>
+    <w:p>
+      <w:pPr>
+        <w:pStyle w:val="38"/>
+      </w:pPr>
+    </w:p>
+    <w:p>
+      <w:pPr>
+        <w:pStyle w:val="38"/>
+      </w:pPr>
+    </w:p>
+    <w:p>
+      <w:pPr>
+        <w:pStyle w:val="38"/>
+      </w:pPr>
+    </w:p>
+    <w:p>
+      <w:pPr>
+        <w:pStyle w:val="38"/>
+      </w:pPr>
+    </w:p>
+    <w:p>
+      <w:pPr>
+        <w:pStyle w:val="38"/>
+      </w:pPr>
+    </w:p>
+    <w:p>
+      <w:pPr>
+        <w:pStyle w:val="38"/>
+      </w:pPr>
+    </w:p>
+    <w:p>
+      <w:pPr>
+        <w:pStyle w:val="38"/>
+      </w:pPr>
+    </w:p>
+    <w:p>
+      <w:pPr>
+        <w:pStyle w:val="38"/>
+      </w:pPr>
+    </w:p>
+    <w:p>
+      <w:pPr>
+        <w:pStyle w:val="38"/>
+      </w:pPr>
+    </w:p>
+    <w:p>
+      <w:pPr>
+        <w:pStyle w:val="38"/>
+      </w:pPr>
+    </w:p>
+    <w:p>
+      <w:pPr>
+        <w:pStyle w:val="38"/>
+      </w:pPr>
+    </w:p>
+    <w:p>
+      <w:pPr>
+        <w:pStyle w:val="38"/>
+      </w:pPr>
+    </w:p>
+    <w:p>
+      <w:pPr>
+        <w:pStyle w:val="38"/>
+      </w:pPr>
+    </w:p>
+    <w:p>
+      <w:pPr>
+        <w:pStyle w:val="38"/>
+      </w:pPr>
+    </w:p>
+    <w:p>
+      <w:pPr>
+        <w:pStyle w:val="38"/>
+      </w:pPr>
+    </w:p>
+    <w:p>
+      <w:pPr>
+        <w:pStyle w:val="38"/>
+      </w:pPr>
+    </w:p>
+    <w:p>
+      <w:pPr>
+        <w:pStyle w:val="38"/>
+      </w:pPr>
+    </w:p>
+    <w:p>
+      <w:pPr>
+        <w:pStyle w:val="38"/>
+      </w:pPr>
+    </w:p>
+    <w:p>
+      <w:pPr>
+        <w:pStyle w:val="38"/>
+      </w:pPr>
+    </w:p>
+    <w:p>
+      <w:pPr>
+        <w:pStyle w:val="38"/>
+      </w:pPr>
+    </w:p>
+    <w:p>
+      <w:pPr>
+        <w:pStyle w:val="38"/>
+      </w:pPr>
+    </w:p>
+    <w:p>
+      <w:pPr>
+        <w:pStyle w:val="38"/>
+      </w:pPr>
+    </w:p>
+    <w:p>
+      <w:pPr>
+        <w:pStyle w:val="38"/>
+      </w:pPr>
+    </w:p>
+    <w:p>
+      <w:pPr>
+        <w:pStyle w:val="38"/>
+      </w:pPr>
+    </w:p>
+    <w:p>
+      <w:pPr>
+        <w:pStyle w:val="38"/>
+      </w:pPr>
+    </w:p>
+    <w:p>
+      <w:pPr>
+        <w:pStyle w:val="38"/>
+      </w:pPr>
+    </w:p>
+    <w:p>
+      <w:pPr>
+        <w:pStyle w:val="38"/>
+      </w:pPr>
+    </w:p>
+    <w:p>
+      <w:pPr>
+        <w:pStyle w:val="38"/>
+      </w:pPr>
+    </w:p>
+    <w:p>
+      <w:pPr>
+        <w:pStyle w:val="38"/>
+      </w:pPr>
+    </w:p>
+    <w:p>
+      <w:pPr>
+        <w:pStyle w:val="38"/>
+      </w:pPr>
+    </w:p>
+    <w:p>
+      <w:pPr>
+        <w:pStyle w:val="38"/>
+      </w:pPr>
+    </w:p>
+    <w:p>
+      <w:pPr>
+        <w:pStyle w:val="38"/>
+      </w:pPr>
+    </w:p>
+    <w:p>
+      <w:pPr>
+        <w:pStyle w:val="38"/>
+      </w:pPr>
+    </w:p>
+    <w:p>
+      <w:pPr>
+        <w:pStyle w:val="38"/>
+      </w:pPr>
+    </w:p>
+    <w:p>
+      <w:pPr>
+        <w:pStyle w:val="38"/>
+      </w:pPr>
+    </w:p>
+    <w:p>
+      <w:pPr>
+        <w:pStyle w:val="38"/>
+      </w:pPr>
+    </w:p>
+    <w:p>
+      <w:pPr>
+        <w:pStyle w:val="38"/>
+      </w:pPr>
+    </w:p>
+    <w:p>
+      <w:pPr>
+        <w:pStyle w:val="38"/>
+      </w:pPr>
+    </w:p>
+    <w:p>
+      <w:pPr>
+        <w:pStyle w:val="38"/>
+      </w:pPr>
+    </w:p>
+    <w:p>
+      <w:pPr>
+        <w:pStyle w:val="38"/>
+      </w:pPr>
+    </w:p>
+    <w:p>
+      <w:pPr>
+        <w:pStyle w:val="38"/>
+      </w:pPr>
+    </w:p>
+    <w:p>
+      <w:pPr>
+        <w:pStyle w:val="38"/>
+      </w:pPr>
+    </w:p>
+    <w:p>
+      <w:pPr>
+        <w:pStyle w:val="38"/>
+      </w:pPr>
+    </w:p>
+    <w:p>
+      <w:pPr>
+        <w:pStyle w:val="38"/>
+      </w:pPr>
+    </w:p>
+    <w:p>
+      <w:pPr>
+        <w:pStyle w:val="38"/>
+      </w:pPr>
+    </w:p>
+    <w:p>
+      <w:pPr>
+        <w:pStyle w:val="38"/>
+      </w:pPr>
+    </w:p>
+    <w:p>
+      <w:pPr>
+        <w:pStyle w:val="38"/>
+      </w:pPr>
+    </w:p>
+    <w:p>
+      <w:pPr>
+        <w:pStyle w:val="38"/>
+      </w:pPr>
+    </w:p>
+    <w:p>
+      <w:pPr>
+        <w:pStyle w:val="38"/>
+      </w:pPr>
+    </w:p>
+    <w:p>
+      <w:pPr>
+        <w:pStyle w:val="38"/>
+      </w:pPr>
+    </w:p>
+    <w:p>
+      <w:pPr>
+        <w:pStyle w:val="38"/>
+      </w:pPr>
+    </w:p>
+    <w:p>
+      <w:pPr>
+        <w:pStyle w:val="38"/>
+      </w:pPr>
+    </w:p>
+    <w:p>
+      <w:pPr>
+        <w:pStyle w:val="38"/>
+      </w:pPr>
+    </w:p>
+    <w:p>
+      <w:pPr>
+        <w:pStyle w:val="38"/>
+      </w:pPr>
+    </w:p>
+    <w:p>
+      <w:pPr>
+        <w:pStyle w:val="38"/>
+      </w:pPr>
+    </w:p>
+    <w:p>
+      <w:pPr>
+        <w:pStyle w:val="38"/>
+      </w:pPr>
+    </w:p>
+    <w:p>
+      <w:pPr>
+        <w:pStyle w:val="38"/>
+      </w:pPr>
+    </w:p>
+    <w:p>
+      <w:pPr>
+        <w:pStyle w:val="38"/>
+      </w:pPr>
+    </w:p>
+    <w:p>
+      <w:pPr>
+        <w:pStyle w:val="38"/>
+      </w:pPr>
+    </w:p>
+    <w:p>
+      <w:pPr>
+        <w:pStyle w:val="38"/>
+      </w:pPr>
+    </w:p>
+    <w:p>
+      <w:pPr>
+        <w:pStyle w:val="38"/>
+      </w:pPr>
+    </w:p>
+    <w:p>
+      <w:pPr>
+        <w:pStyle w:val="38"/>
+      </w:pPr>
+    </w:p>
+    <w:p>
+      <w:pPr>
+        <w:pStyle w:val="38"/>
+      </w:pPr>
+    </w:p>
+    <w:p>
+      <w:pPr>
+        <w:pStyle w:val="38"/>
+      </w:pPr>
+    </w:p>
+    <w:p>
+      <w:pPr>
+        <w:pStyle w:val="38"/>
       </w:pPr>
     </w:p>
     <w:sectPr>
@@ -2192,14 +5261,14 @@
     </w:r>
     <w:r>
       <w:rPr>
-        <w:rStyle w:val="22"/>
+        <w:rStyle w:val="24"/>
         <w:rFonts w:hint="eastAsia"/>
       </w:rPr>
       <w:t>www.itsource.cn</w:t>
     </w:r>
     <w:r>
       <w:rPr>
-        <w:rStyle w:val="22"/>
+        <w:rStyle w:val="24"/>
         <w:rFonts w:hint="eastAsia"/>
       </w:rPr>
       <w:fldChar w:fldCharType="end"/>
@@ -2227,13 +5296,178 @@
 <file path=word/numbering.xml><?xml version="1.0" encoding="utf-8"?>
 <w:numbering xmlns:wpc="http://schemas.microsoft.com/office/word/2010/wordprocessingCanvas" xmlns:mc="http://schemas.openxmlformats.org/markup-compatibility/2006" xmlns:o="urn:schemas-microsoft-com:office:office" xmlns:r="http://schemas.openxmlformats.org/officeDocument/2006/relationships" xmlns:m="http://schemas.openxmlformats.org/officeDocument/2006/math" xmlns:v="urn:schemas-microsoft-com:vml" xmlns:wp14="http://schemas.microsoft.com/office/word/2010/wordprocessingDrawing" xmlns:wp="http://schemas.openxmlformats.org/drawingml/2006/wordprocessingDrawing" xmlns:w10="urn:schemas-microsoft-com:office:word" xmlns:w="http://schemas.openxmlformats.org/wordprocessingml/2006/main" xmlns:w14="http://schemas.microsoft.com/office/word/2010/wordml" xmlns:wpg="http://schemas.microsoft.com/office/word/2010/wordprocessingGroup" xmlns:wpi="http://schemas.microsoft.com/office/word/2010/wordprocessingInk" xmlns:wne="http://schemas.microsoft.com/office/word/2006/wordml" xmlns:wps="http://schemas.microsoft.com/office/word/2010/wordprocessingShape" mc:Ignorable="w14 wp14">
   <w:abstractNum w:abstractNumId="0">
+    <w:nsid w:val="9EF6E9DC"/>
+    <w:multiLevelType w:val="singleLevel"/>
+    <w:tmpl w:val="9EF6E9DC"/>
+    <w:lvl w:ilvl="0" w:tentative="0">
+      <w:start w:val="1"/>
+      <w:numFmt w:val="decimal"/>
+      <w:lvlText w:val="%1."/>
+      <w:lvlJc w:val="left"/>
+      <w:pPr>
+        <w:tabs>
+          <w:tab w:val="left" w:pos="312"/>
+        </w:tabs>
+      </w:pPr>
+    </w:lvl>
+  </w:abstractNum>
+  <w:abstractNum w:abstractNumId="1">
+    <w:nsid w:val="DD4D8BC5"/>
+    <w:multiLevelType w:val="multilevel"/>
+    <w:tmpl w:val="DD4D8BC5"/>
+    <w:lvl w:ilvl="0" w:tentative="0">
+      <w:start w:val="1"/>
+      <w:numFmt w:val="decimal"/>
+      <w:lvlText w:val="%1."/>
+      <w:lvlJc w:val="left"/>
+      <w:pPr>
+        <w:tabs>
+          <w:tab w:val="left" w:pos="720"/>
+        </w:tabs>
+        <w:ind w:left="720" w:hanging="360"/>
+      </w:pPr>
+      <w:rPr>
+        <w:sz w:val="24"/>
+        <w:szCs w:val="24"/>
+      </w:rPr>
+    </w:lvl>
+    <w:lvl w:ilvl="1" w:tentative="0">
+      <w:start w:val="1"/>
+      <w:numFmt w:val="decimal"/>
+      <w:lvlText w:val="%2."/>
+      <w:lvlJc w:val="left"/>
+      <w:pPr>
+        <w:tabs>
+          <w:tab w:val="left" w:pos="1440"/>
+        </w:tabs>
+        <w:ind w:left="1440" w:hanging="360"/>
+      </w:pPr>
+      <w:rPr>
+        <w:sz w:val="24"/>
+        <w:szCs w:val="24"/>
+      </w:rPr>
+    </w:lvl>
+    <w:lvl w:ilvl="2" w:tentative="0">
+      <w:start w:val="1"/>
+      <w:numFmt w:val="decimal"/>
+      <w:lvlText w:val="%3."/>
+      <w:lvlJc w:val="left"/>
+      <w:pPr>
+        <w:tabs>
+          <w:tab w:val="left" w:pos="2160"/>
+        </w:tabs>
+        <w:ind w:left="2160" w:hanging="360"/>
+      </w:pPr>
+      <w:rPr>
+        <w:sz w:val="24"/>
+        <w:szCs w:val="24"/>
+      </w:rPr>
+    </w:lvl>
+    <w:lvl w:ilvl="3" w:tentative="0">
+      <w:start w:val="1"/>
+      <w:numFmt w:val="decimal"/>
+      <w:lvlText w:val="%4."/>
+      <w:lvlJc w:val="left"/>
+      <w:pPr>
+        <w:tabs>
+          <w:tab w:val="left" w:pos="2517"/>
+        </w:tabs>
+        <w:ind w:left="2880" w:hanging="360"/>
+      </w:pPr>
+      <w:rPr>
+        <w:sz w:val="24"/>
+        <w:szCs w:val="24"/>
+      </w:rPr>
+    </w:lvl>
+    <w:lvl w:ilvl="4" w:tentative="0">
+      <w:start w:val="1"/>
+      <w:numFmt w:val="decimal"/>
+      <w:lvlText w:val="%5."/>
+      <w:lvlJc w:val="left"/>
+      <w:pPr>
+        <w:tabs>
+          <w:tab w:val="left" w:pos="3238"/>
+        </w:tabs>
+        <w:ind w:left="3600" w:hanging="360"/>
+      </w:pPr>
+      <w:rPr>
+        <w:sz w:val="24"/>
+        <w:szCs w:val="24"/>
+      </w:rPr>
+    </w:lvl>
+    <w:lvl w:ilvl="5" w:tentative="0">
+      <w:start w:val="1"/>
+      <w:numFmt w:val="decimal"/>
+      <w:lvlText w:val="%6."/>
+      <w:lvlJc w:val="left"/>
+      <w:pPr>
+        <w:tabs>
+          <w:tab w:val="left" w:pos="3958"/>
+        </w:tabs>
+        <w:ind w:left="4320" w:hanging="360"/>
+      </w:pPr>
+      <w:rPr>
+        <w:sz w:val="24"/>
+        <w:szCs w:val="24"/>
+      </w:rPr>
+    </w:lvl>
+    <w:lvl w:ilvl="6" w:tentative="0">
+      <w:start w:val="1"/>
+      <w:numFmt w:val="decimal"/>
+      <w:lvlText w:val="%7."/>
+      <w:lvlJc w:val="left"/>
+      <w:pPr>
+        <w:tabs>
+          <w:tab w:val="left" w:pos="4678"/>
+        </w:tabs>
+        <w:ind w:left="5040" w:hanging="360"/>
+      </w:pPr>
+      <w:rPr>
+        <w:sz w:val="24"/>
+        <w:szCs w:val="24"/>
+      </w:rPr>
+    </w:lvl>
+    <w:lvl w:ilvl="7" w:tentative="0">
+      <w:start w:val="1"/>
+      <w:numFmt w:val="decimal"/>
+      <w:lvlText w:val="%8."/>
+      <w:lvlJc w:val="left"/>
+      <w:pPr>
+        <w:tabs>
+          <w:tab w:val="left" w:pos="5398"/>
+        </w:tabs>
+        <w:ind w:left="5760" w:hanging="360"/>
+      </w:pPr>
+      <w:rPr>
+        <w:sz w:val="24"/>
+        <w:szCs w:val="24"/>
+      </w:rPr>
+    </w:lvl>
+    <w:lvl w:ilvl="8" w:tentative="0">
+      <w:start w:val="1"/>
+      <w:numFmt w:val="decimal"/>
+      <w:lvlText w:val="%9."/>
+      <w:lvlJc w:val="left"/>
+      <w:pPr>
+        <w:tabs>
+          <w:tab w:val="left" w:pos="6118"/>
+        </w:tabs>
+        <w:ind w:left="6480" w:hanging="360"/>
+      </w:pPr>
+      <w:rPr>
+        <w:sz w:val="24"/>
+        <w:szCs w:val="24"/>
+      </w:rPr>
+    </w:lvl>
+  </w:abstractNum>
+  <w:abstractNum w:abstractNumId="2">
     <w:nsid w:val="00000013"/>
     <w:multiLevelType w:val="multilevel"/>
     <w:tmpl w:val="00000013"/>
     <w:lvl w:ilvl="0" w:tentative="0">
       <w:start w:val="1"/>
       <w:numFmt w:val="decimal"/>
-      <w:pStyle w:val="28"/>
+      <w:pStyle w:val="30"/>
       <w:lvlText w:val="%1."/>
       <w:lvlJc w:val="left"/>
       <w:pPr>
@@ -2249,7 +5483,7 @@
     <w:lvl w:ilvl="1" w:tentative="0">
       <w:start w:val="1"/>
       <w:numFmt w:val="decimal"/>
-      <w:pStyle w:val="30"/>
+      <w:pStyle w:val="32"/>
       <w:lvlText w:val="%1.%2."/>
       <w:lvlJc w:val="left"/>
       <w:pPr>
@@ -2265,7 +5499,7 @@
     <w:lvl w:ilvl="2" w:tentative="0">
       <w:start w:val="1"/>
       <w:numFmt w:val="decimal"/>
-      <w:pStyle w:val="32"/>
+      <w:pStyle w:val="34"/>
       <w:lvlText w:val="%1.%2.%3."/>
       <w:lvlJc w:val="left"/>
       <w:pPr>
@@ -2281,7 +5515,7 @@
     <w:lvl w:ilvl="3" w:tentative="0">
       <w:start w:val="1"/>
       <w:numFmt w:val="decimal"/>
-      <w:pStyle w:val="34"/>
+      <w:pStyle w:val="36"/>
       <w:lvlText w:val="%4."/>
       <w:lvlJc w:val="left"/>
       <w:pPr>
@@ -2370,8 +5604,67 @@
       </w:rPr>
     </w:lvl>
   </w:abstractNum>
+  <w:abstractNum w:abstractNumId="3">
+    <w:nsid w:val="1232E872"/>
+    <w:multiLevelType w:val="singleLevel"/>
+    <w:tmpl w:val="1232E872"/>
+    <w:lvl w:ilvl="0" w:tentative="0">
+      <w:start w:val="1"/>
+      <w:numFmt w:val="decimal"/>
+      <w:lvlText w:val="%1."/>
+      <w:lvlJc w:val="left"/>
+      <w:pPr>
+        <w:tabs>
+          <w:tab w:val="left" w:pos="312"/>
+        </w:tabs>
+      </w:pPr>
+    </w:lvl>
+  </w:abstractNum>
+  <w:abstractNum w:abstractNumId="4">
+    <w:nsid w:val="471313A2"/>
+    <w:multiLevelType w:val="singleLevel"/>
+    <w:tmpl w:val="471313A2"/>
+    <w:lvl w:ilvl="0" w:tentative="0">
+      <w:start w:val="1"/>
+      <w:numFmt w:val="decimal"/>
+      <w:lvlText w:val="%1."/>
+      <w:lvlJc w:val="left"/>
+      <w:pPr>
+        <w:tabs>
+          <w:tab w:val="left" w:pos="312"/>
+        </w:tabs>
+      </w:pPr>
+    </w:lvl>
+  </w:abstractNum>
+  <w:abstractNum w:abstractNumId="5">
+    <w:nsid w:val="7B864714"/>
+    <w:multiLevelType w:val="singleLevel"/>
+    <w:tmpl w:val="7B864714"/>
+    <w:lvl w:ilvl="0" w:tentative="0">
+      <w:start w:val="1"/>
+      <w:numFmt w:val="decimal"/>
+      <w:suff w:val="nothing"/>
+      <w:lvlText w:val="%1）"/>
+      <w:lvlJc w:val="left"/>
+    </w:lvl>
+  </w:abstractNum>
   <w:num w:numId="1">
+    <w:abstractNumId w:val="2"/>
+  </w:num>
+  <w:num w:numId="2">
+    <w:abstractNumId w:val="3"/>
+  </w:num>
+  <w:num w:numId="3">
     <w:abstractNumId w:val="0"/>
+  </w:num>
+  <w:num w:numId="4">
+    <w:abstractNumId w:val="4"/>
+  </w:num>
+  <w:num w:numId="5">
+    <w:abstractNumId w:val="1"/>
+  </w:num>
+  <w:num w:numId="6">
+    <w:abstractNumId w:val="5"/>
   </w:num>
 </w:numbering>
 </file>
@@ -2655,7 +5948,7 @@
     <w:name w:val="heading 1"/>
     <w:basedOn w:val="1"/>
     <w:next w:val="1"/>
-    <w:link w:val="38"/>
+    <w:link w:val="40"/>
     <w:qFormat/>
     <w:uiPriority w:val="99"/>
     <w:pPr>
@@ -2676,7 +5969,7 @@
     <w:name w:val="heading 2"/>
     <w:basedOn w:val="1"/>
     <w:next w:val="1"/>
-    <w:link w:val="39"/>
+    <w:link w:val="41"/>
     <w:qFormat/>
     <w:uiPriority w:val="99"/>
     <w:pPr>
@@ -2697,7 +5990,7 @@
     <w:name w:val="heading 3"/>
     <w:basedOn w:val="1"/>
     <w:next w:val="1"/>
-    <w:link w:val="40"/>
+    <w:link w:val="42"/>
     <w:qFormat/>
     <w:uiPriority w:val="99"/>
     <w:pPr>
@@ -2751,13 +6044,13 @@
       <w:sz w:val="24"/>
     </w:rPr>
   </w:style>
-  <w:style w:type="character" w:default="1" w:styleId="19">
+  <w:style w:type="character" w:default="1" w:styleId="21">
     <w:name w:val="Default Paragraph Font"/>
     <w:unhideWhenUsed/>
     <w:qFormat/>
     <w:uiPriority w:val="1"/>
   </w:style>
-  <w:style w:type="table" w:default="1" w:styleId="24">
+  <w:style w:type="table" w:default="1" w:styleId="26">
     <w:name w:val="Normal Table"/>
     <w:unhideWhenUsed/>
     <w:qFormat/>
@@ -2898,6 +6191,58 @@
     </w:pPr>
   </w:style>
   <w:style w:type="paragraph" w:styleId="18">
+    <w:name w:val="HTML Preformatted"/>
+    <w:basedOn w:val="1"/>
+    <w:semiHidden/>
+    <w:unhideWhenUsed/>
+    <w:uiPriority w:val="99"/>
+    <w:pPr>
+      <w:tabs>
+        <w:tab w:val="left" w:pos="916"/>
+        <w:tab w:val="left" w:pos="1832"/>
+        <w:tab w:val="left" w:pos="2748"/>
+        <w:tab w:val="left" w:pos="3664"/>
+        <w:tab w:val="left" w:pos="4580"/>
+        <w:tab w:val="left" w:pos="5496"/>
+        <w:tab w:val="left" w:pos="6412"/>
+        <w:tab w:val="left" w:pos="7328"/>
+        <w:tab w:val="left" w:pos="8244"/>
+        <w:tab w:val="left" w:pos="9160"/>
+        <w:tab w:val="left" w:pos="10076"/>
+        <w:tab w:val="left" w:pos="10992"/>
+        <w:tab w:val="left" w:pos="11908"/>
+        <w:tab w:val="left" w:pos="12824"/>
+        <w:tab w:val="left" w:pos="13740"/>
+        <w:tab w:val="left" w:pos="14656"/>
+      </w:tabs>
+      <w:jc w:val="left"/>
+    </w:pPr>
+    <w:rPr>
+      <w:rFonts w:hint="eastAsia" w:ascii="宋体" w:hAnsi="宋体" w:eastAsia="宋体" w:cs="宋体"/>
+      <w:kern w:val="0"/>
+      <w:sz w:val="24"/>
+      <w:szCs w:val="24"/>
+      <w:lang w:val="en-US" w:eastAsia="zh-CN" w:bidi="ar"/>
+    </w:rPr>
+  </w:style>
+  <w:style w:type="paragraph" w:styleId="19">
+    <w:name w:val="Normal (Web)"/>
+    <w:basedOn w:val="1"/>
+    <w:semiHidden/>
+    <w:unhideWhenUsed/>
+    <w:uiPriority w:val="99"/>
+    <w:pPr>
+      <w:spacing w:before="0" w:beforeAutospacing="1" w:after="0" w:afterAutospacing="1"/>
+      <w:ind w:left="0" w:right="0"/>
+      <w:jc w:val="left"/>
+    </w:pPr>
+    <w:rPr>
+      <w:kern w:val="0"/>
+      <w:sz w:val="24"/>
+      <w:lang w:val="en-US" w:eastAsia="zh-CN" w:bidi="ar"/>
+    </w:rPr>
+  </w:style>
+  <w:style w:type="paragraph" w:styleId="20">
     <w:name w:val="Title"/>
     <w:basedOn w:val="1"/>
     <w:qFormat/>
@@ -2915,7 +6260,7 @@
       <w:szCs w:val="32"/>
     </w:rPr>
   </w:style>
-  <w:style w:type="character" w:styleId="20">
+  <w:style w:type="character" w:styleId="22">
     <w:name w:val="Strong"/>
     <w:qFormat/>
     <w:uiPriority w:val="0"/>
@@ -2924,7 +6269,7 @@
       <w:bCs/>
     </w:rPr>
   </w:style>
-  <w:style w:type="character" w:styleId="21">
+  <w:style w:type="character" w:styleId="23">
     <w:name w:val="Emphasis"/>
     <w:qFormat/>
     <w:uiPriority w:val="0"/>
@@ -2932,7 +6277,7 @@
       <w:color w:val="CC0000"/>
     </w:rPr>
   </w:style>
-  <w:style w:type="character" w:styleId="22">
+  <w:style w:type="character" w:styleId="24">
     <w:name w:val="Hyperlink"/>
     <w:qFormat/>
     <w:uiPriority w:val="0"/>
@@ -2941,7 +6286,7 @@
       <w:u w:val="single"/>
     </w:rPr>
   </w:style>
-  <w:style w:type="character" w:styleId="23">
+  <w:style w:type="character" w:styleId="25">
     <w:name w:val="annotation reference"/>
     <w:qFormat/>
     <w:uiPriority w:val="0"/>
@@ -2950,9 +6295,9 @@
       <w:szCs w:val="21"/>
     </w:rPr>
   </w:style>
-  <w:style w:type="table" w:styleId="25">
+  <w:style w:type="table" w:styleId="27">
     <w:name w:val="Table Grid"/>
-    <w:basedOn w:val="24"/>
+    <w:basedOn w:val="26"/>
     <w:qFormat/>
     <w:uiPriority w:val="39"/>
     <w:pPr>
@@ -2971,10 +6316,10 @@
       <w:tblLayout w:type="fixed"/>
     </w:tblPr>
   </w:style>
-  <w:style w:type="paragraph" w:customStyle="1" w:styleId="26">
+  <w:style w:type="paragraph" w:customStyle="1" w:styleId="28">
     <w:name w:val="样式 首行缩进:  2 字符"/>
     <w:basedOn w:val="1"/>
-    <w:link w:val="41"/>
+    <w:link w:val="43"/>
     <w:qFormat/>
     <w:uiPriority w:val="0"/>
     <w:pPr>
@@ -2985,7 +6330,7 @@
       <w:szCs w:val="20"/>
     </w:rPr>
   </w:style>
-  <w:style w:type="paragraph" w:customStyle="1" w:styleId="27">
+  <w:style w:type="paragraph" w:customStyle="1" w:styleId="29">
     <w:name w:val="msolistparagraph"/>
     <w:basedOn w:val="1"/>
     <w:qFormat/>
@@ -3001,10 +6346,10 @@
       <w:sz w:val="24"/>
     </w:rPr>
   </w:style>
-  <w:style w:type="paragraph" w:customStyle="1" w:styleId="28">
+  <w:style w:type="paragraph" w:customStyle="1" w:styleId="30">
     <w:name w:val="1标题一"/>
     <w:basedOn w:val="2"/>
-    <w:link w:val="29"/>
+    <w:link w:val="31"/>
     <w:qFormat/>
     <w:uiPriority w:val="0"/>
     <w:pPr>
@@ -3015,16 +6360,16 @@
       <w:spacing w:line="288" w:lineRule="auto"/>
     </w:pPr>
   </w:style>
-  <w:style w:type="character" w:customStyle="1" w:styleId="29">
+  <w:style w:type="character" w:customStyle="1" w:styleId="31">
     <w:name w:val="1标题一 Char"/>
-    <w:link w:val="28"/>
+    <w:link w:val="30"/>
     <w:qFormat/>
     <w:uiPriority w:val="0"/>
   </w:style>
-  <w:style w:type="paragraph" w:customStyle="1" w:styleId="30">
+  <w:style w:type="paragraph" w:customStyle="1" w:styleId="32">
     <w:name w:val="2标题二"/>
     <w:basedOn w:val="3"/>
-    <w:link w:val="31"/>
+    <w:link w:val="33"/>
     <w:qFormat/>
     <w:uiPriority w:val="0"/>
     <w:pPr>
@@ -3039,9 +6384,9 @@
       <w:sz w:val="30"/>
     </w:rPr>
   </w:style>
-  <w:style w:type="character" w:customStyle="1" w:styleId="31">
+  <w:style w:type="character" w:customStyle="1" w:styleId="33">
     <w:name w:val="2标题二 Char"/>
-    <w:link w:val="30"/>
+    <w:link w:val="32"/>
     <w:qFormat/>
     <w:uiPriority w:val="0"/>
     <w:rPr>
@@ -3053,10 +6398,10 @@
       <w:szCs w:val="32"/>
     </w:rPr>
   </w:style>
-  <w:style w:type="paragraph" w:customStyle="1" w:styleId="32">
+  <w:style w:type="paragraph" w:customStyle="1" w:styleId="34">
     <w:name w:val="3标题三"/>
     <w:basedOn w:val="4"/>
-    <w:link w:val="33"/>
+    <w:link w:val="35"/>
     <w:qFormat/>
     <w:uiPriority w:val="0"/>
     <w:pPr>
@@ -3071,9 +6416,9 @@
       <w:sz w:val="24"/>
     </w:rPr>
   </w:style>
-  <w:style w:type="character" w:customStyle="1" w:styleId="33">
+  <w:style w:type="character" w:customStyle="1" w:styleId="35">
     <w:name w:val="3标题三 Char"/>
-    <w:link w:val="32"/>
+    <w:link w:val="34"/>
     <w:qFormat/>
     <w:uiPriority w:val="0"/>
     <w:rPr>
@@ -3084,10 +6429,10 @@
       <w:szCs w:val="32"/>
     </w:rPr>
   </w:style>
-  <w:style w:type="paragraph" w:customStyle="1" w:styleId="34">
+  <w:style w:type="paragraph" w:customStyle="1" w:styleId="36">
     <w:name w:val="5编号正文"/>
-    <w:basedOn w:val="26"/>
-    <w:link w:val="35"/>
+    <w:basedOn w:val="28"/>
+    <w:link w:val="37"/>
     <w:qFormat/>
     <w:uiPriority w:val="0"/>
     <w:pPr>
@@ -3102,9 +6447,9 @@
       <w:rFonts w:ascii="Courier New" w:hAnsi="Courier New" w:cs="Courier New"/>
     </w:rPr>
   </w:style>
-  <w:style w:type="character" w:customStyle="1" w:styleId="35">
+  <w:style w:type="character" w:customStyle="1" w:styleId="37">
     <w:name w:val="5编号正文 Char"/>
-    <w:link w:val="34"/>
+    <w:link w:val="36"/>
     <w:qFormat/>
     <w:uiPriority w:val="0"/>
     <w:rPr>
@@ -3113,10 +6458,10 @@
       <w:sz w:val="21"/>
     </w:rPr>
   </w:style>
-  <w:style w:type="paragraph" w:customStyle="1" w:styleId="36">
+  <w:style w:type="paragraph" w:customStyle="1" w:styleId="38">
     <w:name w:val="4正文"/>
-    <w:basedOn w:val="26"/>
-    <w:link w:val="37"/>
+    <w:basedOn w:val="28"/>
+    <w:link w:val="39"/>
     <w:qFormat/>
     <w:uiPriority w:val="0"/>
     <w:pPr>
@@ -3126,9 +6471,9 @@
       <w:rFonts w:ascii="Courier New" w:cs="Courier New"/>
     </w:rPr>
   </w:style>
-  <w:style w:type="character" w:customStyle="1" w:styleId="37">
+  <w:style w:type="character" w:customStyle="1" w:styleId="39">
     <w:name w:val="4正文 Char"/>
-    <w:link w:val="36"/>
+    <w:link w:val="38"/>
     <w:qFormat/>
     <w:uiPriority w:val="0"/>
     <w:rPr>
@@ -3137,7 +6482,7 @@
       <w:sz w:val="21"/>
     </w:rPr>
   </w:style>
-  <w:style w:type="character" w:customStyle="1" w:styleId="38">
+  <w:style w:type="character" w:customStyle="1" w:styleId="40">
     <w:name w:val="标题 1 字符"/>
     <w:link w:val="2"/>
     <w:qFormat/>
@@ -3150,7 +6495,7 @@
       <w:szCs w:val="44"/>
     </w:rPr>
   </w:style>
-  <w:style w:type="character" w:customStyle="1" w:styleId="39">
+  <w:style w:type="character" w:customStyle="1" w:styleId="41">
     <w:name w:val="标题 2 字符"/>
     <w:link w:val="3"/>
     <w:qFormat/>
@@ -3164,7 +6509,7 @@
       <w:szCs w:val="32"/>
     </w:rPr>
   </w:style>
-  <w:style w:type="character" w:customStyle="1" w:styleId="40">
+  <w:style w:type="character" w:customStyle="1" w:styleId="42">
     <w:name w:val="标题 3 字符"/>
     <w:link w:val="4"/>
     <w:qFormat/>
@@ -3177,9 +6522,9 @@
       <w:szCs w:val="32"/>
     </w:rPr>
   </w:style>
-  <w:style w:type="character" w:customStyle="1" w:styleId="41">
+  <w:style w:type="character" w:customStyle="1" w:styleId="43">
     <w:name w:val="样式 首行缩进:  2 字符 Char"/>
-    <w:link w:val="26"/>
+    <w:link w:val="28"/>
     <w:qFormat/>
     <w:uiPriority w:val="0"/>
     <w:rPr>
@@ -3188,7 +6533,7 @@
       <w:sz w:val="21"/>
     </w:rPr>
   </w:style>
-  <w:style w:type="paragraph" w:customStyle="1" w:styleId="42">
+  <w:style w:type="paragraph" w:customStyle="1" w:styleId="44">
     <w:name w:val="6code"/>
     <w:basedOn w:val="1"/>
     <w:qFormat/>
@@ -3207,10 +6552,10 @@
       <w:sz w:val="24"/>
     </w:rPr>
   </w:style>
-  <w:style w:type="paragraph" w:customStyle="1" w:styleId="43">
+  <w:style w:type="paragraph" w:customStyle="1" w:styleId="45">
     <w:name w:val="coder"/>
     <w:basedOn w:val="1"/>
-    <w:link w:val="44"/>
+    <w:link w:val="46"/>
     <w:qFormat/>
     <w:uiPriority w:val="0"/>
     <w:pPr>
@@ -3228,10 +6573,10 @@
       <w:szCs w:val="20"/>
     </w:rPr>
   </w:style>
-  <w:style w:type="character" w:customStyle="1" w:styleId="44">
+  <w:style w:type="character" w:customStyle="1" w:styleId="46">
     <w:name w:val="coder Char"/>
-    <w:basedOn w:val="19"/>
-    <w:link w:val="43"/>
+    <w:basedOn w:val="21"/>
+    <w:link w:val="45"/>
     <w:qFormat/>
     <w:uiPriority w:val="0"/>
     <w:rPr>
@@ -3239,7 +6584,7 @@
       <w:shd w:val="clear" w:color="auto" w:fill="D9D9D9"/>
     </w:rPr>
   </w:style>
-  <w:style w:type="paragraph" w:customStyle="1" w:styleId="45">
+  <w:style w:type="paragraph" w:customStyle="1" w:styleId="47">
     <w:name w:val="列出段落1"/>
     <w:basedOn w:val="1"/>
     <w:qFormat/>

--- a/项目日志.docx
+++ b/项目日志.docx
@@ -1351,16 +1351,12 @@
           <w:rFonts w:hint="eastAsia"/>
           <w:lang w:val="en-US" w:eastAsia="zh-CN"/>
         </w:rPr>
-        <w:t>设计要点（数据库和页面交互）</w:t>
-      </w:r>
-    </w:p>
-    <w:p>
-      <w:pPr>
-        <w:pStyle w:val="38"/>
-        <w:numPr>
-          <w:ilvl w:val="0"/>
-          <w:numId w:val="4"/>
-        </w:numPr>
+        <w:t>难点及解决方案</w:t>
+      </w:r>
+    </w:p>
+    <w:p>
+      <w:pPr>
+        <w:pStyle w:val="38"/>
         <w:rPr>
           <w:rFonts w:hint="eastAsia"/>
           <w:lang w:val="en-US" w:eastAsia="zh-CN"/>
@@ -1371,7 +1367,7 @@
           <w:rFonts w:hint="eastAsia"/>
           <w:lang w:val="en-US" w:eastAsia="zh-CN"/>
         </w:rPr>
-        <w:t>用户表的设计</w:t>
+        <w:t>1.难点一：用户表的设计</w:t>
       </w:r>
     </w:p>
     <w:p>
@@ -2684,16 +2680,7 @@
     </w:p>
     <w:p>
       <w:pPr>
-        <w:pStyle w:val="36"/>
-        <w:numPr>
-          <w:ilvl w:val="0"/>
-          <w:numId w:val="4"/>
-        </w:numPr>
-        <w:tabs>
-          <w:tab w:val="clear" w:pos="312"/>
-          <w:tab w:val="clear" w:pos="420"/>
-        </w:tabs>
-        <w:ind w:left="0" w:leftChars="0" w:firstLine="420" w:firstLineChars="200"/>
+        <w:pStyle w:val="38"/>
         <w:rPr>
           <w:rFonts w:hint="eastAsia"/>
           <w:lang w:val="en-US" w:eastAsia="zh-CN"/>
@@ -2704,7 +2691,7 @@
           <w:rFonts w:hint="eastAsia"/>
           <w:lang w:val="en-US" w:eastAsia="zh-CN"/>
         </w:rPr>
-        <w:t>模板继承</w:t>
+        <w:t>2.难点二：模型继承</w:t>
       </w:r>
     </w:p>
     <w:p>
@@ -2894,7 +2881,7 @@
         <w:widowControl/>
         <w:numPr>
           <w:ilvl w:val="0"/>
-          <w:numId w:val="5"/>
+          <w:numId w:val="4"/>
         </w:numPr>
         <w:suppressLineNumbers w:val="0"/>
         <w:pBdr>
@@ -2990,7 +2977,7 @@
         <w:widowControl/>
         <w:numPr>
           <w:ilvl w:val="0"/>
-          <w:numId w:val="5"/>
+          <w:numId w:val="4"/>
         </w:numPr>
         <w:suppressLineNumbers w:val="0"/>
         <w:pBdr>
@@ -3008,7 +2995,7 @@
         <w:widowControl/>
         <w:numPr>
           <w:ilvl w:val="0"/>
-          <w:numId w:val="5"/>
+          <w:numId w:val="4"/>
         </w:numPr>
         <w:suppressLineNumbers w:val="0"/>
         <w:pBdr>
@@ -3130,7 +3117,7 @@
         <w:widowControl/>
         <w:numPr>
           <w:ilvl w:val="0"/>
-          <w:numId w:val="5"/>
+          <w:numId w:val="4"/>
         </w:numPr>
         <w:suppressLineNumbers w:val="0"/>
         <w:pBdr>
@@ -3278,7 +3265,7 @@
         <w:widowControl/>
         <w:numPr>
           <w:ilvl w:val="0"/>
-          <w:numId w:val="5"/>
+          <w:numId w:val="4"/>
         </w:numPr>
         <w:suppressLineNumbers w:val="0"/>
         <w:pBdr>
@@ -3348,7 +3335,7 @@
         <w:widowControl/>
         <w:numPr>
           <w:ilvl w:val="0"/>
-          <w:numId w:val="5"/>
+          <w:numId w:val="4"/>
         </w:numPr>
         <w:suppressLineNumbers w:val="0"/>
         <w:pBdr>
@@ -3392,7 +3379,7 @@
         <w:widowControl/>
         <w:numPr>
           <w:ilvl w:val="0"/>
-          <w:numId w:val="5"/>
+          <w:numId w:val="4"/>
         </w:numPr>
         <w:suppressLineNumbers w:val="0"/>
         <w:pBdr>
@@ -3540,7 +3527,7 @@
         <w:widowControl/>
         <w:numPr>
           <w:ilvl w:val="0"/>
-          <w:numId w:val="5"/>
+          <w:numId w:val="4"/>
         </w:numPr>
         <w:suppressLineNumbers w:val="0"/>
         <w:pBdr>
@@ -3610,7 +3597,7 @@
         <w:widowControl/>
         <w:numPr>
           <w:ilvl w:val="0"/>
-          <w:numId w:val="5"/>
+          <w:numId w:val="4"/>
         </w:numPr>
         <w:suppressLineNumbers w:val="0"/>
         <w:pBdr>
@@ -3654,7 +3641,7 @@
         <w:widowControl/>
         <w:numPr>
           <w:ilvl w:val="0"/>
-          <w:numId w:val="5"/>
+          <w:numId w:val="4"/>
         </w:numPr>
         <w:suppressLineNumbers w:val="0"/>
         <w:pBdr>
@@ -3802,7 +3789,7 @@
         <w:widowControl/>
         <w:numPr>
           <w:ilvl w:val="0"/>
-          <w:numId w:val="5"/>
+          <w:numId w:val="4"/>
         </w:numPr>
         <w:suppressLineNumbers w:val="0"/>
         <w:pBdr>
@@ -3885,7 +3872,7 @@
         <w:widowControl/>
         <w:numPr>
           <w:ilvl w:val="0"/>
-          <w:numId w:val="5"/>
+          <w:numId w:val="4"/>
         </w:numPr>
         <w:suppressLineNumbers w:val="0"/>
         <w:pBdr>
@@ -3929,7 +3916,7 @@
         <w:widowControl/>
         <w:numPr>
           <w:ilvl w:val="0"/>
-          <w:numId w:val="5"/>
+          <w:numId w:val="4"/>
         </w:numPr>
         <w:suppressLineNumbers w:val="0"/>
         <w:pBdr>
@@ -4012,7 +3999,7 @@
         <w:widowControl/>
         <w:numPr>
           <w:ilvl w:val="0"/>
-          <w:numId w:val="5"/>
+          <w:numId w:val="4"/>
         </w:numPr>
         <w:suppressLineNumbers w:val="0"/>
         <w:pBdr>
@@ -4056,7 +4043,7 @@
         <w:widowControl/>
         <w:numPr>
           <w:ilvl w:val="0"/>
-          <w:numId w:val="5"/>
+          <w:numId w:val="4"/>
         </w:numPr>
         <w:suppressLineNumbers w:val="0"/>
         <w:pBdr>
@@ -4197,6 +4184,7 @@
           <w:spacing w:val="0"/>
           <w:sz w:val="24"/>
           <w:szCs w:val="24"/>
+          <w:shd w:val="clear" w:fill="F9F9F5"/>
         </w:rPr>
       </w:pPr>
       <w:r>
@@ -4212,127 +4200,4343 @@
         </w:rPr>
         <w:t>之后所有的模型都继承BaseModel类</w:t>
       </w:r>
-      <w:bookmarkStart w:id="0" w:name="_GoBack"/>
-      <w:bookmarkEnd w:id="0"/>
+    </w:p>
+    <w:p>
+      <w:pPr>
+        <w:pStyle w:val="38"/>
+        <w:rPr>
+          <w:rFonts w:hint="eastAsia"/>
+          <w:lang w:val="en-US" w:eastAsia="zh-CN"/>
+        </w:rPr>
+      </w:pPr>
+      <w:r>
+        <w:rPr>
+          <w:rFonts w:hint="eastAsia"/>
+          <w:lang w:val="en-US" w:eastAsia="zh-CN"/>
+        </w:rPr>
+        <w:t>3.难点三：验证手机号码是否被注册和两次输入的密码是否一致</w:t>
+      </w:r>
+    </w:p>
+    <w:p>
+      <w:pPr>
+        <w:pStyle w:val="18"/>
+        <w:keepNext w:val="0"/>
+        <w:keepLines w:val="0"/>
+        <w:widowControl/>
+        <w:suppressLineNumbers w:val="0"/>
+        <w:shd w:val="clear" w:fill="2B2B2B"/>
+        <w:rPr>
+          <w:rFonts w:hint="eastAsia" w:ascii="宋体" w:hAnsi="宋体" w:eastAsia="宋体" w:cs="宋体"/>
+          <w:color w:val="A9B7C6"/>
+          <w:sz w:val="24"/>
+          <w:szCs w:val="24"/>
+        </w:rPr>
+      </w:pPr>
+      <w:r>
+        <w:rPr>
+          <w:rFonts w:hint="eastAsia" w:ascii="宋体" w:hAnsi="宋体" w:eastAsia="宋体" w:cs="宋体"/>
+          <w:color w:val="CC7832"/>
+          <w:sz w:val="24"/>
+          <w:szCs w:val="24"/>
+          <w:shd w:val="clear" w:fill="2B2B2B"/>
+        </w:rPr>
+        <w:t xml:space="preserve">class </w:t>
+      </w:r>
+      <w:r>
+        <w:rPr>
+          <w:rFonts w:hint="eastAsia" w:ascii="宋体" w:hAnsi="宋体" w:eastAsia="宋体" w:cs="宋体"/>
+          <w:color w:val="A9B7C6"/>
+          <w:sz w:val="24"/>
+          <w:szCs w:val="24"/>
+          <w:shd w:val="clear" w:fill="2B2B2B"/>
+        </w:rPr>
+        <w:t>UserRegisterForm(forms.ModelForm):</w:t>
+      </w:r>
+      <w:r>
+        <w:rPr>
+          <w:rFonts w:hint="eastAsia" w:ascii="宋体" w:hAnsi="宋体" w:eastAsia="宋体" w:cs="宋体"/>
+          <w:color w:val="A9B7C6"/>
+          <w:sz w:val="24"/>
+          <w:szCs w:val="24"/>
+          <w:shd w:val="clear" w:fill="2B2B2B"/>
+        </w:rPr>
+        <w:br w:type="textWrapping"/>
+      </w:r>
+      <w:r>
+        <w:rPr>
+          <w:rFonts w:hint="eastAsia" w:ascii="宋体" w:hAnsi="宋体" w:eastAsia="宋体" w:cs="宋体"/>
+          <w:color w:val="A9B7C6"/>
+          <w:sz w:val="24"/>
+          <w:szCs w:val="24"/>
+          <w:shd w:val="clear" w:fill="2B2B2B"/>
+        </w:rPr>
+        <w:t xml:space="preserve">    password1 = forms.CharField(</w:t>
+      </w:r>
+      <w:r>
+        <w:rPr>
+          <w:rFonts w:hint="eastAsia" w:ascii="宋体" w:hAnsi="宋体" w:eastAsia="宋体" w:cs="宋体"/>
+          <w:color w:val="AA4926"/>
+          <w:sz w:val="24"/>
+          <w:szCs w:val="24"/>
+          <w:shd w:val="clear" w:fill="2B2B2B"/>
+        </w:rPr>
+        <w:t>max_length</w:t>
+      </w:r>
+      <w:r>
+        <w:rPr>
+          <w:rFonts w:hint="eastAsia" w:ascii="宋体" w:hAnsi="宋体" w:eastAsia="宋体" w:cs="宋体"/>
+          <w:color w:val="A9B7C6"/>
+          <w:sz w:val="24"/>
+          <w:szCs w:val="24"/>
+          <w:shd w:val="clear" w:fill="2B2B2B"/>
+        </w:rPr>
+        <w:t>=</w:t>
+      </w:r>
+      <w:r>
+        <w:rPr>
+          <w:rFonts w:hint="eastAsia" w:ascii="宋体" w:hAnsi="宋体" w:eastAsia="宋体" w:cs="宋体"/>
+          <w:color w:val="6897BB"/>
+          <w:sz w:val="24"/>
+          <w:szCs w:val="24"/>
+          <w:shd w:val="clear" w:fill="2B2B2B"/>
+        </w:rPr>
+        <w:t>16</w:t>
+      </w:r>
+      <w:r>
+        <w:rPr>
+          <w:rFonts w:hint="eastAsia" w:ascii="宋体" w:hAnsi="宋体" w:eastAsia="宋体" w:cs="宋体"/>
+          <w:color w:val="CC7832"/>
+          <w:sz w:val="24"/>
+          <w:szCs w:val="24"/>
+          <w:shd w:val="clear" w:fill="2B2B2B"/>
+        </w:rPr>
+        <w:t>,</w:t>
+      </w:r>
+      <w:r>
+        <w:rPr>
+          <w:rFonts w:hint="eastAsia" w:ascii="宋体" w:hAnsi="宋体" w:eastAsia="宋体" w:cs="宋体"/>
+          <w:color w:val="CC7832"/>
+          <w:sz w:val="24"/>
+          <w:szCs w:val="24"/>
+          <w:shd w:val="clear" w:fill="2B2B2B"/>
+        </w:rPr>
+        <w:br w:type="textWrapping"/>
+      </w:r>
+      <w:r>
+        <w:rPr>
+          <w:rFonts w:hint="eastAsia" w:ascii="宋体" w:hAnsi="宋体" w:eastAsia="宋体" w:cs="宋体"/>
+          <w:color w:val="CC7832"/>
+          <w:sz w:val="24"/>
+          <w:szCs w:val="24"/>
+          <w:shd w:val="clear" w:fill="2B2B2B"/>
+        </w:rPr>
+        <w:t xml:space="preserve">                                </w:t>
+      </w:r>
+      <w:r>
+        <w:rPr>
+          <w:rFonts w:hint="eastAsia" w:ascii="宋体" w:hAnsi="宋体" w:eastAsia="宋体" w:cs="宋体"/>
+          <w:color w:val="AA4926"/>
+          <w:sz w:val="24"/>
+          <w:szCs w:val="24"/>
+          <w:shd w:val="clear" w:fill="2B2B2B"/>
+        </w:rPr>
+        <w:t>min_length</w:t>
+      </w:r>
+      <w:r>
+        <w:rPr>
+          <w:rFonts w:hint="eastAsia" w:ascii="宋体" w:hAnsi="宋体" w:eastAsia="宋体" w:cs="宋体"/>
+          <w:color w:val="A9B7C6"/>
+          <w:sz w:val="24"/>
+          <w:szCs w:val="24"/>
+          <w:shd w:val="clear" w:fill="2B2B2B"/>
+        </w:rPr>
+        <w:t>=</w:t>
+      </w:r>
+      <w:r>
+        <w:rPr>
+          <w:rFonts w:hint="eastAsia" w:ascii="宋体" w:hAnsi="宋体" w:eastAsia="宋体" w:cs="宋体"/>
+          <w:color w:val="6897BB"/>
+          <w:sz w:val="24"/>
+          <w:szCs w:val="24"/>
+          <w:shd w:val="clear" w:fill="2B2B2B"/>
+        </w:rPr>
+        <w:t>6</w:t>
+      </w:r>
+      <w:r>
+        <w:rPr>
+          <w:rFonts w:hint="eastAsia" w:ascii="宋体" w:hAnsi="宋体" w:eastAsia="宋体" w:cs="宋体"/>
+          <w:color w:val="CC7832"/>
+          <w:sz w:val="24"/>
+          <w:szCs w:val="24"/>
+          <w:shd w:val="clear" w:fill="2B2B2B"/>
+        </w:rPr>
+        <w:t>,</w:t>
+      </w:r>
+      <w:r>
+        <w:rPr>
+          <w:rFonts w:hint="eastAsia" w:ascii="宋体" w:hAnsi="宋体" w:eastAsia="宋体" w:cs="宋体"/>
+          <w:color w:val="CC7832"/>
+          <w:sz w:val="24"/>
+          <w:szCs w:val="24"/>
+          <w:shd w:val="clear" w:fill="2B2B2B"/>
+        </w:rPr>
+        <w:br w:type="textWrapping"/>
+      </w:r>
+      <w:r>
+        <w:rPr>
+          <w:rFonts w:hint="eastAsia" w:ascii="宋体" w:hAnsi="宋体" w:eastAsia="宋体" w:cs="宋体"/>
+          <w:color w:val="CC7832"/>
+          <w:sz w:val="24"/>
+          <w:szCs w:val="24"/>
+          <w:shd w:val="clear" w:fill="2B2B2B"/>
+        </w:rPr>
+        <w:t xml:space="preserve">                                </w:t>
+      </w:r>
+      <w:r>
+        <w:rPr>
+          <w:rFonts w:hint="eastAsia" w:ascii="宋体" w:hAnsi="宋体" w:eastAsia="宋体" w:cs="宋体"/>
+          <w:color w:val="AA4926"/>
+          <w:sz w:val="24"/>
+          <w:szCs w:val="24"/>
+          <w:shd w:val="clear" w:fill="2B2B2B"/>
+        </w:rPr>
+        <w:t>error_messages</w:t>
+      </w:r>
+      <w:r>
+        <w:rPr>
+          <w:rFonts w:hint="eastAsia" w:ascii="宋体" w:hAnsi="宋体" w:eastAsia="宋体" w:cs="宋体"/>
+          <w:color w:val="A9B7C6"/>
+          <w:sz w:val="24"/>
+          <w:szCs w:val="24"/>
+          <w:shd w:val="clear" w:fill="2B2B2B"/>
+        </w:rPr>
+        <w:t>={</w:t>
+      </w:r>
+      <w:r>
+        <w:rPr>
+          <w:rFonts w:hint="eastAsia" w:ascii="宋体" w:hAnsi="宋体" w:eastAsia="宋体" w:cs="宋体"/>
+          <w:color w:val="A9B7C6"/>
+          <w:sz w:val="24"/>
+          <w:szCs w:val="24"/>
+          <w:shd w:val="clear" w:fill="2B2B2B"/>
+        </w:rPr>
+        <w:br w:type="textWrapping"/>
+      </w:r>
+      <w:r>
+        <w:rPr>
+          <w:rFonts w:hint="eastAsia" w:ascii="宋体" w:hAnsi="宋体" w:eastAsia="宋体" w:cs="宋体"/>
+          <w:color w:val="A9B7C6"/>
+          <w:sz w:val="24"/>
+          <w:szCs w:val="24"/>
+          <w:shd w:val="clear" w:fill="2B2B2B"/>
+        </w:rPr>
+        <w:t xml:space="preserve">                                    </w:t>
+      </w:r>
+      <w:r>
+        <w:rPr>
+          <w:rFonts w:hint="eastAsia" w:ascii="宋体" w:hAnsi="宋体" w:eastAsia="宋体" w:cs="宋体"/>
+          <w:color w:val="6A8759"/>
+          <w:sz w:val="24"/>
+          <w:szCs w:val="24"/>
+          <w:shd w:val="clear" w:fill="2B2B2B"/>
+        </w:rPr>
+        <w:t>"required"</w:t>
+      </w:r>
+      <w:r>
+        <w:rPr>
+          <w:rFonts w:hint="eastAsia" w:ascii="宋体" w:hAnsi="宋体" w:eastAsia="宋体" w:cs="宋体"/>
+          <w:color w:val="A9B7C6"/>
+          <w:sz w:val="24"/>
+          <w:szCs w:val="24"/>
+          <w:shd w:val="clear" w:fill="2B2B2B"/>
+        </w:rPr>
+        <w:t xml:space="preserve">: </w:t>
+      </w:r>
+      <w:r>
+        <w:rPr>
+          <w:rFonts w:hint="eastAsia" w:ascii="宋体" w:hAnsi="宋体" w:eastAsia="宋体" w:cs="宋体"/>
+          <w:color w:val="6A8759"/>
+          <w:sz w:val="24"/>
+          <w:szCs w:val="24"/>
+          <w:shd w:val="clear" w:fill="2B2B2B"/>
+        </w:rPr>
+        <w:t>"密码必填，请填写密码"</w:t>
+      </w:r>
+      <w:r>
+        <w:rPr>
+          <w:rFonts w:hint="eastAsia" w:ascii="宋体" w:hAnsi="宋体" w:eastAsia="宋体" w:cs="宋体"/>
+          <w:color w:val="CC7832"/>
+          <w:sz w:val="24"/>
+          <w:szCs w:val="24"/>
+          <w:shd w:val="clear" w:fill="2B2B2B"/>
+        </w:rPr>
+        <w:t>,</w:t>
+      </w:r>
+      <w:r>
+        <w:rPr>
+          <w:rFonts w:hint="eastAsia" w:ascii="宋体" w:hAnsi="宋体" w:eastAsia="宋体" w:cs="宋体"/>
+          <w:color w:val="CC7832"/>
+          <w:sz w:val="24"/>
+          <w:szCs w:val="24"/>
+          <w:shd w:val="clear" w:fill="2B2B2B"/>
+        </w:rPr>
+        <w:br w:type="textWrapping"/>
+      </w:r>
+      <w:r>
+        <w:rPr>
+          <w:rFonts w:hint="eastAsia" w:ascii="宋体" w:hAnsi="宋体" w:eastAsia="宋体" w:cs="宋体"/>
+          <w:color w:val="CC7832"/>
+          <w:sz w:val="24"/>
+          <w:szCs w:val="24"/>
+          <w:shd w:val="clear" w:fill="2B2B2B"/>
+        </w:rPr>
+        <w:t xml:space="preserve">                                    </w:t>
+      </w:r>
+      <w:r>
+        <w:rPr>
+          <w:rFonts w:hint="eastAsia" w:ascii="宋体" w:hAnsi="宋体" w:eastAsia="宋体" w:cs="宋体"/>
+          <w:color w:val="6A8759"/>
+          <w:sz w:val="24"/>
+          <w:szCs w:val="24"/>
+          <w:shd w:val="clear" w:fill="2B2B2B"/>
+        </w:rPr>
+        <w:t>"max_length"</w:t>
+      </w:r>
+      <w:r>
+        <w:rPr>
+          <w:rFonts w:hint="eastAsia" w:ascii="宋体" w:hAnsi="宋体" w:eastAsia="宋体" w:cs="宋体"/>
+          <w:color w:val="A9B7C6"/>
+          <w:sz w:val="24"/>
+          <w:szCs w:val="24"/>
+          <w:shd w:val="clear" w:fill="2B2B2B"/>
+        </w:rPr>
+        <w:t xml:space="preserve">: </w:t>
+      </w:r>
+      <w:r>
+        <w:rPr>
+          <w:rFonts w:hint="eastAsia" w:ascii="宋体" w:hAnsi="宋体" w:eastAsia="宋体" w:cs="宋体"/>
+          <w:color w:val="6A8759"/>
+          <w:sz w:val="24"/>
+          <w:szCs w:val="24"/>
+          <w:shd w:val="clear" w:fill="2B2B2B"/>
+        </w:rPr>
+        <w:t>"密码长度不能大于16位，请重新输入"</w:t>
+      </w:r>
+      <w:r>
+        <w:rPr>
+          <w:rFonts w:hint="eastAsia" w:ascii="宋体" w:hAnsi="宋体" w:eastAsia="宋体" w:cs="宋体"/>
+          <w:color w:val="CC7832"/>
+          <w:sz w:val="24"/>
+          <w:szCs w:val="24"/>
+          <w:shd w:val="clear" w:fill="2B2B2B"/>
+        </w:rPr>
+        <w:t>,</w:t>
+      </w:r>
+      <w:r>
+        <w:rPr>
+          <w:rFonts w:hint="eastAsia" w:ascii="宋体" w:hAnsi="宋体" w:eastAsia="宋体" w:cs="宋体"/>
+          <w:color w:val="CC7832"/>
+          <w:sz w:val="24"/>
+          <w:szCs w:val="24"/>
+          <w:shd w:val="clear" w:fill="2B2B2B"/>
+        </w:rPr>
+        <w:br w:type="textWrapping"/>
+      </w:r>
+      <w:r>
+        <w:rPr>
+          <w:rFonts w:hint="eastAsia" w:ascii="宋体" w:hAnsi="宋体" w:eastAsia="宋体" w:cs="宋体"/>
+          <w:color w:val="CC7832"/>
+          <w:sz w:val="24"/>
+          <w:szCs w:val="24"/>
+          <w:shd w:val="clear" w:fill="2B2B2B"/>
+        </w:rPr>
+        <w:t xml:space="preserve">                                    </w:t>
+      </w:r>
+      <w:r>
+        <w:rPr>
+          <w:rFonts w:hint="eastAsia" w:ascii="宋体" w:hAnsi="宋体" w:eastAsia="宋体" w:cs="宋体"/>
+          <w:color w:val="6A8759"/>
+          <w:sz w:val="24"/>
+          <w:szCs w:val="24"/>
+          <w:shd w:val="clear" w:fill="2B2B2B"/>
+        </w:rPr>
+        <w:t>"min_length"</w:t>
+      </w:r>
+      <w:r>
+        <w:rPr>
+          <w:rFonts w:hint="eastAsia" w:ascii="宋体" w:hAnsi="宋体" w:eastAsia="宋体" w:cs="宋体"/>
+          <w:color w:val="A9B7C6"/>
+          <w:sz w:val="24"/>
+          <w:szCs w:val="24"/>
+          <w:shd w:val="clear" w:fill="2B2B2B"/>
+        </w:rPr>
+        <w:t xml:space="preserve">: </w:t>
+      </w:r>
+      <w:r>
+        <w:rPr>
+          <w:rFonts w:hint="eastAsia" w:ascii="宋体" w:hAnsi="宋体" w:eastAsia="宋体" w:cs="宋体"/>
+          <w:color w:val="6A8759"/>
+          <w:sz w:val="24"/>
+          <w:szCs w:val="24"/>
+          <w:shd w:val="clear" w:fill="2B2B2B"/>
+        </w:rPr>
+        <w:t>"密码长度不能小于6位，请重新输入"</w:t>
+      </w:r>
+      <w:r>
+        <w:rPr>
+          <w:rFonts w:hint="eastAsia" w:ascii="宋体" w:hAnsi="宋体" w:eastAsia="宋体" w:cs="宋体"/>
+          <w:color w:val="6A8759"/>
+          <w:sz w:val="24"/>
+          <w:szCs w:val="24"/>
+          <w:shd w:val="clear" w:fill="2B2B2B"/>
+        </w:rPr>
+        <w:br w:type="textWrapping"/>
+      </w:r>
+      <w:r>
+        <w:rPr>
+          <w:rFonts w:hint="eastAsia" w:ascii="宋体" w:hAnsi="宋体" w:eastAsia="宋体" w:cs="宋体"/>
+          <w:color w:val="6A8759"/>
+          <w:sz w:val="24"/>
+          <w:szCs w:val="24"/>
+          <w:shd w:val="clear" w:fill="2B2B2B"/>
+        </w:rPr>
+        <w:t xml:space="preserve">                                </w:t>
+      </w:r>
+      <w:r>
+        <w:rPr>
+          <w:rFonts w:hint="eastAsia" w:ascii="宋体" w:hAnsi="宋体" w:eastAsia="宋体" w:cs="宋体"/>
+          <w:color w:val="A9B7C6"/>
+          <w:sz w:val="24"/>
+          <w:szCs w:val="24"/>
+          <w:shd w:val="clear" w:fill="2B2B2B"/>
+        </w:rPr>
+        <w:t>})</w:t>
+      </w:r>
+      <w:r>
+        <w:rPr>
+          <w:rFonts w:hint="eastAsia" w:ascii="宋体" w:hAnsi="宋体" w:eastAsia="宋体" w:cs="宋体"/>
+          <w:color w:val="A9B7C6"/>
+          <w:sz w:val="24"/>
+          <w:szCs w:val="24"/>
+          <w:shd w:val="clear" w:fill="2B2B2B"/>
+        </w:rPr>
+        <w:br w:type="textWrapping"/>
+      </w:r>
+      <w:r>
+        <w:rPr>
+          <w:rFonts w:hint="eastAsia" w:ascii="宋体" w:hAnsi="宋体" w:eastAsia="宋体" w:cs="宋体"/>
+          <w:color w:val="A9B7C6"/>
+          <w:sz w:val="24"/>
+          <w:szCs w:val="24"/>
+          <w:shd w:val="clear" w:fill="2B2B2B"/>
+        </w:rPr>
+        <w:t xml:space="preserve">    password2 = forms.CharField(</w:t>
+      </w:r>
+      <w:r>
+        <w:rPr>
+          <w:rFonts w:hint="eastAsia" w:ascii="宋体" w:hAnsi="宋体" w:eastAsia="宋体" w:cs="宋体"/>
+          <w:color w:val="AA4926"/>
+          <w:sz w:val="24"/>
+          <w:szCs w:val="24"/>
+          <w:shd w:val="clear" w:fill="2B2B2B"/>
+        </w:rPr>
+        <w:t>error_messages</w:t>
+      </w:r>
+      <w:r>
+        <w:rPr>
+          <w:rFonts w:hint="eastAsia" w:ascii="宋体" w:hAnsi="宋体" w:eastAsia="宋体" w:cs="宋体"/>
+          <w:color w:val="A9B7C6"/>
+          <w:sz w:val="24"/>
+          <w:szCs w:val="24"/>
+          <w:shd w:val="clear" w:fill="2B2B2B"/>
+        </w:rPr>
+        <w:t>={</w:t>
+      </w:r>
+      <w:r>
+        <w:rPr>
+          <w:rFonts w:hint="eastAsia" w:ascii="宋体" w:hAnsi="宋体" w:eastAsia="宋体" w:cs="宋体"/>
+          <w:color w:val="A9B7C6"/>
+          <w:sz w:val="24"/>
+          <w:szCs w:val="24"/>
+          <w:shd w:val="clear" w:fill="2B2B2B"/>
+        </w:rPr>
+        <w:br w:type="textWrapping"/>
+      </w:r>
+      <w:r>
+        <w:rPr>
+          <w:rFonts w:hint="eastAsia" w:ascii="宋体" w:hAnsi="宋体" w:eastAsia="宋体" w:cs="宋体"/>
+          <w:color w:val="A9B7C6"/>
+          <w:sz w:val="24"/>
+          <w:szCs w:val="24"/>
+          <w:shd w:val="clear" w:fill="2B2B2B"/>
+        </w:rPr>
+        <w:t xml:space="preserve">        </w:t>
+      </w:r>
+      <w:r>
+        <w:rPr>
+          <w:rFonts w:hint="eastAsia" w:ascii="宋体" w:hAnsi="宋体" w:eastAsia="宋体" w:cs="宋体"/>
+          <w:color w:val="6A8759"/>
+          <w:sz w:val="24"/>
+          <w:szCs w:val="24"/>
+          <w:shd w:val="clear" w:fill="2B2B2B"/>
+        </w:rPr>
+        <w:t>"required"</w:t>
+      </w:r>
+      <w:r>
+        <w:rPr>
+          <w:rFonts w:hint="eastAsia" w:ascii="宋体" w:hAnsi="宋体" w:eastAsia="宋体" w:cs="宋体"/>
+          <w:color w:val="A9B7C6"/>
+          <w:sz w:val="24"/>
+          <w:szCs w:val="24"/>
+          <w:shd w:val="clear" w:fill="2B2B2B"/>
+        </w:rPr>
+        <w:t xml:space="preserve">: </w:t>
+      </w:r>
+      <w:r>
+        <w:rPr>
+          <w:rFonts w:hint="eastAsia" w:ascii="宋体" w:hAnsi="宋体" w:eastAsia="宋体" w:cs="宋体"/>
+          <w:color w:val="6A8759"/>
+          <w:sz w:val="24"/>
+          <w:szCs w:val="24"/>
+          <w:shd w:val="clear" w:fill="2B2B2B"/>
+        </w:rPr>
+        <w:t>"确认密码必填，请填写密码"</w:t>
+      </w:r>
+      <w:r>
+        <w:rPr>
+          <w:rFonts w:hint="eastAsia" w:ascii="宋体" w:hAnsi="宋体" w:eastAsia="宋体" w:cs="宋体"/>
+          <w:color w:val="6A8759"/>
+          <w:sz w:val="24"/>
+          <w:szCs w:val="24"/>
+          <w:shd w:val="clear" w:fill="2B2B2B"/>
+        </w:rPr>
+        <w:br w:type="textWrapping"/>
+      </w:r>
+      <w:r>
+        <w:rPr>
+          <w:rFonts w:hint="eastAsia" w:ascii="宋体" w:hAnsi="宋体" w:eastAsia="宋体" w:cs="宋体"/>
+          <w:color w:val="6A8759"/>
+          <w:sz w:val="24"/>
+          <w:szCs w:val="24"/>
+          <w:shd w:val="clear" w:fill="2B2B2B"/>
+        </w:rPr>
+        <w:t xml:space="preserve">    </w:t>
+      </w:r>
+      <w:r>
+        <w:rPr>
+          <w:rFonts w:hint="eastAsia" w:ascii="宋体" w:hAnsi="宋体" w:eastAsia="宋体" w:cs="宋体"/>
+          <w:color w:val="A9B7C6"/>
+          <w:sz w:val="24"/>
+          <w:szCs w:val="24"/>
+          <w:shd w:val="clear" w:fill="2B2B2B"/>
+        </w:rPr>
+        <w:t>})</w:t>
+      </w:r>
+      <w:r>
+        <w:rPr>
+          <w:rFonts w:hint="eastAsia" w:ascii="宋体" w:hAnsi="宋体" w:eastAsia="宋体" w:cs="宋体"/>
+          <w:color w:val="A9B7C6"/>
+          <w:sz w:val="24"/>
+          <w:szCs w:val="24"/>
+          <w:shd w:val="clear" w:fill="2B2B2B"/>
+        </w:rPr>
+        <w:br w:type="textWrapping"/>
+      </w:r>
+      <w:r>
+        <w:rPr>
+          <w:rFonts w:hint="eastAsia" w:ascii="宋体" w:hAnsi="宋体" w:eastAsia="宋体" w:cs="宋体"/>
+          <w:color w:val="A9B7C6"/>
+          <w:sz w:val="24"/>
+          <w:szCs w:val="24"/>
+          <w:shd w:val="clear" w:fill="2B2B2B"/>
+        </w:rPr>
+        <w:br w:type="textWrapping"/>
+      </w:r>
+      <w:r>
+        <w:rPr>
+          <w:rFonts w:hint="eastAsia" w:ascii="宋体" w:hAnsi="宋体" w:eastAsia="宋体" w:cs="宋体"/>
+          <w:color w:val="A9B7C6"/>
+          <w:sz w:val="24"/>
+          <w:szCs w:val="24"/>
+          <w:shd w:val="clear" w:fill="2B2B2B"/>
+        </w:rPr>
+        <w:t xml:space="preserve">    </w:t>
+      </w:r>
+      <w:r>
+        <w:rPr>
+          <w:rFonts w:hint="eastAsia" w:ascii="宋体" w:hAnsi="宋体" w:eastAsia="宋体" w:cs="宋体"/>
+          <w:color w:val="CC7832"/>
+          <w:sz w:val="24"/>
+          <w:szCs w:val="24"/>
+          <w:shd w:val="clear" w:fill="2B2B2B"/>
+        </w:rPr>
+        <w:t xml:space="preserve">class </w:t>
+      </w:r>
+      <w:r>
+        <w:rPr>
+          <w:rFonts w:hint="eastAsia" w:ascii="宋体" w:hAnsi="宋体" w:eastAsia="宋体" w:cs="宋体"/>
+          <w:color w:val="A9B7C6"/>
+          <w:sz w:val="24"/>
+          <w:szCs w:val="24"/>
+          <w:shd w:val="clear" w:fill="2B2B2B"/>
+        </w:rPr>
+        <w:t>Meta:</w:t>
+      </w:r>
+      <w:r>
+        <w:rPr>
+          <w:rFonts w:hint="eastAsia" w:ascii="宋体" w:hAnsi="宋体" w:eastAsia="宋体" w:cs="宋体"/>
+          <w:color w:val="A9B7C6"/>
+          <w:sz w:val="24"/>
+          <w:szCs w:val="24"/>
+          <w:shd w:val="clear" w:fill="2B2B2B"/>
+        </w:rPr>
+        <w:br w:type="textWrapping"/>
+      </w:r>
+      <w:r>
+        <w:rPr>
+          <w:rFonts w:hint="eastAsia" w:ascii="宋体" w:hAnsi="宋体" w:eastAsia="宋体" w:cs="宋体"/>
+          <w:color w:val="A9B7C6"/>
+          <w:sz w:val="24"/>
+          <w:szCs w:val="24"/>
+          <w:shd w:val="clear" w:fill="2B2B2B"/>
+        </w:rPr>
+        <w:t xml:space="preserve">        model = UserModel</w:t>
+      </w:r>
+      <w:r>
+        <w:rPr>
+          <w:rFonts w:hint="eastAsia" w:ascii="宋体" w:hAnsi="宋体" w:eastAsia="宋体" w:cs="宋体"/>
+          <w:color w:val="A9B7C6"/>
+          <w:sz w:val="24"/>
+          <w:szCs w:val="24"/>
+          <w:shd w:val="clear" w:fill="2B2B2B"/>
+        </w:rPr>
+        <w:br w:type="textWrapping"/>
+      </w:r>
+      <w:r>
+        <w:rPr>
+          <w:rFonts w:hint="eastAsia" w:ascii="宋体" w:hAnsi="宋体" w:eastAsia="宋体" w:cs="宋体"/>
+          <w:color w:val="A9B7C6"/>
+          <w:sz w:val="24"/>
+          <w:szCs w:val="24"/>
+          <w:shd w:val="clear" w:fill="2B2B2B"/>
+        </w:rPr>
+        <w:t xml:space="preserve">        fields = [</w:t>
+      </w:r>
+      <w:r>
+        <w:rPr>
+          <w:rFonts w:hint="eastAsia" w:ascii="宋体" w:hAnsi="宋体" w:eastAsia="宋体" w:cs="宋体"/>
+          <w:color w:val="6A8759"/>
+          <w:sz w:val="24"/>
+          <w:szCs w:val="24"/>
+          <w:shd w:val="clear" w:fill="2B2B2B"/>
+        </w:rPr>
+        <w:t>'phone'</w:t>
+      </w:r>
+      <w:r>
+        <w:rPr>
+          <w:rFonts w:hint="eastAsia" w:ascii="宋体" w:hAnsi="宋体" w:eastAsia="宋体" w:cs="宋体"/>
+          <w:color w:val="A9B7C6"/>
+          <w:sz w:val="24"/>
+          <w:szCs w:val="24"/>
+          <w:shd w:val="clear" w:fill="2B2B2B"/>
+        </w:rPr>
+        <w:t>]</w:t>
+      </w:r>
+      <w:r>
+        <w:rPr>
+          <w:rFonts w:hint="eastAsia" w:ascii="宋体" w:hAnsi="宋体" w:eastAsia="宋体" w:cs="宋体"/>
+          <w:color w:val="A9B7C6"/>
+          <w:sz w:val="24"/>
+          <w:szCs w:val="24"/>
+          <w:shd w:val="clear" w:fill="2B2B2B"/>
+        </w:rPr>
+        <w:br w:type="textWrapping"/>
+      </w:r>
+      <w:r>
+        <w:rPr>
+          <w:rFonts w:hint="eastAsia" w:ascii="宋体" w:hAnsi="宋体" w:eastAsia="宋体" w:cs="宋体"/>
+          <w:color w:val="A9B7C6"/>
+          <w:sz w:val="24"/>
+          <w:szCs w:val="24"/>
+          <w:shd w:val="clear" w:fill="2B2B2B"/>
+        </w:rPr>
+        <w:t xml:space="preserve">        error_messages = {</w:t>
+      </w:r>
+      <w:r>
+        <w:rPr>
+          <w:rFonts w:hint="eastAsia" w:ascii="宋体" w:hAnsi="宋体" w:eastAsia="宋体" w:cs="宋体"/>
+          <w:color w:val="A9B7C6"/>
+          <w:sz w:val="24"/>
+          <w:szCs w:val="24"/>
+          <w:shd w:val="clear" w:fill="2B2B2B"/>
+        </w:rPr>
+        <w:br w:type="textWrapping"/>
+      </w:r>
+      <w:r>
+        <w:rPr>
+          <w:rFonts w:hint="eastAsia" w:ascii="宋体" w:hAnsi="宋体" w:eastAsia="宋体" w:cs="宋体"/>
+          <w:color w:val="A9B7C6"/>
+          <w:sz w:val="24"/>
+          <w:szCs w:val="24"/>
+          <w:shd w:val="clear" w:fill="2B2B2B"/>
+        </w:rPr>
+        <w:t xml:space="preserve">            </w:t>
+      </w:r>
+      <w:r>
+        <w:rPr>
+          <w:rFonts w:hint="eastAsia" w:ascii="宋体" w:hAnsi="宋体" w:eastAsia="宋体" w:cs="宋体"/>
+          <w:color w:val="6A8759"/>
+          <w:sz w:val="24"/>
+          <w:szCs w:val="24"/>
+          <w:shd w:val="clear" w:fill="2B2B2B"/>
+        </w:rPr>
+        <w:t>"phone"</w:t>
+      </w:r>
+      <w:r>
+        <w:rPr>
+          <w:rFonts w:hint="eastAsia" w:ascii="宋体" w:hAnsi="宋体" w:eastAsia="宋体" w:cs="宋体"/>
+          <w:color w:val="A9B7C6"/>
+          <w:sz w:val="24"/>
+          <w:szCs w:val="24"/>
+          <w:shd w:val="clear" w:fill="2B2B2B"/>
+        </w:rPr>
+        <w:t>: {</w:t>
+      </w:r>
+      <w:r>
+        <w:rPr>
+          <w:rFonts w:hint="eastAsia" w:ascii="宋体" w:hAnsi="宋体" w:eastAsia="宋体" w:cs="宋体"/>
+          <w:color w:val="A9B7C6"/>
+          <w:sz w:val="24"/>
+          <w:szCs w:val="24"/>
+          <w:shd w:val="clear" w:fill="2B2B2B"/>
+        </w:rPr>
+        <w:br w:type="textWrapping"/>
+      </w:r>
+      <w:r>
+        <w:rPr>
+          <w:rFonts w:hint="eastAsia" w:ascii="宋体" w:hAnsi="宋体" w:eastAsia="宋体" w:cs="宋体"/>
+          <w:color w:val="A9B7C6"/>
+          <w:sz w:val="24"/>
+          <w:szCs w:val="24"/>
+          <w:shd w:val="clear" w:fill="2B2B2B"/>
+        </w:rPr>
+        <w:t xml:space="preserve">                </w:t>
+      </w:r>
+      <w:r>
+        <w:rPr>
+          <w:rFonts w:hint="eastAsia" w:ascii="宋体" w:hAnsi="宋体" w:eastAsia="宋体" w:cs="宋体"/>
+          <w:color w:val="6A8759"/>
+          <w:sz w:val="24"/>
+          <w:szCs w:val="24"/>
+          <w:shd w:val="clear" w:fill="2B2B2B"/>
+        </w:rPr>
+        <w:t>"required"</w:t>
+      </w:r>
+      <w:r>
+        <w:rPr>
+          <w:rFonts w:hint="eastAsia" w:ascii="宋体" w:hAnsi="宋体" w:eastAsia="宋体" w:cs="宋体"/>
+          <w:color w:val="A9B7C6"/>
+          <w:sz w:val="24"/>
+          <w:szCs w:val="24"/>
+          <w:shd w:val="clear" w:fill="2B2B2B"/>
+        </w:rPr>
+        <w:t xml:space="preserve">: </w:t>
+      </w:r>
+      <w:r>
+        <w:rPr>
+          <w:rFonts w:hint="eastAsia" w:ascii="宋体" w:hAnsi="宋体" w:eastAsia="宋体" w:cs="宋体"/>
+          <w:color w:val="6A8759"/>
+          <w:sz w:val="24"/>
+          <w:szCs w:val="24"/>
+          <w:shd w:val="clear" w:fill="2B2B2B"/>
+        </w:rPr>
+        <w:t>"手机号码必须填写，请输入手机号"</w:t>
+      </w:r>
+      <w:r>
+        <w:rPr>
+          <w:rFonts w:hint="eastAsia" w:ascii="宋体" w:hAnsi="宋体" w:eastAsia="宋体" w:cs="宋体"/>
+          <w:color w:val="6A8759"/>
+          <w:sz w:val="24"/>
+          <w:szCs w:val="24"/>
+          <w:shd w:val="clear" w:fill="2B2B2B"/>
+        </w:rPr>
+        <w:br w:type="textWrapping"/>
+      </w:r>
+      <w:r>
+        <w:rPr>
+          <w:rFonts w:hint="eastAsia" w:ascii="宋体" w:hAnsi="宋体" w:eastAsia="宋体" w:cs="宋体"/>
+          <w:color w:val="6A8759"/>
+          <w:sz w:val="24"/>
+          <w:szCs w:val="24"/>
+          <w:shd w:val="clear" w:fill="2B2B2B"/>
+        </w:rPr>
+        <w:t xml:space="preserve">            </w:t>
+      </w:r>
+      <w:r>
+        <w:rPr>
+          <w:rFonts w:hint="eastAsia" w:ascii="宋体" w:hAnsi="宋体" w:eastAsia="宋体" w:cs="宋体"/>
+          <w:color w:val="A9B7C6"/>
+          <w:sz w:val="24"/>
+          <w:szCs w:val="24"/>
+          <w:shd w:val="clear" w:fill="2B2B2B"/>
+        </w:rPr>
+        <w:t>}</w:t>
+      </w:r>
+      <w:r>
+        <w:rPr>
+          <w:rFonts w:hint="eastAsia" w:ascii="宋体" w:hAnsi="宋体" w:eastAsia="宋体" w:cs="宋体"/>
+          <w:color w:val="A9B7C6"/>
+          <w:sz w:val="24"/>
+          <w:szCs w:val="24"/>
+          <w:shd w:val="clear" w:fill="2B2B2B"/>
+        </w:rPr>
+        <w:br w:type="textWrapping"/>
+      </w:r>
+      <w:r>
+        <w:rPr>
+          <w:rFonts w:hint="eastAsia" w:ascii="宋体" w:hAnsi="宋体" w:eastAsia="宋体" w:cs="宋体"/>
+          <w:color w:val="A9B7C6"/>
+          <w:sz w:val="24"/>
+          <w:szCs w:val="24"/>
+          <w:shd w:val="clear" w:fill="2B2B2B"/>
+        </w:rPr>
+        <w:t xml:space="preserve">        }</w:t>
+      </w:r>
+      <w:r>
+        <w:rPr>
+          <w:rFonts w:hint="eastAsia" w:ascii="宋体" w:hAnsi="宋体" w:eastAsia="宋体" w:cs="宋体"/>
+          <w:color w:val="A9B7C6"/>
+          <w:sz w:val="24"/>
+          <w:szCs w:val="24"/>
+          <w:shd w:val="clear" w:fill="2B2B2B"/>
+        </w:rPr>
+        <w:br w:type="textWrapping"/>
+      </w:r>
+      <w:r>
+        <w:rPr>
+          <w:rFonts w:hint="eastAsia" w:ascii="宋体" w:hAnsi="宋体" w:eastAsia="宋体" w:cs="宋体"/>
+          <w:color w:val="A9B7C6"/>
+          <w:sz w:val="24"/>
+          <w:szCs w:val="24"/>
+          <w:shd w:val="clear" w:fill="2B2B2B"/>
+        </w:rPr>
+        <w:br w:type="textWrapping"/>
+      </w:r>
+      <w:r>
+        <w:rPr>
+          <w:rFonts w:hint="eastAsia" w:ascii="宋体" w:hAnsi="宋体" w:eastAsia="宋体" w:cs="宋体"/>
+          <w:color w:val="A9B7C6"/>
+          <w:sz w:val="24"/>
+          <w:szCs w:val="24"/>
+          <w:shd w:val="clear" w:fill="2B2B2B"/>
+        </w:rPr>
+        <w:t xml:space="preserve">    </w:t>
+      </w:r>
+      <w:r>
+        <w:rPr>
+          <w:rFonts w:hint="eastAsia" w:ascii="宋体" w:hAnsi="宋体" w:eastAsia="宋体" w:cs="宋体"/>
+          <w:color w:val="808080"/>
+          <w:sz w:val="24"/>
+          <w:szCs w:val="24"/>
+          <w:shd w:val="clear" w:fill="2B2B2B"/>
+        </w:rPr>
+        <w:t># 验证两次输入的密码是否一致</w:t>
+      </w:r>
+      <w:r>
+        <w:rPr>
+          <w:rFonts w:hint="eastAsia" w:ascii="宋体" w:hAnsi="宋体" w:eastAsia="宋体" w:cs="宋体"/>
+          <w:color w:val="808080"/>
+          <w:sz w:val="24"/>
+          <w:szCs w:val="24"/>
+          <w:shd w:val="clear" w:fill="2B2B2B"/>
+        </w:rPr>
+        <w:br w:type="textWrapping"/>
+      </w:r>
+      <w:r>
+        <w:rPr>
+          <w:rFonts w:hint="eastAsia" w:ascii="宋体" w:hAnsi="宋体" w:eastAsia="宋体" w:cs="宋体"/>
+          <w:color w:val="808080"/>
+          <w:sz w:val="24"/>
+          <w:szCs w:val="24"/>
+          <w:shd w:val="clear" w:fill="2B2B2B"/>
+        </w:rPr>
+        <w:t xml:space="preserve">    </w:t>
+      </w:r>
+      <w:r>
+        <w:rPr>
+          <w:rFonts w:hint="eastAsia" w:ascii="宋体" w:hAnsi="宋体" w:eastAsia="宋体" w:cs="宋体"/>
+          <w:color w:val="CC7832"/>
+          <w:sz w:val="24"/>
+          <w:szCs w:val="24"/>
+          <w:shd w:val="clear" w:fill="2B2B2B"/>
+        </w:rPr>
+        <w:t xml:space="preserve">def </w:t>
+      </w:r>
+      <w:r>
+        <w:rPr>
+          <w:rFonts w:hint="eastAsia" w:ascii="宋体" w:hAnsi="宋体" w:eastAsia="宋体" w:cs="宋体"/>
+          <w:color w:val="FFC66D"/>
+          <w:sz w:val="24"/>
+          <w:szCs w:val="24"/>
+          <w:shd w:val="clear" w:fill="2B2B2B"/>
+        </w:rPr>
+        <w:t>clean_password2</w:t>
+      </w:r>
+      <w:r>
+        <w:rPr>
+          <w:rFonts w:hint="eastAsia" w:ascii="宋体" w:hAnsi="宋体" w:eastAsia="宋体" w:cs="宋体"/>
+          <w:color w:val="A9B7C6"/>
+          <w:sz w:val="24"/>
+          <w:szCs w:val="24"/>
+          <w:shd w:val="clear" w:fill="2B2B2B"/>
+        </w:rPr>
+        <w:t>(</w:t>
+      </w:r>
+      <w:r>
+        <w:rPr>
+          <w:rFonts w:hint="eastAsia" w:ascii="宋体" w:hAnsi="宋体" w:eastAsia="宋体" w:cs="宋体"/>
+          <w:color w:val="94558D"/>
+          <w:sz w:val="24"/>
+          <w:szCs w:val="24"/>
+          <w:shd w:val="clear" w:fill="2B2B2B"/>
+        </w:rPr>
+        <w:t>self</w:t>
+      </w:r>
+      <w:r>
+        <w:rPr>
+          <w:rFonts w:hint="eastAsia" w:ascii="宋体" w:hAnsi="宋体" w:eastAsia="宋体" w:cs="宋体"/>
+          <w:color w:val="A9B7C6"/>
+          <w:sz w:val="24"/>
+          <w:szCs w:val="24"/>
+          <w:shd w:val="clear" w:fill="2B2B2B"/>
+        </w:rPr>
+        <w:t>):</w:t>
+      </w:r>
+      <w:r>
+        <w:rPr>
+          <w:rFonts w:hint="eastAsia" w:ascii="宋体" w:hAnsi="宋体" w:eastAsia="宋体" w:cs="宋体"/>
+          <w:color w:val="A9B7C6"/>
+          <w:sz w:val="24"/>
+          <w:szCs w:val="24"/>
+          <w:shd w:val="clear" w:fill="2B2B2B"/>
+        </w:rPr>
+        <w:br w:type="textWrapping"/>
+      </w:r>
+      <w:r>
+        <w:rPr>
+          <w:rFonts w:hint="eastAsia" w:ascii="宋体" w:hAnsi="宋体" w:eastAsia="宋体" w:cs="宋体"/>
+          <w:color w:val="A9B7C6"/>
+          <w:sz w:val="24"/>
+          <w:szCs w:val="24"/>
+          <w:shd w:val="clear" w:fill="2B2B2B"/>
+        </w:rPr>
+        <w:t xml:space="preserve">        pwd1 = </w:t>
+      </w:r>
+      <w:r>
+        <w:rPr>
+          <w:rFonts w:hint="eastAsia" w:ascii="宋体" w:hAnsi="宋体" w:eastAsia="宋体" w:cs="宋体"/>
+          <w:color w:val="94558D"/>
+          <w:sz w:val="24"/>
+          <w:szCs w:val="24"/>
+          <w:shd w:val="clear" w:fill="2B2B2B"/>
+        </w:rPr>
+        <w:t>self</w:t>
+      </w:r>
+      <w:r>
+        <w:rPr>
+          <w:rFonts w:hint="eastAsia" w:ascii="宋体" w:hAnsi="宋体" w:eastAsia="宋体" w:cs="宋体"/>
+          <w:color w:val="A9B7C6"/>
+          <w:sz w:val="24"/>
+          <w:szCs w:val="24"/>
+          <w:shd w:val="clear" w:fill="2B2B2B"/>
+        </w:rPr>
+        <w:t>.cleaned_data.get(</w:t>
+      </w:r>
+      <w:r>
+        <w:rPr>
+          <w:rFonts w:hint="eastAsia" w:ascii="宋体" w:hAnsi="宋体" w:eastAsia="宋体" w:cs="宋体"/>
+          <w:color w:val="6A8759"/>
+          <w:sz w:val="24"/>
+          <w:szCs w:val="24"/>
+          <w:shd w:val="clear" w:fill="2B2B2B"/>
+        </w:rPr>
+        <w:t>"password1"</w:t>
+      </w:r>
+      <w:r>
+        <w:rPr>
+          <w:rFonts w:hint="eastAsia" w:ascii="宋体" w:hAnsi="宋体" w:eastAsia="宋体" w:cs="宋体"/>
+          <w:color w:val="A9B7C6"/>
+          <w:sz w:val="24"/>
+          <w:szCs w:val="24"/>
+          <w:shd w:val="clear" w:fill="2B2B2B"/>
+        </w:rPr>
+        <w:t>)</w:t>
+      </w:r>
+      <w:r>
+        <w:rPr>
+          <w:rFonts w:hint="eastAsia" w:ascii="宋体" w:hAnsi="宋体" w:eastAsia="宋体" w:cs="宋体"/>
+          <w:color w:val="A9B7C6"/>
+          <w:sz w:val="24"/>
+          <w:szCs w:val="24"/>
+          <w:shd w:val="clear" w:fill="2B2B2B"/>
+        </w:rPr>
+        <w:br w:type="textWrapping"/>
+      </w:r>
+      <w:r>
+        <w:rPr>
+          <w:rFonts w:hint="eastAsia" w:ascii="宋体" w:hAnsi="宋体" w:eastAsia="宋体" w:cs="宋体"/>
+          <w:color w:val="A9B7C6"/>
+          <w:sz w:val="24"/>
+          <w:szCs w:val="24"/>
+          <w:shd w:val="clear" w:fill="2B2B2B"/>
+        </w:rPr>
+        <w:t xml:space="preserve">        pwd2 = </w:t>
+      </w:r>
+      <w:r>
+        <w:rPr>
+          <w:rFonts w:hint="eastAsia" w:ascii="宋体" w:hAnsi="宋体" w:eastAsia="宋体" w:cs="宋体"/>
+          <w:color w:val="94558D"/>
+          <w:sz w:val="24"/>
+          <w:szCs w:val="24"/>
+          <w:shd w:val="clear" w:fill="2B2B2B"/>
+        </w:rPr>
+        <w:t>self</w:t>
+      </w:r>
+      <w:r>
+        <w:rPr>
+          <w:rFonts w:hint="eastAsia" w:ascii="宋体" w:hAnsi="宋体" w:eastAsia="宋体" w:cs="宋体"/>
+          <w:color w:val="A9B7C6"/>
+          <w:sz w:val="24"/>
+          <w:szCs w:val="24"/>
+          <w:shd w:val="clear" w:fill="2B2B2B"/>
+        </w:rPr>
+        <w:t>.cleaned_data.get(</w:t>
+      </w:r>
+      <w:r>
+        <w:rPr>
+          <w:rFonts w:hint="eastAsia" w:ascii="宋体" w:hAnsi="宋体" w:eastAsia="宋体" w:cs="宋体"/>
+          <w:color w:val="6A8759"/>
+          <w:sz w:val="24"/>
+          <w:szCs w:val="24"/>
+          <w:shd w:val="clear" w:fill="2B2B2B"/>
+        </w:rPr>
+        <w:t>"password2"</w:t>
+      </w:r>
+      <w:r>
+        <w:rPr>
+          <w:rFonts w:hint="eastAsia" w:ascii="宋体" w:hAnsi="宋体" w:eastAsia="宋体" w:cs="宋体"/>
+          <w:color w:val="A9B7C6"/>
+          <w:sz w:val="24"/>
+          <w:szCs w:val="24"/>
+          <w:shd w:val="clear" w:fill="2B2B2B"/>
+        </w:rPr>
+        <w:t>)</w:t>
+      </w:r>
+      <w:r>
+        <w:rPr>
+          <w:rFonts w:hint="eastAsia" w:ascii="宋体" w:hAnsi="宋体" w:eastAsia="宋体" w:cs="宋体"/>
+          <w:color w:val="A9B7C6"/>
+          <w:sz w:val="24"/>
+          <w:szCs w:val="24"/>
+          <w:shd w:val="clear" w:fill="2B2B2B"/>
+        </w:rPr>
+        <w:br w:type="textWrapping"/>
+      </w:r>
+      <w:r>
+        <w:rPr>
+          <w:rFonts w:hint="eastAsia" w:ascii="宋体" w:hAnsi="宋体" w:eastAsia="宋体" w:cs="宋体"/>
+          <w:color w:val="A9B7C6"/>
+          <w:sz w:val="24"/>
+          <w:szCs w:val="24"/>
+          <w:shd w:val="clear" w:fill="2B2B2B"/>
+        </w:rPr>
+        <w:t xml:space="preserve">        </w:t>
+      </w:r>
+      <w:r>
+        <w:rPr>
+          <w:rFonts w:hint="eastAsia" w:ascii="宋体" w:hAnsi="宋体" w:eastAsia="宋体" w:cs="宋体"/>
+          <w:color w:val="CC7832"/>
+          <w:sz w:val="24"/>
+          <w:szCs w:val="24"/>
+          <w:shd w:val="clear" w:fill="2B2B2B"/>
+        </w:rPr>
+        <w:t xml:space="preserve">if </w:t>
+      </w:r>
+      <w:r>
+        <w:rPr>
+          <w:rFonts w:hint="eastAsia" w:ascii="宋体" w:hAnsi="宋体" w:eastAsia="宋体" w:cs="宋体"/>
+          <w:color w:val="A9B7C6"/>
+          <w:sz w:val="24"/>
+          <w:szCs w:val="24"/>
+          <w:shd w:val="clear" w:fill="2B2B2B"/>
+        </w:rPr>
+        <w:t xml:space="preserve">pwd1 </w:t>
+      </w:r>
+      <w:r>
+        <w:rPr>
+          <w:rFonts w:hint="eastAsia" w:ascii="宋体" w:hAnsi="宋体" w:eastAsia="宋体" w:cs="宋体"/>
+          <w:color w:val="CC7832"/>
+          <w:sz w:val="24"/>
+          <w:szCs w:val="24"/>
+          <w:shd w:val="clear" w:fill="2B2B2B"/>
+        </w:rPr>
+        <w:t xml:space="preserve">and </w:t>
+      </w:r>
+      <w:r>
+        <w:rPr>
+          <w:rFonts w:hint="eastAsia" w:ascii="宋体" w:hAnsi="宋体" w:eastAsia="宋体" w:cs="宋体"/>
+          <w:color w:val="A9B7C6"/>
+          <w:sz w:val="24"/>
+          <w:szCs w:val="24"/>
+          <w:shd w:val="clear" w:fill="2B2B2B"/>
+        </w:rPr>
+        <w:t xml:space="preserve">pwd2 </w:t>
+      </w:r>
+      <w:r>
+        <w:rPr>
+          <w:rFonts w:hint="eastAsia" w:ascii="宋体" w:hAnsi="宋体" w:eastAsia="宋体" w:cs="宋体"/>
+          <w:color w:val="CC7832"/>
+          <w:sz w:val="24"/>
+          <w:szCs w:val="24"/>
+          <w:shd w:val="clear" w:fill="2B2B2B"/>
+        </w:rPr>
+        <w:t xml:space="preserve">and </w:t>
+      </w:r>
+      <w:r>
+        <w:rPr>
+          <w:rFonts w:hint="eastAsia" w:ascii="宋体" w:hAnsi="宋体" w:eastAsia="宋体" w:cs="宋体"/>
+          <w:color w:val="A9B7C6"/>
+          <w:sz w:val="24"/>
+          <w:szCs w:val="24"/>
+          <w:shd w:val="clear" w:fill="2B2B2B"/>
+        </w:rPr>
+        <w:t>pwd1 != pwd2:</w:t>
+      </w:r>
+      <w:r>
+        <w:rPr>
+          <w:rFonts w:hint="eastAsia" w:ascii="宋体" w:hAnsi="宋体" w:eastAsia="宋体" w:cs="宋体"/>
+          <w:color w:val="A9B7C6"/>
+          <w:sz w:val="24"/>
+          <w:szCs w:val="24"/>
+          <w:shd w:val="clear" w:fill="2B2B2B"/>
+        </w:rPr>
+        <w:br w:type="textWrapping"/>
+      </w:r>
+      <w:r>
+        <w:rPr>
+          <w:rFonts w:hint="eastAsia" w:ascii="宋体" w:hAnsi="宋体" w:eastAsia="宋体" w:cs="宋体"/>
+          <w:color w:val="A9B7C6"/>
+          <w:sz w:val="24"/>
+          <w:szCs w:val="24"/>
+          <w:shd w:val="clear" w:fill="2B2B2B"/>
+        </w:rPr>
+        <w:t xml:space="preserve">            </w:t>
+      </w:r>
+      <w:r>
+        <w:rPr>
+          <w:rFonts w:hint="eastAsia" w:ascii="宋体" w:hAnsi="宋体" w:eastAsia="宋体" w:cs="宋体"/>
+          <w:color w:val="CC7832"/>
+          <w:sz w:val="24"/>
+          <w:szCs w:val="24"/>
+          <w:shd w:val="clear" w:fill="2B2B2B"/>
+        </w:rPr>
+        <w:t xml:space="preserve">raise </w:t>
+      </w:r>
+      <w:r>
+        <w:rPr>
+          <w:rFonts w:hint="eastAsia" w:ascii="宋体" w:hAnsi="宋体" w:eastAsia="宋体" w:cs="宋体"/>
+          <w:color w:val="A9B7C6"/>
+          <w:sz w:val="24"/>
+          <w:szCs w:val="24"/>
+          <w:shd w:val="clear" w:fill="2B2B2B"/>
+        </w:rPr>
+        <w:t>forms.ValidationError(</w:t>
+      </w:r>
+      <w:r>
+        <w:rPr>
+          <w:rFonts w:hint="eastAsia" w:ascii="宋体" w:hAnsi="宋体" w:eastAsia="宋体" w:cs="宋体"/>
+          <w:color w:val="6A8759"/>
+          <w:sz w:val="24"/>
+          <w:szCs w:val="24"/>
+          <w:shd w:val="clear" w:fill="2B2B2B"/>
+        </w:rPr>
+        <w:t>"两次输入的密码不一致，请重新输入"</w:t>
+      </w:r>
+      <w:r>
+        <w:rPr>
+          <w:rFonts w:hint="eastAsia" w:ascii="宋体" w:hAnsi="宋体" w:eastAsia="宋体" w:cs="宋体"/>
+          <w:color w:val="A9B7C6"/>
+          <w:sz w:val="24"/>
+          <w:szCs w:val="24"/>
+          <w:shd w:val="clear" w:fill="2B2B2B"/>
+        </w:rPr>
+        <w:t>)</w:t>
+      </w:r>
+      <w:r>
+        <w:rPr>
+          <w:rFonts w:hint="eastAsia" w:ascii="宋体" w:hAnsi="宋体" w:eastAsia="宋体" w:cs="宋体"/>
+          <w:color w:val="A9B7C6"/>
+          <w:sz w:val="24"/>
+          <w:szCs w:val="24"/>
+          <w:shd w:val="clear" w:fill="2B2B2B"/>
+        </w:rPr>
+        <w:br w:type="textWrapping"/>
+      </w:r>
+      <w:r>
+        <w:rPr>
+          <w:rFonts w:hint="eastAsia" w:ascii="宋体" w:hAnsi="宋体" w:eastAsia="宋体" w:cs="宋体"/>
+          <w:color w:val="A9B7C6"/>
+          <w:sz w:val="24"/>
+          <w:szCs w:val="24"/>
+          <w:shd w:val="clear" w:fill="2B2B2B"/>
+        </w:rPr>
+        <w:t xml:space="preserve">        </w:t>
+      </w:r>
+      <w:r>
+        <w:rPr>
+          <w:rFonts w:hint="eastAsia" w:ascii="宋体" w:hAnsi="宋体" w:eastAsia="宋体" w:cs="宋体"/>
+          <w:color w:val="CC7832"/>
+          <w:sz w:val="24"/>
+          <w:szCs w:val="24"/>
+          <w:shd w:val="clear" w:fill="2B2B2B"/>
+        </w:rPr>
+        <w:t>else</w:t>
+      </w:r>
+      <w:r>
+        <w:rPr>
+          <w:rFonts w:hint="eastAsia" w:ascii="宋体" w:hAnsi="宋体" w:eastAsia="宋体" w:cs="宋体"/>
+          <w:color w:val="A9B7C6"/>
+          <w:sz w:val="24"/>
+          <w:szCs w:val="24"/>
+          <w:shd w:val="clear" w:fill="2B2B2B"/>
+        </w:rPr>
+        <w:t>:</w:t>
+      </w:r>
+      <w:r>
+        <w:rPr>
+          <w:rFonts w:hint="eastAsia" w:ascii="宋体" w:hAnsi="宋体" w:eastAsia="宋体" w:cs="宋体"/>
+          <w:color w:val="A9B7C6"/>
+          <w:sz w:val="24"/>
+          <w:szCs w:val="24"/>
+          <w:shd w:val="clear" w:fill="2B2B2B"/>
+        </w:rPr>
+        <w:br w:type="textWrapping"/>
+      </w:r>
+      <w:r>
+        <w:rPr>
+          <w:rFonts w:hint="eastAsia" w:ascii="宋体" w:hAnsi="宋体" w:eastAsia="宋体" w:cs="宋体"/>
+          <w:color w:val="A9B7C6"/>
+          <w:sz w:val="24"/>
+          <w:szCs w:val="24"/>
+          <w:shd w:val="clear" w:fill="2B2B2B"/>
+        </w:rPr>
+        <w:t xml:space="preserve">            </w:t>
+      </w:r>
+      <w:r>
+        <w:rPr>
+          <w:rFonts w:hint="eastAsia" w:ascii="宋体" w:hAnsi="宋体" w:eastAsia="宋体" w:cs="宋体"/>
+          <w:color w:val="CC7832"/>
+          <w:sz w:val="24"/>
+          <w:szCs w:val="24"/>
+          <w:shd w:val="clear" w:fill="2B2B2B"/>
+        </w:rPr>
+        <w:t xml:space="preserve">return </w:t>
+      </w:r>
+      <w:r>
+        <w:rPr>
+          <w:rFonts w:hint="eastAsia" w:ascii="宋体" w:hAnsi="宋体" w:eastAsia="宋体" w:cs="宋体"/>
+          <w:color w:val="A9B7C6"/>
+          <w:sz w:val="24"/>
+          <w:szCs w:val="24"/>
+          <w:shd w:val="clear" w:fill="2B2B2B"/>
+        </w:rPr>
+        <w:t>pwd2</w:t>
+      </w:r>
+      <w:r>
+        <w:rPr>
+          <w:rFonts w:hint="eastAsia" w:ascii="宋体" w:hAnsi="宋体" w:eastAsia="宋体" w:cs="宋体"/>
+          <w:color w:val="A9B7C6"/>
+          <w:sz w:val="24"/>
+          <w:szCs w:val="24"/>
+          <w:shd w:val="clear" w:fill="2B2B2B"/>
+        </w:rPr>
+        <w:br w:type="textWrapping"/>
+      </w:r>
+      <w:r>
+        <w:rPr>
+          <w:rFonts w:hint="eastAsia" w:ascii="宋体" w:hAnsi="宋体" w:eastAsia="宋体" w:cs="宋体"/>
+          <w:color w:val="A9B7C6"/>
+          <w:sz w:val="24"/>
+          <w:szCs w:val="24"/>
+          <w:shd w:val="clear" w:fill="2B2B2B"/>
+        </w:rPr>
+        <w:br w:type="textWrapping"/>
+      </w:r>
+      <w:r>
+        <w:rPr>
+          <w:rFonts w:hint="eastAsia" w:ascii="宋体" w:hAnsi="宋体" w:eastAsia="宋体" w:cs="宋体"/>
+          <w:color w:val="A9B7C6"/>
+          <w:sz w:val="24"/>
+          <w:szCs w:val="24"/>
+          <w:shd w:val="clear" w:fill="2B2B2B"/>
+        </w:rPr>
+        <w:t xml:space="preserve">    </w:t>
+      </w:r>
+      <w:r>
+        <w:rPr>
+          <w:rFonts w:hint="eastAsia" w:ascii="宋体" w:hAnsi="宋体" w:eastAsia="宋体" w:cs="宋体"/>
+          <w:color w:val="808080"/>
+          <w:sz w:val="24"/>
+          <w:szCs w:val="24"/>
+          <w:shd w:val="clear" w:fill="2B2B2B"/>
+        </w:rPr>
+        <w:t># 验证手机号是否已经注册</w:t>
+      </w:r>
+      <w:r>
+        <w:rPr>
+          <w:rFonts w:hint="eastAsia" w:ascii="宋体" w:hAnsi="宋体" w:eastAsia="宋体" w:cs="宋体"/>
+          <w:color w:val="808080"/>
+          <w:sz w:val="24"/>
+          <w:szCs w:val="24"/>
+          <w:shd w:val="clear" w:fill="2B2B2B"/>
+        </w:rPr>
+        <w:br w:type="textWrapping"/>
+      </w:r>
+      <w:r>
+        <w:rPr>
+          <w:rFonts w:hint="eastAsia" w:ascii="宋体" w:hAnsi="宋体" w:eastAsia="宋体" w:cs="宋体"/>
+          <w:color w:val="808080"/>
+          <w:sz w:val="24"/>
+          <w:szCs w:val="24"/>
+          <w:shd w:val="clear" w:fill="2B2B2B"/>
+        </w:rPr>
+        <w:t xml:space="preserve">    </w:t>
+      </w:r>
+      <w:r>
+        <w:rPr>
+          <w:rFonts w:hint="eastAsia" w:ascii="宋体" w:hAnsi="宋体" w:eastAsia="宋体" w:cs="宋体"/>
+          <w:color w:val="CC7832"/>
+          <w:sz w:val="24"/>
+          <w:szCs w:val="24"/>
+          <w:shd w:val="clear" w:fill="2B2B2B"/>
+        </w:rPr>
+        <w:t xml:space="preserve">def </w:t>
+      </w:r>
+      <w:r>
+        <w:rPr>
+          <w:rFonts w:hint="eastAsia" w:ascii="宋体" w:hAnsi="宋体" w:eastAsia="宋体" w:cs="宋体"/>
+          <w:color w:val="FFC66D"/>
+          <w:sz w:val="24"/>
+          <w:szCs w:val="24"/>
+          <w:shd w:val="clear" w:fill="2B2B2B"/>
+        </w:rPr>
+        <w:t>clean_phone</w:t>
+      </w:r>
+      <w:r>
+        <w:rPr>
+          <w:rFonts w:hint="eastAsia" w:ascii="宋体" w:hAnsi="宋体" w:eastAsia="宋体" w:cs="宋体"/>
+          <w:color w:val="A9B7C6"/>
+          <w:sz w:val="24"/>
+          <w:szCs w:val="24"/>
+          <w:shd w:val="clear" w:fill="2B2B2B"/>
+        </w:rPr>
+        <w:t>(</w:t>
+      </w:r>
+      <w:r>
+        <w:rPr>
+          <w:rFonts w:hint="eastAsia" w:ascii="宋体" w:hAnsi="宋体" w:eastAsia="宋体" w:cs="宋体"/>
+          <w:color w:val="94558D"/>
+          <w:sz w:val="24"/>
+          <w:szCs w:val="24"/>
+          <w:shd w:val="clear" w:fill="2B2B2B"/>
+        </w:rPr>
+        <w:t>self</w:t>
+      </w:r>
+      <w:r>
+        <w:rPr>
+          <w:rFonts w:hint="eastAsia" w:ascii="宋体" w:hAnsi="宋体" w:eastAsia="宋体" w:cs="宋体"/>
+          <w:color w:val="A9B7C6"/>
+          <w:sz w:val="24"/>
+          <w:szCs w:val="24"/>
+          <w:shd w:val="clear" w:fill="2B2B2B"/>
+        </w:rPr>
+        <w:t>):</w:t>
+      </w:r>
+      <w:r>
+        <w:rPr>
+          <w:rFonts w:hint="eastAsia" w:ascii="宋体" w:hAnsi="宋体" w:eastAsia="宋体" w:cs="宋体"/>
+          <w:color w:val="A9B7C6"/>
+          <w:sz w:val="24"/>
+          <w:szCs w:val="24"/>
+          <w:shd w:val="clear" w:fill="2B2B2B"/>
+        </w:rPr>
+        <w:br w:type="textWrapping"/>
+      </w:r>
+      <w:r>
+        <w:rPr>
+          <w:rFonts w:hint="eastAsia" w:ascii="宋体" w:hAnsi="宋体" w:eastAsia="宋体" w:cs="宋体"/>
+          <w:color w:val="A9B7C6"/>
+          <w:sz w:val="24"/>
+          <w:szCs w:val="24"/>
+          <w:shd w:val="clear" w:fill="2B2B2B"/>
+        </w:rPr>
+        <w:t xml:space="preserve">        phone = </w:t>
+      </w:r>
+      <w:r>
+        <w:rPr>
+          <w:rFonts w:hint="eastAsia" w:ascii="宋体" w:hAnsi="宋体" w:eastAsia="宋体" w:cs="宋体"/>
+          <w:color w:val="94558D"/>
+          <w:sz w:val="24"/>
+          <w:szCs w:val="24"/>
+          <w:shd w:val="clear" w:fill="2B2B2B"/>
+        </w:rPr>
+        <w:t>self</w:t>
+      </w:r>
+      <w:r>
+        <w:rPr>
+          <w:rFonts w:hint="eastAsia" w:ascii="宋体" w:hAnsi="宋体" w:eastAsia="宋体" w:cs="宋体"/>
+          <w:color w:val="A9B7C6"/>
+          <w:sz w:val="24"/>
+          <w:szCs w:val="24"/>
+          <w:shd w:val="clear" w:fill="2B2B2B"/>
+        </w:rPr>
+        <w:t>.cleaned_data.get(</w:t>
+      </w:r>
+      <w:r>
+        <w:rPr>
+          <w:rFonts w:hint="eastAsia" w:ascii="宋体" w:hAnsi="宋体" w:eastAsia="宋体" w:cs="宋体"/>
+          <w:color w:val="6A8759"/>
+          <w:sz w:val="24"/>
+          <w:szCs w:val="24"/>
+          <w:shd w:val="clear" w:fill="2B2B2B"/>
+        </w:rPr>
+        <w:t>"phone"</w:t>
+      </w:r>
+      <w:r>
+        <w:rPr>
+          <w:rFonts w:hint="eastAsia" w:ascii="宋体" w:hAnsi="宋体" w:eastAsia="宋体" w:cs="宋体"/>
+          <w:color w:val="A9B7C6"/>
+          <w:sz w:val="24"/>
+          <w:szCs w:val="24"/>
+          <w:shd w:val="clear" w:fill="2B2B2B"/>
+        </w:rPr>
+        <w:t>)</w:t>
+      </w:r>
+      <w:r>
+        <w:rPr>
+          <w:rFonts w:hint="eastAsia" w:ascii="宋体" w:hAnsi="宋体" w:eastAsia="宋体" w:cs="宋体"/>
+          <w:color w:val="A9B7C6"/>
+          <w:sz w:val="24"/>
+          <w:szCs w:val="24"/>
+          <w:shd w:val="clear" w:fill="2B2B2B"/>
+        </w:rPr>
+        <w:br w:type="textWrapping"/>
+      </w:r>
+      <w:r>
+        <w:rPr>
+          <w:rFonts w:hint="eastAsia" w:ascii="宋体" w:hAnsi="宋体" w:eastAsia="宋体" w:cs="宋体"/>
+          <w:color w:val="A9B7C6"/>
+          <w:sz w:val="24"/>
+          <w:szCs w:val="24"/>
+          <w:shd w:val="clear" w:fill="2B2B2B"/>
+        </w:rPr>
+        <w:t xml:space="preserve">        </w:t>
+      </w:r>
+      <w:r>
+        <w:rPr>
+          <w:rFonts w:hint="eastAsia" w:ascii="宋体" w:hAnsi="宋体" w:eastAsia="宋体" w:cs="宋体"/>
+          <w:color w:val="808080"/>
+          <w:sz w:val="24"/>
+          <w:szCs w:val="24"/>
+          <w:shd w:val="clear" w:fill="2B2B2B"/>
+        </w:rPr>
+        <w:t># 判断手机号是否存在</w:t>
+      </w:r>
+      <w:r>
+        <w:rPr>
+          <w:rFonts w:hint="eastAsia" w:ascii="宋体" w:hAnsi="宋体" w:eastAsia="宋体" w:cs="宋体"/>
+          <w:color w:val="808080"/>
+          <w:sz w:val="24"/>
+          <w:szCs w:val="24"/>
+          <w:shd w:val="clear" w:fill="2B2B2B"/>
+        </w:rPr>
+        <w:br w:type="textWrapping"/>
+      </w:r>
+      <w:r>
+        <w:rPr>
+          <w:rFonts w:hint="eastAsia" w:ascii="宋体" w:hAnsi="宋体" w:eastAsia="宋体" w:cs="宋体"/>
+          <w:color w:val="808080"/>
+          <w:sz w:val="24"/>
+          <w:szCs w:val="24"/>
+          <w:shd w:val="clear" w:fill="2B2B2B"/>
+        </w:rPr>
+        <w:t xml:space="preserve">        </w:t>
+      </w:r>
+      <w:r>
+        <w:rPr>
+          <w:rFonts w:hint="eastAsia" w:ascii="宋体" w:hAnsi="宋体" w:eastAsia="宋体" w:cs="宋体"/>
+          <w:color w:val="A9B7C6"/>
+          <w:sz w:val="24"/>
+          <w:szCs w:val="24"/>
+          <w:shd w:val="clear" w:fill="2B2B2B"/>
+        </w:rPr>
+        <w:t>res = UserModel.objects.filter(</w:t>
+      </w:r>
+      <w:r>
+        <w:rPr>
+          <w:rFonts w:hint="eastAsia" w:ascii="宋体" w:hAnsi="宋体" w:eastAsia="宋体" w:cs="宋体"/>
+          <w:color w:val="AA4926"/>
+          <w:sz w:val="24"/>
+          <w:szCs w:val="24"/>
+          <w:shd w:val="clear" w:fill="2B2B2B"/>
+        </w:rPr>
+        <w:t>phone</w:t>
+      </w:r>
+      <w:r>
+        <w:rPr>
+          <w:rFonts w:hint="eastAsia" w:ascii="宋体" w:hAnsi="宋体" w:eastAsia="宋体" w:cs="宋体"/>
+          <w:color w:val="A9B7C6"/>
+          <w:sz w:val="24"/>
+          <w:szCs w:val="24"/>
+          <w:shd w:val="clear" w:fill="2B2B2B"/>
+        </w:rPr>
+        <w:t>=phone).exists()</w:t>
+      </w:r>
+      <w:r>
+        <w:rPr>
+          <w:rFonts w:hint="eastAsia" w:ascii="宋体" w:hAnsi="宋体" w:eastAsia="宋体" w:cs="宋体"/>
+          <w:color w:val="A9B7C6"/>
+          <w:sz w:val="24"/>
+          <w:szCs w:val="24"/>
+          <w:shd w:val="clear" w:fill="2B2B2B"/>
+        </w:rPr>
+        <w:br w:type="textWrapping"/>
+      </w:r>
+      <w:r>
+        <w:rPr>
+          <w:rFonts w:hint="eastAsia" w:ascii="宋体" w:hAnsi="宋体" w:eastAsia="宋体" w:cs="宋体"/>
+          <w:color w:val="A9B7C6"/>
+          <w:sz w:val="24"/>
+          <w:szCs w:val="24"/>
+          <w:shd w:val="clear" w:fill="2B2B2B"/>
+        </w:rPr>
+        <w:t xml:space="preserve">        </w:t>
+      </w:r>
+      <w:r>
+        <w:rPr>
+          <w:rFonts w:hint="eastAsia" w:ascii="宋体" w:hAnsi="宋体" w:eastAsia="宋体" w:cs="宋体"/>
+          <w:color w:val="CC7832"/>
+          <w:sz w:val="24"/>
+          <w:szCs w:val="24"/>
+          <w:shd w:val="clear" w:fill="2B2B2B"/>
+        </w:rPr>
+        <w:t xml:space="preserve">if </w:t>
+      </w:r>
+      <w:r>
+        <w:rPr>
+          <w:rFonts w:hint="eastAsia" w:ascii="宋体" w:hAnsi="宋体" w:eastAsia="宋体" w:cs="宋体"/>
+          <w:color w:val="A9B7C6"/>
+          <w:sz w:val="24"/>
+          <w:szCs w:val="24"/>
+          <w:shd w:val="clear" w:fill="2B2B2B"/>
+        </w:rPr>
+        <w:t>res:</w:t>
+      </w:r>
+      <w:r>
+        <w:rPr>
+          <w:rFonts w:hint="eastAsia" w:ascii="宋体" w:hAnsi="宋体" w:eastAsia="宋体" w:cs="宋体"/>
+          <w:color w:val="A9B7C6"/>
+          <w:sz w:val="24"/>
+          <w:szCs w:val="24"/>
+          <w:shd w:val="clear" w:fill="2B2B2B"/>
+        </w:rPr>
+        <w:br w:type="textWrapping"/>
+      </w:r>
+      <w:r>
+        <w:rPr>
+          <w:rFonts w:hint="eastAsia" w:ascii="宋体" w:hAnsi="宋体" w:eastAsia="宋体" w:cs="宋体"/>
+          <w:color w:val="A9B7C6"/>
+          <w:sz w:val="24"/>
+          <w:szCs w:val="24"/>
+          <w:shd w:val="clear" w:fill="2B2B2B"/>
+        </w:rPr>
+        <w:t xml:space="preserve">            </w:t>
+      </w:r>
+      <w:r>
+        <w:rPr>
+          <w:rFonts w:hint="eastAsia" w:ascii="宋体" w:hAnsi="宋体" w:eastAsia="宋体" w:cs="宋体"/>
+          <w:color w:val="CC7832"/>
+          <w:sz w:val="24"/>
+          <w:szCs w:val="24"/>
+          <w:shd w:val="clear" w:fill="2B2B2B"/>
+        </w:rPr>
+        <w:t xml:space="preserve">raise </w:t>
+      </w:r>
+      <w:r>
+        <w:rPr>
+          <w:rFonts w:hint="eastAsia" w:ascii="宋体" w:hAnsi="宋体" w:eastAsia="宋体" w:cs="宋体"/>
+          <w:color w:val="A9B7C6"/>
+          <w:sz w:val="24"/>
+          <w:szCs w:val="24"/>
+          <w:shd w:val="clear" w:fill="2B2B2B"/>
+        </w:rPr>
+        <w:t>forms.ValidationError(</w:t>
+      </w:r>
+      <w:r>
+        <w:rPr>
+          <w:rFonts w:hint="eastAsia" w:ascii="宋体" w:hAnsi="宋体" w:eastAsia="宋体" w:cs="宋体"/>
+          <w:color w:val="6A8759"/>
+          <w:sz w:val="24"/>
+          <w:szCs w:val="24"/>
+          <w:shd w:val="clear" w:fill="2B2B2B"/>
+        </w:rPr>
+        <w:t>"该手机号码已经注册"</w:t>
+      </w:r>
+      <w:r>
+        <w:rPr>
+          <w:rFonts w:hint="eastAsia" w:ascii="宋体" w:hAnsi="宋体" w:eastAsia="宋体" w:cs="宋体"/>
+          <w:color w:val="A9B7C6"/>
+          <w:sz w:val="24"/>
+          <w:szCs w:val="24"/>
+          <w:shd w:val="clear" w:fill="2B2B2B"/>
+        </w:rPr>
+        <w:t>)</w:t>
+      </w:r>
+      <w:r>
+        <w:rPr>
+          <w:rFonts w:hint="eastAsia" w:ascii="宋体" w:hAnsi="宋体" w:eastAsia="宋体" w:cs="宋体"/>
+          <w:color w:val="A9B7C6"/>
+          <w:sz w:val="24"/>
+          <w:szCs w:val="24"/>
+          <w:shd w:val="clear" w:fill="2B2B2B"/>
+        </w:rPr>
+        <w:br w:type="textWrapping"/>
+      </w:r>
+      <w:r>
+        <w:rPr>
+          <w:rFonts w:hint="eastAsia" w:ascii="宋体" w:hAnsi="宋体" w:eastAsia="宋体" w:cs="宋体"/>
+          <w:color w:val="A9B7C6"/>
+          <w:sz w:val="24"/>
+          <w:szCs w:val="24"/>
+          <w:shd w:val="clear" w:fill="2B2B2B"/>
+        </w:rPr>
+        <w:t xml:space="preserve">        </w:t>
+      </w:r>
+      <w:r>
+        <w:rPr>
+          <w:rFonts w:hint="eastAsia" w:ascii="宋体" w:hAnsi="宋体" w:eastAsia="宋体" w:cs="宋体"/>
+          <w:color w:val="CC7832"/>
+          <w:sz w:val="24"/>
+          <w:szCs w:val="24"/>
+          <w:shd w:val="clear" w:fill="2B2B2B"/>
+        </w:rPr>
+        <w:t>else</w:t>
+      </w:r>
+      <w:r>
+        <w:rPr>
+          <w:rFonts w:hint="eastAsia" w:ascii="宋体" w:hAnsi="宋体" w:eastAsia="宋体" w:cs="宋体"/>
+          <w:color w:val="A9B7C6"/>
+          <w:sz w:val="24"/>
+          <w:szCs w:val="24"/>
+          <w:shd w:val="clear" w:fill="2B2B2B"/>
+        </w:rPr>
+        <w:t>:</w:t>
+      </w:r>
+      <w:r>
+        <w:rPr>
+          <w:rFonts w:hint="eastAsia" w:ascii="宋体" w:hAnsi="宋体" w:eastAsia="宋体" w:cs="宋体"/>
+          <w:color w:val="A9B7C6"/>
+          <w:sz w:val="24"/>
+          <w:szCs w:val="24"/>
+          <w:shd w:val="clear" w:fill="2B2B2B"/>
+        </w:rPr>
+        <w:br w:type="textWrapping"/>
+      </w:r>
+      <w:r>
+        <w:rPr>
+          <w:rFonts w:hint="eastAsia" w:ascii="宋体" w:hAnsi="宋体" w:eastAsia="宋体" w:cs="宋体"/>
+          <w:color w:val="A9B7C6"/>
+          <w:sz w:val="24"/>
+          <w:szCs w:val="24"/>
+          <w:shd w:val="clear" w:fill="2B2B2B"/>
+        </w:rPr>
+        <w:t xml:space="preserve">            </w:t>
+      </w:r>
+      <w:r>
+        <w:rPr>
+          <w:rFonts w:hint="eastAsia" w:ascii="宋体" w:hAnsi="宋体" w:eastAsia="宋体" w:cs="宋体"/>
+          <w:color w:val="CC7832"/>
+          <w:sz w:val="24"/>
+          <w:szCs w:val="24"/>
+          <w:shd w:val="clear" w:fill="2B2B2B"/>
+        </w:rPr>
+        <w:t xml:space="preserve">return </w:t>
+      </w:r>
+      <w:r>
+        <w:rPr>
+          <w:rFonts w:hint="eastAsia" w:ascii="宋体" w:hAnsi="宋体" w:eastAsia="宋体" w:cs="宋体"/>
+          <w:color w:val="A9B7C6"/>
+          <w:sz w:val="24"/>
+          <w:szCs w:val="24"/>
+          <w:shd w:val="clear" w:fill="2B2B2B"/>
+        </w:rPr>
+        <w:t>phone</w:t>
+      </w:r>
+    </w:p>
+    <w:p>
+      <w:pPr>
+        <w:pStyle w:val="38"/>
+        <w:numPr>
+          <w:ilvl w:val="0"/>
+          <w:numId w:val="3"/>
+        </w:numPr>
+        <w:ind w:left="0" w:leftChars="0" w:firstLine="420" w:firstLineChars="200"/>
+        <w:rPr>
+          <w:rFonts w:hint="eastAsia"/>
+          <w:lang w:val="en-US" w:eastAsia="zh-CN"/>
+        </w:rPr>
+      </w:pPr>
+      <w:r>
+        <w:rPr>
+          <w:rFonts w:hint="eastAsia"/>
+          <w:lang w:val="en-US" w:eastAsia="zh-CN"/>
+        </w:rPr>
+        <w:t>难点四：安全的加密方法</w:t>
+      </w:r>
+    </w:p>
+    <w:p>
+      <w:pPr>
+        <w:pStyle w:val="18"/>
+        <w:keepNext w:val="0"/>
+        <w:keepLines w:val="0"/>
+        <w:widowControl/>
+        <w:suppressLineNumbers w:val="0"/>
+        <w:shd w:val="clear" w:fill="2B2B2B"/>
+        <w:rPr>
+          <w:rFonts w:hint="eastAsia" w:ascii="宋体" w:hAnsi="宋体" w:eastAsia="宋体" w:cs="宋体"/>
+          <w:color w:val="A9B7C6"/>
+          <w:sz w:val="24"/>
+          <w:szCs w:val="24"/>
+        </w:rPr>
+      </w:pPr>
+      <w:r>
+        <w:rPr>
+          <w:rFonts w:hint="eastAsia" w:ascii="宋体" w:hAnsi="宋体" w:eastAsia="宋体" w:cs="宋体"/>
+          <w:color w:val="CC7832"/>
+          <w:sz w:val="24"/>
+          <w:szCs w:val="24"/>
+          <w:shd w:val="clear" w:fill="2B2B2B"/>
+        </w:rPr>
+        <w:t xml:space="preserve">def </w:t>
+      </w:r>
+      <w:r>
+        <w:rPr>
+          <w:rFonts w:hint="eastAsia" w:ascii="宋体" w:hAnsi="宋体" w:eastAsia="宋体" w:cs="宋体"/>
+          <w:color w:val="FFC66D"/>
+          <w:sz w:val="24"/>
+          <w:szCs w:val="24"/>
+          <w:shd w:val="clear" w:fill="2B2B2B"/>
+        </w:rPr>
+        <w:t>set_password</w:t>
+      </w:r>
+      <w:r>
+        <w:rPr>
+          <w:rFonts w:hint="eastAsia" w:ascii="宋体" w:hAnsi="宋体" w:eastAsia="宋体" w:cs="宋体"/>
+          <w:color w:val="A9B7C6"/>
+          <w:sz w:val="24"/>
+          <w:szCs w:val="24"/>
+          <w:shd w:val="clear" w:fill="2B2B2B"/>
+        </w:rPr>
+        <w:t>(password):</w:t>
+      </w:r>
+      <w:r>
+        <w:rPr>
+          <w:rFonts w:hint="eastAsia" w:ascii="宋体" w:hAnsi="宋体" w:eastAsia="宋体" w:cs="宋体"/>
+          <w:color w:val="A9B7C6"/>
+          <w:sz w:val="24"/>
+          <w:szCs w:val="24"/>
+          <w:shd w:val="clear" w:fill="2B2B2B"/>
+        </w:rPr>
+        <w:br w:type="textWrapping"/>
+      </w:r>
+      <w:r>
+        <w:rPr>
+          <w:rFonts w:hint="eastAsia" w:ascii="宋体" w:hAnsi="宋体" w:eastAsia="宋体" w:cs="宋体"/>
+          <w:color w:val="A9B7C6"/>
+          <w:sz w:val="24"/>
+          <w:szCs w:val="24"/>
+          <w:shd w:val="clear" w:fill="2B2B2B"/>
+        </w:rPr>
+        <w:t xml:space="preserve">    </w:t>
+      </w:r>
+      <w:r>
+        <w:rPr>
+          <w:rFonts w:hint="eastAsia" w:ascii="宋体" w:hAnsi="宋体" w:eastAsia="宋体" w:cs="宋体"/>
+          <w:i/>
+          <w:color w:val="629755"/>
+          <w:sz w:val="24"/>
+          <w:szCs w:val="24"/>
+          <w:shd w:val="clear" w:fill="2B2B2B"/>
+        </w:rPr>
+        <w:t>"""</w:t>
+      </w:r>
+      <w:r>
+        <w:rPr>
+          <w:rFonts w:hint="eastAsia" w:ascii="宋体" w:hAnsi="宋体" w:eastAsia="宋体" w:cs="宋体"/>
+          <w:i/>
+          <w:color w:val="629755"/>
+          <w:sz w:val="24"/>
+          <w:szCs w:val="24"/>
+          <w:shd w:val="clear" w:fill="2B2B2B"/>
+        </w:rPr>
+        <w:br w:type="textWrapping"/>
+      </w:r>
+      <w:r>
+        <w:rPr>
+          <w:rFonts w:hint="eastAsia" w:ascii="宋体" w:hAnsi="宋体" w:eastAsia="宋体" w:cs="宋体"/>
+          <w:i/>
+          <w:color w:val="629755"/>
+          <w:sz w:val="24"/>
+          <w:szCs w:val="24"/>
+          <w:shd w:val="clear" w:fill="2B2B2B"/>
+        </w:rPr>
+        <w:t xml:space="preserve">    定义新的加密方法，返回加密后的密码</w:t>
+      </w:r>
+      <w:r>
+        <w:rPr>
+          <w:rFonts w:hint="eastAsia" w:ascii="宋体" w:hAnsi="宋体" w:eastAsia="宋体" w:cs="宋体"/>
+          <w:i/>
+          <w:color w:val="629755"/>
+          <w:sz w:val="24"/>
+          <w:szCs w:val="24"/>
+          <w:shd w:val="clear" w:fill="2B2B2B"/>
+        </w:rPr>
+        <w:br w:type="textWrapping"/>
+      </w:r>
+      <w:r>
+        <w:rPr>
+          <w:rFonts w:hint="eastAsia" w:ascii="宋体" w:hAnsi="宋体" w:eastAsia="宋体" w:cs="宋体"/>
+          <w:i/>
+          <w:color w:val="629755"/>
+          <w:sz w:val="24"/>
+          <w:szCs w:val="24"/>
+          <w:shd w:val="clear" w:fill="2B2B2B"/>
+        </w:rPr>
+        <w:t xml:space="preserve">    """</w:t>
+      </w:r>
+      <w:r>
+        <w:rPr>
+          <w:rFonts w:hint="eastAsia" w:ascii="宋体" w:hAnsi="宋体" w:eastAsia="宋体" w:cs="宋体"/>
+          <w:i/>
+          <w:color w:val="629755"/>
+          <w:sz w:val="24"/>
+          <w:szCs w:val="24"/>
+          <w:shd w:val="clear" w:fill="2B2B2B"/>
+        </w:rPr>
+        <w:br w:type="textWrapping"/>
+      </w:r>
+      <w:r>
+        <w:rPr>
+          <w:rFonts w:hint="eastAsia" w:ascii="宋体" w:hAnsi="宋体" w:eastAsia="宋体" w:cs="宋体"/>
+          <w:i/>
+          <w:color w:val="629755"/>
+          <w:sz w:val="24"/>
+          <w:szCs w:val="24"/>
+          <w:shd w:val="clear" w:fill="2B2B2B"/>
+        </w:rPr>
+        <w:t xml:space="preserve">    </w:t>
+      </w:r>
+      <w:r>
+        <w:rPr>
+          <w:rFonts w:hint="eastAsia" w:ascii="宋体" w:hAnsi="宋体" w:eastAsia="宋体" w:cs="宋体"/>
+          <w:color w:val="A9B7C6"/>
+          <w:sz w:val="24"/>
+          <w:szCs w:val="24"/>
+          <w:shd w:val="clear" w:fill="2B2B2B"/>
+        </w:rPr>
+        <w:t xml:space="preserve">new_password = </w:t>
+      </w:r>
+      <w:r>
+        <w:rPr>
+          <w:rFonts w:hint="eastAsia" w:ascii="宋体" w:hAnsi="宋体" w:eastAsia="宋体" w:cs="宋体"/>
+          <w:color w:val="6A8759"/>
+          <w:sz w:val="24"/>
+          <w:szCs w:val="24"/>
+          <w:shd w:val="clear" w:fill="2B2B2B"/>
+        </w:rPr>
+        <w:t>"{}{}"</w:t>
+      </w:r>
+      <w:r>
+        <w:rPr>
+          <w:rFonts w:hint="eastAsia" w:ascii="宋体" w:hAnsi="宋体" w:eastAsia="宋体" w:cs="宋体"/>
+          <w:color w:val="A9B7C6"/>
+          <w:sz w:val="24"/>
+          <w:szCs w:val="24"/>
+          <w:shd w:val="clear" w:fill="2B2B2B"/>
+        </w:rPr>
+        <w:t>.format(password</w:t>
+      </w:r>
+      <w:r>
+        <w:rPr>
+          <w:rFonts w:hint="eastAsia" w:ascii="宋体" w:hAnsi="宋体" w:eastAsia="宋体" w:cs="宋体"/>
+          <w:color w:val="CC7832"/>
+          <w:sz w:val="24"/>
+          <w:szCs w:val="24"/>
+          <w:shd w:val="clear" w:fill="2B2B2B"/>
+        </w:rPr>
+        <w:t xml:space="preserve">, </w:t>
+      </w:r>
+      <w:r>
+        <w:rPr>
+          <w:rFonts w:hint="eastAsia" w:ascii="宋体" w:hAnsi="宋体" w:eastAsia="宋体" w:cs="宋体"/>
+          <w:color w:val="A9B7C6"/>
+          <w:sz w:val="24"/>
+          <w:szCs w:val="24"/>
+          <w:shd w:val="clear" w:fill="2B2B2B"/>
+        </w:rPr>
+        <w:t>settings.SECRET_KEY)</w:t>
+      </w:r>
+      <w:r>
+        <w:rPr>
+          <w:rFonts w:hint="eastAsia" w:ascii="宋体" w:hAnsi="宋体" w:eastAsia="宋体" w:cs="宋体"/>
+          <w:color w:val="A9B7C6"/>
+          <w:sz w:val="24"/>
+          <w:szCs w:val="24"/>
+          <w:shd w:val="clear" w:fill="2B2B2B"/>
+        </w:rPr>
+        <w:br w:type="textWrapping"/>
+      </w:r>
+      <w:r>
+        <w:rPr>
+          <w:rFonts w:hint="eastAsia" w:ascii="宋体" w:hAnsi="宋体" w:eastAsia="宋体" w:cs="宋体"/>
+          <w:color w:val="A9B7C6"/>
+          <w:sz w:val="24"/>
+          <w:szCs w:val="24"/>
+          <w:shd w:val="clear" w:fill="2B2B2B"/>
+        </w:rPr>
+        <w:t xml:space="preserve">    h = hashlib.md5(new_password.encode(</w:t>
+      </w:r>
+      <w:r>
+        <w:rPr>
+          <w:rFonts w:hint="eastAsia" w:ascii="宋体" w:hAnsi="宋体" w:eastAsia="宋体" w:cs="宋体"/>
+          <w:color w:val="6A8759"/>
+          <w:sz w:val="24"/>
+          <w:szCs w:val="24"/>
+          <w:shd w:val="clear" w:fill="2B2B2B"/>
+        </w:rPr>
+        <w:t>"utf-8"</w:t>
+      </w:r>
+      <w:r>
+        <w:rPr>
+          <w:rFonts w:hint="eastAsia" w:ascii="宋体" w:hAnsi="宋体" w:eastAsia="宋体" w:cs="宋体"/>
+          <w:color w:val="A9B7C6"/>
+          <w:sz w:val="24"/>
+          <w:szCs w:val="24"/>
+          <w:shd w:val="clear" w:fill="2B2B2B"/>
+        </w:rPr>
+        <w:t>))</w:t>
+      </w:r>
+      <w:r>
+        <w:rPr>
+          <w:rFonts w:hint="eastAsia" w:ascii="宋体" w:hAnsi="宋体" w:eastAsia="宋体" w:cs="宋体"/>
+          <w:color w:val="A9B7C6"/>
+          <w:sz w:val="24"/>
+          <w:szCs w:val="24"/>
+          <w:shd w:val="clear" w:fill="2B2B2B"/>
+        </w:rPr>
+        <w:br w:type="textWrapping"/>
+      </w:r>
+      <w:r>
+        <w:rPr>
+          <w:rFonts w:hint="eastAsia" w:ascii="宋体" w:hAnsi="宋体" w:eastAsia="宋体" w:cs="宋体"/>
+          <w:color w:val="A9B7C6"/>
+          <w:sz w:val="24"/>
+          <w:szCs w:val="24"/>
+          <w:shd w:val="clear" w:fill="2B2B2B"/>
+        </w:rPr>
+        <w:t xml:space="preserve">    new_password = h.hexdigest()</w:t>
+      </w:r>
+      <w:r>
+        <w:rPr>
+          <w:rFonts w:hint="eastAsia" w:ascii="宋体" w:hAnsi="宋体" w:eastAsia="宋体" w:cs="宋体"/>
+          <w:color w:val="A9B7C6"/>
+          <w:sz w:val="24"/>
+          <w:szCs w:val="24"/>
+          <w:shd w:val="clear" w:fill="2B2B2B"/>
+        </w:rPr>
+        <w:br w:type="textWrapping"/>
+      </w:r>
+      <w:r>
+        <w:rPr>
+          <w:rFonts w:hint="eastAsia" w:ascii="宋体" w:hAnsi="宋体" w:eastAsia="宋体" w:cs="宋体"/>
+          <w:color w:val="A9B7C6"/>
+          <w:sz w:val="24"/>
+          <w:szCs w:val="24"/>
+          <w:shd w:val="clear" w:fill="2B2B2B"/>
+        </w:rPr>
+        <w:t xml:space="preserve">    </w:t>
+      </w:r>
+      <w:r>
+        <w:rPr>
+          <w:rFonts w:hint="eastAsia" w:ascii="宋体" w:hAnsi="宋体" w:eastAsia="宋体" w:cs="宋体"/>
+          <w:color w:val="CC7832"/>
+          <w:sz w:val="24"/>
+          <w:szCs w:val="24"/>
+          <w:shd w:val="clear" w:fill="2B2B2B"/>
+        </w:rPr>
+        <w:t xml:space="preserve">return </w:t>
+      </w:r>
+      <w:r>
+        <w:rPr>
+          <w:rFonts w:hint="eastAsia" w:ascii="宋体" w:hAnsi="宋体" w:eastAsia="宋体" w:cs="宋体"/>
+          <w:color w:val="A9B7C6"/>
+          <w:sz w:val="24"/>
+          <w:szCs w:val="24"/>
+          <w:shd w:val="clear" w:fill="2B2B2B"/>
+        </w:rPr>
+        <w:t>new_password</w:t>
+      </w:r>
+    </w:p>
+    <w:p>
+      <w:pPr>
+        <w:pStyle w:val="38"/>
+        <w:numPr>
+          <w:numId w:val="0"/>
+        </w:numPr>
+        <w:ind w:leftChars="200"/>
+        <w:rPr>
+          <w:rFonts w:hint="eastAsia"/>
+          <w:lang w:val="en-US" w:eastAsia="zh-CN"/>
+        </w:rPr>
+      </w:pPr>
+    </w:p>
+    <w:p>
+      <w:pPr>
+        <w:pStyle w:val="32"/>
+        <w:rPr>
+          <w:rFonts w:hint="eastAsia"/>
+          <w:lang w:val="en-US" w:eastAsia="zh-CN"/>
+        </w:rPr>
+      </w:pPr>
+      <w:r>
+        <w:rPr>
+          <w:rFonts w:hint="eastAsia"/>
+          <w:lang w:val="en-US" w:eastAsia="zh-CN"/>
+        </w:rPr>
+        <w:t>用户登陆功能模块</w:t>
+      </w:r>
+    </w:p>
+    <w:p>
+      <w:pPr>
+        <w:pStyle w:val="34"/>
+        <w:rPr>
+          <w:rFonts w:hint="eastAsia"/>
+          <w:lang w:val="en-US" w:eastAsia="zh-CN"/>
+        </w:rPr>
+      </w:pPr>
+      <w:r>
+        <w:rPr>
+          <w:rFonts w:hint="eastAsia"/>
+          <w:lang w:val="en-US" w:eastAsia="zh-CN"/>
+        </w:rPr>
+        <w:t>需求</w:t>
+      </w:r>
+    </w:p>
+    <w:p>
+      <w:pPr>
+        <w:pStyle w:val="36"/>
+        <w:rPr>
+          <w:rFonts w:hint="eastAsia"/>
+          <w:lang w:val="en-US" w:eastAsia="zh-CN"/>
+        </w:rPr>
+      </w:pPr>
+      <w:r>
+        <w:rPr>
+          <w:rFonts w:hint="eastAsia"/>
+          <w:lang w:val="en-US" w:eastAsia="zh-CN"/>
+        </w:rPr>
+        <w:t>用户填写用户名和密码，然后登陆</w:t>
+      </w:r>
+    </w:p>
+    <w:p>
+      <w:pPr>
+        <w:pStyle w:val="36"/>
+        <w:rPr>
+          <w:rFonts w:hint="eastAsia"/>
+          <w:lang w:val="en-US" w:eastAsia="zh-CN"/>
+        </w:rPr>
+      </w:pPr>
+      <w:r>
+        <w:rPr>
+          <w:rFonts w:hint="eastAsia"/>
+          <w:lang w:val="en-US" w:eastAsia="zh-CN"/>
+        </w:rPr>
+        <w:t>通过form验证用户名是否存在以及密码是否正确</w:t>
+      </w:r>
+    </w:p>
+    <w:p>
+      <w:pPr>
+        <w:pStyle w:val="36"/>
+        <w:rPr>
+          <w:rFonts w:hint="eastAsia"/>
+          <w:lang w:val="en-US" w:eastAsia="zh-CN"/>
+        </w:rPr>
+      </w:pPr>
+      <w:r>
+        <w:rPr>
+          <w:rFonts w:hint="eastAsia"/>
+          <w:lang w:val="en-US" w:eastAsia="zh-CN"/>
+        </w:rPr>
+        <w:t>如果正确跳转到个人中心，并保存session</w:t>
+      </w:r>
+    </w:p>
+    <w:p>
+      <w:pPr>
+        <w:pStyle w:val="34"/>
+        <w:rPr>
+          <w:rFonts w:hint="eastAsia"/>
+          <w:lang w:val="en-US" w:eastAsia="zh-CN"/>
+        </w:rPr>
+      </w:pPr>
+      <w:r>
+        <w:rPr>
+          <w:rFonts w:hint="eastAsia"/>
+          <w:lang w:val="en-US" w:eastAsia="zh-CN"/>
+        </w:rPr>
+        <w:t>流程</w:t>
+      </w:r>
+    </w:p>
+    <w:p>
+      <w:pPr>
+        <w:pStyle w:val="36"/>
+        <w:rPr>
+          <w:rFonts w:hint="eastAsia"/>
+          <w:lang w:val="en-US" w:eastAsia="zh-CN"/>
+        </w:rPr>
+      </w:pPr>
+      <w:r>
+        <w:rPr>
+          <w:rFonts w:hint="eastAsia"/>
+          <w:lang w:val="en-US" w:eastAsia="zh-CN"/>
+        </w:rPr>
+        <w:t>用户分别输入用户名和密码</w:t>
+      </w:r>
+    </w:p>
+    <w:p>
+      <w:pPr>
+        <w:pStyle w:val="36"/>
+        <w:rPr>
+          <w:rFonts w:hint="eastAsia"/>
+          <w:lang w:val="en-US" w:eastAsia="zh-CN"/>
+        </w:rPr>
+      </w:pPr>
+      <w:r>
+        <w:rPr>
+          <w:rFonts w:hint="eastAsia"/>
+          <w:lang w:val="en-US" w:eastAsia="zh-CN"/>
+        </w:rPr>
+        <w:t>通过form分别判断手机号是否存在，再判断密码是否正确，不正确把错误信息渲染到页面</w:t>
+      </w:r>
+    </w:p>
+    <w:p>
+      <w:pPr>
+        <w:pStyle w:val="36"/>
+        <w:rPr>
+          <w:rFonts w:hint="eastAsia"/>
+          <w:lang w:val="en-US" w:eastAsia="zh-CN"/>
+        </w:rPr>
+      </w:pPr>
+      <w:r>
+        <w:rPr>
+          <w:rFonts w:hint="eastAsia"/>
+          <w:lang w:val="en-US" w:eastAsia="zh-CN"/>
+        </w:rPr>
+        <w:t>在登陆的视图函数上获取数据和创建form对象，验证数据的合法性</w:t>
+      </w:r>
+    </w:p>
+    <w:p>
+      <w:pPr>
+        <w:pStyle w:val="36"/>
+        <w:rPr>
+          <w:rFonts w:hint="eastAsia"/>
+          <w:lang w:val="en-US" w:eastAsia="zh-CN"/>
+        </w:rPr>
+      </w:pPr>
+      <w:r>
+        <w:rPr>
+          <w:rFonts w:hint="eastAsia"/>
+          <w:lang w:val="en-US" w:eastAsia="zh-CN"/>
+        </w:rPr>
+        <w:t>如果不合法把错误信息渲染到页面，如果合法则跳转到个人中心，并且保存session</w:t>
+      </w:r>
+    </w:p>
+    <w:p>
+      <w:pPr>
+        <w:pStyle w:val="34"/>
+        <w:rPr>
+          <w:rFonts w:hint="eastAsia"/>
+          <w:lang w:val="en-US" w:eastAsia="zh-CN"/>
+        </w:rPr>
+      </w:pPr>
+      <w:r>
+        <w:rPr>
+          <w:rFonts w:hint="eastAsia"/>
+          <w:lang w:val="en-US" w:eastAsia="zh-CN"/>
+        </w:rPr>
+        <w:t>难点及解决方案</w:t>
+      </w:r>
+    </w:p>
+    <w:p>
+      <w:pPr>
+        <w:pStyle w:val="36"/>
+        <w:rPr>
+          <w:rFonts w:hint="eastAsia"/>
+          <w:lang w:val="en-US" w:eastAsia="zh-CN"/>
+        </w:rPr>
+      </w:pPr>
+      <w:r>
+        <w:rPr>
+          <w:rFonts w:hint="eastAsia"/>
+          <w:lang w:val="en-US" w:eastAsia="zh-CN"/>
+        </w:rPr>
+        <w:t>难点一：验证密码是否正确</w:t>
+      </w:r>
+    </w:p>
+    <w:p>
+      <w:pPr>
+        <w:pStyle w:val="18"/>
+        <w:keepNext w:val="0"/>
+        <w:keepLines w:val="0"/>
+        <w:widowControl/>
+        <w:suppressLineNumbers w:val="0"/>
+        <w:shd w:val="clear" w:fill="2B2B2B"/>
+        <w:rPr>
+          <w:rFonts w:hint="eastAsia" w:ascii="宋体" w:hAnsi="宋体" w:eastAsia="宋体" w:cs="宋体"/>
+          <w:color w:val="A9B7C6"/>
+          <w:sz w:val="24"/>
+          <w:szCs w:val="24"/>
+        </w:rPr>
+      </w:pPr>
+      <w:r>
+        <w:rPr>
+          <w:rFonts w:hint="eastAsia" w:ascii="宋体" w:hAnsi="宋体" w:eastAsia="宋体" w:cs="宋体"/>
+          <w:color w:val="CC7832"/>
+          <w:sz w:val="24"/>
+          <w:szCs w:val="24"/>
+          <w:shd w:val="clear" w:fill="2B2B2B"/>
+        </w:rPr>
+        <w:t xml:space="preserve">class </w:t>
+      </w:r>
+      <w:r>
+        <w:rPr>
+          <w:rFonts w:hint="eastAsia" w:ascii="宋体" w:hAnsi="宋体" w:eastAsia="宋体" w:cs="宋体"/>
+          <w:color w:val="A9B7C6"/>
+          <w:sz w:val="24"/>
+          <w:szCs w:val="24"/>
+          <w:shd w:val="clear" w:fill="2B2B2B"/>
+        </w:rPr>
+        <w:t>UserLoginForm(forms.ModelForm):</w:t>
+      </w:r>
+      <w:r>
+        <w:rPr>
+          <w:rFonts w:hint="eastAsia" w:ascii="宋体" w:hAnsi="宋体" w:eastAsia="宋体" w:cs="宋体"/>
+          <w:color w:val="A9B7C6"/>
+          <w:sz w:val="24"/>
+          <w:szCs w:val="24"/>
+          <w:shd w:val="clear" w:fill="2B2B2B"/>
+        </w:rPr>
+        <w:br w:type="textWrapping"/>
+      </w:r>
+      <w:r>
+        <w:rPr>
+          <w:rFonts w:hint="eastAsia" w:ascii="宋体" w:hAnsi="宋体" w:eastAsia="宋体" w:cs="宋体"/>
+          <w:color w:val="A9B7C6"/>
+          <w:sz w:val="24"/>
+          <w:szCs w:val="24"/>
+          <w:shd w:val="clear" w:fill="2B2B2B"/>
+        </w:rPr>
+        <w:t xml:space="preserve">    </w:t>
+      </w:r>
+      <w:r>
+        <w:rPr>
+          <w:rFonts w:hint="eastAsia" w:ascii="宋体" w:hAnsi="宋体" w:eastAsia="宋体" w:cs="宋体"/>
+          <w:color w:val="CC7832"/>
+          <w:sz w:val="24"/>
+          <w:szCs w:val="24"/>
+          <w:shd w:val="clear" w:fill="2B2B2B"/>
+        </w:rPr>
+        <w:t xml:space="preserve">class </w:t>
+      </w:r>
+      <w:r>
+        <w:rPr>
+          <w:rFonts w:hint="eastAsia" w:ascii="宋体" w:hAnsi="宋体" w:eastAsia="宋体" w:cs="宋体"/>
+          <w:color w:val="A9B7C6"/>
+          <w:sz w:val="24"/>
+          <w:szCs w:val="24"/>
+          <w:shd w:val="clear" w:fill="2B2B2B"/>
+        </w:rPr>
+        <w:t>Meta:</w:t>
+      </w:r>
+      <w:r>
+        <w:rPr>
+          <w:rFonts w:hint="eastAsia" w:ascii="宋体" w:hAnsi="宋体" w:eastAsia="宋体" w:cs="宋体"/>
+          <w:color w:val="A9B7C6"/>
+          <w:sz w:val="24"/>
+          <w:szCs w:val="24"/>
+          <w:shd w:val="clear" w:fill="2B2B2B"/>
+        </w:rPr>
+        <w:br w:type="textWrapping"/>
+      </w:r>
+      <w:r>
+        <w:rPr>
+          <w:rFonts w:hint="eastAsia" w:ascii="宋体" w:hAnsi="宋体" w:eastAsia="宋体" w:cs="宋体"/>
+          <w:color w:val="A9B7C6"/>
+          <w:sz w:val="24"/>
+          <w:szCs w:val="24"/>
+          <w:shd w:val="clear" w:fill="2B2B2B"/>
+        </w:rPr>
+        <w:t xml:space="preserve">        model = UserModel</w:t>
+      </w:r>
+      <w:r>
+        <w:rPr>
+          <w:rFonts w:hint="eastAsia" w:ascii="宋体" w:hAnsi="宋体" w:eastAsia="宋体" w:cs="宋体"/>
+          <w:color w:val="A9B7C6"/>
+          <w:sz w:val="24"/>
+          <w:szCs w:val="24"/>
+          <w:shd w:val="clear" w:fill="2B2B2B"/>
+        </w:rPr>
+        <w:br w:type="textWrapping"/>
+      </w:r>
+      <w:r>
+        <w:rPr>
+          <w:rFonts w:hint="eastAsia" w:ascii="宋体" w:hAnsi="宋体" w:eastAsia="宋体" w:cs="宋体"/>
+          <w:color w:val="A9B7C6"/>
+          <w:sz w:val="24"/>
+          <w:szCs w:val="24"/>
+          <w:shd w:val="clear" w:fill="2B2B2B"/>
+        </w:rPr>
+        <w:t xml:space="preserve">        fields = [</w:t>
+      </w:r>
+      <w:r>
+        <w:rPr>
+          <w:rFonts w:hint="eastAsia" w:ascii="宋体" w:hAnsi="宋体" w:eastAsia="宋体" w:cs="宋体"/>
+          <w:color w:val="6A8759"/>
+          <w:sz w:val="24"/>
+          <w:szCs w:val="24"/>
+          <w:shd w:val="clear" w:fill="2B2B2B"/>
+        </w:rPr>
+        <w:t>"phone"</w:t>
+      </w:r>
+      <w:r>
+        <w:rPr>
+          <w:rFonts w:hint="eastAsia" w:ascii="宋体" w:hAnsi="宋体" w:eastAsia="宋体" w:cs="宋体"/>
+          <w:color w:val="CC7832"/>
+          <w:sz w:val="24"/>
+          <w:szCs w:val="24"/>
+          <w:shd w:val="clear" w:fill="2B2B2B"/>
+        </w:rPr>
+        <w:t xml:space="preserve">, </w:t>
+      </w:r>
+      <w:r>
+        <w:rPr>
+          <w:rFonts w:hint="eastAsia" w:ascii="宋体" w:hAnsi="宋体" w:eastAsia="宋体" w:cs="宋体"/>
+          <w:color w:val="6A8759"/>
+          <w:sz w:val="24"/>
+          <w:szCs w:val="24"/>
+          <w:shd w:val="clear" w:fill="2B2B2B"/>
+        </w:rPr>
+        <w:t>"password"</w:t>
+      </w:r>
+      <w:r>
+        <w:rPr>
+          <w:rFonts w:hint="eastAsia" w:ascii="宋体" w:hAnsi="宋体" w:eastAsia="宋体" w:cs="宋体"/>
+          <w:color w:val="A9B7C6"/>
+          <w:sz w:val="24"/>
+          <w:szCs w:val="24"/>
+          <w:shd w:val="clear" w:fill="2B2B2B"/>
+        </w:rPr>
+        <w:t>]</w:t>
+      </w:r>
+      <w:r>
+        <w:rPr>
+          <w:rFonts w:hint="eastAsia" w:ascii="宋体" w:hAnsi="宋体" w:eastAsia="宋体" w:cs="宋体"/>
+          <w:color w:val="A9B7C6"/>
+          <w:sz w:val="24"/>
+          <w:szCs w:val="24"/>
+          <w:shd w:val="clear" w:fill="2B2B2B"/>
+        </w:rPr>
+        <w:br w:type="textWrapping"/>
+      </w:r>
+      <w:r>
+        <w:rPr>
+          <w:rFonts w:hint="eastAsia" w:ascii="宋体" w:hAnsi="宋体" w:eastAsia="宋体" w:cs="宋体"/>
+          <w:color w:val="A9B7C6"/>
+          <w:sz w:val="24"/>
+          <w:szCs w:val="24"/>
+          <w:shd w:val="clear" w:fill="2B2B2B"/>
+        </w:rPr>
+        <w:t xml:space="preserve">        error_messages = {</w:t>
+      </w:r>
+      <w:r>
+        <w:rPr>
+          <w:rFonts w:hint="eastAsia" w:ascii="宋体" w:hAnsi="宋体" w:eastAsia="宋体" w:cs="宋体"/>
+          <w:color w:val="A9B7C6"/>
+          <w:sz w:val="24"/>
+          <w:szCs w:val="24"/>
+          <w:shd w:val="clear" w:fill="2B2B2B"/>
+        </w:rPr>
+        <w:br w:type="textWrapping"/>
+      </w:r>
+      <w:r>
+        <w:rPr>
+          <w:rFonts w:hint="eastAsia" w:ascii="宋体" w:hAnsi="宋体" w:eastAsia="宋体" w:cs="宋体"/>
+          <w:color w:val="A9B7C6"/>
+          <w:sz w:val="24"/>
+          <w:szCs w:val="24"/>
+          <w:shd w:val="clear" w:fill="2B2B2B"/>
+        </w:rPr>
+        <w:t xml:space="preserve">            </w:t>
+      </w:r>
+      <w:r>
+        <w:rPr>
+          <w:rFonts w:hint="eastAsia" w:ascii="宋体" w:hAnsi="宋体" w:eastAsia="宋体" w:cs="宋体"/>
+          <w:color w:val="6A8759"/>
+          <w:sz w:val="24"/>
+          <w:szCs w:val="24"/>
+          <w:shd w:val="clear" w:fill="2B2B2B"/>
+        </w:rPr>
+        <w:t>"phone"</w:t>
+      </w:r>
+      <w:r>
+        <w:rPr>
+          <w:rFonts w:hint="eastAsia" w:ascii="宋体" w:hAnsi="宋体" w:eastAsia="宋体" w:cs="宋体"/>
+          <w:color w:val="A9B7C6"/>
+          <w:sz w:val="24"/>
+          <w:szCs w:val="24"/>
+          <w:shd w:val="clear" w:fill="2B2B2B"/>
+        </w:rPr>
+        <w:t>: {</w:t>
+      </w:r>
+      <w:r>
+        <w:rPr>
+          <w:rFonts w:hint="eastAsia" w:ascii="宋体" w:hAnsi="宋体" w:eastAsia="宋体" w:cs="宋体"/>
+          <w:color w:val="A9B7C6"/>
+          <w:sz w:val="24"/>
+          <w:szCs w:val="24"/>
+          <w:shd w:val="clear" w:fill="2B2B2B"/>
+        </w:rPr>
+        <w:br w:type="textWrapping"/>
+      </w:r>
+      <w:r>
+        <w:rPr>
+          <w:rFonts w:hint="eastAsia" w:ascii="宋体" w:hAnsi="宋体" w:eastAsia="宋体" w:cs="宋体"/>
+          <w:color w:val="A9B7C6"/>
+          <w:sz w:val="24"/>
+          <w:szCs w:val="24"/>
+          <w:shd w:val="clear" w:fill="2B2B2B"/>
+        </w:rPr>
+        <w:t xml:space="preserve">                </w:t>
+      </w:r>
+      <w:r>
+        <w:rPr>
+          <w:rFonts w:hint="eastAsia" w:ascii="宋体" w:hAnsi="宋体" w:eastAsia="宋体" w:cs="宋体"/>
+          <w:color w:val="6A8759"/>
+          <w:sz w:val="24"/>
+          <w:szCs w:val="24"/>
+          <w:shd w:val="clear" w:fill="2B2B2B"/>
+        </w:rPr>
+        <w:t>"required"</w:t>
+      </w:r>
+      <w:r>
+        <w:rPr>
+          <w:rFonts w:hint="eastAsia" w:ascii="宋体" w:hAnsi="宋体" w:eastAsia="宋体" w:cs="宋体"/>
+          <w:color w:val="A9B7C6"/>
+          <w:sz w:val="24"/>
+          <w:szCs w:val="24"/>
+          <w:shd w:val="clear" w:fill="2B2B2B"/>
+        </w:rPr>
+        <w:t xml:space="preserve">: </w:t>
+      </w:r>
+      <w:r>
+        <w:rPr>
+          <w:rFonts w:hint="eastAsia" w:ascii="宋体" w:hAnsi="宋体" w:eastAsia="宋体" w:cs="宋体"/>
+          <w:color w:val="6A8759"/>
+          <w:sz w:val="24"/>
+          <w:szCs w:val="24"/>
+          <w:shd w:val="clear" w:fill="2B2B2B"/>
+        </w:rPr>
+        <w:t>"手机号必须填写，请输入手机号"</w:t>
+      </w:r>
+      <w:r>
+        <w:rPr>
+          <w:rFonts w:hint="eastAsia" w:ascii="宋体" w:hAnsi="宋体" w:eastAsia="宋体" w:cs="宋体"/>
+          <w:color w:val="6A8759"/>
+          <w:sz w:val="24"/>
+          <w:szCs w:val="24"/>
+          <w:shd w:val="clear" w:fill="2B2B2B"/>
+        </w:rPr>
+        <w:br w:type="textWrapping"/>
+      </w:r>
+      <w:r>
+        <w:rPr>
+          <w:rFonts w:hint="eastAsia" w:ascii="宋体" w:hAnsi="宋体" w:eastAsia="宋体" w:cs="宋体"/>
+          <w:color w:val="6A8759"/>
+          <w:sz w:val="24"/>
+          <w:szCs w:val="24"/>
+          <w:shd w:val="clear" w:fill="2B2B2B"/>
+        </w:rPr>
+        <w:t xml:space="preserve">            </w:t>
+      </w:r>
+      <w:r>
+        <w:rPr>
+          <w:rFonts w:hint="eastAsia" w:ascii="宋体" w:hAnsi="宋体" w:eastAsia="宋体" w:cs="宋体"/>
+          <w:color w:val="A9B7C6"/>
+          <w:sz w:val="24"/>
+          <w:szCs w:val="24"/>
+          <w:shd w:val="clear" w:fill="2B2B2B"/>
+        </w:rPr>
+        <w:t>}</w:t>
+      </w:r>
+      <w:r>
+        <w:rPr>
+          <w:rFonts w:hint="eastAsia" w:ascii="宋体" w:hAnsi="宋体" w:eastAsia="宋体" w:cs="宋体"/>
+          <w:color w:val="CC7832"/>
+          <w:sz w:val="24"/>
+          <w:szCs w:val="24"/>
+          <w:shd w:val="clear" w:fill="2B2B2B"/>
+        </w:rPr>
+        <w:t>,</w:t>
+      </w:r>
+      <w:r>
+        <w:rPr>
+          <w:rFonts w:hint="eastAsia" w:ascii="宋体" w:hAnsi="宋体" w:eastAsia="宋体" w:cs="宋体"/>
+          <w:color w:val="CC7832"/>
+          <w:sz w:val="24"/>
+          <w:szCs w:val="24"/>
+          <w:shd w:val="clear" w:fill="2B2B2B"/>
+        </w:rPr>
+        <w:br w:type="textWrapping"/>
+      </w:r>
+      <w:r>
+        <w:rPr>
+          <w:rFonts w:hint="eastAsia" w:ascii="宋体" w:hAnsi="宋体" w:eastAsia="宋体" w:cs="宋体"/>
+          <w:color w:val="CC7832"/>
+          <w:sz w:val="24"/>
+          <w:szCs w:val="24"/>
+          <w:shd w:val="clear" w:fill="2B2B2B"/>
+        </w:rPr>
+        <w:t xml:space="preserve">            </w:t>
+      </w:r>
+      <w:r>
+        <w:rPr>
+          <w:rFonts w:hint="eastAsia" w:ascii="宋体" w:hAnsi="宋体" w:eastAsia="宋体" w:cs="宋体"/>
+          <w:color w:val="6A8759"/>
+          <w:sz w:val="24"/>
+          <w:szCs w:val="24"/>
+          <w:shd w:val="clear" w:fill="2B2B2B"/>
+        </w:rPr>
+        <w:t>"password"</w:t>
+      </w:r>
+      <w:r>
+        <w:rPr>
+          <w:rFonts w:hint="eastAsia" w:ascii="宋体" w:hAnsi="宋体" w:eastAsia="宋体" w:cs="宋体"/>
+          <w:color w:val="A9B7C6"/>
+          <w:sz w:val="24"/>
+          <w:szCs w:val="24"/>
+          <w:shd w:val="clear" w:fill="2B2B2B"/>
+        </w:rPr>
+        <w:t>: {</w:t>
+      </w:r>
+      <w:r>
+        <w:rPr>
+          <w:rFonts w:hint="eastAsia" w:ascii="宋体" w:hAnsi="宋体" w:eastAsia="宋体" w:cs="宋体"/>
+          <w:color w:val="A9B7C6"/>
+          <w:sz w:val="24"/>
+          <w:szCs w:val="24"/>
+          <w:shd w:val="clear" w:fill="2B2B2B"/>
+        </w:rPr>
+        <w:br w:type="textWrapping"/>
+      </w:r>
+      <w:r>
+        <w:rPr>
+          <w:rFonts w:hint="eastAsia" w:ascii="宋体" w:hAnsi="宋体" w:eastAsia="宋体" w:cs="宋体"/>
+          <w:color w:val="A9B7C6"/>
+          <w:sz w:val="24"/>
+          <w:szCs w:val="24"/>
+          <w:shd w:val="clear" w:fill="2B2B2B"/>
+        </w:rPr>
+        <w:t xml:space="preserve">                </w:t>
+      </w:r>
+      <w:r>
+        <w:rPr>
+          <w:rFonts w:hint="eastAsia" w:ascii="宋体" w:hAnsi="宋体" w:eastAsia="宋体" w:cs="宋体"/>
+          <w:color w:val="6A8759"/>
+          <w:sz w:val="24"/>
+          <w:szCs w:val="24"/>
+          <w:shd w:val="clear" w:fill="2B2B2B"/>
+        </w:rPr>
+        <w:t>"required"</w:t>
+      </w:r>
+      <w:r>
+        <w:rPr>
+          <w:rFonts w:hint="eastAsia" w:ascii="宋体" w:hAnsi="宋体" w:eastAsia="宋体" w:cs="宋体"/>
+          <w:color w:val="A9B7C6"/>
+          <w:sz w:val="24"/>
+          <w:szCs w:val="24"/>
+          <w:shd w:val="clear" w:fill="2B2B2B"/>
+        </w:rPr>
+        <w:t xml:space="preserve">: </w:t>
+      </w:r>
+      <w:r>
+        <w:rPr>
+          <w:rFonts w:hint="eastAsia" w:ascii="宋体" w:hAnsi="宋体" w:eastAsia="宋体" w:cs="宋体"/>
+          <w:color w:val="6A8759"/>
+          <w:sz w:val="24"/>
+          <w:szCs w:val="24"/>
+          <w:shd w:val="clear" w:fill="2B2B2B"/>
+        </w:rPr>
+        <w:t>"密码必须填写，请输入密码"</w:t>
+      </w:r>
+      <w:r>
+        <w:rPr>
+          <w:rFonts w:hint="eastAsia" w:ascii="宋体" w:hAnsi="宋体" w:eastAsia="宋体" w:cs="宋体"/>
+          <w:color w:val="6A8759"/>
+          <w:sz w:val="24"/>
+          <w:szCs w:val="24"/>
+          <w:shd w:val="clear" w:fill="2B2B2B"/>
+        </w:rPr>
+        <w:br w:type="textWrapping"/>
+      </w:r>
+      <w:r>
+        <w:rPr>
+          <w:rFonts w:hint="eastAsia" w:ascii="宋体" w:hAnsi="宋体" w:eastAsia="宋体" w:cs="宋体"/>
+          <w:color w:val="6A8759"/>
+          <w:sz w:val="24"/>
+          <w:szCs w:val="24"/>
+          <w:shd w:val="clear" w:fill="2B2B2B"/>
+        </w:rPr>
+        <w:t xml:space="preserve">            </w:t>
+      </w:r>
+      <w:r>
+        <w:rPr>
+          <w:rFonts w:hint="eastAsia" w:ascii="宋体" w:hAnsi="宋体" w:eastAsia="宋体" w:cs="宋体"/>
+          <w:color w:val="A9B7C6"/>
+          <w:sz w:val="24"/>
+          <w:szCs w:val="24"/>
+          <w:shd w:val="clear" w:fill="2B2B2B"/>
+        </w:rPr>
+        <w:t>}</w:t>
+      </w:r>
+      <w:r>
+        <w:rPr>
+          <w:rFonts w:hint="eastAsia" w:ascii="宋体" w:hAnsi="宋体" w:eastAsia="宋体" w:cs="宋体"/>
+          <w:color w:val="A9B7C6"/>
+          <w:sz w:val="24"/>
+          <w:szCs w:val="24"/>
+          <w:shd w:val="clear" w:fill="2B2B2B"/>
+        </w:rPr>
+        <w:br w:type="textWrapping"/>
+      </w:r>
+      <w:r>
+        <w:rPr>
+          <w:rFonts w:hint="eastAsia" w:ascii="宋体" w:hAnsi="宋体" w:eastAsia="宋体" w:cs="宋体"/>
+          <w:color w:val="A9B7C6"/>
+          <w:sz w:val="24"/>
+          <w:szCs w:val="24"/>
+          <w:shd w:val="clear" w:fill="2B2B2B"/>
+        </w:rPr>
+        <w:t xml:space="preserve">        }</w:t>
+      </w:r>
+      <w:r>
+        <w:rPr>
+          <w:rFonts w:hint="eastAsia" w:ascii="宋体" w:hAnsi="宋体" w:eastAsia="宋体" w:cs="宋体"/>
+          <w:color w:val="A9B7C6"/>
+          <w:sz w:val="24"/>
+          <w:szCs w:val="24"/>
+          <w:shd w:val="clear" w:fill="2B2B2B"/>
+        </w:rPr>
+        <w:br w:type="textWrapping"/>
+      </w:r>
+      <w:r>
+        <w:rPr>
+          <w:rFonts w:hint="eastAsia" w:ascii="宋体" w:hAnsi="宋体" w:eastAsia="宋体" w:cs="宋体"/>
+          <w:color w:val="A9B7C6"/>
+          <w:sz w:val="24"/>
+          <w:szCs w:val="24"/>
+          <w:shd w:val="clear" w:fill="2B2B2B"/>
+        </w:rPr>
+        <w:br w:type="textWrapping"/>
+      </w:r>
+      <w:r>
+        <w:rPr>
+          <w:rFonts w:hint="eastAsia" w:ascii="宋体" w:hAnsi="宋体" w:eastAsia="宋体" w:cs="宋体"/>
+          <w:color w:val="A9B7C6"/>
+          <w:sz w:val="24"/>
+          <w:szCs w:val="24"/>
+          <w:shd w:val="clear" w:fill="2B2B2B"/>
+        </w:rPr>
+        <w:t xml:space="preserve">    </w:t>
+      </w:r>
+      <w:r>
+        <w:rPr>
+          <w:rFonts w:hint="eastAsia" w:ascii="宋体" w:hAnsi="宋体" w:eastAsia="宋体" w:cs="宋体"/>
+          <w:color w:val="808080"/>
+          <w:sz w:val="24"/>
+          <w:szCs w:val="24"/>
+          <w:shd w:val="clear" w:fill="2B2B2B"/>
+        </w:rPr>
+        <w:t># 验证用户名和密码</w:t>
+      </w:r>
+      <w:r>
+        <w:rPr>
+          <w:rFonts w:hint="eastAsia" w:ascii="宋体" w:hAnsi="宋体" w:eastAsia="宋体" w:cs="宋体"/>
+          <w:color w:val="808080"/>
+          <w:sz w:val="24"/>
+          <w:szCs w:val="24"/>
+          <w:shd w:val="clear" w:fill="2B2B2B"/>
+        </w:rPr>
+        <w:br w:type="textWrapping"/>
+      </w:r>
+      <w:r>
+        <w:rPr>
+          <w:rFonts w:hint="eastAsia" w:ascii="宋体" w:hAnsi="宋体" w:eastAsia="宋体" w:cs="宋体"/>
+          <w:color w:val="808080"/>
+          <w:sz w:val="24"/>
+          <w:szCs w:val="24"/>
+          <w:shd w:val="clear" w:fill="2B2B2B"/>
+        </w:rPr>
+        <w:t xml:space="preserve">    </w:t>
+      </w:r>
+      <w:r>
+        <w:rPr>
+          <w:rFonts w:hint="eastAsia" w:ascii="宋体" w:hAnsi="宋体" w:eastAsia="宋体" w:cs="宋体"/>
+          <w:color w:val="CC7832"/>
+          <w:sz w:val="24"/>
+          <w:szCs w:val="24"/>
+          <w:shd w:val="clear" w:fill="2B2B2B"/>
+        </w:rPr>
+        <w:t xml:space="preserve">def </w:t>
+      </w:r>
+      <w:r>
+        <w:rPr>
+          <w:rFonts w:hint="eastAsia" w:ascii="宋体" w:hAnsi="宋体" w:eastAsia="宋体" w:cs="宋体"/>
+          <w:color w:val="FFC66D"/>
+          <w:sz w:val="24"/>
+          <w:szCs w:val="24"/>
+          <w:shd w:val="clear" w:fill="2B2B2B"/>
+        </w:rPr>
+        <w:t>clean</w:t>
+      </w:r>
+      <w:r>
+        <w:rPr>
+          <w:rFonts w:hint="eastAsia" w:ascii="宋体" w:hAnsi="宋体" w:eastAsia="宋体" w:cs="宋体"/>
+          <w:color w:val="A9B7C6"/>
+          <w:sz w:val="24"/>
+          <w:szCs w:val="24"/>
+          <w:shd w:val="clear" w:fill="2B2B2B"/>
+        </w:rPr>
+        <w:t>(</w:t>
+      </w:r>
+      <w:r>
+        <w:rPr>
+          <w:rFonts w:hint="eastAsia" w:ascii="宋体" w:hAnsi="宋体" w:eastAsia="宋体" w:cs="宋体"/>
+          <w:color w:val="94558D"/>
+          <w:sz w:val="24"/>
+          <w:szCs w:val="24"/>
+          <w:shd w:val="clear" w:fill="2B2B2B"/>
+        </w:rPr>
+        <w:t>self</w:t>
+      </w:r>
+      <w:r>
+        <w:rPr>
+          <w:rFonts w:hint="eastAsia" w:ascii="宋体" w:hAnsi="宋体" w:eastAsia="宋体" w:cs="宋体"/>
+          <w:color w:val="A9B7C6"/>
+          <w:sz w:val="24"/>
+          <w:szCs w:val="24"/>
+          <w:shd w:val="clear" w:fill="2B2B2B"/>
+        </w:rPr>
+        <w:t>):</w:t>
+      </w:r>
+      <w:r>
+        <w:rPr>
+          <w:rFonts w:hint="eastAsia" w:ascii="宋体" w:hAnsi="宋体" w:eastAsia="宋体" w:cs="宋体"/>
+          <w:color w:val="A9B7C6"/>
+          <w:sz w:val="24"/>
+          <w:szCs w:val="24"/>
+          <w:shd w:val="clear" w:fill="2B2B2B"/>
+        </w:rPr>
+        <w:br w:type="textWrapping"/>
+      </w:r>
+      <w:r>
+        <w:rPr>
+          <w:rFonts w:hint="eastAsia" w:ascii="宋体" w:hAnsi="宋体" w:eastAsia="宋体" w:cs="宋体"/>
+          <w:color w:val="A9B7C6"/>
+          <w:sz w:val="24"/>
+          <w:szCs w:val="24"/>
+          <w:shd w:val="clear" w:fill="2B2B2B"/>
+        </w:rPr>
+        <w:t xml:space="preserve">        data = </w:t>
+      </w:r>
+      <w:r>
+        <w:rPr>
+          <w:rFonts w:hint="eastAsia" w:ascii="宋体" w:hAnsi="宋体" w:eastAsia="宋体" w:cs="宋体"/>
+          <w:color w:val="94558D"/>
+          <w:sz w:val="24"/>
+          <w:szCs w:val="24"/>
+          <w:shd w:val="clear" w:fill="2B2B2B"/>
+        </w:rPr>
+        <w:t>self</w:t>
+      </w:r>
+      <w:r>
+        <w:rPr>
+          <w:rFonts w:hint="eastAsia" w:ascii="宋体" w:hAnsi="宋体" w:eastAsia="宋体" w:cs="宋体"/>
+          <w:color w:val="A9B7C6"/>
+          <w:sz w:val="24"/>
+          <w:szCs w:val="24"/>
+          <w:shd w:val="clear" w:fill="2B2B2B"/>
+        </w:rPr>
+        <w:t>.cleaned_data</w:t>
+      </w:r>
+      <w:r>
+        <w:rPr>
+          <w:rFonts w:hint="eastAsia" w:ascii="宋体" w:hAnsi="宋体" w:eastAsia="宋体" w:cs="宋体"/>
+          <w:color w:val="A9B7C6"/>
+          <w:sz w:val="24"/>
+          <w:szCs w:val="24"/>
+          <w:shd w:val="clear" w:fill="2B2B2B"/>
+        </w:rPr>
+        <w:br w:type="textWrapping"/>
+      </w:r>
+      <w:r>
+        <w:rPr>
+          <w:rFonts w:hint="eastAsia" w:ascii="宋体" w:hAnsi="宋体" w:eastAsia="宋体" w:cs="宋体"/>
+          <w:color w:val="A9B7C6"/>
+          <w:sz w:val="24"/>
+          <w:szCs w:val="24"/>
+          <w:shd w:val="clear" w:fill="2B2B2B"/>
+        </w:rPr>
+        <w:t xml:space="preserve">        phone = data.get(</w:t>
+      </w:r>
+      <w:r>
+        <w:rPr>
+          <w:rFonts w:hint="eastAsia" w:ascii="宋体" w:hAnsi="宋体" w:eastAsia="宋体" w:cs="宋体"/>
+          <w:color w:val="6A8759"/>
+          <w:sz w:val="24"/>
+          <w:szCs w:val="24"/>
+          <w:shd w:val="clear" w:fill="2B2B2B"/>
+        </w:rPr>
+        <w:t>"phone"</w:t>
+      </w:r>
+      <w:r>
+        <w:rPr>
+          <w:rFonts w:hint="eastAsia" w:ascii="宋体" w:hAnsi="宋体" w:eastAsia="宋体" w:cs="宋体"/>
+          <w:color w:val="A9B7C6"/>
+          <w:sz w:val="24"/>
+          <w:szCs w:val="24"/>
+          <w:shd w:val="clear" w:fill="2B2B2B"/>
+        </w:rPr>
+        <w:t>)</w:t>
+      </w:r>
+      <w:r>
+        <w:rPr>
+          <w:rFonts w:hint="eastAsia" w:ascii="宋体" w:hAnsi="宋体" w:eastAsia="宋体" w:cs="宋体"/>
+          <w:color w:val="A9B7C6"/>
+          <w:sz w:val="24"/>
+          <w:szCs w:val="24"/>
+          <w:shd w:val="clear" w:fill="2B2B2B"/>
+        </w:rPr>
+        <w:br w:type="textWrapping"/>
+      </w:r>
+      <w:r>
+        <w:rPr>
+          <w:rFonts w:hint="eastAsia" w:ascii="宋体" w:hAnsi="宋体" w:eastAsia="宋体" w:cs="宋体"/>
+          <w:color w:val="A9B7C6"/>
+          <w:sz w:val="24"/>
+          <w:szCs w:val="24"/>
+          <w:shd w:val="clear" w:fill="2B2B2B"/>
+        </w:rPr>
+        <w:t xml:space="preserve">        password = data.get(</w:t>
+      </w:r>
+      <w:r>
+        <w:rPr>
+          <w:rFonts w:hint="eastAsia" w:ascii="宋体" w:hAnsi="宋体" w:eastAsia="宋体" w:cs="宋体"/>
+          <w:color w:val="6A8759"/>
+          <w:sz w:val="24"/>
+          <w:szCs w:val="24"/>
+          <w:shd w:val="clear" w:fill="2B2B2B"/>
+        </w:rPr>
+        <w:t>"password"</w:t>
+      </w:r>
+      <w:r>
+        <w:rPr>
+          <w:rFonts w:hint="eastAsia" w:ascii="宋体" w:hAnsi="宋体" w:eastAsia="宋体" w:cs="宋体"/>
+          <w:color w:val="A9B7C6"/>
+          <w:sz w:val="24"/>
+          <w:szCs w:val="24"/>
+          <w:shd w:val="clear" w:fill="2B2B2B"/>
+        </w:rPr>
+        <w:t>)</w:t>
+      </w:r>
+      <w:r>
+        <w:rPr>
+          <w:rFonts w:hint="eastAsia" w:ascii="宋体" w:hAnsi="宋体" w:eastAsia="宋体" w:cs="宋体"/>
+          <w:color w:val="A9B7C6"/>
+          <w:sz w:val="24"/>
+          <w:szCs w:val="24"/>
+          <w:shd w:val="clear" w:fill="2B2B2B"/>
+        </w:rPr>
+        <w:br w:type="textWrapping"/>
+      </w:r>
+      <w:r>
+        <w:rPr>
+          <w:rFonts w:hint="eastAsia" w:ascii="宋体" w:hAnsi="宋体" w:eastAsia="宋体" w:cs="宋体"/>
+          <w:color w:val="A9B7C6"/>
+          <w:sz w:val="24"/>
+          <w:szCs w:val="24"/>
+          <w:shd w:val="clear" w:fill="2B2B2B"/>
+        </w:rPr>
+        <w:t xml:space="preserve">        </w:t>
+      </w:r>
+      <w:r>
+        <w:rPr>
+          <w:rFonts w:hint="eastAsia" w:ascii="宋体" w:hAnsi="宋体" w:eastAsia="宋体" w:cs="宋体"/>
+          <w:color w:val="808080"/>
+          <w:sz w:val="24"/>
+          <w:szCs w:val="24"/>
+          <w:shd w:val="clear" w:fill="2B2B2B"/>
+        </w:rPr>
+        <w:t># 判断用户是否都输入用户名和密码</w:t>
+      </w:r>
+      <w:r>
+        <w:rPr>
+          <w:rFonts w:hint="eastAsia" w:ascii="宋体" w:hAnsi="宋体" w:eastAsia="宋体" w:cs="宋体"/>
+          <w:color w:val="808080"/>
+          <w:sz w:val="24"/>
+          <w:szCs w:val="24"/>
+          <w:shd w:val="clear" w:fill="2B2B2B"/>
+        </w:rPr>
+        <w:br w:type="textWrapping"/>
+      </w:r>
+      <w:r>
+        <w:rPr>
+          <w:rFonts w:hint="eastAsia" w:ascii="宋体" w:hAnsi="宋体" w:eastAsia="宋体" w:cs="宋体"/>
+          <w:color w:val="808080"/>
+          <w:sz w:val="24"/>
+          <w:szCs w:val="24"/>
+          <w:shd w:val="clear" w:fill="2B2B2B"/>
+        </w:rPr>
+        <w:t xml:space="preserve">        </w:t>
+      </w:r>
+      <w:r>
+        <w:rPr>
+          <w:rFonts w:hint="eastAsia" w:ascii="宋体" w:hAnsi="宋体" w:eastAsia="宋体" w:cs="宋体"/>
+          <w:color w:val="CC7832"/>
+          <w:sz w:val="24"/>
+          <w:szCs w:val="24"/>
+          <w:shd w:val="clear" w:fill="2B2B2B"/>
+        </w:rPr>
+        <w:t xml:space="preserve">if </w:t>
+      </w:r>
+      <w:r>
+        <w:rPr>
+          <w:rFonts w:hint="eastAsia" w:ascii="宋体" w:hAnsi="宋体" w:eastAsia="宋体" w:cs="宋体"/>
+          <w:color w:val="8888C6"/>
+          <w:sz w:val="24"/>
+          <w:szCs w:val="24"/>
+          <w:shd w:val="clear" w:fill="2B2B2B"/>
+        </w:rPr>
+        <w:t>all</w:t>
+      </w:r>
+      <w:r>
+        <w:rPr>
+          <w:rFonts w:hint="eastAsia" w:ascii="宋体" w:hAnsi="宋体" w:eastAsia="宋体" w:cs="宋体"/>
+          <w:color w:val="A9B7C6"/>
+          <w:sz w:val="24"/>
+          <w:szCs w:val="24"/>
+          <w:shd w:val="clear" w:fill="2B2B2B"/>
+        </w:rPr>
+        <w:t>([phone</w:t>
+      </w:r>
+      <w:r>
+        <w:rPr>
+          <w:rFonts w:hint="eastAsia" w:ascii="宋体" w:hAnsi="宋体" w:eastAsia="宋体" w:cs="宋体"/>
+          <w:color w:val="CC7832"/>
+          <w:sz w:val="24"/>
+          <w:szCs w:val="24"/>
+          <w:shd w:val="clear" w:fill="2B2B2B"/>
+        </w:rPr>
+        <w:t xml:space="preserve">, </w:t>
+      </w:r>
+      <w:r>
+        <w:rPr>
+          <w:rFonts w:hint="eastAsia" w:ascii="宋体" w:hAnsi="宋体" w:eastAsia="宋体" w:cs="宋体"/>
+          <w:color w:val="A9B7C6"/>
+          <w:sz w:val="24"/>
+          <w:szCs w:val="24"/>
+          <w:shd w:val="clear" w:fill="2B2B2B"/>
+        </w:rPr>
+        <w:t>password]):</w:t>
+      </w:r>
+      <w:r>
+        <w:rPr>
+          <w:rFonts w:hint="eastAsia" w:ascii="宋体" w:hAnsi="宋体" w:eastAsia="宋体" w:cs="宋体"/>
+          <w:color w:val="A9B7C6"/>
+          <w:sz w:val="24"/>
+          <w:szCs w:val="24"/>
+          <w:shd w:val="clear" w:fill="2B2B2B"/>
+        </w:rPr>
+        <w:br w:type="textWrapping"/>
+      </w:r>
+      <w:r>
+        <w:rPr>
+          <w:rFonts w:hint="eastAsia" w:ascii="宋体" w:hAnsi="宋体" w:eastAsia="宋体" w:cs="宋体"/>
+          <w:color w:val="A9B7C6"/>
+          <w:sz w:val="24"/>
+          <w:szCs w:val="24"/>
+          <w:shd w:val="clear" w:fill="2B2B2B"/>
+        </w:rPr>
+        <w:t xml:space="preserve">            </w:t>
+      </w:r>
+      <w:r>
+        <w:rPr>
+          <w:rFonts w:hint="eastAsia" w:ascii="宋体" w:hAnsi="宋体" w:eastAsia="宋体" w:cs="宋体"/>
+          <w:color w:val="808080"/>
+          <w:sz w:val="24"/>
+          <w:szCs w:val="24"/>
+          <w:shd w:val="clear" w:fill="2B2B2B"/>
+        </w:rPr>
+        <w:t># 根据用户输入的phone查找数据库中的用户user</w:t>
+      </w:r>
+      <w:r>
+        <w:rPr>
+          <w:rFonts w:hint="eastAsia" w:ascii="宋体" w:hAnsi="宋体" w:eastAsia="宋体" w:cs="宋体"/>
+          <w:color w:val="808080"/>
+          <w:sz w:val="24"/>
+          <w:szCs w:val="24"/>
+          <w:shd w:val="clear" w:fill="2B2B2B"/>
+        </w:rPr>
+        <w:br w:type="textWrapping"/>
+      </w:r>
+      <w:r>
+        <w:rPr>
+          <w:rFonts w:hint="eastAsia" w:ascii="宋体" w:hAnsi="宋体" w:eastAsia="宋体" w:cs="宋体"/>
+          <w:color w:val="808080"/>
+          <w:sz w:val="24"/>
+          <w:szCs w:val="24"/>
+          <w:shd w:val="clear" w:fill="2B2B2B"/>
+        </w:rPr>
+        <w:t xml:space="preserve">            </w:t>
+      </w:r>
+      <w:r>
+        <w:rPr>
+          <w:rFonts w:hint="eastAsia" w:ascii="宋体" w:hAnsi="宋体" w:eastAsia="宋体" w:cs="宋体"/>
+          <w:color w:val="CC7832"/>
+          <w:sz w:val="24"/>
+          <w:szCs w:val="24"/>
+          <w:shd w:val="clear" w:fill="2B2B2B"/>
+        </w:rPr>
+        <w:t>try</w:t>
+      </w:r>
+      <w:r>
+        <w:rPr>
+          <w:rFonts w:hint="eastAsia" w:ascii="宋体" w:hAnsi="宋体" w:eastAsia="宋体" w:cs="宋体"/>
+          <w:color w:val="A9B7C6"/>
+          <w:sz w:val="24"/>
+          <w:szCs w:val="24"/>
+          <w:shd w:val="clear" w:fill="2B2B2B"/>
+        </w:rPr>
+        <w:t>:</w:t>
+      </w:r>
+      <w:r>
+        <w:rPr>
+          <w:rFonts w:hint="eastAsia" w:ascii="宋体" w:hAnsi="宋体" w:eastAsia="宋体" w:cs="宋体"/>
+          <w:color w:val="A9B7C6"/>
+          <w:sz w:val="24"/>
+          <w:szCs w:val="24"/>
+          <w:shd w:val="clear" w:fill="2B2B2B"/>
+        </w:rPr>
+        <w:br w:type="textWrapping"/>
+      </w:r>
+      <w:r>
+        <w:rPr>
+          <w:rFonts w:hint="eastAsia" w:ascii="宋体" w:hAnsi="宋体" w:eastAsia="宋体" w:cs="宋体"/>
+          <w:color w:val="A9B7C6"/>
+          <w:sz w:val="24"/>
+          <w:szCs w:val="24"/>
+          <w:shd w:val="clear" w:fill="2B2B2B"/>
+        </w:rPr>
+        <w:t xml:space="preserve">                user = UserModel.objects.get(</w:t>
+      </w:r>
+      <w:r>
+        <w:rPr>
+          <w:rFonts w:hint="eastAsia" w:ascii="宋体" w:hAnsi="宋体" w:eastAsia="宋体" w:cs="宋体"/>
+          <w:color w:val="AA4926"/>
+          <w:sz w:val="24"/>
+          <w:szCs w:val="24"/>
+          <w:shd w:val="clear" w:fill="2B2B2B"/>
+        </w:rPr>
+        <w:t>phone</w:t>
+      </w:r>
+      <w:r>
+        <w:rPr>
+          <w:rFonts w:hint="eastAsia" w:ascii="宋体" w:hAnsi="宋体" w:eastAsia="宋体" w:cs="宋体"/>
+          <w:color w:val="A9B7C6"/>
+          <w:sz w:val="24"/>
+          <w:szCs w:val="24"/>
+          <w:shd w:val="clear" w:fill="2B2B2B"/>
+        </w:rPr>
+        <w:t>=phone)</w:t>
+      </w:r>
+      <w:r>
+        <w:rPr>
+          <w:rFonts w:hint="eastAsia" w:ascii="宋体" w:hAnsi="宋体" w:eastAsia="宋体" w:cs="宋体"/>
+          <w:color w:val="A9B7C6"/>
+          <w:sz w:val="24"/>
+          <w:szCs w:val="24"/>
+          <w:shd w:val="clear" w:fill="2B2B2B"/>
+        </w:rPr>
+        <w:br w:type="textWrapping"/>
+      </w:r>
+      <w:r>
+        <w:rPr>
+          <w:rFonts w:hint="eastAsia" w:ascii="宋体" w:hAnsi="宋体" w:eastAsia="宋体" w:cs="宋体"/>
+          <w:color w:val="A9B7C6"/>
+          <w:sz w:val="24"/>
+          <w:szCs w:val="24"/>
+          <w:shd w:val="clear" w:fill="2B2B2B"/>
+        </w:rPr>
+        <w:t xml:space="preserve">            </w:t>
+      </w:r>
+      <w:r>
+        <w:rPr>
+          <w:rFonts w:hint="eastAsia" w:ascii="宋体" w:hAnsi="宋体" w:eastAsia="宋体" w:cs="宋体"/>
+          <w:color w:val="CC7832"/>
+          <w:sz w:val="24"/>
+          <w:szCs w:val="24"/>
+          <w:shd w:val="clear" w:fill="2B2B2B"/>
+        </w:rPr>
+        <w:t xml:space="preserve">except </w:t>
+      </w:r>
+      <w:r>
+        <w:rPr>
+          <w:rFonts w:hint="eastAsia" w:ascii="宋体" w:hAnsi="宋体" w:eastAsia="宋体" w:cs="宋体"/>
+          <w:color w:val="A9B7C6"/>
+          <w:sz w:val="24"/>
+          <w:szCs w:val="24"/>
+          <w:shd w:val="clear" w:fill="2B2B2B"/>
+        </w:rPr>
+        <w:t>UserModel.DoesNotExist:</w:t>
+      </w:r>
+      <w:r>
+        <w:rPr>
+          <w:rFonts w:hint="eastAsia" w:ascii="宋体" w:hAnsi="宋体" w:eastAsia="宋体" w:cs="宋体"/>
+          <w:color w:val="A9B7C6"/>
+          <w:sz w:val="24"/>
+          <w:szCs w:val="24"/>
+          <w:shd w:val="clear" w:fill="2B2B2B"/>
+        </w:rPr>
+        <w:br w:type="textWrapping"/>
+      </w:r>
+      <w:r>
+        <w:rPr>
+          <w:rFonts w:hint="eastAsia" w:ascii="宋体" w:hAnsi="宋体" w:eastAsia="宋体" w:cs="宋体"/>
+          <w:color w:val="A9B7C6"/>
+          <w:sz w:val="24"/>
+          <w:szCs w:val="24"/>
+          <w:shd w:val="clear" w:fill="2B2B2B"/>
+        </w:rPr>
+        <w:t xml:space="preserve">                </w:t>
+      </w:r>
+      <w:r>
+        <w:rPr>
+          <w:rFonts w:hint="eastAsia" w:ascii="宋体" w:hAnsi="宋体" w:eastAsia="宋体" w:cs="宋体"/>
+          <w:color w:val="CC7832"/>
+          <w:sz w:val="24"/>
+          <w:szCs w:val="24"/>
+          <w:shd w:val="clear" w:fill="2B2B2B"/>
+        </w:rPr>
+        <w:t xml:space="preserve">raise </w:t>
+      </w:r>
+      <w:r>
+        <w:rPr>
+          <w:rFonts w:hint="eastAsia" w:ascii="宋体" w:hAnsi="宋体" w:eastAsia="宋体" w:cs="宋体"/>
+          <w:color w:val="A9B7C6"/>
+          <w:sz w:val="24"/>
+          <w:szCs w:val="24"/>
+          <w:shd w:val="clear" w:fill="2B2B2B"/>
+        </w:rPr>
+        <w:t>forms.ValidationError({</w:t>
+      </w:r>
+      <w:r>
+        <w:rPr>
+          <w:rFonts w:hint="eastAsia" w:ascii="宋体" w:hAnsi="宋体" w:eastAsia="宋体" w:cs="宋体"/>
+          <w:color w:val="6A8759"/>
+          <w:sz w:val="24"/>
+          <w:szCs w:val="24"/>
+          <w:shd w:val="clear" w:fill="2B2B2B"/>
+        </w:rPr>
+        <w:t>"phone"</w:t>
+      </w:r>
+      <w:r>
+        <w:rPr>
+          <w:rFonts w:hint="eastAsia" w:ascii="宋体" w:hAnsi="宋体" w:eastAsia="宋体" w:cs="宋体"/>
+          <w:color w:val="A9B7C6"/>
+          <w:sz w:val="24"/>
+          <w:szCs w:val="24"/>
+          <w:shd w:val="clear" w:fill="2B2B2B"/>
+        </w:rPr>
+        <w:t xml:space="preserve">: </w:t>
+      </w:r>
+      <w:r>
+        <w:rPr>
+          <w:rFonts w:hint="eastAsia" w:ascii="宋体" w:hAnsi="宋体" w:eastAsia="宋体" w:cs="宋体"/>
+          <w:color w:val="6A8759"/>
+          <w:sz w:val="24"/>
+          <w:szCs w:val="24"/>
+          <w:shd w:val="clear" w:fill="2B2B2B"/>
+        </w:rPr>
+        <w:t>"手机号/用户名不存在！"</w:t>
+      </w:r>
+      <w:r>
+        <w:rPr>
+          <w:rFonts w:hint="eastAsia" w:ascii="宋体" w:hAnsi="宋体" w:eastAsia="宋体" w:cs="宋体"/>
+          <w:color w:val="A9B7C6"/>
+          <w:sz w:val="24"/>
+          <w:szCs w:val="24"/>
+          <w:shd w:val="clear" w:fill="2B2B2B"/>
+        </w:rPr>
+        <w:t>})</w:t>
+      </w:r>
+      <w:r>
+        <w:rPr>
+          <w:rFonts w:hint="eastAsia" w:ascii="宋体" w:hAnsi="宋体" w:eastAsia="宋体" w:cs="宋体"/>
+          <w:color w:val="A9B7C6"/>
+          <w:sz w:val="24"/>
+          <w:szCs w:val="24"/>
+          <w:shd w:val="clear" w:fill="2B2B2B"/>
+        </w:rPr>
+        <w:br w:type="textWrapping"/>
+      </w:r>
+      <w:r>
+        <w:rPr>
+          <w:rFonts w:hint="eastAsia" w:ascii="宋体" w:hAnsi="宋体" w:eastAsia="宋体" w:cs="宋体"/>
+          <w:color w:val="A9B7C6"/>
+          <w:sz w:val="24"/>
+          <w:szCs w:val="24"/>
+          <w:shd w:val="clear" w:fill="2B2B2B"/>
+        </w:rPr>
+        <w:t xml:space="preserve">            </w:t>
+      </w:r>
+      <w:r>
+        <w:rPr>
+          <w:rFonts w:hint="eastAsia" w:ascii="宋体" w:hAnsi="宋体" w:eastAsia="宋体" w:cs="宋体"/>
+          <w:color w:val="808080"/>
+          <w:sz w:val="24"/>
+          <w:szCs w:val="24"/>
+          <w:shd w:val="clear" w:fill="2B2B2B"/>
+        </w:rPr>
+        <w:t># 判断密码是否正确</w:t>
+      </w:r>
+      <w:r>
+        <w:rPr>
+          <w:rFonts w:hint="eastAsia" w:ascii="宋体" w:hAnsi="宋体" w:eastAsia="宋体" w:cs="宋体"/>
+          <w:color w:val="808080"/>
+          <w:sz w:val="24"/>
+          <w:szCs w:val="24"/>
+          <w:shd w:val="clear" w:fill="2B2B2B"/>
+        </w:rPr>
+        <w:br w:type="textWrapping"/>
+      </w:r>
+      <w:r>
+        <w:rPr>
+          <w:rFonts w:hint="eastAsia" w:ascii="宋体" w:hAnsi="宋体" w:eastAsia="宋体" w:cs="宋体"/>
+          <w:color w:val="808080"/>
+          <w:sz w:val="24"/>
+          <w:szCs w:val="24"/>
+          <w:shd w:val="clear" w:fill="2B2B2B"/>
+        </w:rPr>
+        <w:t xml:space="preserve">            </w:t>
+      </w:r>
+      <w:r>
+        <w:rPr>
+          <w:rFonts w:hint="eastAsia" w:ascii="宋体" w:hAnsi="宋体" w:eastAsia="宋体" w:cs="宋体"/>
+          <w:color w:val="CC7832"/>
+          <w:sz w:val="24"/>
+          <w:szCs w:val="24"/>
+          <w:shd w:val="clear" w:fill="2B2B2B"/>
+        </w:rPr>
+        <w:t xml:space="preserve">if </w:t>
+      </w:r>
+      <w:r>
+        <w:rPr>
+          <w:rFonts w:hint="eastAsia" w:ascii="宋体" w:hAnsi="宋体" w:eastAsia="宋体" w:cs="宋体"/>
+          <w:color w:val="A9B7C6"/>
+          <w:sz w:val="24"/>
+          <w:szCs w:val="24"/>
+          <w:shd w:val="clear" w:fill="2B2B2B"/>
+        </w:rPr>
+        <w:t>set_password(password) != user.password:</w:t>
+      </w:r>
+      <w:r>
+        <w:rPr>
+          <w:rFonts w:hint="eastAsia" w:ascii="宋体" w:hAnsi="宋体" w:eastAsia="宋体" w:cs="宋体"/>
+          <w:color w:val="A9B7C6"/>
+          <w:sz w:val="24"/>
+          <w:szCs w:val="24"/>
+          <w:shd w:val="clear" w:fill="2B2B2B"/>
+        </w:rPr>
+        <w:br w:type="textWrapping"/>
+      </w:r>
+      <w:r>
+        <w:rPr>
+          <w:rFonts w:hint="eastAsia" w:ascii="宋体" w:hAnsi="宋体" w:eastAsia="宋体" w:cs="宋体"/>
+          <w:color w:val="A9B7C6"/>
+          <w:sz w:val="24"/>
+          <w:szCs w:val="24"/>
+          <w:shd w:val="clear" w:fill="2B2B2B"/>
+        </w:rPr>
+        <w:t xml:space="preserve">                </w:t>
+      </w:r>
+      <w:r>
+        <w:rPr>
+          <w:rFonts w:hint="eastAsia" w:ascii="宋体" w:hAnsi="宋体" w:eastAsia="宋体" w:cs="宋体"/>
+          <w:color w:val="CC7832"/>
+          <w:sz w:val="24"/>
+          <w:szCs w:val="24"/>
+          <w:shd w:val="clear" w:fill="2B2B2B"/>
+        </w:rPr>
+        <w:t xml:space="preserve">raise </w:t>
+      </w:r>
+      <w:r>
+        <w:rPr>
+          <w:rFonts w:hint="eastAsia" w:ascii="宋体" w:hAnsi="宋体" w:eastAsia="宋体" w:cs="宋体"/>
+          <w:color w:val="A9B7C6"/>
+          <w:sz w:val="24"/>
+          <w:szCs w:val="24"/>
+          <w:shd w:val="clear" w:fill="2B2B2B"/>
+        </w:rPr>
+        <w:t>forms.ValidationError({</w:t>
+      </w:r>
+      <w:r>
+        <w:rPr>
+          <w:rFonts w:hint="eastAsia" w:ascii="宋体" w:hAnsi="宋体" w:eastAsia="宋体" w:cs="宋体"/>
+          <w:color w:val="6A8759"/>
+          <w:sz w:val="24"/>
+          <w:szCs w:val="24"/>
+          <w:shd w:val="clear" w:fill="2B2B2B"/>
+        </w:rPr>
+        <w:t>"password"</w:t>
+      </w:r>
+      <w:r>
+        <w:rPr>
+          <w:rFonts w:hint="eastAsia" w:ascii="宋体" w:hAnsi="宋体" w:eastAsia="宋体" w:cs="宋体"/>
+          <w:color w:val="A9B7C6"/>
+          <w:sz w:val="24"/>
+          <w:szCs w:val="24"/>
+          <w:shd w:val="clear" w:fill="2B2B2B"/>
+        </w:rPr>
+        <w:t xml:space="preserve">: </w:t>
+      </w:r>
+      <w:r>
+        <w:rPr>
+          <w:rFonts w:hint="eastAsia" w:ascii="宋体" w:hAnsi="宋体" w:eastAsia="宋体" w:cs="宋体"/>
+          <w:color w:val="6A8759"/>
+          <w:sz w:val="24"/>
+          <w:szCs w:val="24"/>
+          <w:shd w:val="clear" w:fill="2B2B2B"/>
+        </w:rPr>
+        <w:t>"密码输入错误，登陆失败"</w:t>
+      </w:r>
+      <w:r>
+        <w:rPr>
+          <w:rFonts w:hint="eastAsia" w:ascii="宋体" w:hAnsi="宋体" w:eastAsia="宋体" w:cs="宋体"/>
+          <w:color w:val="A9B7C6"/>
+          <w:sz w:val="24"/>
+          <w:szCs w:val="24"/>
+          <w:shd w:val="clear" w:fill="2B2B2B"/>
+        </w:rPr>
+        <w:t>})</w:t>
+      </w:r>
+      <w:r>
+        <w:rPr>
+          <w:rFonts w:hint="eastAsia" w:ascii="宋体" w:hAnsi="宋体" w:eastAsia="宋体" w:cs="宋体"/>
+          <w:color w:val="A9B7C6"/>
+          <w:sz w:val="24"/>
+          <w:szCs w:val="24"/>
+          <w:shd w:val="clear" w:fill="2B2B2B"/>
+        </w:rPr>
+        <w:br w:type="textWrapping"/>
+      </w:r>
+      <w:r>
+        <w:rPr>
+          <w:rFonts w:hint="eastAsia" w:ascii="宋体" w:hAnsi="宋体" w:eastAsia="宋体" w:cs="宋体"/>
+          <w:color w:val="A9B7C6"/>
+          <w:sz w:val="24"/>
+          <w:szCs w:val="24"/>
+          <w:shd w:val="clear" w:fill="2B2B2B"/>
+        </w:rPr>
+        <w:t xml:space="preserve">            </w:t>
+      </w:r>
+      <w:r>
+        <w:rPr>
+          <w:rFonts w:hint="eastAsia" w:ascii="宋体" w:hAnsi="宋体" w:eastAsia="宋体" w:cs="宋体"/>
+          <w:color w:val="CC7832"/>
+          <w:sz w:val="24"/>
+          <w:szCs w:val="24"/>
+          <w:shd w:val="clear" w:fill="2B2B2B"/>
+        </w:rPr>
+        <w:t>else</w:t>
+      </w:r>
+      <w:r>
+        <w:rPr>
+          <w:rFonts w:hint="eastAsia" w:ascii="宋体" w:hAnsi="宋体" w:eastAsia="宋体" w:cs="宋体"/>
+          <w:color w:val="A9B7C6"/>
+          <w:sz w:val="24"/>
+          <w:szCs w:val="24"/>
+          <w:shd w:val="clear" w:fill="2B2B2B"/>
+        </w:rPr>
+        <w:t>:</w:t>
+      </w:r>
+      <w:r>
+        <w:rPr>
+          <w:rFonts w:hint="eastAsia" w:ascii="宋体" w:hAnsi="宋体" w:eastAsia="宋体" w:cs="宋体"/>
+          <w:color w:val="A9B7C6"/>
+          <w:sz w:val="24"/>
+          <w:szCs w:val="24"/>
+          <w:shd w:val="clear" w:fill="2B2B2B"/>
+        </w:rPr>
+        <w:br w:type="textWrapping"/>
+      </w:r>
+      <w:r>
+        <w:rPr>
+          <w:rFonts w:hint="eastAsia" w:ascii="宋体" w:hAnsi="宋体" w:eastAsia="宋体" w:cs="宋体"/>
+          <w:color w:val="A9B7C6"/>
+          <w:sz w:val="24"/>
+          <w:szCs w:val="24"/>
+          <w:shd w:val="clear" w:fill="2B2B2B"/>
+        </w:rPr>
+        <w:t xml:space="preserve">                </w:t>
+      </w:r>
+      <w:r>
+        <w:rPr>
+          <w:rFonts w:hint="eastAsia" w:ascii="宋体" w:hAnsi="宋体" w:eastAsia="宋体" w:cs="宋体"/>
+          <w:color w:val="808080"/>
+          <w:sz w:val="24"/>
+          <w:szCs w:val="24"/>
+          <w:shd w:val="clear" w:fill="2B2B2B"/>
+        </w:rPr>
+        <w:t># 正确就将信息保存到data中</w:t>
+      </w:r>
+      <w:r>
+        <w:rPr>
+          <w:rFonts w:hint="eastAsia" w:ascii="宋体" w:hAnsi="宋体" w:eastAsia="宋体" w:cs="宋体"/>
+          <w:color w:val="808080"/>
+          <w:sz w:val="24"/>
+          <w:szCs w:val="24"/>
+          <w:shd w:val="clear" w:fill="2B2B2B"/>
+        </w:rPr>
+        <w:br w:type="textWrapping"/>
+      </w:r>
+      <w:r>
+        <w:rPr>
+          <w:rFonts w:hint="eastAsia" w:ascii="宋体" w:hAnsi="宋体" w:eastAsia="宋体" w:cs="宋体"/>
+          <w:color w:val="808080"/>
+          <w:sz w:val="24"/>
+          <w:szCs w:val="24"/>
+          <w:shd w:val="clear" w:fill="2B2B2B"/>
+        </w:rPr>
+        <w:t xml:space="preserve">                </w:t>
+      </w:r>
+      <w:r>
+        <w:rPr>
+          <w:rFonts w:hint="eastAsia" w:ascii="宋体" w:hAnsi="宋体" w:eastAsia="宋体" w:cs="宋体"/>
+          <w:color w:val="A9B7C6"/>
+          <w:sz w:val="24"/>
+          <w:szCs w:val="24"/>
+          <w:shd w:val="clear" w:fill="2B2B2B"/>
+        </w:rPr>
+        <w:t>data[</w:t>
+      </w:r>
+      <w:r>
+        <w:rPr>
+          <w:rFonts w:hint="eastAsia" w:ascii="宋体" w:hAnsi="宋体" w:eastAsia="宋体" w:cs="宋体"/>
+          <w:color w:val="6A8759"/>
+          <w:sz w:val="24"/>
+          <w:szCs w:val="24"/>
+          <w:shd w:val="clear" w:fill="2B2B2B"/>
+        </w:rPr>
+        <w:t>"user"</w:t>
+      </w:r>
+      <w:r>
+        <w:rPr>
+          <w:rFonts w:hint="eastAsia" w:ascii="宋体" w:hAnsi="宋体" w:eastAsia="宋体" w:cs="宋体"/>
+          <w:color w:val="A9B7C6"/>
+          <w:sz w:val="24"/>
+          <w:szCs w:val="24"/>
+          <w:shd w:val="clear" w:fill="2B2B2B"/>
+        </w:rPr>
+        <w:t>] = user</w:t>
+      </w:r>
+      <w:r>
+        <w:rPr>
+          <w:rFonts w:hint="eastAsia" w:ascii="宋体" w:hAnsi="宋体" w:eastAsia="宋体" w:cs="宋体"/>
+          <w:color w:val="A9B7C6"/>
+          <w:sz w:val="24"/>
+          <w:szCs w:val="24"/>
+          <w:shd w:val="clear" w:fill="2B2B2B"/>
+        </w:rPr>
+        <w:br w:type="textWrapping"/>
+      </w:r>
+      <w:r>
+        <w:rPr>
+          <w:rFonts w:hint="eastAsia" w:ascii="宋体" w:hAnsi="宋体" w:eastAsia="宋体" w:cs="宋体"/>
+          <w:color w:val="A9B7C6"/>
+          <w:sz w:val="24"/>
+          <w:szCs w:val="24"/>
+          <w:shd w:val="clear" w:fill="2B2B2B"/>
+        </w:rPr>
+        <w:t xml:space="preserve">                </w:t>
+      </w:r>
+      <w:r>
+        <w:rPr>
+          <w:rFonts w:hint="eastAsia" w:ascii="宋体" w:hAnsi="宋体" w:eastAsia="宋体" w:cs="宋体"/>
+          <w:color w:val="CC7832"/>
+          <w:sz w:val="24"/>
+          <w:szCs w:val="24"/>
+          <w:shd w:val="clear" w:fill="2B2B2B"/>
+        </w:rPr>
+        <w:t xml:space="preserve">return </w:t>
+      </w:r>
+      <w:r>
+        <w:rPr>
+          <w:rFonts w:hint="eastAsia" w:ascii="宋体" w:hAnsi="宋体" w:eastAsia="宋体" w:cs="宋体"/>
+          <w:color w:val="A9B7C6"/>
+          <w:sz w:val="24"/>
+          <w:szCs w:val="24"/>
+          <w:shd w:val="clear" w:fill="2B2B2B"/>
+        </w:rPr>
+        <w:t>data</w:t>
+      </w:r>
+      <w:r>
+        <w:rPr>
+          <w:rFonts w:hint="eastAsia" w:ascii="宋体" w:hAnsi="宋体" w:eastAsia="宋体" w:cs="宋体"/>
+          <w:color w:val="A9B7C6"/>
+          <w:sz w:val="24"/>
+          <w:szCs w:val="24"/>
+          <w:shd w:val="clear" w:fill="2B2B2B"/>
+        </w:rPr>
+        <w:br w:type="textWrapping"/>
+      </w:r>
+      <w:r>
+        <w:rPr>
+          <w:rFonts w:hint="eastAsia" w:ascii="宋体" w:hAnsi="宋体" w:eastAsia="宋体" w:cs="宋体"/>
+          <w:color w:val="A9B7C6"/>
+          <w:sz w:val="24"/>
+          <w:szCs w:val="24"/>
+          <w:shd w:val="clear" w:fill="2B2B2B"/>
+        </w:rPr>
+        <w:t xml:space="preserve">        </w:t>
+      </w:r>
+      <w:r>
+        <w:rPr>
+          <w:rFonts w:hint="eastAsia" w:ascii="宋体" w:hAnsi="宋体" w:eastAsia="宋体" w:cs="宋体"/>
+          <w:color w:val="CC7832"/>
+          <w:sz w:val="24"/>
+          <w:szCs w:val="24"/>
+          <w:shd w:val="clear" w:fill="2B2B2B"/>
+        </w:rPr>
+        <w:t>else</w:t>
+      </w:r>
+      <w:r>
+        <w:rPr>
+          <w:rFonts w:hint="eastAsia" w:ascii="宋体" w:hAnsi="宋体" w:eastAsia="宋体" w:cs="宋体"/>
+          <w:color w:val="A9B7C6"/>
+          <w:sz w:val="24"/>
+          <w:szCs w:val="24"/>
+          <w:shd w:val="clear" w:fill="2B2B2B"/>
+        </w:rPr>
+        <w:t>:</w:t>
+      </w:r>
+      <w:r>
+        <w:rPr>
+          <w:rFonts w:hint="eastAsia" w:ascii="宋体" w:hAnsi="宋体" w:eastAsia="宋体" w:cs="宋体"/>
+          <w:color w:val="A9B7C6"/>
+          <w:sz w:val="24"/>
+          <w:szCs w:val="24"/>
+          <w:shd w:val="clear" w:fill="2B2B2B"/>
+        </w:rPr>
+        <w:br w:type="textWrapping"/>
+      </w:r>
+      <w:r>
+        <w:rPr>
+          <w:rFonts w:hint="eastAsia" w:ascii="宋体" w:hAnsi="宋体" w:eastAsia="宋体" w:cs="宋体"/>
+          <w:color w:val="A9B7C6"/>
+          <w:sz w:val="24"/>
+          <w:szCs w:val="24"/>
+          <w:shd w:val="clear" w:fill="2B2B2B"/>
+        </w:rPr>
+        <w:t xml:space="preserve">            </w:t>
+      </w:r>
+      <w:r>
+        <w:rPr>
+          <w:rFonts w:hint="eastAsia" w:ascii="宋体" w:hAnsi="宋体" w:eastAsia="宋体" w:cs="宋体"/>
+          <w:color w:val="CC7832"/>
+          <w:sz w:val="24"/>
+          <w:szCs w:val="24"/>
+          <w:shd w:val="clear" w:fill="2B2B2B"/>
+        </w:rPr>
+        <w:t xml:space="preserve">return </w:t>
+      </w:r>
+      <w:r>
+        <w:rPr>
+          <w:rFonts w:hint="eastAsia" w:ascii="宋体" w:hAnsi="宋体" w:eastAsia="宋体" w:cs="宋体"/>
+          <w:color w:val="A9B7C6"/>
+          <w:sz w:val="24"/>
+          <w:szCs w:val="24"/>
+          <w:shd w:val="clear" w:fill="2B2B2B"/>
+        </w:rPr>
+        <w:t>data</w:t>
+      </w:r>
+    </w:p>
+    <w:p>
+      <w:pPr>
+        <w:pStyle w:val="36"/>
+        <w:rPr>
+          <w:rFonts w:hint="eastAsia"/>
+          <w:lang w:val="en-US" w:eastAsia="zh-CN"/>
+        </w:rPr>
+      </w:pPr>
+      <w:r>
+        <w:rPr>
+          <w:rFonts w:hint="eastAsia"/>
+          <w:lang w:val="en-US" w:eastAsia="zh-CN"/>
+        </w:rPr>
+        <w:t>难点二：判断是否有session的装饰器</w:t>
+      </w:r>
+    </w:p>
+    <w:p>
+      <w:pPr>
+        <w:pStyle w:val="18"/>
+        <w:keepNext w:val="0"/>
+        <w:keepLines w:val="0"/>
+        <w:widowControl/>
+        <w:suppressLineNumbers w:val="0"/>
+        <w:shd w:val="clear" w:fill="2B2B2B"/>
+        <w:rPr>
+          <w:rFonts w:hint="eastAsia" w:ascii="宋体" w:hAnsi="宋体" w:eastAsia="宋体" w:cs="宋体"/>
+          <w:color w:val="A9B7C6"/>
+          <w:sz w:val="24"/>
+          <w:szCs w:val="24"/>
+        </w:rPr>
+      </w:pPr>
+      <w:r>
+        <w:rPr>
+          <w:rFonts w:hint="eastAsia" w:ascii="宋体" w:hAnsi="宋体" w:eastAsia="宋体" w:cs="宋体"/>
+          <w:color w:val="CC7832"/>
+          <w:sz w:val="24"/>
+          <w:szCs w:val="24"/>
+          <w:shd w:val="clear" w:fill="2B2B2B"/>
+        </w:rPr>
+        <w:t xml:space="preserve">def </w:t>
+      </w:r>
+      <w:r>
+        <w:rPr>
+          <w:rFonts w:hint="eastAsia" w:ascii="宋体" w:hAnsi="宋体" w:eastAsia="宋体" w:cs="宋体"/>
+          <w:color w:val="FFC66D"/>
+          <w:sz w:val="24"/>
+          <w:szCs w:val="24"/>
+          <w:shd w:val="clear" w:fill="2B2B2B"/>
+        </w:rPr>
+        <w:t>verify_session</w:t>
+      </w:r>
+      <w:r>
+        <w:rPr>
+          <w:rFonts w:hint="eastAsia" w:ascii="宋体" w:hAnsi="宋体" w:eastAsia="宋体" w:cs="宋体"/>
+          <w:color w:val="A9B7C6"/>
+          <w:sz w:val="24"/>
+          <w:szCs w:val="24"/>
+          <w:shd w:val="clear" w:fill="2B2B2B"/>
+        </w:rPr>
+        <w:t>(old):</w:t>
+      </w:r>
+      <w:r>
+        <w:rPr>
+          <w:rFonts w:hint="eastAsia" w:ascii="宋体" w:hAnsi="宋体" w:eastAsia="宋体" w:cs="宋体"/>
+          <w:color w:val="A9B7C6"/>
+          <w:sz w:val="24"/>
+          <w:szCs w:val="24"/>
+          <w:shd w:val="clear" w:fill="2B2B2B"/>
+        </w:rPr>
+        <w:br w:type="textWrapping"/>
+      </w:r>
+      <w:r>
+        <w:rPr>
+          <w:rFonts w:hint="eastAsia" w:ascii="宋体" w:hAnsi="宋体" w:eastAsia="宋体" w:cs="宋体"/>
+          <w:color w:val="A9B7C6"/>
+          <w:sz w:val="24"/>
+          <w:szCs w:val="24"/>
+          <w:shd w:val="clear" w:fill="2B2B2B"/>
+        </w:rPr>
+        <w:t xml:space="preserve">    </w:t>
+      </w:r>
+      <w:r>
+        <w:rPr>
+          <w:rFonts w:hint="eastAsia" w:ascii="宋体" w:hAnsi="宋体" w:eastAsia="宋体" w:cs="宋体"/>
+          <w:i/>
+          <w:color w:val="629755"/>
+          <w:sz w:val="24"/>
+          <w:szCs w:val="24"/>
+          <w:shd w:val="clear" w:fill="2B2B2B"/>
+        </w:rPr>
+        <w:t>"""</w:t>
+      </w:r>
+      <w:r>
+        <w:rPr>
+          <w:rFonts w:hint="eastAsia" w:ascii="宋体" w:hAnsi="宋体" w:eastAsia="宋体" w:cs="宋体"/>
+          <w:i/>
+          <w:color w:val="629755"/>
+          <w:sz w:val="24"/>
+          <w:szCs w:val="24"/>
+          <w:shd w:val="clear" w:fill="2B2B2B"/>
+        </w:rPr>
+        <w:br w:type="textWrapping"/>
+      </w:r>
+      <w:r>
+        <w:rPr>
+          <w:rFonts w:hint="eastAsia" w:ascii="宋体" w:hAnsi="宋体" w:eastAsia="宋体" w:cs="宋体"/>
+          <w:i/>
+          <w:color w:val="629755"/>
+          <w:sz w:val="24"/>
+          <w:szCs w:val="24"/>
+          <w:shd w:val="clear" w:fill="2B2B2B"/>
+        </w:rPr>
+        <w:t xml:space="preserve">    定义获取session的装饰器</w:t>
+      </w:r>
+      <w:r>
+        <w:rPr>
+          <w:rFonts w:hint="eastAsia" w:ascii="宋体" w:hAnsi="宋体" w:eastAsia="宋体" w:cs="宋体"/>
+          <w:i/>
+          <w:color w:val="629755"/>
+          <w:sz w:val="24"/>
+          <w:szCs w:val="24"/>
+          <w:shd w:val="clear" w:fill="2B2B2B"/>
+        </w:rPr>
+        <w:br w:type="textWrapping"/>
+      </w:r>
+      <w:r>
+        <w:rPr>
+          <w:rFonts w:hint="eastAsia" w:ascii="宋体" w:hAnsi="宋体" w:eastAsia="宋体" w:cs="宋体"/>
+          <w:i/>
+          <w:color w:val="629755"/>
+          <w:sz w:val="24"/>
+          <w:szCs w:val="24"/>
+          <w:shd w:val="clear" w:fill="2B2B2B"/>
+        </w:rPr>
+        <w:br w:type="textWrapping"/>
+      </w:r>
+      <w:r>
+        <w:rPr>
+          <w:rFonts w:hint="eastAsia" w:ascii="宋体" w:hAnsi="宋体" w:eastAsia="宋体" w:cs="宋体"/>
+          <w:i/>
+          <w:color w:val="629755"/>
+          <w:sz w:val="24"/>
+          <w:szCs w:val="24"/>
+          <w:shd w:val="clear" w:fill="2B2B2B"/>
+        </w:rPr>
+        <w:t xml:space="preserve">    """</w:t>
+      </w:r>
+      <w:r>
+        <w:rPr>
+          <w:rFonts w:hint="eastAsia" w:ascii="宋体" w:hAnsi="宋体" w:eastAsia="宋体" w:cs="宋体"/>
+          <w:i/>
+          <w:color w:val="629755"/>
+          <w:sz w:val="24"/>
+          <w:szCs w:val="24"/>
+          <w:shd w:val="clear" w:fill="2B2B2B"/>
+        </w:rPr>
+        <w:br w:type="textWrapping"/>
+      </w:r>
+      <w:r>
+        <w:rPr>
+          <w:rFonts w:hint="eastAsia" w:ascii="宋体" w:hAnsi="宋体" w:eastAsia="宋体" w:cs="宋体"/>
+          <w:i/>
+          <w:color w:val="629755"/>
+          <w:sz w:val="24"/>
+          <w:szCs w:val="24"/>
+          <w:shd w:val="clear" w:fill="2B2B2B"/>
+        </w:rPr>
+        <w:br w:type="textWrapping"/>
+      </w:r>
+      <w:r>
+        <w:rPr>
+          <w:rFonts w:hint="eastAsia" w:ascii="宋体" w:hAnsi="宋体" w:eastAsia="宋体" w:cs="宋体"/>
+          <w:i/>
+          <w:color w:val="629755"/>
+          <w:sz w:val="24"/>
+          <w:szCs w:val="24"/>
+          <w:shd w:val="clear" w:fill="2B2B2B"/>
+        </w:rPr>
+        <w:t xml:space="preserve">    </w:t>
+      </w:r>
+      <w:r>
+        <w:rPr>
+          <w:rFonts w:hint="eastAsia" w:ascii="宋体" w:hAnsi="宋体" w:eastAsia="宋体" w:cs="宋体"/>
+          <w:color w:val="CC7832"/>
+          <w:sz w:val="24"/>
+          <w:szCs w:val="24"/>
+          <w:shd w:val="clear" w:fill="2B2B2B"/>
+        </w:rPr>
+        <w:t xml:space="preserve">def </w:t>
+      </w:r>
+      <w:r>
+        <w:rPr>
+          <w:rFonts w:hint="eastAsia" w:ascii="宋体" w:hAnsi="宋体" w:eastAsia="宋体" w:cs="宋体"/>
+          <w:color w:val="FFC66D"/>
+          <w:sz w:val="24"/>
+          <w:szCs w:val="24"/>
+          <w:shd w:val="clear" w:fill="2B2B2B"/>
+        </w:rPr>
+        <w:t>check_login</w:t>
+      </w:r>
+      <w:r>
+        <w:rPr>
+          <w:rFonts w:hint="eastAsia" w:ascii="宋体" w:hAnsi="宋体" w:eastAsia="宋体" w:cs="宋体"/>
+          <w:color w:val="A9B7C6"/>
+          <w:sz w:val="24"/>
+          <w:szCs w:val="24"/>
+          <w:shd w:val="clear" w:fill="2B2B2B"/>
+        </w:rPr>
+        <w:t>(request</w:t>
+      </w:r>
+      <w:r>
+        <w:rPr>
+          <w:rFonts w:hint="eastAsia" w:ascii="宋体" w:hAnsi="宋体" w:eastAsia="宋体" w:cs="宋体"/>
+          <w:color w:val="CC7832"/>
+          <w:sz w:val="24"/>
+          <w:szCs w:val="24"/>
+          <w:shd w:val="clear" w:fill="2B2B2B"/>
+        </w:rPr>
+        <w:t xml:space="preserve">, </w:t>
+      </w:r>
+      <w:r>
+        <w:rPr>
+          <w:rFonts w:hint="eastAsia" w:ascii="宋体" w:hAnsi="宋体" w:eastAsia="宋体" w:cs="宋体"/>
+          <w:color w:val="A9B7C6"/>
+          <w:sz w:val="24"/>
+          <w:szCs w:val="24"/>
+          <w:shd w:val="clear" w:fill="2B2B2B"/>
+        </w:rPr>
+        <w:t>*args</w:t>
+      </w:r>
+      <w:r>
+        <w:rPr>
+          <w:rFonts w:hint="eastAsia" w:ascii="宋体" w:hAnsi="宋体" w:eastAsia="宋体" w:cs="宋体"/>
+          <w:color w:val="CC7832"/>
+          <w:sz w:val="24"/>
+          <w:szCs w:val="24"/>
+          <w:shd w:val="clear" w:fill="2B2B2B"/>
+        </w:rPr>
+        <w:t xml:space="preserve">, </w:t>
+      </w:r>
+      <w:r>
+        <w:rPr>
+          <w:rFonts w:hint="eastAsia" w:ascii="宋体" w:hAnsi="宋体" w:eastAsia="宋体" w:cs="宋体"/>
+          <w:color w:val="A9B7C6"/>
+          <w:sz w:val="24"/>
+          <w:szCs w:val="24"/>
+          <w:shd w:val="clear" w:fill="2B2B2B"/>
+        </w:rPr>
+        <w:t>**kwargs):</w:t>
+      </w:r>
+      <w:r>
+        <w:rPr>
+          <w:rFonts w:hint="eastAsia" w:ascii="宋体" w:hAnsi="宋体" w:eastAsia="宋体" w:cs="宋体"/>
+          <w:color w:val="A9B7C6"/>
+          <w:sz w:val="24"/>
+          <w:szCs w:val="24"/>
+          <w:shd w:val="clear" w:fill="2B2B2B"/>
+        </w:rPr>
+        <w:br w:type="textWrapping"/>
+      </w:r>
+      <w:r>
+        <w:rPr>
+          <w:rFonts w:hint="eastAsia" w:ascii="宋体" w:hAnsi="宋体" w:eastAsia="宋体" w:cs="宋体"/>
+          <w:color w:val="A9B7C6"/>
+          <w:sz w:val="24"/>
+          <w:szCs w:val="24"/>
+          <w:shd w:val="clear" w:fill="2B2B2B"/>
+        </w:rPr>
+        <w:t xml:space="preserve">        </w:t>
+      </w:r>
+      <w:r>
+        <w:rPr>
+          <w:rFonts w:hint="eastAsia" w:ascii="宋体" w:hAnsi="宋体" w:eastAsia="宋体" w:cs="宋体"/>
+          <w:color w:val="CC7832"/>
+          <w:sz w:val="24"/>
+          <w:szCs w:val="24"/>
+          <w:shd w:val="clear" w:fill="2B2B2B"/>
+        </w:rPr>
+        <w:t xml:space="preserve">if </w:t>
+      </w:r>
+      <w:r>
+        <w:rPr>
+          <w:rFonts w:hint="eastAsia" w:ascii="宋体" w:hAnsi="宋体" w:eastAsia="宋体" w:cs="宋体"/>
+          <w:color w:val="A9B7C6"/>
+          <w:sz w:val="24"/>
+          <w:szCs w:val="24"/>
+          <w:shd w:val="clear" w:fill="2B2B2B"/>
+        </w:rPr>
+        <w:t>request.session.get(</w:t>
+      </w:r>
+      <w:r>
+        <w:rPr>
+          <w:rFonts w:hint="eastAsia" w:ascii="宋体" w:hAnsi="宋体" w:eastAsia="宋体" w:cs="宋体"/>
+          <w:color w:val="6A8759"/>
+          <w:sz w:val="24"/>
+          <w:szCs w:val="24"/>
+          <w:shd w:val="clear" w:fill="2B2B2B"/>
+        </w:rPr>
+        <w:t>"id"</w:t>
+      </w:r>
+      <w:r>
+        <w:rPr>
+          <w:rFonts w:hint="eastAsia" w:ascii="宋体" w:hAnsi="宋体" w:eastAsia="宋体" w:cs="宋体"/>
+          <w:color w:val="A9B7C6"/>
+          <w:sz w:val="24"/>
+          <w:szCs w:val="24"/>
+          <w:shd w:val="clear" w:fill="2B2B2B"/>
+        </w:rPr>
+        <w:t xml:space="preserve">) </w:t>
+      </w:r>
+      <w:r>
+        <w:rPr>
+          <w:rFonts w:hint="eastAsia" w:ascii="宋体" w:hAnsi="宋体" w:eastAsia="宋体" w:cs="宋体"/>
+          <w:color w:val="CC7832"/>
+          <w:sz w:val="24"/>
+          <w:szCs w:val="24"/>
+          <w:shd w:val="clear" w:fill="2B2B2B"/>
+        </w:rPr>
+        <w:t>is None</w:t>
+      </w:r>
+      <w:r>
+        <w:rPr>
+          <w:rFonts w:hint="eastAsia" w:ascii="宋体" w:hAnsi="宋体" w:eastAsia="宋体" w:cs="宋体"/>
+          <w:color w:val="A9B7C6"/>
+          <w:sz w:val="24"/>
+          <w:szCs w:val="24"/>
+          <w:shd w:val="clear" w:fill="2B2B2B"/>
+        </w:rPr>
+        <w:t>:</w:t>
+      </w:r>
+      <w:r>
+        <w:rPr>
+          <w:rFonts w:hint="eastAsia" w:ascii="宋体" w:hAnsi="宋体" w:eastAsia="宋体" w:cs="宋体"/>
+          <w:color w:val="A9B7C6"/>
+          <w:sz w:val="24"/>
+          <w:szCs w:val="24"/>
+          <w:shd w:val="clear" w:fill="2B2B2B"/>
+        </w:rPr>
+        <w:br w:type="textWrapping"/>
+      </w:r>
+      <w:r>
+        <w:rPr>
+          <w:rFonts w:hint="eastAsia" w:ascii="宋体" w:hAnsi="宋体" w:eastAsia="宋体" w:cs="宋体"/>
+          <w:color w:val="A9B7C6"/>
+          <w:sz w:val="24"/>
+          <w:szCs w:val="24"/>
+          <w:shd w:val="clear" w:fill="2B2B2B"/>
+        </w:rPr>
+        <w:t xml:space="preserve">            </w:t>
+      </w:r>
+      <w:r>
+        <w:rPr>
+          <w:rFonts w:hint="eastAsia" w:ascii="宋体" w:hAnsi="宋体" w:eastAsia="宋体" w:cs="宋体"/>
+          <w:color w:val="CC7832"/>
+          <w:sz w:val="24"/>
+          <w:szCs w:val="24"/>
+          <w:shd w:val="clear" w:fill="2B2B2B"/>
+        </w:rPr>
+        <w:t xml:space="preserve">return </w:t>
+      </w:r>
+      <w:r>
+        <w:rPr>
+          <w:rFonts w:hint="eastAsia" w:ascii="宋体" w:hAnsi="宋体" w:eastAsia="宋体" w:cs="宋体"/>
+          <w:color w:val="A9B7C6"/>
+          <w:sz w:val="24"/>
+          <w:szCs w:val="24"/>
+          <w:shd w:val="clear" w:fill="2B2B2B"/>
+        </w:rPr>
+        <w:t>redirect(</w:t>
+      </w:r>
+      <w:r>
+        <w:rPr>
+          <w:rFonts w:hint="eastAsia" w:ascii="宋体" w:hAnsi="宋体" w:eastAsia="宋体" w:cs="宋体"/>
+          <w:color w:val="6A8759"/>
+          <w:sz w:val="24"/>
+          <w:szCs w:val="24"/>
+          <w:shd w:val="clear" w:fill="2B2B2B"/>
+        </w:rPr>
+        <w:t>"user:login"</w:t>
+      </w:r>
+      <w:r>
+        <w:rPr>
+          <w:rFonts w:hint="eastAsia" w:ascii="宋体" w:hAnsi="宋体" w:eastAsia="宋体" w:cs="宋体"/>
+          <w:color w:val="A9B7C6"/>
+          <w:sz w:val="24"/>
+          <w:szCs w:val="24"/>
+          <w:shd w:val="clear" w:fill="2B2B2B"/>
+        </w:rPr>
+        <w:t>)</w:t>
+      </w:r>
+      <w:r>
+        <w:rPr>
+          <w:rFonts w:hint="eastAsia" w:ascii="宋体" w:hAnsi="宋体" w:eastAsia="宋体" w:cs="宋体"/>
+          <w:color w:val="A9B7C6"/>
+          <w:sz w:val="24"/>
+          <w:szCs w:val="24"/>
+          <w:shd w:val="clear" w:fill="2B2B2B"/>
+        </w:rPr>
+        <w:br w:type="textWrapping"/>
+      </w:r>
+      <w:r>
+        <w:rPr>
+          <w:rFonts w:hint="eastAsia" w:ascii="宋体" w:hAnsi="宋体" w:eastAsia="宋体" w:cs="宋体"/>
+          <w:color w:val="A9B7C6"/>
+          <w:sz w:val="24"/>
+          <w:szCs w:val="24"/>
+          <w:shd w:val="clear" w:fill="2B2B2B"/>
+        </w:rPr>
+        <w:t xml:space="preserve">        </w:t>
+      </w:r>
+      <w:r>
+        <w:rPr>
+          <w:rFonts w:hint="eastAsia" w:ascii="宋体" w:hAnsi="宋体" w:eastAsia="宋体" w:cs="宋体"/>
+          <w:color w:val="CC7832"/>
+          <w:sz w:val="24"/>
+          <w:szCs w:val="24"/>
+          <w:shd w:val="clear" w:fill="2B2B2B"/>
+        </w:rPr>
+        <w:t>else</w:t>
+      </w:r>
+      <w:r>
+        <w:rPr>
+          <w:rFonts w:hint="eastAsia" w:ascii="宋体" w:hAnsi="宋体" w:eastAsia="宋体" w:cs="宋体"/>
+          <w:color w:val="A9B7C6"/>
+          <w:sz w:val="24"/>
+          <w:szCs w:val="24"/>
+          <w:shd w:val="clear" w:fill="2B2B2B"/>
+        </w:rPr>
+        <w:t>:</w:t>
+      </w:r>
+      <w:r>
+        <w:rPr>
+          <w:rFonts w:hint="eastAsia" w:ascii="宋体" w:hAnsi="宋体" w:eastAsia="宋体" w:cs="宋体"/>
+          <w:color w:val="A9B7C6"/>
+          <w:sz w:val="24"/>
+          <w:szCs w:val="24"/>
+          <w:shd w:val="clear" w:fill="2B2B2B"/>
+        </w:rPr>
+        <w:br w:type="textWrapping"/>
+      </w:r>
+      <w:r>
+        <w:rPr>
+          <w:rFonts w:hint="eastAsia" w:ascii="宋体" w:hAnsi="宋体" w:eastAsia="宋体" w:cs="宋体"/>
+          <w:color w:val="A9B7C6"/>
+          <w:sz w:val="24"/>
+          <w:szCs w:val="24"/>
+          <w:shd w:val="clear" w:fill="2B2B2B"/>
+        </w:rPr>
+        <w:t xml:space="preserve">            </w:t>
+      </w:r>
+      <w:r>
+        <w:rPr>
+          <w:rFonts w:hint="eastAsia" w:ascii="宋体" w:hAnsi="宋体" w:eastAsia="宋体" w:cs="宋体"/>
+          <w:color w:val="CC7832"/>
+          <w:sz w:val="24"/>
+          <w:szCs w:val="24"/>
+          <w:shd w:val="clear" w:fill="2B2B2B"/>
+        </w:rPr>
+        <w:t xml:space="preserve">return </w:t>
+      </w:r>
+      <w:r>
+        <w:rPr>
+          <w:rFonts w:hint="eastAsia" w:ascii="宋体" w:hAnsi="宋体" w:eastAsia="宋体" w:cs="宋体"/>
+          <w:color w:val="A9B7C6"/>
+          <w:sz w:val="24"/>
+          <w:szCs w:val="24"/>
+          <w:shd w:val="clear" w:fill="2B2B2B"/>
+        </w:rPr>
+        <w:t>old(request</w:t>
+      </w:r>
+      <w:r>
+        <w:rPr>
+          <w:rFonts w:hint="eastAsia" w:ascii="宋体" w:hAnsi="宋体" w:eastAsia="宋体" w:cs="宋体"/>
+          <w:color w:val="CC7832"/>
+          <w:sz w:val="24"/>
+          <w:szCs w:val="24"/>
+          <w:shd w:val="clear" w:fill="2B2B2B"/>
+        </w:rPr>
+        <w:t xml:space="preserve">, </w:t>
+      </w:r>
+      <w:r>
+        <w:rPr>
+          <w:rFonts w:hint="eastAsia" w:ascii="宋体" w:hAnsi="宋体" w:eastAsia="宋体" w:cs="宋体"/>
+          <w:color w:val="A9B7C6"/>
+          <w:sz w:val="24"/>
+          <w:szCs w:val="24"/>
+          <w:shd w:val="clear" w:fill="2B2B2B"/>
+        </w:rPr>
+        <w:t>*args</w:t>
+      </w:r>
+      <w:r>
+        <w:rPr>
+          <w:rFonts w:hint="eastAsia" w:ascii="宋体" w:hAnsi="宋体" w:eastAsia="宋体" w:cs="宋体"/>
+          <w:color w:val="CC7832"/>
+          <w:sz w:val="24"/>
+          <w:szCs w:val="24"/>
+          <w:shd w:val="clear" w:fill="2B2B2B"/>
+        </w:rPr>
+        <w:t xml:space="preserve">, </w:t>
+      </w:r>
+      <w:r>
+        <w:rPr>
+          <w:rFonts w:hint="eastAsia" w:ascii="宋体" w:hAnsi="宋体" w:eastAsia="宋体" w:cs="宋体"/>
+          <w:color w:val="A9B7C6"/>
+          <w:sz w:val="24"/>
+          <w:szCs w:val="24"/>
+          <w:shd w:val="clear" w:fill="2B2B2B"/>
+        </w:rPr>
+        <w:t>**kwargs)</w:t>
+      </w:r>
+      <w:r>
+        <w:rPr>
+          <w:rFonts w:hint="eastAsia" w:ascii="宋体" w:hAnsi="宋体" w:eastAsia="宋体" w:cs="宋体"/>
+          <w:color w:val="A9B7C6"/>
+          <w:sz w:val="24"/>
+          <w:szCs w:val="24"/>
+          <w:shd w:val="clear" w:fill="2B2B2B"/>
+        </w:rPr>
+        <w:br w:type="textWrapping"/>
+      </w:r>
+      <w:r>
+        <w:rPr>
+          <w:rFonts w:hint="eastAsia" w:ascii="宋体" w:hAnsi="宋体" w:eastAsia="宋体" w:cs="宋体"/>
+          <w:color w:val="A9B7C6"/>
+          <w:sz w:val="24"/>
+          <w:szCs w:val="24"/>
+          <w:shd w:val="clear" w:fill="2B2B2B"/>
+        </w:rPr>
+        <w:br w:type="textWrapping"/>
+      </w:r>
+      <w:r>
+        <w:rPr>
+          <w:rFonts w:hint="eastAsia" w:ascii="宋体" w:hAnsi="宋体" w:eastAsia="宋体" w:cs="宋体"/>
+          <w:color w:val="A9B7C6"/>
+          <w:sz w:val="24"/>
+          <w:szCs w:val="24"/>
+          <w:shd w:val="clear" w:fill="2B2B2B"/>
+        </w:rPr>
+        <w:t xml:space="preserve">    </w:t>
+      </w:r>
+      <w:r>
+        <w:rPr>
+          <w:rFonts w:hint="eastAsia" w:ascii="宋体" w:hAnsi="宋体" w:eastAsia="宋体" w:cs="宋体"/>
+          <w:color w:val="CC7832"/>
+          <w:sz w:val="24"/>
+          <w:szCs w:val="24"/>
+          <w:shd w:val="clear" w:fill="2B2B2B"/>
+        </w:rPr>
+        <w:t xml:space="preserve">return </w:t>
+      </w:r>
+      <w:r>
+        <w:rPr>
+          <w:rFonts w:hint="eastAsia" w:ascii="宋体" w:hAnsi="宋体" w:eastAsia="宋体" w:cs="宋体"/>
+          <w:color w:val="A9B7C6"/>
+          <w:sz w:val="24"/>
+          <w:szCs w:val="24"/>
+          <w:shd w:val="clear" w:fill="2B2B2B"/>
+        </w:rPr>
+        <w:t>check_login</w:t>
+      </w:r>
     </w:p>
     <w:p>
       <w:pPr>
         <w:pStyle w:val="36"/>
         <w:numPr>
-          <w:ilvl w:val="0"/>
-          <w:numId w:val="4"/>
-        </w:numPr>
-        <w:tabs>
-          <w:tab w:val="clear" w:pos="312"/>
-          <w:tab w:val="clear" w:pos="420"/>
-        </w:tabs>
-        <w:ind w:left="0" w:leftChars="0" w:firstLine="420" w:firstLineChars="200"/>
-        <w:rPr>
-          <w:rFonts w:hint="eastAsia"/>
-          <w:lang w:val="en-US" w:eastAsia="zh-CN"/>
-        </w:rPr>
-      </w:pPr>
-      <w:r>
-        <w:rPr>
-          <w:rFonts w:hint="eastAsia"/>
-          <w:lang w:val="en-US" w:eastAsia="zh-CN"/>
-        </w:rPr>
-        <w:t>前端页面对数据的校验和渲染</w:t>
-      </w:r>
-    </w:p>
-    <w:p>
-      <w:pPr>
-        <w:pStyle w:val="36"/>
-        <w:numPr>
-          <w:ilvl w:val="0"/>
-          <w:numId w:val="6"/>
+          <w:numId w:val="0"/>
         </w:numPr>
         <w:tabs>
           <w:tab w:val="clear" w:pos="420"/>
         </w:tabs>
-        <w:ind w:left="420" w:leftChars="200" w:firstLine="420" w:firstLineChars="0"/>
+        <w:ind w:left="420" w:leftChars="0"/>
         <w:rPr>
           <w:rFonts w:hint="eastAsia"/>
           <w:lang w:val="en-US" w:eastAsia="zh-CN"/>
         </w:rPr>
       </w:pPr>
-      <w:r>
-        <w:rPr>
-          <w:rFonts w:hint="eastAsia"/>
-          <w:lang w:val="en-US" w:eastAsia="zh-CN"/>
-        </w:rPr>
-        <w:t>在注册页面给表单加上form标签</w:t>
-      </w:r>
     </w:p>
     <w:p>
       <w:pPr>
         <w:pStyle w:val="36"/>
         <w:numPr>
-          <w:ilvl w:val="0"/>
-          <w:numId w:val="6"/>
+          <w:numId w:val="0"/>
         </w:numPr>
         <w:tabs>
           <w:tab w:val="clear" w:pos="420"/>
         </w:tabs>
-        <w:ind w:left="420" w:leftChars="200" w:firstLine="420" w:firstLineChars="0"/>
+        <w:ind w:left="420" w:leftChars="0"/>
         <w:rPr>
           <w:rFonts w:hint="eastAsia"/>
           <w:lang w:val="en-US" w:eastAsia="zh-CN"/>
         </w:rPr>
       </w:pPr>
+    </w:p>
+    <w:p>
+      <w:pPr>
+        <w:pStyle w:val="32"/>
+        <w:ind w:left="777" w:right="210"/>
+      </w:pPr>
       <w:r>
         <w:rPr>
           <w:rFonts w:hint="eastAsia"/>
           <w:lang w:val="en-US" w:eastAsia="zh-CN"/>
         </w:rPr>
-        <w:t>修改相应的type和name</w:t>
+        <w:t>个人资料页面</w:t>
+      </w:r>
+    </w:p>
+    <w:p>
+      <w:pPr>
+        <w:pStyle w:val="34"/>
+      </w:pPr>
+      <w:r>
+        <w:rPr>
+          <w:rFonts w:hint="eastAsia"/>
+          <w:lang w:val="en-US" w:eastAsia="zh-CN"/>
+        </w:rPr>
+        <w:t>需求</w:t>
+      </w:r>
+    </w:p>
+    <w:p>
+      <w:pPr>
+        <w:pStyle w:val="36"/>
+      </w:pPr>
+      <w:r>
+        <w:rPr>
+          <w:rFonts w:hint="eastAsia"/>
+          <w:lang w:val="en-US" w:eastAsia="zh-CN"/>
+        </w:rPr>
+        <w:t>回显用户的信息（如果存在）</w:t>
+      </w:r>
+    </w:p>
+    <w:p>
+      <w:pPr>
+        <w:pStyle w:val="36"/>
+      </w:pPr>
+      <w:r>
+        <w:rPr>
+          <w:rFonts w:hint="eastAsia"/>
+          <w:lang w:val="en-US" w:eastAsia="zh-CN"/>
+        </w:rPr>
+        <w:t>用户可以补全个人资料，要验证输入数据的合法性</w:t>
+      </w:r>
+    </w:p>
+    <w:p>
+      <w:pPr>
+        <w:pStyle w:val="36"/>
+      </w:pPr>
+      <w:r>
+        <w:rPr>
+          <w:rFonts w:hint="eastAsia"/>
+          <w:lang w:val="en-US" w:eastAsia="zh-CN"/>
+        </w:rPr>
+        <w:t>用户提交之后回显用户信息</w:t>
       </w:r>
     </w:p>
     <w:p>
       <w:pPr>
         <w:pStyle w:val="36"/>
         <w:numPr>
-          <w:ilvl w:val="0"/>
-          <w:numId w:val="6"/>
+          <w:numId w:val="0"/>
         </w:numPr>
         <w:tabs>
           <w:tab w:val="clear" w:pos="420"/>
         </w:tabs>
-        <w:ind w:left="420" w:leftChars="200" w:firstLine="420" w:firstLineChars="0"/>
+        <w:ind w:left="420" w:leftChars="0"/>
+      </w:pPr>
+    </w:p>
+    <w:p>
+      <w:pPr>
+        <w:pStyle w:val="34"/>
+      </w:pPr>
+      <w:r>
         <w:rPr>
           <w:rFonts w:hint="eastAsia"/>
           <w:lang w:val="en-US" w:eastAsia="zh-CN"/>
         </w:rPr>
+        <w:t>流程</w:t>
+      </w:r>
+    </w:p>
+    <w:p>
+      <w:pPr>
+        <w:pStyle w:val="36"/>
       </w:pPr>
       <w:r>
         <w:rPr>
           <w:rFonts w:hint="eastAsia"/>
           <w:lang w:val="en-US" w:eastAsia="zh-CN"/>
         </w:rPr>
-        <w:t>form校验输入的手机号格式、手机号是否注册、密码格式、两次输入的密码是否一致</w:t>
-      </w:r>
-    </w:p>
-    <w:p>
-      <w:pPr>
-        <w:pStyle w:val="38"/>
-      </w:pPr>
-    </w:p>
-    <w:p>
-      <w:pPr>
-        <w:pStyle w:val="32"/>
-        <w:ind w:left="777" w:right="210"/>
+        <w:t>回显数据库中存在的用户信息</w:t>
+      </w:r>
+    </w:p>
+    <w:p>
+      <w:pPr>
+        <w:pStyle w:val="36"/>
       </w:pPr>
       <w:r>
         <w:rPr>
           <w:rFonts w:hint="eastAsia"/>
-        </w:rPr>
-        <w:t>要点难点及解决方案</w:t>
-      </w:r>
-    </w:p>
-    <w:p>
-      <w:pPr>
-        <w:pStyle w:val="38"/>
-      </w:pPr>
+          <w:lang w:val="en-US" w:eastAsia="zh-CN"/>
+        </w:rPr>
+        <w:t>修改前端页面相应的form标签，type，name等属性</w:t>
+      </w:r>
+    </w:p>
+    <w:p>
+      <w:pPr>
+        <w:pStyle w:val="36"/>
+      </w:pPr>
+      <w:r>
+        <w:rPr>
+          <w:rFonts w:hint="eastAsia"/>
+          <w:lang w:val="en-US" w:eastAsia="zh-CN"/>
+        </w:rPr>
+        <w:t>form验证用户填写的信息的合法性</w:t>
+      </w:r>
+    </w:p>
+    <w:p>
+      <w:pPr>
+        <w:pStyle w:val="34"/>
+      </w:pPr>
+      <w:r>
+        <w:rPr>
+          <w:rFonts w:hint="eastAsia"/>
+          <w:lang w:val="en-US" w:eastAsia="zh-CN"/>
+        </w:rPr>
+        <w:t>难点及解决方案</w:t>
+      </w:r>
+    </w:p>
+    <w:p>
+      <w:pPr>
+        <w:pStyle w:val="36"/>
+      </w:pPr>
+      <w:r>
+        <w:rPr>
+          <w:rFonts w:hint="eastAsia"/>
+          <w:lang w:val="en-US" w:eastAsia="zh-CN"/>
+        </w:rPr>
+        <w:t>难点一：</w:t>
+      </w:r>
+      <w:bookmarkStart w:id="0" w:name="_GoBack"/>
+      <w:bookmarkEnd w:id="0"/>
     </w:p>
     <w:p>
       <w:pPr>
@@ -5620,34 +9824,6 @@
       </w:pPr>
     </w:lvl>
   </w:abstractNum>
-  <w:abstractNum w:abstractNumId="4">
-    <w:nsid w:val="471313A2"/>
-    <w:multiLevelType w:val="singleLevel"/>
-    <w:tmpl w:val="471313A2"/>
-    <w:lvl w:ilvl="0" w:tentative="0">
-      <w:start w:val="1"/>
-      <w:numFmt w:val="decimal"/>
-      <w:lvlText w:val="%1."/>
-      <w:lvlJc w:val="left"/>
-      <w:pPr>
-        <w:tabs>
-          <w:tab w:val="left" w:pos="312"/>
-        </w:tabs>
-      </w:pPr>
-    </w:lvl>
-  </w:abstractNum>
-  <w:abstractNum w:abstractNumId="5">
-    <w:nsid w:val="7B864714"/>
-    <w:multiLevelType w:val="singleLevel"/>
-    <w:tmpl w:val="7B864714"/>
-    <w:lvl w:ilvl="0" w:tentative="0">
-      <w:start w:val="1"/>
-      <w:numFmt w:val="decimal"/>
-      <w:suff w:val="nothing"/>
-      <w:lvlText w:val="%1）"/>
-      <w:lvlJc w:val="left"/>
-    </w:lvl>
-  </w:abstractNum>
   <w:num w:numId="1">
     <w:abstractNumId w:val="2"/>
   </w:num>
@@ -5658,13 +9834,7 @@
     <w:abstractNumId w:val="0"/>
   </w:num>
   <w:num w:numId="4">
-    <w:abstractNumId w:val="4"/>
-  </w:num>
-  <w:num w:numId="5">
     <w:abstractNumId w:val="1"/>
-  </w:num>
-  <w:num w:numId="6">
-    <w:abstractNumId w:val="5"/>
   </w:num>
 </w:numbering>
 </file>

--- a/项目日志.docx
+++ b/项目日志.docx
@@ -6147,6 +6147,7 @@
       <w:pPr>
         <w:pStyle w:val="38"/>
         <w:numPr>
+          <w:ilvl w:val="0"/>
           <w:numId w:val="0"/>
         </w:numPr>
         <w:ind w:left="420" w:leftChars="200" w:firstLine="420" w:firstLineChars="0"/>
@@ -8908,6 +8909,7 @@
       <w:pPr>
         <w:pStyle w:val="38"/>
         <w:numPr>
+          <w:ilvl w:val="0"/>
           <w:numId w:val="0"/>
         </w:numPr>
         <w:ind w:left="420" w:leftChars="200" w:firstLine="420" w:firstLineChars="0"/>
@@ -19943,7 +19945,512 @@
     </w:p>
     <w:p>
       <w:pPr>
+        <w:pStyle w:val="34"/>
+        <w:rPr>
+          <w:rFonts w:hint="eastAsia"/>
+          <w:lang w:val="en-US" w:eastAsia="zh-CN"/>
+        </w:rPr>
+      </w:pPr>
+      <w:r>
+        <w:rPr>
+          <w:rFonts w:hint="eastAsia"/>
+          <w:lang w:val="en-US" w:eastAsia="zh-CN"/>
+        </w:rPr>
+        <w:t>难点及解决方案</w:t>
+      </w:r>
+    </w:p>
+    <w:p>
+      <w:pPr>
+        <w:pStyle w:val="36"/>
+        <w:rPr>
+          <w:rFonts w:hint="eastAsia"/>
+          <w:lang w:val="en-US" w:eastAsia="zh-CN"/>
+        </w:rPr>
+      </w:pPr>
+      <w:r>
+        <w:rPr>
+          <w:rFonts w:hint="eastAsia"/>
+          <w:lang w:val="en-US" w:eastAsia="zh-CN"/>
+        </w:rPr>
+        <w:t>在管理后台添加sku商品的时候把商品相册也添加上。活动专区里面也可以把商品添加到活动专区里面。</w:t>
+      </w:r>
+    </w:p>
+    <w:p>
+      <w:pPr>
         <w:pStyle w:val="38"/>
+        <w:ind w:left="420" w:leftChars="0"/>
+        <w:rPr>
+          <w:rFonts w:hint="eastAsia"/>
+          <w:lang w:val="en-US" w:eastAsia="zh-CN"/>
+        </w:rPr>
+      </w:pPr>
+      <w:r>
+        <w:rPr>
+          <w:rFonts w:hint="eastAsia"/>
+          <w:lang w:val="en-US" w:eastAsia="zh-CN"/>
+        </w:rPr>
+        <w:t>在admin.py里面多的一方创建一个类xxxInline，继承了admin.TubularInline,在里面定义两个属性，分别是model和extra，前者表示这个类关联到哪个模型，后者表示有几个增加的框。最后在少的一方类中增加属性inlines = [之前创建的类xxxInline]</w:t>
+      </w:r>
+    </w:p>
+    <w:p>
+      <w:pPr>
+        <w:pStyle w:val="36"/>
+        <w:rPr>
+          <w:rFonts w:hint="eastAsia"/>
+          <w:lang w:val="en-US" w:eastAsia="zh-CN"/>
+        </w:rPr>
+      </w:pPr>
+      <w:r>
+        <w:rPr>
+          <w:rFonts w:hint="eastAsia"/>
+          <w:lang w:val="en-US" w:eastAsia="zh-CN"/>
+        </w:rPr>
+        <w:t>在首页活动管理中，正常情况下图片地址的属性显示出来的就是图片地址，但是希望不显示图片地址，而是图片</w:t>
+      </w:r>
+    </w:p>
+    <w:p>
+      <w:pPr>
+        <w:pStyle w:val="38"/>
+      </w:pPr>
+      <w:r>
+        <w:drawing>
+          <wp:inline distT="0" distB="0" distL="114300" distR="114300">
+            <wp:extent cx="6191250" cy="4250690"/>
+            <wp:effectExtent l="0" t="0" r="0" b="16510"/>
+            <wp:docPr id="3" name="图片 2"/>
+            <wp:cNvGraphicFramePr>
+              <a:graphicFrameLocks xmlns:a="http://schemas.openxmlformats.org/drawingml/2006/main" noChangeAspect="1"/>
+            </wp:cNvGraphicFramePr>
+            <a:graphic xmlns:a="http://schemas.openxmlformats.org/drawingml/2006/main">
+              <a:graphicData uri="http://schemas.openxmlformats.org/drawingml/2006/picture">
+                <pic:pic xmlns:pic="http://schemas.openxmlformats.org/drawingml/2006/picture">
+                  <pic:nvPicPr>
+                    <pic:cNvPr id="3" name="图片 2"/>
+                    <pic:cNvPicPr>
+                      <a:picLocks noChangeAspect="1"/>
+                    </pic:cNvPicPr>
+                  </pic:nvPicPr>
+                  <pic:blipFill>
+                    <a:blip r:embed="rId6"/>
+                    <a:stretch>
+                      <a:fillRect/>
+                    </a:stretch>
+                  </pic:blipFill>
+                  <pic:spPr>
+                    <a:xfrm>
+                      <a:off x="0" y="0"/>
+                      <a:ext cx="6191250" cy="4250690"/>
+                    </a:xfrm>
+                    <a:prstGeom prst="rect">
+                      <a:avLst/>
+                    </a:prstGeom>
+                    <a:noFill/>
+                    <a:ln w="9525">
+                      <a:noFill/>
+                    </a:ln>
+                  </pic:spPr>
+                </pic:pic>
+              </a:graphicData>
+            </a:graphic>
+          </wp:inline>
+        </w:drawing>
+      </w:r>
+    </w:p>
+    <w:p>
+      <w:pPr>
+        <w:pStyle w:val="38"/>
+        <w:rPr>
+          <w:rFonts w:hint="eastAsia"/>
+          <w:lang w:val="en-US" w:eastAsia="zh-CN"/>
+        </w:rPr>
+      </w:pPr>
+      <w:r>
+        <w:rPr>
+          <w:rFonts w:hint="eastAsia"/>
+          <w:lang w:val="en-US" w:eastAsia="zh-CN"/>
+        </w:rPr>
+        <w:t>需要在对应模型当中定义一个方法：</w:t>
+      </w:r>
+    </w:p>
+    <w:p>
+      <w:pPr>
+        <w:pStyle w:val="18"/>
+        <w:keepNext w:val="0"/>
+        <w:keepLines w:val="0"/>
+        <w:widowControl/>
+        <w:suppressLineNumbers w:val="0"/>
+        <w:shd w:val="clear" w:fill="2B2B2B"/>
+        <w:rPr>
+          <w:rFonts w:hint="eastAsia" w:ascii="宋体" w:hAnsi="宋体" w:eastAsia="宋体" w:cs="宋体"/>
+          <w:color w:val="A9B7C6"/>
+          <w:sz w:val="24"/>
+          <w:szCs w:val="24"/>
+          <w:lang w:val="en-US" w:eastAsia="zh-CN"/>
+        </w:rPr>
+      </w:pPr>
+      <w:r>
+        <w:rPr>
+          <w:rFonts w:hint="eastAsia" w:ascii="宋体" w:hAnsi="宋体" w:eastAsia="宋体" w:cs="宋体"/>
+          <w:color w:val="CC7832"/>
+          <w:sz w:val="24"/>
+          <w:szCs w:val="24"/>
+          <w:shd w:val="clear" w:fill="2B2B2B"/>
+        </w:rPr>
+        <w:t xml:space="preserve">def </w:t>
+      </w:r>
+      <w:r>
+        <w:rPr>
+          <w:rFonts w:hint="eastAsia" w:ascii="宋体" w:hAnsi="宋体" w:eastAsia="宋体" w:cs="宋体"/>
+          <w:color w:val="FFC66D"/>
+          <w:sz w:val="24"/>
+          <w:szCs w:val="24"/>
+          <w:shd w:val="clear" w:fill="2B2B2B"/>
+        </w:rPr>
+        <w:t>show_picture</w:t>
+      </w:r>
+      <w:r>
+        <w:rPr>
+          <w:rFonts w:hint="eastAsia" w:ascii="宋体" w:hAnsi="宋体" w:eastAsia="宋体" w:cs="宋体"/>
+          <w:color w:val="A9B7C6"/>
+          <w:sz w:val="24"/>
+          <w:szCs w:val="24"/>
+          <w:shd w:val="clear" w:fill="2B2B2B"/>
+        </w:rPr>
+        <w:t>(</w:t>
+      </w:r>
+      <w:r>
+        <w:rPr>
+          <w:rFonts w:hint="eastAsia" w:ascii="宋体" w:hAnsi="宋体" w:eastAsia="宋体" w:cs="宋体"/>
+          <w:color w:val="94558D"/>
+          <w:sz w:val="24"/>
+          <w:szCs w:val="24"/>
+          <w:shd w:val="clear" w:fill="2B2B2B"/>
+        </w:rPr>
+        <w:t>self</w:t>
+      </w:r>
+      <w:r>
+        <w:rPr>
+          <w:rFonts w:hint="eastAsia" w:ascii="宋体" w:hAnsi="宋体" w:eastAsia="宋体" w:cs="宋体"/>
+          <w:color w:val="A9B7C6"/>
+          <w:sz w:val="24"/>
+          <w:szCs w:val="24"/>
+          <w:shd w:val="clear" w:fill="2B2B2B"/>
+        </w:rPr>
+        <w:t>):</w:t>
+      </w:r>
+      <w:r>
+        <w:rPr>
+          <w:rFonts w:hint="eastAsia" w:ascii="宋体" w:hAnsi="宋体" w:eastAsia="宋体" w:cs="宋体"/>
+          <w:color w:val="A9B7C6"/>
+          <w:sz w:val="24"/>
+          <w:szCs w:val="24"/>
+          <w:shd w:val="clear" w:fill="2B2B2B"/>
+        </w:rPr>
+        <w:br w:type="textWrapping"/>
+      </w:r>
+      <w:r>
+        <w:rPr>
+          <w:rFonts w:hint="eastAsia" w:ascii="宋体" w:hAnsi="宋体" w:eastAsia="宋体" w:cs="宋体"/>
+          <w:color w:val="A9B7C6"/>
+          <w:sz w:val="24"/>
+          <w:szCs w:val="24"/>
+          <w:shd w:val="clear" w:fill="2B2B2B"/>
+        </w:rPr>
+        <w:t xml:space="preserve">    </w:t>
+      </w:r>
+      <w:r>
+        <w:rPr>
+          <w:rFonts w:hint="eastAsia" w:ascii="宋体" w:hAnsi="宋体" w:eastAsia="宋体" w:cs="宋体"/>
+          <w:color w:val="CC7832"/>
+          <w:sz w:val="24"/>
+          <w:szCs w:val="24"/>
+          <w:shd w:val="clear" w:fill="2B2B2B"/>
+        </w:rPr>
+        <w:t xml:space="preserve">return </w:t>
+      </w:r>
+      <w:r>
+        <w:rPr>
+          <w:rFonts w:hint="eastAsia" w:ascii="宋体" w:hAnsi="宋体" w:eastAsia="宋体" w:cs="宋体"/>
+          <w:color w:val="6A8759"/>
+          <w:sz w:val="24"/>
+          <w:szCs w:val="24"/>
+          <w:shd w:val="clear" w:fill="2B2B2B"/>
+        </w:rPr>
+        <w:t>"&lt;img style='width:80px' src='{}{}' /&gt;"</w:t>
+      </w:r>
+      <w:r>
+        <w:rPr>
+          <w:rFonts w:hint="eastAsia" w:ascii="宋体" w:hAnsi="宋体" w:eastAsia="宋体" w:cs="宋体"/>
+          <w:color w:val="A9B7C6"/>
+          <w:sz w:val="24"/>
+          <w:szCs w:val="24"/>
+          <w:shd w:val="clear" w:fill="2B2B2B"/>
+        </w:rPr>
+        <w:t>.format(MEDIA_URL</w:t>
+      </w:r>
+      <w:r>
+        <w:rPr>
+          <w:rFonts w:hint="eastAsia" w:ascii="宋体" w:hAnsi="宋体" w:eastAsia="宋体" w:cs="宋体"/>
+          <w:color w:val="CC7832"/>
+          <w:sz w:val="24"/>
+          <w:szCs w:val="24"/>
+          <w:shd w:val="clear" w:fill="2B2B2B"/>
+        </w:rPr>
+        <w:t xml:space="preserve">, </w:t>
+      </w:r>
+      <w:r>
+        <w:rPr>
+          <w:rFonts w:hint="eastAsia" w:ascii="宋体" w:hAnsi="宋体" w:eastAsia="宋体" w:cs="宋体"/>
+          <w:color w:val="94558D"/>
+          <w:sz w:val="24"/>
+          <w:szCs w:val="24"/>
+          <w:shd w:val="clear" w:fill="2B2B2B"/>
+        </w:rPr>
+        <w:t>self</w:t>
+      </w:r>
+      <w:r>
+        <w:rPr>
+          <w:rFonts w:hint="eastAsia" w:ascii="宋体" w:hAnsi="宋体" w:eastAsia="宋体" w:cs="宋体"/>
+          <w:color w:val="A9B7C6"/>
+          <w:sz w:val="24"/>
+          <w:szCs w:val="24"/>
+          <w:shd w:val="clear" w:fill="2B2B2B"/>
+        </w:rPr>
+        <w:t>.picture)</w:t>
+      </w:r>
+      <w:r>
+        <w:rPr>
+          <w:rFonts w:hint="eastAsia" w:ascii="宋体" w:hAnsi="宋体" w:eastAsia="宋体" w:cs="宋体"/>
+          <w:color w:val="A9B7C6"/>
+          <w:sz w:val="24"/>
+          <w:szCs w:val="24"/>
+          <w:shd w:val="clear" w:fill="2B2B2B"/>
+        </w:rPr>
+        <w:br w:type="textWrapping"/>
+      </w:r>
+      <w:r>
+        <w:rPr>
+          <w:rFonts w:hint="eastAsia" w:ascii="宋体" w:hAnsi="宋体" w:eastAsia="宋体" w:cs="宋体"/>
+          <w:color w:val="A9B7C6"/>
+          <w:sz w:val="24"/>
+          <w:szCs w:val="24"/>
+          <w:shd w:val="clear" w:fill="2B2B2B"/>
+        </w:rPr>
+        <w:br w:type="textWrapping"/>
+      </w:r>
+      <w:r>
+        <w:rPr>
+          <w:rFonts w:hint="eastAsia" w:ascii="宋体" w:hAnsi="宋体" w:eastAsia="宋体" w:cs="宋体"/>
+          <w:color w:val="A9B7C6"/>
+          <w:sz w:val="24"/>
+          <w:szCs w:val="24"/>
+          <w:shd w:val="clear" w:fill="2B2B2B"/>
+        </w:rPr>
+        <w:t xml:space="preserve">show_picture.allow_tags = </w:t>
+      </w:r>
+      <w:r>
+        <w:rPr>
+          <w:rFonts w:hint="eastAsia" w:ascii="宋体" w:hAnsi="宋体" w:eastAsia="宋体" w:cs="宋体"/>
+          <w:color w:val="CC7832"/>
+          <w:sz w:val="24"/>
+          <w:szCs w:val="24"/>
+          <w:shd w:val="clear" w:fill="2B2B2B"/>
+        </w:rPr>
+        <w:t>True</w:t>
+      </w:r>
+      <w:r>
+        <w:rPr>
+          <w:rFonts w:hint="eastAsia" w:cs="宋体"/>
+          <w:color w:val="CC7832"/>
+          <w:sz w:val="24"/>
+          <w:szCs w:val="24"/>
+          <w:shd w:val="clear" w:fill="2B2B2B"/>
+          <w:lang w:val="en-US" w:eastAsia="zh-CN"/>
+        </w:rPr>
+        <w:t xml:space="preserve">  # 不允许转义</w:t>
+      </w:r>
+      <w:r>
+        <w:rPr>
+          <w:rFonts w:hint="eastAsia" w:ascii="宋体" w:hAnsi="宋体" w:eastAsia="宋体" w:cs="宋体"/>
+          <w:color w:val="CC7832"/>
+          <w:sz w:val="24"/>
+          <w:szCs w:val="24"/>
+          <w:shd w:val="clear" w:fill="2B2B2B"/>
+        </w:rPr>
+        <w:br w:type="textWrapping"/>
+      </w:r>
+      <w:r>
+        <w:rPr>
+          <w:rFonts w:hint="eastAsia" w:ascii="宋体" w:hAnsi="宋体" w:eastAsia="宋体" w:cs="宋体"/>
+          <w:color w:val="A9B7C6"/>
+          <w:sz w:val="24"/>
+          <w:szCs w:val="24"/>
+          <w:shd w:val="clear" w:fill="2B2B2B"/>
+        </w:rPr>
+        <w:t xml:space="preserve">show_picture.short_description = </w:t>
+      </w:r>
+      <w:r>
+        <w:rPr>
+          <w:rFonts w:hint="eastAsia" w:ascii="宋体" w:hAnsi="宋体" w:eastAsia="宋体" w:cs="宋体"/>
+          <w:color w:val="6A8759"/>
+          <w:sz w:val="24"/>
+          <w:szCs w:val="24"/>
+          <w:shd w:val="clear" w:fill="2B2B2B"/>
+        </w:rPr>
+        <w:t>"LOGO"</w:t>
+      </w:r>
+      <w:r>
+        <w:rPr>
+          <w:rFonts w:hint="eastAsia" w:cs="宋体"/>
+          <w:color w:val="6A8759"/>
+          <w:sz w:val="24"/>
+          <w:szCs w:val="24"/>
+          <w:shd w:val="clear" w:fill="2B2B2B"/>
+          <w:lang w:val="en-US" w:eastAsia="zh-CN"/>
+        </w:rPr>
+        <w:t xml:space="preserve">   </w:t>
+      </w:r>
+      <w:r>
+        <w:rPr>
+          <w:rFonts w:hint="eastAsia" w:cs="宋体"/>
+          <w:color w:val="CC7832"/>
+          <w:sz w:val="24"/>
+          <w:szCs w:val="24"/>
+          <w:shd w:val="clear" w:fill="2B2B2B"/>
+          <w:lang w:val="en-US" w:eastAsia="zh-CN"/>
+        </w:rPr>
+        <w:t># 自定义属性名称</w:t>
+      </w:r>
+      <w:r>
+        <w:rPr>
+          <w:rFonts w:hint="eastAsia" w:ascii="宋体" w:hAnsi="宋体" w:eastAsia="宋体" w:cs="宋体"/>
+          <w:color w:val="CC7832"/>
+          <w:sz w:val="24"/>
+          <w:szCs w:val="24"/>
+          <w:shd w:val="clear" w:fill="2B2B2B"/>
+        </w:rPr>
+        <w:br w:type="textWrapping"/>
+      </w:r>
+    </w:p>
+    <w:p>
+      <w:pPr>
+        <w:pStyle w:val="38"/>
+        <w:rPr>
+          <w:rFonts w:hint="eastAsia"/>
+          <w:lang w:val="en-US" w:eastAsia="zh-CN"/>
+        </w:rPr>
+      </w:pPr>
+      <w:r>
+        <w:rPr>
+          <w:rFonts w:hint="eastAsia"/>
+          <w:lang w:val="en-US" w:eastAsia="zh-CN"/>
+        </w:rPr>
+        <w:t>最后在ActivityAdmin中list_diapaly改为：（方法名）</w:t>
+      </w:r>
+    </w:p>
+    <w:p>
+      <w:pPr>
+        <w:pStyle w:val="18"/>
+        <w:keepNext w:val="0"/>
+        <w:keepLines w:val="0"/>
+        <w:widowControl/>
+        <w:suppressLineNumbers w:val="0"/>
+        <w:shd w:val="clear" w:fill="2B2B2B"/>
+        <w:rPr>
+          <w:rFonts w:hint="eastAsia" w:ascii="宋体" w:hAnsi="宋体" w:eastAsia="宋体" w:cs="宋体"/>
+          <w:color w:val="A9B7C6"/>
+          <w:sz w:val="24"/>
+          <w:szCs w:val="24"/>
+        </w:rPr>
+      </w:pPr>
+      <w:r>
+        <w:rPr>
+          <w:rFonts w:hint="eastAsia" w:ascii="宋体" w:hAnsi="宋体" w:eastAsia="宋体" w:cs="宋体"/>
+          <w:color w:val="A9B7C6"/>
+          <w:sz w:val="24"/>
+          <w:szCs w:val="24"/>
+          <w:shd w:val="clear" w:fill="2B2B2B"/>
+        </w:rPr>
+        <w:t>list_display = [</w:t>
+      </w:r>
+      <w:r>
+        <w:rPr>
+          <w:rFonts w:hint="eastAsia" w:ascii="宋体" w:hAnsi="宋体" w:eastAsia="宋体" w:cs="宋体"/>
+          <w:color w:val="6A8759"/>
+          <w:sz w:val="24"/>
+          <w:szCs w:val="24"/>
+          <w:shd w:val="clear" w:fill="2B2B2B"/>
+        </w:rPr>
+        <w:t>"id"</w:t>
+      </w:r>
+      <w:r>
+        <w:rPr>
+          <w:rFonts w:hint="eastAsia" w:ascii="宋体" w:hAnsi="宋体" w:eastAsia="宋体" w:cs="宋体"/>
+          <w:color w:val="CC7832"/>
+          <w:sz w:val="24"/>
+          <w:szCs w:val="24"/>
+          <w:shd w:val="clear" w:fill="2B2B2B"/>
+        </w:rPr>
+        <w:t xml:space="preserve">, </w:t>
+      </w:r>
+      <w:r>
+        <w:rPr>
+          <w:rFonts w:hint="eastAsia" w:ascii="宋体" w:hAnsi="宋体" w:eastAsia="宋体" w:cs="宋体"/>
+          <w:color w:val="6A8759"/>
+          <w:sz w:val="24"/>
+          <w:szCs w:val="24"/>
+          <w:shd w:val="clear" w:fill="2B2B2B"/>
+        </w:rPr>
+        <w:t>"name"</w:t>
+      </w:r>
+      <w:r>
+        <w:rPr>
+          <w:rFonts w:hint="eastAsia" w:ascii="宋体" w:hAnsi="宋体" w:eastAsia="宋体" w:cs="宋体"/>
+          <w:color w:val="CC7832"/>
+          <w:sz w:val="24"/>
+          <w:szCs w:val="24"/>
+          <w:shd w:val="clear" w:fill="2B2B2B"/>
+        </w:rPr>
+        <w:t xml:space="preserve">, </w:t>
+      </w:r>
+      <w:r>
+        <w:rPr>
+          <w:rFonts w:hint="eastAsia" w:ascii="宋体" w:hAnsi="宋体" w:eastAsia="宋体" w:cs="宋体"/>
+          <w:color w:val="6A8759"/>
+          <w:sz w:val="24"/>
+          <w:szCs w:val="24"/>
+          <w:shd w:val="clear" w:fill="2B2B2B"/>
+        </w:rPr>
+        <w:t>"show_picture"</w:t>
+      </w:r>
+      <w:r>
+        <w:rPr>
+          <w:rFonts w:hint="eastAsia" w:ascii="宋体" w:hAnsi="宋体" w:eastAsia="宋体" w:cs="宋体"/>
+          <w:color w:val="A9B7C6"/>
+          <w:sz w:val="24"/>
+          <w:szCs w:val="24"/>
+          <w:shd w:val="clear" w:fill="2B2B2B"/>
+        </w:rPr>
+        <w:t xml:space="preserve">]  </w:t>
+      </w:r>
+      <w:r>
+        <w:rPr>
+          <w:rFonts w:hint="eastAsia" w:ascii="宋体" w:hAnsi="宋体" w:eastAsia="宋体" w:cs="宋体"/>
+          <w:color w:val="808080"/>
+          <w:sz w:val="24"/>
+          <w:szCs w:val="24"/>
+          <w:shd w:val="clear" w:fill="2B2B2B"/>
+        </w:rPr>
+        <w:t># 显示图片的方法名</w:t>
+      </w:r>
+    </w:p>
+    <w:p>
+      <w:pPr>
+        <w:pStyle w:val="38"/>
+        <w:rPr>
+          <w:rFonts w:hint="eastAsia"/>
+          <w:lang w:val="en-US" w:eastAsia="zh-CN"/>
+        </w:rPr>
       </w:pPr>
     </w:p>
     <w:p>
@@ -20197,6 +20704,7 @@
       <w:pPr>
         <w:pStyle w:val="36"/>
         <w:numPr>
+          <w:ilvl w:val="3"/>
           <w:numId w:val="0"/>
         </w:numPr>
         <w:tabs>
@@ -20241,6 +20749,7 @@
       <w:pPr>
         <w:pStyle w:val="36"/>
         <w:numPr>
+          <w:ilvl w:val="3"/>
           <w:numId w:val="0"/>
         </w:numPr>
         <w:tabs>
@@ -20359,8 +20868,6 @@
         </w:rPr>
         <w:t>流程</w:t>
       </w:r>
-      <w:bookmarkStart w:id="0" w:name="_GoBack"/>
-      <w:bookmarkEnd w:id="0"/>
     </w:p>
     <w:p>
       <w:pPr>
@@ -20468,6 +20975,477 @@
         </w:rPr>
         <w:t>分页展示商品信息</w:t>
       </w:r>
+    </w:p>
+    <w:p>
+      <w:pPr>
+        <w:pStyle w:val="34"/>
+      </w:pPr>
+      <w:r>
+        <w:rPr>
+          <w:rFonts w:hint="eastAsia"/>
+          <w:lang w:val="en-US" w:eastAsia="zh-CN"/>
+        </w:rPr>
+        <w:t>难点及解决方案</w:t>
+      </w:r>
+    </w:p>
+    <w:p>
+      <w:pPr>
+        <w:pStyle w:val="36"/>
+      </w:pPr>
+      <w:r>
+        <w:rPr>
+          <w:rFonts w:hint="eastAsia"/>
+          <w:lang w:val="en-US" w:eastAsia="zh-CN"/>
+        </w:rPr>
+        <w:t>对分类页面的商品进行综合排序（不排序）、销量排序、价格排序、添加时间排序。</w:t>
+      </w:r>
+    </w:p>
+    <w:p>
+      <w:pPr>
+        <w:pStyle w:val="38"/>
+        <w:ind w:left="420" w:leftChars="0"/>
+        <w:rPr>
+          <w:rFonts w:hint="eastAsia"/>
+          <w:lang w:val="en-US" w:eastAsia="zh-CN"/>
+        </w:rPr>
+      </w:pPr>
+      <w:r>
+        <w:rPr>
+          <w:rFonts w:hint="eastAsia"/>
+          <w:lang w:val="en-US" w:eastAsia="zh-CN"/>
+        </w:rPr>
+        <w:t>后台定义好排序规则，并把order通过参数传过来。默认order为0，即综合排序，1代表销量降序，2代表价格升序，3代表价格降序，4代表添加时间倒序。通过字典方式把order传到静态页面的a标签上使用。通过判断的方式来实现css效果</w:t>
+      </w:r>
+    </w:p>
+    <w:p>
+      <w:pPr>
+        <w:pStyle w:val="36"/>
+        <w:rPr>
+          <w:rFonts w:hint="eastAsia"/>
+          <w:lang w:val="en-US" w:eastAsia="zh-CN"/>
+        </w:rPr>
+      </w:pPr>
+      <w:r>
+        <w:rPr>
+          <w:rFonts w:hint="eastAsia"/>
+          <w:lang w:val="en-US" w:eastAsia="zh-CN"/>
+        </w:rPr>
+        <w:t>点击价格排序，要对排序规则进行切换，并且改变css效果</w:t>
+      </w:r>
+    </w:p>
+    <w:p>
+      <w:pPr>
+        <w:pStyle w:val="38"/>
+        <w:ind w:left="420" w:leftChars="0"/>
+        <w:rPr>
+          <w:rFonts w:hint="eastAsia"/>
+          <w:lang w:val="en-US" w:eastAsia="zh-CN"/>
+        </w:rPr>
+      </w:pPr>
+      <w:r>
+        <w:rPr>
+          <w:rFonts w:hint="eastAsia"/>
+          <w:lang w:val="en-US" w:eastAsia="zh-CN"/>
+        </w:rPr>
+        <w:t>css效果可以通过判断参数order改变相应的背景图片，编写js代码来改变排序规则，即参数。如当order为2的时候，把a标签上的href属性的地址改为排序规则为3</w:t>
+      </w:r>
+    </w:p>
+    <w:p>
+      <w:pPr>
+        <w:pStyle w:val="18"/>
+        <w:keepNext w:val="0"/>
+        <w:keepLines w:val="0"/>
+        <w:widowControl/>
+        <w:suppressLineNumbers w:val="0"/>
+        <w:shd w:val="clear" w:fill="2B2B2B"/>
+        <w:rPr>
+          <w:rFonts w:hint="eastAsia" w:ascii="宋体" w:hAnsi="宋体" w:eastAsia="宋体" w:cs="宋体"/>
+          <w:color w:val="A9B7C6"/>
+          <w:sz w:val="24"/>
+          <w:szCs w:val="24"/>
+        </w:rPr>
+      </w:pPr>
+      <w:r>
+        <w:rPr>
+          <w:rFonts w:hint="eastAsia" w:ascii="宋体" w:hAnsi="宋体" w:eastAsia="宋体" w:cs="宋体"/>
+          <w:b/>
+          <w:color w:val="CC7832"/>
+          <w:sz w:val="24"/>
+          <w:szCs w:val="24"/>
+          <w:shd w:val="clear" w:fill="2B2B2B"/>
+        </w:rPr>
+        <w:t xml:space="preserve">if </w:t>
+      </w:r>
+      <w:r>
+        <w:rPr>
+          <w:rFonts w:hint="eastAsia" w:ascii="宋体" w:hAnsi="宋体" w:eastAsia="宋体" w:cs="宋体"/>
+          <w:color w:val="A9B7C6"/>
+          <w:sz w:val="24"/>
+          <w:szCs w:val="24"/>
+          <w:shd w:val="clear" w:fill="2B2B2B"/>
+        </w:rPr>
+        <w:t>(</w:t>
+      </w:r>
+      <w:r>
+        <w:rPr>
+          <w:rFonts w:hint="eastAsia" w:ascii="宋体" w:hAnsi="宋体" w:eastAsia="宋体" w:cs="宋体"/>
+          <w:color w:val="6A8759"/>
+          <w:sz w:val="24"/>
+          <w:szCs w:val="24"/>
+          <w:shd w:val="clear" w:fill="2B2B2B"/>
+        </w:rPr>
+        <w:t>"</w:t>
+      </w:r>
+      <w:r>
+        <w:rPr>
+          <w:rFonts w:hint="eastAsia" w:ascii="宋体" w:hAnsi="宋体" w:eastAsia="宋体" w:cs="宋体"/>
+          <w:color w:val="A9B7C6"/>
+          <w:sz w:val="24"/>
+          <w:szCs w:val="24"/>
+          <w:shd w:val="clear" w:fill="2B2B2B"/>
+        </w:rPr>
+        <w:t xml:space="preserve">{{ </w:t>
+      </w:r>
+      <w:r>
+        <w:rPr>
+          <w:rFonts w:hint="eastAsia" w:ascii="宋体" w:hAnsi="宋体" w:eastAsia="宋体" w:cs="宋体"/>
+          <w:color w:val="BABABA"/>
+          <w:sz w:val="24"/>
+          <w:szCs w:val="24"/>
+          <w:shd w:val="clear" w:fill="2B2B2B"/>
+        </w:rPr>
+        <w:t xml:space="preserve">order </w:t>
+      </w:r>
+      <w:r>
+        <w:rPr>
+          <w:rFonts w:hint="eastAsia" w:ascii="宋体" w:hAnsi="宋体" w:eastAsia="宋体" w:cs="宋体"/>
+          <w:color w:val="A9B7C6"/>
+          <w:sz w:val="24"/>
+          <w:szCs w:val="24"/>
+          <w:shd w:val="clear" w:fill="2B2B2B"/>
+        </w:rPr>
+        <w:t>}}</w:t>
+      </w:r>
+      <w:r>
+        <w:rPr>
+          <w:rFonts w:hint="eastAsia" w:ascii="宋体" w:hAnsi="宋体" w:eastAsia="宋体" w:cs="宋体"/>
+          <w:color w:val="6A8759"/>
+          <w:sz w:val="24"/>
+          <w:szCs w:val="24"/>
+          <w:shd w:val="clear" w:fill="2B2B2B"/>
+        </w:rPr>
+        <w:t xml:space="preserve">" </w:t>
+      </w:r>
+      <w:r>
+        <w:rPr>
+          <w:rFonts w:hint="eastAsia" w:ascii="宋体" w:hAnsi="宋体" w:eastAsia="宋体" w:cs="宋体"/>
+          <w:color w:val="A9B7C6"/>
+          <w:sz w:val="24"/>
+          <w:szCs w:val="24"/>
+          <w:shd w:val="clear" w:fill="2B2B2B"/>
+        </w:rPr>
+        <w:t xml:space="preserve">== </w:t>
+      </w:r>
+      <w:r>
+        <w:rPr>
+          <w:rFonts w:hint="eastAsia" w:ascii="宋体" w:hAnsi="宋体" w:eastAsia="宋体" w:cs="宋体"/>
+          <w:color w:val="6897BB"/>
+          <w:sz w:val="24"/>
+          <w:szCs w:val="24"/>
+          <w:shd w:val="clear" w:fill="2B2B2B"/>
+        </w:rPr>
+        <w:t>2</w:t>
+      </w:r>
+      <w:r>
+        <w:rPr>
+          <w:rFonts w:hint="eastAsia" w:ascii="宋体" w:hAnsi="宋体" w:eastAsia="宋体" w:cs="宋体"/>
+          <w:color w:val="A9B7C6"/>
+          <w:sz w:val="24"/>
+          <w:szCs w:val="24"/>
+          <w:shd w:val="clear" w:fill="2B2B2B"/>
+        </w:rPr>
+        <w:t>) {</w:t>
+      </w:r>
+      <w:r>
+        <w:rPr>
+          <w:rFonts w:hint="eastAsia" w:ascii="宋体" w:hAnsi="宋体" w:eastAsia="宋体" w:cs="宋体"/>
+          <w:color w:val="A9B7C6"/>
+          <w:sz w:val="24"/>
+          <w:szCs w:val="24"/>
+          <w:shd w:val="clear" w:fill="2B2B2B"/>
+        </w:rPr>
+        <w:br w:type="textWrapping"/>
+      </w:r>
+      <w:r>
+        <w:rPr>
+          <w:rFonts w:hint="eastAsia" w:ascii="宋体" w:hAnsi="宋体" w:eastAsia="宋体" w:cs="宋体"/>
+          <w:color w:val="A9B7C6"/>
+          <w:sz w:val="24"/>
+          <w:szCs w:val="24"/>
+          <w:shd w:val="clear" w:fill="2B2B2B"/>
+        </w:rPr>
+        <w:t xml:space="preserve">    </w:t>
+      </w:r>
+      <w:r>
+        <w:rPr>
+          <w:rFonts w:hint="eastAsia" w:ascii="宋体" w:hAnsi="宋体" w:eastAsia="宋体" w:cs="宋体"/>
+          <w:color w:val="9876AA"/>
+          <w:sz w:val="24"/>
+          <w:szCs w:val="24"/>
+          <w:shd w:val="clear" w:fill="2B2B2B"/>
+        </w:rPr>
+        <w:t>$</w:t>
+      </w:r>
+      <w:r>
+        <w:rPr>
+          <w:rFonts w:hint="eastAsia" w:ascii="宋体" w:hAnsi="宋体" w:eastAsia="宋体" w:cs="宋体"/>
+          <w:color w:val="A9B7C6"/>
+          <w:sz w:val="24"/>
+          <w:szCs w:val="24"/>
+          <w:shd w:val="clear" w:fill="2B2B2B"/>
+        </w:rPr>
+        <w:t>(</w:t>
+      </w:r>
+      <w:r>
+        <w:rPr>
+          <w:rFonts w:hint="eastAsia" w:ascii="宋体" w:hAnsi="宋体" w:eastAsia="宋体" w:cs="宋体"/>
+          <w:color w:val="6A8759"/>
+          <w:sz w:val="24"/>
+          <w:szCs w:val="24"/>
+          <w:shd w:val="clear" w:fill="2B2B2B"/>
+        </w:rPr>
+        <w:t>".</w:t>
+      </w:r>
+      <w:r>
+        <w:rPr>
+          <w:rFonts w:hint="eastAsia" w:ascii="宋体" w:hAnsi="宋体" w:eastAsia="宋体" w:cs="宋体"/>
+          <w:color w:val="E8BF6A"/>
+          <w:sz w:val="24"/>
+          <w:szCs w:val="24"/>
+          <w:shd w:val="clear" w:fill="2B2B2B"/>
+        </w:rPr>
+        <w:t>list-price</w:t>
+      </w:r>
+      <w:r>
+        <w:rPr>
+          <w:rFonts w:hint="eastAsia" w:ascii="宋体" w:hAnsi="宋体" w:eastAsia="宋体" w:cs="宋体"/>
+          <w:color w:val="6A8759"/>
+          <w:sz w:val="24"/>
+          <w:szCs w:val="24"/>
+          <w:shd w:val="clear" w:fill="2B2B2B"/>
+        </w:rPr>
+        <w:t>"</w:t>
+      </w:r>
+      <w:r>
+        <w:rPr>
+          <w:rFonts w:hint="eastAsia" w:ascii="宋体" w:hAnsi="宋体" w:eastAsia="宋体" w:cs="宋体"/>
+          <w:color w:val="A9B7C6"/>
+          <w:sz w:val="24"/>
+          <w:szCs w:val="24"/>
+          <w:shd w:val="clear" w:fill="2B2B2B"/>
+        </w:rPr>
+        <w:t>).</w:t>
+      </w:r>
+      <w:r>
+        <w:rPr>
+          <w:rFonts w:hint="eastAsia" w:ascii="宋体" w:hAnsi="宋体" w:eastAsia="宋体" w:cs="宋体"/>
+          <w:color w:val="FFC66D"/>
+          <w:sz w:val="24"/>
+          <w:szCs w:val="24"/>
+          <w:shd w:val="clear" w:fill="2B2B2B"/>
+        </w:rPr>
+        <w:t>parent</w:t>
+      </w:r>
+      <w:r>
+        <w:rPr>
+          <w:rFonts w:hint="eastAsia" w:ascii="宋体" w:hAnsi="宋体" w:eastAsia="宋体" w:cs="宋体"/>
+          <w:color w:val="A9B7C6"/>
+          <w:sz w:val="24"/>
+          <w:szCs w:val="24"/>
+          <w:shd w:val="clear" w:fill="2B2B2B"/>
+        </w:rPr>
+        <w:t>(</w:t>
+      </w:r>
+      <w:r>
+        <w:rPr>
+          <w:rFonts w:hint="eastAsia" w:ascii="宋体" w:hAnsi="宋体" w:eastAsia="宋体" w:cs="宋体"/>
+          <w:color w:val="6A8759"/>
+          <w:sz w:val="24"/>
+          <w:szCs w:val="24"/>
+          <w:shd w:val="clear" w:fill="2B2B2B"/>
+        </w:rPr>
+        <w:t>"a"</w:t>
+      </w:r>
+      <w:r>
+        <w:rPr>
+          <w:rFonts w:hint="eastAsia" w:ascii="宋体" w:hAnsi="宋体" w:eastAsia="宋体" w:cs="宋体"/>
+          <w:color w:val="A9B7C6"/>
+          <w:sz w:val="24"/>
+          <w:szCs w:val="24"/>
+          <w:shd w:val="clear" w:fill="2B2B2B"/>
+        </w:rPr>
+        <w:t>).</w:t>
+      </w:r>
+      <w:r>
+        <w:rPr>
+          <w:rFonts w:hint="eastAsia" w:ascii="宋体" w:hAnsi="宋体" w:eastAsia="宋体" w:cs="宋体"/>
+          <w:color w:val="FFC66D"/>
+          <w:sz w:val="24"/>
+          <w:szCs w:val="24"/>
+          <w:shd w:val="clear" w:fill="2B2B2B"/>
+        </w:rPr>
+        <w:t>attr</w:t>
+      </w:r>
+      <w:r>
+        <w:rPr>
+          <w:rFonts w:hint="eastAsia" w:ascii="宋体" w:hAnsi="宋体" w:eastAsia="宋体" w:cs="宋体"/>
+          <w:color w:val="A9B7C6"/>
+          <w:sz w:val="24"/>
+          <w:szCs w:val="24"/>
+          <w:shd w:val="clear" w:fill="2B2B2B"/>
+        </w:rPr>
+        <w:t>(</w:t>
+      </w:r>
+      <w:r>
+        <w:rPr>
+          <w:rFonts w:hint="eastAsia" w:ascii="宋体" w:hAnsi="宋体" w:eastAsia="宋体" w:cs="宋体"/>
+          <w:color w:val="6A8759"/>
+          <w:sz w:val="24"/>
+          <w:szCs w:val="24"/>
+          <w:shd w:val="clear" w:fill="2B2B2B"/>
+        </w:rPr>
+        <w:t>"href"</w:t>
+      </w:r>
+      <w:r>
+        <w:rPr>
+          <w:rFonts w:hint="eastAsia" w:ascii="宋体" w:hAnsi="宋体" w:eastAsia="宋体" w:cs="宋体"/>
+          <w:color w:val="CC7832"/>
+          <w:sz w:val="24"/>
+          <w:szCs w:val="24"/>
+          <w:shd w:val="clear" w:fill="2B2B2B"/>
+        </w:rPr>
+        <w:t xml:space="preserve">, </w:t>
+      </w:r>
+      <w:r>
+        <w:rPr>
+          <w:rFonts w:hint="eastAsia" w:ascii="宋体" w:hAnsi="宋体" w:eastAsia="宋体" w:cs="宋体"/>
+          <w:color w:val="6A8759"/>
+          <w:sz w:val="24"/>
+          <w:szCs w:val="24"/>
+          <w:shd w:val="clear" w:fill="2B2B2B"/>
+        </w:rPr>
+        <w:t>"</w:t>
+      </w:r>
+      <w:r>
+        <w:rPr>
+          <w:rFonts w:hint="eastAsia" w:ascii="宋体" w:hAnsi="宋体" w:eastAsia="宋体" w:cs="宋体"/>
+          <w:color w:val="A9B7C6"/>
+          <w:sz w:val="24"/>
+          <w:szCs w:val="24"/>
+          <w:shd w:val="clear" w:fill="2B2B2B"/>
+        </w:rPr>
+        <w:t xml:space="preserve">{% </w:t>
+      </w:r>
+      <w:r>
+        <w:rPr>
+          <w:rFonts w:hint="eastAsia" w:ascii="宋体" w:hAnsi="宋体" w:eastAsia="宋体" w:cs="宋体"/>
+          <w:color w:val="E8BF6A"/>
+          <w:sz w:val="24"/>
+          <w:szCs w:val="24"/>
+          <w:shd w:val="clear" w:fill="2B2B2B"/>
+        </w:rPr>
+        <w:t xml:space="preserve">url </w:t>
+      </w:r>
+      <w:r>
+        <w:rPr>
+          <w:rFonts w:hint="eastAsia" w:ascii="宋体" w:hAnsi="宋体" w:eastAsia="宋体" w:cs="宋体"/>
+          <w:color w:val="6A8759"/>
+          <w:sz w:val="24"/>
+          <w:szCs w:val="24"/>
+          <w:shd w:val="clear" w:fill="2B2B2B"/>
+        </w:rPr>
+        <w:t xml:space="preserve">'goods:cate' </w:t>
+      </w:r>
+      <w:r>
+        <w:rPr>
+          <w:rFonts w:hint="eastAsia" w:ascii="宋体" w:hAnsi="宋体" w:eastAsia="宋体" w:cs="宋体"/>
+          <w:color w:val="BABABA"/>
+          <w:sz w:val="24"/>
+          <w:szCs w:val="24"/>
+          <w:shd w:val="clear" w:fill="2B2B2B"/>
+        </w:rPr>
+        <w:t xml:space="preserve">cate_id </w:t>
+      </w:r>
+      <w:r>
+        <w:rPr>
+          <w:rFonts w:hint="eastAsia" w:ascii="宋体" w:hAnsi="宋体" w:eastAsia="宋体" w:cs="宋体"/>
+          <w:color w:val="6897BB"/>
+          <w:sz w:val="24"/>
+          <w:szCs w:val="24"/>
+          <w:shd w:val="clear" w:fill="2B2B2B"/>
+        </w:rPr>
+        <w:t xml:space="preserve">3 </w:t>
+      </w:r>
+      <w:r>
+        <w:rPr>
+          <w:rFonts w:hint="eastAsia" w:ascii="宋体" w:hAnsi="宋体" w:eastAsia="宋体" w:cs="宋体"/>
+          <w:color w:val="A9B7C6"/>
+          <w:sz w:val="24"/>
+          <w:szCs w:val="24"/>
+          <w:shd w:val="clear" w:fill="2B2B2B"/>
+        </w:rPr>
+        <w:t>%}</w:t>
+      </w:r>
+      <w:r>
+        <w:rPr>
+          <w:rFonts w:hint="eastAsia" w:ascii="宋体" w:hAnsi="宋体" w:eastAsia="宋体" w:cs="宋体"/>
+          <w:color w:val="6A8759"/>
+          <w:sz w:val="24"/>
+          <w:szCs w:val="24"/>
+          <w:shd w:val="clear" w:fill="2B2B2B"/>
+        </w:rPr>
+        <w:t>"</w:t>
+      </w:r>
+      <w:r>
+        <w:rPr>
+          <w:rFonts w:hint="eastAsia" w:ascii="宋体" w:hAnsi="宋体" w:eastAsia="宋体" w:cs="宋体"/>
+          <w:color w:val="A9B7C6"/>
+          <w:sz w:val="24"/>
+          <w:szCs w:val="24"/>
+          <w:shd w:val="clear" w:fill="2B2B2B"/>
+        </w:rPr>
+        <w:t>)</w:t>
+      </w:r>
+      <w:r>
+        <w:rPr>
+          <w:rFonts w:hint="eastAsia" w:ascii="宋体" w:hAnsi="宋体" w:eastAsia="宋体" w:cs="宋体"/>
+          <w:color w:val="A9B7C6"/>
+          <w:sz w:val="24"/>
+          <w:szCs w:val="24"/>
+          <w:shd w:val="clear" w:fill="2B2B2B"/>
+        </w:rPr>
+        <w:br w:type="textWrapping"/>
+      </w:r>
+      <w:r>
+        <w:rPr>
+          <w:rFonts w:hint="eastAsia" w:ascii="宋体" w:hAnsi="宋体" w:eastAsia="宋体" w:cs="宋体"/>
+          <w:color w:val="A9B7C6"/>
+          <w:sz w:val="24"/>
+          <w:szCs w:val="24"/>
+          <w:shd w:val="clear" w:fill="2B2B2B"/>
+        </w:rPr>
+        <w:t>}</w:t>
+      </w:r>
+    </w:p>
+    <w:p>
+      <w:pPr>
+        <w:pStyle w:val="38"/>
+        <w:ind w:left="420" w:leftChars="0"/>
+        <w:rPr>
+          <w:rFonts w:hint="eastAsia"/>
+          <w:lang w:val="en-US" w:eastAsia="zh-CN"/>
+        </w:rPr>
+      </w:pPr>
     </w:p>
     <w:p>
       <w:pPr>
@@ -20486,6 +21464,8 @@
       <w:pPr>
         <w:ind w:firstLine="420"/>
       </w:pPr>
+      <w:bookmarkStart w:id="0" w:name="_GoBack"/>
+      <w:bookmarkEnd w:id="0"/>
     </w:p>
     <w:p>
       <w:pPr>

--- a/项目日志.docx
+++ b/项目日志.docx
@@ -20,7 +20,7 @@
     </w:p>
     <w:p>
       <w:pPr>
-        <w:pStyle w:val="32"/>
+        <w:pStyle w:val="33"/>
         <w:ind w:left="777" w:right="210"/>
       </w:pPr>
       <w:r>
@@ -32,7 +32,7 @@
     </w:p>
     <w:p>
       <w:pPr>
-        <w:pStyle w:val="38"/>
+        <w:pStyle w:val="39"/>
       </w:pPr>
       <w:r>
         <w:rPr>
@@ -43,7 +43,7 @@
     </w:p>
     <w:p>
       <w:pPr>
-        <w:pStyle w:val="38"/>
+        <w:pStyle w:val="39"/>
       </w:pPr>
       <w:r>
         <w:rPr>
@@ -54,7 +54,7 @@
     </w:p>
     <w:p>
       <w:pPr>
-        <w:pStyle w:val="38"/>
+        <w:pStyle w:val="39"/>
         <w:rPr>
           <w:rFonts w:hint="eastAsia"/>
         </w:rPr>
@@ -90,7 +90,7 @@
     </w:p>
     <w:p>
       <w:pPr>
-        <w:pStyle w:val="38"/>
+        <w:pStyle w:val="39"/>
         <w:rPr>
           <w:rFonts w:hint="eastAsia"/>
         </w:rPr>
@@ -98,7 +98,7 @@
     </w:p>
     <w:p>
       <w:pPr>
-        <w:pStyle w:val="32"/>
+        <w:pStyle w:val="33"/>
         <w:ind w:left="777" w:right="210"/>
       </w:pPr>
       <w:r>
@@ -110,7 +110,7 @@
     </w:p>
     <w:p>
       <w:pPr>
-        <w:pStyle w:val="38"/>
+        <w:pStyle w:val="39"/>
         <w:rPr>
           <w:rFonts w:hint="eastAsia"/>
         </w:rPr>
@@ -118,7 +118,7 @@
     </w:p>
     <w:p>
       <w:pPr>
-        <w:pStyle w:val="32"/>
+        <w:pStyle w:val="33"/>
         <w:ind w:left="777" w:right="210"/>
       </w:pPr>
       <w:r>
@@ -130,7 +130,7 @@
     </w:p>
     <w:tbl>
       <w:tblPr>
-        <w:tblStyle w:val="27"/>
+        <w:tblStyle w:val="28"/>
         <w:tblW w:w="9968" w:type="dxa"/>
         <w:tblInd w:w="0" w:type="dxa"/>
         <w:tblBorders>
@@ -277,7 +277,7 @@
     </w:tbl>
     <w:p>
       <w:pPr>
-        <w:pStyle w:val="32"/>
+        <w:pStyle w:val="33"/>
         <w:ind w:left="777" w:right="210"/>
       </w:pPr>
       <w:r>
@@ -289,7 +289,7 @@
     </w:p>
     <w:p>
       <w:pPr>
-        <w:pStyle w:val="34"/>
+        <w:pStyle w:val="35"/>
         <w:ind w:left="919" w:right="210"/>
       </w:pPr>
       <w:r>
@@ -301,7 +301,7 @@
     </w:p>
     <w:tbl>
       <w:tblPr>
-        <w:tblStyle w:val="27"/>
+        <w:tblStyle w:val="28"/>
         <w:tblW w:w="9968" w:type="dxa"/>
         <w:tblInd w:w="0" w:type="dxa"/>
         <w:tblBorders>
@@ -349,7 +349,7 @@
           </w:tcPr>
           <w:p>
             <w:pPr>
-              <w:pStyle w:val="36"/>
+              <w:pStyle w:val="37"/>
               <w:numPr>
                 <w:ilvl w:val="3"/>
                 <w:numId w:val="0"/>
@@ -372,7 +372,7 @@
           </w:tcPr>
           <w:p>
             <w:pPr>
-              <w:pStyle w:val="36"/>
+              <w:pStyle w:val="37"/>
               <w:numPr>
                 <w:ilvl w:val="3"/>
                 <w:numId w:val="0"/>
@@ -395,7 +395,7 @@
           </w:tcPr>
           <w:p>
             <w:pPr>
-              <w:pStyle w:val="36"/>
+              <w:pStyle w:val="37"/>
               <w:numPr>
                 <w:ilvl w:val="3"/>
                 <w:numId w:val="0"/>
@@ -437,7 +437,7 @@
           </w:tcPr>
           <w:p>
             <w:pPr>
-              <w:pStyle w:val="36"/>
+              <w:pStyle w:val="37"/>
               <w:numPr>
                 <w:ilvl w:val="3"/>
                 <w:numId w:val="0"/>
@@ -460,7 +460,7 @@
           </w:tcPr>
           <w:p>
             <w:pPr>
-              <w:pStyle w:val="36"/>
+              <w:pStyle w:val="37"/>
               <w:numPr>
                 <w:ilvl w:val="3"/>
                 <w:numId w:val="0"/>
@@ -483,7 +483,7 @@
           </w:tcPr>
           <w:p>
             <w:pPr>
-              <w:pStyle w:val="36"/>
+              <w:pStyle w:val="37"/>
               <w:numPr>
                 <w:ilvl w:val="3"/>
                 <w:numId w:val="0"/>
@@ -525,7 +525,7 @@
           </w:tcPr>
           <w:p>
             <w:pPr>
-              <w:pStyle w:val="36"/>
+              <w:pStyle w:val="37"/>
               <w:numPr>
                 <w:ilvl w:val="3"/>
                 <w:numId w:val="0"/>
@@ -548,7 +548,7 @@
           </w:tcPr>
           <w:p>
             <w:pPr>
-              <w:pStyle w:val="36"/>
+              <w:pStyle w:val="37"/>
               <w:numPr>
                 <w:ilvl w:val="3"/>
                 <w:numId w:val="0"/>
@@ -577,7 +577,7 @@
           </w:tcPr>
           <w:p>
             <w:pPr>
-              <w:pStyle w:val="36"/>
+              <w:pStyle w:val="37"/>
               <w:numPr>
                 <w:ilvl w:val="3"/>
                 <w:numId w:val="0"/>
@@ -613,7 +613,7 @@
           </w:tcPr>
           <w:p>
             <w:pPr>
-              <w:pStyle w:val="36"/>
+              <w:pStyle w:val="37"/>
               <w:numPr>
                 <w:ilvl w:val="3"/>
                 <w:numId w:val="0"/>
@@ -636,7 +636,7 @@
           </w:tcPr>
           <w:p>
             <w:pPr>
-              <w:pStyle w:val="36"/>
+              <w:pStyle w:val="37"/>
               <w:numPr>
                 <w:ilvl w:val="3"/>
                 <w:numId w:val="0"/>
@@ -659,7 +659,7 @@
           </w:tcPr>
           <w:p>
             <w:pPr>
-              <w:pStyle w:val="36"/>
+              <w:pStyle w:val="37"/>
               <w:numPr>
                 <w:ilvl w:val="3"/>
                 <w:numId w:val="0"/>
@@ -695,7 +695,7 @@
           </w:tcPr>
           <w:p>
             <w:pPr>
-              <w:pStyle w:val="36"/>
+              <w:pStyle w:val="37"/>
               <w:numPr>
                 <w:ilvl w:val="3"/>
                 <w:numId w:val="0"/>
@@ -718,7 +718,7 @@
           </w:tcPr>
           <w:p>
             <w:pPr>
-              <w:pStyle w:val="36"/>
+              <w:pStyle w:val="37"/>
               <w:numPr>
                 <w:ilvl w:val="3"/>
                 <w:numId w:val="0"/>
@@ -741,7 +741,7 @@
           </w:tcPr>
           <w:p>
             <w:pPr>
-              <w:pStyle w:val="36"/>
+              <w:pStyle w:val="37"/>
               <w:numPr>
                 <w:ilvl w:val="3"/>
                 <w:numId w:val="0"/>
@@ -783,7 +783,7 @@
           </w:tcPr>
           <w:p>
             <w:pPr>
-              <w:pStyle w:val="36"/>
+              <w:pStyle w:val="37"/>
               <w:numPr>
                 <w:ilvl w:val="3"/>
                 <w:numId w:val="0"/>
@@ -806,7 +806,7 @@
           </w:tcPr>
           <w:p>
             <w:pPr>
-              <w:pStyle w:val="36"/>
+              <w:pStyle w:val="37"/>
               <w:numPr>
                 <w:ilvl w:val="3"/>
                 <w:numId w:val="0"/>
@@ -829,7 +829,7 @@
           </w:tcPr>
           <w:p>
             <w:pPr>
-              <w:pStyle w:val="36"/>
+              <w:pStyle w:val="37"/>
               <w:numPr>
                 <w:ilvl w:val="3"/>
                 <w:numId w:val="0"/>
@@ -847,7 +847,7 @@
           </w:p>
           <w:p>
             <w:pPr>
-              <w:pStyle w:val="36"/>
+              <w:pStyle w:val="37"/>
               <w:numPr>
                 <w:ilvl w:val="3"/>
                 <w:numId w:val="0"/>
@@ -859,7 +859,7 @@
           </w:p>
           <w:p>
             <w:pPr>
-              <w:pStyle w:val="36"/>
+              <w:pStyle w:val="37"/>
               <w:numPr>
                 <w:ilvl w:val="3"/>
                 <w:numId w:val="0"/>
@@ -877,7 +877,7 @@
           </w:p>
           <w:p>
             <w:pPr>
-              <w:pStyle w:val="36"/>
+              <w:pStyle w:val="37"/>
               <w:numPr>
                 <w:ilvl w:val="3"/>
                 <w:numId w:val="0"/>
@@ -889,7 +889,7 @@
           </w:p>
           <w:p>
             <w:pPr>
-              <w:pStyle w:val="36"/>
+              <w:pStyle w:val="37"/>
               <w:numPr>
                 <w:ilvl w:val="3"/>
                 <w:numId w:val="0"/>
@@ -910,7 +910,7 @@
     </w:tbl>
     <w:p>
       <w:pPr>
-        <w:pStyle w:val="34"/>
+        <w:pStyle w:val="35"/>
         <w:ind w:left="919" w:right="210"/>
       </w:pPr>
       <w:r>
@@ -922,7 +922,7 @@
     </w:p>
     <w:tbl>
       <w:tblPr>
-        <w:tblStyle w:val="27"/>
+        <w:tblStyle w:val="28"/>
         <w:tblW w:w="9968" w:type="dxa"/>
         <w:tblInd w:w="0" w:type="dxa"/>
         <w:tblBorders>
@@ -970,7 +970,7 @@
           </w:tcPr>
           <w:p>
             <w:pPr>
-              <w:pStyle w:val="36"/>
+              <w:pStyle w:val="37"/>
               <w:numPr>
                 <w:ilvl w:val="3"/>
                 <w:numId w:val="0"/>
@@ -993,7 +993,7 @@
           </w:tcPr>
           <w:p>
             <w:pPr>
-              <w:pStyle w:val="36"/>
+              <w:pStyle w:val="37"/>
               <w:numPr>
                 <w:ilvl w:val="3"/>
                 <w:numId w:val="0"/>
@@ -1016,7 +1016,7 @@
           </w:tcPr>
           <w:p>
             <w:pPr>
-              <w:pStyle w:val="36"/>
+              <w:pStyle w:val="37"/>
               <w:numPr>
                 <w:ilvl w:val="3"/>
                 <w:numId w:val="0"/>
@@ -1058,7 +1058,7 @@
           </w:tcPr>
           <w:p>
             <w:pPr>
-              <w:pStyle w:val="36"/>
+              <w:pStyle w:val="37"/>
               <w:numPr>
                 <w:ilvl w:val="3"/>
                 <w:numId w:val="0"/>
@@ -1081,7 +1081,7 @@
           </w:tcPr>
           <w:p>
             <w:pPr>
-              <w:pStyle w:val="36"/>
+              <w:pStyle w:val="37"/>
               <w:numPr>
                 <w:ilvl w:val="3"/>
                 <w:numId w:val="0"/>
@@ -1099,7 +1099,7 @@
           </w:p>
           <w:p>
             <w:pPr>
-              <w:pStyle w:val="36"/>
+              <w:pStyle w:val="37"/>
               <w:numPr>
                 <w:ilvl w:val="3"/>
                 <w:numId w:val="0"/>
@@ -1117,7 +1117,7 @@
           </w:p>
           <w:p>
             <w:pPr>
-              <w:pStyle w:val="36"/>
+              <w:pStyle w:val="37"/>
               <w:numPr>
                 <w:ilvl w:val="3"/>
                 <w:numId w:val="0"/>
@@ -1135,7 +1135,7 @@
           </w:p>
           <w:p>
             <w:pPr>
-              <w:pStyle w:val="36"/>
+              <w:pStyle w:val="37"/>
               <w:numPr>
                 <w:ilvl w:val="3"/>
                 <w:numId w:val="0"/>
@@ -1158,7 +1158,7 @@
           </w:tcPr>
           <w:p>
             <w:pPr>
-              <w:pStyle w:val="36"/>
+              <w:pStyle w:val="37"/>
               <w:numPr>
                 <w:ilvl w:val="3"/>
                 <w:numId w:val="0"/>
@@ -1179,7 +1179,7 @@
     </w:tbl>
     <w:p>
       <w:pPr>
-        <w:pStyle w:val="30"/>
+        <w:pStyle w:val="31"/>
       </w:pPr>
       <w:r>
         <w:rPr>
@@ -1197,7 +1197,7 @@
     </w:p>
     <w:p>
       <w:pPr>
-        <w:pStyle w:val="32"/>
+        <w:pStyle w:val="33"/>
         <w:ind w:left="777" w:right="210"/>
       </w:pPr>
       <w:r>
@@ -1212,7 +1212,7 @@
     </w:p>
     <w:p>
       <w:pPr>
-        <w:pStyle w:val="34"/>
+        <w:pStyle w:val="35"/>
       </w:pPr>
       <w:r>
         <w:rPr>
@@ -1224,7 +1224,7 @@
     </w:p>
     <w:p>
       <w:pPr>
-        <w:pStyle w:val="38"/>
+        <w:pStyle w:val="39"/>
         <w:numPr>
           <w:ilvl w:val="0"/>
           <w:numId w:val="2"/>
@@ -1244,7 +1244,7 @@
     </w:p>
     <w:p>
       <w:pPr>
-        <w:pStyle w:val="38"/>
+        <w:pStyle w:val="39"/>
         <w:numPr>
           <w:ilvl w:val="0"/>
           <w:numId w:val="2"/>
@@ -1264,7 +1264,7 @@
     </w:p>
     <w:p>
       <w:pPr>
-        <w:pStyle w:val="34"/>
+        <w:pStyle w:val="35"/>
         <w:rPr>
           <w:rFonts w:hint="eastAsia"/>
           <w:lang w:val="en-US" w:eastAsia="zh-CN"/>
@@ -1280,7 +1280,7 @@
     </w:p>
     <w:p>
       <w:pPr>
-        <w:pStyle w:val="38"/>
+        <w:pStyle w:val="39"/>
         <w:numPr>
           <w:ilvl w:val="0"/>
           <w:numId w:val="3"/>
@@ -1300,7 +1300,7 @@
     </w:p>
     <w:p>
       <w:pPr>
-        <w:pStyle w:val="38"/>
+        <w:pStyle w:val="39"/>
         <w:numPr>
           <w:ilvl w:val="0"/>
           <w:numId w:val="3"/>
@@ -1320,7 +1320,7 @@
     </w:p>
     <w:p>
       <w:pPr>
-        <w:pStyle w:val="38"/>
+        <w:pStyle w:val="39"/>
         <w:numPr>
           <w:ilvl w:val="0"/>
           <w:numId w:val="3"/>
@@ -1340,7 +1340,7 @@
     </w:p>
     <w:p>
       <w:pPr>
-        <w:pStyle w:val="34"/>
+        <w:pStyle w:val="35"/>
         <w:rPr>
           <w:rFonts w:hint="eastAsia"/>
           <w:lang w:val="en-US" w:eastAsia="zh-CN"/>
@@ -1356,7 +1356,7 @@
     </w:p>
     <w:p>
       <w:pPr>
-        <w:pStyle w:val="38"/>
+        <w:pStyle w:val="39"/>
         <w:rPr>
           <w:rFonts w:hint="eastAsia"/>
           <w:lang w:val="en-US" w:eastAsia="zh-CN"/>
@@ -1372,7 +1372,7 @@
     </w:p>
     <w:p>
       <w:pPr>
-        <w:pStyle w:val="18"/>
+        <w:pStyle w:val="19"/>
         <w:keepNext w:val="0"/>
         <w:keepLines w:val="0"/>
         <w:widowControl/>
@@ -2680,7 +2680,7 @@
     </w:p>
     <w:p>
       <w:pPr>
-        <w:pStyle w:val="38"/>
+        <w:pStyle w:val="39"/>
         <w:rPr>
           <w:rFonts w:hint="eastAsia"/>
           <w:lang w:val="en-US" w:eastAsia="zh-CN"/>
@@ -2696,7 +2696,7 @@
     </w:p>
     <w:p>
       <w:pPr>
-        <w:pStyle w:val="19"/>
+        <w:pStyle w:val="20"/>
         <w:keepNext w:val="0"/>
         <w:keepLines w:val="0"/>
         <w:widowControl/>
@@ -2808,7 +2808,7 @@
     </w:p>
     <w:p>
       <w:pPr>
-        <w:pStyle w:val="19"/>
+        <w:pStyle w:val="20"/>
         <w:keepNext w:val="0"/>
         <w:keepLines w:val="0"/>
         <w:widowControl/>
@@ -2842,7 +2842,7 @@
     </w:p>
     <w:p>
       <w:pPr>
-        <w:pStyle w:val="19"/>
+        <w:pStyle w:val="20"/>
         <w:keepNext w:val="0"/>
         <w:keepLines w:val="0"/>
         <w:widowControl/>
@@ -4058,7 +4058,7 @@
     </w:p>
     <w:p>
       <w:pPr>
-        <w:pStyle w:val="19"/>
+        <w:pStyle w:val="20"/>
         <w:keepNext w:val="0"/>
         <w:keepLines w:val="0"/>
         <w:widowControl/>
@@ -4092,7 +4092,7 @@
     </w:p>
     <w:p>
       <w:pPr>
-        <w:pStyle w:val="19"/>
+        <w:pStyle w:val="20"/>
         <w:keepNext w:val="0"/>
         <w:keepLines w:val="0"/>
         <w:widowControl/>
@@ -4127,7 +4127,7 @@
     </w:p>
     <w:p>
       <w:pPr>
-        <w:pStyle w:val="38"/>
+        <w:pStyle w:val="39"/>
         <w:rPr>
           <w:rFonts w:hint="eastAsia"/>
           <w:lang w:val="en-US" w:eastAsia="zh-CN"/>
@@ -4143,7 +4143,7 @@
     </w:p>
     <w:p>
       <w:pPr>
-        <w:pStyle w:val="18"/>
+        <w:pStyle w:val="19"/>
         <w:keepNext w:val="0"/>
         <w:keepLines w:val="0"/>
         <w:widowControl/>
@@ -5809,7 +5809,7 @@
     </w:p>
     <w:p>
       <w:pPr>
-        <w:pStyle w:val="38"/>
+        <w:pStyle w:val="39"/>
         <w:numPr>
           <w:ilvl w:val="0"/>
           <w:numId w:val="3"/>
@@ -5830,7 +5830,7 @@
     </w:p>
     <w:p>
       <w:pPr>
-        <w:pStyle w:val="18"/>
+        <w:pStyle w:val="19"/>
         <w:keepNext w:val="0"/>
         <w:keepLines w:val="0"/>
         <w:widowControl/>
@@ -6124,7 +6124,7 @@
     </w:p>
     <w:p>
       <w:pPr>
-        <w:pStyle w:val="38"/>
+        <w:pStyle w:val="39"/>
         <w:numPr>
           <w:ilvl w:val="0"/>
           <w:numId w:val="3"/>
@@ -6145,7 +6145,7 @@
     </w:p>
     <w:p>
       <w:pPr>
-        <w:pStyle w:val="38"/>
+        <w:pStyle w:val="39"/>
         <w:numPr>
           <w:ilvl w:val="0"/>
           <w:numId w:val="0"/>
@@ -6166,7 +6166,7 @@
     </w:p>
     <w:p>
       <w:pPr>
-        <w:pStyle w:val="18"/>
+        <w:pStyle w:val="19"/>
         <w:keepNext w:val="0"/>
         <w:keepLines w:val="0"/>
         <w:widowControl/>
@@ -8907,7 +8907,7 @@
     </w:p>
     <w:p>
       <w:pPr>
-        <w:pStyle w:val="38"/>
+        <w:pStyle w:val="39"/>
         <w:numPr>
           <w:ilvl w:val="0"/>
           <w:numId w:val="0"/>
@@ -8921,7 +8921,7 @@
     </w:p>
     <w:p>
       <w:pPr>
-        <w:pStyle w:val="32"/>
+        <w:pStyle w:val="33"/>
         <w:rPr>
           <w:rFonts w:hint="eastAsia"/>
           <w:lang w:val="en-US" w:eastAsia="zh-CN"/>
@@ -8937,7 +8937,7 @@
     </w:p>
     <w:p>
       <w:pPr>
-        <w:pStyle w:val="34"/>
+        <w:pStyle w:val="35"/>
         <w:rPr>
           <w:rFonts w:hint="eastAsia"/>
           <w:lang w:val="en-US" w:eastAsia="zh-CN"/>
@@ -8953,7 +8953,7 @@
     </w:p>
     <w:p>
       <w:pPr>
-        <w:pStyle w:val="36"/>
+        <w:pStyle w:val="37"/>
         <w:rPr>
           <w:rFonts w:hint="eastAsia"/>
           <w:lang w:val="en-US" w:eastAsia="zh-CN"/>
@@ -8969,7 +8969,7 @@
     </w:p>
     <w:p>
       <w:pPr>
-        <w:pStyle w:val="36"/>
+        <w:pStyle w:val="37"/>
         <w:rPr>
           <w:rFonts w:hint="eastAsia"/>
           <w:lang w:val="en-US" w:eastAsia="zh-CN"/>
@@ -8985,7 +8985,7 @@
     </w:p>
     <w:p>
       <w:pPr>
-        <w:pStyle w:val="36"/>
+        <w:pStyle w:val="37"/>
         <w:rPr>
           <w:rFonts w:hint="eastAsia"/>
           <w:lang w:val="en-US" w:eastAsia="zh-CN"/>
@@ -9001,7 +9001,7 @@
     </w:p>
     <w:p>
       <w:pPr>
-        <w:pStyle w:val="34"/>
+        <w:pStyle w:val="35"/>
         <w:rPr>
           <w:rFonts w:hint="eastAsia"/>
           <w:lang w:val="en-US" w:eastAsia="zh-CN"/>
@@ -9017,7 +9017,7 @@
     </w:p>
     <w:p>
       <w:pPr>
-        <w:pStyle w:val="36"/>
+        <w:pStyle w:val="37"/>
         <w:rPr>
           <w:rFonts w:hint="eastAsia"/>
           <w:lang w:val="en-US" w:eastAsia="zh-CN"/>
@@ -9033,7 +9033,7 @@
     </w:p>
     <w:p>
       <w:pPr>
-        <w:pStyle w:val="36"/>
+        <w:pStyle w:val="37"/>
         <w:rPr>
           <w:rFonts w:hint="eastAsia"/>
           <w:lang w:val="en-US" w:eastAsia="zh-CN"/>
@@ -9049,7 +9049,7 @@
     </w:p>
     <w:p>
       <w:pPr>
-        <w:pStyle w:val="36"/>
+        <w:pStyle w:val="37"/>
         <w:rPr>
           <w:rFonts w:hint="eastAsia"/>
           <w:lang w:val="en-US" w:eastAsia="zh-CN"/>
@@ -9065,7 +9065,7 @@
     </w:p>
     <w:p>
       <w:pPr>
-        <w:pStyle w:val="36"/>
+        <w:pStyle w:val="37"/>
         <w:rPr>
           <w:rFonts w:hint="eastAsia"/>
           <w:lang w:val="en-US" w:eastAsia="zh-CN"/>
@@ -9081,7 +9081,7 @@
     </w:p>
     <w:p>
       <w:pPr>
-        <w:pStyle w:val="34"/>
+        <w:pStyle w:val="35"/>
         <w:rPr>
           <w:rFonts w:hint="eastAsia"/>
           <w:lang w:val="en-US" w:eastAsia="zh-CN"/>
@@ -9097,7 +9097,7 @@
     </w:p>
     <w:p>
       <w:pPr>
-        <w:pStyle w:val="36"/>
+        <w:pStyle w:val="37"/>
         <w:rPr>
           <w:rFonts w:hint="eastAsia"/>
           <w:lang w:val="en-US" w:eastAsia="zh-CN"/>
@@ -9113,7 +9113,7 @@
     </w:p>
     <w:p>
       <w:pPr>
-        <w:pStyle w:val="18"/>
+        <w:pStyle w:val="19"/>
         <w:keepNext w:val="0"/>
         <w:keepLines w:val="0"/>
         <w:widowControl/>
@@ -10509,7 +10509,7 @@
     </w:p>
     <w:p>
       <w:pPr>
-        <w:pStyle w:val="36"/>
+        <w:pStyle w:val="37"/>
         <w:rPr>
           <w:rFonts w:hint="eastAsia"/>
           <w:lang w:val="en-US" w:eastAsia="zh-CN"/>
@@ -10525,7 +10525,7 @@
     </w:p>
     <w:p>
       <w:pPr>
-        <w:pStyle w:val="18"/>
+        <w:pStyle w:val="19"/>
         <w:keepNext w:val="0"/>
         <w:keepLines w:val="0"/>
         <w:widowControl/>
@@ -11070,7 +11070,7 @@
     </w:p>
     <w:p>
       <w:pPr>
-        <w:pStyle w:val="36"/>
+        <w:pStyle w:val="37"/>
         <w:numPr>
           <w:ilvl w:val="3"/>
           <w:numId w:val="0"/>
@@ -11087,7 +11087,7 @@
     </w:p>
     <w:p>
       <w:pPr>
-        <w:pStyle w:val="36"/>
+        <w:pStyle w:val="37"/>
         <w:numPr>
           <w:ilvl w:val="3"/>
           <w:numId w:val="0"/>
@@ -11104,7 +11104,7 @@
     </w:p>
     <w:p>
       <w:pPr>
-        <w:pStyle w:val="32"/>
+        <w:pStyle w:val="33"/>
         <w:ind w:left="777" w:right="210"/>
       </w:pPr>
       <w:r>
@@ -11117,7 +11117,7 @@
     </w:p>
     <w:p>
       <w:pPr>
-        <w:pStyle w:val="34"/>
+        <w:pStyle w:val="35"/>
       </w:pPr>
       <w:r>
         <w:rPr>
@@ -11129,7 +11129,7 @@
     </w:p>
     <w:p>
       <w:pPr>
-        <w:pStyle w:val="36"/>
+        <w:pStyle w:val="37"/>
       </w:pPr>
       <w:r>
         <w:rPr>
@@ -11141,7 +11141,7 @@
     </w:p>
     <w:p>
       <w:pPr>
-        <w:pStyle w:val="36"/>
+        <w:pStyle w:val="37"/>
       </w:pPr>
       <w:r>
         <w:rPr>
@@ -11153,7 +11153,7 @@
     </w:p>
     <w:p>
       <w:pPr>
-        <w:pStyle w:val="36"/>
+        <w:pStyle w:val="37"/>
       </w:pPr>
       <w:r>
         <w:rPr>
@@ -11165,7 +11165,7 @@
     </w:p>
     <w:p>
       <w:pPr>
-        <w:pStyle w:val="36"/>
+        <w:pStyle w:val="37"/>
         <w:numPr>
           <w:ilvl w:val="3"/>
           <w:numId w:val="0"/>
@@ -11178,7 +11178,7 @@
     </w:p>
     <w:p>
       <w:pPr>
-        <w:pStyle w:val="34"/>
+        <w:pStyle w:val="35"/>
       </w:pPr>
       <w:r>
         <w:rPr>
@@ -11190,7 +11190,7 @@
     </w:p>
     <w:p>
       <w:pPr>
-        <w:pStyle w:val="36"/>
+        <w:pStyle w:val="37"/>
       </w:pPr>
       <w:r>
         <w:rPr>
@@ -11202,7 +11202,7 @@
     </w:p>
     <w:p>
       <w:pPr>
-        <w:pStyle w:val="36"/>
+        <w:pStyle w:val="37"/>
       </w:pPr>
       <w:r>
         <w:rPr>
@@ -11214,7 +11214,7 @@
     </w:p>
     <w:p>
       <w:pPr>
-        <w:pStyle w:val="36"/>
+        <w:pStyle w:val="37"/>
       </w:pPr>
       <w:r>
         <w:rPr>
@@ -11226,7 +11226,7 @@
     </w:p>
     <w:p>
       <w:pPr>
-        <w:pStyle w:val="34"/>
+        <w:pStyle w:val="35"/>
       </w:pPr>
       <w:r>
         <w:rPr>
@@ -11238,7 +11238,7 @@
     </w:p>
     <w:p>
       <w:pPr>
-        <w:pStyle w:val="36"/>
+        <w:pStyle w:val="37"/>
       </w:pPr>
       <w:r>
         <w:rPr>
@@ -11250,7 +11250,7 @@
     </w:p>
     <w:p>
       <w:pPr>
-        <w:pStyle w:val="18"/>
+        <w:pStyle w:val="19"/>
         <w:keepNext w:val="0"/>
         <w:keepLines w:val="0"/>
         <w:widowControl/>
@@ -11386,7 +11386,7 @@
     </w:p>
     <w:p>
       <w:pPr>
-        <w:pStyle w:val="38"/>
+        <w:pStyle w:val="39"/>
         <w:rPr>
           <w:rFonts w:hint="eastAsia"/>
           <w:lang w:val="en-US" w:eastAsia="zh-CN"/>
@@ -11402,7 +11402,7 @@
     </w:p>
     <w:p>
       <w:pPr>
-        <w:pStyle w:val="18"/>
+        <w:pStyle w:val="19"/>
         <w:keepNext w:val="0"/>
         <w:keepLines w:val="0"/>
         <w:widowControl/>
@@ -11498,7 +11498,7 @@
     </w:p>
     <w:p>
       <w:pPr>
-        <w:pStyle w:val="36"/>
+        <w:pStyle w:val="37"/>
         <w:rPr>
           <w:rFonts w:hint="eastAsia"/>
           <w:lang w:val="en-US" w:eastAsia="zh-CN"/>
@@ -11514,7 +11514,7 @@
     </w:p>
     <w:p>
       <w:pPr>
-        <w:pStyle w:val="18"/>
+        <w:pStyle w:val="19"/>
         <w:keepNext w:val="0"/>
         <w:keepLines w:val="0"/>
         <w:widowControl/>
@@ -11750,7 +11750,7 @@
     </w:p>
     <w:p>
       <w:pPr>
-        <w:pStyle w:val="38"/>
+        <w:pStyle w:val="39"/>
         <w:rPr>
           <w:rFonts w:hint="eastAsia"/>
           <w:lang w:val="en-US" w:eastAsia="zh-CN"/>
@@ -11759,7 +11759,7 @@
     </w:p>
     <w:p>
       <w:pPr>
-        <w:pStyle w:val="36"/>
+        <w:pStyle w:val="37"/>
         <w:numPr>
           <w:ilvl w:val="3"/>
           <w:numId w:val="0"/>
@@ -11773,7 +11773,7 @@
     </w:p>
     <w:p>
       <w:pPr>
-        <w:pStyle w:val="36"/>
+        <w:pStyle w:val="37"/>
         <w:numPr>
           <w:ilvl w:val="3"/>
           <w:numId w:val="0"/>
@@ -11790,7 +11790,7 @@
     </w:p>
     <w:p>
       <w:pPr>
-        <w:pStyle w:val="30"/>
+        <w:pStyle w:val="31"/>
       </w:pPr>
       <w:r>
         <w:rPr>
@@ -11808,7 +11808,7 @@
     </w:p>
     <w:p>
       <w:pPr>
-        <w:pStyle w:val="32"/>
+        <w:pStyle w:val="33"/>
         <w:ind w:left="777" w:right="210"/>
       </w:pPr>
       <w:r>
@@ -11820,7 +11820,7 @@
     </w:p>
     <w:p>
       <w:pPr>
-        <w:pStyle w:val="34"/>
+        <w:pStyle w:val="35"/>
       </w:pPr>
       <w:r>
         <w:rPr>
@@ -11831,7 +11831,7 @@
     </w:p>
     <w:p>
       <w:pPr>
-        <w:pStyle w:val="36"/>
+        <w:pStyle w:val="37"/>
       </w:pPr>
       <w:r>
         <w:rPr>
@@ -11842,7 +11842,7 @@
     </w:p>
     <w:p>
       <w:pPr>
-        <w:pStyle w:val="36"/>
+        <w:pStyle w:val="37"/>
       </w:pPr>
       <w:r>
         <w:rPr>
@@ -11853,7 +11853,7 @@
     </w:p>
     <w:p>
       <w:pPr>
-        <w:pStyle w:val="36"/>
+        <w:pStyle w:val="37"/>
       </w:pPr>
       <w:r>
         <w:rPr>
@@ -11865,7 +11865,7 @@
     <w:p/>
     <w:p>
       <w:pPr>
-        <w:pStyle w:val="34"/>
+        <w:pStyle w:val="35"/>
         <w:ind w:left="919" w:right="210"/>
       </w:pPr>
       <w:r>
@@ -11877,7 +11877,7 @@
     </w:p>
     <w:p>
       <w:pPr>
-        <w:pStyle w:val="36"/>
+        <w:pStyle w:val="37"/>
       </w:pPr>
       <w:r>
         <w:rPr>
@@ -11888,7 +11888,7 @@
     </w:p>
     <w:p>
       <w:pPr>
-        <w:pStyle w:val="36"/>
+        <w:pStyle w:val="37"/>
       </w:pPr>
       <w:r>
         <w:rPr>
@@ -11899,7 +11899,7 @@
     </w:p>
     <w:p>
       <w:pPr>
-        <w:pStyle w:val="36"/>
+        <w:pStyle w:val="37"/>
       </w:pPr>
       <w:r>
         <w:rPr>
@@ -11910,7 +11910,7 @@
     </w:p>
     <w:p>
       <w:pPr>
-        <w:pStyle w:val="36"/>
+        <w:pStyle w:val="37"/>
       </w:pPr>
       <w:r>
         <w:rPr>
@@ -11921,7 +11921,7 @@
     </w:p>
     <w:p>
       <w:pPr>
-        <w:pStyle w:val="36"/>
+        <w:pStyle w:val="37"/>
       </w:pPr>
       <w:r>
         <w:rPr>
@@ -11932,7 +11932,7 @@
     </w:p>
     <w:p>
       <w:pPr>
-        <w:pStyle w:val="36"/>
+        <w:pStyle w:val="37"/>
       </w:pPr>
       <w:r>
         <w:rPr>
@@ -11944,7 +11944,7 @@
     </w:p>
     <w:p>
       <w:pPr>
-        <w:pStyle w:val="34"/>
+        <w:pStyle w:val="35"/>
         <w:ind w:left="919" w:right="210"/>
       </w:pPr>
       <w:r>
@@ -11956,7 +11956,7 @@
     </w:p>
     <w:p>
       <w:pPr>
-        <w:pStyle w:val="18"/>
+        <w:pStyle w:val="19"/>
         <w:keepNext w:val="0"/>
         <w:keepLines w:val="0"/>
         <w:widowControl/>
@@ -19932,7 +19932,7 @@
     </w:p>
     <w:p>
       <w:pPr>
-        <w:pStyle w:val="36"/>
+        <w:pStyle w:val="37"/>
         <w:numPr>
           <w:ilvl w:val="3"/>
           <w:numId w:val="0"/>
@@ -19945,7 +19945,7 @@
     </w:p>
     <w:p>
       <w:pPr>
-        <w:pStyle w:val="34"/>
+        <w:pStyle w:val="35"/>
         <w:rPr>
           <w:rFonts w:hint="eastAsia"/>
           <w:lang w:val="en-US" w:eastAsia="zh-CN"/>
@@ -19961,7 +19961,7 @@
     </w:p>
     <w:p>
       <w:pPr>
-        <w:pStyle w:val="36"/>
+        <w:pStyle w:val="37"/>
         <w:rPr>
           <w:rFonts w:hint="eastAsia"/>
           <w:lang w:val="en-US" w:eastAsia="zh-CN"/>
@@ -19977,7 +19977,7 @@
     </w:p>
     <w:p>
       <w:pPr>
-        <w:pStyle w:val="38"/>
+        <w:pStyle w:val="39"/>
         <w:ind w:left="420" w:leftChars="0"/>
         <w:rPr>
           <w:rFonts w:hint="eastAsia"/>
@@ -19994,7 +19994,7 @@
     </w:p>
     <w:p>
       <w:pPr>
-        <w:pStyle w:val="36"/>
+        <w:pStyle w:val="37"/>
         <w:rPr>
           <w:rFonts w:hint="eastAsia"/>
           <w:lang w:val="en-US" w:eastAsia="zh-CN"/>
@@ -20010,7 +20010,7 @@
     </w:p>
     <w:p>
       <w:pPr>
-        <w:pStyle w:val="38"/>
+        <w:pStyle w:val="39"/>
       </w:pPr>
       <w:r>
         <w:drawing>
@@ -20058,7 +20058,7 @@
     </w:p>
     <w:p>
       <w:pPr>
-        <w:pStyle w:val="38"/>
+        <w:pStyle w:val="39"/>
         <w:rPr>
           <w:rFonts w:hint="eastAsia"/>
           <w:lang w:val="en-US" w:eastAsia="zh-CN"/>
@@ -20074,7 +20074,7 @@
     </w:p>
     <w:p>
       <w:pPr>
-        <w:pStyle w:val="18"/>
+        <w:pStyle w:val="19"/>
         <w:keepNext w:val="0"/>
         <w:keepLines w:val="0"/>
         <w:widowControl/>
@@ -20334,7 +20334,7 @@
     </w:p>
     <w:p>
       <w:pPr>
-        <w:pStyle w:val="38"/>
+        <w:pStyle w:val="39"/>
         <w:rPr>
           <w:rFonts w:hint="eastAsia"/>
           <w:lang w:val="en-US" w:eastAsia="zh-CN"/>
@@ -20350,7 +20350,7 @@
     </w:p>
     <w:p>
       <w:pPr>
-        <w:pStyle w:val="18"/>
+        <w:pStyle w:val="19"/>
         <w:keepNext w:val="0"/>
         <w:keepLines w:val="0"/>
         <w:widowControl/>
@@ -20446,7 +20446,7 @@
     </w:p>
     <w:p>
       <w:pPr>
-        <w:pStyle w:val="38"/>
+        <w:pStyle w:val="39"/>
         <w:rPr>
           <w:rFonts w:hint="eastAsia"/>
           <w:lang w:val="en-US" w:eastAsia="zh-CN"/>
@@ -20455,7 +20455,7 @@
     </w:p>
     <w:p>
       <w:pPr>
-        <w:pStyle w:val="32"/>
+        <w:pStyle w:val="33"/>
         <w:ind w:left="777" w:right="210"/>
       </w:pPr>
       <w:r>
@@ -20467,7 +20467,7 @@
     </w:p>
     <w:p>
       <w:pPr>
-        <w:pStyle w:val="34"/>
+        <w:pStyle w:val="35"/>
         <w:ind w:left="919" w:right="210"/>
       </w:pPr>
       <w:r>
@@ -20479,7 +20479,7 @@
     </w:p>
     <w:p>
       <w:pPr>
-        <w:pStyle w:val="36"/>
+        <w:pStyle w:val="37"/>
       </w:pPr>
       <w:r>
         <w:rPr>
@@ -20491,7 +20491,7 @@
     </w:p>
     <w:p>
       <w:pPr>
-        <w:pStyle w:val="36"/>
+        <w:pStyle w:val="37"/>
       </w:pPr>
       <w:r>
         <w:rPr>
@@ -20503,7 +20503,7 @@
     </w:p>
     <w:p>
       <w:pPr>
-        <w:pStyle w:val="36"/>
+        <w:pStyle w:val="37"/>
       </w:pPr>
       <w:r>
         <w:rPr>
@@ -20521,7 +20521,7 @@
     </w:p>
     <w:p>
       <w:pPr>
-        <w:pStyle w:val="34"/>
+        <w:pStyle w:val="35"/>
         <w:ind w:left="919" w:right="210"/>
       </w:pPr>
       <w:r>
@@ -20533,7 +20533,7 @@
     </w:p>
     <w:p>
       <w:pPr>
-        <w:pStyle w:val="36"/>
+        <w:pStyle w:val="37"/>
       </w:pPr>
       <w:r>
         <w:rPr>
@@ -20545,7 +20545,7 @@
     </w:p>
     <w:p>
       <w:pPr>
-        <w:pStyle w:val="36"/>
+        <w:pStyle w:val="37"/>
       </w:pPr>
       <w:r>
         <w:rPr>
@@ -20557,7 +20557,7 @@
     </w:p>
     <w:p>
       <w:pPr>
-        <w:pStyle w:val="36"/>
+        <w:pStyle w:val="37"/>
       </w:pPr>
       <w:r>
         <w:rPr>
@@ -20569,7 +20569,7 @@
     </w:p>
     <w:p>
       <w:pPr>
-        <w:pStyle w:val="32"/>
+        <w:pStyle w:val="33"/>
         <w:ind w:left="777" w:right="210"/>
       </w:pPr>
       <w:r>
@@ -20588,7 +20588,7 @@
     </w:p>
     <w:p>
       <w:pPr>
-        <w:pStyle w:val="34"/>
+        <w:pStyle w:val="35"/>
         <w:ind w:left="919" w:right="210"/>
       </w:pPr>
       <w:r>
@@ -20600,7 +20600,7 @@
     </w:p>
     <w:p>
       <w:pPr>
-        <w:pStyle w:val="36"/>
+        <w:pStyle w:val="37"/>
       </w:pPr>
       <w:r>
         <w:rPr>
@@ -20624,7 +20624,7 @@
     </w:p>
     <w:p>
       <w:pPr>
-        <w:pStyle w:val="36"/>
+        <w:pStyle w:val="37"/>
       </w:pPr>
       <w:r>
         <w:rPr>
@@ -20636,7 +20636,7 @@
     </w:p>
     <w:p>
       <w:pPr>
-        <w:pStyle w:val="36"/>
+        <w:pStyle w:val="37"/>
       </w:pPr>
       <w:r>
         <w:rPr>
@@ -20654,7 +20654,7 @@
     </w:p>
     <w:p>
       <w:pPr>
-        <w:pStyle w:val="34"/>
+        <w:pStyle w:val="35"/>
         <w:ind w:left="919" w:right="210"/>
       </w:pPr>
       <w:r>
@@ -20666,7 +20666,7 @@
     </w:p>
     <w:p>
       <w:pPr>
-        <w:pStyle w:val="36"/>
+        <w:pStyle w:val="37"/>
       </w:pPr>
       <w:r>
         <w:rPr>
@@ -20678,7 +20678,7 @@
     </w:p>
     <w:p>
       <w:pPr>
-        <w:pStyle w:val="36"/>
+        <w:pStyle w:val="37"/>
       </w:pPr>
       <w:r>
         <w:rPr>
@@ -20690,7 +20690,7 @@
     </w:p>
     <w:p>
       <w:pPr>
-        <w:pStyle w:val="36"/>
+        <w:pStyle w:val="37"/>
       </w:pPr>
       <w:r>
         <w:rPr>
@@ -20702,7 +20702,7 @@
     </w:p>
     <w:p>
       <w:pPr>
-        <w:pStyle w:val="36"/>
+        <w:pStyle w:val="37"/>
         <w:numPr>
           <w:ilvl w:val="3"/>
           <w:numId w:val="0"/>
@@ -20715,7 +20715,7 @@
     </w:p>
     <w:p>
       <w:pPr>
-        <w:pStyle w:val="34"/>
+        <w:pStyle w:val="35"/>
         <w:rPr>
           <w:rFonts w:hint="eastAsia"/>
           <w:lang w:eastAsia="zh-CN"/>
@@ -20731,7 +20731,7 @@
     </w:p>
     <w:p>
       <w:pPr>
-        <w:pStyle w:val="36"/>
+        <w:pStyle w:val="37"/>
         <w:rPr>
           <w:rFonts w:hint="eastAsia"/>
           <w:lang w:eastAsia="zh-CN"/>
@@ -20747,7 +20747,7 @@
     </w:p>
     <w:p>
       <w:pPr>
-        <w:pStyle w:val="36"/>
+        <w:pStyle w:val="37"/>
         <w:numPr>
           <w:ilvl w:val="3"/>
           <w:numId w:val="0"/>
@@ -20760,7 +20760,7 @@
     </w:p>
     <w:p>
       <w:pPr>
-        <w:pStyle w:val="32"/>
+        <w:pStyle w:val="33"/>
         <w:ind w:left="777" w:right="210"/>
       </w:pPr>
       <w:r>
@@ -20779,7 +20779,7 @@
     </w:p>
     <w:p>
       <w:pPr>
-        <w:pStyle w:val="34"/>
+        <w:pStyle w:val="35"/>
         <w:ind w:left="919" w:right="210"/>
       </w:pPr>
       <w:r>
@@ -20791,7 +20791,7 @@
     </w:p>
     <w:p>
       <w:pPr>
-        <w:pStyle w:val="36"/>
+        <w:pStyle w:val="37"/>
       </w:pPr>
       <w:r>
         <w:rPr>
@@ -20802,7 +20802,7 @@
     </w:p>
     <w:p>
       <w:pPr>
-        <w:pStyle w:val="36"/>
+        <w:pStyle w:val="37"/>
       </w:pPr>
       <w:r>
         <w:rPr>
@@ -20813,7 +20813,7 @@
     </w:p>
     <w:p>
       <w:pPr>
-        <w:pStyle w:val="36"/>
+        <w:pStyle w:val="37"/>
       </w:pPr>
       <w:r>
         <w:rPr>
@@ -20824,7 +20824,7 @@
     </w:p>
     <w:p>
       <w:pPr>
-        <w:pStyle w:val="36"/>
+        <w:pStyle w:val="37"/>
       </w:pPr>
       <w:r>
         <w:rPr>
@@ -20835,7 +20835,7 @@
     </w:p>
     <w:p>
       <w:pPr>
-        <w:pStyle w:val="36"/>
+        <w:pStyle w:val="37"/>
       </w:pPr>
       <w:r>
         <w:rPr>
@@ -20847,7 +20847,7 @@
     </w:p>
     <w:p>
       <w:pPr>
-        <w:pStyle w:val="36"/>
+        <w:pStyle w:val="37"/>
       </w:pPr>
       <w:r>
         <w:rPr>
@@ -20859,7 +20859,7 @@
     </w:p>
     <w:p>
       <w:pPr>
-        <w:pStyle w:val="34"/>
+        <w:pStyle w:val="35"/>
         <w:ind w:left="919" w:right="210"/>
       </w:pPr>
       <w:r>
@@ -20871,7 +20871,7 @@
     </w:p>
     <w:p>
       <w:pPr>
-        <w:pStyle w:val="36"/>
+        <w:pStyle w:val="37"/>
       </w:pPr>
       <w:r>
         <w:rPr>
@@ -20882,7 +20882,7 @@
     </w:p>
     <w:p>
       <w:pPr>
-        <w:pStyle w:val="36"/>
+        <w:pStyle w:val="37"/>
       </w:pPr>
       <w:r>
         <w:rPr>
@@ -20900,7 +20900,7 @@
     </w:p>
     <w:p>
       <w:pPr>
-        <w:pStyle w:val="36"/>
+        <w:pStyle w:val="37"/>
       </w:pPr>
       <w:r>
         <w:rPr>
@@ -20931,7 +20931,7 @@
     </w:p>
     <w:p>
       <w:pPr>
-        <w:pStyle w:val="36"/>
+        <w:pStyle w:val="37"/>
       </w:pPr>
       <w:r>
         <w:rPr>
@@ -20942,7 +20942,7 @@
     </w:p>
     <w:p>
       <w:pPr>
-        <w:pStyle w:val="36"/>
+        <w:pStyle w:val="37"/>
       </w:pPr>
       <w:r>
         <w:rPr>
@@ -20954,7 +20954,7 @@
     </w:p>
     <w:p>
       <w:pPr>
-        <w:pStyle w:val="36"/>
+        <w:pStyle w:val="37"/>
       </w:pPr>
       <w:r>
         <w:rPr>
@@ -20966,7 +20966,7 @@
     </w:p>
     <w:p>
       <w:pPr>
-        <w:pStyle w:val="36"/>
+        <w:pStyle w:val="37"/>
       </w:pPr>
       <w:r>
         <w:rPr>
@@ -20978,7 +20978,7 @@
     </w:p>
     <w:p>
       <w:pPr>
-        <w:pStyle w:val="34"/>
+        <w:pStyle w:val="35"/>
       </w:pPr>
       <w:r>
         <w:rPr>
@@ -20990,7 +20990,7 @@
     </w:p>
     <w:p>
       <w:pPr>
-        <w:pStyle w:val="36"/>
+        <w:pStyle w:val="37"/>
       </w:pPr>
       <w:r>
         <w:rPr>
@@ -21002,7 +21002,7 @@
     </w:p>
     <w:p>
       <w:pPr>
-        <w:pStyle w:val="38"/>
+        <w:pStyle w:val="39"/>
         <w:ind w:left="420" w:leftChars="0"/>
         <w:rPr>
           <w:rFonts w:hint="eastAsia"/>
@@ -21019,7 +21019,7 @@
     </w:p>
     <w:p>
       <w:pPr>
-        <w:pStyle w:val="36"/>
+        <w:pStyle w:val="37"/>
         <w:rPr>
           <w:rFonts w:hint="eastAsia"/>
           <w:lang w:val="en-US" w:eastAsia="zh-CN"/>
@@ -21035,7 +21035,7 @@
     </w:p>
     <w:p>
       <w:pPr>
-        <w:pStyle w:val="38"/>
+        <w:pStyle w:val="39"/>
         <w:ind w:left="420" w:leftChars="0"/>
         <w:rPr>
           <w:rFonts w:hint="eastAsia"/>
@@ -21052,7 +21052,7 @@
     </w:p>
     <w:p>
       <w:pPr>
-        <w:pStyle w:val="18"/>
+        <w:pStyle w:val="19"/>
         <w:keepNext w:val="0"/>
         <w:keepLines w:val="0"/>
         <w:widowControl/>
@@ -21439,7 +21439,7 @@
     </w:p>
     <w:p>
       <w:pPr>
-        <w:pStyle w:val="38"/>
+        <w:pStyle w:val="39"/>
         <w:ind w:left="420" w:leftChars="0"/>
         <w:rPr>
           <w:rFonts w:hint="eastAsia"/>
@@ -21449,758 +21449,1354 @@
     </w:p>
     <w:p>
       <w:pPr>
-        <w:pStyle w:val="36"/>
+        <w:pStyle w:val="31"/>
+        <w:rPr>
+          <w:rFonts w:hint="eastAsia"/>
+        </w:rPr>
+      </w:pPr>
+      <w:r>
+        <w:rPr>
+          <w:rFonts w:hint="eastAsia"/>
+          <w:lang w:val="en-US" w:eastAsia="zh-CN"/>
+        </w:rPr>
+        <w:t>购物车模块</w:t>
+      </w:r>
+    </w:p>
+    <w:p>
+      <w:pPr>
+        <w:pStyle w:val="33"/>
+        <w:rPr>
+          <w:rFonts w:hint="eastAsia"/>
+        </w:rPr>
+      </w:pPr>
+      <w:r>
+        <w:rPr>
+          <w:rFonts w:hint="eastAsia"/>
+          <w:lang w:val="en-US" w:eastAsia="zh-CN"/>
+        </w:rPr>
+        <w:t>需求</w:t>
+      </w:r>
+    </w:p>
+    <w:p>
+      <w:pPr>
+        <w:pStyle w:val="39"/>
         <w:numPr>
           <w:ilvl w:val="0"/>
+          <w:numId w:val="5"/>
+        </w:numPr>
+        <w:rPr>
+          <w:rFonts w:hint="eastAsia"/>
+          <w:lang w:val="en-US" w:eastAsia="zh-CN"/>
+        </w:rPr>
+      </w:pPr>
+      <w:r>
+        <w:rPr>
+          <w:rFonts w:hint="eastAsia"/>
+          <w:lang w:val="en-US" w:eastAsia="zh-CN"/>
+        </w:rPr>
+        <w:t xml:space="preserve"> 在商品列表页，商品详情页面，用户点击可以将该商品加入到购物车</w:t>
+      </w:r>
+    </w:p>
+    <w:p>
+      <w:pPr>
+        <w:pStyle w:val="39"/>
+        <w:numPr>
+          <w:ilvl w:val="0"/>
+          <w:numId w:val="5"/>
+        </w:numPr>
+        <w:ind w:left="0" w:leftChars="0" w:firstLine="420" w:firstLineChars="200"/>
+        <w:rPr>
+          <w:rFonts w:hint="eastAsia"/>
+          <w:lang w:val="en-US" w:eastAsia="zh-CN"/>
+        </w:rPr>
+      </w:pPr>
+      <w:r>
+        <w:rPr>
+          <w:rFonts w:hint="eastAsia"/>
+          <w:lang w:val="en-US" w:eastAsia="zh-CN"/>
+        </w:rPr>
+        <w:t xml:space="preserve"> 在商品列表页面，用户每次点击+ 或者 - 都在购物车中添加或者减少一个商品数量</w:t>
+      </w:r>
+    </w:p>
+    <w:p>
+      <w:pPr>
+        <w:pStyle w:val="39"/>
+        <w:numPr>
+          <w:ilvl w:val="0"/>
+          <w:numId w:val="5"/>
+        </w:numPr>
+        <w:ind w:left="0" w:leftChars="0" w:firstLine="420" w:firstLineChars="200"/>
+        <w:rPr>
+          <w:rFonts w:hint="eastAsia"/>
+          <w:lang w:val="en-US" w:eastAsia="zh-CN"/>
+        </w:rPr>
+      </w:pPr>
+      <w:r>
+        <w:rPr>
+          <w:rFonts w:hint="eastAsia"/>
+          <w:lang w:val="en-US" w:eastAsia="zh-CN"/>
+        </w:rPr>
+        <w:t xml:space="preserve"> 在商品详情页面，用户可以指定添加多少商品到购物车</w:t>
+      </w:r>
+    </w:p>
+    <w:p>
+      <w:pPr>
+        <w:pStyle w:val="39"/>
+        <w:numPr>
+          <w:ilvl w:val="0"/>
+          <w:numId w:val="5"/>
+        </w:numPr>
+        <w:ind w:left="0" w:leftChars="0" w:firstLine="420" w:firstLineChars="200"/>
+        <w:rPr>
+          <w:rFonts w:hint="eastAsia"/>
+          <w:lang w:val="en-US" w:eastAsia="zh-CN"/>
+        </w:rPr>
+      </w:pPr>
+      <w:r>
+        <w:rPr>
+          <w:rFonts w:hint="eastAsia"/>
+          <w:lang w:val="en-US" w:eastAsia="zh-CN"/>
+        </w:rPr>
+        <w:t xml:space="preserve"> 通过ajax把商品的sku_id,商品数量count提交到浏览器，后台获取数据。无刷新效果，提高用户体验度</w:t>
+      </w:r>
+    </w:p>
+    <w:p>
+      <w:pPr>
+        <w:pStyle w:val="39"/>
+        <w:numPr>
+          <w:ilvl w:val="0"/>
+          <w:numId w:val="5"/>
+        </w:numPr>
+        <w:ind w:left="0" w:leftChars="0" w:firstLine="420" w:firstLineChars="200"/>
+        <w:rPr>
+          <w:rFonts w:hint="eastAsia"/>
+          <w:lang w:val="en-US" w:eastAsia="zh-CN"/>
+        </w:rPr>
+      </w:pPr>
+      <w:r>
+        <w:rPr>
+          <w:rFonts w:hint="eastAsia"/>
+          <w:lang w:val="en-US" w:eastAsia="zh-CN"/>
+        </w:rPr>
+        <w:t xml:space="preserve"> 在购物车管理页面，用户可以管理购物车功能，可以选中某些商品，可以全选，全不选，可以添加商品数量和减少商品数量。当商品数量为0上删除该商品数据。</w:t>
+      </w:r>
+    </w:p>
+    <w:p>
+      <w:pPr>
+        <w:pStyle w:val="39"/>
+        <w:numPr>
+          <w:ilvl w:val="0"/>
+          <w:numId w:val="5"/>
+        </w:numPr>
+        <w:ind w:left="0" w:leftChars="0" w:firstLine="420" w:firstLineChars="200"/>
+        <w:rPr>
+          <w:rFonts w:hint="eastAsia"/>
+          <w:lang w:val="en-US" w:eastAsia="zh-CN"/>
+        </w:rPr>
+      </w:pPr>
+      <w:r>
+        <w:rPr>
+          <w:rFonts w:hint="eastAsia"/>
+          <w:lang w:val="en-US" w:eastAsia="zh-CN"/>
+        </w:rPr>
+        <w:t xml:space="preserve"> 由于购物车数据用户可以频繁操作，如果保存到sql数据库会增加数据库的负担，造成数据库压力，所以将购物车数据添加到redis中保存，大大减少了数据库服务器的压力。</w:t>
+      </w:r>
+    </w:p>
+    <w:p>
+      <w:pPr>
+        <w:pStyle w:val="33"/>
+        <w:rPr>
+          <w:rFonts w:hint="eastAsia"/>
+          <w:lang w:val="en-US" w:eastAsia="zh-CN"/>
+        </w:rPr>
+      </w:pPr>
+      <w:r>
+        <w:rPr>
+          <w:rFonts w:hint="eastAsia"/>
+          <w:lang w:val="en-US" w:eastAsia="zh-CN"/>
+        </w:rPr>
+        <w:t>流程</w:t>
+      </w:r>
+    </w:p>
+    <w:p>
+      <w:pPr>
+        <w:pStyle w:val="37"/>
+        <w:rPr>
+          <w:rFonts w:hint="eastAsia"/>
+          <w:lang w:val="en-US" w:eastAsia="zh-CN"/>
+        </w:rPr>
+      </w:pPr>
+      <w:r>
+        <w:rPr>
+          <w:rFonts w:hint="eastAsia"/>
+          <w:lang w:val="en-US" w:eastAsia="zh-CN"/>
+        </w:rPr>
+        <w:t>在购物车应用里面定义购物车增加的视图类，从session里面获取当前用户的id，如果没有就先登陆。然后接收前端传过来的当前商品id，以及数量。通过一系列的判断之后将数据存在redis中。</w:t>
+      </w:r>
+    </w:p>
+    <w:p>
+      <w:pPr>
+        <w:pStyle w:val="37"/>
+        <w:numPr>
           <w:numId w:val="0"/>
         </w:numPr>
-        <w:ind w:left="420"/>
+        <w:tabs>
+          <w:tab w:val="clear" w:pos="420"/>
+        </w:tabs>
+        <w:ind w:left="420" w:leftChars="0"/>
+      </w:pPr>
+      <w:r>
+        <w:drawing>
+          <wp:inline distT="0" distB="0" distL="114300" distR="114300">
+            <wp:extent cx="4114165" cy="1981200"/>
+            <wp:effectExtent l="0" t="0" r="635" b="0"/>
+            <wp:docPr id="5" name="图片 4"/>
+            <wp:cNvGraphicFramePr>
+              <a:graphicFrameLocks xmlns:a="http://schemas.openxmlformats.org/drawingml/2006/main" noChangeAspect="1"/>
+            </wp:cNvGraphicFramePr>
+            <a:graphic xmlns:a="http://schemas.openxmlformats.org/drawingml/2006/main">
+              <a:graphicData uri="http://schemas.openxmlformats.org/drawingml/2006/picture">
+                <pic:pic xmlns:pic="http://schemas.openxmlformats.org/drawingml/2006/picture">
+                  <pic:nvPicPr>
+                    <pic:cNvPr id="5" name="图片 4"/>
+                    <pic:cNvPicPr>
+                      <a:picLocks noChangeAspect="1"/>
+                    </pic:cNvPicPr>
+                  </pic:nvPicPr>
+                  <pic:blipFill>
+                    <a:blip r:embed="rId7"/>
+                    <a:stretch>
+                      <a:fillRect/>
+                    </a:stretch>
+                  </pic:blipFill>
+                  <pic:spPr>
+                    <a:xfrm>
+                      <a:off x="0" y="0"/>
+                      <a:ext cx="4114165" cy="1981200"/>
+                    </a:xfrm>
+                    <a:prstGeom prst="rect">
+                      <a:avLst/>
+                    </a:prstGeom>
+                    <a:noFill/>
+                    <a:ln w="9525">
+                      <a:noFill/>
+                    </a:ln>
+                  </pic:spPr>
+                </pic:pic>
+              </a:graphicData>
+            </a:graphic>
+          </wp:inline>
+        </w:drawing>
+      </w:r>
+    </w:p>
+    <w:p>
+      <w:pPr>
+        <w:pStyle w:val="37"/>
         <w:rPr>
           <w:rFonts w:hint="eastAsia"/>
-        </w:rPr>
-      </w:pPr>
-    </w:p>
-    <w:p>
-      <w:pPr>
-        <w:ind w:firstLine="420"/>
-      </w:pPr>
+          <w:lang w:val="en-US" w:eastAsia="zh-CN"/>
+        </w:rPr>
+      </w:pPr>
+      <w:r>
+        <w:rPr>
+          <w:rFonts w:hint="eastAsia"/>
+          <w:lang w:val="en-US" w:eastAsia="zh-CN"/>
+        </w:rPr>
+        <w:t>从redis数据库中查询购物车的数据，并将购物车商品的总数使用JsonResponse传到前端</w:t>
+      </w:r>
+    </w:p>
+    <w:p>
+      <w:pPr>
+        <w:pStyle w:val="39"/>
+      </w:pPr>
+      <w:r>
+        <w:drawing>
+          <wp:inline distT="0" distB="0" distL="114300" distR="114300">
+            <wp:extent cx="6188075" cy="2025650"/>
+            <wp:effectExtent l="0" t="0" r="3175" b="12700"/>
+            <wp:docPr id="6" name="图片 5"/>
+            <wp:cNvGraphicFramePr>
+              <a:graphicFrameLocks xmlns:a="http://schemas.openxmlformats.org/drawingml/2006/main" noChangeAspect="1"/>
+            </wp:cNvGraphicFramePr>
+            <a:graphic xmlns:a="http://schemas.openxmlformats.org/drawingml/2006/main">
+              <a:graphicData uri="http://schemas.openxmlformats.org/drawingml/2006/picture">
+                <pic:pic xmlns:pic="http://schemas.openxmlformats.org/drawingml/2006/picture">
+                  <pic:nvPicPr>
+                    <pic:cNvPr id="6" name="图片 5"/>
+                    <pic:cNvPicPr>
+                      <a:picLocks noChangeAspect="1"/>
+                    </pic:cNvPicPr>
+                  </pic:nvPicPr>
+                  <pic:blipFill>
+                    <a:blip r:embed="rId8"/>
+                    <a:stretch>
+                      <a:fillRect/>
+                    </a:stretch>
+                  </pic:blipFill>
+                  <pic:spPr>
+                    <a:xfrm>
+                      <a:off x="0" y="0"/>
+                      <a:ext cx="6188075" cy="2025650"/>
+                    </a:xfrm>
+                    <a:prstGeom prst="rect">
+                      <a:avLst/>
+                    </a:prstGeom>
+                    <a:noFill/>
+                    <a:ln w="9525">
+                      <a:noFill/>
+                    </a:ln>
+                  </pic:spPr>
+                </pic:pic>
+              </a:graphicData>
+            </a:graphic>
+          </wp:inline>
+        </w:drawing>
+      </w:r>
+    </w:p>
+    <w:p>
+      <w:pPr>
+        <w:pStyle w:val="37"/>
+        <w:rPr>
+          <w:rFonts w:hint="eastAsia"/>
+          <w:lang w:val="en-US" w:eastAsia="zh-CN"/>
+        </w:rPr>
+      </w:pPr>
+      <w:r>
+        <w:rPr>
+          <w:rFonts w:hint="eastAsia"/>
+          <w:lang w:val="en-US" w:eastAsia="zh-CN"/>
+        </w:rPr>
+        <w:t>前端编写加入购物车点击事件，使用ajax把后端需要的商品id，商品数量传到后端，并进行一些判断和优化（在登陆页面也要补充一段代码，判断是否带参数next，然后决定登陆之后跳转的地址）</w:t>
+      </w:r>
+    </w:p>
+    <w:p>
+      <w:pPr>
+        <w:pStyle w:val="37"/>
+        <w:numPr>
+          <w:numId w:val="0"/>
+        </w:numPr>
+        <w:tabs>
+          <w:tab w:val="clear" w:pos="420"/>
+        </w:tabs>
+        <w:ind w:left="420" w:leftChars="0"/>
+      </w:pPr>
+      <w:r>
+        <w:drawing>
+          <wp:inline distT="0" distB="0" distL="114300" distR="114300">
+            <wp:extent cx="6189345" cy="2038350"/>
+            <wp:effectExtent l="0" t="0" r="1905" b="0"/>
+            <wp:docPr id="8" name="图片 7"/>
+            <wp:cNvGraphicFramePr>
+              <a:graphicFrameLocks xmlns:a="http://schemas.openxmlformats.org/drawingml/2006/main" noChangeAspect="1"/>
+            </wp:cNvGraphicFramePr>
+            <a:graphic xmlns:a="http://schemas.openxmlformats.org/drawingml/2006/main">
+              <a:graphicData uri="http://schemas.openxmlformats.org/drawingml/2006/picture">
+                <pic:pic xmlns:pic="http://schemas.openxmlformats.org/drawingml/2006/picture">
+                  <pic:nvPicPr>
+                    <pic:cNvPr id="8" name="图片 7"/>
+                    <pic:cNvPicPr>
+                      <a:picLocks noChangeAspect="1"/>
+                    </pic:cNvPicPr>
+                  </pic:nvPicPr>
+                  <pic:blipFill>
+                    <a:blip r:embed="rId9"/>
+                    <a:stretch>
+                      <a:fillRect/>
+                    </a:stretch>
+                  </pic:blipFill>
+                  <pic:spPr>
+                    <a:xfrm>
+                      <a:off x="0" y="0"/>
+                      <a:ext cx="6189345" cy="2038350"/>
+                    </a:xfrm>
+                    <a:prstGeom prst="rect">
+                      <a:avLst/>
+                    </a:prstGeom>
+                    <a:noFill/>
+                    <a:ln w="9525">
+                      <a:noFill/>
+                    </a:ln>
+                  </pic:spPr>
+                </pic:pic>
+              </a:graphicData>
+            </a:graphic>
+          </wp:inline>
+        </w:drawing>
+      </w:r>
+    </w:p>
+    <w:p>
+      <w:pPr>
+        <w:pStyle w:val="37"/>
+        <w:rPr>
+          <w:rFonts w:hint="eastAsia"/>
+          <w:lang w:val="en-US" w:eastAsia="zh-CN"/>
+        </w:rPr>
+      </w:pPr>
+      <w:r>
+        <w:rPr>
+          <w:rFonts w:hint="eastAsia"/>
+          <w:lang w:val="en-US" w:eastAsia="zh-CN"/>
+        </w:rPr>
+        <w:t>之前已经在后端编写购物车加减的程序，所以商品分类页面主要处理前端的功能。主要会用到点击事件，以及ajax，然后加上跳转到购物车的链接</w:t>
+      </w:r>
+    </w:p>
+    <w:p>
+      <w:pPr>
+        <w:pStyle w:val="37"/>
+        <w:rPr>
+          <w:rFonts w:hint="eastAsia"/>
+          <w:lang w:val="en-US" w:eastAsia="zh-CN"/>
+        </w:rPr>
+      </w:pPr>
+      <w:r>
+        <w:rPr>
+          <w:rFonts w:hint="eastAsia"/>
+          <w:lang w:val="en-US" w:eastAsia="zh-CN"/>
+        </w:rPr>
+        <w:t>最后是购物车页面。首先把页面渲染出来，然后在视图里面根据用户的id查询出购物车的数据，然后将购物车的商品传到前端</w:t>
+      </w:r>
+    </w:p>
+    <w:p>
+      <w:pPr>
+        <w:pStyle w:val="39"/>
+      </w:pPr>
+      <w:r>
+        <w:drawing>
+          <wp:inline distT="0" distB="0" distL="114300" distR="114300">
+            <wp:extent cx="6186805" cy="4251960"/>
+            <wp:effectExtent l="0" t="0" r="4445" b="15240"/>
+            <wp:docPr id="9" name="图片 8"/>
+            <wp:cNvGraphicFramePr>
+              <a:graphicFrameLocks xmlns:a="http://schemas.openxmlformats.org/drawingml/2006/main" noChangeAspect="1"/>
+            </wp:cNvGraphicFramePr>
+            <a:graphic xmlns:a="http://schemas.openxmlformats.org/drawingml/2006/main">
+              <a:graphicData uri="http://schemas.openxmlformats.org/drawingml/2006/picture">
+                <pic:pic xmlns:pic="http://schemas.openxmlformats.org/drawingml/2006/picture">
+                  <pic:nvPicPr>
+                    <pic:cNvPr id="9" name="图片 8"/>
+                    <pic:cNvPicPr>
+                      <a:picLocks noChangeAspect="1"/>
+                    </pic:cNvPicPr>
+                  </pic:nvPicPr>
+                  <pic:blipFill>
+                    <a:blip r:embed="rId10"/>
+                    <a:stretch>
+                      <a:fillRect/>
+                    </a:stretch>
+                  </pic:blipFill>
+                  <pic:spPr>
+                    <a:xfrm>
+                      <a:off x="0" y="0"/>
+                      <a:ext cx="6186805" cy="4251960"/>
+                    </a:xfrm>
+                    <a:prstGeom prst="rect">
+                      <a:avLst/>
+                    </a:prstGeom>
+                    <a:noFill/>
+                    <a:ln w="9525">
+                      <a:noFill/>
+                    </a:ln>
+                  </pic:spPr>
+                </pic:pic>
+              </a:graphicData>
+            </a:graphic>
+          </wp:inline>
+        </w:drawing>
+      </w:r>
+    </w:p>
+    <w:p>
+      <w:pPr>
+        <w:pStyle w:val="37"/>
+        <w:rPr>
+          <w:rFonts w:hint="eastAsia"/>
+          <w:lang w:val="en-US" w:eastAsia="zh-CN"/>
+        </w:rPr>
+      </w:pPr>
+      <w:r>
+        <w:rPr>
+          <w:rFonts w:hint="eastAsia"/>
+          <w:lang w:val="en-US" w:eastAsia="zh-CN"/>
+        </w:rPr>
+        <w:t>在前端接收后端传过来的商品列表，通过遍历把所有购物车的信息渲染出来，如果购物车的商品列表为空，就要友好的显示购物车为空，否则不显示</w:t>
+      </w:r>
+    </w:p>
+    <w:p>
+      <w:pPr>
+        <w:pStyle w:val="37"/>
+        <w:numPr>
+          <w:numId w:val="0"/>
+        </w:numPr>
+        <w:tabs>
+          <w:tab w:val="clear" w:pos="420"/>
+        </w:tabs>
+        <w:ind w:left="420" w:leftChars="0"/>
+      </w:pPr>
+      <w:r>
+        <w:drawing>
+          <wp:inline distT="0" distB="0" distL="114300" distR="114300">
+            <wp:extent cx="6192520" cy="1888490"/>
+            <wp:effectExtent l="0" t="0" r="17780" b="16510"/>
+            <wp:docPr id="10" name="图片 9"/>
+            <wp:cNvGraphicFramePr>
+              <a:graphicFrameLocks xmlns:a="http://schemas.openxmlformats.org/drawingml/2006/main" noChangeAspect="1"/>
+            </wp:cNvGraphicFramePr>
+            <a:graphic xmlns:a="http://schemas.openxmlformats.org/drawingml/2006/main">
+              <a:graphicData uri="http://schemas.openxmlformats.org/drawingml/2006/picture">
+                <pic:pic xmlns:pic="http://schemas.openxmlformats.org/drawingml/2006/picture">
+                  <pic:nvPicPr>
+                    <pic:cNvPr id="10" name="图片 9"/>
+                    <pic:cNvPicPr>
+                      <a:picLocks noChangeAspect="1"/>
+                    </pic:cNvPicPr>
+                  </pic:nvPicPr>
+                  <pic:blipFill>
+                    <a:blip r:embed="rId11"/>
+                    <a:stretch>
+                      <a:fillRect/>
+                    </a:stretch>
+                  </pic:blipFill>
+                  <pic:spPr>
+                    <a:xfrm>
+                      <a:off x="0" y="0"/>
+                      <a:ext cx="6192520" cy="1888490"/>
+                    </a:xfrm>
+                    <a:prstGeom prst="rect">
+                      <a:avLst/>
+                    </a:prstGeom>
+                    <a:noFill/>
+                    <a:ln w="9525">
+                      <a:noFill/>
+                    </a:ln>
+                  </pic:spPr>
+                </pic:pic>
+              </a:graphicData>
+            </a:graphic>
+          </wp:inline>
+        </w:drawing>
+      </w:r>
+    </w:p>
+    <w:p>
+      <w:pPr>
+        <w:pStyle w:val="37"/>
+        <w:rPr>
+          <w:rFonts w:hint="eastAsia"/>
+          <w:lang w:val="en-US" w:eastAsia="zh-CN"/>
+        </w:rPr>
+      </w:pPr>
+      <w:r>
+        <w:rPr>
+          <w:rFonts w:hint="eastAsia"/>
+          <w:lang w:val="en-US" w:eastAsia="zh-CN"/>
+        </w:rPr>
+        <w:t>在前端页面编写ajax对购物车的数据进行发送，然后进行完善。定义获取总价的方法，在每次对购物车加减的时候调用。当当前商品数量为1时，再次点击将当前的li删除，后端将当前商品id删除。完善全选功能。</w:t>
+      </w:r>
+    </w:p>
+    <w:p>
+      <w:pPr>
+        <w:pStyle w:val="37"/>
+        <w:numPr>
+          <w:numId w:val="0"/>
+        </w:numPr>
+        <w:tabs>
+          <w:tab w:val="clear" w:pos="420"/>
+        </w:tabs>
+        <w:ind w:left="420" w:leftChars="0"/>
+        <w:rPr>
+          <w:rFonts w:hint="eastAsia"/>
+          <w:lang w:val="en-US" w:eastAsia="zh-CN"/>
+        </w:rPr>
+      </w:pPr>
+      <w:r>
+        <w:drawing>
+          <wp:inline distT="0" distB="0" distL="114300" distR="114300">
+            <wp:extent cx="6185535" cy="3357245"/>
+            <wp:effectExtent l="0" t="0" r="5715" b="14605"/>
+            <wp:docPr id="13" name="图片 12"/>
+            <wp:cNvGraphicFramePr>
+              <a:graphicFrameLocks xmlns:a="http://schemas.openxmlformats.org/drawingml/2006/main" noChangeAspect="1"/>
+            </wp:cNvGraphicFramePr>
+            <a:graphic xmlns:a="http://schemas.openxmlformats.org/drawingml/2006/main">
+              <a:graphicData uri="http://schemas.openxmlformats.org/drawingml/2006/picture">
+                <pic:pic xmlns:pic="http://schemas.openxmlformats.org/drawingml/2006/picture">
+                  <pic:nvPicPr>
+                    <pic:cNvPr id="13" name="图片 12"/>
+                    <pic:cNvPicPr>
+                      <a:picLocks noChangeAspect="1"/>
+                    </pic:cNvPicPr>
+                  </pic:nvPicPr>
+                  <pic:blipFill>
+                    <a:blip r:embed="rId12"/>
+                    <a:stretch>
+                      <a:fillRect/>
+                    </a:stretch>
+                  </pic:blipFill>
+                  <pic:spPr>
+                    <a:xfrm>
+                      <a:off x="0" y="0"/>
+                      <a:ext cx="6185535" cy="3357245"/>
+                    </a:xfrm>
+                    <a:prstGeom prst="rect">
+                      <a:avLst/>
+                    </a:prstGeom>
+                    <a:noFill/>
+                    <a:ln w="9525">
+                      <a:noFill/>
+                    </a:ln>
+                  </pic:spPr>
+                </pic:pic>
+              </a:graphicData>
+            </a:graphic>
+          </wp:inline>
+        </w:drawing>
+      </w:r>
+    </w:p>
+    <w:p>
+      <w:pPr>
+        <w:pStyle w:val="37"/>
+        <w:numPr>
+          <w:numId w:val="0"/>
+        </w:numPr>
+        <w:tabs>
+          <w:tab w:val="clear" w:pos="420"/>
+        </w:tabs>
+        <w:ind w:left="420" w:leftChars="0"/>
+        <w:rPr>
+          <w:rFonts w:hint="eastAsia"/>
+          <w:lang w:val="en-US" w:eastAsia="zh-CN"/>
+        </w:rPr>
+      </w:pPr>
+    </w:p>
+    <w:p>
+      <w:pPr>
+        <w:pStyle w:val="31"/>
+      </w:pPr>
+      <w:r>
+        <w:rPr>
+          <w:rFonts w:hint="eastAsia"/>
+        </w:rPr>
+        <w:t>常见面试问题</w:t>
+      </w:r>
       <w:bookmarkStart w:id="0" w:name="_GoBack"/>
       <w:bookmarkEnd w:id="0"/>
     </w:p>
     <w:p>
       <w:pPr>
-        <w:ind w:firstLine="420"/>
-      </w:pPr>
-    </w:p>
-    <w:p>
-      <w:pPr>
-        <w:pStyle w:val="30"/>
-      </w:pPr>
-      <w:r>
-        <w:rPr>
-          <w:rFonts w:hint="eastAsia"/>
-        </w:rPr>
-        <w:t>常见面试问题</w:t>
-      </w:r>
-    </w:p>
-    <w:p>
-      <w:pPr>
-        <w:pStyle w:val="38"/>
-      </w:pPr>
-    </w:p>
-    <w:p>
-      <w:pPr>
-        <w:pStyle w:val="38"/>
-      </w:pPr>
-    </w:p>
-    <w:p>
-      <w:pPr>
-        <w:pStyle w:val="38"/>
-      </w:pPr>
-    </w:p>
-    <w:p>
-      <w:pPr>
-        <w:pStyle w:val="38"/>
-      </w:pPr>
-    </w:p>
-    <w:p>
-      <w:pPr>
-        <w:pStyle w:val="38"/>
-      </w:pPr>
-    </w:p>
-    <w:p>
-      <w:pPr>
-        <w:pStyle w:val="38"/>
-      </w:pPr>
-    </w:p>
-    <w:p>
-      <w:pPr>
-        <w:pStyle w:val="38"/>
-      </w:pPr>
-    </w:p>
-    <w:p>
-      <w:pPr>
-        <w:pStyle w:val="38"/>
-      </w:pPr>
-    </w:p>
-    <w:p>
-      <w:pPr>
-        <w:pStyle w:val="38"/>
-      </w:pPr>
-    </w:p>
-    <w:p>
-      <w:pPr>
-        <w:pStyle w:val="38"/>
-      </w:pPr>
-    </w:p>
-    <w:p>
-      <w:pPr>
-        <w:pStyle w:val="38"/>
-      </w:pPr>
-    </w:p>
-    <w:p>
-      <w:pPr>
-        <w:pStyle w:val="38"/>
-      </w:pPr>
-    </w:p>
-    <w:p>
-      <w:pPr>
-        <w:pStyle w:val="38"/>
-      </w:pPr>
-    </w:p>
-    <w:p>
-      <w:pPr>
-        <w:pStyle w:val="38"/>
-      </w:pPr>
-    </w:p>
-    <w:p>
-      <w:pPr>
-        <w:pStyle w:val="38"/>
-      </w:pPr>
-    </w:p>
-    <w:p>
-      <w:pPr>
-        <w:pStyle w:val="38"/>
-      </w:pPr>
-    </w:p>
-    <w:p>
-      <w:pPr>
-        <w:pStyle w:val="38"/>
-      </w:pPr>
-    </w:p>
-    <w:p>
-      <w:pPr>
-        <w:pStyle w:val="38"/>
-      </w:pPr>
-    </w:p>
-    <w:p>
-      <w:pPr>
-        <w:pStyle w:val="38"/>
-      </w:pPr>
-    </w:p>
-    <w:p>
-      <w:pPr>
-        <w:pStyle w:val="38"/>
-      </w:pPr>
-    </w:p>
-    <w:p>
-      <w:pPr>
-        <w:pStyle w:val="38"/>
-      </w:pPr>
-    </w:p>
-    <w:p>
-      <w:pPr>
-        <w:pStyle w:val="38"/>
-      </w:pPr>
-    </w:p>
-    <w:p>
-      <w:pPr>
-        <w:pStyle w:val="38"/>
-      </w:pPr>
-    </w:p>
-    <w:p>
-      <w:pPr>
-        <w:pStyle w:val="38"/>
-      </w:pPr>
-    </w:p>
-    <w:p>
-      <w:pPr>
-        <w:pStyle w:val="38"/>
-      </w:pPr>
-    </w:p>
-    <w:p>
-      <w:pPr>
-        <w:pStyle w:val="38"/>
-      </w:pPr>
-    </w:p>
-    <w:p>
-      <w:pPr>
-        <w:pStyle w:val="38"/>
-      </w:pPr>
-    </w:p>
-    <w:p>
-      <w:pPr>
-        <w:pStyle w:val="38"/>
-      </w:pPr>
-    </w:p>
-    <w:p>
-      <w:pPr>
-        <w:pStyle w:val="38"/>
-      </w:pPr>
-    </w:p>
-    <w:p>
-      <w:pPr>
-        <w:pStyle w:val="38"/>
-      </w:pPr>
-    </w:p>
-    <w:p>
-      <w:pPr>
-        <w:pStyle w:val="38"/>
-      </w:pPr>
-    </w:p>
-    <w:p>
-      <w:pPr>
-        <w:pStyle w:val="38"/>
-      </w:pPr>
-    </w:p>
-    <w:p>
-      <w:pPr>
-        <w:pStyle w:val="38"/>
-      </w:pPr>
-    </w:p>
-    <w:p>
-      <w:pPr>
-        <w:pStyle w:val="38"/>
-      </w:pPr>
-    </w:p>
-    <w:p>
-      <w:pPr>
-        <w:pStyle w:val="38"/>
-      </w:pPr>
-    </w:p>
-    <w:p>
-      <w:pPr>
-        <w:pStyle w:val="38"/>
-      </w:pPr>
-    </w:p>
-    <w:p>
-      <w:pPr>
-        <w:pStyle w:val="38"/>
-      </w:pPr>
-    </w:p>
-    <w:p>
-      <w:pPr>
-        <w:pStyle w:val="38"/>
-      </w:pPr>
-    </w:p>
-    <w:p>
-      <w:pPr>
-        <w:pStyle w:val="38"/>
-      </w:pPr>
-    </w:p>
-    <w:p>
-      <w:pPr>
-        <w:pStyle w:val="38"/>
-      </w:pPr>
-    </w:p>
-    <w:p>
-      <w:pPr>
-        <w:pStyle w:val="38"/>
-      </w:pPr>
-    </w:p>
-    <w:p>
-      <w:pPr>
-        <w:pStyle w:val="38"/>
-      </w:pPr>
-    </w:p>
-    <w:p>
-      <w:pPr>
-        <w:pStyle w:val="38"/>
-      </w:pPr>
-    </w:p>
-    <w:p>
-      <w:pPr>
-        <w:pStyle w:val="38"/>
-      </w:pPr>
-    </w:p>
-    <w:p>
-      <w:pPr>
-        <w:pStyle w:val="38"/>
-      </w:pPr>
-    </w:p>
-    <w:p>
-      <w:pPr>
-        <w:pStyle w:val="38"/>
-      </w:pPr>
-    </w:p>
-    <w:p>
-      <w:pPr>
-        <w:pStyle w:val="38"/>
-      </w:pPr>
-    </w:p>
-    <w:p>
-      <w:pPr>
-        <w:pStyle w:val="38"/>
-      </w:pPr>
-    </w:p>
-    <w:p>
-      <w:pPr>
-        <w:pStyle w:val="38"/>
-      </w:pPr>
-    </w:p>
-    <w:p>
-      <w:pPr>
-        <w:pStyle w:val="38"/>
-      </w:pPr>
-    </w:p>
-    <w:p>
-      <w:pPr>
-        <w:pStyle w:val="38"/>
-      </w:pPr>
-    </w:p>
-    <w:p>
-      <w:pPr>
-        <w:pStyle w:val="38"/>
-      </w:pPr>
-    </w:p>
-    <w:p>
-      <w:pPr>
-        <w:pStyle w:val="38"/>
-      </w:pPr>
-    </w:p>
-    <w:p>
-      <w:pPr>
-        <w:pStyle w:val="38"/>
-      </w:pPr>
-    </w:p>
-    <w:p>
-      <w:pPr>
-        <w:pStyle w:val="38"/>
-      </w:pPr>
-    </w:p>
-    <w:p>
-      <w:pPr>
-        <w:pStyle w:val="38"/>
-      </w:pPr>
-    </w:p>
-    <w:p>
-      <w:pPr>
-        <w:pStyle w:val="38"/>
-      </w:pPr>
-    </w:p>
-    <w:p>
-      <w:pPr>
-        <w:pStyle w:val="38"/>
-      </w:pPr>
-    </w:p>
-    <w:p>
-      <w:pPr>
-        <w:pStyle w:val="38"/>
-      </w:pPr>
-    </w:p>
-    <w:p>
-      <w:pPr>
-        <w:pStyle w:val="38"/>
-      </w:pPr>
-    </w:p>
-    <w:p>
-      <w:pPr>
-        <w:pStyle w:val="38"/>
-      </w:pPr>
-    </w:p>
-    <w:p>
-      <w:pPr>
-        <w:pStyle w:val="38"/>
-      </w:pPr>
-    </w:p>
-    <w:p>
-      <w:pPr>
-        <w:pStyle w:val="38"/>
-      </w:pPr>
-    </w:p>
-    <w:p>
-      <w:pPr>
-        <w:pStyle w:val="38"/>
-      </w:pPr>
-    </w:p>
-    <w:p>
-      <w:pPr>
-        <w:pStyle w:val="38"/>
-      </w:pPr>
-    </w:p>
-    <w:p>
-      <w:pPr>
-        <w:pStyle w:val="38"/>
-      </w:pPr>
-    </w:p>
-    <w:p>
-      <w:pPr>
-        <w:pStyle w:val="38"/>
-      </w:pPr>
-    </w:p>
-    <w:p>
-      <w:pPr>
-        <w:pStyle w:val="38"/>
-      </w:pPr>
-    </w:p>
-    <w:p>
-      <w:pPr>
-        <w:pStyle w:val="38"/>
-      </w:pPr>
-    </w:p>
-    <w:p>
-      <w:pPr>
-        <w:pStyle w:val="38"/>
-      </w:pPr>
-    </w:p>
-    <w:p>
-      <w:pPr>
-        <w:pStyle w:val="38"/>
-      </w:pPr>
-    </w:p>
-    <w:p>
-      <w:pPr>
-        <w:pStyle w:val="38"/>
-      </w:pPr>
-    </w:p>
-    <w:p>
-      <w:pPr>
-        <w:pStyle w:val="38"/>
-      </w:pPr>
-    </w:p>
-    <w:p>
-      <w:pPr>
-        <w:pStyle w:val="38"/>
-      </w:pPr>
-    </w:p>
-    <w:p>
-      <w:pPr>
-        <w:pStyle w:val="38"/>
-      </w:pPr>
-    </w:p>
-    <w:p>
-      <w:pPr>
-        <w:pStyle w:val="38"/>
-      </w:pPr>
-    </w:p>
-    <w:p>
-      <w:pPr>
-        <w:pStyle w:val="38"/>
-      </w:pPr>
-    </w:p>
-    <w:p>
-      <w:pPr>
-        <w:pStyle w:val="38"/>
-      </w:pPr>
-    </w:p>
-    <w:p>
-      <w:pPr>
-        <w:pStyle w:val="38"/>
-      </w:pPr>
-    </w:p>
-    <w:p>
-      <w:pPr>
-        <w:pStyle w:val="38"/>
-      </w:pPr>
-    </w:p>
-    <w:p>
-      <w:pPr>
-        <w:pStyle w:val="38"/>
-      </w:pPr>
-    </w:p>
-    <w:p>
-      <w:pPr>
-        <w:pStyle w:val="38"/>
-      </w:pPr>
-    </w:p>
-    <w:p>
-      <w:pPr>
-        <w:pStyle w:val="38"/>
-      </w:pPr>
-    </w:p>
-    <w:p>
-      <w:pPr>
-        <w:pStyle w:val="38"/>
-      </w:pPr>
-    </w:p>
-    <w:p>
-      <w:pPr>
-        <w:pStyle w:val="38"/>
-      </w:pPr>
-    </w:p>
-    <w:p>
-      <w:pPr>
-        <w:pStyle w:val="38"/>
-      </w:pPr>
-    </w:p>
-    <w:p>
-      <w:pPr>
-        <w:pStyle w:val="38"/>
-      </w:pPr>
-    </w:p>
-    <w:p>
-      <w:pPr>
-        <w:pStyle w:val="38"/>
-      </w:pPr>
-    </w:p>
-    <w:p>
-      <w:pPr>
-        <w:pStyle w:val="38"/>
-      </w:pPr>
-    </w:p>
-    <w:p>
-      <w:pPr>
-        <w:pStyle w:val="38"/>
-      </w:pPr>
-    </w:p>
-    <w:p>
-      <w:pPr>
-        <w:pStyle w:val="38"/>
-      </w:pPr>
-    </w:p>
-    <w:p>
-      <w:pPr>
-        <w:pStyle w:val="38"/>
-      </w:pPr>
-    </w:p>
-    <w:p>
-      <w:pPr>
-        <w:pStyle w:val="38"/>
-      </w:pPr>
-    </w:p>
-    <w:p>
-      <w:pPr>
-        <w:pStyle w:val="38"/>
-      </w:pPr>
-    </w:p>
-    <w:p>
-      <w:pPr>
-        <w:pStyle w:val="38"/>
-      </w:pPr>
-    </w:p>
-    <w:p>
-      <w:pPr>
-        <w:pStyle w:val="38"/>
-      </w:pPr>
-    </w:p>
-    <w:p>
-      <w:pPr>
-        <w:pStyle w:val="38"/>
-      </w:pPr>
-    </w:p>
-    <w:p>
-      <w:pPr>
-        <w:pStyle w:val="38"/>
-      </w:pPr>
-    </w:p>
-    <w:p>
-      <w:pPr>
-        <w:pStyle w:val="38"/>
-      </w:pPr>
-    </w:p>
-    <w:p>
-      <w:pPr>
-        <w:pStyle w:val="38"/>
-      </w:pPr>
-    </w:p>
-    <w:p>
-      <w:pPr>
-        <w:pStyle w:val="38"/>
-      </w:pPr>
-    </w:p>
-    <w:p>
-      <w:pPr>
-        <w:pStyle w:val="38"/>
-      </w:pPr>
-    </w:p>
-    <w:p>
-      <w:pPr>
-        <w:pStyle w:val="38"/>
-      </w:pPr>
-    </w:p>
-    <w:p>
-      <w:pPr>
-        <w:pStyle w:val="38"/>
-      </w:pPr>
-    </w:p>
-    <w:p>
-      <w:pPr>
-        <w:pStyle w:val="38"/>
-      </w:pPr>
-    </w:p>
-    <w:p>
-      <w:pPr>
-        <w:pStyle w:val="38"/>
-      </w:pPr>
-    </w:p>
-    <w:p>
-      <w:pPr>
-        <w:pStyle w:val="38"/>
-      </w:pPr>
-    </w:p>
-    <w:p>
-      <w:pPr>
-        <w:pStyle w:val="38"/>
-      </w:pPr>
-    </w:p>
-    <w:p>
-      <w:pPr>
-        <w:pStyle w:val="38"/>
-      </w:pPr>
-    </w:p>
-    <w:p>
-      <w:pPr>
-        <w:pStyle w:val="38"/>
-      </w:pPr>
-    </w:p>
-    <w:p>
-      <w:pPr>
-        <w:pStyle w:val="38"/>
-      </w:pPr>
-    </w:p>
-    <w:p>
-      <w:pPr>
-        <w:pStyle w:val="38"/>
-      </w:pPr>
-    </w:p>
-    <w:p>
-      <w:pPr>
-        <w:pStyle w:val="38"/>
-      </w:pPr>
-    </w:p>
-    <w:p>
-      <w:pPr>
-        <w:pStyle w:val="38"/>
-      </w:pPr>
-    </w:p>
-    <w:p>
-      <w:pPr>
-        <w:pStyle w:val="38"/>
-      </w:pPr>
-    </w:p>
-    <w:p>
-      <w:pPr>
-        <w:pStyle w:val="38"/>
-      </w:pPr>
-    </w:p>
-    <w:p>
-      <w:pPr>
-        <w:pStyle w:val="38"/>
-      </w:pPr>
-    </w:p>
-    <w:p>
-      <w:pPr>
-        <w:pStyle w:val="38"/>
-      </w:pPr>
-    </w:p>
-    <w:p>
-      <w:pPr>
-        <w:pStyle w:val="38"/>
-      </w:pPr>
-    </w:p>
-    <w:p>
-      <w:pPr>
-        <w:pStyle w:val="38"/>
-      </w:pPr>
-    </w:p>
-    <w:p>
-      <w:pPr>
-        <w:pStyle w:val="38"/>
-      </w:pPr>
-    </w:p>
-    <w:p>
-      <w:pPr>
-        <w:pStyle w:val="38"/>
-      </w:pPr>
-    </w:p>
-    <w:p>
-      <w:pPr>
-        <w:pStyle w:val="38"/>
-      </w:pPr>
-    </w:p>
-    <w:p>
-      <w:pPr>
-        <w:pStyle w:val="38"/>
-      </w:pPr>
-    </w:p>
-    <w:p>
-      <w:pPr>
-        <w:pStyle w:val="38"/>
-      </w:pPr>
-    </w:p>
-    <w:p>
-      <w:pPr>
-        <w:pStyle w:val="38"/>
-      </w:pPr>
-    </w:p>
-    <w:p>
-      <w:pPr>
-        <w:pStyle w:val="38"/>
-      </w:pPr>
-    </w:p>
-    <w:p>
-      <w:pPr>
-        <w:pStyle w:val="38"/>
-      </w:pPr>
-    </w:p>
-    <w:p>
-      <w:pPr>
-        <w:pStyle w:val="38"/>
-      </w:pPr>
-    </w:p>
-    <w:p>
-      <w:pPr>
-        <w:pStyle w:val="38"/>
-      </w:pPr>
-    </w:p>
-    <w:p>
-      <w:pPr>
-        <w:pStyle w:val="38"/>
-      </w:pPr>
-    </w:p>
-    <w:p>
-      <w:pPr>
-        <w:pStyle w:val="38"/>
-      </w:pPr>
-    </w:p>
-    <w:p>
-      <w:pPr>
-        <w:pStyle w:val="38"/>
-      </w:pPr>
-    </w:p>
-    <w:p>
-      <w:pPr>
-        <w:pStyle w:val="38"/>
-      </w:pPr>
-    </w:p>
-    <w:p>
-      <w:pPr>
-        <w:pStyle w:val="38"/>
-      </w:pPr>
-    </w:p>
-    <w:p>
-      <w:pPr>
-        <w:pStyle w:val="38"/>
-      </w:pPr>
-    </w:p>
-    <w:p>
-      <w:pPr>
-        <w:pStyle w:val="38"/>
-      </w:pPr>
-    </w:p>
-    <w:p>
-      <w:pPr>
-        <w:pStyle w:val="38"/>
-      </w:pPr>
-    </w:p>
-    <w:p>
-      <w:pPr>
-        <w:pStyle w:val="38"/>
-      </w:pPr>
-    </w:p>
-    <w:p>
-      <w:pPr>
-        <w:pStyle w:val="38"/>
-      </w:pPr>
-    </w:p>
-    <w:p>
-      <w:pPr>
-        <w:pStyle w:val="38"/>
-      </w:pPr>
-    </w:p>
-    <w:p>
-      <w:pPr>
-        <w:pStyle w:val="38"/>
-      </w:pPr>
-    </w:p>
-    <w:p>
-      <w:pPr>
-        <w:pStyle w:val="38"/>
-      </w:pPr>
-    </w:p>
-    <w:p>
-      <w:pPr>
-        <w:pStyle w:val="38"/>
+        <w:pStyle w:val="39"/>
+      </w:pPr>
+    </w:p>
+    <w:p>
+      <w:pPr>
+        <w:pStyle w:val="39"/>
+      </w:pPr>
+    </w:p>
+    <w:p>
+      <w:pPr>
+        <w:pStyle w:val="39"/>
+      </w:pPr>
+    </w:p>
+    <w:p>
+      <w:pPr>
+        <w:pStyle w:val="39"/>
+      </w:pPr>
+    </w:p>
+    <w:p>
+      <w:pPr>
+        <w:pStyle w:val="39"/>
+      </w:pPr>
+    </w:p>
+    <w:p>
+      <w:pPr>
+        <w:pStyle w:val="39"/>
+      </w:pPr>
+    </w:p>
+    <w:p>
+      <w:pPr>
+        <w:pStyle w:val="39"/>
+      </w:pPr>
+    </w:p>
+    <w:p>
+      <w:pPr>
+        <w:pStyle w:val="39"/>
+      </w:pPr>
+    </w:p>
+    <w:p>
+      <w:pPr>
+        <w:pStyle w:val="39"/>
+      </w:pPr>
+    </w:p>
+    <w:p>
+      <w:pPr>
+        <w:pStyle w:val="39"/>
+      </w:pPr>
+    </w:p>
+    <w:p>
+      <w:pPr>
+        <w:pStyle w:val="39"/>
+      </w:pPr>
+    </w:p>
+    <w:p>
+      <w:pPr>
+        <w:pStyle w:val="39"/>
+      </w:pPr>
+    </w:p>
+    <w:p>
+      <w:pPr>
+        <w:pStyle w:val="39"/>
+      </w:pPr>
+    </w:p>
+    <w:p>
+      <w:pPr>
+        <w:pStyle w:val="39"/>
+      </w:pPr>
+    </w:p>
+    <w:p>
+      <w:pPr>
+        <w:pStyle w:val="39"/>
+      </w:pPr>
+    </w:p>
+    <w:p>
+      <w:pPr>
+        <w:pStyle w:val="39"/>
+      </w:pPr>
+    </w:p>
+    <w:p>
+      <w:pPr>
+        <w:pStyle w:val="39"/>
+      </w:pPr>
+    </w:p>
+    <w:p>
+      <w:pPr>
+        <w:pStyle w:val="39"/>
+      </w:pPr>
+    </w:p>
+    <w:p>
+      <w:pPr>
+        <w:pStyle w:val="39"/>
+      </w:pPr>
+    </w:p>
+    <w:p>
+      <w:pPr>
+        <w:pStyle w:val="39"/>
+      </w:pPr>
+    </w:p>
+    <w:p>
+      <w:pPr>
+        <w:pStyle w:val="39"/>
+      </w:pPr>
+    </w:p>
+    <w:p>
+      <w:pPr>
+        <w:pStyle w:val="39"/>
+      </w:pPr>
+    </w:p>
+    <w:p>
+      <w:pPr>
+        <w:pStyle w:val="39"/>
+      </w:pPr>
+    </w:p>
+    <w:p>
+      <w:pPr>
+        <w:pStyle w:val="39"/>
+      </w:pPr>
+    </w:p>
+    <w:p>
+      <w:pPr>
+        <w:pStyle w:val="39"/>
+      </w:pPr>
+    </w:p>
+    <w:p>
+      <w:pPr>
+        <w:pStyle w:val="39"/>
+      </w:pPr>
+    </w:p>
+    <w:p>
+      <w:pPr>
+        <w:pStyle w:val="39"/>
+      </w:pPr>
+    </w:p>
+    <w:p>
+      <w:pPr>
+        <w:pStyle w:val="39"/>
+      </w:pPr>
+    </w:p>
+    <w:p>
+      <w:pPr>
+        <w:pStyle w:val="39"/>
+      </w:pPr>
+    </w:p>
+    <w:p>
+      <w:pPr>
+        <w:pStyle w:val="39"/>
+      </w:pPr>
+    </w:p>
+    <w:p>
+      <w:pPr>
+        <w:pStyle w:val="39"/>
+      </w:pPr>
+    </w:p>
+    <w:p>
+      <w:pPr>
+        <w:pStyle w:val="39"/>
+      </w:pPr>
+    </w:p>
+    <w:p>
+      <w:pPr>
+        <w:pStyle w:val="39"/>
+      </w:pPr>
+    </w:p>
+    <w:p>
+      <w:pPr>
+        <w:pStyle w:val="39"/>
+      </w:pPr>
+    </w:p>
+    <w:p>
+      <w:pPr>
+        <w:pStyle w:val="39"/>
+      </w:pPr>
+    </w:p>
+    <w:p>
+      <w:pPr>
+        <w:pStyle w:val="39"/>
+      </w:pPr>
+    </w:p>
+    <w:p>
+      <w:pPr>
+        <w:pStyle w:val="39"/>
+      </w:pPr>
+    </w:p>
+    <w:p>
+      <w:pPr>
+        <w:pStyle w:val="39"/>
+      </w:pPr>
+    </w:p>
+    <w:p>
+      <w:pPr>
+        <w:pStyle w:val="39"/>
+      </w:pPr>
+    </w:p>
+    <w:p>
+      <w:pPr>
+        <w:pStyle w:val="39"/>
+      </w:pPr>
+    </w:p>
+    <w:p>
+      <w:pPr>
+        <w:pStyle w:val="39"/>
+      </w:pPr>
+    </w:p>
+    <w:p>
+      <w:pPr>
+        <w:pStyle w:val="39"/>
+      </w:pPr>
+    </w:p>
+    <w:p>
+      <w:pPr>
+        <w:pStyle w:val="39"/>
+      </w:pPr>
+    </w:p>
+    <w:p>
+      <w:pPr>
+        <w:pStyle w:val="39"/>
+      </w:pPr>
+    </w:p>
+    <w:p>
+      <w:pPr>
+        <w:pStyle w:val="39"/>
+      </w:pPr>
+    </w:p>
+    <w:p>
+      <w:pPr>
+        <w:pStyle w:val="39"/>
+      </w:pPr>
+    </w:p>
+    <w:p>
+      <w:pPr>
+        <w:pStyle w:val="39"/>
+      </w:pPr>
+    </w:p>
+    <w:p>
+      <w:pPr>
+        <w:pStyle w:val="39"/>
+      </w:pPr>
+    </w:p>
+    <w:p>
+      <w:pPr>
+        <w:pStyle w:val="39"/>
+      </w:pPr>
+    </w:p>
+    <w:p>
+      <w:pPr>
+        <w:pStyle w:val="39"/>
+      </w:pPr>
+    </w:p>
+    <w:p>
+      <w:pPr>
+        <w:pStyle w:val="39"/>
+      </w:pPr>
+    </w:p>
+    <w:p>
+      <w:pPr>
+        <w:pStyle w:val="39"/>
+      </w:pPr>
+    </w:p>
+    <w:p>
+      <w:pPr>
+        <w:pStyle w:val="39"/>
+      </w:pPr>
+    </w:p>
+    <w:p>
+      <w:pPr>
+        <w:pStyle w:val="39"/>
+      </w:pPr>
+    </w:p>
+    <w:p>
+      <w:pPr>
+        <w:pStyle w:val="39"/>
+      </w:pPr>
+    </w:p>
+    <w:p>
+      <w:pPr>
+        <w:pStyle w:val="39"/>
+      </w:pPr>
+    </w:p>
+    <w:p>
+      <w:pPr>
+        <w:pStyle w:val="39"/>
+      </w:pPr>
+    </w:p>
+    <w:p>
+      <w:pPr>
+        <w:pStyle w:val="39"/>
+      </w:pPr>
+    </w:p>
+    <w:p>
+      <w:pPr>
+        <w:pStyle w:val="39"/>
+      </w:pPr>
+    </w:p>
+    <w:p>
+      <w:pPr>
+        <w:pStyle w:val="39"/>
+      </w:pPr>
+    </w:p>
+    <w:p>
+      <w:pPr>
+        <w:pStyle w:val="39"/>
+      </w:pPr>
+    </w:p>
+    <w:p>
+      <w:pPr>
+        <w:pStyle w:val="39"/>
+      </w:pPr>
+    </w:p>
+    <w:p>
+      <w:pPr>
+        <w:pStyle w:val="39"/>
+      </w:pPr>
+    </w:p>
+    <w:p>
+      <w:pPr>
+        <w:pStyle w:val="39"/>
+      </w:pPr>
+    </w:p>
+    <w:p>
+      <w:pPr>
+        <w:pStyle w:val="39"/>
+      </w:pPr>
+    </w:p>
+    <w:p>
+      <w:pPr>
+        <w:pStyle w:val="39"/>
+      </w:pPr>
+    </w:p>
+    <w:p>
+      <w:pPr>
+        <w:pStyle w:val="39"/>
+      </w:pPr>
+    </w:p>
+    <w:p>
+      <w:pPr>
+        <w:pStyle w:val="39"/>
+      </w:pPr>
+    </w:p>
+    <w:p>
+      <w:pPr>
+        <w:pStyle w:val="39"/>
+      </w:pPr>
+    </w:p>
+    <w:p>
+      <w:pPr>
+        <w:pStyle w:val="39"/>
+      </w:pPr>
+    </w:p>
+    <w:p>
+      <w:pPr>
+        <w:pStyle w:val="39"/>
+      </w:pPr>
+    </w:p>
+    <w:p>
+      <w:pPr>
+        <w:pStyle w:val="39"/>
+      </w:pPr>
+    </w:p>
+    <w:p>
+      <w:pPr>
+        <w:pStyle w:val="39"/>
+      </w:pPr>
+    </w:p>
+    <w:p>
+      <w:pPr>
+        <w:pStyle w:val="39"/>
+      </w:pPr>
+    </w:p>
+    <w:p>
+      <w:pPr>
+        <w:pStyle w:val="39"/>
+      </w:pPr>
+    </w:p>
+    <w:p>
+      <w:pPr>
+        <w:pStyle w:val="39"/>
+      </w:pPr>
+    </w:p>
+    <w:p>
+      <w:pPr>
+        <w:pStyle w:val="39"/>
+      </w:pPr>
+    </w:p>
+    <w:p>
+      <w:pPr>
+        <w:pStyle w:val="39"/>
+      </w:pPr>
+    </w:p>
+    <w:p>
+      <w:pPr>
+        <w:pStyle w:val="39"/>
+      </w:pPr>
+    </w:p>
+    <w:p>
+      <w:pPr>
+        <w:pStyle w:val="39"/>
+      </w:pPr>
+    </w:p>
+    <w:p>
+      <w:pPr>
+        <w:pStyle w:val="39"/>
+      </w:pPr>
+    </w:p>
+    <w:p>
+      <w:pPr>
+        <w:pStyle w:val="39"/>
+      </w:pPr>
+    </w:p>
+    <w:p>
+      <w:pPr>
+        <w:pStyle w:val="39"/>
+      </w:pPr>
+    </w:p>
+    <w:p>
+      <w:pPr>
+        <w:pStyle w:val="39"/>
+      </w:pPr>
+    </w:p>
+    <w:p>
+      <w:pPr>
+        <w:pStyle w:val="39"/>
+      </w:pPr>
+    </w:p>
+    <w:p>
+      <w:pPr>
+        <w:pStyle w:val="39"/>
+      </w:pPr>
+    </w:p>
+    <w:p>
+      <w:pPr>
+        <w:pStyle w:val="39"/>
+      </w:pPr>
+    </w:p>
+    <w:p>
+      <w:pPr>
+        <w:pStyle w:val="39"/>
+      </w:pPr>
+    </w:p>
+    <w:p>
+      <w:pPr>
+        <w:pStyle w:val="39"/>
+      </w:pPr>
+    </w:p>
+    <w:p>
+      <w:pPr>
+        <w:pStyle w:val="39"/>
+      </w:pPr>
+    </w:p>
+    <w:p>
+      <w:pPr>
+        <w:pStyle w:val="39"/>
+      </w:pPr>
+    </w:p>
+    <w:p>
+      <w:pPr>
+        <w:pStyle w:val="39"/>
+      </w:pPr>
+    </w:p>
+    <w:p>
+      <w:pPr>
+        <w:pStyle w:val="39"/>
+      </w:pPr>
+    </w:p>
+    <w:p>
+      <w:pPr>
+        <w:pStyle w:val="39"/>
+      </w:pPr>
+    </w:p>
+    <w:p>
+      <w:pPr>
+        <w:pStyle w:val="39"/>
+      </w:pPr>
+    </w:p>
+    <w:p>
+      <w:pPr>
+        <w:pStyle w:val="39"/>
+      </w:pPr>
+    </w:p>
+    <w:p>
+      <w:pPr>
+        <w:pStyle w:val="39"/>
+      </w:pPr>
+    </w:p>
+    <w:p>
+      <w:pPr>
+        <w:pStyle w:val="39"/>
+      </w:pPr>
+    </w:p>
+    <w:p>
+      <w:pPr>
+        <w:pStyle w:val="39"/>
+      </w:pPr>
+    </w:p>
+    <w:p>
+      <w:pPr>
+        <w:pStyle w:val="39"/>
+      </w:pPr>
+    </w:p>
+    <w:p>
+      <w:pPr>
+        <w:pStyle w:val="39"/>
+      </w:pPr>
+    </w:p>
+    <w:p>
+      <w:pPr>
+        <w:pStyle w:val="39"/>
+      </w:pPr>
+    </w:p>
+    <w:p>
+      <w:pPr>
+        <w:pStyle w:val="39"/>
+      </w:pPr>
+    </w:p>
+    <w:p>
+      <w:pPr>
+        <w:pStyle w:val="39"/>
+      </w:pPr>
+    </w:p>
+    <w:p>
+      <w:pPr>
+        <w:pStyle w:val="39"/>
+      </w:pPr>
+    </w:p>
+    <w:p>
+      <w:pPr>
+        <w:pStyle w:val="39"/>
+      </w:pPr>
+    </w:p>
+    <w:p>
+      <w:pPr>
+        <w:pStyle w:val="39"/>
+      </w:pPr>
+    </w:p>
+    <w:p>
+      <w:pPr>
+        <w:pStyle w:val="39"/>
+      </w:pPr>
+    </w:p>
+    <w:p>
+      <w:pPr>
+        <w:pStyle w:val="39"/>
+      </w:pPr>
+    </w:p>
+    <w:p>
+      <w:pPr>
+        <w:pStyle w:val="39"/>
+      </w:pPr>
+    </w:p>
+    <w:p>
+      <w:pPr>
+        <w:pStyle w:val="39"/>
+      </w:pPr>
+    </w:p>
+    <w:p>
+      <w:pPr>
+        <w:pStyle w:val="39"/>
+      </w:pPr>
+    </w:p>
+    <w:p>
+      <w:pPr>
+        <w:pStyle w:val="39"/>
+      </w:pPr>
+    </w:p>
+    <w:p>
+      <w:pPr>
+        <w:pStyle w:val="39"/>
+      </w:pPr>
+    </w:p>
+    <w:p>
+      <w:pPr>
+        <w:pStyle w:val="39"/>
+      </w:pPr>
+    </w:p>
+    <w:p>
+      <w:pPr>
+        <w:pStyle w:val="39"/>
+      </w:pPr>
+    </w:p>
+    <w:p>
+      <w:pPr>
+        <w:pStyle w:val="39"/>
+      </w:pPr>
+    </w:p>
+    <w:p>
+      <w:pPr>
+        <w:pStyle w:val="39"/>
+      </w:pPr>
+    </w:p>
+    <w:p>
+      <w:pPr>
+        <w:pStyle w:val="39"/>
+      </w:pPr>
+    </w:p>
+    <w:p>
+      <w:pPr>
+        <w:pStyle w:val="39"/>
+      </w:pPr>
+    </w:p>
+    <w:p>
+      <w:pPr>
+        <w:pStyle w:val="39"/>
+      </w:pPr>
+    </w:p>
+    <w:p>
+      <w:pPr>
+        <w:pStyle w:val="39"/>
+      </w:pPr>
+    </w:p>
+    <w:p>
+      <w:pPr>
+        <w:pStyle w:val="39"/>
+      </w:pPr>
+    </w:p>
+    <w:p>
+      <w:pPr>
+        <w:pStyle w:val="39"/>
+      </w:pPr>
+    </w:p>
+    <w:p>
+      <w:pPr>
+        <w:pStyle w:val="39"/>
+      </w:pPr>
+    </w:p>
+    <w:p>
+      <w:pPr>
+        <w:pStyle w:val="39"/>
+      </w:pPr>
+    </w:p>
+    <w:p>
+      <w:pPr>
+        <w:pStyle w:val="39"/>
+      </w:pPr>
+    </w:p>
+    <w:p>
+      <w:pPr>
+        <w:pStyle w:val="39"/>
+      </w:pPr>
+    </w:p>
+    <w:p>
+      <w:pPr>
+        <w:pStyle w:val="39"/>
+      </w:pPr>
+    </w:p>
+    <w:p>
+      <w:pPr>
+        <w:pStyle w:val="39"/>
+      </w:pPr>
+    </w:p>
+    <w:p>
+      <w:pPr>
+        <w:pStyle w:val="39"/>
+      </w:pPr>
+    </w:p>
+    <w:p>
+      <w:pPr>
+        <w:pStyle w:val="39"/>
+      </w:pPr>
+    </w:p>
+    <w:p>
+      <w:pPr>
+        <w:pStyle w:val="39"/>
+      </w:pPr>
+    </w:p>
+    <w:p>
+      <w:pPr>
+        <w:pStyle w:val="39"/>
+      </w:pPr>
+    </w:p>
+    <w:p>
+      <w:pPr>
+        <w:pStyle w:val="39"/>
+      </w:pPr>
+    </w:p>
+    <w:p>
+      <w:pPr>
+        <w:pStyle w:val="39"/>
+      </w:pPr>
+    </w:p>
+    <w:p>
+      <w:pPr>
+        <w:pStyle w:val="39"/>
+      </w:pPr>
+    </w:p>
+    <w:p>
+      <w:pPr>
+        <w:pStyle w:val="39"/>
+      </w:pPr>
+    </w:p>
+    <w:p>
+      <w:pPr>
+        <w:pStyle w:val="39"/>
+      </w:pPr>
+    </w:p>
+    <w:p>
+      <w:pPr>
+        <w:pStyle w:val="39"/>
+      </w:pPr>
+    </w:p>
+    <w:p>
+      <w:pPr>
+        <w:pStyle w:val="39"/>
+      </w:pPr>
+    </w:p>
+    <w:p>
+      <w:pPr>
+        <w:pStyle w:val="39"/>
+      </w:pPr>
+    </w:p>
+    <w:p>
+      <w:pPr>
+        <w:pStyle w:val="39"/>
+      </w:pPr>
+    </w:p>
+    <w:p>
+      <w:pPr>
+        <w:pStyle w:val="39"/>
       </w:pPr>
     </w:p>
     <w:sectPr>
@@ -22219,7 +22815,7 @@
 <w:ftr xmlns:wpc="http://schemas.microsoft.com/office/word/2010/wordprocessingCanvas" xmlns:mc="http://schemas.openxmlformats.org/markup-compatibility/2006" xmlns:o="urn:schemas-microsoft-com:office:office" xmlns:r="http://schemas.openxmlformats.org/officeDocument/2006/relationships" xmlns:m="http://schemas.openxmlformats.org/officeDocument/2006/math" xmlns:v="urn:schemas-microsoft-com:vml" xmlns:wp14="http://schemas.microsoft.com/office/word/2010/wordprocessingDrawing" xmlns:wp="http://schemas.openxmlformats.org/drawingml/2006/wordprocessingDrawing" xmlns:w10="urn:schemas-microsoft-com:office:word" xmlns:w="http://schemas.openxmlformats.org/wordprocessingml/2006/main" xmlns:w14="http://schemas.microsoft.com/office/word/2010/wordml" xmlns:w15="http://schemas.microsoft.com/office/word/2012/wordml" xmlns:wpg="http://schemas.microsoft.com/office/word/2010/wordprocessingGroup" xmlns:wpi="http://schemas.microsoft.com/office/word/2010/wordprocessingInk" xmlns:wne="http://schemas.microsoft.com/office/word/2006/wordml" xmlns:wps="http://schemas.microsoft.com/office/word/2010/wordprocessingShape" xmlns:wpsCustomData="http://www.wps.cn/officeDocument/2013/wpsCustomData" mc:Ignorable="w14 w15 wp14">
   <w:p>
     <w:pPr>
-      <w:pStyle w:val="14"/>
+      <w:pStyle w:val="15"/>
       <w:jc w:val="center"/>
       <w:rPr>
         <w:color w:val="342C29"/>
@@ -22235,7 +22831,7 @@
   </w:p>
   <w:p>
     <w:pPr>
-      <w:pStyle w:val="14"/>
+      <w:pStyle w:val="15"/>
     </w:pPr>
   </w:p>
 </w:ftr>
@@ -22245,7 +22841,7 @@
 <w:hdr xmlns:wpc="http://schemas.microsoft.com/office/word/2010/wordprocessingCanvas" xmlns:mc="http://schemas.openxmlformats.org/markup-compatibility/2006" xmlns:o="urn:schemas-microsoft-com:office:office" xmlns:r="http://schemas.openxmlformats.org/officeDocument/2006/relationships" xmlns:m="http://schemas.openxmlformats.org/officeDocument/2006/math" xmlns:v="urn:schemas-microsoft-com:vml" xmlns:wp14="http://schemas.microsoft.com/office/word/2010/wordprocessingDrawing" xmlns:wp="http://schemas.openxmlformats.org/drawingml/2006/wordprocessingDrawing" xmlns:w10="urn:schemas-microsoft-com:office:word" xmlns:w="http://schemas.openxmlformats.org/wordprocessingml/2006/main" xmlns:w14="http://schemas.microsoft.com/office/word/2010/wordml" xmlns:w15="http://schemas.microsoft.com/office/word/2012/wordml" xmlns:wpg="http://schemas.microsoft.com/office/word/2010/wordprocessingGroup" xmlns:wpi="http://schemas.microsoft.com/office/word/2010/wordprocessingInk" xmlns:wne="http://schemas.microsoft.com/office/word/2006/wordml" xmlns:wps="http://schemas.microsoft.com/office/word/2010/wordprocessingShape" xmlns:wpsCustomData="http://www.wps.cn/officeDocument/2013/wpsCustomData" mc:Ignorable="w14 w15 wp14">
   <w:p>
     <w:pPr>
-      <w:pStyle w:val="15"/>
+      <w:pStyle w:val="16"/>
       <w:pBdr>
         <w:bottom w:val="single" w:color="auto" w:sz="4" w:space="1"/>
       </w:pBdr>
@@ -22315,14 +22911,14 @@
     </w:r>
     <w:r>
       <w:rPr>
-        <w:rStyle w:val="24"/>
+        <w:rStyle w:val="25"/>
         <w:rFonts w:hint="eastAsia"/>
       </w:rPr>
       <w:t>www.itsource.cn</w:t>
     </w:r>
     <w:r>
       <w:rPr>
-        <w:rStyle w:val="24"/>
+        <w:rStyle w:val="25"/>
         <w:rFonts w:hint="eastAsia"/>
       </w:rPr>
       <w:fldChar w:fldCharType="end"/>
@@ -22366,6 +22962,18 @@
     </w:lvl>
   </w:abstractNum>
   <w:abstractNum w:abstractNumId="1">
+    <w:nsid w:val="A0707EFF"/>
+    <w:multiLevelType w:val="singleLevel"/>
+    <w:tmpl w:val="A0707EFF"/>
+    <w:lvl w:ilvl="0" w:tentative="0">
+      <w:start w:val="1"/>
+      <w:numFmt w:val="decimal"/>
+      <w:suff w:val="space"/>
+      <w:lvlText w:val="%1."/>
+      <w:lvlJc w:val="left"/>
+    </w:lvl>
+  </w:abstractNum>
+  <w:abstractNum w:abstractNumId="2">
     <w:nsid w:val="DD4D8BC5"/>
     <w:multiLevelType w:val="multilevel"/>
     <w:tmpl w:val="DD4D8BC5"/>
@@ -22514,14 +23122,14 @@
       </w:rPr>
     </w:lvl>
   </w:abstractNum>
-  <w:abstractNum w:abstractNumId="2">
+  <w:abstractNum w:abstractNumId="3">
     <w:nsid w:val="00000013"/>
     <w:multiLevelType w:val="multilevel"/>
     <w:tmpl w:val="00000013"/>
     <w:lvl w:ilvl="0" w:tentative="0">
       <w:start w:val="1"/>
       <w:numFmt w:val="decimal"/>
-      <w:pStyle w:val="30"/>
+      <w:pStyle w:val="31"/>
       <w:lvlText w:val="%1."/>
       <w:lvlJc w:val="left"/>
       <w:pPr>
@@ -22537,7 +23145,7 @@
     <w:lvl w:ilvl="1" w:tentative="0">
       <w:start w:val="1"/>
       <w:numFmt w:val="decimal"/>
-      <w:pStyle w:val="32"/>
+      <w:pStyle w:val="33"/>
       <w:lvlText w:val="%1.%2."/>
       <w:lvlJc w:val="left"/>
       <w:pPr>
@@ -22553,7 +23161,7 @@
     <w:lvl w:ilvl="2" w:tentative="0">
       <w:start w:val="1"/>
       <w:numFmt w:val="decimal"/>
-      <w:pStyle w:val="34"/>
+      <w:pStyle w:val="35"/>
       <w:lvlText w:val="%1.%2.%3."/>
       <w:lvlJc w:val="left"/>
       <w:pPr>
@@ -22569,7 +23177,7 @@
     <w:lvl w:ilvl="3" w:tentative="0">
       <w:start w:val="1"/>
       <w:numFmt w:val="decimal"/>
-      <w:pStyle w:val="36"/>
+      <w:pStyle w:val="37"/>
       <w:lvlText w:val="%4."/>
       <w:lvlJc w:val="left"/>
       <w:pPr>
@@ -22658,7 +23266,7 @@
       </w:rPr>
     </w:lvl>
   </w:abstractNum>
-  <w:abstractNum w:abstractNumId="3">
+  <w:abstractNum w:abstractNumId="4">
     <w:nsid w:val="1232E872"/>
     <w:multiLevelType w:val="singleLevel"/>
     <w:tmpl w:val="1232E872"/>
@@ -22675,15 +23283,18 @@
     </w:lvl>
   </w:abstractNum>
   <w:num w:numId="1">
-    <w:abstractNumId w:val="2"/>
+    <w:abstractNumId w:val="3"/>
   </w:num>
   <w:num w:numId="2">
-    <w:abstractNumId w:val="3"/>
+    <w:abstractNumId w:val="4"/>
   </w:num>
   <w:num w:numId="3">
     <w:abstractNumId w:val="0"/>
   </w:num>
   <w:num w:numId="4">
+    <w:abstractNumId w:val="2"/>
+  </w:num>
+  <w:num w:numId="5">
     <w:abstractNumId w:val="1"/>
   </w:num>
 </w:numbering>
@@ -22704,7 +23315,7 @@
     <w:lsdException w:qFormat="1" w:unhideWhenUsed="0" w:uiPriority="99" w:semiHidden="0" w:name="heading 2"/>
     <w:lsdException w:qFormat="1" w:unhideWhenUsed="0" w:uiPriority="99" w:semiHidden="0" w:name="heading 3"/>
     <w:lsdException w:qFormat="1" w:unhideWhenUsed="0" w:uiPriority="99" w:semiHidden="0" w:name="heading 4"/>
-    <w:lsdException w:qFormat="1" w:uiPriority="9" w:name="heading 5"/>
+    <w:lsdException w:qFormat="1" w:uiPriority="9" w:semiHidden="0" w:name="heading 5"/>
     <w:lsdException w:qFormat="1" w:uiPriority="9" w:name="heading 6"/>
     <w:lsdException w:qFormat="1" w:unhideWhenUsed="0" w:uiPriority="99" w:semiHidden="0" w:name="heading 7"/>
     <w:lsdException w:qFormat="1" w:uiPriority="9" w:name="heading 8"/>
@@ -22968,7 +23579,7 @@
     <w:name w:val="heading 1"/>
     <w:basedOn w:val="1"/>
     <w:next w:val="1"/>
-    <w:link w:val="40"/>
+    <w:link w:val="41"/>
     <w:qFormat/>
     <w:uiPriority w:val="99"/>
     <w:pPr>
@@ -22989,7 +23600,7 @@
     <w:name w:val="heading 2"/>
     <w:basedOn w:val="1"/>
     <w:next w:val="1"/>
-    <w:link w:val="41"/>
+    <w:link w:val="42"/>
     <w:qFormat/>
     <w:uiPriority w:val="99"/>
     <w:pPr>
@@ -23010,7 +23621,7 @@
     <w:name w:val="heading 3"/>
     <w:basedOn w:val="1"/>
     <w:next w:val="1"/>
-    <w:link w:val="42"/>
+    <w:link w:val="43"/>
     <w:qFormat/>
     <w:uiPriority w:val="99"/>
     <w:pPr>
@@ -23047,6 +23658,24 @@
     </w:rPr>
   </w:style>
   <w:style w:type="paragraph" w:styleId="6">
+    <w:name w:val="heading 5"/>
+    <w:basedOn w:val="1"/>
+    <w:next w:val="1"/>
+    <w:unhideWhenUsed/>
+    <w:qFormat/>
+    <w:uiPriority w:val="9"/>
+    <w:pPr>
+      <w:keepNext/>
+      <w:keepLines/>
+      <w:spacing w:before="280" w:beforeLines="0" w:beforeAutospacing="0" w:after="290" w:afterLines="0" w:afterAutospacing="0" w:line="372" w:lineRule="auto"/>
+      <w:outlineLvl w:val="4"/>
+    </w:pPr>
+    <w:rPr>
+      <w:b/>
+      <w:sz w:val="28"/>
+    </w:rPr>
+  </w:style>
+  <w:style w:type="paragraph" w:styleId="7">
     <w:name w:val="heading 7"/>
     <w:basedOn w:val="1"/>
     <w:next w:val="1"/>
@@ -23064,13 +23693,13 @@
       <w:sz w:val="24"/>
     </w:rPr>
   </w:style>
-  <w:style w:type="character" w:default="1" w:styleId="21">
+  <w:style w:type="character" w:default="1" w:styleId="22">
     <w:name w:val="Default Paragraph Font"/>
     <w:unhideWhenUsed/>
     <w:qFormat/>
     <w:uiPriority w:val="1"/>
   </w:style>
-  <w:style w:type="table" w:default="1" w:styleId="26">
+  <w:style w:type="table" w:default="1" w:styleId="27">
     <w:name w:val="Normal Table"/>
     <w:unhideWhenUsed/>
     <w:qFormat/>
@@ -23085,10 +23714,10 @@
       </w:tblCellMar>
     </w:tblPr>
   </w:style>
-  <w:style w:type="paragraph" w:styleId="7">
+  <w:style w:type="paragraph" w:styleId="8">
     <w:name w:val="annotation subject"/>
-    <w:basedOn w:val="8"/>
-    <w:next w:val="8"/>
+    <w:basedOn w:val="9"/>
+    <w:next w:val="9"/>
     <w:qFormat/>
     <w:uiPriority w:val="0"/>
     <w:rPr>
@@ -23096,7 +23725,7 @@
       <w:bCs/>
     </w:rPr>
   </w:style>
-  <w:style w:type="paragraph" w:styleId="8">
+  <w:style w:type="paragraph" w:styleId="9">
     <w:name w:val="annotation text"/>
     <w:basedOn w:val="1"/>
     <w:qFormat/>
@@ -23105,7 +23734,7 @@
       <w:jc w:val="left"/>
     </w:pPr>
   </w:style>
-  <w:style w:type="paragraph" w:styleId="9">
+  <w:style w:type="paragraph" w:styleId="10">
     <w:name w:val="Document Map"/>
     <w:basedOn w:val="1"/>
     <w:qFormat/>
@@ -23114,7 +23743,7 @@
       <w:shd w:val="clear" w:color="auto" w:fill="000080"/>
     </w:pPr>
   </w:style>
-  <w:style w:type="paragraph" w:styleId="10">
+  <w:style w:type="paragraph" w:styleId="11">
     <w:name w:val="Block Text"/>
     <w:basedOn w:val="1"/>
     <w:qFormat/>
@@ -23124,7 +23753,7 @@
       <w:ind w:left="1440" w:leftChars="700" w:right="1440" w:rightChars="700"/>
     </w:pPr>
   </w:style>
-  <w:style w:type="paragraph" w:styleId="11">
+  <w:style w:type="paragraph" w:styleId="12">
     <w:name w:val="toc 3"/>
     <w:basedOn w:val="1"/>
     <w:next w:val="1"/>
@@ -23134,7 +23763,7 @@
       <w:ind w:left="840" w:leftChars="400"/>
     </w:pPr>
   </w:style>
-  <w:style w:type="paragraph" w:styleId="12">
+  <w:style w:type="paragraph" w:styleId="13">
     <w:name w:val="Plain Text"/>
     <w:basedOn w:val="1"/>
     <w:qFormat/>
@@ -23144,7 +23773,7 @@
       <w:szCs w:val="21"/>
     </w:rPr>
   </w:style>
-  <w:style w:type="paragraph" w:styleId="13">
+  <w:style w:type="paragraph" w:styleId="14">
     <w:name w:val="Balloon Text"/>
     <w:basedOn w:val="1"/>
     <w:qFormat/>
@@ -23154,7 +23783,7 @@
       <w:szCs w:val="18"/>
     </w:rPr>
   </w:style>
-  <w:style w:type="paragraph" w:styleId="14">
+  <w:style w:type="paragraph" w:styleId="15">
     <w:name w:val="footer"/>
     <w:basedOn w:val="1"/>
     <w:qFormat/>
@@ -23172,7 +23801,7 @@
       <w:szCs w:val="18"/>
     </w:rPr>
   </w:style>
-  <w:style w:type="paragraph" w:styleId="15">
+  <w:style w:type="paragraph" w:styleId="16">
     <w:name w:val="header"/>
     <w:basedOn w:val="1"/>
     <w:qFormat/>
@@ -23193,14 +23822,14 @@
       <w:szCs w:val="18"/>
     </w:rPr>
   </w:style>
-  <w:style w:type="paragraph" w:styleId="16">
+  <w:style w:type="paragraph" w:styleId="17">
     <w:name w:val="toc 1"/>
     <w:basedOn w:val="1"/>
     <w:next w:val="1"/>
     <w:qFormat/>
     <w:uiPriority w:val="0"/>
   </w:style>
-  <w:style w:type="paragraph" w:styleId="17">
+  <w:style w:type="paragraph" w:styleId="18">
     <w:name w:val="toc 2"/>
     <w:basedOn w:val="1"/>
     <w:next w:val="1"/>
@@ -23210,7 +23839,7 @@
       <w:ind w:left="420" w:leftChars="200"/>
     </w:pPr>
   </w:style>
-  <w:style w:type="paragraph" w:styleId="18">
+  <w:style w:type="paragraph" w:styleId="19">
     <w:name w:val="HTML Preformatted"/>
     <w:basedOn w:val="1"/>
     <w:semiHidden/>
@@ -23246,7 +23875,7 @@
       <w:lang w:val="en-US" w:eastAsia="zh-CN" w:bidi="ar"/>
     </w:rPr>
   </w:style>
-  <w:style w:type="paragraph" w:styleId="19">
+  <w:style w:type="paragraph" w:styleId="20">
     <w:name w:val="Normal (Web)"/>
     <w:basedOn w:val="1"/>
     <w:semiHidden/>
@@ -23264,7 +23893,7 @@
       <w:lang w:val="en-US" w:eastAsia="zh-CN" w:bidi="ar"/>
     </w:rPr>
   </w:style>
-  <w:style w:type="paragraph" w:styleId="20">
+  <w:style w:type="paragraph" w:styleId="21">
     <w:name w:val="Title"/>
     <w:basedOn w:val="1"/>
     <w:qFormat/>
@@ -23282,7 +23911,7 @@
       <w:szCs w:val="32"/>
     </w:rPr>
   </w:style>
-  <w:style w:type="character" w:styleId="22">
+  <w:style w:type="character" w:styleId="23">
     <w:name w:val="Strong"/>
     <w:qFormat/>
     <w:uiPriority w:val="0"/>
@@ -23291,7 +23920,7 @@
       <w:bCs/>
     </w:rPr>
   </w:style>
-  <w:style w:type="character" w:styleId="23">
+  <w:style w:type="character" w:styleId="24">
     <w:name w:val="Emphasis"/>
     <w:qFormat/>
     <w:uiPriority w:val="0"/>
@@ -23299,7 +23928,7 @@
       <w:color w:val="CC0000"/>
     </w:rPr>
   </w:style>
-  <w:style w:type="character" w:styleId="24">
+  <w:style w:type="character" w:styleId="25">
     <w:name w:val="Hyperlink"/>
     <w:qFormat/>
     <w:uiPriority w:val="0"/>
@@ -23308,7 +23937,7 @@
       <w:u w:val="single"/>
     </w:rPr>
   </w:style>
-  <w:style w:type="character" w:styleId="25">
+  <w:style w:type="character" w:styleId="26">
     <w:name w:val="annotation reference"/>
     <w:qFormat/>
     <w:uiPriority w:val="0"/>
@@ -23317,9 +23946,9 @@
       <w:szCs w:val="21"/>
     </w:rPr>
   </w:style>
-  <w:style w:type="table" w:styleId="27">
+  <w:style w:type="table" w:styleId="28">
     <w:name w:val="Table Grid"/>
-    <w:basedOn w:val="26"/>
+    <w:basedOn w:val="27"/>
     <w:qFormat/>
     <w:uiPriority w:val="39"/>
     <w:pPr>
@@ -23338,10 +23967,10 @@
       <w:tblLayout w:type="fixed"/>
     </w:tblPr>
   </w:style>
-  <w:style w:type="paragraph" w:customStyle="1" w:styleId="28">
+  <w:style w:type="paragraph" w:customStyle="1" w:styleId="29">
     <w:name w:val="样式 首行缩进:  2 字符"/>
     <w:basedOn w:val="1"/>
-    <w:link w:val="43"/>
+    <w:link w:val="44"/>
     <w:qFormat/>
     <w:uiPriority w:val="0"/>
     <w:pPr>
@@ -23352,7 +23981,7 @@
       <w:szCs w:val="20"/>
     </w:rPr>
   </w:style>
-  <w:style w:type="paragraph" w:customStyle="1" w:styleId="29">
+  <w:style w:type="paragraph" w:customStyle="1" w:styleId="30">
     <w:name w:val="msolistparagraph"/>
     <w:basedOn w:val="1"/>
     <w:qFormat/>
@@ -23368,10 +23997,10 @@
       <w:sz w:val="24"/>
     </w:rPr>
   </w:style>
-  <w:style w:type="paragraph" w:customStyle="1" w:styleId="30">
+  <w:style w:type="paragraph" w:customStyle="1" w:styleId="31">
     <w:name w:val="1标题一"/>
     <w:basedOn w:val="2"/>
-    <w:link w:val="31"/>
+    <w:link w:val="32"/>
     <w:qFormat/>
     <w:uiPriority w:val="0"/>
     <w:pPr>
@@ -23382,16 +24011,16 @@
       <w:spacing w:line="288" w:lineRule="auto"/>
     </w:pPr>
   </w:style>
-  <w:style w:type="character" w:customStyle="1" w:styleId="31">
+  <w:style w:type="character" w:customStyle="1" w:styleId="32">
     <w:name w:val="1标题一 Char"/>
-    <w:link w:val="30"/>
+    <w:link w:val="31"/>
     <w:qFormat/>
     <w:uiPriority w:val="0"/>
   </w:style>
-  <w:style w:type="paragraph" w:customStyle="1" w:styleId="32">
+  <w:style w:type="paragraph" w:customStyle="1" w:styleId="33">
     <w:name w:val="2标题二"/>
     <w:basedOn w:val="3"/>
-    <w:link w:val="33"/>
+    <w:link w:val="34"/>
     <w:qFormat/>
     <w:uiPriority w:val="0"/>
     <w:pPr>
@@ -23406,9 +24035,9 @@
       <w:sz w:val="30"/>
     </w:rPr>
   </w:style>
-  <w:style w:type="character" w:customStyle="1" w:styleId="33">
+  <w:style w:type="character" w:customStyle="1" w:styleId="34">
     <w:name w:val="2标题二 Char"/>
-    <w:link w:val="32"/>
+    <w:link w:val="33"/>
     <w:qFormat/>
     <w:uiPriority w:val="0"/>
     <w:rPr>
@@ -23420,10 +24049,10 @@
       <w:szCs w:val="32"/>
     </w:rPr>
   </w:style>
-  <w:style w:type="paragraph" w:customStyle="1" w:styleId="34">
+  <w:style w:type="paragraph" w:customStyle="1" w:styleId="35">
     <w:name w:val="3标题三"/>
     <w:basedOn w:val="4"/>
-    <w:link w:val="35"/>
+    <w:link w:val="36"/>
     <w:qFormat/>
     <w:uiPriority w:val="0"/>
     <w:pPr>
@@ -23438,9 +24067,9 @@
       <w:sz w:val="24"/>
     </w:rPr>
   </w:style>
-  <w:style w:type="character" w:customStyle="1" w:styleId="35">
+  <w:style w:type="character" w:customStyle="1" w:styleId="36">
     <w:name w:val="3标题三 Char"/>
-    <w:link w:val="34"/>
+    <w:link w:val="35"/>
     <w:qFormat/>
     <w:uiPriority w:val="0"/>
     <w:rPr>
@@ -23451,10 +24080,10 @@
       <w:szCs w:val="32"/>
     </w:rPr>
   </w:style>
-  <w:style w:type="paragraph" w:customStyle="1" w:styleId="36">
+  <w:style w:type="paragraph" w:customStyle="1" w:styleId="37">
     <w:name w:val="5编号正文"/>
-    <w:basedOn w:val="28"/>
-    <w:link w:val="37"/>
+    <w:basedOn w:val="29"/>
+    <w:link w:val="38"/>
     <w:qFormat/>
     <w:uiPriority w:val="0"/>
     <w:pPr>
@@ -23469,9 +24098,9 @@
       <w:rFonts w:ascii="Courier New" w:hAnsi="Courier New" w:cs="Courier New"/>
     </w:rPr>
   </w:style>
-  <w:style w:type="character" w:customStyle="1" w:styleId="37">
+  <w:style w:type="character" w:customStyle="1" w:styleId="38">
     <w:name w:val="5编号正文 Char"/>
-    <w:link w:val="36"/>
+    <w:link w:val="37"/>
     <w:qFormat/>
     <w:uiPriority w:val="0"/>
     <w:rPr>
@@ -23480,10 +24109,10 @@
       <w:sz w:val="21"/>
     </w:rPr>
   </w:style>
-  <w:style w:type="paragraph" w:customStyle="1" w:styleId="38">
+  <w:style w:type="paragraph" w:customStyle="1" w:styleId="39">
     <w:name w:val="4正文"/>
-    <w:basedOn w:val="28"/>
-    <w:link w:val="39"/>
+    <w:basedOn w:val="29"/>
+    <w:link w:val="40"/>
     <w:qFormat/>
     <w:uiPriority w:val="0"/>
     <w:pPr>
@@ -23493,9 +24122,9 @@
       <w:rFonts w:ascii="Courier New" w:cs="Courier New"/>
     </w:rPr>
   </w:style>
-  <w:style w:type="character" w:customStyle="1" w:styleId="39">
+  <w:style w:type="character" w:customStyle="1" w:styleId="40">
     <w:name w:val="4正文 Char"/>
-    <w:link w:val="38"/>
+    <w:link w:val="39"/>
     <w:qFormat/>
     <w:uiPriority w:val="0"/>
     <w:rPr>
@@ -23504,7 +24133,7 @@
       <w:sz w:val="21"/>
     </w:rPr>
   </w:style>
-  <w:style w:type="character" w:customStyle="1" w:styleId="40">
+  <w:style w:type="character" w:customStyle="1" w:styleId="41">
     <w:name w:val="标题 1 字符"/>
     <w:link w:val="2"/>
     <w:qFormat/>
@@ -23517,7 +24146,7 @@
       <w:szCs w:val="44"/>
     </w:rPr>
   </w:style>
-  <w:style w:type="character" w:customStyle="1" w:styleId="41">
+  <w:style w:type="character" w:customStyle="1" w:styleId="42">
     <w:name w:val="标题 2 字符"/>
     <w:link w:val="3"/>
     <w:qFormat/>
@@ -23531,7 +24160,7 @@
       <w:szCs w:val="32"/>
     </w:rPr>
   </w:style>
-  <w:style w:type="character" w:customStyle="1" w:styleId="42">
+  <w:style w:type="character" w:customStyle="1" w:styleId="43">
     <w:name w:val="标题 3 字符"/>
     <w:link w:val="4"/>
     <w:qFormat/>
@@ -23544,9 +24173,9 @@
       <w:szCs w:val="32"/>
     </w:rPr>
   </w:style>
-  <w:style w:type="character" w:customStyle="1" w:styleId="43">
+  <w:style w:type="character" w:customStyle="1" w:styleId="44">
     <w:name w:val="样式 首行缩进:  2 字符 Char"/>
-    <w:link w:val="28"/>
+    <w:link w:val="29"/>
     <w:qFormat/>
     <w:uiPriority w:val="0"/>
     <w:rPr>
@@ -23555,7 +24184,7 @@
       <w:sz w:val="21"/>
     </w:rPr>
   </w:style>
-  <w:style w:type="paragraph" w:customStyle="1" w:styleId="44">
+  <w:style w:type="paragraph" w:customStyle="1" w:styleId="45">
     <w:name w:val="6code"/>
     <w:basedOn w:val="1"/>
     <w:qFormat/>
@@ -23574,10 +24203,10 @@
       <w:sz w:val="24"/>
     </w:rPr>
   </w:style>
-  <w:style w:type="paragraph" w:customStyle="1" w:styleId="45">
+  <w:style w:type="paragraph" w:customStyle="1" w:styleId="46">
     <w:name w:val="coder"/>
     <w:basedOn w:val="1"/>
-    <w:link w:val="46"/>
+    <w:link w:val="47"/>
     <w:qFormat/>
     <w:uiPriority w:val="0"/>
     <w:pPr>
@@ -23595,10 +24224,10 @@
       <w:szCs w:val="20"/>
     </w:rPr>
   </w:style>
-  <w:style w:type="character" w:customStyle="1" w:styleId="46">
+  <w:style w:type="character" w:customStyle="1" w:styleId="47">
     <w:name w:val="coder Char"/>
-    <w:basedOn w:val="21"/>
-    <w:link w:val="45"/>
+    <w:basedOn w:val="22"/>
+    <w:link w:val="46"/>
     <w:qFormat/>
     <w:uiPriority w:val="0"/>
     <w:rPr>
@@ -23606,7 +24235,7 @@
       <w:shd w:val="clear" w:color="auto" w:fill="D9D9D9"/>
     </w:rPr>
   </w:style>
-  <w:style w:type="paragraph" w:customStyle="1" w:styleId="47">
+  <w:style w:type="paragraph" w:customStyle="1" w:styleId="48">
     <w:name w:val="列出段落1"/>
     <w:basedOn w:val="1"/>
     <w:qFormat/>

--- a/项目日志.docx
+++ b/项目日志.docx
@@ -164,12 +164,6 @@
             <w:insideV w:val="single" w:color="auto" w:sz="4" w:space="0"/>
           </w:tblBorders>
           <w:tblLayout w:type="fixed"/>
-          <w:tblCellMar>
-            <w:top w:w="0" w:type="dxa"/>
-            <w:left w:w="108" w:type="dxa"/>
-            <w:bottom w:w="0" w:type="dxa"/>
-            <w:right w:w="108" w:type="dxa"/>
-          </w:tblCellMar>
         </w:tblPrEx>
         <w:tc>
           <w:tcPr>
@@ -11759,6 +11753,2198 @@
     </w:p>
     <w:p>
       <w:pPr>
+        <w:pStyle w:val="33"/>
+        <w:ind w:left="777" w:right="210"/>
+      </w:pPr>
+      <w:r>
+        <w:rPr>
+          <w:rFonts w:hint="eastAsia"/>
+          <w:sz w:val="24"/>
+          <w:szCs w:val="24"/>
+          <w:lang w:val="en-US" w:eastAsia="zh-CN"/>
+        </w:rPr>
+        <w:t>收获地址模块</w:t>
+      </w:r>
+    </w:p>
+    <w:p>
+      <w:pPr>
+        <w:pStyle w:val="35"/>
+      </w:pPr>
+      <w:r>
+        <w:rPr>
+          <w:rFonts w:hint="eastAsia"/>
+          <w:sz w:val="24"/>
+          <w:szCs w:val="24"/>
+          <w:lang w:val="en-US" w:eastAsia="zh-CN"/>
+        </w:rPr>
+        <w:t>需求</w:t>
+      </w:r>
+    </w:p>
+    <w:p>
+      <w:pPr>
+        <w:pStyle w:val="37"/>
+      </w:pPr>
+      <w:r>
+        <w:rPr>
+          <w:rFonts w:hint="eastAsia"/>
+          <w:sz w:val="24"/>
+          <w:szCs w:val="24"/>
+          <w:lang w:val="en-US" w:eastAsia="zh-CN"/>
+        </w:rPr>
+        <w:t>用户可以在个人中心进入收货地址管理，展示用户添加的用户地址，并且可以对其进行编辑，设为默认以及删除</w:t>
+      </w:r>
+    </w:p>
+    <w:p>
+      <w:pPr>
+        <w:pStyle w:val="37"/>
+      </w:pPr>
+      <w:r>
+        <w:rPr>
+          <w:rFonts w:hint="eastAsia"/>
+          <w:sz w:val="24"/>
+          <w:szCs w:val="24"/>
+          <w:lang w:val="en-US" w:eastAsia="zh-CN"/>
+        </w:rPr>
+        <w:t>用户可以新增收获地址，但是收获地址不能超过6条</w:t>
+      </w:r>
+    </w:p>
+    <w:p>
+      <w:pPr>
+        <w:pStyle w:val="37"/>
+      </w:pPr>
+      <w:r>
+        <w:rPr>
+          <w:rFonts w:hint="eastAsia"/>
+          <w:sz w:val="24"/>
+          <w:szCs w:val="24"/>
+          <w:lang w:val="en-US" w:eastAsia="zh-CN"/>
+        </w:rPr>
+        <w:t>在编辑页面要回显当前的收货地址信息</w:t>
+      </w:r>
+    </w:p>
+    <w:p>
+      <w:pPr>
+        <w:pStyle w:val="35"/>
+      </w:pPr>
+      <w:r>
+        <w:rPr>
+          <w:rFonts w:hint="eastAsia"/>
+          <w:sz w:val="24"/>
+          <w:szCs w:val="24"/>
+          <w:lang w:val="en-US" w:eastAsia="zh-CN"/>
+        </w:rPr>
+        <w:t>流程</w:t>
+      </w:r>
+    </w:p>
+    <w:p>
+      <w:pPr>
+        <w:pStyle w:val="37"/>
+      </w:pPr>
+      <w:r>
+        <w:rPr>
+          <w:rFonts w:hint="eastAsia"/>
+          <w:sz w:val="24"/>
+          <w:szCs w:val="24"/>
+          <w:lang w:val="en-US" w:eastAsia="zh-CN"/>
+        </w:rPr>
+        <w:t>渲染三个页面，分别是管理收获地址页面，增加收货地址页面，编辑收货地址页面</w:t>
+      </w:r>
+    </w:p>
+    <w:p>
+      <w:pPr>
+        <w:pStyle w:val="37"/>
+      </w:pPr>
+      <w:r>
+        <w:rPr>
+          <w:rFonts w:hint="eastAsia"/>
+          <w:lang w:val="en-US" w:eastAsia="zh-CN"/>
+        </w:rPr>
+        <w:t>建立模型，以及form验证</w:t>
+      </w:r>
+    </w:p>
+    <w:p>
+      <w:pPr>
+        <w:pStyle w:val="19"/>
+        <w:keepNext w:val="0"/>
+        <w:keepLines w:val="0"/>
+        <w:widowControl/>
+        <w:suppressLineNumbers w:val="0"/>
+        <w:shd w:val="clear" w:fill="2B2B2B"/>
+        <w:rPr>
+          <w:rFonts w:hint="eastAsia" w:ascii="宋体" w:hAnsi="宋体" w:eastAsia="宋体" w:cs="宋体"/>
+          <w:color w:val="A9B7C6"/>
+          <w:sz w:val="24"/>
+          <w:szCs w:val="24"/>
+        </w:rPr>
+      </w:pPr>
+      <w:r>
+        <w:rPr>
+          <w:rFonts w:hint="eastAsia" w:ascii="宋体" w:hAnsi="宋体" w:eastAsia="宋体" w:cs="宋体"/>
+          <w:color w:val="CC7832"/>
+          <w:sz w:val="24"/>
+          <w:szCs w:val="24"/>
+          <w:shd w:val="clear" w:fill="2B2B2B"/>
+        </w:rPr>
+        <w:t xml:space="preserve">class </w:t>
+      </w:r>
+      <w:r>
+        <w:rPr>
+          <w:rFonts w:hint="eastAsia" w:ascii="宋体" w:hAnsi="宋体" w:eastAsia="宋体" w:cs="宋体"/>
+          <w:color w:val="A9B7C6"/>
+          <w:sz w:val="24"/>
+          <w:szCs w:val="24"/>
+          <w:shd w:val="clear" w:fill="2B2B2B"/>
+        </w:rPr>
+        <w:t>UserAddress(BaseModel):</w:t>
+      </w:r>
+      <w:r>
+        <w:rPr>
+          <w:rFonts w:hint="eastAsia" w:ascii="宋体" w:hAnsi="宋体" w:eastAsia="宋体" w:cs="宋体"/>
+          <w:color w:val="A9B7C6"/>
+          <w:sz w:val="24"/>
+          <w:szCs w:val="24"/>
+          <w:shd w:val="clear" w:fill="2B2B2B"/>
+        </w:rPr>
+        <w:br w:type="textWrapping"/>
+      </w:r>
+      <w:r>
+        <w:rPr>
+          <w:rFonts w:hint="eastAsia" w:ascii="宋体" w:hAnsi="宋体" w:eastAsia="宋体" w:cs="宋体"/>
+          <w:color w:val="A9B7C6"/>
+          <w:sz w:val="24"/>
+          <w:szCs w:val="24"/>
+          <w:shd w:val="clear" w:fill="2B2B2B"/>
+        </w:rPr>
+        <w:t xml:space="preserve">    </w:t>
+      </w:r>
+      <w:r>
+        <w:rPr>
+          <w:rFonts w:hint="eastAsia" w:ascii="宋体" w:hAnsi="宋体" w:eastAsia="宋体" w:cs="宋体"/>
+          <w:i/>
+          <w:color w:val="629755"/>
+          <w:sz w:val="24"/>
+          <w:szCs w:val="24"/>
+          <w:shd w:val="clear" w:fill="2B2B2B"/>
+        </w:rPr>
+        <w:t>"""用户收货地址管理"""</w:t>
+      </w:r>
+      <w:r>
+        <w:rPr>
+          <w:rFonts w:hint="eastAsia" w:ascii="宋体" w:hAnsi="宋体" w:eastAsia="宋体" w:cs="宋体"/>
+          <w:i/>
+          <w:color w:val="629755"/>
+          <w:sz w:val="24"/>
+          <w:szCs w:val="24"/>
+          <w:shd w:val="clear" w:fill="2B2B2B"/>
+        </w:rPr>
+        <w:br w:type="textWrapping"/>
+      </w:r>
+      <w:r>
+        <w:rPr>
+          <w:rFonts w:hint="eastAsia" w:ascii="宋体" w:hAnsi="宋体" w:eastAsia="宋体" w:cs="宋体"/>
+          <w:i/>
+          <w:color w:val="629755"/>
+          <w:sz w:val="24"/>
+          <w:szCs w:val="24"/>
+          <w:shd w:val="clear" w:fill="2B2B2B"/>
+        </w:rPr>
+        <w:t xml:space="preserve">    </w:t>
+      </w:r>
+      <w:r>
+        <w:rPr>
+          <w:rFonts w:hint="eastAsia" w:ascii="宋体" w:hAnsi="宋体" w:eastAsia="宋体" w:cs="宋体"/>
+          <w:color w:val="A9B7C6"/>
+          <w:sz w:val="24"/>
+          <w:szCs w:val="24"/>
+          <w:shd w:val="clear" w:fill="2B2B2B"/>
+        </w:rPr>
+        <w:t>user = models.ForeignKey(</w:t>
+      </w:r>
+      <w:r>
+        <w:rPr>
+          <w:rFonts w:hint="eastAsia" w:ascii="宋体" w:hAnsi="宋体" w:eastAsia="宋体" w:cs="宋体"/>
+          <w:color w:val="AA4926"/>
+          <w:sz w:val="24"/>
+          <w:szCs w:val="24"/>
+          <w:shd w:val="clear" w:fill="2B2B2B"/>
+        </w:rPr>
+        <w:t>to</w:t>
+      </w:r>
+      <w:r>
+        <w:rPr>
+          <w:rFonts w:hint="eastAsia" w:ascii="宋体" w:hAnsi="宋体" w:eastAsia="宋体" w:cs="宋体"/>
+          <w:color w:val="A9B7C6"/>
+          <w:sz w:val="24"/>
+          <w:szCs w:val="24"/>
+          <w:shd w:val="clear" w:fill="2B2B2B"/>
+        </w:rPr>
+        <w:t>=</w:t>
+      </w:r>
+      <w:r>
+        <w:rPr>
+          <w:rFonts w:hint="eastAsia" w:ascii="宋体" w:hAnsi="宋体" w:eastAsia="宋体" w:cs="宋体"/>
+          <w:color w:val="6A8759"/>
+          <w:sz w:val="24"/>
+          <w:szCs w:val="24"/>
+          <w:shd w:val="clear" w:fill="2B2B2B"/>
+        </w:rPr>
+        <w:t>"UserModel"</w:t>
+      </w:r>
+      <w:r>
+        <w:rPr>
+          <w:rFonts w:hint="eastAsia" w:ascii="宋体" w:hAnsi="宋体" w:eastAsia="宋体" w:cs="宋体"/>
+          <w:color w:val="CC7832"/>
+          <w:sz w:val="24"/>
+          <w:szCs w:val="24"/>
+          <w:shd w:val="clear" w:fill="2B2B2B"/>
+        </w:rPr>
+        <w:t xml:space="preserve">, </w:t>
+      </w:r>
+      <w:r>
+        <w:rPr>
+          <w:rFonts w:hint="eastAsia" w:ascii="宋体" w:hAnsi="宋体" w:eastAsia="宋体" w:cs="宋体"/>
+          <w:color w:val="AA4926"/>
+          <w:sz w:val="24"/>
+          <w:szCs w:val="24"/>
+          <w:shd w:val="clear" w:fill="2B2B2B"/>
+        </w:rPr>
+        <w:t>verbose_name</w:t>
+      </w:r>
+      <w:r>
+        <w:rPr>
+          <w:rFonts w:hint="eastAsia" w:ascii="宋体" w:hAnsi="宋体" w:eastAsia="宋体" w:cs="宋体"/>
+          <w:color w:val="A9B7C6"/>
+          <w:sz w:val="24"/>
+          <w:szCs w:val="24"/>
+          <w:shd w:val="clear" w:fill="2B2B2B"/>
+        </w:rPr>
+        <w:t>=</w:t>
+      </w:r>
+      <w:r>
+        <w:rPr>
+          <w:rFonts w:hint="eastAsia" w:ascii="宋体" w:hAnsi="宋体" w:eastAsia="宋体" w:cs="宋体"/>
+          <w:color w:val="6A8759"/>
+          <w:sz w:val="24"/>
+          <w:szCs w:val="24"/>
+          <w:shd w:val="clear" w:fill="2B2B2B"/>
+        </w:rPr>
+        <w:t>"所属用户"</w:t>
+      </w:r>
+      <w:r>
+        <w:rPr>
+          <w:rFonts w:hint="eastAsia" w:ascii="宋体" w:hAnsi="宋体" w:eastAsia="宋体" w:cs="宋体"/>
+          <w:color w:val="A9B7C6"/>
+          <w:sz w:val="24"/>
+          <w:szCs w:val="24"/>
+          <w:shd w:val="clear" w:fill="2B2B2B"/>
+        </w:rPr>
+        <w:t>)</w:t>
+      </w:r>
+      <w:r>
+        <w:rPr>
+          <w:rFonts w:hint="eastAsia" w:ascii="宋体" w:hAnsi="宋体" w:eastAsia="宋体" w:cs="宋体"/>
+          <w:color w:val="A9B7C6"/>
+          <w:sz w:val="24"/>
+          <w:szCs w:val="24"/>
+          <w:shd w:val="clear" w:fill="2B2B2B"/>
+        </w:rPr>
+        <w:br w:type="textWrapping"/>
+      </w:r>
+      <w:r>
+        <w:rPr>
+          <w:rFonts w:hint="eastAsia" w:ascii="宋体" w:hAnsi="宋体" w:eastAsia="宋体" w:cs="宋体"/>
+          <w:color w:val="A9B7C6"/>
+          <w:sz w:val="24"/>
+          <w:szCs w:val="24"/>
+          <w:shd w:val="clear" w:fill="2B2B2B"/>
+        </w:rPr>
+        <w:t xml:space="preserve">    username = models.CharField(</w:t>
+      </w:r>
+      <w:r>
+        <w:rPr>
+          <w:rFonts w:hint="eastAsia" w:ascii="宋体" w:hAnsi="宋体" w:eastAsia="宋体" w:cs="宋体"/>
+          <w:color w:val="AA4926"/>
+          <w:sz w:val="24"/>
+          <w:szCs w:val="24"/>
+          <w:shd w:val="clear" w:fill="2B2B2B"/>
+        </w:rPr>
+        <w:t>verbose_name</w:t>
+      </w:r>
+      <w:r>
+        <w:rPr>
+          <w:rFonts w:hint="eastAsia" w:ascii="宋体" w:hAnsi="宋体" w:eastAsia="宋体" w:cs="宋体"/>
+          <w:color w:val="A9B7C6"/>
+          <w:sz w:val="24"/>
+          <w:szCs w:val="24"/>
+          <w:shd w:val="clear" w:fill="2B2B2B"/>
+        </w:rPr>
+        <w:t>=</w:t>
+      </w:r>
+      <w:r>
+        <w:rPr>
+          <w:rFonts w:hint="eastAsia" w:ascii="宋体" w:hAnsi="宋体" w:eastAsia="宋体" w:cs="宋体"/>
+          <w:color w:val="6A8759"/>
+          <w:sz w:val="24"/>
+          <w:szCs w:val="24"/>
+          <w:shd w:val="clear" w:fill="2B2B2B"/>
+        </w:rPr>
+        <w:t>"收货人"</w:t>
+      </w:r>
+      <w:r>
+        <w:rPr>
+          <w:rFonts w:hint="eastAsia" w:ascii="宋体" w:hAnsi="宋体" w:eastAsia="宋体" w:cs="宋体"/>
+          <w:color w:val="CC7832"/>
+          <w:sz w:val="24"/>
+          <w:szCs w:val="24"/>
+          <w:shd w:val="clear" w:fill="2B2B2B"/>
+        </w:rPr>
+        <w:t xml:space="preserve">, </w:t>
+      </w:r>
+      <w:r>
+        <w:rPr>
+          <w:rFonts w:hint="eastAsia" w:ascii="宋体" w:hAnsi="宋体" w:eastAsia="宋体" w:cs="宋体"/>
+          <w:color w:val="AA4926"/>
+          <w:sz w:val="24"/>
+          <w:szCs w:val="24"/>
+          <w:shd w:val="clear" w:fill="2B2B2B"/>
+        </w:rPr>
+        <w:t>max_length</w:t>
+      </w:r>
+      <w:r>
+        <w:rPr>
+          <w:rFonts w:hint="eastAsia" w:ascii="宋体" w:hAnsi="宋体" w:eastAsia="宋体" w:cs="宋体"/>
+          <w:color w:val="A9B7C6"/>
+          <w:sz w:val="24"/>
+          <w:szCs w:val="24"/>
+          <w:shd w:val="clear" w:fill="2B2B2B"/>
+        </w:rPr>
+        <w:t>=</w:t>
+      </w:r>
+      <w:r>
+        <w:rPr>
+          <w:rFonts w:hint="eastAsia" w:ascii="宋体" w:hAnsi="宋体" w:eastAsia="宋体" w:cs="宋体"/>
+          <w:color w:val="6897BB"/>
+          <w:sz w:val="24"/>
+          <w:szCs w:val="24"/>
+          <w:shd w:val="clear" w:fill="2B2B2B"/>
+        </w:rPr>
+        <w:t>100</w:t>
+      </w:r>
+      <w:r>
+        <w:rPr>
+          <w:rFonts w:hint="eastAsia" w:ascii="宋体" w:hAnsi="宋体" w:eastAsia="宋体" w:cs="宋体"/>
+          <w:color w:val="A9B7C6"/>
+          <w:sz w:val="24"/>
+          <w:szCs w:val="24"/>
+          <w:shd w:val="clear" w:fill="2B2B2B"/>
+        </w:rPr>
+        <w:t>)</w:t>
+      </w:r>
+      <w:r>
+        <w:rPr>
+          <w:rFonts w:hint="eastAsia" w:ascii="宋体" w:hAnsi="宋体" w:eastAsia="宋体" w:cs="宋体"/>
+          <w:color w:val="A9B7C6"/>
+          <w:sz w:val="24"/>
+          <w:szCs w:val="24"/>
+          <w:shd w:val="clear" w:fill="2B2B2B"/>
+        </w:rPr>
+        <w:br w:type="textWrapping"/>
+      </w:r>
+      <w:r>
+        <w:rPr>
+          <w:rFonts w:hint="eastAsia" w:ascii="宋体" w:hAnsi="宋体" w:eastAsia="宋体" w:cs="宋体"/>
+          <w:color w:val="A9B7C6"/>
+          <w:sz w:val="24"/>
+          <w:szCs w:val="24"/>
+          <w:shd w:val="clear" w:fill="2B2B2B"/>
+        </w:rPr>
+        <w:t xml:space="preserve">    phone = models.CharField(</w:t>
+      </w:r>
+      <w:r>
+        <w:rPr>
+          <w:rFonts w:hint="eastAsia" w:ascii="宋体" w:hAnsi="宋体" w:eastAsia="宋体" w:cs="宋体"/>
+          <w:color w:val="AA4926"/>
+          <w:sz w:val="24"/>
+          <w:szCs w:val="24"/>
+          <w:shd w:val="clear" w:fill="2B2B2B"/>
+        </w:rPr>
+        <w:t>verbose_name</w:t>
+      </w:r>
+      <w:r>
+        <w:rPr>
+          <w:rFonts w:hint="eastAsia" w:ascii="宋体" w:hAnsi="宋体" w:eastAsia="宋体" w:cs="宋体"/>
+          <w:color w:val="A9B7C6"/>
+          <w:sz w:val="24"/>
+          <w:szCs w:val="24"/>
+          <w:shd w:val="clear" w:fill="2B2B2B"/>
+        </w:rPr>
+        <w:t>=</w:t>
+      </w:r>
+      <w:r>
+        <w:rPr>
+          <w:rFonts w:hint="eastAsia" w:ascii="宋体" w:hAnsi="宋体" w:eastAsia="宋体" w:cs="宋体"/>
+          <w:color w:val="6A8759"/>
+          <w:sz w:val="24"/>
+          <w:szCs w:val="24"/>
+          <w:shd w:val="clear" w:fill="2B2B2B"/>
+        </w:rPr>
+        <w:t>"收货人电话"</w:t>
+      </w:r>
+      <w:r>
+        <w:rPr>
+          <w:rFonts w:hint="eastAsia" w:ascii="宋体" w:hAnsi="宋体" w:eastAsia="宋体" w:cs="宋体"/>
+          <w:color w:val="CC7832"/>
+          <w:sz w:val="24"/>
+          <w:szCs w:val="24"/>
+          <w:shd w:val="clear" w:fill="2B2B2B"/>
+        </w:rPr>
+        <w:t>,</w:t>
+      </w:r>
+      <w:r>
+        <w:rPr>
+          <w:rFonts w:hint="eastAsia" w:ascii="宋体" w:hAnsi="宋体" w:eastAsia="宋体" w:cs="宋体"/>
+          <w:color w:val="CC7832"/>
+          <w:sz w:val="24"/>
+          <w:szCs w:val="24"/>
+          <w:shd w:val="clear" w:fill="2B2B2B"/>
+        </w:rPr>
+        <w:br w:type="textWrapping"/>
+      </w:r>
+      <w:r>
+        <w:rPr>
+          <w:rFonts w:hint="eastAsia" w:ascii="宋体" w:hAnsi="宋体" w:eastAsia="宋体" w:cs="宋体"/>
+          <w:color w:val="CC7832"/>
+          <w:sz w:val="24"/>
+          <w:szCs w:val="24"/>
+          <w:shd w:val="clear" w:fill="2B2B2B"/>
+        </w:rPr>
+        <w:t xml:space="preserve">                             </w:t>
+      </w:r>
+      <w:r>
+        <w:rPr>
+          <w:rFonts w:hint="eastAsia" w:ascii="宋体" w:hAnsi="宋体" w:eastAsia="宋体" w:cs="宋体"/>
+          <w:color w:val="AA4926"/>
+          <w:sz w:val="24"/>
+          <w:szCs w:val="24"/>
+          <w:shd w:val="clear" w:fill="2B2B2B"/>
+        </w:rPr>
+        <w:t>max_length</w:t>
+      </w:r>
+      <w:r>
+        <w:rPr>
+          <w:rFonts w:hint="eastAsia" w:ascii="宋体" w:hAnsi="宋体" w:eastAsia="宋体" w:cs="宋体"/>
+          <w:color w:val="A9B7C6"/>
+          <w:sz w:val="24"/>
+          <w:szCs w:val="24"/>
+          <w:shd w:val="clear" w:fill="2B2B2B"/>
+        </w:rPr>
+        <w:t>=</w:t>
+      </w:r>
+      <w:r>
+        <w:rPr>
+          <w:rFonts w:hint="eastAsia" w:ascii="宋体" w:hAnsi="宋体" w:eastAsia="宋体" w:cs="宋体"/>
+          <w:color w:val="6897BB"/>
+          <w:sz w:val="24"/>
+          <w:szCs w:val="24"/>
+          <w:shd w:val="clear" w:fill="2B2B2B"/>
+        </w:rPr>
+        <w:t>11</w:t>
+      </w:r>
+      <w:r>
+        <w:rPr>
+          <w:rFonts w:hint="eastAsia" w:ascii="宋体" w:hAnsi="宋体" w:eastAsia="宋体" w:cs="宋体"/>
+          <w:color w:val="CC7832"/>
+          <w:sz w:val="24"/>
+          <w:szCs w:val="24"/>
+          <w:shd w:val="clear" w:fill="2B2B2B"/>
+        </w:rPr>
+        <w:t>,</w:t>
+      </w:r>
+      <w:r>
+        <w:rPr>
+          <w:rFonts w:hint="eastAsia" w:ascii="宋体" w:hAnsi="宋体" w:eastAsia="宋体" w:cs="宋体"/>
+          <w:color w:val="CC7832"/>
+          <w:sz w:val="24"/>
+          <w:szCs w:val="24"/>
+          <w:shd w:val="clear" w:fill="2B2B2B"/>
+        </w:rPr>
+        <w:br w:type="textWrapping"/>
+      </w:r>
+      <w:r>
+        <w:rPr>
+          <w:rFonts w:hint="eastAsia" w:ascii="宋体" w:hAnsi="宋体" w:eastAsia="宋体" w:cs="宋体"/>
+          <w:color w:val="CC7832"/>
+          <w:sz w:val="24"/>
+          <w:szCs w:val="24"/>
+          <w:shd w:val="clear" w:fill="2B2B2B"/>
+        </w:rPr>
+        <w:t xml:space="preserve">                             </w:t>
+      </w:r>
+      <w:r>
+        <w:rPr>
+          <w:rFonts w:hint="eastAsia" w:ascii="宋体" w:hAnsi="宋体" w:eastAsia="宋体" w:cs="宋体"/>
+          <w:color w:val="AA4926"/>
+          <w:sz w:val="24"/>
+          <w:szCs w:val="24"/>
+          <w:shd w:val="clear" w:fill="2B2B2B"/>
+        </w:rPr>
+        <w:t>validators</w:t>
+      </w:r>
+      <w:r>
+        <w:rPr>
+          <w:rFonts w:hint="eastAsia" w:ascii="宋体" w:hAnsi="宋体" w:eastAsia="宋体" w:cs="宋体"/>
+          <w:color w:val="A9B7C6"/>
+          <w:sz w:val="24"/>
+          <w:szCs w:val="24"/>
+          <w:shd w:val="clear" w:fill="2B2B2B"/>
+        </w:rPr>
+        <w:t>=[</w:t>
+      </w:r>
+      <w:r>
+        <w:rPr>
+          <w:rFonts w:hint="eastAsia" w:ascii="宋体" w:hAnsi="宋体" w:eastAsia="宋体" w:cs="宋体"/>
+          <w:color w:val="A9B7C6"/>
+          <w:sz w:val="24"/>
+          <w:szCs w:val="24"/>
+          <w:shd w:val="clear" w:fill="2B2B2B"/>
+        </w:rPr>
+        <w:br w:type="textWrapping"/>
+      </w:r>
+      <w:r>
+        <w:rPr>
+          <w:rFonts w:hint="eastAsia" w:ascii="宋体" w:hAnsi="宋体" w:eastAsia="宋体" w:cs="宋体"/>
+          <w:color w:val="A9B7C6"/>
+          <w:sz w:val="24"/>
+          <w:szCs w:val="24"/>
+          <w:shd w:val="clear" w:fill="2B2B2B"/>
+        </w:rPr>
+        <w:t xml:space="preserve">                                 RegexValidator(</w:t>
+      </w:r>
+      <w:r>
+        <w:rPr>
+          <w:rFonts w:hint="eastAsia" w:ascii="宋体" w:hAnsi="宋体" w:eastAsia="宋体" w:cs="宋体"/>
+          <w:color w:val="6A8759"/>
+          <w:sz w:val="24"/>
+          <w:szCs w:val="24"/>
+          <w:shd w:val="clear" w:fill="2B2B2B"/>
+        </w:rPr>
+        <w:t>r'^1[3-9]\d{9}$'</w:t>
+      </w:r>
+      <w:r>
+        <w:rPr>
+          <w:rFonts w:hint="eastAsia" w:ascii="宋体" w:hAnsi="宋体" w:eastAsia="宋体" w:cs="宋体"/>
+          <w:color w:val="CC7832"/>
+          <w:sz w:val="24"/>
+          <w:szCs w:val="24"/>
+          <w:shd w:val="clear" w:fill="2B2B2B"/>
+        </w:rPr>
+        <w:t xml:space="preserve">, </w:t>
+      </w:r>
+      <w:r>
+        <w:rPr>
+          <w:rFonts w:hint="eastAsia" w:ascii="宋体" w:hAnsi="宋体" w:eastAsia="宋体" w:cs="宋体"/>
+          <w:color w:val="6A8759"/>
+          <w:sz w:val="24"/>
+          <w:szCs w:val="24"/>
+          <w:shd w:val="clear" w:fill="2B2B2B"/>
+        </w:rPr>
+        <w:t>"手机号码格式错误，请输入正确的手机号"</w:t>
+      </w:r>
+      <w:r>
+        <w:rPr>
+          <w:rFonts w:hint="eastAsia" w:ascii="宋体" w:hAnsi="宋体" w:eastAsia="宋体" w:cs="宋体"/>
+          <w:color w:val="A9B7C6"/>
+          <w:sz w:val="24"/>
+          <w:szCs w:val="24"/>
+          <w:shd w:val="clear" w:fill="2B2B2B"/>
+        </w:rPr>
+        <w:t>)</w:t>
+      </w:r>
+      <w:r>
+        <w:rPr>
+          <w:rFonts w:hint="eastAsia" w:ascii="宋体" w:hAnsi="宋体" w:eastAsia="宋体" w:cs="宋体"/>
+          <w:color w:val="A9B7C6"/>
+          <w:sz w:val="24"/>
+          <w:szCs w:val="24"/>
+          <w:shd w:val="clear" w:fill="2B2B2B"/>
+        </w:rPr>
+        <w:br w:type="textWrapping"/>
+      </w:r>
+      <w:r>
+        <w:rPr>
+          <w:rFonts w:hint="eastAsia" w:ascii="宋体" w:hAnsi="宋体" w:eastAsia="宋体" w:cs="宋体"/>
+          <w:color w:val="A9B7C6"/>
+          <w:sz w:val="24"/>
+          <w:szCs w:val="24"/>
+          <w:shd w:val="clear" w:fill="2B2B2B"/>
+        </w:rPr>
+        <w:t xml:space="preserve">                             ])</w:t>
+      </w:r>
+      <w:r>
+        <w:rPr>
+          <w:rFonts w:hint="eastAsia" w:ascii="宋体" w:hAnsi="宋体" w:eastAsia="宋体" w:cs="宋体"/>
+          <w:color w:val="A9B7C6"/>
+          <w:sz w:val="24"/>
+          <w:szCs w:val="24"/>
+          <w:shd w:val="clear" w:fill="2B2B2B"/>
+        </w:rPr>
+        <w:br w:type="textWrapping"/>
+      </w:r>
+      <w:r>
+        <w:rPr>
+          <w:rFonts w:hint="eastAsia" w:ascii="宋体" w:hAnsi="宋体" w:eastAsia="宋体" w:cs="宋体"/>
+          <w:color w:val="A9B7C6"/>
+          <w:sz w:val="24"/>
+          <w:szCs w:val="24"/>
+          <w:shd w:val="clear" w:fill="2B2B2B"/>
+        </w:rPr>
+        <w:t xml:space="preserve">    hcity = models.CharField(</w:t>
+      </w:r>
+      <w:r>
+        <w:rPr>
+          <w:rFonts w:hint="eastAsia" w:ascii="宋体" w:hAnsi="宋体" w:eastAsia="宋体" w:cs="宋体"/>
+          <w:color w:val="AA4926"/>
+          <w:sz w:val="24"/>
+          <w:szCs w:val="24"/>
+          <w:shd w:val="clear" w:fill="2B2B2B"/>
+        </w:rPr>
+        <w:t>verbose_name</w:t>
+      </w:r>
+      <w:r>
+        <w:rPr>
+          <w:rFonts w:hint="eastAsia" w:ascii="宋体" w:hAnsi="宋体" w:eastAsia="宋体" w:cs="宋体"/>
+          <w:color w:val="A9B7C6"/>
+          <w:sz w:val="24"/>
+          <w:szCs w:val="24"/>
+          <w:shd w:val="clear" w:fill="2B2B2B"/>
+        </w:rPr>
+        <w:t>=</w:t>
+      </w:r>
+      <w:r>
+        <w:rPr>
+          <w:rFonts w:hint="eastAsia" w:ascii="宋体" w:hAnsi="宋体" w:eastAsia="宋体" w:cs="宋体"/>
+          <w:color w:val="6A8759"/>
+          <w:sz w:val="24"/>
+          <w:szCs w:val="24"/>
+          <w:shd w:val="clear" w:fill="2B2B2B"/>
+        </w:rPr>
+        <w:t>"省"</w:t>
+      </w:r>
+      <w:r>
+        <w:rPr>
+          <w:rFonts w:hint="eastAsia" w:ascii="宋体" w:hAnsi="宋体" w:eastAsia="宋体" w:cs="宋体"/>
+          <w:color w:val="CC7832"/>
+          <w:sz w:val="24"/>
+          <w:szCs w:val="24"/>
+          <w:shd w:val="clear" w:fill="2B2B2B"/>
+        </w:rPr>
+        <w:t xml:space="preserve">, </w:t>
+      </w:r>
+      <w:r>
+        <w:rPr>
+          <w:rFonts w:hint="eastAsia" w:ascii="宋体" w:hAnsi="宋体" w:eastAsia="宋体" w:cs="宋体"/>
+          <w:color w:val="AA4926"/>
+          <w:sz w:val="24"/>
+          <w:szCs w:val="24"/>
+          <w:shd w:val="clear" w:fill="2B2B2B"/>
+        </w:rPr>
+        <w:t>max_length</w:t>
+      </w:r>
+      <w:r>
+        <w:rPr>
+          <w:rFonts w:hint="eastAsia" w:ascii="宋体" w:hAnsi="宋体" w:eastAsia="宋体" w:cs="宋体"/>
+          <w:color w:val="A9B7C6"/>
+          <w:sz w:val="24"/>
+          <w:szCs w:val="24"/>
+          <w:shd w:val="clear" w:fill="2B2B2B"/>
+        </w:rPr>
+        <w:t>=</w:t>
+      </w:r>
+      <w:r>
+        <w:rPr>
+          <w:rFonts w:hint="eastAsia" w:ascii="宋体" w:hAnsi="宋体" w:eastAsia="宋体" w:cs="宋体"/>
+          <w:color w:val="6897BB"/>
+          <w:sz w:val="24"/>
+          <w:szCs w:val="24"/>
+          <w:shd w:val="clear" w:fill="2B2B2B"/>
+        </w:rPr>
+        <w:t>100</w:t>
+      </w:r>
+      <w:r>
+        <w:rPr>
+          <w:rFonts w:hint="eastAsia" w:ascii="宋体" w:hAnsi="宋体" w:eastAsia="宋体" w:cs="宋体"/>
+          <w:color w:val="CC7832"/>
+          <w:sz w:val="24"/>
+          <w:szCs w:val="24"/>
+          <w:shd w:val="clear" w:fill="2B2B2B"/>
+        </w:rPr>
+        <w:t xml:space="preserve">, </w:t>
+      </w:r>
+      <w:r>
+        <w:rPr>
+          <w:rFonts w:hint="eastAsia" w:ascii="宋体" w:hAnsi="宋体" w:eastAsia="宋体" w:cs="宋体"/>
+          <w:color w:val="AA4926"/>
+          <w:sz w:val="24"/>
+          <w:szCs w:val="24"/>
+          <w:shd w:val="clear" w:fill="2B2B2B"/>
+        </w:rPr>
+        <w:t>null</w:t>
+      </w:r>
+      <w:r>
+        <w:rPr>
+          <w:rFonts w:hint="eastAsia" w:ascii="宋体" w:hAnsi="宋体" w:eastAsia="宋体" w:cs="宋体"/>
+          <w:color w:val="A9B7C6"/>
+          <w:sz w:val="24"/>
+          <w:szCs w:val="24"/>
+          <w:shd w:val="clear" w:fill="2B2B2B"/>
+        </w:rPr>
+        <w:t>=</w:t>
+      </w:r>
+      <w:r>
+        <w:rPr>
+          <w:rFonts w:hint="eastAsia" w:ascii="宋体" w:hAnsi="宋体" w:eastAsia="宋体" w:cs="宋体"/>
+          <w:color w:val="CC7832"/>
+          <w:sz w:val="24"/>
+          <w:szCs w:val="24"/>
+          <w:shd w:val="clear" w:fill="2B2B2B"/>
+        </w:rPr>
+        <w:t xml:space="preserve">True, </w:t>
+      </w:r>
+      <w:r>
+        <w:rPr>
+          <w:rFonts w:hint="eastAsia" w:ascii="宋体" w:hAnsi="宋体" w:eastAsia="宋体" w:cs="宋体"/>
+          <w:color w:val="AA4926"/>
+          <w:sz w:val="24"/>
+          <w:szCs w:val="24"/>
+          <w:shd w:val="clear" w:fill="2B2B2B"/>
+        </w:rPr>
+        <w:t>blank</w:t>
+      </w:r>
+      <w:r>
+        <w:rPr>
+          <w:rFonts w:hint="eastAsia" w:ascii="宋体" w:hAnsi="宋体" w:eastAsia="宋体" w:cs="宋体"/>
+          <w:color w:val="A9B7C6"/>
+          <w:sz w:val="24"/>
+          <w:szCs w:val="24"/>
+          <w:shd w:val="clear" w:fill="2B2B2B"/>
+        </w:rPr>
+        <w:t>=</w:t>
+      </w:r>
+      <w:r>
+        <w:rPr>
+          <w:rFonts w:hint="eastAsia" w:ascii="宋体" w:hAnsi="宋体" w:eastAsia="宋体" w:cs="宋体"/>
+          <w:color w:val="CC7832"/>
+          <w:sz w:val="24"/>
+          <w:szCs w:val="24"/>
+          <w:shd w:val="clear" w:fill="2B2B2B"/>
+        </w:rPr>
+        <w:t>True</w:t>
+      </w:r>
+      <w:r>
+        <w:rPr>
+          <w:rFonts w:hint="eastAsia" w:ascii="宋体" w:hAnsi="宋体" w:eastAsia="宋体" w:cs="宋体"/>
+          <w:color w:val="A9B7C6"/>
+          <w:sz w:val="24"/>
+          <w:szCs w:val="24"/>
+          <w:shd w:val="clear" w:fill="2B2B2B"/>
+        </w:rPr>
+        <w:t>)</w:t>
+      </w:r>
+      <w:r>
+        <w:rPr>
+          <w:rFonts w:hint="eastAsia" w:ascii="宋体" w:hAnsi="宋体" w:eastAsia="宋体" w:cs="宋体"/>
+          <w:color w:val="A9B7C6"/>
+          <w:sz w:val="24"/>
+          <w:szCs w:val="24"/>
+          <w:shd w:val="clear" w:fill="2B2B2B"/>
+        </w:rPr>
+        <w:br w:type="textWrapping"/>
+      </w:r>
+      <w:r>
+        <w:rPr>
+          <w:rFonts w:hint="eastAsia" w:ascii="宋体" w:hAnsi="宋体" w:eastAsia="宋体" w:cs="宋体"/>
+          <w:color w:val="A9B7C6"/>
+          <w:sz w:val="24"/>
+          <w:szCs w:val="24"/>
+          <w:shd w:val="clear" w:fill="2B2B2B"/>
+        </w:rPr>
+        <w:t xml:space="preserve">    hproper = models.CharField(</w:t>
+      </w:r>
+      <w:r>
+        <w:rPr>
+          <w:rFonts w:hint="eastAsia" w:ascii="宋体" w:hAnsi="宋体" w:eastAsia="宋体" w:cs="宋体"/>
+          <w:color w:val="AA4926"/>
+          <w:sz w:val="24"/>
+          <w:szCs w:val="24"/>
+          <w:shd w:val="clear" w:fill="2B2B2B"/>
+        </w:rPr>
+        <w:t>verbose_name</w:t>
+      </w:r>
+      <w:r>
+        <w:rPr>
+          <w:rFonts w:hint="eastAsia" w:ascii="宋体" w:hAnsi="宋体" w:eastAsia="宋体" w:cs="宋体"/>
+          <w:color w:val="A9B7C6"/>
+          <w:sz w:val="24"/>
+          <w:szCs w:val="24"/>
+          <w:shd w:val="clear" w:fill="2B2B2B"/>
+        </w:rPr>
+        <w:t>=</w:t>
+      </w:r>
+      <w:r>
+        <w:rPr>
+          <w:rFonts w:hint="eastAsia" w:ascii="宋体" w:hAnsi="宋体" w:eastAsia="宋体" w:cs="宋体"/>
+          <w:color w:val="6A8759"/>
+          <w:sz w:val="24"/>
+          <w:szCs w:val="24"/>
+          <w:shd w:val="clear" w:fill="2B2B2B"/>
+        </w:rPr>
+        <w:t>"市"</w:t>
+      </w:r>
+      <w:r>
+        <w:rPr>
+          <w:rFonts w:hint="eastAsia" w:ascii="宋体" w:hAnsi="宋体" w:eastAsia="宋体" w:cs="宋体"/>
+          <w:color w:val="CC7832"/>
+          <w:sz w:val="24"/>
+          <w:szCs w:val="24"/>
+          <w:shd w:val="clear" w:fill="2B2B2B"/>
+        </w:rPr>
+        <w:t xml:space="preserve">, </w:t>
+      </w:r>
+      <w:r>
+        <w:rPr>
+          <w:rFonts w:hint="eastAsia" w:ascii="宋体" w:hAnsi="宋体" w:eastAsia="宋体" w:cs="宋体"/>
+          <w:color w:val="AA4926"/>
+          <w:sz w:val="24"/>
+          <w:szCs w:val="24"/>
+          <w:shd w:val="clear" w:fill="2B2B2B"/>
+        </w:rPr>
+        <w:t>max_length</w:t>
+      </w:r>
+      <w:r>
+        <w:rPr>
+          <w:rFonts w:hint="eastAsia" w:ascii="宋体" w:hAnsi="宋体" w:eastAsia="宋体" w:cs="宋体"/>
+          <w:color w:val="A9B7C6"/>
+          <w:sz w:val="24"/>
+          <w:szCs w:val="24"/>
+          <w:shd w:val="clear" w:fill="2B2B2B"/>
+        </w:rPr>
+        <w:t>=</w:t>
+      </w:r>
+      <w:r>
+        <w:rPr>
+          <w:rFonts w:hint="eastAsia" w:ascii="宋体" w:hAnsi="宋体" w:eastAsia="宋体" w:cs="宋体"/>
+          <w:color w:val="6897BB"/>
+          <w:sz w:val="24"/>
+          <w:szCs w:val="24"/>
+          <w:shd w:val="clear" w:fill="2B2B2B"/>
+        </w:rPr>
+        <w:t>100</w:t>
+      </w:r>
+      <w:r>
+        <w:rPr>
+          <w:rFonts w:hint="eastAsia" w:ascii="宋体" w:hAnsi="宋体" w:eastAsia="宋体" w:cs="宋体"/>
+          <w:color w:val="CC7832"/>
+          <w:sz w:val="24"/>
+          <w:szCs w:val="24"/>
+          <w:shd w:val="clear" w:fill="2B2B2B"/>
+        </w:rPr>
+        <w:t xml:space="preserve">, </w:t>
+      </w:r>
+      <w:r>
+        <w:rPr>
+          <w:rFonts w:hint="eastAsia" w:ascii="宋体" w:hAnsi="宋体" w:eastAsia="宋体" w:cs="宋体"/>
+          <w:color w:val="AA4926"/>
+          <w:sz w:val="24"/>
+          <w:szCs w:val="24"/>
+          <w:shd w:val="clear" w:fill="2B2B2B"/>
+        </w:rPr>
+        <w:t>null</w:t>
+      </w:r>
+      <w:r>
+        <w:rPr>
+          <w:rFonts w:hint="eastAsia" w:ascii="宋体" w:hAnsi="宋体" w:eastAsia="宋体" w:cs="宋体"/>
+          <w:color w:val="A9B7C6"/>
+          <w:sz w:val="24"/>
+          <w:szCs w:val="24"/>
+          <w:shd w:val="clear" w:fill="2B2B2B"/>
+        </w:rPr>
+        <w:t>=</w:t>
+      </w:r>
+      <w:r>
+        <w:rPr>
+          <w:rFonts w:hint="eastAsia" w:ascii="宋体" w:hAnsi="宋体" w:eastAsia="宋体" w:cs="宋体"/>
+          <w:color w:val="CC7832"/>
+          <w:sz w:val="24"/>
+          <w:szCs w:val="24"/>
+          <w:shd w:val="clear" w:fill="2B2B2B"/>
+        </w:rPr>
+        <w:t xml:space="preserve">True, </w:t>
+      </w:r>
+      <w:r>
+        <w:rPr>
+          <w:rFonts w:hint="eastAsia" w:ascii="宋体" w:hAnsi="宋体" w:eastAsia="宋体" w:cs="宋体"/>
+          <w:color w:val="AA4926"/>
+          <w:sz w:val="24"/>
+          <w:szCs w:val="24"/>
+          <w:shd w:val="clear" w:fill="2B2B2B"/>
+        </w:rPr>
+        <w:t>blank</w:t>
+      </w:r>
+      <w:r>
+        <w:rPr>
+          <w:rFonts w:hint="eastAsia" w:ascii="宋体" w:hAnsi="宋体" w:eastAsia="宋体" w:cs="宋体"/>
+          <w:color w:val="A9B7C6"/>
+          <w:sz w:val="24"/>
+          <w:szCs w:val="24"/>
+          <w:shd w:val="clear" w:fill="2B2B2B"/>
+        </w:rPr>
+        <w:t>=</w:t>
+      </w:r>
+      <w:r>
+        <w:rPr>
+          <w:rFonts w:hint="eastAsia" w:ascii="宋体" w:hAnsi="宋体" w:eastAsia="宋体" w:cs="宋体"/>
+          <w:color w:val="CC7832"/>
+          <w:sz w:val="24"/>
+          <w:szCs w:val="24"/>
+          <w:shd w:val="clear" w:fill="2B2B2B"/>
+        </w:rPr>
+        <w:t>True</w:t>
+      </w:r>
+      <w:r>
+        <w:rPr>
+          <w:rFonts w:hint="eastAsia" w:ascii="宋体" w:hAnsi="宋体" w:eastAsia="宋体" w:cs="宋体"/>
+          <w:color w:val="A9B7C6"/>
+          <w:sz w:val="24"/>
+          <w:szCs w:val="24"/>
+          <w:shd w:val="clear" w:fill="2B2B2B"/>
+        </w:rPr>
+        <w:t>)</w:t>
+      </w:r>
+      <w:r>
+        <w:rPr>
+          <w:rFonts w:hint="eastAsia" w:ascii="宋体" w:hAnsi="宋体" w:eastAsia="宋体" w:cs="宋体"/>
+          <w:color w:val="A9B7C6"/>
+          <w:sz w:val="24"/>
+          <w:szCs w:val="24"/>
+          <w:shd w:val="clear" w:fill="2B2B2B"/>
+        </w:rPr>
+        <w:br w:type="textWrapping"/>
+      </w:r>
+      <w:r>
+        <w:rPr>
+          <w:rFonts w:hint="eastAsia" w:ascii="宋体" w:hAnsi="宋体" w:eastAsia="宋体" w:cs="宋体"/>
+          <w:color w:val="A9B7C6"/>
+          <w:sz w:val="24"/>
+          <w:szCs w:val="24"/>
+          <w:shd w:val="clear" w:fill="2B2B2B"/>
+        </w:rPr>
+        <w:t xml:space="preserve">    harea = models.CharField(</w:t>
+      </w:r>
+      <w:r>
+        <w:rPr>
+          <w:rFonts w:hint="eastAsia" w:ascii="宋体" w:hAnsi="宋体" w:eastAsia="宋体" w:cs="宋体"/>
+          <w:color w:val="AA4926"/>
+          <w:sz w:val="24"/>
+          <w:szCs w:val="24"/>
+          <w:shd w:val="clear" w:fill="2B2B2B"/>
+        </w:rPr>
+        <w:t>verbose_name</w:t>
+      </w:r>
+      <w:r>
+        <w:rPr>
+          <w:rFonts w:hint="eastAsia" w:ascii="宋体" w:hAnsi="宋体" w:eastAsia="宋体" w:cs="宋体"/>
+          <w:color w:val="A9B7C6"/>
+          <w:sz w:val="24"/>
+          <w:szCs w:val="24"/>
+          <w:shd w:val="clear" w:fill="2B2B2B"/>
+        </w:rPr>
+        <w:t>=</w:t>
+      </w:r>
+      <w:r>
+        <w:rPr>
+          <w:rFonts w:hint="eastAsia" w:ascii="宋体" w:hAnsi="宋体" w:eastAsia="宋体" w:cs="宋体"/>
+          <w:color w:val="6A8759"/>
+          <w:sz w:val="24"/>
+          <w:szCs w:val="24"/>
+          <w:shd w:val="clear" w:fill="2B2B2B"/>
+        </w:rPr>
+        <w:t>"区"</w:t>
+      </w:r>
+      <w:r>
+        <w:rPr>
+          <w:rFonts w:hint="eastAsia" w:ascii="宋体" w:hAnsi="宋体" w:eastAsia="宋体" w:cs="宋体"/>
+          <w:color w:val="CC7832"/>
+          <w:sz w:val="24"/>
+          <w:szCs w:val="24"/>
+          <w:shd w:val="clear" w:fill="2B2B2B"/>
+        </w:rPr>
+        <w:t xml:space="preserve">, </w:t>
+      </w:r>
+      <w:r>
+        <w:rPr>
+          <w:rFonts w:hint="eastAsia" w:ascii="宋体" w:hAnsi="宋体" w:eastAsia="宋体" w:cs="宋体"/>
+          <w:color w:val="AA4926"/>
+          <w:sz w:val="24"/>
+          <w:szCs w:val="24"/>
+          <w:shd w:val="clear" w:fill="2B2B2B"/>
+        </w:rPr>
+        <w:t>max_length</w:t>
+      </w:r>
+      <w:r>
+        <w:rPr>
+          <w:rFonts w:hint="eastAsia" w:ascii="宋体" w:hAnsi="宋体" w:eastAsia="宋体" w:cs="宋体"/>
+          <w:color w:val="A9B7C6"/>
+          <w:sz w:val="24"/>
+          <w:szCs w:val="24"/>
+          <w:shd w:val="clear" w:fill="2B2B2B"/>
+        </w:rPr>
+        <w:t>=</w:t>
+      </w:r>
+      <w:r>
+        <w:rPr>
+          <w:rFonts w:hint="eastAsia" w:ascii="宋体" w:hAnsi="宋体" w:eastAsia="宋体" w:cs="宋体"/>
+          <w:color w:val="6897BB"/>
+          <w:sz w:val="24"/>
+          <w:szCs w:val="24"/>
+          <w:shd w:val="clear" w:fill="2B2B2B"/>
+        </w:rPr>
+        <w:t>100</w:t>
+      </w:r>
+      <w:r>
+        <w:rPr>
+          <w:rFonts w:hint="eastAsia" w:ascii="宋体" w:hAnsi="宋体" w:eastAsia="宋体" w:cs="宋体"/>
+          <w:color w:val="A9B7C6"/>
+          <w:sz w:val="24"/>
+          <w:szCs w:val="24"/>
+          <w:shd w:val="clear" w:fill="2B2B2B"/>
+        </w:rPr>
+        <w:t>)</w:t>
+      </w:r>
+      <w:r>
+        <w:rPr>
+          <w:rFonts w:hint="eastAsia" w:ascii="宋体" w:hAnsi="宋体" w:eastAsia="宋体" w:cs="宋体"/>
+          <w:color w:val="A9B7C6"/>
+          <w:sz w:val="24"/>
+          <w:szCs w:val="24"/>
+          <w:shd w:val="clear" w:fill="2B2B2B"/>
+        </w:rPr>
+        <w:br w:type="textWrapping"/>
+      </w:r>
+      <w:r>
+        <w:rPr>
+          <w:rFonts w:hint="eastAsia" w:ascii="宋体" w:hAnsi="宋体" w:eastAsia="宋体" w:cs="宋体"/>
+          <w:color w:val="A9B7C6"/>
+          <w:sz w:val="24"/>
+          <w:szCs w:val="24"/>
+          <w:shd w:val="clear" w:fill="2B2B2B"/>
+        </w:rPr>
+        <w:t xml:space="preserve">    detail = models.CharField(</w:t>
+      </w:r>
+      <w:r>
+        <w:rPr>
+          <w:rFonts w:hint="eastAsia" w:ascii="宋体" w:hAnsi="宋体" w:eastAsia="宋体" w:cs="宋体"/>
+          <w:color w:val="AA4926"/>
+          <w:sz w:val="24"/>
+          <w:szCs w:val="24"/>
+          <w:shd w:val="clear" w:fill="2B2B2B"/>
+        </w:rPr>
+        <w:t>verbose_name</w:t>
+      </w:r>
+      <w:r>
+        <w:rPr>
+          <w:rFonts w:hint="eastAsia" w:ascii="宋体" w:hAnsi="宋体" w:eastAsia="宋体" w:cs="宋体"/>
+          <w:color w:val="A9B7C6"/>
+          <w:sz w:val="24"/>
+          <w:szCs w:val="24"/>
+          <w:shd w:val="clear" w:fill="2B2B2B"/>
+        </w:rPr>
+        <w:t>=</w:t>
+      </w:r>
+      <w:r>
+        <w:rPr>
+          <w:rFonts w:hint="eastAsia" w:ascii="宋体" w:hAnsi="宋体" w:eastAsia="宋体" w:cs="宋体"/>
+          <w:color w:val="6A8759"/>
+          <w:sz w:val="24"/>
+          <w:szCs w:val="24"/>
+          <w:shd w:val="clear" w:fill="2B2B2B"/>
+        </w:rPr>
+        <w:t>"详细地址"</w:t>
+      </w:r>
+      <w:r>
+        <w:rPr>
+          <w:rFonts w:hint="eastAsia" w:ascii="宋体" w:hAnsi="宋体" w:eastAsia="宋体" w:cs="宋体"/>
+          <w:color w:val="CC7832"/>
+          <w:sz w:val="24"/>
+          <w:szCs w:val="24"/>
+          <w:shd w:val="clear" w:fill="2B2B2B"/>
+        </w:rPr>
+        <w:t xml:space="preserve">, </w:t>
+      </w:r>
+      <w:r>
+        <w:rPr>
+          <w:rFonts w:hint="eastAsia" w:ascii="宋体" w:hAnsi="宋体" w:eastAsia="宋体" w:cs="宋体"/>
+          <w:color w:val="AA4926"/>
+          <w:sz w:val="24"/>
+          <w:szCs w:val="24"/>
+          <w:shd w:val="clear" w:fill="2B2B2B"/>
+        </w:rPr>
+        <w:t>max_length</w:t>
+      </w:r>
+      <w:r>
+        <w:rPr>
+          <w:rFonts w:hint="eastAsia" w:ascii="宋体" w:hAnsi="宋体" w:eastAsia="宋体" w:cs="宋体"/>
+          <w:color w:val="A9B7C6"/>
+          <w:sz w:val="24"/>
+          <w:szCs w:val="24"/>
+          <w:shd w:val="clear" w:fill="2B2B2B"/>
+        </w:rPr>
+        <w:t>=</w:t>
+      </w:r>
+      <w:r>
+        <w:rPr>
+          <w:rFonts w:hint="eastAsia" w:ascii="宋体" w:hAnsi="宋体" w:eastAsia="宋体" w:cs="宋体"/>
+          <w:color w:val="6897BB"/>
+          <w:sz w:val="24"/>
+          <w:szCs w:val="24"/>
+          <w:shd w:val="clear" w:fill="2B2B2B"/>
+        </w:rPr>
+        <w:t>255</w:t>
+      </w:r>
+      <w:r>
+        <w:rPr>
+          <w:rFonts w:hint="eastAsia" w:ascii="宋体" w:hAnsi="宋体" w:eastAsia="宋体" w:cs="宋体"/>
+          <w:color w:val="A9B7C6"/>
+          <w:sz w:val="24"/>
+          <w:szCs w:val="24"/>
+          <w:shd w:val="clear" w:fill="2B2B2B"/>
+        </w:rPr>
+        <w:t>)</w:t>
+      </w:r>
+      <w:r>
+        <w:rPr>
+          <w:rFonts w:hint="eastAsia" w:ascii="宋体" w:hAnsi="宋体" w:eastAsia="宋体" w:cs="宋体"/>
+          <w:color w:val="A9B7C6"/>
+          <w:sz w:val="24"/>
+          <w:szCs w:val="24"/>
+          <w:shd w:val="clear" w:fill="2B2B2B"/>
+        </w:rPr>
+        <w:br w:type="textWrapping"/>
+      </w:r>
+      <w:r>
+        <w:rPr>
+          <w:rFonts w:hint="eastAsia" w:ascii="宋体" w:hAnsi="宋体" w:eastAsia="宋体" w:cs="宋体"/>
+          <w:color w:val="A9B7C6"/>
+          <w:sz w:val="24"/>
+          <w:szCs w:val="24"/>
+          <w:shd w:val="clear" w:fill="2B2B2B"/>
+        </w:rPr>
+        <w:t xml:space="preserve">    isDefault = models.BooleanField(</w:t>
+      </w:r>
+      <w:r>
+        <w:rPr>
+          <w:rFonts w:hint="eastAsia" w:ascii="宋体" w:hAnsi="宋体" w:eastAsia="宋体" w:cs="宋体"/>
+          <w:color w:val="AA4926"/>
+          <w:sz w:val="24"/>
+          <w:szCs w:val="24"/>
+          <w:shd w:val="clear" w:fill="2B2B2B"/>
+        </w:rPr>
+        <w:t>verbose_name</w:t>
+      </w:r>
+      <w:r>
+        <w:rPr>
+          <w:rFonts w:hint="eastAsia" w:ascii="宋体" w:hAnsi="宋体" w:eastAsia="宋体" w:cs="宋体"/>
+          <w:color w:val="A9B7C6"/>
+          <w:sz w:val="24"/>
+          <w:szCs w:val="24"/>
+          <w:shd w:val="clear" w:fill="2B2B2B"/>
+        </w:rPr>
+        <w:t>=</w:t>
+      </w:r>
+      <w:r>
+        <w:rPr>
+          <w:rFonts w:hint="eastAsia" w:ascii="宋体" w:hAnsi="宋体" w:eastAsia="宋体" w:cs="宋体"/>
+          <w:color w:val="6A8759"/>
+          <w:sz w:val="24"/>
+          <w:szCs w:val="24"/>
+          <w:shd w:val="clear" w:fill="2B2B2B"/>
+        </w:rPr>
+        <w:t>"是否设置为默认地址"</w:t>
+      </w:r>
+      <w:r>
+        <w:rPr>
+          <w:rFonts w:hint="eastAsia" w:ascii="宋体" w:hAnsi="宋体" w:eastAsia="宋体" w:cs="宋体"/>
+          <w:color w:val="CC7832"/>
+          <w:sz w:val="24"/>
+          <w:szCs w:val="24"/>
+          <w:shd w:val="clear" w:fill="2B2B2B"/>
+        </w:rPr>
+        <w:t xml:space="preserve">, </w:t>
+      </w:r>
+      <w:r>
+        <w:rPr>
+          <w:rFonts w:hint="eastAsia" w:ascii="宋体" w:hAnsi="宋体" w:eastAsia="宋体" w:cs="宋体"/>
+          <w:color w:val="AA4926"/>
+          <w:sz w:val="24"/>
+          <w:szCs w:val="24"/>
+          <w:shd w:val="clear" w:fill="2B2B2B"/>
+        </w:rPr>
+        <w:t>default</w:t>
+      </w:r>
+      <w:r>
+        <w:rPr>
+          <w:rFonts w:hint="eastAsia" w:ascii="宋体" w:hAnsi="宋体" w:eastAsia="宋体" w:cs="宋体"/>
+          <w:color w:val="A9B7C6"/>
+          <w:sz w:val="24"/>
+          <w:szCs w:val="24"/>
+          <w:shd w:val="clear" w:fill="2B2B2B"/>
+        </w:rPr>
+        <w:t>=</w:t>
+      </w:r>
+      <w:r>
+        <w:rPr>
+          <w:rFonts w:hint="eastAsia" w:ascii="宋体" w:hAnsi="宋体" w:eastAsia="宋体" w:cs="宋体"/>
+          <w:color w:val="CC7832"/>
+          <w:sz w:val="24"/>
+          <w:szCs w:val="24"/>
+          <w:shd w:val="clear" w:fill="2B2B2B"/>
+        </w:rPr>
+        <w:t>False</w:t>
+      </w:r>
+      <w:r>
+        <w:rPr>
+          <w:rFonts w:hint="eastAsia" w:ascii="宋体" w:hAnsi="宋体" w:eastAsia="宋体" w:cs="宋体"/>
+          <w:color w:val="A9B7C6"/>
+          <w:sz w:val="24"/>
+          <w:szCs w:val="24"/>
+          <w:shd w:val="clear" w:fill="2B2B2B"/>
+        </w:rPr>
+        <w:t>)</w:t>
+      </w:r>
+    </w:p>
+    <w:p>
+      <w:pPr>
+        <w:pStyle w:val="39"/>
+        <w:rPr>
+          <w:rFonts w:hint="eastAsia"/>
+          <w:lang w:val="en-US" w:eastAsia="zh-CN"/>
+        </w:rPr>
+      </w:pPr>
+      <w:r>
+        <w:rPr>
+          <w:rFonts w:hint="eastAsia"/>
+          <w:lang w:val="en-US" w:eastAsia="zh-CN"/>
+        </w:rPr>
+        <w:t>收货地址不能超过6条</w:t>
+      </w:r>
+    </w:p>
+    <w:p>
+      <w:pPr>
+        <w:pStyle w:val="19"/>
+        <w:keepNext w:val="0"/>
+        <w:keepLines w:val="0"/>
+        <w:widowControl/>
+        <w:suppressLineNumbers w:val="0"/>
+        <w:shd w:val="clear" w:fill="2B2B2B"/>
+        <w:rPr>
+          <w:rFonts w:hint="eastAsia" w:ascii="宋体" w:hAnsi="宋体" w:eastAsia="宋体" w:cs="宋体"/>
+          <w:color w:val="A9B7C6"/>
+          <w:sz w:val="24"/>
+          <w:szCs w:val="24"/>
+        </w:rPr>
+      </w:pPr>
+      <w:r>
+        <w:rPr>
+          <w:rFonts w:hint="eastAsia" w:ascii="宋体" w:hAnsi="宋体" w:eastAsia="宋体" w:cs="宋体"/>
+          <w:color w:val="CC7832"/>
+          <w:sz w:val="24"/>
+          <w:szCs w:val="24"/>
+          <w:shd w:val="clear" w:fill="2B2B2B"/>
+        </w:rPr>
+        <w:t xml:space="preserve">def </w:t>
+      </w:r>
+      <w:r>
+        <w:rPr>
+          <w:rFonts w:hint="eastAsia" w:ascii="宋体" w:hAnsi="宋体" w:eastAsia="宋体" w:cs="宋体"/>
+          <w:color w:val="FFC66D"/>
+          <w:sz w:val="24"/>
+          <w:szCs w:val="24"/>
+          <w:shd w:val="clear" w:fill="2B2B2B"/>
+        </w:rPr>
+        <w:t>clean</w:t>
+      </w:r>
+      <w:r>
+        <w:rPr>
+          <w:rFonts w:hint="eastAsia" w:ascii="宋体" w:hAnsi="宋体" w:eastAsia="宋体" w:cs="宋体"/>
+          <w:color w:val="A9B7C6"/>
+          <w:sz w:val="24"/>
+          <w:szCs w:val="24"/>
+          <w:shd w:val="clear" w:fill="2B2B2B"/>
+        </w:rPr>
+        <w:t>(</w:t>
+      </w:r>
+      <w:r>
+        <w:rPr>
+          <w:rFonts w:hint="eastAsia" w:ascii="宋体" w:hAnsi="宋体" w:eastAsia="宋体" w:cs="宋体"/>
+          <w:color w:val="94558D"/>
+          <w:sz w:val="24"/>
+          <w:szCs w:val="24"/>
+          <w:shd w:val="clear" w:fill="2B2B2B"/>
+        </w:rPr>
+        <w:t>self</w:t>
+      </w:r>
+      <w:r>
+        <w:rPr>
+          <w:rFonts w:hint="eastAsia" w:ascii="宋体" w:hAnsi="宋体" w:eastAsia="宋体" w:cs="宋体"/>
+          <w:color w:val="A9B7C6"/>
+          <w:sz w:val="24"/>
+          <w:szCs w:val="24"/>
+          <w:shd w:val="clear" w:fill="2B2B2B"/>
+        </w:rPr>
+        <w:t>):</w:t>
+      </w:r>
+      <w:r>
+        <w:rPr>
+          <w:rFonts w:hint="eastAsia" w:ascii="宋体" w:hAnsi="宋体" w:eastAsia="宋体" w:cs="宋体"/>
+          <w:color w:val="A9B7C6"/>
+          <w:sz w:val="24"/>
+          <w:szCs w:val="24"/>
+          <w:shd w:val="clear" w:fill="2B2B2B"/>
+        </w:rPr>
+        <w:br w:type="textWrapping"/>
+      </w:r>
+      <w:r>
+        <w:rPr>
+          <w:rFonts w:hint="eastAsia" w:ascii="宋体" w:hAnsi="宋体" w:eastAsia="宋体" w:cs="宋体"/>
+          <w:color w:val="A9B7C6"/>
+          <w:sz w:val="24"/>
+          <w:szCs w:val="24"/>
+          <w:shd w:val="clear" w:fill="2B2B2B"/>
+        </w:rPr>
+        <w:t xml:space="preserve">    </w:t>
+      </w:r>
+      <w:r>
+        <w:rPr>
+          <w:rFonts w:hint="eastAsia" w:ascii="宋体" w:hAnsi="宋体" w:eastAsia="宋体" w:cs="宋体"/>
+          <w:i/>
+          <w:color w:val="629755"/>
+          <w:sz w:val="24"/>
+          <w:szCs w:val="24"/>
+          <w:shd w:val="clear" w:fill="2B2B2B"/>
+        </w:rPr>
+        <w:t>"""</w:t>
+      </w:r>
+      <w:r>
+        <w:rPr>
+          <w:rFonts w:hint="eastAsia" w:ascii="宋体" w:hAnsi="宋体" w:eastAsia="宋体" w:cs="宋体"/>
+          <w:i/>
+          <w:color w:val="629755"/>
+          <w:sz w:val="24"/>
+          <w:szCs w:val="24"/>
+          <w:shd w:val="clear" w:fill="2B2B2B"/>
+        </w:rPr>
+        <w:br w:type="textWrapping"/>
+      </w:r>
+      <w:r>
+        <w:rPr>
+          <w:rFonts w:hint="eastAsia" w:ascii="宋体" w:hAnsi="宋体" w:eastAsia="宋体" w:cs="宋体"/>
+          <w:i/>
+          <w:color w:val="629755"/>
+          <w:sz w:val="24"/>
+          <w:szCs w:val="24"/>
+          <w:shd w:val="clear" w:fill="2B2B2B"/>
+        </w:rPr>
+        <w:t xml:space="preserve">    用户的收获地址不能超过6条</w:t>
+      </w:r>
+      <w:r>
+        <w:rPr>
+          <w:rFonts w:hint="eastAsia" w:ascii="宋体" w:hAnsi="宋体" w:eastAsia="宋体" w:cs="宋体"/>
+          <w:i/>
+          <w:color w:val="629755"/>
+          <w:sz w:val="24"/>
+          <w:szCs w:val="24"/>
+          <w:shd w:val="clear" w:fill="2B2B2B"/>
+        </w:rPr>
+        <w:br w:type="textWrapping"/>
+      </w:r>
+      <w:r>
+        <w:rPr>
+          <w:rFonts w:hint="eastAsia" w:ascii="宋体" w:hAnsi="宋体" w:eastAsia="宋体" w:cs="宋体"/>
+          <w:i/>
+          <w:color w:val="629755"/>
+          <w:sz w:val="24"/>
+          <w:szCs w:val="24"/>
+          <w:shd w:val="clear" w:fill="2B2B2B"/>
+        </w:rPr>
+        <w:t xml:space="preserve">    </w:t>
+      </w:r>
+      <w:r>
+        <w:rPr>
+          <w:rFonts w:hint="eastAsia" w:ascii="宋体" w:hAnsi="宋体" w:eastAsia="宋体" w:cs="宋体"/>
+          <w:b/>
+          <w:i/>
+          <w:color w:val="629755"/>
+          <w:sz w:val="24"/>
+          <w:szCs w:val="24"/>
+          <w:shd w:val="clear" w:fill="2B2B2B"/>
+        </w:rPr>
+        <w:t>:return</w:t>
+      </w:r>
+      <w:r>
+        <w:rPr>
+          <w:rFonts w:hint="eastAsia" w:ascii="宋体" w:hAnsi="宋体" w:eastAsia="宋体" w:cs="宋体"/>
+          <w:i/>
+          <w:color w:val="629755"/>
+          <w:sz w:val="24"/>
+          <w:szCs w:val="24"/>
+          <w:shd w:val="clear" w:fill="2B2B2B"/>
+        </w:rPr>
+        <w:t>:</w:t>
+      </w:r>
+      <w:r>
+        <w:rPr>
+          <w:rFonts w:hint="eastAsia" w:ascii="宋体" w:hAnsi="宋体" w:eastAsia="宋体" w:cs="宋体"/>
+          <w:i/>
+          <w:color w:val="629755"/>
+          <w:sz w:val="24"/>
+          <w:szCs w:val="24"/>
+          <w:shd w:val="clear" w:fill="2B2B2B"/>
+        </w:rPr>
+        <w:br w:type="textWrapping"/>
+      </w:r>
+      <w:r>
+        <w:rPr>
+          <w:rFonts w:hint="eastAsia" w:ascii="宋体" w:hAnsi="宋体" w:eastAsia="宋体" w:cs="宋体"/>
+          <w:i/>
+          <w:color w:val="629755"/>
+          <w:sz w:val="24"/>
+          <w:szCs w:val="24"/>
+          <w:shd w:val="clear" w:fill="2B2B2B"/>
+        </w:rPr>
+        <w:t xml:space="preserve">    """</w:t>
+      </w:r>
+      <w:r>
+        <w:rPr>
+          <w:rFonts w:hint="eastAsia" w:ascii="宋体" w:hAnsi="宋体" w:eastAsia="宋体" w:cs="宋体"/>
+          <w:i/>
+          <w:color w:val="629755"/>
+          <w:sz w:val="24"/>
+          <w:szCs w:val="24"/>
+          <w:shd w:val="clear" w:fill="2B2B2B"/>
+        </w:rPr>
+        <w:br w:type="textWrapping"/>
+      </w:r>
+      <w:r>
+        <w:rPr>
+          <w:rFonts w:hint="eastAsia" w:ascii="宋体" w:hAnsi="宋体" w:eastAsia="宋体" w:cs="宋体"/>
+          <w:i/>
+          <w:color w:val="629755"/>
+          <w:sz w:val="24"/>
+          <w:szCs w:val="24"/>
+          <w:shd w:val="clear" w:fill="2B2B2B"/>
+        </w:rPr>
+        <w:t xml:space="preserve">    </w:t>
+      </w:r>
+      <w:r>
+        <w:rPr>
+          <w:rFonts w:hint="eastAsia" w:ascii="宋体" w:hAnsi="宋体" w:eastAsia="宋体" w:cs="宋体"/>
+          <w:color w:val="808080"/>
+          <w:sz w:val="24"/>
+          <w:szCs w:val="24"/>
+          <w:shd w:val="clear" w:fill="2B2B2B"/>
+        </w:rPr>
+        <w:t># 获取用户id</w:t>
+      </w:r>
+      <w:r>
+        <w:rPr>
+          <w:rFonts w:hint="eastAsia" w:ascii="宋体" w:hAnsi="宋体" w:eastAsia="宋体" w:cs="宋体"/>
+          <w:color w:val="808080"/>
+          <w:sz w:val="24"/>
+          <w:szCs w:val="24"/>
+          <w:shd w:val="clear" w:fill="2B2B2B"/>
+        </w:rPr>
+        <w:br w:type="textWrapping"/>
+      </w:r>
+      <w:r>
+        <w:rPr>
+          <w:rFonts w:hint="eastAsia" w:ascii="宋体" w:hAnsi="宋体" w:eastAsia="宋体" w:cs="宋体"/>
+          <w:color w:val="808080"/>
+          <w:sz w:val="24"/>
+          <w:szCs w:val="24"/>
+          <w:shd w:val="clear" w:fill="2B2B2B"/>
+        </w:rPr>
+        <w:t xml:space="preserve">    </w:t>
+      </w:r>
+      <w:r>
+        <w:rPr>
+          <w:rFonts w:hint="eastAsia" w:ascii="宋体" w:hAnsi="宋体" w:eastAsia="宋体" w:cs="宋体"/>
+          <w:color w:val="A9B7C6"/>
+          <w:sz w:val="24"/>
+          <w:szCs w:val="24"/>
+          <w:shd w:val="clear" w:fill="2B2B2B"/>
+        </w:rPr>
+        <w:t xml:space="preserve">user_id = </w:t>
+      </w:r>
+      <w:r>
+        <w:rPr>
+          <w:rFonts w:hint="eastAsia" w:ascii="宋体" w:hAnsi="宋体" w:eastAsia="宋体" w:cs="宋体"/>
+          <w:color w:val="94558D"/>
+          <w:sz w:val="24"/>
+          <w:szCs w:val="24"/>
+          <w:shd w:val="clear" w:fill="2B2B2B"/>
+        </w:rPr>
+        <w:t>self</w:t>
+      </w:r>
+      <w:r>
+        <w:rPr>
+          <w:rFonts w:hint="eastAsia" w:ascii="宋体" w:hAnsi="宋体" w:eastAsia="宋体" w:cs="宋体"/>
+          <w:color w:val="A9B7C6"/>
+          <w:sz w:val="24"/>
+          <w:szCs w:val="24"/>
+          <w:shd w:val="clear" w:fill="2B2B2B"/>
+        </w:rPr>
+        <w:t>.data.get(</w:t>
+      </w:r>
+      <w:r>
+        <w:rPr>
+          <w:rFonts w:hint="eastAsia" w:ascii="宋体" w:hAnsi="宋体" w:eastAsia="宋体" w:cs="宋体"/>
+          <w:color w:val="6A8759"/>
+          <w:sz w:val="24"/>
+          <w:szCs w:val="24"/>
+          <w:shd w:val="clear" w:fill="2B2B2B"/>
+        </w:rPr>
+        <w:t>"user_id"</w:t>
+      </w:r>
+      <w:r>
+        <w:rPr>
+          <w:rFonts w:hint="eastAsia" w:ascii="宋体" w:hAnsi="宋体" w:eastAsia="宋体" w:cs="宋体"/>
+          <w:color w:val="A9B7C6"/>
+          <w:sz w:val="24"/>
+          <w:szCs w:val="24"/>
+          <w:shd w:val="clear" w:fill="2B2B2B"/>
+        </w:rPr>
+        <w:t>)</w:t>
+      </w:r>
+      <w:r>
+        <w:rPr>
+          <w:rFonts w:hint="eastAsia" w:ascii="宋体" w:hAnsi="宋体" w:eastAsia="宋体" w:cs="宋体"/>
+          <w:color w:val="A9B7C6"/>
+          <w:sz w:val="24"/>
+          <w:szCs w:val="24"/>
+          <w:shd w:val="clear" w:fill="2B2B2B"/>
+        </w:rPr>
+        <w:br w:type="textWrapping"/>
+      </w:r>
+      <w:r>
+        <w:rPr>
+          <w:rFonts w:hint="eastAsia" w:ascii="宋体" w:hAnsi="宋体" w:eastAsia="宋体" w:cs="宋体"/>
+          <w:color w:val="A9B7C6"/>
+          <w:sz w:val="24"/>
+          <w:szCs w:val="24"/>
+          <w:shd w:val="clear" w:fill="2B2B2B"/>
+        </w:rPr>
+        <w:t xml:space="preserve">    </w:t>
+      </w:r>
+      <w:r>
+        <w:rPr>
+          <w:rFonts w:hint="eastAsia" w:ascii="宋体" w:hAnsi="宋体" w:eastAsia="宋体" w:cs="宋体"/>
+          <w:color w:val="808080"/>
+          <w:sz w:val="24"/>
+          <w:szCs w:val="24"/>
+          <w:shd w:val="clear" w:fill="2B2B2B"/>
+        </w:rPr>
+        <w:t># 根据用户id查询他的收货地址条数</w:t>
+      </w:r>
+      <w:r>
+        <w:rPr>
+          <w:rFonts w:hint="eastAsia" w:ascii="宋体" w:hAnsi="宋体" w:eastAsia="宋体" w:cs="宋体"/>
+          <w:color w:val="808080"/>
+          <w:sz w:val="24"/>
+          <w:szCs w:val="24"/>
+          <w:shd w:val="clear" w:fill="2B2B2B"/>
+        </w:rPr>
+        <w:br w:type="textWrapping"/>
+      </w:r>
+      <w:r>
+        <w:rPr>
+          <w:rFonts w:hint="eastAsia" w:ascii="宋体" w:hAnsi="宋体" w:eastAsia="宋体" w:cs="宋体"/>
+          <w:color w:val="808080"/>
+          <w:sz w:val="24"/>
+          <w:szCs w:val="24"/>
+          <w:shd w:val="clear" w:fill="2B2B2B"/>
+        </w:rPr>
+        <w:t xml:space="preserve">    </w:t>
+      </w:r>
+      <w:r>
+        <w:rPr>
+          <w:rFonts w:hint="eastAsia" w:ascii="宋体" w:hAnsi="宋体" w:eastAsia="宋体" w:cs="宋体"/>
+          <w:color w:val="A9B7C6"/>
+          <w:sz w:val="24"/>
+          <w:szCs w:val="24"/>
+          <w:shd w:val="clear" w:fill="2B2B2B"/>
+        </w:rPr>
+        <w:t>counts = UserAddress.objects.filter(</w:t>
+      </w:r>
+      <w:r>
+        <w:rPr>
+          <w:rFonts w:hint="eastAsia" w:ascii="宋体" w:hAnsi="宋体" w:eastAsia="宋体" w:cs="宋体"/>
+          <w:color w:val="AA4926"/>
+          <w:sz w:val="24"/>
+          <w:szCs w:val="24"/>
+          <w:shd w:val="clear" w:fill="2B2B2B"/>
+        </w:rPr>
+        <w:t>user_id</w:t>
+      </w:r>
+      <w:r>
+        <w:rPr>
+          <w:rFonts w:hint="eastAsia" w:ascii="宋体" w:hAnsi="宋体" w:eastAsia="宋体" w:cs="宋体"/>
+          <w:color w:val="A9B7C6"/>
+          <w:sz w:val="24"/>
+          <w:szCs w:val="24"/>
+          <w:shd w:val="clear" w:fill="2B2B2B"/>
+        </w:rPr>
+        <w:t>=user_id</w:t>
+      </w:r>
+      <w:r>
+        <w:rPr>
+          <w:rFonts w:hint="eastAsia" w:ascii="宋体" w:hAnsi="宋体" w:eastAsia="宋体" w:cs="宋体"/>
+          <w:color w:val="CC7832"/>
+          <w:sz w:val="24"/>
+          <w:szCs w:val="24"/>
+          <w:shd w:val="clear" w:fill="2B2B2B"/>
+        </w:rPr>
+        <w:t xml:space="preserve">, </w:t>
+      </w:r>
+      <w:r>
+        <w:rPr>
+          <w:rFonts w:hint="eastAsia" w:ascii="宋体" w:hAnsi="宋体" w:eastAsia="宋体" w:cs="宋体"/>
+          <w:color w:val="AA4926"/>
+          <w:sz w:val="24"/>
+          <w:szCs w:val="24"/>
+          <w:shd w:val="clear" w:fill="2B2B2B"/>
+        </w:rPr>
+        <w:t>isDelete</w:t>
+      </w:r>
+      <w:r>
+        <w:rPr>
+          <w:rFonts w:hint="eastAsia" w:ascii="宋体" w:hAnsi="宋体" w:eastAsia="宋体" w:cs="宋体"/>
+          <w:color w:val="A9B7C6"/>
+          <w:sz w:val="24"/>
+          <w:szCs w:val="24"/>
+          <w:shd w:val="clear" w:fill="2B2B2B"/>
+        </w:rPr>
+        <w:t>=</w:t>
+      </w:r>
+      <w:r>
+        <w:rPr>
+          <w:rFonts w:hint="eastAsia" w:ascii="宋体" w:hAnsi="宋体" w:eastAsia="宋体" w:cs="宋体"/>
+          <w:color w:val="CC7832"/>
+          <w:sz w:val="24"/>
+          <w:szCs w:val="24"/>
+          <w:shd w:val="clear" w:fill="2B2B2B"/>
+        </w:rPr>
+        <w:t>False</w:t>
+      </w:r>
+      <w:r>
+        <w:rPr>
+          <w:rFonts w:hint="eastAsia" w:ascii="宋体" w:hAnsi="宋体" w:eastAsia="宋体" w:cs="宋体"/>
+          <w:color w:val="A9B7C6"/>
+          <w:sz w:val="24"/>
+          <w:szCs w:val="24"/>
+          <w:shd w:val="clear" w:fill="2B2B2B"/>
+        </w:rPr>
+        <w:t>).count()</w:t>
+      </w:r>
+      <w:r>
+        <w:rPr>
+          <w:rFonts w:hint="eastAsia" w:ascii="宋体" w:hAnsi="宋体" w:eastAsia="宋体" w:cs="宋体"/>
+          <w:color w:val="A9B7C6"/>
+          <w:sz w:val="24"/>
+          <w:szCs w:val="24"/>
+          <w:shd w:val="clear" w:fill="2B2B2B"/>
+        </w:rPr>
+        <w:br w:type="textWrapping"/>
+      </w:r>
+      <w:r>
+        <w:rPr>
+          <w:rFonts w:hint="eastAsia" w:ascii="宋体" w:hAnsi="宋体" w:eastAsia="宋体" w:cs="宋体"/>
+          <w:color w:val="A9B7C6"/>
+          <w:sz w:val="24"/>
+          <w:szCs w:val="24"/>
+          <w:shd w:val="clear" w:fill="2B2B2B"/>
+        </w:rPr>
+        <w:t xml:space="preserve">    </w:t>
+      </w:r>
+      <w:r>
+        <w:rPr>
+          <w:rFonts w:hint="eastAsia" w:ascii="宋体" w:hAnsi="宋体" w:eastAsia="宋体" w:cs="宋体"/>
+          <w:color w:val="CC7832"/>
+          <w:sz w:val="24"/>
+          <w:szCs w:val="24"/>
+          <w:shd w:val="clear" w:fill="2B2B2B"/>
+        </w:rPr>
+        <w:t xml:space="preserve">if </w:t>
+      </w:r>
+      <w:r>
+        <w:rPr>
+          <w:rFonts w:hint="eastAsia" w:ascii="宋体" w:hAnsi="宋体" w:eastAsia="宋体" w:cs="宋体"/>
+          <w:color w:val="A9B7C6"/>
+          <w:sz w:val="24"/>
+          <w:szCs w:val="24"/>
+          <w:shd w:val="clear" w:fill="2B2B2B"/>
+        </w:rPr>
+        <w:t xml:space="preserve">counts &gt;= </w:t>
+      </w:r>
+      <w:r>
+        <w:rPr>
+          <w:rFonts w:hint="eastAsia" w:ascii="宋体" w:hAnsi="宋体" w:eastAsia="宋体" w:cs="宋体"/>
+          <w:color w:val="6897BB"/>
+          <w:sz w:val="24"/>
+          <w:szCs w:val="24"/>
+          <w:shd w:val="clear" w:fill="2B2B2B"/>
+        </w:rPr>
+        <w:t>6</w:t>
+      </w:r>
+      <w:r>
+        <w:rPr>
+          <w:rFonts w:hint="eastAsia" w:ascii="宋体" w:hAnsi="宋体" w:eastAsia="宋体" w:cs="宋体"/>
+          <w:color w:val="A9B7C6"/>
+          <w:sz w:val="24"/>
+          <w:szCs w:val="24"/>
+          <w:shd w:val="clear" w:fill="2B2B2B"/>
+        </w:rPr>
+        <w:t>:</w:t>
+      </w:r>
+      <w:r>
+        <w:rPr>
+          <w:rFonts w:hint="eastAsia" w:ascii="宋体" w:hAnsi="宋体" w:eastAsia="宋体" w:cs="宋体"/>
+          <w:color w:val="A9B7C6"/>
+          <w:sz w:val="24"/>
+          <w:szCs w:val="24"/>
+          <w:shd w:val="clear" w:fill="2B2B2B"/>
+        </w:rPr>
+        <w:br w:type="textWrapping"/>
+      </w:r>
+      <w:r>
+        <w:rPr>
+          <w:rFonts w:hint="eastAsia" w:ascii="宋体" w:hAnsi="宋体" w:eastAsia="宋体" w:cs="宋体"/>
+          <w:color w:val="A9B7C6"/>
+          <w:sz w:val="24"/>
+          <w:szCs w:val="24"/>
+          <w:shd w:val="clear" w:fill="2B2B2B"/>
+        </w:rPr>
+        <w:t xml:space="preserve">        </w:t>
+      </w:r>
+      <w:r>
+        <w:rPr>
+          <w:rFonts w:hint="eastAsia" w:ascii="宋体" w:hAnsi="宋体" w:eastAsia="宋体" w:cs="宋体"/>
+          <w:color w:val="CC7832"/>
+          <w:sz w:val="24"/>
+          <w:szCs w:val="24"/>
+          <w:shd w:val="clear" w:fill="2B2B2B"/>
+        </w:rPr>
+        <w:t xml:space="preserve">raise </w:t>
+      </w:r>
+      <w:r>
+        <w:rPr>
+          <w:rFonts w:hint="eastAsia" w:ascii="宋体" w:hAnsi="宋体" w:eastAsia="宋体" w:cs="宋体"/>
+          <w:color w:val="A9B7C6"/>
+          <w:sz w:val="24"/>
+          <w:szCs w:val="24"/>
+          <w:shd w:val="clear" w:fill="2B2B2B"/>
+        </w:rPr>
+        <w:t>forms.ValidationError(</w:t>
+      </w:r>
+      <w:r>
+        <w:rPr>
+          <w:rFonts w:hint="eastAsia" w:ascii="宋体" w:hAnsi="宋体" w:eastAsia="宋体" w:cs="宋体"/>
+          <w:color w:val="6A8759"/>
+          <w:sz w:val="24"/>
+          <w:szCs w:val="24"/>
+          <w:shd w:val="clear" w:fill="2B2B2B"/>
+        </w:rPr>
+        <w:t>"收货地址不能超过6条"</w:t>
+      </w:r>
+      <w:r>
+        <w:rPr>
+          <w:rFonts w:hint="eastAsia" w:ascii="宋体" w:hAnsi="宋体" w:eastAsia="宋体" w:cs="宋体"/>
+          <w:color w:val="A9B7C6"/>
+          <w:sz w:val="24"/>
+          <w:szCs w:val="24"/>
+          <w:shd w:val="clear" w:fill="2B2B2B"/>
+        </w:rPr>
+        <w:t>)</w:t>
+      </w:r>
+      <w:r>
+        <w:rPr>
+          <w:rFonts w:hint="eastAsia" w:ascii="宋体" w:hAnsi="宋体" w:eastAsia="宋体" w:cs="宋体"/>
+          <w:color w:val="A9B7C6"/>
+          <w:sz w:val="24"/>
+          <w:szCs w:val="24"/>
+          <w:shd w:val="clear" w:fill="2B2B2B"/>
+        </w:rPr>
+        <w:br w:type="textWrapping"/>
+      </w:r>
+      <w:r>
+        <w:rPr>
+          <w:rFonts w:hint="eastAsia" w:ascii="宋体" w:hAnsi="宋体" w:eastAsia="宋体" w:cs="宋体"/>
+          <w:color w:val="A9B7C6"/>
+          <w:sz w:val="24"/>
+          <w:szCs w:val="24"/>
+          <w:shd w:val="clear" w:fill="2B2B2B"/>
+        </w:rPr>
+        <w:t xml:space="preserve">    </w:t>
+      </w:r>
+      <w:r>
+        <w:rPr>
+          <w:rFonts w:hint="eastAsia" w:ascii="宋体" w:hAnsi="宋体" w:eastAsia="宋体" w:cs="宋体"/>
+          <w:color w:val="808080"/>
+          <w:sz w:val="24"/>
+          <w:szCs w:val="24"/>
+          <w:shd w:val="clear" w:fill="2B2B2B"/>
+        </w:rPr>
+        <w:t># 默认地址只能有一个，判断当前isDefult是否为True 如果为真，将其他改为false</w:t>
+      </w:r>
+      <w:r>
+        <w:rPr>
+          <w:rFonts w:hint="eastAsia" w:ascii="宋体" w:hAnsi="宋体" w:eastAsia="宋体" w:cs="宋体"/>
+          <w:color w:val="808080"/>
+          <w:sz w:val="24"/>
+          <w:szCs w:val="24"/>
+          <w:shd w:val="clear" w:fill="2B2B2B"/>
+        </w:rPr>
+        <w:br w:type="textWrapping"/>
+      </w:r>
+      <w:r>
+        <w:rPr>
+          <w:rFonts w:hint="eastAsia" w:ascii="宋体" w:hAnsi="宋体" w:eastAsia="宋体" w:cs="宋体"/>
+          <w:color w:val="808080"/>
+          <w:sz w:val="24"/>
+          <w:szCs w:val="24"/>
+          <w:shd w:val="clear" w:fill="2B2B2B"/>
+        </w:rPr>
+        <w:t xml:space="preserve">    </w:t>
+      </w:r>
+      <w:r>
+        <w:rPr>
+          <w:rFonts w:hint="eastAsia" w:ascii="宋体" w:hAnsi="宋体" w:eastAsia="宋体" w:cs="宋体"/>
+          <w:color w:val="A9B7C6"/>
+          <w:sz w:val="24"/>
+          <w:szCs w:val="24"/>
+          <w:shd w:val="clear" w:fill="2B2B2B"/>
+        </w:rPr>
+        <w:t xml:space="preserve">isDefault = </w:t>
+      </w:r>
+      <w:r>
+        <w:rPr>
+          <w:rFonts w:hint="eastAsia" w:ascii="宋体" w:hAnsi="宋体" w:eastAsia="宋体" w:cs="宋体"/>
+          <w:color w:val="94558D"/>
+          <w:sz w:val="24"/>
+          <w:szCs w:val="24"/>
+          <w:shd w:val="clear" w:fill="2B2B2B"/>
+        </w:rPr>
+        <w:t>self</w:t>
+      </w:r>
+      <w:r>
+        <w:rPr>
+          <w:rFonts w:hint="eastAsia" w:ascii="宋体" w:hAnsi="宋体" w:eastAsia="宋体" w:cs="宋体"/>
+          <w:color w:val="A9B7C6"/>
+          <w:sz w:val="24"/>
+          <w:szCs w:val="24"/>
+          <w:shd w:val="clear" w:fill="2B2B2B"/>
+        </w:rPr>
+        <w:t>.cleaned_data.get(</w:t>
+      </w:r>
+      <w:r>
+        <w:rPr>
+          <w:rFonts w:hint="eastAsia" w:ascii="宋体" w:hAnsi="宋体" w:eastAsia="宋体" w:cs="宋体"/>
+          <w:color w:val="6A8759"/>
+          <w:sz w:val="24"/>
+          <w:szCs w:val="24"/>
+          <w:shd w:val="clear" w:fill="2B2B2B"/>
+        </w:rPr>
+        <w:t>"isDefault"</w:t>
+      </w:r>
+      <w:r>
+        <w:rPr>
+          <w:rFonts w:hint="eastAsia" w:ascii="宋体" w:hAnsi="宋体" w:eastAsia="宋体" w:cs="宋体"/>
+          <w:color w:val="A9B7C6"/>
+          <w:sz w:val="24"/>
+          <w:szCs w:val="24"/>
+          <w:shd w:val="clear" w:fill="2B2B2B"/>
+        </w:rPr>
+        <w:t>)</w:t>
+      </w:r>
+      <w:r>
+        <w:rPr>
+          <w:rFonts w:hint="eastAsia" w:ascii="宋体" w:hAnsi="宋体" w:eastAsia="宋体" w:cs="宋体"/>
+          <w:color w:val="A9B7C6"/>
+          <w:sz w:val="24"/>
+          <w:szCs w:val="24"/>
+          <w:shd w:val="clear" w:fill="2B2B2B"/>
+        </w:rPr>
+        <w:br w:type="textWrapping"/>
+      </w:r>
+      <w:r>
+        <w:rPr>
+          <w:rFonts w:hint="eastAsia" w:ascii="宋体" w:hAnsi="宋体" w:eastAsia="宋体" w:cs="宋体"/>
+          <w:color w:val="A9B7C6"/>
+          <w:sz w:val="24"/>
+          <w:szCs w:val="24"/>
+          <w:shd w:val="clear" w:fill="2B2B2B"/>
+        </w:rPr>
+        <w:t xml:space="preserve">    </w:t>
+      </w:r>
+      <w:r>
+        <w:rPr>
+          <w:rFonts w:hint="eastAsia" w:ascii="宋体" w:hAnsi="宋体" w:eastAsia="宋体" w:cs="宋体"/>
+          <w:color w:val="CC7832"/>
+          <w:sz w:val="24"/>
+          <w:szCs w:val="24"/>
+          <w:shd w:val="clear" w:fill="2B2B2B"/>
+        </w:rPr>
+        <w:t xml:space="preserve">if </w:t>
+      </w:r>
+      <w:r>
+        <w:rPr>
+          <w:rFonts w:hint="eastAsia" w:ascii="宋体" w:hAnsi="宋体" w:eastAsia="宋体" w:cs="宋体"/>
+          <w:color w:val="A9B7C6"/>
+          <w:sz w:val="24"/>
+          <w:szCs w:val="24"/>
+          <w:shd w:val="clear" w:fill="2B2B2B"/>
+        </w:rPr>
+        <w:t>isDefault:</w:t>
+      </w:r>
+      <w:r>
+        <w:rPr>
+          <w:rFonts w:hint="eastAsia" w:ascii="宋体" w:hAnsi="宋体" w:eastAsia="宋体" w:cs="宋体"/>
+          <w:color w:val="A9B7C6"/>
+          <w:sz w:val="24"/>
+          <w:szCs w:val="24"/>
+          <w:shd w:val="clear" w:fill="2B2B2B"/>
+        </w:rPr>
+        <w:br w:type="textWrapping"/>
+      </w:r>
+      <w:r>
+        <w:rPr>
+          <w:rFonts w:hint="eastAsia" w:ascii="宋体" w:hAnsi="宋体" w:eastAsia="宋体" w:cs="宋体"/>
+          <w:color w:val="A9B7C6"/>
+          <w:sz w:val="24"/>
+          <w:szCs w:val="24"/>
+          <w:shd w:val="clear" w:fill="2B2B2B"/>
+        </w:rPr>
+        <w:t xml:space="preserve">        UserAddress.objects.filter(</w:t>
+      </w:r>
+      <w:r>
+        <w:rPr>
+          <w:rFonts w:hint="eastAsia" w:ascii="宋体" w:hAnsi="宋体" w:eastAsia="宋体" w:cs="宋体"/>
+          <w:color w:val="AA4926"/>
+          <w:sz w:val="24"/>
+          <w:szCs w:val="24"/>
+          <w:shd w:val="clear" w:fill="2B2B2B"/>
+        </w:rPr>
+        <w:t>user_id</w:t>
+      </w:r>
+      <w:r>
+        <w:rPr>
+          <w:rFonts w:hint="eastAsia" w:ascii="宋体" w:hAnsi="宋体" w:eastAsia="宋体" w:cs="宋体"/>
+          <w:color w:val="A9B7C6"/>
+          <w:sz w:val="24"/>
+          <w:szCs w:val="24"/>
+          <w:shd w:val="clear" w:fill="2B2B2B"/>
+        </w:rPr>
+        <w:t>=user_id</w:t>
+      </w:r>
+      <w:r>
+        <w:rPr>
+          <w:rFonts w:hint="eastAsia" w:ascii="宋体" w:hAnsi="宋体" w:eastAsia="宋体" w:cs="宋体"/>
+          <w:color w:val="CC7832"/>
+          <w:sz w:val="24"/>
+          <w:szCs w:val="24"/>
+          <w:shd w:val="clear" w:fill="2B2B2B"/>
+        </w:rPr>
+        <w:t xml:space="preserve">, </w:t>
+      </w:r>
+      <w:r>
+        <w:rPr>
+          <w:rFonts w:hint="eastAsia" w:ascii="宋体" w:hAnsi="宋体" w:eastAsia="宋体" w:cs="宋体"/>
+          <w:color w:val="AA4926"/>
+          <w:sz w:val="24"/>
+          <w:szCs w:val="24"/>
+          <w:shd w:val="clear" w:fill="2B2B2B"/>
+        </w:rPr>
+        <w:t>isDelete</w:t>
+      </w:r>
+      <w:r>
+        <w:rPr>
+          <w:rFonts w:hint="eastAsia" w:ascii="宋体" w:hAnsi="宋体" w:eastAsia="宋体" w:cs="宋体"/>
+          <w:color w:val="A9B7C6"/>
+          <w:sz w:val="24"/>
+          <w:szCs w:val="24"/>
+          <w:shd w:val="clear" w:fill="2B2B2B"/>
+        </w:rPr>
+        <w:t>=</w:t>
+      </w:r>
+      <w:r>
+        <w:rPr>
+          <w:rFonts w:hint="eastAsia" w:ascii="宋体" w:hAnsi="宋体" w:eastAsia="宋体" w:cs="宋体"/>
+          <w:color w:val="CC7832"/>
+          <w:sz w:val="24"/>
+          <w:szCs w:val="24"/>
+          <w:shd w:val="clear" w:fill="2B2B2B"/>
+        </w:rPr>
+        <w:t>False</w:t>
+      </w:r>
+      <w:r>
+        <w:rPr>
+          <w:rFonts w:hint="eastAsia" w:ascii="宋体" w:hAnsi="宋体" w:eastAsia="宋体" w:cs="宋体"/>
+          <w:color w:val="A9B7C6"/>
+          <w:sz w:val="24"/>
+          <w:szCs w:val="24"/>
+          <w:shd w:val="clear" w:fill="2B2B2B"/>
+        </w:rPr>
+        <w:t>).update(</w:t>
+      </w:r>
+      <w:r>
+        <w:rPr>
+          <w:rFonts w:hint="eastAsia" w:ascii="宋体" w:hAnsi="宋体" w:eastAsia="宋体" w:cs="宋体"/>
+          <w:color w:val="AA4926"/>
+          <w:sz w:val="24"/>
+          <w:szCs w:val="24"/>
+          <w:shd w:val="clear" w:fill="2B2B2B"/>
+        </w:rPr>
+        <w:t>isDefault</w:t>
+      </w:r>
+      <w:r>
+        <w:rPr>
+          <w:rFonts w:hint="eastAsia" w:ascii="宋体" w:hAnsi="宋体" w:eastAsia="宋体" w:cs="宋体"/>
+          <w:color w:val="A9B7C6"/>
+          <w:sz w:val="24"/>
+          <w:szCs w:val="24"/>
+          <w:shd w:val="clear" w:fill="2B2B2B"/>
+        </w:rPr>
+        <w:t>=</w:t>
+      </w:r>
+      <w:r>
+        <w:rPr>
+          <w:rFonts w:hint="eastAsia" w:ascii="宋体" w:hAnsi="宋体" w:eastAsia="宋体" w:cs="宋体"/>
+          <w:color w:val="CC7832"/>
+          <w:sz w:val="24"/>
+          <w:szCs w:val="24"/>
+          <w:shd w:val="clear" w:fill="2B2B2B"/>
+        </w:rPr>
+        <w:t>False</w:t>
+      </w:r>
+      <w:r>
+        <w:rPr>
+          <w:rFonts w:hint="eastAsia" w:ascii="宋体" w:hAnsi="宋体" w:eastAsia="宋体" w:cs="宋体"/>
+          <w:color w:val="A9B7C6"/>
+          <w:sz w:val="24"/>
+          <w:szCs w:val="24"/>
+          <w:shd w:val="clear" w:fill="2B2B2B"/>
+        </w:rPr>
+        <w:t>)</w:t>
+      </w:r>
+      <w:r>
+        <w:rPr>
+          <w:rFonts w:hint="eastAsia" w:ascii="宋体" w:hAnsi="宋体" w:eastAsia="宋体" w:cs="宋体"/>
+          <w:color w:val="A9B7C6"/>
+          <w:sz w:val="24"/>
+          <w:szCs w:val="24"/>
+          <w:shd w:val="clear" w:fill="2B2B2B"/>
+        </w:rPr>
+        <w:br w:type="textWrapping"/>
+      </w:r>
+      <w:r>
+        <w:rPr>
+          <w:rFonts w:hint="eastAsia" w:ascii="宋体" w:hAnsi="宋体" w:eastAsia="宋体" w:cs="宋体"/>
+          <w:color w:val="A9B7C6"/>
+          <w:sz w:val="24"/>
+          <w:szCs w:val="24"/>
+          <w:shd w:val="clear" w:fill="2B2B2B"/>
+        </w:rPr>
+        <w:t xml:space="preserve">    </w:t>
+      </w:r>
+      <w:r>
+        <w:rPr>
+          <w:rFonts w:hint="eastAsia" w:ascii="宋体" w:hAnsi="宋体" w:eastAsia="宋体" w:cs="宋体"/>
+          <w:color w:val="CC7832"/>
+          <w:sz w:val="24"/>
+          <w:szCs w:val="24"/>
+          <w:shd w:val="clear" w:fill="2B2B2B"/>
+        </w:rPr>
+        <w:t xml:space="preserve">return </w:t>
+      </w:r>
+      <w:r>
+        <w:rPr>
+          <w:rFonts w:hint="eastAsia" w:ascii="宋体" w:hAnsi="宋体" w:eastAsia="宋体" w:cs="宋体"/>
+          <w:color w:val="94558D"/>
+          <w:sz w:val="24"/>
+          <w:szCs w:val="24"/>
+          <w:shd w:val="clear" w:fill="2B2B2B"/>
+        </w:rPr>
+        <w:t>self</w:t>
+      </w:r>
+      <w:r>
+        <w:rPr>
+          <w:rFonts w:hint="eastAsia" w:ascii="宋体" w:hAnsi="宋体" w:eastAsia="宋体" w:cs="宋体"/>
+          <w:color w:val="A9B7C6"/>
+          <w:sz w:val="24"/>
+          <w:szCs w:val="24"/>
+          <w:shd w:val="clear" w:fill="2B2B2B"/>
+        </w:rPr>
+        <w:t>.cleaned_data</w:t>
+      </w:r>
+    </w:p>
+    <w:p>
+      <w:pPr>
+        <w:pStyle w:val="37"/>
+        <w:rPr>
+          <w:rFonts w:hint="eastAsia"/>
+          <w:lang w:val="en-US" w:eastAsia="zh-CN"/>
+        </w:rPr>
+      </w:pPr>
+      <w:r>
+        <w:rPr>
+          <w:rFonts w:hint="eastAsia"/>
+          <w:lang w:val="en-US" w:eastAsia="zh-CN"/>
+        </w:rPr>
+        <w:t>在新增收货地址页面完成数据清洗，把地址写入数据库，跳转到管理收货地址页面，回显所有添加的收货地址</w:t>
+      </w:r>
+    </w:p>
+    <w:p>
+      <w:pPr>
+        <w:pStyle w:val="37"/>
+        <w:rPr>
+          <w:rFonts w:hint="eastAsia"/>
+          <w:lang w:val="en-US" w:eastAsia="zh-CN"/>
+        </w:rPr>
+      </w:pPr>
+      <w:r>
+        <w:rPr>
+          <w:rFonts w:hint="eastAsia"/>
+          <w:lang w:val="en-US" w:eastAsia="zh-CN"/>
+        </w:rPr>
+        <w:t>完成编辑收货地址，首先回显数据，同时也要对form进行合法性验证。验证通过就更新到数据库</w:t>
+      </w:r>
+    </w:p>
+    <w:p>
+      <w:pPr>
+        <w:pStyle w:val="37"/>
+        <w:rPr>
+          <w:rFonts w:hint="eastAsia"/>
+          <w:lang w:val="en-US" w:eastAsia="zh-CN"/>
+        </w:rPr>
+      </w:pPr>
+      <w:r>
+        <w:rPr>
+          <w:rFonts w:hint="eastAsia"/>
+          <w:lang w:val="en-US" w:eastAsia="zh-CN"/>
+        </w:rPr>
+        <w:t>完成设为默认和删除功能（假删除）</w:t>
+      </w:r>
+    </w:p>
+    <w:p>
+      <w:pPr>
         <w:pStyle w:val="37"/>
         <w:numPr>
           <w:ilvl w:val="3"/>
@@ -21464,7 +23650,7 @@
     </w:p>
     <w:p>
       <w:pPr>
-        <w:pStyle w:val="33"/>
+        <w:pStyle w:val="35"/>
         <w:rPr>
           <w:rFonts w:hint="eastAsia"/>
         </w:rPr>
@@ -21604,7 +23790,7 @@
     </w:p>
     <w:p>
       <w:pPr>
-        <w:pStyle w:val="33"/>
+        <w:pStyle w:val="35"/>
         <w:rPr>
           <w:rFonts w:hint="eastAsia"/>
           <w:lang w:val="en-US" w:eastAsia="zh-CN"/>
@@ -21638,6 +23824,7 @@
       <w:pPr>
         <w:pStyle w:val="37"/>
         <w:numPr>
+          <w:ilvl w:val="3"/>
           <w:numId w:val="0"/>
         </w:numPr>
         <w:tabs>
@@ -21773,6 +23960,7 @@
       <w:pPr>
         <w:pStyle w:val="37"/>
         <w:numPr>
+          <w:ilvl w:val="3"/>
           <w:numId w:val="0"/>
         </w:numPr>
         <w:tabs>
@@ -21924,6 +24112,7 @@
       <w:pPr>
         <w:pStyle w:val="37"/>
         <w:numPr>
+          <w:ilvl w:val="3"/>
           <w:numId w:val="0"/>
         </w:numPr>
         <w:tabs>
@@ -21995,6 +24184,7 @@
       <w:pPr>
         <w:pStyle w:val="37"/>
         <w:numPr>
+          <w:ilvl w:val="3"/>
           <w:numId w:val="0"/>
         </w:numPr>
         <w:tabs>
@@ -22052,6 +24242,4243 @@
     </w:p>
     <w:p>
       <w:pPr>
+        <w:pStyle w:val="31"/>
+        <w:rPr>
+          <w:rFonts w:hint="eastAsia"/>
+        </w:rPr>
+      </w:pPr>
+      <w:r>
+        <w:rPr>
+          <w:rFonts w:hint="eastAsia"/>
+          <w:lang w:val="en-US" w:eastAsia="zh-CN"/>
+        </w:rPr>
+        <w:t>订单模块</w:t>
+      </w:r>
+    </w:p>
+    <w:p>
+      <w:pPr>
+        <w:pStyle w:val="35"/>
+        <w:rPr>
+          <w:rFonts w:hint="eastAsia"/>
+        </w:rPr>
+      </w:pPr>
+      <w:r>
+        <w:rPr>
+          <w:rFonts w:hint="eastAsia"/>
+          <w:lang w:val="en-US" w:eastAsia="zh-CN"/>
+        </w:rPr>
+        <w:t>需求</w:t>
+      </w:r>
+    </w:p>
+    <w:p>
+      <w:pPr>
+        <w:pStyle w:val="37"/>
+        <w:rPr>
+          <w:rFonts w:hint="eastAsia"/>
+          <w:lang w:val="en-US" w:eastAsia="zh-CN"/>
+        </w:rPr>
+      </w:pPr>
+      <w:r>
+        <w:rPr>
+          <w:rFonts w:hint="eastAsia"/>
+          <w:lang w:val="en-US" w:eastAsia="zh-CN"/>
+        </w:rPr>
+        <w:t>用户加入购物车之后可以对订单进行结算</w:t>
+      </w:r>
+    </w:p>
+    <w:p>
+      <w:pPr>
+        <w:pStyle w:val="37"/>
+        <w:rPr>
+          <w:rFonts w:hint="eastAsia"/>
+          <w:lang w:val="en-US" w:eastAsia="zh-CN"/>
+        </w:rPr>
+      </w:pPr>
+      <w:r>
+        <w:rPr>
+          <w:rFonts w:hint="eastAsia"/>
+          <w:lang w:val="en-US" w:eastAsia="zh-CN"/>
+        </w:rPr>
+        <w:t>在结算页面回显用户的订单商品信息以及收货信息，收货信息可以点击进去进行编辑</w:t>
+      </w:r>
+    </w:p>
+    <w:p>
+      <w:pPr>
+        <w:pStyle w:val="37"/>
+        <w:rPr>
+          <w:rFonts w:hint="eastAsia"/>
+          <w:lang w:val="en-US" w:eastAsia="zh-CN"/>
+        </w:rPr>
+      </w:pPr>
+      <w:r>
+        <w:rPr>
+          <w:rFonts w:hint="eastAsia"/>
+          <w:lang w:val="en-US" w:eastAsia="zh-CN"/>
+        </w:rPr>
+        <w:t>提交订单之后进入确认支付页面，展示订单信息，不能进行编辑。点击确认支付跳转到支付平台</w:t>
+      </w:r>
+    </w:p>
+    <w:p>
+      <w:pPr>
+        <w:pStyle w:val="37"/>
+        <w:rPr>
+          <w:rFonts w:hint="eastAsia"/>
+          <w:lang w:val="en-US" w:eastAsia="zh-CN"/>
+        </w:rPr>
+      </w:pPr>
+      <w:r>
+        <w:rPr>
+          <w:rFonts w:hint="eastAsia"/>
+          <w:lang w:val="en-US" w:eastAsia="zh-CN"/>
+        </w:rPr>
+        <w:t>确认支付成功之后跳转到支付成功页面</w:t>
+      </w:r>
+    </w:p>
+    <w:p>
+      <w:pPr>
+        <w:pStyle w:val="35"/>
+        <w:rPr>
+          <w:rFonts w:hint="eastAsia"/>
+          <w:lang w:val="en-US" w:eastAsia="zh-CN"/>
+        </w:rPr>
+      </w:pPr>
+      <w:r>
+        <w:rPr>
+          <w:rFonts w:hint="eastAsia"/>
+          <w:lang w:val="en-US" w:eastAsia="zh-CN"/>
+        </w:rPr>
+        <w:t>流程</w:t>
+      </w:r>
+    </w:p>
+    <w:p>
+      <w:pPr>
+        <w:pStyle w:val="37"/>
+        <w:rPr>
+          <w:rFonts w:hint="eastAsia"/>
+          <w:lang w:val="en-US" w:eastAsia="zh-CN"/>
+        </w:rPr>
+      </w:pPr>
+      <w:r>
+        <w:rPr>
+          <w:rFonts w:hint="eastAsia"/>
+          <w:lang w:val="en-US" w:eastAsia="zh-CN"/>
+        </w:rPr>
+        <w:t>在购物车页面绑定点击事件，通过form提交商品的sku_id</w:t>
+      </w:r>
+    </w:p>
+    <w:p>
+      <w:pPr>
+        <w:pStyle w:val="37"/>
+        <w:rPr>
+          <w:rFonts w:hint="eastAsia"/>
+          <w:lang w:val="en-US" w:eastAsia="zh-CN"/>
+        </w:rPr>
+      </w:pPr>
+      <w:r>
+        <w:rPr>
+          <w:rFonts w:hint="eastAsia"/>
+          <w:lang w:val="en-US" w:eastAsia="zh-CN"/>
+        </w:rPr>
+        <w:t>使用GET请求方式获得sku_id，同时获得用户的id，对sku_id遍历和判断之后，分别从数据库中查询中所有订单商品信息，以及商品数量。再根据用户的id查询出第一条收货地址信息，通过字典将商品，地址，配送方式传递到静态页面，静态页面渲染出相应数据</w:t>
+      </w:r>
+    </w:p>
+    <w:p>
+      <w:pPr>
+        <w:pStyle w:val="37"/>
+        <w:rPr>
+          <w:rFonts w:hint="eastAsia"/>
+          <w:lang w:val="en-US" w:eastAsia="zh-CN"/>
+        </w:rPr>
+      </w:pPr>
+      <w:r>
+        <w:rPr>
+          <w:rFonts w:hint="eastAsia"/>
+          <w:lang w:val="en-US" w:eastAsia="zh-CN"/>
+        </w:rPr>
+        <w:t>前端绑定点击事件，通过ajax提交数据到后台，后台使POST请求方式得到参数，然后对参数进行一系列的判断，如果参数错误就返回Json响应。参数判断完毕之后保存订单信息，创建订单，在创建订单之前要建一个保存点，后面判断库存和商品时如果出现异常就回滚到保存点。成功创建订单后删除购物车中的数据，提交事务，跳转到确认支付页面。</w:t>
+      </w:r>
+    </w:p>
+    <w:p>
+      <w:pPr>
+        <w:pStyle w:val="37"/>
+        <w:rPr>
+          <w:rFonts w:hint="eastAsia"/>
+          <w:lang w:val="en-US" w:eastAsia="zh-CN"/>
+        </w:rPr>
+      </w:pPr>
+      <w:r>
+        <w:rPr>
+          <w:rFonts w:hint="eastAsia"/>
+          <w:lang w:val="en-US" w:eastAsia="zh-CN"/>
+        </w:rPr>
+        <w:t>通过GET请求方式获得传过来的订单编号，通过用户id和订单编号查找出订单信息，通过静态页面把订单信息渲染出来</w:t>
+      </w:r>
+    </w:p>
+    <w:p>
+      <w:pPr>
+        <w:pStyle w:val="37"/>
+        <w:rPr>
+          <w:rFonts w:hint="eastAsia"/>
+          <w:lang w:val="en-US" w:eastAsia="zh-CN"/>
+        </w:rPr>
+      </w:pPr>
+      <w:r>
+        <w:rPr>
+          <w:rFonts w:hint="eastAsia"/>
+          <w:lang w:val="en-US" w:eastAsia="zh-CN"/>
+        </w:rPr>
+        <w:t>点击确认支付的同时把订单编号传到后台，后台根据订单编号查询出订单信息，使用阿里支付接口跳转到阿里支付页面，如果支付成功跳转到订单页面</w:t>
+      </w:r>
+    </w:p>
+    <w:p>
+      <w:pPr>
+        <w:pStyle w:val="35"/>
+        <w:rPr>
+          <w:rFonts w:hint="eastAsia"/>
+          <w:lang w:val="en-US" w:eastAsia="zh-CN"/>
+        </w:rPr>
+      </w:pPr>
+      <w:r>
+        <w:rPr>
+          <w:rFonts w:hint="eastAsia"/>
+          <w:lang w:val="en-US" w:eastAsia="zh-CN"/>
+        </w:rPr>
+        <w:t>难点及解决方案：</w:t>
+      </w:r>
+    </w:p>
+    <w:p>
+      <w:pPr>
+        <w:pStyle w:val="37"/>
+        <w:rPr>
+          <w:rFonts w:hint="eastAsia"/>
+          <w:lang w:val="en-US" w:eastAsia="zh-CN"/>
+        </w:rPr>
+      </w:pPr>
+      <w:r>
+        <w:rPr>
+          <w:rFonts w:hint="eastAsia"/>
+          <w:lang w:val="en-US" w:eastAsia="zh-CN"/>
+        </w:rPr>
+        <w:t>支付功能</w:t>
+      </w:r>
+    </w:p>
+    <w:p>
+      <w:pPr>
+        <w:pStyle w:val="19"/>
+        <w:keepNext w:val="0"/>
+        <w:keepLines w:val="0"/>
+        <w:widowControl/>
+        <w:suppressLineNumbers w:val="0"/>
+        <w:shd w:val="clear" w:fill="2B2B2B"/>
+        <w:rPr>
+          <w:rFonts w:hint="eastAsia" w:ascii="宋体" w:hAnsi="宋体" w:eastAsia="宋体" w:cs="宋体"/>
+          <w:color w:val="A9B7C6"/>
+          <w:sz w:val="24"/>
+          <w:szCs w:val="24"/>
+        </w:rPr>
+      </w:pPr>
+      <w:r>
+        <w:rPr>
+          <w:rFonts w:hint="eastAsia" w:ascii="宋体" w:hAnsi="宋体" w:eastAsia="宋体" w:cs="宋体"/>
+          <w:color w:val="BBB529"/>
+          <w:sz w:val="24"/>
+          <w:szCs w:val="24"/>
+          <w:shd w:val="clear" w:fill="2B2B2B"/>
+        </w:rPr>
+        <w:t>@verify_session</w:t>
+      </w:r>
+      <w:r>
+        <w:rPr>
+          <w:rFonts w:hint="eastAsia" w:ascii="宋体" w:hAnsi="宋体" w:eastAsia="宋体" w:cs="宋体"/>
+          <w:color w:val="BBB529"/>
+          <w:sz w:val="24"/>
+          <w:szCs w:val="24"/>
+          <w:shd w:val="clear" w:fill="2B2B2B"/>
+        </w:rPr>
+        <w:br w:type="textWrapping"/>
+      </w:r>
+      <w:r>
+        <w:rPr>
+          <w:rFonts w:hint="eastAsia" w:ascii="宋体" w:hAnsi="宋体" w:eastAsia="宋体" w:cs="宋体"/>
+          <w:color w:val="CC7832"/>
+          <w:sz w:val="24"/>
+          <w:szCs w:val="24"/>
+          <w:shd w:val="clear" w:fill="2B2B2B"/>
+        </w:rPr>
+        <w:t xml:space="preserve">def </w:t>
+      </w:r>
+      <w:r>
+        <w:rPr>
+          <w:rFonts w:hint="eastAsia" w:ascii="宋体" w:hAnsi="宋体" w:eastAsia="宋体" w:cs="宋体"/>
+          <w:color w:val="FFC66D"/>
+          <w:sz w:val="24"/>
+          <w:szCs w:val="24"/>
+          <w:shd w:val="clear" w:fill="2B2B2B"/>
+        </w:rPr>
+        <w:t>pay</w:t>
+      </w:r>
+      <w:r>
+        <w:rPr>
+          <w:rFonts w:hint="eastAsia" w:ascii="宋体" w:hAnsi="宋体" w:eastAsia="宋体" w:cs="宋体"/>
+          <w:color w:val="A9B7C6"/>
+          <w:sz w:val="24"/>
+          <w:szCs w:val="24"/>
+          <w:shd w:val="clear" w:fill="2B2B2B"/>
+        </w:rPr>
+        <w:t>(request):</w:t>
+      </w:r>
+      <w:r>
+        <w:rPr>
+          <w:rFonts w:hint="eastAsia" w:ascii="宋体" w:hAnsi="宋体" w:eastAsia="宋体" w:cs="宋体"/>
+          <w:color w:val="A9B7C6"/>
+          <w:sz w:val="24"/>
+          <w:szCs w:val="24"/>
+          <w:shd w:val="clear" w:fill="2B2B2B"/>
+        </w:rPr>
+        <w:br w:type="textWrapping"/>
+      </w:r>
+      <w:r>
+        <w:rPr>
+          <w:rFonts w:hint="eastAsia" w:ascii="宋体" w:hAnsi="宋体" w:eastAsia="宋体" w:cs="宋体"/>
+          <w:color w:val="A9B7C6"/>
+          <w:sz w:val="24"/>
+          <w:szCs w:val="24"/>
+          <w:shd w:val="clear" w:fill="2B2B2B"/>
+        </w:rPr>
+        <w:t xml:space="preserve">    </w:t>
+      </w:r>
+      <w:r>
+        <w:rPr>
+          <w:rFonts w:hint="eastAsia" w:ascii="宋体" w:hAnsi="宋体" w:eastAsia="宋体" w:cs="宋体"/>
+          <w:i/>
+          <w:color w:val="629755"/>
+          <w:sz w:val="24"/>
+          <w:szCs w:val="24"/>
+          <w:shd w:val="clear" w:fill="2B2B2B"/>
+        </w:rPr>
+        <w:t>"""</w:t>
+      </w:r>
+      <w:r>
+        <w:rPr>
+          <w:rFonts w:hint="eastAsia" w:ascii="宋体" w:hAnsi="宋体" w:eastAsia="宋体" w:cs="宋体"/>
+          <w:i/>
+          <w:color w:val="629755"/>
+          <w:sz w:val="24"/>
+          <w:szCs w:val="24"/>
+          <w:shd w:val="clear" w:fill="2B2B2B"/>
+        </w:rPr>
+        <w:br w:type="textWrapping"/>
+      </w:r>
+      <w:r>
+        <w:rPr>
+          <w:rFonts w:hint="eastAsia" w:ascii="宋体" w:hAnsi="宋体" w:eastAsia="宋体" w:cs="宋体"/>
+          <w:i/>
+          <w:color w:val="629755"/>
+          <w:sz w:val="24"/>
+          <w:szCs w:val="24"/>
+          <w:shd w:val="clear" w:fill="2B2B2B"/>
+        </w:rPr>
+        <w:t xml:space="preserve">    发起支付</w:t>
+      </w:r>
+      <w:r>
+        <w:rPr>
+          <w:rFonts w:hint="eastAsia" w:ascii="宋体" w:hAnsi="宋体" w:eastAsia="宋体" w:cs="宋体"/>
+          <w:i/>
+          <w:color w:val="629755"/>
+          <w:sz w:val="24"/>
+          <w:szCs w:val="24"/>
+          <w:shd w:val="clear" w:fill="2B2B2B"/>
+        </w:rPr>
+        <w:br w:type="textWrapping"/>
+      </w:r>
+      <w:r>
+        <w:rPr>
+          <w:rFonts w:hint="eastAsia" w:ascii="宋体" w:hAnsi="宋体" w:eastAsia="宋体" w:cs="宋体"/>
+          <w:i/>
+          <w:color w:val="629755"/>
+          <w:sz w:val="24"/>
+          <w:szCs w:val="24"/>
+          <w:shd w:val="clear" w:fill="2B2B2B"/>
+        </w:rPr>
+        <w:t xml:space="preserve">    """</w:t>
+      </w:r>
+      <w:r>
+        <w:rPr>
+          <w:rFonts w:hint="eastAsia" w:ascii="宋体" w:hAnsi="宋体" w:eastAsia="宋体" w:cs="宋体"/>
+          <w:i/>
+          <w:color w:val="629755"/>
+          <w:sz w:val="24"/>
+          <w:szCs w:val="24"/>
+          <w:shd w:val="clear" w:fill="2B2B2B"/>
+        </w:rPr>
+        <w:br w:type="textWrapping"/>
+      </w:r>
+      <w:r>
+        <w:rPr>
+          <w:rFonts w:hint="eastAsia" w:ascii="宋体" w:hAnsi="宋体" w:eastAsia="宋体" w:cs="宋体"/>
+          <w:i/>
+          <w:color w:val="629755"/>
+          <w:sz w:val="24"/>
+          <w:szCs w:val="24"/>
+          <w:shd w:val="clear" w:fill="2B2B2B"/>
+        </w:rPr>
+        <w:t xml:space="preserve">    </w:t>
+      </w:r>
+      <w:r>
+        <w:rPr>
+          <w:rFonts w:hint="eastAsia" w:ascii="宋体" w:hAnsi="宋体" w:eastAsia="宋体" w:cs="宋体"/>
+          <w:color w:val="808080"/>
+          <w:sz w:val="24"/>
+          <w:szCs w:val="24"/>
+          <w:shd w:val="clear" w:fill="2B2B2B"/>
+        </w:rPr>
+        <w:t># 接收参数</w:t>
+      </w:r>
+      <w:r>
+        <w:rPr>
+          <w:rFonts w:hint="eastAsia" w:ascii="宋体" w:hAnsi="宋体" w:eastAsia="宋体" w:cs="宋体"/>
+          <w:color w:val="808080"/>
+          <w:sz w:val="24"/>
+          <w:szCs w:val="24"/>
+          <w:shd w:val="clear" w:fill="2B2B2B"/>
+        </w:rPr>
+        <w:br w:type="textWrapping"/>
+      </w:r>
+      <w:r>
+        <w:rPr>
+          <w:rFonts w:hint="eastAsia" w:ascii="宋体" w:hAnsi="宋体" w:eastAsia="宋体" w:cs="宋体"/>
+          <w:color w:val="808080"/>
+          <w:sz w:val="24"/>
+          <w:szCs w:val="24"/>
+          <w:shd w:val="clear" w:fill="2B2B2B"/>
+        </w:rPr>
+        <w:t xml:space="preserve">    </w:t>
+      </w:r>
+      <w:r>
+        <w:rPr>
+          <w:rFonts w:hint="eastAsia" w:ascii="宋体" w:hAnsi="宋体" w:eastAsia="宋体" w:cs="宋体"/>
+          <w:color w:val="A9B7C6"/>
+          <w:sz w:val="24"/>
+          <w:szCs w:val="24"/>
+          <w:shd w:val="clear" w:fill="2B2B2B"/>
+        </w:rPr>
+        <w:t>order_sn = request.GET.get(</w:t>
+      </w:r>
+      <w:r>
+        <w:rPr>
+          <w:rFonts w:hint="eastAsia" w:ascii="宋体" w:hAnsi="宋体" w:eastAsia="宋体" w:cs="宋体"/>
+          <w:color w:val="6A8759"/>
+          <w:sz w:val="24"/>
+          <w:szCs w:val="24"/>
+          <w:shd w:val="clear" w:fill="2B2B2B"/>
+        </w:rPr>
+        <w:t>"order_sn"</w:t>
+      </w:r>
+      <w:r>
+        <w:rPr>
+          <w:rFonts w:hint="eastAsia" w:ascii="宋体" w:hAnsi="宋体" w:eastAsia="宋体" w:cs="宋体"/>
+          <w:color w:val="A9B7C6"/>
+          <w:sz w:val="24"/>
+          <w:szCs w:val="24"/>
+          <w:shd w:val="clear" w:fill="2B2B2B"/>
+        </w:rPr>
+        <w:t>)</w:t>
+      </w:r>
+      <w:r>
+        <w:rPr>
+          <w:rFonts w:hint="eastAsia" w:ascii="宋体" w:hAnsi="宋体" w:eastAsia="宋体" w:cs="宋体"/>
+          <w:color w:val="A9B7C6"/>
+          <w:sz w:val="24"/>
+          <w:szCs w:val="24"/>
+          <w:shd w:val="clear" w:fill="2B2B2B"/>
+        </w:rPr>
+        <w:br w:type="textWrapping"/>
+      </w:r>
+      <w:r>
+        <w:rPr>
+          <w:rFonts w:hint="eastAsia" w:ascii="宋体" w:hAnsi="宋体" w:eastAsia="宋体" w:cs="宋体"/>
+          <w:color w:val="A9B7C6"/>
+          <w:sz w:val="24"/>
+          <w:szCs w:val="24"/>
+          <w:shd w:val="clear" w:fill="2B2B2B"/>
+        </w:rPr>
+        <w:t xml:space="preserve">    </w:t>
+      </w:r>
+      <w:r>
+        <w:rPr>
+          <w:rFonts w:hint="eastAsia" w:ascii="宋体" w:hAnsi="宋体" w:eastAsia="宋体" w:cs="宋体"/>
+          <w:color w:val="CC7832"/>
+          <w:sz w:val="24"/>
+          <w:szCs w:val="24"/>
+          <w:shd w:val="clear" w:fill="2B2B2B"/>
+        </w:rPr>
+        <w:t xml:space="preserve">if </w:t>
+      </w:r>
+      <w:r>
+        <w:rPr>
+          <w:rFonts w:hint="eastAsia" w:ascii="宋体" w:hAnsi="宋体" w:eastAsia="宋体" w:cs="宋体"/>
+          <w:color w:val="A9B7C6"/>
+          <w:sz w:val="24"/>
+          <w:szCs w:val="24"/>
+          <w:shd w:val="clear" w:fill="2B2B2B"/>
+        </w:rPr>
+        <w:t xml:space="preserve">order_sn </w:t>
+      </w:r>
+      <w:r>
+        <w:rPr>
+          <w:rFonts w:hint="eastAsia" w:ascii="宋体" w:hAnsi="宋体" w:eastAsia="宋体" w:cs="宋体"/>
+          <w:color w:val="CC7832"/>
+          <w:sz w:val="24"/>
+          <w:szCs w:val="24"/>
+          <w:shd w:val="clear" w:fill="2B2B2B"/>
+        </w:rPr>
+        <w:t>is None</w:t>
+      </w:r>
+      <w:r>
+        <w:rPr>
+          <w:rFonts w:hint="eastAsia" w:ascii="宋体" w:hAnsi="宋体" w:eastAsia="宋体" w:cs="宋体"/>
+          <w:color w:val="A9B7C6"/>
+          <w:sz w:val="24"/>
+          <w:szCs w:val="24"/>
+          <w:shd w:val="clear" w:fill="2B2B2B"/>
+        </w:rPr>
+        <w:t>:</w:t>
+      </w:r>
+      <w:r>
+        <w:rPr>
+          <w:rFonts w:hint="eastAsia" w:ascii="宋体" w:hAnsi="宋体" w:eastAsia="宋体" w:cs="宋体"/>
+          <w:color w:val="A9B7C6"/>
+          <w:sz w:val="24"/>
+          <w:szCs w:val="24"/>
+          <w:shd w:val="clear" w:fill="2B2B2B"/>
+        </w:rPr>
+        <w:br w:type="textWrapping"/>
+      </w:r>
+      <w:r>
+        <w:rPr>
+          <w:rFonts w:hint="eastAsia" w:ascii="宋体" w:hAnsi="宋体" w:eastAsia="宋体" w:cs="宋体"/>
+          <w:color w:val="A9B7C6"/>
+          <w:sz w:val="24"/>
+          <w:szCs w:val="24"/>
+          <w:shd w:val="clear" w:fill="2B2B2B"/>
+        </w:rPr>
+        <w:t xml:space="preserve">        </w:t>
+      </w:r>
+      <w:r>
+        <w:rPr>
+          <w:rFonts w:hint="eastAsia" w:ascii="宋体" w:hAnsi="宋体" w:eastAsia="宋体" w:cs="宋体"/>
+          <w:color w:val="CC7832"/>
+          <w:sz w:val="24"/>
+          <w:szCs w:val="24"/>
+          <w:shd w:val="clear" w:fill="2B2B2B"/>
+        </w:rPr>
+        <w:t xml:space="preserve">return </w:t>
+      </w:r>
+      <w:r>
+        <w:rPr>
+          <w:rFonts w:hint="eastAsia" w:ascii="宋体" w:hAnsi="宋体" w:eastAsia="宋体" w:cs="宋体"/>
+          <w:color w:val="A9B7C6"/>
+          <w:sz w:val="24"/>
+          <w:szCs w:val="24"/>
+          <w:shd w:val="clear" w:fill="2B2B2B"/>
+        </w:rPr>
+        <w:t>redirect(</w:t>
+      </w:r>
+      <w:r>
+        <w:rPr>
+          <w:rFonts w:hint="eastAsia" w:ascii="宋体" w:hAnsi="宋体" w:eastAsia="宋体" w:cs="宋体"/>
+          <w:color w:val="6A8759"/>
+          <w:sz w:val="24"/>
+          <w:szCs w:val="24"/>
+          <w:shd w:val="clear" w:fill="2B2B2B"/>
+        </w:rPr>
+        <w:t>'goods:index'</w:t>
+      </w:r>
+      <w:r>
+        <w:rPr>
+          <w:rFonts w:hint="eastAsia" w:ascii="宋体" w:hAnsi="宋体" w:eastAsia="宋体" w:cs="宋体"/>
+          <w:color w:val="A9B7C6"/>
+          <w:sz w:val="24"/>
+          <w:szCs w:val="24"/>
+          <w:shd w:val="clear" w:fill="2B2B2B"/>
+        </w:rPr>
+        <w:t>)</w:t>
+      </w:r>
+      <w:r>
+        <w:rPr>
+          <w:rFonts w:hint="eastAsia" w:ascii="宋体" w:hAnsi="宋体" w:eastAsia="宋体" w:cs="宋体"/>
+          <w:color w:val="A9B7C6"/>
+          <w:sz w:val="24"/>
+          <w:szCs w:val="24"/>
+          <w:shd w:val="clear" w:fill="2B2B2B"/>
+        </w:rPr>
+        <w:br w:type="textWrapping"/>
+      </w:r>
+      <w:r>
+        <w:rPr>
+          <w:rFonts w:hint="eastAsia" w:ascii="宋体" w:hAnsi="宋体" w:eastAsia="宋体" w:cs="宋体"/>
+          <w:color w:val="A9B7C6"/>
+          <w:sz w:val="24"/>
+          <w:szCs w:val="24"/>
+          <w:shd w:val="clear" w:fill="2B2B2B"/>
+        </w:rPr>
+        <w:t xml:space="preserve">    user_id = request.session.get(</w:t>
+      </w:r>
+      <w:r>
+        <w:rPr>
+          <w:rFonts w:hint="eastAsia" w:ascii="宋体" w:hAnsi="宋体" w:eastAsia="宋体" w:cs="宋体"/>
+          <w:color w:val="6A8759"/>
+          <w:sz w:val="24"/>
+          <w:szCs w:val="24"/>
+          <w:shd w:val="clear" w:fill="2B2B2B"/>
+        </w:rPr>
+        <w:t>"id"</w:t>
+      </w:r>
+      <w:r>
+        <w:rPr>
+          <w:rFonts w:hint="eastAsia" w:ascii="宋体" w:hAnsi="宋体" w:eastAsia="宋体" w:cs="宋体"/>
+          <w:color w:val="A9B7C6"/>
+          <w:sz w:val="24"/>
+          <w:szCs w:val="24"/>
+          <w:shd w:val="clear" w:fill="2B2B2B"/>
+        </w:rPr>
+        <w:t>)</w:t>
+      </w:r>
+      <w:r>
+        <w:rPr>
+          <w:rFonts w:hint="eastAsia" w:ascii="宋体" w:hAnsi="宋体" w:eastAsia="宋体" w:cs="宋体"/>
+          <w:color w:val="A9B7C6"/>
+          <w:sz w:val="24"/>
+          <w:szCs w:val="24"/>
+          <w:shd w:val="clear" w:fill="2B2B2B"/>
+        </w:rPr>
+        <w:br w:type="textWrapping"/>
+      </w:r>
+      <w:r>
+        <w:rPr>
+          <w:rFonts w:hint="eastAsia" w:ascii="宋体" w:hAnsi="宋体" w:eastAsia="宋体" w:cs="宋体"/>
+          <w:color w:val="A9B7C6"/>
+          <w:sz w:val="24"/>
+          <w:szCs w:val="24"/>
+          <w:shd w:val="clear" w:fill="2B2B2B"/>
+        </w:rPr>
+        <w:t xml:space="preserve">    </w:t>
+      </w:r>
+      <w:r>
+        <w:rPr>
+          <w:rFonts w:hint="eastAsia" w:ascii="宋体" w:hAnsi="宋体" w:eastAsia="宋体" w:cs="宋体"/>
+          <w:color w:val="CC7832"/>
+          <w:sz w:val="24"/>
+          <w:szCs w:val="24"/>
+          <w:shd w:val="clear" w:fill="2B2B2B"/>
+        </w:rPr>
+        <w:t>try</w:t>
+      </w:r>
+      <w:r>
+        <w:rPr>
+          <w:rFonts w:hint="eastAsia" w:ascii="宋体" w:hAnsi="宋体" w:eastAsia="宋体" w:cs="宋体"/>
+          <w:color w:val="A9B7C6"/>
+          <w:sz w:val="24"/>
+          <w:szCs w:val="24"/>
+          <w:shd w:val="clear" w:fill="2B2B2B"/>
+        </w:rPr>
+        <w:t>:</w:t>
+      </w:r>
+      <w:r>
+        <w:rPr>
+          <w:rFonts w:hint="eastAsia" w:ascii="宋体" w:hAnsi="宋体" w:eastAsia="宋体" w:cs="宋体"/>
+          <w:color w:val="A9B7C6"/>
+          <w:sz w:val="24"/>
+          <w:szCs w:val="24"/>
+          <w:shd w:val="clear" w:fill="2B2B2B"/>
+        </w:rPr>
+        <w:br w:type="textWrapping"/>
+      </w:r>
+      <w:r>
+        <w:rPr>
+          <w:rFonts w:hint="eastAsia" w:ascii="宋体" w:hAnsi="宋体" w:eastAsia="宋体" w:cs="宋体"/>
+          <w:color w:val="A9B7C6"/>
+          <w:sz w:val="24"/>
+          <w:szCs w:val="24"/>
+          <w:shd w:val="clear" w:fill="2B2B2B"/>
+        </w:rPr>
+        <w:t xml:space="preserve">        </w:t>
+      </w:r>
+      <w:r>
+        <w:rPr>
+          <w:rFonts w:hint="eastAsia" w:ascii="宋体" w:hAnsi="宋体" w:eastAsia="宋体" w:cs="宋体"/>
+          <w:color w:val="808080"/>
+          <w:sz w:val="24"/>
+          <w:szCs w:val="24"/>
+          <w:shd w:val="clear" w:fill="2B2B2B"/>
+        </w:rPr>
+        <w:t># 获取订单信息</w:t>
+      </w:r>
+      <w:r>
+        <w:rPr>
+          <w:rFonts w:hint="eastAsia" w:ascii="宋体" w:hAnsi="宋体" w:eastAsia="宋体" w:cs="宋体"/>
+          <w:color w:val="808080"/>
+          <w:sz w:val="24"/>
+          <w:szCs w:val="24"/>
+          <w:shd w:val="clear" w:fill="2B2B2B"/>
+        </w:rPr>
+        <w:br w:type="textWrapping"/>
+      </w:r>
+      <w:r>
+        <w:rPr>
+          <w:rFonts w:hint="eastAsia" w:ascii="宋体" w:hAnsi="宋体" w:eastAsia="宋体" w:cs="宋体"/>
+          <w:color w:val="808080"/>
+          <w:sz w:val="24"/>
+          <w:szCs w:val="24"/>
+          <w:shd w:val="clear" w:fill="2B2B2B"/>
+        </w:rPr>
+        <w:t xml:space="preserve">        </w:t>
+      </w:r>
+      <w:r>
+        <w:rPr>
+          <w:rFonts w:hint="eastAsia" w:ascii="宋体" w:hAnsi="宋体" w:eastAsia="宋体" w:cs="宋体"/>
+          <w:color w:val="A9B7C6"/>
+          <w:sz w:val="24"/>
+          <w:szCs w:val="24"/>
+          <w:shd w:val="clear" w:fill="2B2B2B"/>
+        </w:rPr>
+        <w:t>order = Order.objects.get(</w:t>
+      </w:r>
+      <w:r>
+        <w:rPr>
+          <w:rFonts w:hint="eastAsia" w:ascii="宋体" w:hAnsi="宋体" w:eastAsia="宋体" w:cs="宋体"/>
+          <w:color w:val="AA4926"/>
+          <w:sz w:val="24"/>
+          <w:szCs w:val="24"/>
+          <w:shd w:val="clear" w:fill="2B2B2B"/>
+        </w:rPr>
+        <w:t>order_sn</w:t>
+      </w:r>
+      <w:r>
+        <w:rPr>
+          <w:rFonts w:hint="eastAsia" w:ascii="宋体" w:hAnsi="宋体" w:eastAsia="宋体" w:cs="宋体"/>
+          <w:color w:val="A9B7C6"/>
+          <w:sz w:val="24"/>
+          <w:szCs w:val="24"/>
+          <w:shd w:val="clear" w:fill="2B2B2B"/>
+        </w:rPr>
+        <w:t>=order_sn</w:t>
+      </w:r>
+      <w:r>
+        <w:rPr>
+          <w:rFonts w:hint="eastAsia" w:ascii="宋体" w:hAnsi="宋体" w:eastAsia="宋体" w:cs="宋体"/>
+          <w:color w:val="CC7832"/>
+          <w:sz w:val="24"/>
+          <w:szCs w:val="24"/>
+          <w:shd w:val="clear" w:fill="2B2B2B"/>
+        </w:rPr>
+        <w:t xml:space="preserve">, </w:t>
+      </w:r>
+      <w:r>
+        <w:rPr>
+          <w:rFonts w:hint="eastAsia" w:ascii="宋体" w:hAnsi="宋体" w:eastAsia="宋体" w:cs="宋体"/>
+          <w:color w:val="AA4926"/>
+          <w:sz w:val="24"/>
+          <w:szCs w:val="24"/>
+          <w:shd w:val="clear" w:fill="2B2B2B"/>
+        </w:rPr>
+        <w:t>user_id</w:t>
+      </w:r>
+      <w:r>
+        <w:rPr>
+          <w:rFonts w:hint="eastAsia" w:ascii="宋体" w:hAnsi="宋体" w:eastAsia="宋体" w:cs="宋体"/>
+          <w:color w:val="A9B7C6"/>
+          <w:sz w:val="24"/>
+          <w:szCs w:val="24"/>
+          <w:shd w:val="clear" w:fill="2B2B2B"/>
+        </w:rPr>
+        <w:t>=user_id</w:t>
+      </w:r>
+      <w:r>
+        <w:rPr>
+          <w:rFonts w:hint="eastAsia" w:ascii="宋体" w:hAnsi="宋体" w:eastAsia="宋体" w:cs="宋体"/>
+          <w:color w:val="CC7832"/>
+          <w:sz w:val="24"/>
+          <w:szCs w:val="24"/>
+          <w:shd w:val="clear" w:fill="2B2B2B"/>
+        </w:rPr>
+        <w:t xml:space="preserve">, </w:t>
+      </w:r>
+      <w:r>
+        <w:rPr>
+          <w:rFonts w:hint="eastAsia" w:ascii="宋体" w:hAnsi="宋体" w:eastAsia="宋体" w:cs="宋体"/>
+          <w:color w:val="AA4926"/>
+          <w:sz w:val="24"/>
+          <w:szCs w:val="24"/>
+          <w:shd w:val="clear" w:fill="2B2B2B"/>
+        </w:rPr>
+        <w:t>status</w:t>
+      </w:r>
+      <w:r>
+        <w:rPr>
+          <w:rFonts w:hint="eastAsia" w:ascii="宋体" w:hAnsi="宋体" w:eastAsia="宋体" w:cs="宋体"/>
+          <w:color w:val="A9B7C6"/>
+          <w:sz w:val="24"/>
+          <w:szCs w:val="24"/>
+          <w:shd w:val="clear" w:fill="2B2B2B"/>
+        </w:rPr>
+        <w:t>=</w:t>
+      </w:r>
+      <w:r>
+        <w:rPr>
+          <w:rFonts w:hint="eastAsia" w:ascii="宋体" w:hAnsi="宋体" w:eastAsia="宋体" w:cs="宋体"/>
+          <w:color w:val="6897BB"/>
+          <w:sz w:val="24"/>
+          <w:szCs w:val="24"/>
+          <w:shd w:val="clear" w:fill="2B2B2B"/>
+        </w:rPr>
+        <w:t>0</w:t>
+      </w:r>
+      <w:r>
+        <w:rPr>
+          <w:rFonts w:hint="eastAsia" w:ascii="宋体" w:hAnsi="宋体" w:eastAsia="宋体" w:cs="宋体"/>
+          <w:color w:val="A9B7C6"/>
+          <w:sz w:val="24"/>
+          <w:szCs w:val="24"/>
+          <w:shd w:val="clear" w:fill="2B2B2B"/>
+        </w:rPr>
+        <w:t>)</w:t>
+      </w:r>
+      <w:r>
+        <w:rPr>
+          <w:rFonts w:hint="eastAsia" w:ascii="宋体" w:hAnsi="宋体" w:eastAsia="宋体" w:cs="宋体"/>
+          <w:color w:val="A9B7C6"/>
+          <w:sz w:val="24"/>
+          <w:szCs w:val="24"/>
+          <w:shd w:val="clear" w:fill="2B2B2B"/>
+        </w:rPr>
+        <w:br w:type="textWrapping"/>
+      </w:r>
+      <w:r>
+        <w:rPr>
+          <w:rFonts w:hint="eastAsia" w:ascii="宋体" w:hAnsi="宋体" w:eastAsia="宋体" w:cs="宋体"/>
+          <w:color w:val="A9B7C6"/>
+          <w:sz w:val="24"/>
+          <w:szCs w:val="24"/>
+          <w:shd w:val="clear" w:fill="2B2B2B"/>
+        </w:rPr>
+        <w:t xml:space="preserve">    </w:t>
+      </w:r>
+      <w:r>
+        <w:rPr>
+          <w:rFonts w:hint="eastAsia" w:ascii="宋体" w:hAnsi="宋体" w:eastAsia="宋体" w:cs="宋体"/>
+          <w:color w:val="CC7832"/>
+          <w:sz w:val="24"/>
+          <w:szCs w:val="24"/>
+          <w:shd w:val="clear" w:fill="2B2B2B"/>
+        </w:rPr>
+        <w:t xml:space="preserve">except </w:t>
+      </w:r>
+      <w:r>
+        <w:rPr>
+          <w:rFonts w:hint="eastAsia" w:ascii="宋体" w:hAnsi="宋体" w:eastAsia="宋体" w:cs="宋体"/>
+          <w:color w:val="A9B7C6"/>
+          <w:sz w:val="24"/>
+          <w:szCs w:val="24"/>
+          <w:shd w:val="clear" w:fill="2B2B2B"/>
+        </w:rPr>
+        <w:t>Order.DoesNotExist:</w:t>
+      </w:r>
+      <w:r>
+        <w:rPr>
+          <w:rFonts w:hint="eastAsia" w:ascii="宋体" w:hAnsi="宋体" w:eastAsia="宋体" w:cs="宋体"/>
+          <w:color w:val="A9B7C6"/>
+          <w:sz w:val="24"/>
+          <w:szCs w:val="24"/>
+          <w:shd w:val="clear" w:fill="2B2B2B"/>
+        </w:rPr>
+        <w:br w:type="textWrapping"/>
+      </w:r>
+      <w:r>
+        <w:rPr>
+          <w:rFonts w:hint="eastAsia" w:ascii="宋体" w:hAnsi="宋体" w:eastAsia="宋体" w:cs="宋体"/>
+          <w:color w:val="A9B7C6"/>
+          <w:sz w:val="24"/>
+          <w:szCs w:val="24"/>
+          <w:shd w:val="clear" w:fill="2B2B2B"/>
+        </w:rPr>
+        <w:t xml:space="preserve">        </w:t>
+      </w:r>
+      <w:r>
+        <w:rPr>
+          <w:rFonts w:hint="eastAsia" w:ascii="宋体" w:hAnsi="宋体" w:eastAsia="宋体" w:cs="宋体"/>
+          <w:color w:val="CC7832"/>
+          <w:sz w:val="24"/>
+          <w:szCs w:val="24"/>
+          <w:shd w:val="clear" w:fill="2B2B2B"/>
+        </w:rPr>
+        <w:t xml:space="preserve">return </w:t>
+      </w:r>
+      <w:r>
+        <w:rPr>
+          <w:rFonts w:hint="eastAsia" w:ascii="宋体" w:hAnsi="宋体" w:eastAsia="宋体" w:cs="宋体"/>
+          <w:color w:val="A9B7C6"/>
+          <w:sz w:val="24"/>
+          <w:szCs w:val="24"/>
+          <w:shd w:val="clear" w:fill="2B2B2B"/>
+        </w:rPr>
+        <w:t>redirect(</w:t>
+      </w:r>
+      <w:r>
+        <w:rPr>
+          <w:rFonts w:hint="eastAsia" w:ascii="宋体" w:hAnsi="宋体" w:eastAsia="宋体" w:cs="宋体"/>
+          <w:color w:val="6A8759"/>
+          <w:sz w:val="24"/>
+          <w:szCs w:val="24"/>
+          <w:shd w:val="clear" w:fill="2B2B2B"/>
+        </w:rPr>
+        <w:t>'cart:index'</w:t>
+      </w:r>
+      <w:r>
+        <w:rPr>
+          <w:rFonts w:hint="eastAsia" w:ascii="宋体" w:hAnsi="宋体" w:eastAsia="宋体" w:cs="宋体"/>
+          <w:color w:val="A9B7C6"/>
+          <w:sz w:val="24"/>
+          <w:szCs w:val="24"/>
+          <w:shd w:val="clear" w:fill="2B2B2B"/>
+        </w:rPr>
+        <w:t>)</w:t>
+      </w:r>
+      <w:r>
+        <w:rPr>
+          <w:rFonts w:hint="eastAsia" w:ascii="宋体" w:hAnsi="宋体" w:eastAsia="宋体" w:cs="宋体"/>
+          <w:color w:val="A9B7C6"/>
+          <w:sz w:val="24"/>
+          <w:szCs w:val="24"/>
+          <w:shd w:val="clear" w:fill="2B2B2B"/>
+        </w:rPr>
+        <w:br w:type="textWrapping"/>
+      </w:r>
+      <w:r>
+        <w:rPr>
+          <w:rFonts w:hint="eastAsia" w:ascii="宋体" w:hAnsi="宋体" w:eastAsia="宋体" w:cs="宋体"/>
+          <w:color w:val="A9B7C6"/>
+          <w:sz w:val="24"/>
+          <w:szCs w:val="24"/>
+          <w:shd w:val="clear" w:fill="2B2B2B"/>
+        </w:rPr>
+        <w:t xml:space="preserve">    </w:t>
+      </w:r>
+      <w:r>
+        <w:rPr>
+          <w:rFonts w:hint="eastAsia" w:ascii="宋体" w:hAnsi="宋体" w:eastAsia="宋体" w:cs="宋体"/>
+          <w:color w:val="808080"/>
+          <w:sz w:val="24"/>
+          <w:szCs w:val="24"/>
+          <w:shd w:val="clear" w:fill="2B2B2B"/>
+        </w:rPr>
+        <w:t># 得到订单总金额</w:t>
+      </w:r>
+      <w:r>
+        <w:rPr>
+          <w:rFonts w:hint="eastAsia" w:ascii="宋体" w:hAnsi="宋体" w:eastAsia="宋体" w:cs="宋体"/>
+          <w:color w:val="808080"/>
+          <w:sz w:val="24"/>
+          <w:szCs w:val="24"/>
+          <w:shd w:val="clear" w:fill="2B2B2B"/>
+        </w:rPr>
+        <w:br w:type="textWrapping"/>
+      </w:r>
+      <w:r>
+        <w:rPr>
+          <w:rFonts w:hint="eastAsia" w:ascii="宋体" w:hAnsi="宋体" w:eastAsia="宋体" w:cs="宋体"/>
+          <w:color w:val="808080"/>
+          <w:sz w:val="24"/>
+          <w:szCs w:val="24"/>
+          <w:shd w:val="clear" w:fill="2B2B2B"/>
+        </w:rPr>
+        <w:t xml:space="preserve">    </w:t>
+      </w:r>
+      <w:r>
+        <w:rPr>
+          <w:rFonts w:hint="eastAsia" w:ascii="宋体" w:hAnsi="宋体" w:eastAsia="宋体" w:cs="宋体"/>
+          <w:color w:val="A9B7C6"/>
+          <w:sz w:val="24"/>
+          <w:szCs w:val="24"/>
+          <w:shd w:val="clear" w:fill="2B2B2B"/>
+        </w:rPr>
+        <w:t>money = order.order_money</w:t>
+      </w:r>
+      <w:r>
+        <w:rPr>
+          <w:rFonts w:hint="eastAsia" w:ascii="宋体" w:hAnsi="宋体" w:eastAsia="宋体" w:cs="宋体"/>
+          <w:color w:val="A9B7C6"/>
+          <w:sz w:val="24"/>
+          <w:szCs w:val="24"/>
+          <w:shd w:val="clear" w:fill="2B2B2B"/>
+        </w:rPr>
+        <w:br w:type="textWrapping"/>
+      </w:r>
+      <w:r>
+        <w:rPr>
+          <w:rFonts w:hint="eastAsia" w:ascii="宋体" w:hAnsi="宋体" w:eastAsia="宋体" w:cs="宋体"/>
+          <w:color w:val="A9B7C6"/>
+          <w:sz w:val="24"/>
+          <w:szCs w:val="24"/>
+          <w:shd w:val="clear" w:fill="2B2B2B"/>
+        </w:rPr>
+        <w:t xml:space="preserve">    </w:t>
+      </w:r>
+      <w:r>
+        <w:rPr>
+          <w:rFonts w:hint="eastAsia" w:ascii="宋体" w:hAnsi="宋体" w:eastAsia="宋体" w:cs="宋体"/>
+          <w:color w:val="808080"/>
+          <w:sz w:val="24"/>
+          <w:szCs w:val="24"/>
+          <w:shd w:val="clear" w:fill="2B2B2B"/>
+        </w:rPr>
+        <w:t># 订单描述</w:t>
+      </w:r>
+      <w:r>
+        <w:rPr>
+          <w:rFonts w:hint="eastAsia" w:ascii="宋体" w:hAnsi="宋体" w:eastAsia="宋体" w:cs="宋体"/>
+          <w:color w:val="808080"/>
+          <w:sz w:val="24"/>
+          <w:szCs w:val="24"/>
+          <w:shd w:val="clear" w:fill="2B2B2B"/>
+        </w:rPr>
+        <w:br w:type="textWrapping"/>
+      </w:r>
+      <w:r>
+        <w:rPr>
+          <w:rFonts w:hint="eastAsia" w:ascii="宋体" w:hAnsi="宋体" w:eastAsia="宋体" w:cs="宋体"/>
+          <w:color w:val="808080"/>
+          <w:sz w:val="24"/>
+          <w:szCs w:val="24"/>
+          <w:shd w:val="clear" w:fill="2B2B2B"/>
+        </w:rPr>
+        <w:t xml:space="preserve">    </w:t>
+      </w:r>
+      <w:r>
+        <w:rPr>
+          <w:rFonts w:hint="eastAsia" w:ascii="宋体" w:hAnsi="宋体" w:eastAsia="宋体" w:cs="宋体"/>
+          <w:color w:val="A9B7C6"/>
+          <w:sz w:val="24"/>
+          <w:szCs w:val="24"/>
+          <w:shd w:val="clear" w:fill="2B2B2B"/>
+        </w:rPr>
+        <w:t xml:space="preserve">brief = </w:t>
+      </w:r>
+      <w:r>
+        <w:rPr>
+          <w:rFonts w:hint="eastAsia" w:ascii="宋体" w:hAnsi="宋体" w:eastAsia="宋体" w:cs="宋体"/>
+          <w:color w:val="6A8759"/>
+          <w:sz w:val="24"/>
+          <w:szCs w:val="24"/>
+          <w:shd w:val="clear" w:fill="2B2B2B"/>
+        </w:rPr>
+        <w:t>"新华超市支付"</w:t>
+      </w:r>
+      <w:r>
+        <w:rPr>
+          <w:rFonts w:hint="eastAsia" w:ascii="宋体" w:hAnsi="宋体" w:eastAsia="宋体" w:cs="宋体"/>
+          <w:color w:val="6A8759"/>
+          <w:sz w:val="24"/>
+          <w:szCs w:val="24"/>
+          <w:shd w:val="clear" w:fill="2B2B2B"/>
+        </w:rPr>
+        <w:br w:type="textWrapping"/>
+      </w:r>
+      <w:r>
+        <w:rPr>
+          <w:rFonts w:hint="eastAsia" w:ascii="宋体" w:hAnsi="宋体" w:eastAsia="宋体" w:cs="宋体"/>
+          <w:color w:val="6A8759"/>
+          <w:sz w:val="24"/>
+          <w:szCs w:val="24"/>
+          <w:shd w:val="clear" w:fill="2B2B2B"/>
+        </w:rPr>
+        <w:t xml:space="preserve">    </w:t>
+      </w:r>
+      <w:r>
+        <w:rPr>
+          <w:rFonts w:hint="eastAsia" w:ascii="宋体" w:hAnsi="宋体" w:eastAsia="宋体" w:cs="宋体"/>
+          <w:color w:val="808080"/>
+          <w:sz w:val="24"/>
+          <w:szCs w:val="24"/>
+          <w:shd w:val="clear" w:fill="2B2B2B"/>
+        </w:rPr>
+        <w:t># 开始发起支付</w:t>
+      </w:r>
+      <w:r>
+        <w:rPr>
+          <w:rFonts w:hint="eastAsia" w:ascii="宋体" w:hAnsi="宋体" w:eastAsia="宋体" w:cs="宋体"/>
+          <w:color w:val="808080"/>
+          <w:sz w:val="24"/>
+          <w:szCs w:val="24"/>
+          <w:shd w:val="clear" w:fill="2B2B2B"/>
+        </w:rPr>
+        <w:br w:type="textWrapping"/>
+      </w:r>
+      <w:r>
+        <w:rPr>
+          <w:rFonts w:hint="eastAsia" w:ascii="宋体" w:hAnsi="宋体" w:eastAsia="宋体" w:cs="宋体"/>
+          <w:color w:val="808080"/>
+          <w:sz w:val="24"/>
+          <w:szCs w:val="24"/>
+          <w:shd w:val="clear" w:fill="2B2B2B"/>
+        </w:rPr>
+        <w:t xml:space="preserve">    </w:t>
+      </w:r>
+      <w:r>
+        <w:rPr>
+          <w:rFonts w:hint="eastAsia" w:ascii="宋体" w:hAnsi="宋体" w:eastAsia="宋体" w:cs="宋体"/>
+          <w:color w:val="A9B7C6"/>
+          <w:sz w:val="24"/>
+          <w:szCs w:val="24"/>
+          <w:shd w:val="clear" w:fill="2B2B2B"/>
+        </w:rPr>
+        <w:t xml:space="preserve">app_private_key_string = </w:t>
+      </w:r>
+      <w:r>
+        <w:rPr>
+          <w:rFonts w:hint="eastAsia" w:ascii="宋体" w:hAnsi="宋体" w:eastAsia="宋体" w:cs="宋体"/>
+          <w:color w:val="8888C6"/>
+          <w:sz w:val="24"/>
+          <w:szCs w:val="24"/>
+          <w:shd w:val="clear" w:fill="2B2B2B"/>
+        </w:rPr>
+        <w:t>open</w:t>
+      </w:r>
+      <w:r>
+        <w:rPr>
+          <w:rFonts w:hint="eastAsia" w:ascii="宋体" w:hAnsi="宋体" w:eastAsia="宋体" w:cs="宋体"/>
+          <w:color w:val="A9B7C6"/>
+          <w:sz w:val="24"/>
+          <w:szCs w:val="24"/>
+          <w:shd w:val="clear" w:fill="2B2B2B"/>
+        </w:rPr>
+        <w:t>(os.path.join(settings.BASE_DIR</w:t>
+      </w:r>
+      <w:r>
+        <w:rPr>
+          <w:rFonts w:hint="eastAsia" w:ascii="宋体" w:hAnsi="宋体" w:eastAsia="宋体" w:cs="宋体"/>
+          <w:color w:val="CC7832"/>
+          <w:sz w:val="24"/>
+          <w:szCs w:val="24"/>
+          <w:shd w:val="clear" w:fill="2B2B2B"/>
+        </w:rPr>
+        <w:t xml:space="preserve">, </w:t>
+      </w:r>
+      <w:r>
+        <w:rPr>
+          <w:rFonts w:hint="eastAsia" w:ascii="宋体" w:hAnsi="宋体" w:eastAsia="宋体" w:cs="宋体"/>
+          <w:color w:val="6A8759"/>
+          <w:sz w:val="24"/>
+          <w:szCs w:val="24"/>
+          <w:shd w:val="clear" w:fill="2B2B2B"/>
+        </w:rPr>
+        <w:t>"apps/order/private_key.txt"</w:t>
+      </w:r>
+      <w:r>
+        <w:rPr>
+          <w:rFonts w:hint="eastAsia" w:ascii="宋体" w:hAnsi="宋体" w:eastAsia="宋体" w:cs="宋体"/>
+          <w:color w:val="A9B7C6"/>
+          <w:sz w:val="24"/>
+          <w:szCs w:val="24"/>
+          <w:shd w:val="clear" w:fill="2B2B2B"/>
+        </w:rPr>
+        <w:t>)).read()</w:t>
+      </w:r>
+      <w:r>
+        <w:rPr>
+          <w:rFonts w:hint="eastAsia" w:ascii="宋体" w:hAnsi="宋体" w:eastAsia="宋体" w:cs="宋体"/>
+          <w:color w:val="A9B7C6"/>
+          <w:sz w:val="24"/>
+          <w:szCs w:val="24"/>
+          <w:shd w:val="clear" w:fill="2B2B2B"/>
+        </w:rPr>
+        <w:br w:type="textWrapping"/>
+      </w:r>
+      <w:r>
+        <w:rPr>
+          <w:rFonts w:hint="eastAsia" w:ascii="宋体" w:hAnsi="宋体" w:eastAsia="宋体" w:cs="宋体"/>
+          <w:color w:val="A9B7C6"/>
+          <w:sz w:val="24"/>
+          <w:szCs w:val="24"/>
+          <w:shd w:val="clear" w:fill="2B2B2B"/>
+        </w:rPr>
+        <w:t xml:space="preserve">    alipay_public_key_string = </w:t>
+      </w:r>
+      <w:r>
+        <w:rPr>
+          <w:rFonts w:hint="eastAsia" w:ascii="宋体" w:hAnsi="宋体" w:eastAsia="宋体" w:cs="宋体"/>
+          <w:color w:val="8888C6"/>
+          <w:sz w:val="24"/>
+          <w:szCs w:val="24"/>
+          <w:shd w:val="clear" w:fill="2B2B2B"/>
+        </w:rPr>
+        <w:t>open</w:t>
+      </w:r>
+      <w:r>
+        <w:rPr>
+          <w:rFonts w:hint="eastAsia" w:ascii="宋体" w:hAnsi="宋体" w:eastAsia="宋体" w:cs="宋体"/>
+          <w:color w:val="A9B7C6"/>
+          <w:sz w:val="24"/>
+          <w:szCs w:val="24"/>
+          <w:shd w:val="clear" w:fill="2B2B2B"/>
+        </w:rPr>
+        <w:t>(os.path.join(settings.BASE_DIR</w:t>
+      </w:r>
+      <w:r>
+        <w:rPr>
+          <w:rFonts w:hint="eastAsia" w:ascii="宋体" w:hAnsi="宋体" w:eastAsia="宋体" w:cs="宋体"/>
+          <w:color w:val="CC7832"/>
+          <w:sz w:val="24"/>
+          <w:szCs w:val="24"/>
+          <w:shd w:val="clear" w:fill="2B2B2B"/>
+        </w:rPr>
+        <w:t xml:space="preserve">, </w:t>
+      </w:r>
+      <w:r>
+        <w:rPr>
+          <w:rFonts w:hint="eastAsia" w:ascii="宋体" w:hAnsi="宋体" w:eastAsia="宋体" w:cs="宋体"/>
+          <w:color w:val="6A8759"/>
+          <w:sz w:val="24"/>
+          <w:szCs w:val="24"/>
+          <w:shd w:val="clear" w:fill="2B2B2B"/>
+        </w:rPr>
+        <w:t>"apps/order/ali_public_key.txt"</w:t>
+      </w:r>
+      <w:r>
+        <w:rPr>
+          <w:rFonts w:hint="eastAsia" w:ascii="宋体" w:hAnsi="宋体" w:eastAsia="宋体" w:cs="宋体"/>
+          <w:color w:val="A9B7C6"/>
+          <w:sz w:val="24"/>
+          <w:szCs w:val="24"/>
+          <w:shd w:val="clear" w:fill="2B2B2B"/>
+        </w:rPr>
+        <w:t>)).read()</w:t>
+      </w:r>
+      <w:r>
+        <w:rPr>
+          <w:rFonts w:hint="eastAsia" w:ascii="宋体" w:hAnsi="宋体" w:eastAsia="宋体" w:cs="宋体"/>
+          <w:color w:val="A9B7C6"/>
+          <w:sz w:val="24"/>
+          <w:szCs w:val="24"/>
+          <w:shd w:val="clear" w:fill="2B2B2B"/>
+        </w:rPr>
+        <w:br w:type="textWrapping"/>
+      </w:r>
+      <w:r>
+        <w:rPr>
+          <w:rFonts w:hint="eastAsia" w:ascii="宋体" w:hAnsi="宋体" w:eastAsia="宋体" w:cs="宋体"/>
+          <w:color w:val="A9B7C6"/>
+          <w:sz w:val="24"/>
+          <w:szCs w:val="24"/>
+          <w:shd w:val="clear" w:fill="2B2B2B"/>
+        </w:rPr>
+        <w:t xml:space="preserve">    </w:t>
+      </w:r>
+      <w:r>
+        <w:rPr>
+          <w:rFonts w:hint="eastAsia" w:ascii="宋体" w:hAnsi="宋体" w:eastAsia="宋体" w:cs="宋体"/>
+          <w:color w:val="808080"/>
+          <w:sz w:val="24"/>
+          <w:szCs w:val="24"/>
+          <w:shd w:val="clear" w:fill="2B2B2B"/>
+        </w:rPr>
+        <w:t># 创建对象</w:t>
+      </w:r>
+      <w:r>
+        <w:rPr>
+          <w:rFonts w:hint="eastAsia" w:ascii="宋体" w:hAnsi="宋体" w:eastAsia="宋体" w:cs="宋体"/>
+          <w:color w:val="808080"/>
+          <w:sz w:val="24"/>
+          <w:szCs w:val="24"/>
+          <w:shd w:val="clear" w:fill="2B2B2B"/>
+        </w:rPr>
+        <w:br w:type="textWrapping"/>
+      </w:r>
+      <w:r>
+        <w:rPr>
+          <w:rFonts w:hint="eastAsia" w:ascii="宋体" w:hAnsi="宋体" w:eastAsia="宋体" w:cs="宋体"/>
+          <w:color w:val="808080"/>
+          <w:sz w:val="24"/>
+          <w:szCs w:val="24"/>
+          <w:shd w:val="clear" w:fill="2B2B2B"/>
+        </w:rPr>
+        <w:t xml:space="preserve">    </w:t>
+      </w:r>
+      <w:r>
+        <w:rPr>
+          <w:rFonts w:hint="eastAsia" w:ascii="宋体" w:hAnsi="宋体" w:eastAsia="宋体" w:cs="宋体"/>
+          <w:color w:val="A9B7C6"/>
+          <w:sz w:val="24"/>
+          <w:szCs w:val="24"/>
+          <w:shd w:val="clear" w:fill="2B2B2B"/>
+        </w:rPr>
+        <w:t>alipay = AliPay(</w:t>
+      </w:r>
+      <w:r>
+        <w:rPr>
+          <w:rFonts w:hint="eastAsia" w:ascii="宋体" w:hAnsi="宋体" w:eastAsia="宋体" w:cs="宋体"/>
+          <w:color w:val="A9B7C6"/>
+          <w:sz w:val="24"/>
+          <w:szCs w:val="24"/>
+          <w:shd w:val="clear" w:fill="2B2B2B"/>
+        </w:rPr>
+        <w:br w:type="textWrapping"/>
+      </w:r>
+      <w:r>
+        <w:rPr>
+          <w:rFonts w:hint="eastAsia" w:ascii="宋体" w:hAnsi="宋体" w:eastAsia="宋体" w:cs="宋体"/>
+          <w:color w:val="A9B7C6"/>
+          <w:sz w:val="24"/>
+          <w:szCs w:val="24"/>
+          <w:shd w:val="clear" w:fill="2B2B2B"/>
+        </w:rPr>
+        <w:t xml:space="preserve">        </w:t>
+      </w:r>
+      <w:r>
+        <w:rPr>
+          <w:rFonts w:hint="eastAsia" w:ascii="宋体" w:hAnsi="宋体" w:eastAsia="宋体" w:cs="宋体"/>
+          <w:color w:val="AA4926"/>
+          <w:sz w:val="24"/>
+          <w:szCs w:val="24"/>
+          <w:shd w:val="clear" w:fill="2B2B2B"/>
+        </w:rPr>
+        <w:t>appid</w:t>
+      </w:r>
+      <w:r>
+        <w:rPr>
+          <w:rFonts w:hint="eastAsia" w:ascii="宋体" w:hAnsi="宋体" w:eastAsia="宋体" w:cs="宋体"/>
+          <w:color w:val="A9B7C6"/>
+          <w:sz w:val="24"/>
+          <w:szCs w:val="24"/>
+          <w:shd w:val="clear" w:fill="2B2B2B"/>
+        </w:rPr>
+        <w:t>=</w:t>
+      </w:r>
+      <w:r>
+        <w:rPr>
+          <w:rFonts w:hint="eastAsia" w:ascii="宋体" w:hAnsi="宋体" w:eastAsia="宋体" w:cs="宋体"/>
+          <w:color w:val="6A8759"/>
+          <w:sz w:val="24"/>
+          <w:szCs w:val="24"/>
+          <w:shd w:val="clear" w:fill="2B2B2B"/>
+        </w:rPr>
+        <w:t>"2016092300577273"</w:t>
+      </w:r>
+      <w:r>
+        <w:rPr>
+          <w:rFonts w:hint="eastAsia" w:ascii="宋体" w:hAnsi="宋体" w:eastAsia="宋体" w:cs="宋体"/>
+          <w:color w:val="CC7832"/>
+          <w:sz w:val="24"/>
+          <w:szCs w:val="24"/>
+          <w:shd w:val="clear" w:fill="2B2B2B"/>
+        </w:rPr>
+        <w:t>,</w:t>
+      </w:r>
+      <w:r>
+        <w:rPr>
+          <w:rFonts w:hint="eastAsia" w:ascii="宋体" w:hAnsi="宋体" w:eastAsia="宋体" w:cs="宋体"/>
+          <w:color w:val="CC7832"/>
+          <w:sz w:val="24"/>
+          <w:szCs w:val="24"/>
+          <w:shd w:val="clear" w:fill="2B2B2B"/>
+        </w:rPr>
+        <w:br w:type="textWrapping"/>
+      </w:r>
+      <w:r>
+        <w:rPr>
+          <w:rFonts w:hint="eastAsia" w:ascii="宋体" w:hAnsi="宋体" w:eastAsia="宋体" w:cs="宋体"/>
+          <w:color w:val="CC7832"/>
+          <w:sz w:val="24"/>
+          <w:szCs w:val="24"/>
+          <w:shd w:val="clear" w:fill="2B2B2B"/>
+        </w:rPr>
+        <w:t xml:space="preserve">        </w:t>
+      </w:r>
+      <w:r>
+        <w:rPr>
+          <w:rFonts w:hint="eastAsia" w:ascii="宋体" w:hAnsi="宋体" w:eastAsia="宋体" w:cs="宋体"/>
+          <w:color w:val="AA4926"/>
+          <w:sz w:val="24"/>
+          <w:szCs w:val="24"/>
+          <w:shd w:val="clear" w:fill="2B2B2B"/>
+        </w:rPr>
+        <w:t>app_notify_url</w:t>
+      </w:r>
+      <w:r>
+        <w:rPr>
+          <w:rFonts w:hint="eastAsia" w:ascii="宋体" w:hAnsi="宋体" w:eastAsia="宋体" w:cs="宋体"/>
+          <w:color w:val="A9B7C6"/>
+          <w:sz w:val="24"/>
+          <w:szCs w:val="24"/>
+          <w:shd w:val="clear" w:fill="2B2B2B"/>
+        </w:rPr>
+        <w:t>=</w:t>
+      </w:r>
+      <w:r>
+        <w:rPr>
+          <w:rFonts w:hint="eastAsia" w:ascii="宋体" w:hAnsi="宋体" w:eastAsia="宋体" w:cs="宋体"/>
+          <w:color w:val="CC7832"/>
+          <w:sz w:val="24"/>
+          <w:szCs w:val="24"/>
+          <w:shd w:val="clear" w:fill="2B2B2B"/>
+        </w:rPr>
+        <w:t xml:space="preserve">None,  </w:t>
+      </w:r>
+      <w:r>
+        <w:rPr>
+          <w:rFonts w:hint="eastAsia" w:ascii="宋体" w:hAnsi="宋体" w:eastAsia="宋体" w:cs="宋体"/>
+          <w:color w:val="808080"/>
+          <w:sz w:val="24"/>
+          <w:szCs w:val="24"/>
+          <w:shd w:val="clear" w:fill="2B2B2B"/>
+        </w:rPr>
+        <w:t># 默认回调url</w:t>
+      </w:r>
+      <w:r>
+        <w:rPr>
+          <w:rFonts w:hint="eastAsia" w:ascii="宋体" w:hAnsi="宋体" w:eastAsia="宋体" w:cs="宋体"/>
+          <w:color w:val="808080"/>
+          <w:sz w:val="24"/>
+          <w:szCs w:val="24"/>
+          <w:shd w:val="clear" w:fill="2B2B2B"/>
+        </w:rPr>
+        <w:br w:type="textWrapping"/>
+      </w:r>
+      <w:r>
+        <w:rPr>
+          <w:rFonts w:hint="eastAsia" w:ascii="宋体" w:hAnsi="宋体" w:eastAsia="宋体" w:cs="宋体"/>
+          <w:color w:val="808080"/>
+          <w:sz w:val="24"/>
+          <w:szCs w:val="24"/>
+          <w:shd w:val="clear" w:fill="2B2B2B"/>
+        </w:rPr>
+        <w:t xml:space="preserve">        </w:t>
+      </w:r>
+      <w:r>
+        <w:rPr>
+          <w:rFonts w:hint="eastAsia" w:ascii="宋体" w:hAnsi="宋体" w:eastAsia="宋体" w:cs="宋体"/>
+          <w:color w:val="AA4926"/>
+          <w:sz w:val="24"/>
+          <w:szCs w:val="24"/>
+          <w:shd w:val="clear" w:fill="2B2B2B"/>
+        </w:rPr>
+        <w:t>app_private_key_string</w:t>
+      </w:r>
+      <w:r>
+        <w:rPr>
+          <w:rFonts w:hint="eastAsia" w:ascii="宋体" w:hAnsi="宋体" w:eastAsia="宋体" w:cs="宋体"/>
+          <w:color w:val="A9B7C6"/>
+          <w:sz w:val="24"/>
+          <w:szCs w:val="24"/>
+          <w:shd w:val="clear" w:fill="2B2B2B"/>
+        </w:rPr>
+        <w:t>=app_private_key_string</w:t>
+      </w:r>
+      <w:r>
+        <w:rPr>
+          <w:rFonts w:hint="eastAsia" w:ascii="宋体" w:hAnsi="宋体" w:eastAsia="宋体" w:cs="宋体"/>
+          <w:color w:val="CC7832"/>
+          <w:sz w:val="24"/>
+          <w:szCs w:val="24"/>
+          <w:shd w:val="clear" w:fill="2B2B2B"/>
+        </w:rPr>
+        <w:t>,</w:t>
+      </w:r>
+      <w:r>
+        <w:rPr>
+          <w:rFonts w:hint="eastAsia" w:ascii="宋体" w:hAnsi="宋体" w:eastAsia="宋体" w:cs="宋体"/>
+          <w:color w:val="CC7832"/>
+          <w:sz w:val="24"/>
+          <w:szCs w:val="24"/>
+          <w:shd w:val="clear" w:fill="2B2B2B"/>
+        </w:rPr>
+        <w:br w:type="textWrapping"/>
+      </w:r>
+      <w:r>
+        <w:rPr>
+          <w:rFonts w:hint="eastAsia" w:ascii="宋体" w:hAnsi="宋体" w:eastAsia="宋体" w:cs="宋体"/>
+          <w:color w:val="CC7832"/>
+          <w:sz w:val="24"/>
+          <w:szCs w:val="24"/>
+          <w:shd w:val="clear" w:fill="2B2B2B"/>
+        </w:rPr>
+        <w:t xml:space="preserve">        </w:t>
+      </w:r>
+      <w:r>
+        <w:rPr>
+          <w:rFonts w:hint="eastAsia" w:ascii="宋体" w:hAnsi="宋体" w:eastAsia="宋体" w:cs="宋体"/>
+          <w:color w:val="808080"/>
+          <w:sz w:val="24"/>
+          <w:szCs w:val="24"/>
+          <w:shd w:val="clear" w:fill="2B2B2B"/>
+        </w:rPr>
+        <w:t># 支付宝的公钥，验证支付宝回传消息使用，不是你自己的公钥,</w:t>
+      </w:r>
+      <w:r>
+        <w:rPr>
+          <w:rFonts w:hint="eastAsia" w:ascii="宋体" w:hAnsi="宋体" w:eastAsia="宋体" w:cs="宋体"/>
+          <w:color w:val="808080"/>
+          <w:sz w:val="24"/>
+          <w:szCs w:val="24"/>
+          <w:shd w:val="clear" w:fill="2B2B2B"/>
+        </w:rPr>
+        <w:br w:type="textWrapping"/>
+      </w:r>
+      <w:r>
+        <w:rPr>
+          <w:rFonts w:hint="eastAsia" w:ascii="宋体" w:hAnsi="宋体" w:eastAsia="宋体" w:cs="宋体"/>
+          <w:color w:val="808080"/>
+          <w:sz w:val="24"/>
+          <w:szCs w:val="24"/>
+          <w:shd w:val="clear" w:fill="2B2B2B"/>
+        </w:rPr>
+        <w:t xml:space="preserve">        </w:t>
+      </w:r>
+      <w:r>
+        <w:rPr>
+          <w:rFonts w:hint="eastAsia" w:ascii="宋体" w:hAnsi="宋体" w:eastAsia="宋体" w:cs="宋体"/>
+          <w:color w:val="AA4926"/>
+          <w:sz w:val="24"/>
+          <w:szCs w:val="24"/>
+          <w:shd w:val="clear" w:fill="2B2B2B"/>
+        </w:rPr>
+        <w:t>alipay_public_key_string</w:t>
+      </w:r>
+      <w:r>
+        <w:rPr>
+          <w:rFonts w:hint="eastAsia" w:ascii="宋体" w:hAnsi="宋体" w:eastAsia="宋体" w:cs="宋体"/>
+          <w:color w:val="A9B7C6"/>
+          <w:sz w:val="24"/>
+          <w:szCs w:val="24"/>
+          <w:shd w:val="clear" w:fill="2B2B2B"/>
+        </w:rPr>
+        <w:t>=alipay_public_key_string</w:t>
+      </w:r>
+      <w:r>
+        <w:rPr>
+          <w:rFonts w:hint="eastAsia" w:ascii="宋体" w:hAnsi="宋体" w:eastAsia="宋体" w:cs="宋体"/>
+          <w:color w:val="CC7832"/>
+          <w:sz w:val="24"/>
+          <w:szCs w:val="24"/>
+          <w:shd w:val="clear" w:fill="2B2B2B"/>
+        </w:rPr>
+        <w:t>,</w:t>
+      </w:r>
+      <w:r>
+        <w:rPr>
+          <w:rFonts w:hint="eastAsia" w:ascii="宋体" w:hAnsi="宋体" w:eastAsia="宋体" w:cs="宋体"/>
+          <w:color w:val="CC7832"/>
+          <w:sz w:val="24"/>
+          <w:szCs w:val="24"/>
+          <w:shd w:val="clear" w:fill="2B2B2B"/>
+        </w:rPr>
+        <w:br w:type="textWrapping"/>
+      </w:r>
+      <w:r>
+        <w:rPr>
+          <w:rFonts w:hint="eastAsia" w:ascii="宋体" w:hAnsi="宋体" w:eastAsia="宋体" w:cs="宋体"/>
+          <w:color w:val="CC7832"/>
+          <w:sz w:val="24"/>
+          <w:szCs w:val="24"/>
+          <w:shd w:val="clear" w:fill="2B2B2B"/>
+        </w:rPr>
+        <w:t xml:space="preserve">        </w:t>
+      </w:r>
+      <w:r>
+        <w:rPr>
+          <w:rFonts w:hint="eastAsia" w:ascii="宋体" w:hAnsi="宋体" w:eastAsia="宋体" w:cs="宋体"/>
+          <w:color w:val="AA4926"/>
+          <w:sz w:val="24"/>
+          <w:szCs w:val="24"/>
+          <w:shd w:val="clear" w:fill="2B2B2B"/>
+        </w:rPr>
+        <w:t>sign_type</w:t>
+      </w:r>
+      <w:r>
+        <w:rPr>
+          <w:rFonts w:hint="eastAsia" w:ascii="宋体" w:hAnsi="宋体" w:eastAsia="宋体" w:cs="宋体"/>
+          <w:color w:val="A9B7C6"/>
+          <w:sz w:val="24"/>
+          <w:szCs w:val="24"/>
+          <w:shd w:val="clear" w:fill="2B2B2B"/>
+        </w:rPr>
+        <w:t>=</w:t>
+      </w:r>
+      <w:r>
+        <w:rPr>
+          <w:rFonts w:hint="eastAsia" w:ascii="宋体" w:hAnsi="宋体" w:eastAsia="宋体" w:cs="宋体"/>
+          <w:color w:val="6A8759"/>
+          <w:sz w:val="24"/>
+          <w:szCs w:val="24"/>
+          <w:shd w:val="clear" w:fill="2B2B2B"/>
+        </w:rPr>
+        <w:t>"RSA2"</w:t>
+      </w:r>
+      <w:r>
+        <w:rPr>
+          <w:rFonts w:hint="eastAsia" w:ascii="宋体" w:hAnsi="宋体" w:eastAsia="宋体" w:cs="宋体"/>
+          <w:color w:val="CC7832"/>
+          <w:sz w:val="24"/>
+          <w:szCs w:val="24"/>
+          <w:shd w:val="clear" w:fill="2B2B2B"/>
+        </w:rPr>
+        <w:t xml:space="preserve">,  </w:t>
+      </w:r>
+      <w:r>
+        <w:rPr>
+          <w:rFonts w:hint="eastAsia" w:ascii="宋体" w:hAnsi="宋体" w:eastAsia="宋体" w:cs="宋体"/>
+          <w:color w:val="808080"/>
+          <w:sz w:val="24"/>
+          <w:szCs w:val="24"/>
+          <w:shd w:val="clear" w:fill="2B2B2B"/>
+        </w:rPr>
+        <w:t># RSA 或者 RSA2</w:t>
+      </w:r>
+      <w:r>
+        <w:rPr>
+          <w:rFonts w:hint="eastAsia" w:ascii="宋体" w:hAnsi="宋体" w:eastAsia="宋体" w:cs="宋体"/>
+          <w:color w:val="808080"/>
+          <w:sz w:val="24"/>
+          <w:szCs w:val="24"/>
+          <w:shd w:val="clear" w:fill="2B2B2B"/>
+        </w:rPr>
+        <w:br w:type="textWrapping"/>
+      </w:r>
+      <w:r>
+        <w:rPr>
+          <w:rFonts w:hint="eastAsia" w:ascii="宋体" w:hAnsi="宋体" w:eastAsia="宋体" w:cs="宋体"/>
+          <w:color w:val="808080"/>
+          <w:sz w:val="24"/>
+          <w:szCs w:val="24"/>
+          <w:shd w:val="clear" w:fill="2B2B2B"/>
+        </w:rPr>
+        <w:t xml:space="preserve">        </w:t>
+      </w:r>
+      <w:r>
+        <w:rPr>
+          <w:rFonts w:hint="eastAsia" w:ascii="宋体" w:hAnsi="宋体" w:eastAsia="宋体" w:cs="宋体"/>
+          <w:color w:val="AA4926"/>
+          <w:sz w:val="24"/>
+          <w:szCs w:val="24"/>
+          <w:shd w:val="clear" w:fill="2B2B2B"/>
+        </w:rPr>
+        <w:t>debug</w:t>
+      </w:r>
+      <w:r>
+        <w:rPr>
+          <w:rFonts w:hint="eastAsia" w:ascii="宋体" w:hAnsi="宋体" w:eastAsia="宋体" w:cs="宋体"/>
+          <w:color w:val="A9B7C6"/>
+          <w:sz w:val="24"/>
+          <w:szCs w:val="24"/>
+          <w:shd w:val="clear" w:fill="2B2B2B"/>
+        </w:rPr>
+        <w:t>=</w:t>
+      </w:r>
+      <w:r>
+        <w:rPr>
+          <w:rFonts w:hint="eastAsia" w:ascii="宋体" w:hAnsi="宋体" w:eastAsia="宋体" w:cs="宋体"/>
+          <w:color w:val="CC7832"/>
+          <w:sz w:val="24"/>
+          <w:szCs w:val="24"/>
+          <w:shd w:val="clear" w:fill="2B2B2B"/>
+        </w:rPr>
+        <w:t xml:space="preserve">True  </w:t>
+      </w:r>
+      <w:r>
+        <w:rPr>
+          <w:rFonts w:hint="eastAsia" w:ascii="宋体" w:hAnsi="宋体" w:eastAsia="宋体" w:cs="宋体"/>
+          <w:color w:val="808080"/>
+          <w:sz w:val="24"/>
+          <w:szCs w:val="24"/>
+          <w:shd w:val="clear" w:fill="2B2B2B"/>
+        </w:rPr>
+        <w:t># 默认False</w:t>
+      </w:r>
+      <w:r>
+        <w:rPr>
+          <w:rFonts w:hint="eastAsia" w:ascii="宋体" w:hAnsi="宋体" w:eastAsia="宋体" w:cs="宋体"/>
+          <w:color w:val="808080"/>
+          <w:sz w:val="24"/>
+          <w:szCs w:val="24"/>
+          <w:shd w:val="clear" w:fill="2B2B2B"/>
+        </w:rPr>
+        <w:br w:type="textWrapping"/>
+      </w:r>
+      <w:r>
+        <w:rPr>
+          <w:rFonts w:hint="eastAsia" w:ascii="宋体" w:hAnsi="宋体" w:eastAsia="宋体" w:cs="宋体"/>
+          <w:color w:val="808080"/>
+          <w:sz w:val="24"/>
+          <w:szCs w:val="24"/>
+          <w:shd w:val="clear" w:fill="2B2B2B"/>
+        </w:rPr>
+        <w:t xml:space="preserve">    </w:t>
+      </w:r>
+      <w:r>
+        <w:rPr>
+          <w:rFonts w:hint="eastAsia" w:ascii="宋体" w:hAnsi="宋体" w:eastAsia="宋体" w:cs="宋体"/>
+          <w:color w:val="A9B7C6"/>
+          <w:sz w:val="24"/>
+          <w:szCs w:val="24"/>
+          <w:shd w:val="clear" w:fill="2B2B2B"/>
+        </w:rPr>
+        <w:t>)</w:t>
+      </w:r>
+      <w:r>
+        <w:rPr>
+          <w:rFonts w:hint="eastAsia" w:ascii="宋体" w:hAnsi="宋体" w:eastAsia="宋体" w:cs="宋体"/>
+          <w:color w:val="A9B7C6"/>
+          <w:sz w:val="24"/>
+          <w:szCs w:val="24"/>
+          <w:shd w:val="clear" w:fill="2B2B2B"/>
+        </w:rPr>
+        <w:br w:type="textWrapping"/>
+      </w:r>
+      <w:r>
+        <w:rPr>
+          <w:rFonts w:hint="eastAsia" w:ascii="宋体" w:hAnsi="宋体" w:eastAsia="宋体" w:cs="宋体"/>
+          <w:color w:val="A9B7C6"/>
+          <w:sz w:val="24"/>
+          <w:szCs w:val="24"/>
+          <w:shd w:val="clear" w:fill="2B2B2B"/>
+        </w:rPr>
+        <w:br w:type="textWrapping"/>
+      </w:r>
+      <w:r>
+        <w:rPr>
+          <w:rFonts w:hint="eastAsia" w:ascii="宋体" w:hAnsi="宋体" w:eastAsia="宋体" w:cs="宋体"/>
+          <w:color w:val="A9B7C6"/>
+          <w:sz w:val="24"/>
+          <w:szCs w:val="24"/>
+          <w:shd w:val="clear" w:fill="2B2B2B"/>
+        </w:rPr>
+        <w:t xml:space="preserve">    </w:t>
+      </w:r>
+      <w:r>
+        <w:rPr>
+          <w:rFonts w:hint="eastAsia" w:ascii="宋体" w:hAnsi="宋体" w:eastAsia="宋体" w:cs="宋体"/>
+          <w:color w:val="808080"/>
+          <w:sz w:val="24"/>
+          <w:szCs w:val="24"/>
+          <w:shd w:val="clear" w:fill="2B2B2B"/>
+        </w:rPr>
+        <w:t># 发起支付</w:t>
+      </w:r>
+      <w:r>
+        <w:rPr>
+          <w:rFonts w:hint="eastAsia" w:ascii="宋体" w:hAnsi="宋体" w:eastAsia="宋体" w:cs="宋体"/>
+          <w:color w:val="808080"/>
+          <w:sz w:val="24"/>
+          <w:szCs w:val="24"/>
+          <w:shd w:val="clear" w:fill="2B2B2B"/>
+        </w:rPr>
+        <w:br w:type="textWrapping"/>
+      </w:r>
+      <w:r>
+        <w:rPr>
+          <w:rFonts w:hint="eastAsia" w:ascii="宋体" w:hAnsi="宋体" w:eastAsia="宋体" w:cs="宋体"/>
+          <w:color w:val="808080"/>
+          <w:sz w:val="24"/>
+          <w:szCs w:val="24"/>
+          <w:shd w:val="clear" w:fill="2B2B2B"/>
+        </w:rPr>
+        <w:t xml:space="preserve">    # 手机网站支付，需要跳转到https://openapi.alipay.com/gateway.do? + order_string</w:t>
+      </w:r>
+      <w:r>
+        <w:rPr>
+          <w:rFonts w:hint="eastAsia" w:ascii="宋体" w:hAnsi="宋体" w:eastAsia="宋体" w:cs="宋体"/>
+          <w:color w:val="808080"/>
+          <w:sz w:val="24"/>
+          <w:szCs w:val="24"/>
+          <w:shd w:val="clear" w:fill="2B2B2B"/>
+        </w:rPr>
+        <w:br w:type="textWrapping"/>
+      </w:r>
+      <w:r>
+        <w:rPr>
+          <w:rFonts w:hint="eastAsia" w:ascii="宋体" w:hAnsi="宋体" w:eastAsia="宋体" w:cs="宋体"/>
+          <w:color w:val="808080"/>
+          <w:sz w:val="24"/>
+          <w:szCs w:val="24"/>
+          <w:shd w:val="clear" w:fill="2B2B2B"/>
+        </w:rPr>
+        <w:t xml:space="preserve">    </w:t>
+      </w:r>
+      <w:r>
+        <w:rPr>
+          <w:rFonts w:hint="eastAsia" w:ascii="宋体" w:hAnsi="宋体" w:eastAsia="宋体" w:cs="宋体"/>
+          <w:color w:val="A9B7C6"/>
+          <w:sz w:val="24"/>
+          <w:szCs w:val="24"/>
+          <w:shd w:val="clear" w:fill="2B2B2B"/>
+        </w:rPr>
+        <w:t>order_string = alipay.api_alipay_trade_wap_pay(</w:t>
+      </w:r>
+      <w:r>
+        <w:rPr>
+          <w:rFonts w:hint="eastAsia" w:ascii="宋体" w:hAnsi="宋体" w:eastAsia="宋体" w:cs="宋体"/>
+          <w:color w:val="A9B7C6"/>
+          <w:sz w:val="24"/>
+          <w:szCs w:val="24"/>
+          <w:shd w:val="clear" w:fill="2B2B2B"/>
+        </w:rPr>
+        <w:br w:type="textWrapping"/>
+      </w:r>
+      <w:r>
+        <w:rPr>
+          <w:rFonts w:hint="eastAsia" w:ascii="宋体" w:hAnsi="宋体" w:eastAsia="宋体" w:cs="宋体"/>
+          <w:color w:val="A9B7C6"/>
+          <w:sz w:val="24"/>
+          <w:szCs w:val="24"/>
+          <w:shd w:val="clear" w:fill="2B2B2B"/>
+        </w:rPr>
+        <w:t xml:space="preserve">        </w:t>
+      </w:r>
+      <w:r>
+        <w:rPr>
+          <w:rFonts w:hint="eastAsia" w:ascii="宋体" w:hAnsi="宋体" w:eastAsia="宋体" w:cs="宋体"/>
+          <w:color w:val="AA4926"/>
+          <w:sz w:val="24"/>
+          <w:szCs w:val="24"/>
+          <w:shd w:val="clear" w:fill="2B2B2B"/>
+        </w:rPr>
+        <w:t>out_trade_no</w:t>
+      </w:r>
+      <w:r>
+        <w:rPr>
+          <w:rFonts w:hint="eastAsia" w:ascii="宋体" w:hAnsi="宋体" w:eastAsia="宋体" w:cs="宋体"/>
+          <w:color w:val="A9B7C6"/>
+          <w:sz w:val="24"/>
+          <w:szCs w:val="24"/>
+          <w:shd w:val="clear" w:fill="2B2B2B"/>
+        </w:rPr>
+        <w:t>=order.order_sn</w:t>
+      </w:r>
+      <w:r>
+        <w:rPr>
+          <w:rFonts w:hint="eastAsia" w:ascii="宋体" w:hAnsi="宋体" w:eastAsia="宋体" w:cs="宋体"/>
+          <w:color w:val="CC7832"/>
+          <w:sz w:val="24"/>
+          <w:szCs w:val="24"/>
+          <w:shd w:val="clear" w:fill="2B2B2B"/>
+        </w:rPr>
+        <w:t xml:space="preserve">,  </w:t>
+      </w:r>
+      <w:r>
+        <w:rPr>
+          <w:rFonts w:hint="eastAsia" w:ascii="宋体" w:hAnsi="宋体" w:eastAsia="宋体" w:cs="宋体"/>
+          <w:color w:val="808080"/>
+          <w:sz w:val="24"/>
+          <w:szCs w:val="24"/>
+          <w:shd w:val="clear" w:fill="2B2B2B"/>
+        </w:rPr>
+        <w:t># 订单号</w:t>
+      </w:r>
+      <w:r>
+        <w:rPr>
+          <w:rFonts w:hint="eastAsia" w:ascii="宋体" w:hAnsi="宋体" w:eastAsia="宋体" w:cs="宋体"/>
+          <w:color w:val="808080"/>
+          <w:sz w:val="24"/>
+          <w:szCs w:val="24"/>
+          <w:shd w:val="clear" w:fill="2B2B2B"/>
+        </w:rPr>
+        <w:br w:type="textWrapping"/>
+      </w:r>
+      <w:r>
+        <w:rPr>
+          <w:rFonts w:hint="eastAsia" w:ascii="宋体" w:hAnsi="宋体" w:eastAsia="宋体" w:cs="宋体"/>
+          <w:color w:val="808080"/>
+          <w:sz w:val="24"/>
+          <w:szCs w:val="24"/>
+          <w:shd w:val="clear" w:fill="2B2B2B"/>
+        </w:rPr>
+        <w:t xml:space="preserve">        </w:t>
+      </w:r>
+      <w:r>
+        <w:rPr>
+          <w:rFonts w:hint="eastAsia" w:ascii="宋体" w:hAnsi="宋体" w:eastAsia="宋体" w:cs="宋体"/>
+          <w:color w:val="AA4926"/>
+          <w:sz w:val="24"/>
+          <w:szCs w:val="24"/>
+          <w:shd w:val="clear" w:fill="2B2B2B"/>
+        </w:rPr>
+        <w:t>total_amount</w:t>
+      </w:r>
+      <w:r>
+        <w:rPr>
+          <w:rFonts w:hint="eastAsia" w:ascii="宋体" w:hAnsi="宋体" w:eastAsia="宋体" w:cs="宋体"/>
+          <w:color w:val="A9B7C6"/>
+          <w:sz w:val="24"/>
+          <w:szCs w:val="24"/>
+          <w:shd w:val="clear" w:fill="2B2B2B"/>
+        </w:rPr>
+        <w:t>=</w:t>
+      </w:r>
+      <w:r>
+        <w:rPr>
+          <w:rFonts w:hint="eastAsia" w:ascii="宋体" w:hAnsi="宋体" w:eastAsia="宋体" w:cs="宋体"/>
+          <w:color w:val="8888C6"/>
+          <w:sz w:val="24"/>
+          <w:szCs w:val="24"/>
+          <w:shd w:val="clear" w:fill="2B2B2B"/>
+        </w:rPr>
+        <w:t>str</w:t>
+      </w:r>
+      <w:r>
+        <w:rPr>
+          <w:rFonts w:hint="eastAsia" w:ascii="宋体" w:hAnsi="宋体" w:eastAsia="宋体" w:cs="宋体"/>
+          <w:color w:val="A9B7C6"/>
+          <w:sz w:val="24"/>
+          <w:szCs w:val="24"/>
+          <w:shd w:val="clear" w:fill="2B2B2B"/>
+        </w:rPr>
+        <w:t>(money)</w:t>
+      </w:r>
+      <w:r>
+        <w:rPr>
+          <w:rFonts w:hint="eastAsia" w:ascii="宋体" w:hAnsi="宋体" w:eastAsia="宋体" w:cs="宋体"/>
+          <w:color w:val="CC7832"/>
+          <w:sz w:val="24"/>
+          <w:szCs w:val="24"/>
+          <w:shd w:val="clear" w:fill="2B2B2B"/>
+        </w:rPr>
+        <w:t xml:space="preserve">,  </w:t>
+      </w:r>
+      <w:r>
+        <w:rPr>
+          <w:rFonts w:hint="eastAsia" w:ascii="宋体" w:hAnsi="宋体" w:eastAsia="宋体" w:cs="宋体"/>
+          <w:color w:val="808080"/>
+          <w:sz w:val="24"/>
+          <w:szCs w:val="24"/>
+          <w:shd w:val="clear" w:fill="2B2B2B"/>
+        </w:rPr>
+        <w:t># 总金额</w:t>
+      </w:r>
+      <w:r>
+        <w:rPr>
+          <w:rFonts w:hint="eastAsia" w:ascii="宋体" w:hAnsi="宋体" w:eastAsia="宋体" w:cs="宋体"/>
+          <w:color w:val="808080"/>
+          <w:sz w:val="24"/>
+          <w:szCs w:val="24"/>
+          <w:shd w:val="clear" w:fill="2B2B2B"/>
+        </w:rPr>
+        <w:br w:type="textWrapping"/>
+      </w:r>
+      <w:r>
+        <w:rPr>
+          <w:rFonts w:hint="eastAsia" w:ascii="宋体" w:hAnsi="宋体" w:eastAsia="宋体" w:cs="宋体"/>
+          <w:color w:val="808080"/>
+          <w:sz w:val="24"/>
+          <w:szCs w:val="24"/>
+          <w:shd w:val="clear" w:fill="2B2B2B"/>
+        </w:rPr>
+        <w:t xml:space="preserve">        </w:t>
+      </w:r>
+      <w:r>
+        <w:rPr>
+          <w:rFonts w:hint="eastAsia" w:ascii="宋体" w:hAnsi="宋体" w:eastAsia="宋体" w:cs="宋体"/>
+          <w:color w:val="AA4926"/>
+          <w:sz w:val="24"/>
+          <w:szCs w:val="24"/>
+          <w:shd w:val="clear" w:fill="2B2B2B"/>
+        </w:rPr>
+        <w:t>subject</w:t>
+      </w:r>
+      <w:r>
+        <w:rPr>
+          <w:rFonts w:hint="eastAsia" w:ascii="宋体" w:hAnsi="宋体" w:eastAsia="宋体" w:cs="宋体"/>
+          <w:color w:val="A9B7C6"/>
+          <w:sz w:val="24"/>
+          <w:szCs w:val="24"/>
+          <w:shd w:val="clear" w:fill="2B2B2B"/>
+        </w:rPr>
+        <w:t>=brief</w:t>
+      </w:r>
+      <w:r>
+        <w:rPr>
+          <w:rFonts w:hint="eastAsia" w:ascii="宋体" w:hAnsi="宋体" w:eastAsia="宋体" w:cs="宋体"/>
+          <w:color w:val="CC7832"/>
+          <w:sz w:val="24"/>
+          <w:szCs w:val="24"/>
+          <w:shd w:val="clear" w:fill="2B2B2B"/>
+        </w:rPr>
+        <w:t>,</w:t>
+      </w:r>
+      <w:r>
+        <w:rPr>
+          <w:rFonts w:hint="eastAsia" w:ascii="宋体" w:hAnsi="宋体" w:eastAsia="宋体" w:cs="宋体"/>
+          <w:color w:val="CC7832"/>
+          <w:sz w:val="24"/>
+          <w:szCs w:val="24"/>
+          <w:shd w:val="clear" w:fill="2B2B2B"/>
+        </w:rPr>
+        <w:br w:type="textWrapping"/>
+      </w:r>
+      <w:r>
+        <w:rPr>
+          <w:rFonts w:hint="eastAsia" w:ascii="宋体" w:hAnsi="宋体" w:eastAsia="宋体" w:cs="宋体"/>
+          <w:color w:val="CC7832"/>
+          <w:sz w:val="24"/>
+          <w:szCs w:val="24"/>
+          <w:shd w:val="clear" w:fill="2B2B2B"/>
+        </w:rPr>
+        <w:t xml:space="preserve">        </w:t>
+      </w:r>
+      <w:r>
+        <w:rPr>
+          <w:rFonts w:hint="eastAsia" w:ascii="宋体" w:hAnsi="宋体" w:eastAsia="宋体" w:cs="宋体"/>
+          <w:color w:val="AA4926"/>
+          <w:sz w:val="24"/>
+          <w:szCs w:val="24"/>
+          <w:shd w:val="clear" w:fill="2B2B2B"/>
+        </w:rPr>
+        <w:t>return_url</w:t>
+      </w:r>
+      <w:r>
+        <w:rPr>
+          <w:rFonts w:hint="eastAsia" w:ascii="宋体" w:hAnsi="宋体" w:eastAsia="宋体" w:cs="宋体"/>
+          <w:color w:val="A9B7C6"/>
+          <w:sz w:val="24"/>
+          <w:szCs w:val="24"/>
+          <w:shd w:val="clear" w:fill="2B2B2B"/>
+        </w:rPr>
+        <w:t>=</w:t>
+      </w:r>
+      <w:r>
+        <w:rPr>
+          <w:rFonts w:hint="eastAsia" w:ascii="宋体" w:hAnsi="宋体" w:eastAsia="宋体" w:cs="宋体"/>
+          <w:color w:val="6A8759"/>
+          <w:sz w:val="24"/>
+          <w:szCs w:val="24"/>
+          <w:shd w:val="clear" w:fill="2B2B2B"/>
+        </w:rPr>
+        <w:t>"http://127.0.0.1:8005/order/success/"</w:t>
+      </w:r>
+      <w:r>
+        <w:rPr>
+          <w:rFonts w:hint="eastAsia" w:ascii="宋体" w:hAnsi="宋体" w:eastAsia="宋体" w:cs="宋体"/>
+          <w:color w:val="CC7832"/>
+          <w:sz w:val="24"/>
+          <w:szCs w:val="24"/>
+          <w:shd w:val="clear" w:fill="2B2B2B"/>
+        </w:rPr>
+        <w:t>,</w:t>
+      </w:r>
+      <w:r>
+        <w:rPr>
+          <w:rFonts w:hint="eastAsia" w:ascii="宋体" w:hAnsi="宋体" w:eastAsia="宋体" w:cs="宋体"/>
+          <w:color w:val="CC7832"/>
+          <w:sz w:val="24"/>
+          <w:szCs w:val="24"/>
+          <w:shd w:val="clear" w:fill="2B2B2B"/>
+        </w:rPr>
+        <w:br w:type="textWrapping"/>
+      </w:r>
+      <w:r>
+        <w:rPr>
+          <w:rFonts w:hint="eastAsia" w:ascii="宋体" w:hAnsi="宋体" w:eastAsia="宋体" w:cs="宋体"/>
+          <w:color w:val="CC7832"/>
+          <w:sz w:val="24"/>
+          <w:szCs w:val="24"/>
+          <w:shd w:val="clear" w:fill="2B2B2B"/>
+        </w:rPr>
+        <w:t xml:space="preserve">        </w:t>
+      </w:r>
+      <w:r>
+        <w:rPr>
+          <w:rFonts w:hint="eastAsia" w:ascii="宋体" w:hAnsi="宋体" w:eastAsia="宋体" w:cs="宋体"/>
+          <w:color w:val="AA4926"/>
+          <w:sz w:val="24"/>
+          <w:szCs w:val="24"/>
+          <w:shd w:val="clear" w:fill="2B2B2B"/>
+        </w:rPr>
+        <w:t>notify_url</w:t>
+      </w:r>
+      <w:r>
+        <w:rPr>
+          <w:rFonts w:hint="eastAsia" w:ascii="宋体" w:hAnsi="宋体" w:eastAsia="宋体" w:cs="宋体"/>
+          <w:color w:val="A9B7C6"/>
+          <w:sz w:val="24"/>
+          <w:szCs w:val="24"/>
+          <w:shd w:val="clear" w:fill="2B2B2B"/>
+        </w:rPr>
+        <w:t>=</w:t>
+      </w:r>
+      <w:r>
+        <w:rPr>
+          <w:rFonts w:hint="eastAsia" w:ascii="宋体" w:hAnsi="宋体" w:eastAsia="宋体" w:cs="宋体"/>
+          <w:color w:val="CC7832"/>
+          <w:sz w:val="24"/>
+          <w:szCs w:val="24"/>
+          <w:shd w:val="clear" w:fill="2B2B2B"/>
+        </w:rPr>
+        <w:t xml:space="preserve">None  </w:t>
+      </w:r>
+      <w:r>
+        <w:rPr>
+          <w:rFonts w:hint="eastAsia" w:ascii="宋体" w:hAnsi="宋体" w:eastAsia="宋体" w:cs="宋体"/>
+          <w:color w:val="808080"/>
+          <w:sz w:val="24"/>
+          <w:szCs w:val="24"/>
+          <w:shd w:val="clear" w:fill="2B2B2B"/>
+        </w:rPr>
+        <w:t># 可选, 不填则使用默认notify url</w:t>
+      </w:r>
+      <w:r>
+        <w:rPr>
+          <w:rFonts w:hint="eastAsia" w:ascii="宋体" w:hAnsi="宋体" w:eastAsia="宋体" w:cs="宋体"/>
+          <w:color w:val="808080"/>
+          <w:sz w:val="24"/>
+          <w:szCs w:val="24"/>
+          <w:shd w:val="clear" w:fill="2B2B2B"/>
+        </w:rPr>
+        <w:br w:type="textWrapping"/>
+      </w:r>
+      <w:r>
+        <w:rPr>
+          <w:rFonts w:hint="eastAsia" w:ascii="宋体" w:hAnsi="宋体" w:eastAsia="宋体" w:cs="宋体"/>
+          <w:color w:val="808080"/>
+          <w:sz w:val="24"/>
+          <w:szCs w:val="24"/>
+          <w:shd w:val="clear" w:fill="2B2B2B"/>
+        </w:rPr>
+        <w:t xml:space="preserve">    </w:t>
+      </w:r>
+      <w:r>
+        <w:rPr>
+          <w:rFonts w:hint="eastAsia" w:ascii="宋体" w:hAnsi="宋体" w:eastAsia="宋体" w:cs="宋体"/>
+          <w:color w:val="A9B7C6"/>
+          <w:sz w:val="24"/>
+          <w:szCs w:val="24"/>
+          <w:shd w:val="clear" w:fill="2B2B2B"/>
+        </w:rPr>
+        <w:t>)</w:t>
+      </w:r>
+      <w:r>
+        <w:rPr>
+          <w:rFonts w:hint="eastAsia" w:ascii="宋体" w:hAnsi="宋体" w:eastAsia="宋体" w:cs="宋体"/>
+          <w:color w:val="A9B7C6"/>
+          <w:sz w:val="24"/>
+          <w:szCs w:val="24"/>
+          <w:shd w:val="clear" w:fill="2B2B2B"/>
+        </w:rPr>
+        <w:br w:type="textWrapping"/>
+      </w:r>
+      <w:r>
+        <w:rPr>
+          <w:rFonts w:hint="eastAsia" w:ascii="宋体" w:hAnsi="宋体" w:eastAsia="宋体" w:cs="宋体"/>
+          <w:color w:val="A9B7C6"/>
+          <w:sz w:val="24"/>
+          <w:szCs w:val="24"/>
+          <w:shd w:val="clear" w:fill="2B2B2B"/>
+        </w:rPr>
+        <w:t xml:space="preserve">    </w:t>
+      </w:r>
+      <w:r>
+        <w:rPr>
+          <w:rFonts w:hint="eastAsia" w:ascii="宋体" w:hAnsi="宋体" w:eastAsia="宋体" w:cs="宋体"/>
+          <w:color w:val="808080"/>
+          <w:sz w:val="24"/>
+          <w:szCs w:val="24"/>
+          <w:shd w:val="clear" w:fill="2B2B2B"/>
+        </w:rPr>
+        <w:t># 成功就跳转到支付链接</w:t>
+      </w:r>
+      <w:r>
+        <w:rPr>
+          <w:rFonts w:hint="eastAsia" w:ascii="宋体" w:hAnsi="宋体" w:eastAsia="宋体" w:cs="宋体"/>
+          <w:color w:val="808080"/>
+          <w:sz w:val="24"/>
+          <w:szCs w:val="24"/>
+          <w:shd w:val="clear" w:fill="2B2B2B"/>
+        </w:rPr>
+        <w:br w:type="textWrapping"/>
+      </w:r>
+      <w:r>
+        <w:rPr>
+          <w:rFonts w:hint="eastAsia" w:ascii="宋体" w:hAnsi="宋体" w:eastAsia="宋体" w:cs="宋体"/>
+          <w:color w:val="808080"/>
+          <w:sz w:val="24"/>
+          <w:szCs w:val="24"/>
+          <w:shd w:val="clear" w:fill="2B2B2B"/>
+        </w:rPr>
+        <w:t xml:space="preserve">    </w:t>
+      </w:r>
+      <w:r>
+        <w:rPr>
+          <w:rFonts w:hint="eastAsia" w:ascii="宋体" w:hAnsi="宋体" w:eastAsia="宋体" w:cs="宋体"/>
+          <w:color w:val="CC7832"/>
+          <w:sz w:val="24"/>
+          <w:szCs w:val="24"/>
+          <w:shd w:val="clear" w:fill="2B2B2B"/>
+        </w:rPr>
+        <w:t xml:space="preserve">return </w:t>
+      </w:r>
+      <w:r>
+        <w:rPr>
+          <w:rFonts w:hint="eastAsia" w:ascii="宋体" w:hAnsi="宋体" w:eastAsia="宋体" w:cs="宋体"/>
+          <w:color w:val="A9B7C6"/>
+          <w:sz w:val="24"/>
+          <w:szCs w:val="24"/>
+          <w:shd w:val="clear" w:fill="2B2B2B"/>
+        </w:rPr>
+        <w:t>redirect(</w:t>
+      </w:r>
+      <w:r>
+        <w:rPr>
+          <w:rFonts w:hint="eastAsia" w:ascii="宋体" w:hAnsi="宋体" w:eastAsia="宋体" w:cs="宋体"/>
+          <w:color w:val="6A8759"/>
+          <w:sz w:val="24"/>
+          <w:szCs w:val="24"/>
+          <w:shd w:val="clear" w:fill="2B2B2B"/>
+        </w:rPr>
+        <w:t>"https://openapi.alipaydev.com/gateway.do?{}"</w:t>
+      </w:r>
+      <w:r>
+        <w:rPr>
+          <w:rFonts w:hint="eastAsia" w:ascii="宋体" w:hAnsi="宋体" w:eastAsia="宋体" w:cs="宋体"/>
+          <w:color w:val="A9B7C6"/>
+          <w:sz w:val="24"/>
+          <w:szCs w:val="24"/>
+          <w:shd w:val="clear" w:fill="2B2B2B"/>
+        </w:rPr>
+        <w:t>.format(order_string))</w:t>
+      </w:r>
+    </w:p>
+    <w:p>
+      <w:pPr>
+        <w:pStyle w:val="19"/>
+        <w:keepNext w:val="0"/>
+        <w:keepLines w:val="0"/>
+        <w:widowControl/>
+        <w:suppressLineNumbers w:val="0"/>
+        <w:shd w:val="clear" w:fill="2B2B2B"/>
+        <w:rPr>
+          <w:rFonts w:hint="eastAsia" w:ascii="宋体" w:hAnsi="宋体" w:eastAsia="宋体" w:cs="宋体"/>
+          <w:color w:val="BBB529"/>
+          <w:sz w:val="24"/>
+          <w:szCs w:val="24"/>
+          <w:shd w:val="clear" w:fill="2B2B2B"/>
+        </w:rPr>
+      </w:pPr>
+    </w:p>
+    <w:p>
+      <w:pPr>
+        <w:pStyle w:val="19"/>
+        <w:keepNext w:val="0"/>
+        <w:keepLines w:val="0"/>
+        <w:widowControl/>
+        <w:suppressLineNumbers w:val="0"/>
+        <w:shd w:val="clear" w:fill="2B2B2B"/>
+        <w:rPr>
+          <w:rFonts w:hint="eastAsia" w:ascii="宋体" w:hAnsi="宋体" w:eastAsia="宋体" w:cs="宋体"/>
+          <w:color w:val="BBB529"/>
+          <w:sz w:val="24"/>
+          <w:szCs w:val="24"/>
+          <w:shd w:val="clear" w:fill="2B2B2B"/>
+        </w:rPr>
+      </w:pPr>
+    </w:p>
+    <w:p>
+      <w:pPr>
+        <w:pStyle w:val="19"/>
+        <w:keepNext w:val="0"/>
+        <w:keepLines w:val="0"/>
+        <w:widowControl/>
+        <w:suppressLineNumbers w:val="0"/>
+        <w:shd w:val="clear" w:fill="2B2B2B"/>
+        <w:rPr>
+          <w:rFonts w:hint="eastAsia" w:ascii="宋体" w:hAnsi="宋体" w:eastAsia="宋体" w:cs="宋体"/>
+          <w:color w:val="A9B7C6"/>
+          <w:sz w:val="24"/>
+          <w:szCs w:val="24"/>
+        </w:rPr>
+      </w:pPr>
+      <w:bookmarkStart w:id="0" w:name="_GoBack"/>
+      <w:bookmarkEnd w:id="0"/>
+      <w:r>
+        <w:rPr>
+          <w:rFonts w:hint="eastAsia" w:ascii="宋体" w:hAnsi="宋体" w:eastAsia="宋体" w:cs="宋体"/>
+          <w:color w:val="BBB529"/>
+          <w:sz w:val="24"/>
+          <w:szCs w:val="24"/>
+          <w:shd w:val="clear" w:fill="2B2B2B"/>
+        </w:rPr>
+        <w:t>@verify_session</w:t>
+      </w:r>
+      <w:r>
+        <w:rPr>
+          <w:rFonts w:hint="eastAsia" w:ascii="宋体" w:hAnsi="宋体" w:eastAsia="宋体" w:cs="宋体"/>
+          <w:color w:val="BBB529"/>
+          <w:sz w:val="24"/>
+          <w:szCs w:val="24"/>
+          <w:shd w:val="clear" w:fill="2B2B2B"/>
+        </w:rPr>
+        <w:br w:type="textWrapping"/>
+      </w:r>
+      <w:r>
+        <w:rPr>
+          <w:rFonts w:hint="eastAsia" w:ascii="宋体" w:hAnsi="宋体" w:eastAsia="宋体" w:cs="宋体"/>
+          <w:color w:val="CC7832"/>
+          <w:sz w:val="24"/>
+          <w:szCs w:val="24"/>
+          <w:shd w:val="clear" w:fill="2B2B2B"/>
+        </w:rPr>
+        <w:t xml:space="preserve">def </w:t>
+      </w:r>
+      <w:r>
+        <w:rPr>
+          <w:rFonts w:hint="eastAsia" w:ascii="宋体" w:hAnsi="宋体" w:eastAsia="宋体" w:cs="宋体"/>
+          <w:color w:val="FFC66D"/>
+          <w:sz w:val="24"/>
+          <w:szCs w:val="24"/>
+          <w:shd w:val="clear" w:fill="2B2B2B"/>
+        </w:rPr>
+        <w:t>success</w:t>
+      </w:r>
+      <w:r>
+        <w:rPr>
+          <w:rFonts w:hint="eastAsia" w:ascii="宋体" w:hAnsi="宋体" w:eastAsia="宋体" w:cs="宋体"/>
+          <w:color w:val="A9B7C6"/>
+          <w:sz w:val="24"/>
+          <w:szCs w:val="24"/>
+          <w:shd w:val="clear" w:fill="2B2B2B"/>
+        </w:rPr>
+        <w:t>(request):</w:t>
+      </w:r>
+      <w:r>
+        <w:rPr>
+          <w:rFonts w:hint="eastAsia" w:ascii="宋体" w:hAnsi="宋体" w:eastAsia="宋体" w:cs="宋体"/>
+          <w:color w:val="A9B7C6"/>
+          <w:sz w:val="24"/>
+          <w:szCs w:val="24"/>
+          <w:shd w:val="clear" w:fill="2B2B2B"/>
+        </w:rPr>
+        <w:br w:type="textWrapping"/>
+      </w:r>
+      <w:r>
+        <w:rPr>
+          <w:rFonts w:hint="eastAsia" w:ascii="宋体" w:hAnsi="宋体" w:eastAsia="宋体" w:cs="宋体"/>
+          <w:color w:val="A9B7C6"/>
+          <w:sz w:val="24"/>
+          <w:szCs w:val="24"/>
+          <w:shd w:val="clear" w:fill="2B2B2B"/>
+        </w:rPr>
+        <w:t xml:space="preserve">    </w:t>
+      </w:r>
+      <w:r>
+        <w:rPr>
+          <w:rFonts w:hint="eastAsia" w:ascii="宋体" w:hAnsi="宋体" w:eastAsia="宋体" w:cs="宋体"/>
+          <w:color w:val="808080"/>
+          <w:sz w:val="24"/>
+          <w:szCs w:val="24"/>
+          <w:shd w:val="clear" w:fill="2B2B2B"/>
+        </w:rPr>
+        <w:t># 发起一次支付查询,查看是否支付成功</w:t>
+      </w:r>
+      <w:r>
+        <w:rPr>
+          <w:rFonts w:hint="eastAsia" w:ascii="宋体" w:hAnsi="宋体" w:eastAsia="宋体" w:cs="宋体"/>
+          <w:color w:val="808080"/>
+          <w:sz w:val="24"/>
+          <w:szCs w:val="24"/>
+          <w:shd w:val="clear" w:fill="2B2B2B"/>
+        </w:rPr>
+        <w:br w:type="textWrapping"/>
+      </w:r>
+      <w:r>
+        <w:rPr>
+          <w:rFonts w:hint="eastAsia" w:ascii="宋体" w:hAnsi="宋体" w:eastAsia="宋体" w:cs="宋体"/>
+          <w:color w:val="808080"/>
+          <w:sz w:val="24"/>
+          <w:szCs w:val="24"/>
+          <w:shd w:val="clear" w:fill="2B2B2B"/>
+        </w:rPr>
+        <w:t xml:space="preserve">    # 发起支付, 生成了一个地址, 跳转到支付宝地址上</w:t>
+      </w:r>
+      <w:r>
+        <w:rPr>
+          <w:rFonts w:hint="eastAsia" w:ascii="宋体" w:hAnsi="宋体" w:eastAsia="宋体" w:cs="宋体"/>
+          <w:color w:val="808080"/>
+          <w:sz w:val="24"/>
+          <w:szCs w:val="24"/>
+          <w:shd w:val="clear" w:fill="2B2B2B"/>
+        </w:rPr>
+        <w:br w:type="textWrapping"/>
+      </w:r>
+      <w:r>
+        <w:rPr>
+          <w:rFonts w:hint="eastAsia" w:ascii="宋体" w:hAnsi="宋体" w:eastAsia="宋体" w:cs="宋体"/>
+          <w:color w:val="808080"/>
+          <w:sz w:val="24"/>
+          <w:szCs w:val="24"/>
+          <w:shd w:val="clear" w:fill="2B2B2B"/>
+        </w:rPr>
+        <w:t xml:space="preserve">    </w:t>
+      </w:r>
+      <w:r>
+        <w:rPr>
+          <w:rFonts w:hint="eastAsia" w:ascii="宋体" w:hAnsi="宋体" w:eastAsia="宋体" w:cs="宋体"/>
+          <w:color w:val="A9B7C6"/>
+          <w:sz w:val="24"/>
+          <w:szCs w:val="24"/>
+          <w:shd w:val="clear" w:fill="2B2B2B"/>
+        </w:rPr>
+        <w:t xml:space="preserve">app_private_key_string = </w:t>
+      </w:r>
+      <w:r>
+        <w:rPr>
+          <w:rFonts w:hint="eastAsia" w:ascii="宋体" w:hAnsi="宋体" w:eastAsia="宋体" w:cs="宋体"/>
+          <w:color w:val="8888C6"/>
+          <w:sz w:val="24"/>
+          <w:szCs w:val="24"/>
+          <w:shd w:val="clear" w:fill="2B2B2B"/>
+        </w:rPr>
+        <w:t>open</w:t>
+      </w:r>
+      <w:r>
+        <w:rPr>
+          <w:rFonts w:hint="eastAsia" w:ascii="宋体" w:hAnsi="宋体" w:eastAsia="宋体" w:cs="宋体"/>
+          <w:color w:val="A9B7C6"/>
+          <w:sz w:val="24"/>
+          <w:szCs w:val="24"/>
+          <w:shd w:val="clear" w:fill="2B2B2B"/>
+        </w:rPr>
+        <w:t>(os.path.join(settings.BASE_DIR</w:t>
+      </w:r>
+      <w:r>
+        <w:rPr>
+          <w:rFonts w:hint="eastAsia" w:ascii="宋体" w:hAnsi="宋体" w:eastAsia="宋体" w:cs="宋体"/>
+          <w:color w:val="CC7832"/>
+          <w:sz w:val="24"/>
+          <w:szCs w:val="24"/>
+          <w:shd w:val="clear" w:fill="2B2B2B"/>
+        </w:rPr>
+        <w:t xml:space="preserve">, </w:t>
+      </w:r>
+      <w:r>
+        <w:rPr>
+          <w:rFonts w:hint="eastAsia" w:ascii="宋体" w:hAnsi="宋体" w:eastAsia="宋体" w:cs="宋体"/>
+          <w:color w:val="6A8759"/>
+          <w:sz w:val="24"/>
+          <w:szCs w:val="24"/>
+          <w:shd w:val="clear" w:fill="2B2B2B"/>
+        </w:rPr>
+        <w:t>"apps/order/private_key.txt"</w:t>
+      </w:r>
+      <w:r>
+        <w:rPr>
+          <w:rFonts w:hint="eastAsia" w:ascii="宋体" w:hAnsi="宋体" w:eastAsia="宋体" w:cs="宋体"/>
+          <w:color w:val="A9B7C6"/>
+          <w:sz w:val="24"/>
+          <w:szCs w:val="24"/>
+          <w:shd w:val="clear" w:fill="2B2B2B"/>
+        </w:rPr>
+        <w:t>)).read()</w:t>
+      </w:r>
+      <w:r>
+        <w:rPr>
+          <w:rFonts w:hint="eastAsia" w:ascii="宋体" w:hAnsi="宋体" w:eastAsia="宋体" w:cs="宋体"/>
+          <w:color w:val="A9B7C6"/>
+          <w:sz w:val="24"/>
+          <w:szCs w:val="24"/>
+          <w:shd w:val="clear" w:fill="2B2B2B"/>
+        </w:rPr>
+        <w:br w:type="textWrapping"/>
+      </w:r>
+      <w:r>
+        <w:rPr>
+          <w:rFonts w:hint="eastAsia" w:ascii="宋体" w:hAnsi="宋体" w:eastAsia="宋体" w:cs="宋体"/>
+          <w:color w:val="A9B7C6"/>
+          <w:sz w:val="24"/>
+          <w:szCs w:val="24"/>
+          <w:shd w:val="clear" w:fill="2B2B2B"/>
+        </w:rPr>
+        <w:t xml:space="preserve">    alipay_public_key_string = </w:t>
+      </w:r>
+      <w:r>
+        <w:rPr>
+          <w:rFonts w:hint="eastAsia" w:ascii="宋体" w:hAnsi="宋体" w:eastAsia="宋体" w:cs="宋体"/>
+          <w:color w:val="8888C6"/>
+          <w:sz w:val="24"/>
+          <w:szCs w:val="24"/>
+          <w:shd w:val="clear" w:fill="2B2B2B"/>
+        </w:rPr>
+        <w:t>open</w:t>
+      </w:r>
+      <w:r>
+        <w:rPr>
+          <w:rFonts w:hint="eastAsia" w:ascii="宋体" w:hAnsi="宋体" w:eastAsia="宋体" w:cs="宋体"/>
+          <w:color w:val="A9B7C6"/>
+          <w:sz w:val="24"/>
+          <w:szCs w:val="24"/>
+          <w:shd w:val="clear" w:fill="2B2B2B"/>
+        </w:rPr>
+        <w:t>(os.path.join(settings.BASE_DIR</w:t>
+      </w:r>
+      <w:r>
+        <w:rPr>
+          <w:rFonts w:hint="eastAsia" w:ascii="宋体" w:hAnsi="宋体" w:eastAsia="宋体" w:cs="宋体"/>
+          <w:color w:val="CC7832"/>
+          <w:sz w:val="24"/>
+          <w:szCs w:val="24"/>
+          <w:shd w:val="clear" w:fill="2B2B2B"/>
+        </w:rPr>
+        <w:t xml:space="preserve">, </w:t>
+      </w:r>
+      <w:r>
+        <w:rPr>
+          <w:rFonts w:hint="eastAsia" w:ascii="宋体" w:hAnsi="宋体" w:eastAsia="宋体" w:cs="宋体"/>
+          <w:color w:val="6A8759"/>
+          <w:sz w:val="24"/>
+          <w:szCs w:val="24"/>
+          <w:shd w:val="clear" w:fill="2B2B2B"/>
+        </w:rPr>
+        <w:t>"apps/order/ali_public_key.txt"</w:t>
+      </w:r>
+      <w:r>
+        <w:rPr>
+          <w:rFonts w:hint="eastAsia" w:ascii="宋体" w:hAnsi="宋体" w:eastAsia="宋体" w:cs="宋体"/>
+          <w:color w:val="A9B7C6"/>
+          <w:sz w:val="24"/>
+          <w:szCs w:val="24"/>
+          <w:shd w:val="clear" w:fill="2B2B2B"/>
+        </w:rPr>
+        <w:t>)).read()</w:t>
+      </w:r>
+      <w:r>
+        <w:rPr>
+          <w:rFonts w:hint="eastAsia" w:ascii="宋体" w:hAnsi="宋体" w:eastAsia="宋体" w:cs="宋体"/>
+          <w:color w:val="A9B7C6"/>
+          <w:sz w:val="24"/>
+          <w:szCs w:val="24"/>
+          <w:shd w:val="clear" w:fill="2B2B2B"/>
+        </w:rPr>
+        <w:br w:type="textWrapping"/>
+      </w:r>
+      <w:r>
+        <w:rPr>
+          <w:rFonts w:hint="eastAsia" w:ascii="宋体" w:hAnsi="宋体" w:eastAsia="宋体" w:cs="宋体"/>
+          <w:color w:val="A9B7C6"/>
+          <w:sz w:val="24"/>
+          <w:szCs w:val="24"/>
+          <w:shd w:val="clear" w:fill="2B2B2B"/>
+        </w:rPr>
+        <w:br w:type="textWrapping"/>
+      </w:r>
+      <w:r>
+        <w:rPr>
+          <w:rFonts w:hint="eastAsia" w:ascii="宋体" w:hAnsi="宋体" w:eastAsia="宋体" w:cs="宋体"/>
+          <w:color w:val="A9B7C6"/>
+          <w:sz w:val="24"/>
+          <w:szCs w:val="24"/>
+          <w:shd w:val="clear" w:fill="2B2B2B"/>
+        </w:rPr>
+        <w:t xml:space="preserve">    </w:t>
+      </w:r>
+      <w:r>
+        <w:rPr>
+          <w:rFonts w:hint="eastAsia" w:ascii="宋体" w:hAnsi="宋体" w:eastAsia="宋体" w:cs="宋体"/>
+          <w:color w:val="808080"/>
+          <w:sz w:val="24"/>
+          <w:szCs w:val="24"/>
+          <w:shd w:val="clear" w:fill="2B2B2B"/>
+        </w:rPr>
+        <w:t># 创建对象</w:t>
+      </w:r>
+      <w:r>
+        <w:rPr>
+          <w:rFonts w:hint="eastAsia" w:ascii="宋体" w:hAnsi="宋体" w:eastAsia="宋体" w:cs="宋体"/>
+          <w:color w:val="808080"/>
+          <w:sz w:val="24"/>
+          <w:szCs w:val="24"/>
+          <w:shd w:val="clear" w:fill="2B2B2B"/>
+        </w:rPr>
+        <w:br w:type="textWrapping"/>
+      </w:r>
+      <w:r>
+        <w:rPr>
+          <w:rFonts w:hint="eastAsia" w:ascii="宋体" w:hAnsi="宋体" w:eastAsia="宋体" w:cs="宋体"/>
+          <w:color w:val="808080"/>
+          <w:sz w:val="24"/>
+          <w:szCs w:val="24"/>
+          <w:shd w:val="clear" w:fill="2B2B2B"/>
+        </w:rPr>
+        <w:t xml:space="preserve">    </w:t>
+      </w:r>
+      <w:r>
+        <w:rPr>
+          <w:rFonts w:hint="eastAsia" w:ascii="宋体" w:hAnsi="宋体" w:eastAsia="宋体" w:cs="宋体"/>
+          <w:color w:val="A9B7C6"/>
+          <w:sz w:val="24"/>
+          <w:szCs w:val="24"/>
+          <w:shd w:val="clear" w:fill="2B2B2B"/>
+        </w:rPr>
+        <w:t>alipay = AliPay(</w:t>
+      </w:r>
+      <w:r>
+        <w:rPr>
+          <w:rFonts w:hint="eastAsia" w:ascii="宋体" w:hAnsi="宋体" w:eastAsia="宋体" w:cs="宋体"/>
+          <w:color w:val="A9B7C6"/>
+          <w:sz w:val="24"/>
+          <w:szCs w:val="24"/>
+          <w:shd w:val="clear" w:fill="2B2B2B"/>
+        </w:rPr>
+        <w:br w:type="textWrapping"/>
+      </w:r>
+      <w:r>
+        <w:rPr>
+          <w:rFonts w:hint="eastAsia" w:ascii="宋体" w:hAnsi="宋体" w:eastAsia="宋体" w:cs="宋体"/>
+          <w:color w:val="A9B7C6"/>
+          <w:sz w:val="24"/>
+          <w:szCs w:val="24"/>
+          <w:shd w:val="clear" w:fill="2B2B2B"/>
+        </w:rPr>
+        <w:t xml:space="preserve">        </w:t>
+      </w:r>
+      <w:r>
+        <w:rPr>
+          <w:rFonts w:hint="eastAsia" w:ascii="宋体" w:hAnsi="宋体" w:eastAsia="宋体" w:cs="宋体"/>
+          <w:color w:val="AA4926"/>
+          <w:sz w:val="24"/>
+          <w:szCs w:val="24"/>
+          <w:shd w:val="clear" w:fill="2B2B2B"/>
+        </w:rPr>
+        <w:t>appid</w:t>
+      </w:r>
+      <w:r>
+        <w:rPr>
+          <w:rFonts w:hint="eastAsia" w:ascii="宋体" w:hAnsi="宋体" w:eastAsia="宋体" w:cs="宋体"/>
+          <w:color w:val="A9B7C6"/>
+          <w:sz w:val="24"/>
+          <w:szCs w:val="24"/>
+          <w:shd w:val="clear" w:fill="2B2B2B"/>
+        </w:rPr>
+        <w:t>=</w:t>
+      </w:r>
+      <w:r>
+        <w:rPr>
+          <w:rFonts w:hint="eastAsia" w:ascii="宋体" w:hAnsi="宋体" w:eastAsia="宋体" w:cs="宋体"/>
+          <w:color w:val="6A8759"/>
+          <w:sz w:val="24"/>
+          <w:szCs w:val="24"/>
+          <w:shd w:val="clear" w:fill="2B2B2B"/>
+        </w:rPr>
+        <w:t>"2016092300577273"</w:t>
+      </w:r>
+      <w:r>
+        <w:rPr>
+          <w:rFonts w:hint="eastAsia" w:ascii="宋体" w:hAnsi="宋体" w:eastAsia="宋体" w:cs="宋体"/>
+          <w:color w:val="CC7832"/>
+          <w:sz w:val="24"/>
+          <w:szCs w:val="24"/>
+          <w:shd w:val="clear" w:fill="2B2B2B"/>
+        </w:rPr>
+        <w:t>,</w:t>
+      </w:r>
+      <w:r>
+        <w:rPr>
+          <w:rFonts w:hint="eastAsia" w:ascii="宋体" w:hAnsi="宋体" w:eastAsia="宋体" w:cs="宋体"/>
+          <w:color w:val="CC7832"/>
+          <w:sz w:val="24"/>
+          <w:szCs w:val="24"/>
+          <w:shd w:val="clear" w:fill="2B2B2B"/>
+        </w:rPr>
+        <w:br w:type="textWrapping"/>
+      </w:r>
+      <w:r>
+        <w:rPr>
+          <w:rFonts w:hint="eastAsia" w:ascii="宋体" w:hAnsi="宋体" w:eastAsia="宋体" w:cs="宋体"/>
+          <w:color w:val="CC7832"/>
+          <w:sz w:val="24"/>
+          <w:szCs w:val="24"/>
+          <w:shd w:val="clear" w:fill="2B2B2B"/>
+        </w:rPr>
+        <w:t xml:space="preserve">        </w:t>
+      </w:r>
+      <w:r>
+        <w:rPr>
+          <w:rFonts w:hint="eastAsia" w:ascii="宋体" w:hAnsi="宋体" w:eastAsia="宋体" w:cs="宋体"/>
+          <w:color w:val="AA4926"/>
+          <w:sz w:val="24"/>
+          <w:szCs w:val="24"/>
+          <w:shd w:val="clear" w:fill="2B2B2B"/>
+        </w:rPr>
+        <w:t>app_notify_url</w:t>
+      </w:r>
+      <w:r>
+        <w:rPr>
+          <w:rFonts w:hint="eastAsia" w:ascii="宋体" w:hAnsi="宋体" w:eastAsia="宋体" w:cs="宋体"/>
+          <w:color w:val="A9B7C6"/>
+          <w:sz w:val="24"/>
+          <w:szCs w:val="24"/>
+          <w:shd w:val="clear" w:fill="2B2B2B"/>
+        </w:rPr>
+        <w:t>=</w:t>
+      </w:r>
+      <w:r>
+        <w:rPr>
+          <w:rFonts w:hint="eastAsia" w:ascii="宋体" w:hAnsi="宋体" w:eastAsia="宋体" w:cs="宋体"/>
+          <w:color w:val="CC7832"/>
+          <w:sz w:val="24"/>
+          <w:szCs w:val="24"/>
+          <w:shd w:val="clear" w:fill="2B2B2B"/>
+        </w:rPr>
+        <w:t xml:space="preserve">None,  </w:t>
+      </w:r>
+      <w:r>
+        <w:rPr>
+          <w:rFonts w:hint="eastAsia" w:ascii="宋体" w:hAnsi="宋体" w:eastAsia="宋体" w:cs="宋体"/>
+          <w:color w:val="808080"/>
+          <w:sz w:val="24"/>
+          <w:szCs w:val="24"/>
+          <w:shd w:val="clear" w:fill="2B2B2B"/>
+        </w:rPr>
+        <w:t># 默认回调url</w:t>
+      </w:r>
+      <w:r>
+        <w:rPr>
+          <w:rFonts w:hint="eastAsia" w:ascii="宋体" w:hAnsi="宋体" w:eastAsia="宋体" w:cs="宋体"/>
+          <w:color w:val="808080"/>
+          <w:sz w:val="24"/>
+          <w:szCs w:val="24"/>
+          <w:shd w:val="clear" w:fill="2B2B2B"/>
+        </w:rPr>
+        <w:br w:type="textWrapping"/>
+      </w:r>
+      <w:r>
+        <w:rPr>
+          <w:rFonts w:hint="eastAsia" w:ascii="宋体" w:hAnsi="宋体" w:eastAsia="宋体" w:cs="宋体"/>
+          <w:color w:val="808080"/>
+          <w:sz w:val="24"/>
+          <w:szCs w:val="24"/>
+          <w:shd w:val="clear" w:fill="2B2B2B"/>
+        </w:rPr>
+        <w:t xml:space="preserve">        </w:t>
+      </w:r>
+      <w:r>
+        <w:rPr>
+          <w:rFonts w:hint="eastAsia" w:ascii="宋体" w:hAnsi="宋体" w:eastAsia="宋体" w:cs="宋体"/>
+          <w:color w:val="AA4926"/>
+          <w:sz w:val="24"/>
+          <w:szCs w:val="24"/>
+          <w:shd w:val="clear" w:fill="2B2B2B"/>
+        </w:rPr>
+        <w:t>app_private_key_string</w:t>
+      </w:r>
+      <w:r>
+        <w:rPr>
+          <w:rFonts w:hint="eastAsia" w:ascii="宋体" w:hAnsi="宋体" w:eastAsia="宋体" w:cs="宋体"/>
+          <w:color w:val="A9B7C6"/>
+          <w:sz w:val="24"/>
+          <w:szCs w:val="24"/>
+          <w:shd w:val="clear" w:fill="2B2B2B"/>
+        </w:rPr>
+        <w:t>=app_private_key_string</w:t>
+      </w:r>
+      <w:r>
+        <w:rPr>
+          <w:rFonts w:hint="eastAsia" w:ascii="宋体" w:hAnsi="宋体" w:eastAsia="宋体" w:cs="宋体"/>
+          <w:color w:val="CC7832"/>
+          <w:sz w:val="24"/>
+          <w:szCs w:val="24"/>
+          <w:shd w:val="clear" w:fill="2B2B2B"/>
+        </w:rPr>
+        <w:t>,</w:t>
+      </w:r>
+      <w:r>
+        <w:rPr>
+          <w:rFonts w:hint="eastAsia" w:ascii="宋体" w:hAnsi="宋体" w:eastAsia="宋体" w:cs="宋体"/>
+          <w:color w:val="CC7832"/>
+          <w:sz w:val="24"/>
+          <w:szCs w:val="24"/>
+          <w:shd w:val="clear" w:fill="2B2B2B"/>
+        </w:rPr>
+        <w:br w:type="textWrapping"/>
+      </w:r>
+      <w:r>
+        <w:rPr>
+          <w:rFonts w:hint="eastAsia" w:ascii="宋体" w:hAnsi="宋体" w:eastAsia="宋体" w:cs="宋体"/>
+          <w:color w:val="CC7832"/>
+          <w:sz w:val="24"/>
+          <w:szCs w:val="24"/>
+          <w:shd w:val="clear" w:fill="2B2B2B"/>
+        </w:rPr>
+        <w:t xml:space="preserve">        </w:t>
+      </w:r>
+      <w:r>
+        <w:rPr>
+          <w:rFonts w:hint="eastAsia" w:ascii="宋体" w:hAnsi="宋体" w:eastAsia="宋体" w:cs="宋体"/>
+          <w:color w:val="808080"/>
+          <w:sz w:val="24"/>
+          <w:szCs w:val="24"/>
+          <w:shd w:val="clear" w:fill="2B2B2B"/>
+        </w:rPr>
+        <w:t># 支付宝的公钥，验证支付宝回传消息使用，不是你自己的公钥,</w:t>
+      </w:r>
+      <w:r>
+        <w:rPr>
+          <w:rFonts w:hint="eastAsia" w:ascii="宋体" w:hAnsi="宋体" w:eastAsia="宋体" w:cs="宋体"/>
+          <w:color w:val="808080"/>
+          <w:sz w:val="24"/>
+          <w:szCs w:val="24"/>
+          <w:shd w:val="clear" w:fill="2B2B2B"/>
+        </w:rPr>
+        <w:br w:type="textWrapping"/>
+      </w:r>
+      <w:r>
+        <w:rPr>
+          <w:rFonts w:hint="eastAsia" w:ascii="宋体" w:hAnsi="宋体" w:eastAsia="宋体" w:cs="宋体"/>
+          <w:color w:val="808080"/>
+          <w:sz w:val="24"/>
+          <w:szCs w:val="24"/>
+          <w:shd w:val="clear" w:fill="2B2B2B"/>
+        </w:rPr>
+        <w:t xml:space="preserve">        </w:t>
+      </w:r>
+      <w:r>
+        <w:rPr>
+          <w:rFonts w:hint="eastAsia" w:ascii="宋体" w:hAnsi="宋体" w:eastAsia="宋体" w:cs="宋体"/>
+          <w:color w:val="AA4926"/>
+          <w:sz w:val="24"/>
+          <w:szCs w:val="24"/>
+          <w:shd w:val="clear" w:fill="2B2B2B"/>
+        </w:rPr>
+        <w:t>alipay_public_key_string</w:t>
+      </w:r>
+      <w:r>
+        <w:rPr>
+          <w:rFonts w:hint="eastAsia" w:ascii="宋体" w:hAnsi="宋体" w:eastAsia="宋体" w:cs="宋体"/>
+          <w:color w:val="A9B7C6"/>
+          <w:sz w:val="24"/>
+          <w:szCs w:val="24"/>
+          <w:shd w:val="clear" w:fill="2B2B2B"/>
+        </w:rPr>
+        <w:t>=alipay_public_key_string</w:t>
+      </w:r>
+      <w:r>
+        <w:rPr>
+          <w:rFonts w:hint="eastAsia" w:ascii="宋体" w:hAnsi="宋体" w:eastAsia="宋体" w:cs="宋体"/>
+          <w:color w:val="CC7832"/>
+          <w:sz w:val="24"/>
+          <w:szCs w:val="24"/>
+          <w:shd w:val="clear" w:fill="2B2B2B"/>
+        </w:rPr>
+        <w:t>,</w:t>
+      </w:r>
+      <w:r>
+        <w:rPr>
+          <w:rFonts w:hint="eastAsia" w:ascii="宋体" w:hAnsi="宋体" w:eastAsia="宋体" w:cs="宋体"/>
+          <w:color w:val="CC7832"/>
+          <w:sz w:val="24"/>
+          <w:szCs w:val="24"/>
+          <w:shd w:val="clear" w:fill="2B2B2B"/>
+        </w:rPr>
+        <w:br w:type="textWrapping"/>
+      </w:r>
+      <w:r>
+        <w:rPr>
+          <w:rFonts w:hint="eastAsia" w:ascii="宋体" w:hAnsi="宋体" w:eastAsia="宋体" w:cs="宋体"/>
+          <w:color w:val="CC7832"/>
+          <w:sz w:val="24"/>
+          <w:szCs w:val="24"/>
+          <w:shd w:val="clear" w:fill="2B2B2B"/>
+        </w:rPr>
+        <w:t xml:space="preserve">        </w:t>
+      </w:r>
+      <w:r>
+        <w:rPr>
+          <w:rFonts w:hint="eastAsia" w:ascii="宋体" w:hAnsi="宋体" w:eastAsia="宋体" w:cs="宋体"/>
+          <w:color w:val="AA4926"/>
+          <w:sz w:val="24"/>
+          <w:szCs w:val="24"/>
+          <w:shd w:val="clear" w:fill="2B2B2B"/>
+        </w:rPr>
+        <w:t>sign_type</w:t>
+      </w:r>
+      <w:r>
+        <w:rPr>
+          <w:rFonts w:hint="eastAsia" w:ascii="宋体" w:hAnsi="宋体" w:eastAsia="宋体" w:cs="宋体"/>
+          <w:color w:val="A9B7C6"/>
+          <w:sz w:val="24"/>
+          <w:szCs w:val="24"/>
+          <w:shd w:val="clear" w:fill="2B2B2B"/>
+        </w:rPr>
+        <w:t>=</w:t>
+      </w:r>
+      <w:r>
+        <w:rPr>
+          <w:rFonts w:hint="eastAsia" w:ascii="宋体" w:hAnsi="宋体" w:eastAsia="宋体" w:cs="宋体"/>
+          <w:color w:val="6A8759"/>
+          <w:sz w:val="24"/>
+          <w:szCs w:val="24"/>
+          <w:shd w:val="clear" w:fill="2B2B2B"/>
+        </w:rPr>
+        <w:t>"RSA2"</w:t>
+      </w:r>
+      <w:r>
+        <w:rPr>
+          <w:rFonts w:hint="eastAsia" w:ascii="宋体" w:hAnsi="宋体" w:eastAsia="宋体" w:cs="宋体"/>
+          <w:color w:val="CC7832"/>
+          <w:sz w:val="24"/>
+          <w:szCs w:val="24"/>
+          <w:shd w:val="clear" w:fill="2B2B2B"/>
+        </w:rPr>
+        <w:t xml:space="preserve">,  </w:t>
+      </w:r>
+      <w:r>
+        <w:rPr>
+          <w:rFonts w:hint="eastAsia" w:ascii="宋体" w:hAnsi="宋体" w:eastAsia="宋体" w:cs="宋体"/>
+          <w:color w:val="808080"/>
+          <w:sz w:val="24"/>
+          <w:szCs w:val="24"/>
+          <w:shd w:val="clear" w:fill="2B2B2B"/>
+        </w:rPr>
+        <w:t># RSA 或者 RSA2</w:t>
+      </w:r>
+      <w:r>
+        <w:rPr>
+          <w:rFonts w:hint="eastAsia" w:ascii="宋体" w:hAnsi="宋体" w:eastAsia="宋体" w:cs="宋体"/>
+          <w:color w:val="808080"/>
+          <w:sz w:val="24"/>
+          <w:szCs w:val="24"/>
+          <w:shd w:val="clear" w:fill="2B2B2B"/>
+        </w:rPr>
+        <w:br w:type="textWrapping"/>
+      </w:r>
+      <w:r>
+        <w:rPr>
+          <w:rFonts w:hint="eastAsia" w:ascii="宋体" w:hAnsi="宋体" w:eastAsia="宋体" w:cs="宋体"/>
+          <w:color w:val="808080"/>
+          <w:sz w:val="24"/>
+          <w:szCs w:val="24"/>
+          <w:shd w:val="clear" w:fill="2B2B2B"/>
+        </w:rPr>
+        <w:t xml:space="preserve">        </w:t>
+      </w:r>
+      <w:r>
+        <w:rPr>
+          <w:rFonts w:hint="eastAsia" w:ascii="宋体" w:hAnsi="宋体" w:eastAsia="宋体" w:cs="宋体"/>
+          <w:color w:val="AA4926"/>
+          <w:sz w:val="24"/>
+          <w:szCs w:val="24"/>
+          <w:shd w:val="clear" w:fill="2B2B2B"/>
+        </w:rPr>
+        <w:t>debug</w:t>
+      </w:r>
+      <w:r>
+        <w:rPr>
+          <w:rFonts w:hint="eastAsia" w:ascii="宋体" w:hAnsi="宋体" w:eastAsia="宋体" w:cs="宋体"/>
+          <w:color w:val="A9B7C6"/>
+          <w:sz w:val="24"/>
+          <w:szCs w:val="24"/>
+          <w:shd w:val="clear" w:fill="2B2B2B"/>
+        </w:rPr>
+        <w:t>=</w:t>
+      </w:r>
+      <w:r>
+        <w:rPr>
+          <w:rFonts w:hint="eastAsia" w:ascii="宋体" w:hAnsi="宋体" w:eastAsia="宋体" w:cs="宋体"/>
+          <w:color w:val="CC7832"/>
+          <w:sz w:val="24"/>
+          <w:szCs w:val="24"/>
+          <w:shd w:val="clear" w:fill="2B2B2B"/>
+        </w:rPr>
+        <w:t xml:space="preserve">True  </w:t>
+      </w:r>
+      <w:r>
+        <w:rPr>
+          <w:rFonts w:hint="eastAsia" w:ascii="宋体" w:hAnsi="宋体" w:eastAsia="宋体" w:cs="宋体"/>
+          <w:color w:val="808080"/>
+          <w:sz w:val="24"/>
+          <w:szCs w:val="24"/>
+          <w:shd w:val="clear" w:fill="2B2B2B"/>
+        </w:rPr>
+        <w:t># 默认False</w:t>
+      </w:r>
+      <w:r>
+        <w:rPr>
+          <w:rFonts w:hint="eastAsia" w:ascii="宋体" w:hAnsi="宋体" w:eastAsia="宋体" w:cs="宋体"/>
+          <w:color w:val="808080"/>
+          <w:sz w:val="24"/>
+          <w:szCs w:val="24"/>
+          <w:shd w:val="clear" w:fill="2B2B2B"/>
+        </w:rPr>
+        <w:br w:type="textWrapping"/>
+      </w:r>
+      <w:r>
+        <w:rPr>
+          <w:rFonts w:hint="eastAsia" w:ascii="宋体" w:hAnsi="宋体" w:eastAsia="宋体" w:cs="宋体"/>
+          <w:color w:val="808080"/>
+          <w:sz w:val="24"/>
+          <w:szCs w:val="24"/>
+          <w:shd w:val="clear" w:fill="2B2B2B"/>
+        </w:rPr>
+        <w:t xml:space="preserve">    </w:t>
+      </w:r>
+      <w:r>
+        <w:rPr>
+          <w:rFonts w:hint="eastAsia" w:ascii="宋体" w:hAnsi="宋体" w:eastAsia="宋体" w:cs="宋体"/>
+          <w:color w:val="A9B7C6"/>
+          <w:sz w:val="24"/>
+          <w:szCs w:val="24"/>
+          <w:shd w:val="clear" w:fill="2B2B2B"/>
+        </w:rPr>
+        <w:t>)</w:t>
+      </w:r>
+      <w:r>
+        <w:rPr>
+          <w:rFonts w:hint="eastAsia" w:ascii="宋体" w:hAnsi="宋体" w:eastAsia="宋体" w:cs="宋体"/>
+          <w:color w:val="A9B7C6"/>
+          <w:sz w:val="24"/>
+          <w:szCs w:val="24"/>
+          <w:shd w:val="clear" w:fill="2B2B2B"/>
+        </w:rPr>
+        <w:br w:type="textWrapping"/>
+      </w:r>
+      <w:r>
+        <w:rPr>
+          <w:rFonts w:hint="eastAsia" w:ascii="宋体" w:hAnsi="宋体" w:eastAsia="宋体" w:cs="宋体"/>
+          <w:color w:val="A9B7C6"/>
+          <w:sz w:val="24"/>
+          <w:szCs w:val="24"/>
+          <w:shd w:val="clear" w:fill="2B2B2B"/>
+        </w:rPr>
+        <w:br w:type="textWrapping"/>
+      </w:r>
+      <w:r>
+        <w:rPr>
+          <w:rFonts w:hint="eastAsia" w:ascii="宋体" w:hAnsi="宋体" w:eastAsia="宋体" w:cs="宋体"/>
+          <w:color w:val="A9B7C6"/>
+          <w:sz w:val="24"/>
+          <w:szCs w:val="24"/>
+          <w:shd w:val="clear" w:fill="2B2B2B"/>
+        </w:rPr>
+        <w:t xml:space="preserve">    </w:t>
+      </w:r>
+      <w:r>
+        <w:rPr>
+          <w:rFonts w:hint="eastAsia" w:ascii="宋体" w:hAnsi="宋体" w:eastAsia="宋体" w:cs="宋体"/>
+          <w:color w:val="808080"/>
+          <w:sz w:val="24"/>
+          <w:szCs w:val="24"/>
+          <w:shd w:val="clear" w:fill="2B2B2B"/>
+        </w:rPr>
+        <w:t># 获取参数</w:t>
+      </w:r>
+      <w:r>
+        <w:rPr>
+          <w:rFonts w:hint="eastAsia" w:ascii="宋体" w:hAnsi="宋体" w:eastAsia="宋体" w:cs="宋体"/>
+          <w:color w:val="808080"/>
+          <w:sz w:val="24"/>
+          <w:szCs w:val="24"/>
+          <w:shd w:val="clear" w:fill="2B2B2B"/>
+        </w:rPr>
+        <w:br w:type="textWrapping"/>
+      </w:r>
+      <w:r>
+        <w:rPr>
+          <w:rFonts w:hint="eastAsia" w:ascii="宋体" w:hAnsi="宋体" w:eastAsia="宋体" w:cs="宋体"/>
+          <w:color w:val="808080"/>
+          <w:sz w:val="24"/>
+          <w:szCs w:val="24"/>
+          <w:shd w:val="clear" w:fill="2B2B2B"/>
+        </w:rPr>
+        <w:t xml:space="preserve">    </w:t>
+      </w:r>
+      <w:r>
+        <w:rPr>
+          <w:rFonts w:hint="eastAsia" w:ascii="宋体" w:hAnsi="宋体" w:eastAsia="宋体" w:cs="宋体"/>
+          <w:color w:val="A9B7C6"/>
+          <w:sz w:val="24"/>
+          <w:szCs w:val="24"/>
+          <w:shd w:val="clear" w:fill="2B2B2B"/>
+        </w:rPr>
+        <w:t>out_trade_no = request.GET.get(</w:t>
+      </w:r>
+      <w:r>
+        <w:rPr>
+          <w:rFonts w:hint="eastAsia" w:ascii="宋体" w:hAnsi="宋体" w:eastAsia="宋体" w:cs="宋体"/>
+          <w:color w:val="6A8759"/>
+          <w:sz w:val="24"/>
+          <w:szCs w:val="24"/>
+          <w:shd w:val="clear" w:fill="2B2B2B"/>
+        </w:rPr>
+        <w:t>'out_trade_no'</w:t>
+      </w:r>
+      <w:r>
+        <w:rPr>
+          <w:rFonts w:hint="eastAsia" w:ascii="宋体" w:hAnsi="宋体" w:eastAsia="宋体" w:cs="宋体"/>
+          <w:color w:val="A9B7C6"/>
+          <w:sz w:val="24"/>
+          <w:szCs w:val="24"/>
+          <w:shd w:val="clear" w:fill="2B2B2B"/>
+        </w:rPr>
+        <w:t>)</w:t>
+      </w:r>
+      <w:r>
+        <w:rPr>
+          <w:rFonts w:hint="eastAsia" w:ascii="宋体" w:hAnsi="宋体" w:eastAsia="宋体" w:cs="宋体"/>
+          <w:color w:val="A9B7C6"/>
+          <w:sz w:val="24"/>
+          <w:szCs w:val="24"/>
+          <w:shd w:val="clear" w:fill="2B2B2B"/>
+        </w:rPr>
+        <w:br w:type="textWrapping"/>
+      </w:r>
+      <w:r>
+        <w:rPr>
+          <w:rFonts w:hint="eastAsia" w:ascii="宋体" w:hAnsi="宋体" w:eastAsia="宋体" w:cs="宋体"/>
+          <w:color w:val="A9B7C6"/>
+          <w:sz w:val="24"/>
+          <w:szCs w:val="24"/>
+          <w:shd w:val="clear" w:fill="2B2B2B"/>
+        </w:rPr>
+        <w:br w:type="textWrapping"/>
+      </w:r>
+      <w:r>
+        <w:rPr>
+          <w:rFonts w:hint="eastAsia" w:ascii="宋体" w:hAnsi="宋体" w:eastAsia="宋体" w:cs="宋体"/>
+          <w:color w:val="A9B7C6"/>
+          <w:sz w:val="24"/>
+          <w:szCs w:val="24"/>
+          <w:shd w:val="clear" w:fill="2B2B2B"/>
+        </w:rPr>
+        <w:t xml:space="preserve">    </w:t>
+      </w:r>
+      <w:r>
+        <w:rPr>
+          <w:rFonts w:hint="eastAsia" w:ascii="宋体" w:hAnsi="宋体" w:eastAsia="宋体" w:cs="宋体"/>
+          <w:color w:val="808080"/>
+          <w:sz w:val="24"/>
+          <w:szCs w:val="24"/>
+          <w:shd w:val="clear" w:fill="2B2B2B"/>
+        </w:rPr>
+        <w:t># check order status</w:t>
+      </w:r>
+      <w:r>
+        <w:rPr>
+          <w:rFonts w:hint="eastAsia" w:ascii="宋体" w:hAnsi="宋体" w:eastAsia="宋体" w:cs="宋体"/>
+          <w:color w:val="808080"/>
+          <w:sz w:val="24"/>
+          <w:szCs w:val="24"/>
+          <w:shd w:val="clear" w:fill="2B2B2B"/>
+        </w:rPr>
+        <w:br w:type="textWrapping"/>
+      </w:r>
+      <w:r>
+        <w:rPr>
+          <w:rFonts w:hint="eastAsia" w:ascii="宋体" w:hAnsi="宋体" w:eastAsia="宋体" w:cs="宋体"/>
+          <w:color w:val="808080"/>
+          <w:sz w:val="24"/>
+          <w:szCs w:val="24"/>
+          <w:shd w:val="clear" w:fill="2B2B2B"/>
+        </w:rPr>
+        <w:t xml:space="preserve">    </w:t>
+      </w:r>
+      <w:r>
+        <w:rPr>
+          <w:rFonts w:hint="eastAsia" w:ascii="宋体" w:hAnsi="宋体" w:eastAsia="宋体" w:cs="宋体"/>
+          <w:color w:val="A9B7C6"/>
+          <w:sz w:val="24"/>
+          <w:szCs w:val="24"/>
+          <w:shd w:val="clear" w:fill="2B2B2B"/>
+        </w:rPr>
+        <w:t xml:space="preserve">paid = </w:t>
+      </w:r>
+      <w:r>
+        <w:rPr>
+          <w:rFonts w:hint="eastAsia" w:ascii="宋体" w:hAnsi="宋体" w:eastAsia="宋体" w:cs="宋体"/>
+          <w:color w:val="CC7832"/>
+          <w:sz w:val="24"/>
+          <w:szCs w:val="24"/>
+          <w:shd w:val="clear" w:fill="2B2B2B"/>
+        </w:rPr>
+        <w:t>False</w:t>
+      </w:r>
+      <w:r>
+        <w:rPr>
+          <w:rFonts w:hint="eastAsia" w:ascii="宋体" w:hAnsi="宋体" w:eastAsia="宋体" w:cs="宋体"/>
+          <w:color w:val="CC7832"/>
+          <w:sz w:val="24"/>
+          <w:szCs w:val="24"/>
+          <w:shd w:val="clear" w:fill="2B2B2B"/>
+        </w:rPr>
+        <w:br w:type="textWrapping"/>
+      </w:r>
+      <w:r>
+        <w:rPr>
+          <w:rFonts w:hint="eastAsia" w:ascii="宋体" w:hAnsi="宋体" w:eastAsia="宋体" w:cs="宋体"/>
+          <w:color w:val="CC7832"/>
+          <w:sz w:val="24"/>
+          <w:szCs w:val="24"/>
+          <w:shd w:val="clear" w:fill="2B2B2B"/>
+        </w:rPr>
+        <w:t xml:space="preserve">    for </w:t>
+      </w:r>
+      <w:r>
+        <w:rPr>
+          <w:rFonts w:hint="eastAsia" w:ascii="宋体" w:hAnsi="宋体" w:eastAsia="宋体" w:cs="宋体"/>
+          <w:color w:val="A9B7C6"/>
+          <w:sz w:val="24"/>
+          <w:szCs w:val="24"/>
+          <w:shd w:val="clear" w:fill="2B2B2B"/>
+        </w:rPr>
+        <w:t xml:space="preserve">i </w:t>
+      </w:r>
+      <w:r>
+        <w:rPr>
+          <w:rFonts w:hint="eastAsia" w:ascii="宋体" w:hAnsi="宋体" w:eastAsia="宋体" w:cs="宋体"/>
+          <w:color w:val="CC7832"/>
+          <w:sz w:val="24"/>
+          <w:szCs w:val="24"/>
+          <w:shd w:val="clear" w:fill="2B2B2B"/>
+        </w:rPr>
+        <w:t xml:space="preserve">in </w:t>
+      </w:r>
+      <w:r>
+        <w:rPr>
+          <w:rFonts w:hint="eastAsia" w:ascii="宋体" w:hAnsi="宋体" w:eastAsia="宋体" w:cs="宋体"/>
+          <w:color w:val="8888C6"/>
+          <w:sz w:val="24"/>
+          <w:szCs w:val="24"/>
+          <w:shd w:val="clear" w:fill="2B2B2B"/>
+        </w:rPr>
+        <w:t>range</w:t>
+      </w:r>
+      <w:r>
+        <w:rPr>
+          <w:rFonts w:hint="eastAsia" w:ascii="宋体" w:hAnsi="宋体" w:eastAsia="宋体" w:cs="宋体"/>
+          <w:color w:val="A9B7C6"/>
+          <w:sz w:val="24"/>
+          <w:szCs w:val="24"/>
+          <w:shd w:val="clear" w:fill="2B2B2B"/>
+        </w:rPr>
+        <w:t>(</w:t>
+      </w:r>
+      <w:r>
+        <w:rPr>
+          <w:rFonts w:hint="eastAsia" w:ascii="宋体" w:hAnsi="宋体" w:eastAsia="宋体" w:cs="宋体"/>
+          <w:color w:val="6897BB"/>
+          <w:sz w:val="24"/>
+          <w:szCs w:val="24"/>
+          <w:shd w:val="clear" w:fill="2B2B2B"/>
+        </w:rPr>
+        <w:t>4</w:t>
+      </w:r>
+      <w:r>
+        <w:rPr>
+          <w:rFonts w:hint="eastAsia" w:ascii="宋体" w:hAnsi="宋体" w:eastAsia="宋体" w:cs="宋体"/>
+          <w:color w:val="A9B7C6"/>
+          <w:sz w:val="24"/>
+          <w:szCs w:val="24"/>
+          <w:shd w:val="clear" w:fill="2B2B2B"/>
+        </w:rPr>
+        <w:t>):</w:t>
+      </w:r>
+      <w:r>
+        <w:rPr>
+          <w:rFonts w:hint="eastAsia" w:ascii="宋体" w:hAnsi="宋体" w:eastAsia="宋体" w:cs="宋体"/>
+          <w:color w:val="A9B7C6"/>
+          <w:sz w:val="24"/>
+          <w:szCs w:val="24"/>
+          <w:shd w:val="clear" w:fill="2B2B2B"/>
+        </w:rPr>
+        <w:br w:type="textWrapping"/>
+      </w:r>
+      <w:r>
+        <w:rPr>
+          <w:rFonts w:hint="eastAsia" w:ascii="宋体" w:hAnsi="宋体" w:eastAsia="宋体" w:cs="宋体"/>
+          <w:color w:val="A9B7C6"/>
+          <w:sz w:val="24"/>
+          <w:szCs w:val="24"/>
+          <w:shd w:val="clear" w:fill="2B2B2B"/>
+        </w:rPr>
+        <w:t xml:space="preserve">        result = alipay.api_alipay_trade_query(</w:t>
+      </w:r>
+      <w:r>
+        <w:rPr>
+          <w:rFonts w:hint="eastAsia" w:ascii="宋体" w:hAnsi="宋体" w:eastAsia="宋体" w:cs="宋体"/>
+          <w:color w:val="AA4926"/>
+          <w:sz w:val="24"/>
+          <w:szCs w:val="24"/>
+          <w:shd w:val="clear" w:fill="2B2B2B"/>
+        </w:rPr>
+        <w:t>out_trade_no</w:t>
+      </w:r>
+      <w:r>
+        <w:rPr>
+          <w:rFonts w:hint="eastAsia" w:ascii="宋体" w:hAnsi="宋体" w:eastAsia="宋体" w:cs="宋体"/>
+          <w:color w:val="A9B7C6"/>
+          <w:sz w:val="24"/>
+          <w:szCs w:val="24"/>
+          <w:shd w:val="clear" w:fill="2B2B2B"/>
+        </w:rPr>
+        <w:t>=out_trade_no)</w:t>
+      </w:r>
+      <w:r>
+        <w:rPr>
+          <w:rFonts w:hint="eastAsia" w:ascii="宋体" w:hAnsi="宋体" w:eastAsia="宋体" w:cs="宋体"/>
+          <w:color w:val="A9B7C6"/>
+          <w:sz w:val="24"/>
+          <w:szCs w:val="24"/>
+          <w:shd w:val="clear" w:fill="2B2B2B"/>
+        </w:rPr>
+        <w:br w:type="textWrapping"/>
+      </w:r>
+      <w:r>
+        <w:rPr>
+          <w:rFonts w:hint="eastAsia" w:ascii="宋体" w:hAnsi="宋体" w:eastAsia="宋体" w:cs="宋体"/>
+          <w:color w:val="A9B7C6"/>
+          <w:sz w:val="24"/>
+          <w:szCs w:val="24"/>
+          <w:shd w:val="clear" w:fill="2B2B2B"/>
+        </w:rPr>
+        <w:t xml:space="preserve">        </w:t>
+      </w:r>
+      <w:r>
+        <w:rPr>
+          <w:rFonts w:hint="eastAsia" w:ascii="宋体" w:hAnsi="宋体" w:eastAsia="宋体" w:cs="宋体"/>
+          <w:color w:val="CC7832"/>
+          <w:sz w:val="24"/>
+          <w:szCs w:val="24"/>
+          <w:shd w:val="clear" w:fill="2B2B2B"/>
+        </w:rPr>
+        <w:t xml:space="preserve">if </w:t>
+      </w:r>
+      <w:r>
+        <w:rPr>
+          <w:rFonts w:hint="eastAsia" w:ascii="宋体" w:hAnsi="宋体" w:eastAsia="宋体" w:cs="宋体"/>
+          <w:color w:val="A9B7C6"/>
+          <w:sz w:val="24"/>
+          <w:szCs w:val="24"/>
+          <w:shd w:val="clear" w:fill="2B2B2B"/>
+        </w:rPr>
+        <w:t>result.get(</w:t>
+      </w:r>
+      <w:r>
+        <w:rPr>
+          <w:rFonts w:hint="eastAsia" w:ascii="宋体" w:hAnsi="宋体" w:eastAsia="宋体" w:cs="宋体"/>
+          <w:color w:val="6A8759"/>
+          <w:sz w:val="24"/>
+          <w:szCs w:val="24"/>
+          <w:shd w:val="clear" w:fill="2B2B2B"/>
+        </w:rPr>
+        <w:t>"trade_status"</w:t>
+      </w:r>
+      <w:r>
+        <w:rPr>
+          <w:rFonts w:hint="eastAsia" w:ascii="宋体" w:hAnsi="宋体" w:eastAsia="宋体" w:cs="宋体"/>
+          <w:color w:val="CC7832"/>
+          <w:sz w:val="24"/>
+          <w:szCs w:val="24"/>
+          <w:shd w:val="clear" w:fill="2B2B2B"/>
+        </w:rPr>
+        <w:t xml:space="preserve">, </w:t>
+      </w:r>
+      <w:r>
+        <w:rPr>
+          <w:rFonts w:hint="eastAsia" w:ascii="宋体" w:hAnsi="宋体" w:eastAsia="宋体" w:cs="宋体"/>
+          <w:color w:val="6A8759"/>
+          <w:sz w:val="24"/>
+          <w:szCs w:val="24"/>
+          <w:shd w:val="clear" w:fill="2B2B2B"/>
+        </w:rPr>
+        <w:t>""</w:t>
+      </w:r>
+      <w:r>
+        <w:rPr>
+          <w:rFonts w:hint="eastAsia" w:ascii="宋体" w:hAnsi="宋体" w:eastAsia="宋体" w:cs="宋体"/>
+          <w:color w:val="A9B7C6"/>
+          <w:sz w:val="24"/>
+          <w:szCs w:val="24"/>
+          <w:shd w:val="clear" w:fill="2B2B2B"/>
+        </w:rPr>
+        <w:t xml:space="preserve">) == </w:t>
+      </w:r>
+      <w:r>
+        <w:rPr>
+          <w:rFonts w:hint="eastAsia" w:ascii="宋体" w:hAnsi="宋体" w:eastAsia="宋体" w:cs="宋体"/>
+          <w:color w:val="6A8759"/>
+          <w:sz w:val="24"/>
+          <w:szCs w:val="24"/>
+          <w:shd w:val="clear" w:fill="2B2B2B"/>
+        </w:rPr>
+        <w:t>"TRADE_SUCCESS"</w:t>
+      </w:r>
+      <w:r>
+        <w:rPr>
+          <w:rFonts w:hint="eastAsia" w:ascii="宋体" w:hAnsi="宋体" w:eastAsia="宋体" w:cs="宋体"/>
+          <w:color w:val="A9B7C6"/>
+          <w:sz w:val="24"/>
+          <w:szCs w:val="24"/>
+          <w:shd w:val="clear" w:fill="2B2B2B"/>
+        </w:rPr>
+        <w:t>:</w:t>
+      </w:r>
+      <w:r>
+        <w:rPr>
+          <w:rFonts w:hint="eastAsia" w:ascii="宋体" w:hAnsi="宋体" w:eastAsia="宋体" w:cs="宋体"/>
+          <w:color w:val="A9B7C6"/>
+          <w:sz w:val="24"/>
+          <w:szCs w:val="24"/>
+          <w:shd w:val="clear" w:fill="2B2B2B"/>
+        </w:rPr>
+        <w:br w:type="textWrapping"/>
+      </w:r>
+      <w:r>
+        <w:rPr>
+          <w:rFonts w:hint="eastAsia" w:ascii="宋体" w:hAnsi="宋体" w:eastAsia="宋体" w:cs="宋体"/>
+          <w:color w:val="A9B7C6"/>
+          <w:sz w:val="24"/>
+          <w:szCs w:val="24"/>
+          <w:shd w:val="clear" w:fill="2B2B2B"/>
+        </w:rPr>
+        <w:t xml:space="preserve">            paid = </w:t>
+      </w:r>
+      <w:r>
+        <w:rPr>
+          <w:rFonts w:hint="eastAsia" w:ascii="宋体" w:hAnsi="宋体" w:eastAsia="宋体" w:cs="宋体"/>
+          <w:color w:val="CC7832"/>
+          <w:sz w:val="24"/>
+          <w:szCs w:val="24"/>
+          <w:shd w:val="clear" w:fill="2B2B2B"/>
+        </w:rPr>
+        <w:t>True</w:t>
+      </w:r>
+      <w:r>
+        <w:rPr>
+          <w:rFonts w:hint="eastAsia" w:ascii="宋体" w:hAnsi="宋体" w:eastAsia="宋体" w:cs="宋体"/>
+          <w:color w:val="CC7832"/>
+          <w:sz w:val="24"/>
+          <w:szCs w:val="24"/>
+          <w:shd w:val="clear" w:fill="2B2B2B"/>
+        </w:rPr>
+        <w:br w:type="textWrapping"/>
+      </w:r>
+      <w:r>
+        <w:rPr>
+          <w:rFonts w:hint="eastAsia" w:ascii="宋体" w:hAnsi="宋体" w:eastAsia="宋体" w:cs="宋体"/>
+          <w:color w:val="CC7832"/>
+          <w:sz w:val="24"/>
+          <w:szCs w:val="24"/>
+          <w:shd w:val="clear" w:fill="2B2B2B"/>
+        </w:rPr>
+        <w:t xml:space="preserve">            break</w:t>
+      </w:r>
+      <w:r>
+        <w:rPr>
+          <w:rFonts w:hint="eastAsia" w:ascii="宋体" w:hAnsi="宋体" w:eastAsia="宋体" w:cs="宋体"/>
+          <w:color w:val="CC7832"/>
+          <w:sz w:val="24"/>
+          <w:szCs w:val="24"/>
+          <w:shd w:val="clear" w:fill="2B2B2B"/>
+        </w:rPr>
+        <w:br w:type="textWrapping"/>
+      </w:r>
+      <w:r>
+        <w:rPr>
+          <w:rFonts w:hint="eastAsia" w:ascii="宋体" w:hAnsi="宋体" w:eastAsia="宋体" w:cs="宋体"/>
+          <w:color w:val="CC7832"/>
+          <w:sz w:val="24"/>
+          <w:szCs w:val="24"/>
+          <w:shd w:val="clear" w:fill="2B2B2B"/>
+        </w:rPr>
+        <w:t xml:space="preserve">        else</w:t>
+      </w:r>
+      <w:r>
+        <w:rPr>
+          <w:rFonts w:hint="eastAsia" w:ascii="宋体" w:hAnsi="宋体" w:eastAsia="宋体" w:cs="宋体"/>
+          <w:color w:val="A9B7C6"/>
+          <w:sz w:val="24"/>
+          <w:szCs w:val="24"/>
+          <w:shd w:val="clear" w:fill="2B2B2B"/>
+        </w:rPr>
+        <w:t>:</w:t>
+      </w:r>
+      <w:r>
+        <w:rPr>
+          <w:rFonts w:hint="eastAsia" w:ascii="宋体" w:hAnsi="宋体" w:eastAsia="宋体" w:cs="宋体"/>
+          <w:color w:val="A9B7C6"/>
+          <w:sz w:val="24"/>
+          <w:szCs w:val="24"/>
+          <w:shd w:val="clear" w:fill="2B2B2B"/>
+        </w:rPr>
+        <w:br w:type="textWrapping"/>
+      </w:r>
+      <w:r>
+        <w:rPr>
+          <w:rFonts w:hint="eastAsia" w:ascii="宋体" w:hAnsi="宋体" w:eastAsia="宋体" w:cs="宋体"/>
+          <w:color w:val="A9B7C6"/>
+          <w:sz w:val="24"/>
+          <w:szCs w:val="24"/>
+          <w:shd w:val="clear" w:fill="2B2B2B"/>
+        </w:rPr>
+        <w:t xml:space="preserve">            time.sleep(</w:t>
+      </w:r>
+      <w:r>
+        <w:rPr>
+          <w:rFonts w:hint="eastAsia" w:ascii="宋体" w:hAnsi="宋体" w:eastAsia="宋体" w:cs="宋体"/>
+          <w:color w:val="6897BB"/>
+          <w:sz w:val="24"/>
+          <w:szCs w:val="24"/>
+          <w:shd w:val="clear" w:fill="2B2B2B"/>
+        </w:rPr>
+        <w:t>3</w:t>
+      </w:r>
+      <w:r>
+        <w:rPr>
+          <w:rFonts w:hint="eastAsia" w:ascii="宋体" w:hAnsi="宋体" w:eastAsia="宋体" w:cs="宋体"/>
+          <w:color w:val="A9B7C6"/>
+          <w:sz w:val="24"/>
+          <w:szCs w:val="24"/>
+          <w:shd w:val="clear" w:fill="2B2B2B"/>
+        </w:rPr>
+        <w:t>)</w:t>
+      </w:r>
+      <w:r>
+        <w:rPr>
+          <w:rFonts w:hint="eastAsia" w:ascii="宋体" w:hAnsi="宋体" w:eastAsia="宋体" w:cs="宋体"/>
+          <w:color w:val="A9B7C6"/>
+          <w:sz w:val="24"/>
+          <w:szCs w:val="24"/>
+          <w:shd w:val="clear" w:fill="2B2B2B"/>
+        </w:rPr>
+        <w:br w:type="textWrapping"/>
+      </w:r>
+      <w:r>
+        <w:rPr>
+          <w:rFonts w:hint="eastAsia" w:ascii="宋体" w:hAnsi="宋体" w:eastAsia="宋体" w:cs="宋体"/>
+          <w:color w:val="A9B7C6"/>
+          <w:sz w:val="24"/>
+          <w:szCs w:val="24"/>
+          <w:shd w:val="clear" w:fill="2B2B2B"/>
+        </w:rPr>
+        <w:br w:type="textWrapping"/>
+      </w:r>
+      <w:r>
+        <w:rPr>
+          <w:rFonts w:hint="eastAsia" w:ascii="宋体" w:hAnsi="宋体" w:eastAsia="宋体" w:cs="宋体"/>
+          <w:color w:val="A9B7C6"/>
+          <w:sz w:val="24"/>
+          <w:szCs w:val="24"/>
+          <w:shd w:val="clear" w:fill="2B2B2B"/>
+        </w:rPr>
+        <w:t xml:space="preserve">    </w:t>
+      </w:r>
+      <w:r>
+        <w:rPr>
+          <w:rFonts w:hint="eastAsia" w:ascii="宋体" w:hAnsi="宋体" w:eastAsia="宋体" w:cs="宋体"/>
+          <w:color w:val="CC7832"/>
+          <w:sz w:val="24"/>
+          <w:szCs w:val="24"/>
+          <w:shd w:val="clear" w:fill="2B2B2B"/>
+        </w:rPr>
+        <w:t xml:space="preserve">if </w:t>
+      </w:r>
+      <w:r>
+        <w:rPr>
+          <w:rFonts w:hint="eastAsia" w:ascii="宋体" w:hAnsi="宋体" w:eastAsia="宋体" w:cs="宋体"/>
+          <w:color w:val="A9B7C6"/>
+          <w:sz w:val="24"/>
+          <w:szCs w:val="24"/>
+          <w:shd w:val="clear" w:fill="2B2B2B"/>
+        </w:rPr>
+        <w:t xml:space="preserve">paid </w:t>
+      </w:r>
+      <w:r>
+        <w:rPr>
+          <w:rFonts w:hint="eastAsia" w:ascii="宋体" w:hAnsi="宋体" w:eastAsia="宋体" w:cs="宋体"/>
+          <w:color w:val="CC7832"/>
+          <w:sz w:val="24"/>
+          <w:szCs w:val="24"/>
+          <w:shd w:val="clear" w:fill="2B2B2B"/>
+        </w:rPr>
+        <w:t>is False</w:t>
+      </w:r>
+      <w:r>
+        <w:rPr>
+          <w:rFonts w:hint="eastAsia" w:ascii="宋体" w:hAnsi="宋体" w:eastAsia="宋体" w:cs="宋体"/>
+          <w:color w:val="A9B7C6"/>
+          <w:sz w:val="24"/>
+          <w:szCs w:val="24"/>
+          <w:shd w:val="clear" w:fill="2B2B2B"/>
+        </w:rPr>
+        <w:t>:</w:t>
+      </w:r>
+      <w:r>
+        <w:rPr>
+          <w:rFonts w:hint="eastAsia" w:ascii="宋体" w:hAnsi="宋体" w:eastAsia="宋体" w:cs="宋体"/>
+          <w:color w:val="A9B7C6"/>
+          <w:sz w:val="24"/>
+          <w:szCs w:val="24"/>
+          <w:shd w:val="clear" w:fill="2B2B2B"/>
+        </w:rPr>
+        <w:br w:type="textWrapping"/>
+      </w:r>
+      <w:r>
+        <w:rPr>
+          <w:rFonts w:hint="eastAsia" w:ascii="宋体" w:hAnsi="宋体" w:eastAsia="宋体" w:cs="宋体"/>
+          <w:color w:val="A9B7C6"/>
+          <w:sz w:val="24"/>
+          <w:szCs w:val="24"/>
+          <w:shd w:val="clear" w:fill="2B2B2B"/>
+        </w:rPr>
+        <w:t xml:space="preserve">        context = {</w:t>
+      </w:r>
+      <w:r>
+        <w:rPr>
+          <w:rFonts w:hint="eastAsia" w:ascii="宋体" w:hAnsi="宋体" w:eastAsia="宋体" w:cs="宋体"/>
+          <w:color w:val="A9B7C6"/>
+          <w:sz w:val="24"/>
+          <w:szCs w:val="24"/>
+          <w:shd w:val="clear" w:fill="2B2B2B"/>
+        </w:rPr>
+        <w:br w:type="textWrapping"/>
+      </w:r>
+      <w:r>
+        <w:rPr>
+          <w:rFonts w:hint="eastAsia" w:ascii="宋体" w:hAnsi="宋体" w:eastAsia="宋体" w:cs="宋体"/>
+          <w:color w:val="A9B7C6"/>
+          <w:sz w:val="24"/>
+          <w:szCs w:val="24"/>
+          <w:shd w:val="clear" w:fill="2B2B2B"/>
+        </w:rPr>
+        <w:t xml:space="preserve">            </w:t>
+      </w:r>
+      <w:r>
+        <w:rPr>
+          <w:rFonts w:hint="eastAsia" w:ascii="宋体" w:hAnsi="宋体" w:eastAsia="宋体" w:cs="宋体"/>
+          <w:color w:val="6A8759"/>
+          <w:sz w:val="24"/>
+          <w:szCs w:val="24"/>
+          <w:shd w:val="clear" w:fill="2B2B2B"/>
+        </w:rPr>
+        <w:t>"message"</w:t>
+      </w:r>
+      <w:r>
+        <w:rPr>
+          <w:rFonts w:hint="eastAsia" w:ascii="宋体" w:hAnsi="宋体" w:eastAsia="宋体" w:cs="宋体"/>
+          <w:color w:val="A9B7C6"/>
+          <w:sz w:val="24"/>
+          <w:szCs w:val="24"/>
+          <w:shd w:val="clear" w:fill="2B2B2B"/>
+        </w:rPr>
+        <w:t xml:space="preserve">: </w:t>
+      </w:r>
+      <w:r>
+        <w:rPr>
+          <w:rFonts w:hint="eastAsia" w:ascii="宋体" w:hAnsi="宋体" w:eastAsia="宋体" w:cs="宋体"/>
+          <w:color w:val="6A8759"/>
+          <w:sz w:val="24"/>
+          <w:szCs w:val="24"/>
+          <w:shd w:val="clear" w:fill="2B2B2B"/>
+        </w:rPr>
+        <w:t>"支付失败"</w:t>
+      </w:r>
+      <w:r>
+        <w:rPr>
+          <w:rFonts w:hint="eastAsia" w:ascii="宋体" w:hAnsi="宋体" w:eastAsia="宋体" w:cs="宋体"/>
+          <w:color w:val="6A8759"/>
+          <w:sz w:val="24"/>
+          <w:szCs w:val="24"/>
+          <w:shd w:val="clear" w:fill="2B2B2B"/>
+        </w:rPr>
+        <w:br w:type="textWrapping"/>
+      </w:r>
+      <w:r>
+        <w:rPr>
+          <w:rFonts w:hint="eastAsia" w:ascii="宋体" w:hAnsi="宋体" w:eastAsia="宋体" w:cs="宋体"/>
+          <w:color w:val="6A8759"/>
+          <w:sz w:val="24"/>
+          <w:szCs w:val="24"/>
+          <w:shd w:val="clear" w:fill="2B2B2B"/>
+        </w:rPr>
+        <w:t xml:space="preserve">        </w:t>
+      </w:r>
+      <w:r>
+        <w:rPr>
+          <w:rFonts w:hint="eastAsia" w:ascii="宋体" w:hAnsi="宋体" w:eastAsia="宋体" w:cs="宋体"/>
+          <w:color w:val="A9B7C6"/>
+          <w:sz w:val="24"/>
+          <w:szCs w:val="24"/>
+          <w:shd w:val="clear" w:fill="2B2B2B"/>
+        </w:rPr>
+        <w:t>}</w:t>
+      </w:r>
+      <w:r>
+        <w:rPr>
+          <w:rFonts w:hint="eastAsia" w:ascii="宋体" w:hAnsi="宋体" w:eastAsia="宋体" w:cs="宋体"/>
+          <w:color w:val="A9B7C6"/>
+          <w:sz w:val="24"/>
+          <w:szCs w:val="24"/>
+          <w:shd w:val="clear" w:fill="2B2B2B"/>
+        </w:rPr>
+        <w:br w:type="textWrapping"/>
+      </w:r>
+      <w:r>
+        <w:rPr>
+          <w:rFonts w:hint="eastAsia" w:ascii="宋体" w:hAnsi="宋体" w:eastAsia="宋体" w:cs="宋体"/>
+          <w:color w:val="A9B7C6"/>
+          <w:sz w:val="24"/>
+          <w:szCs w:val="24"/>
+          <w:shd w:val="clear" w:fill="2B2B2B"/>
+        </w:rPr>
+        <w:t xml:space="preserve">    </w:t>
+      </w:r>
+      <w:r>
+        <w:rPr>
+          <w:rFonts w:hint="eastAsia" w:ascii="宋体" w:hAnsi="宋体" w:eastAsia="宋体" w:cs="宋体"/>
+          <w:color w:val="CC7832"/>
+          <w:sz w:val="24"/>
+          <w:szCs w:val="24"/>
+          <w:shd w:val="clear" w:fill="2B2B2B"/>
+        </w:rPr>
+        <w:t>else</w:t>
+      </w:r>
+      <w:r>
+        <w:rPr>
+          <w:rFonts w:hint="eastAsia" w:ascii="宋体" w:hAnsi="宋体" w:eastAsia="宋体" w:cs="宋体"/>
+          <w:color w:val="A9B7C6"/>
+          <w:sz w:val="24"/>
+          <w:szCs w:val="24"/>
+          <w:shd w:val="clear" w:fill="2B2B2B"/>
+        </w:rPr>
+        <w:t>:</w:t>
+      </w:r>
+      <w:r>
+        <w:rPr>
+          <w:rFonts w:hint="eastAsia" w:ascii="宋体" w:hAnsi="宋体" w:eastAsia="宋体" w:cs="宋体"/>
+          <w:color w:val="A9B7C6"/>
+          <w:sz w:val="24"/>
+          <w:szCs w:val="24"/>
+          <w:shd w:val="clear" w:fill="2B2B2B"/>
+        </w:rPr>
+        <w:br w:type="textWrapping"/>
+      </w:r>
+      <w:r>
+        <w:rPr>
+          <w:rFonts w:hint="eastAsia" w:ascii="宋体" w:hAnsi="宋体" w:eastAsia="宋体" w:cs="宋体"/>
+          <w:color w:val="A9B7C6"/>
+          <w:sz w:val="24"/>
+          <w:szCs w:val="24"/>
+          <w:shd w:val="clear" w:fill="2B2B2B"/>
+        </w:rPr>
+        <w:t xml:space="preserve">        </w:t>
+      </w:r>
+      <w:r>
+        <w:rPr>
+          <w:rFonts w:hint="eastAsia" w:ascii="宋体" w:hAnsi="宋体" w:eastAsia="宋体" w:cs="宋体"/>
+          <w:color w:val="808080"/>
+          <w:sz w:val="24"/>
+          <w:szCs w:val="24"/>
+          <w:shd w:val="clear" w:fill="2B2B2B"/>
+        </w:rPr>
+        <w:t># 支付成功</w:t>
+      </w:r>
+      <w:r>
+        <w:rPr>
+          <w:rFonts w:hint="eastAsia" w:ascii="宋体" w:hAnsi="宋体" w:eastAsia="宋体" w:cs="宋体"/>
+          <w:color w:val="808080"/>
+          <w:sz w:val="24"/>
+          <w:szCs w:val="24"/>
+          <w:shd w:val="clear" w:fill="2B2B2B"/>
+        </w:rPr>
+        <w:br w:type="textWrapping"/>
+      </w:r>
+      <w:r>
+        <w:rPr>
+          <w:rFonts w:hint="eastAsia" w:ascii="宋体" w:hAnsi="宋体" w:eastAsia="宋体" w:cs="宋体"/>
+          <w:color w:val="808080"/>
+          <w:sz w:val="24"/>
+          <w:szCs w:val="24"/>
+          <w:shd w:val="clear" w:fill="2B2B2B"/>
+        </w:rPr>
+        <w:t xml:space="preserve">        # 修改订单状态</w:t>
+      </w:r>
+      <w:r>
+        <w:rPr>
+          <w:rFonts w:hint="eastAsia" w:ascii="宋体" w:hAnsi="宋体" w:eastAsia="宋体" w:cs="宋体"/>
+          <w:color w:val="808080"/>
+          <w:sz w:val="24"/>
+          <w:szCs w:val="24"/>
+          <w:shd w:val="clear" w:fill="2B2B2B"/>
+        </w:rPr>
+        <w:br w:type="textWrapping"/>
+      </w:r>
+      <w:r>
+        <w:rPr>
+          <w:rFonts w:hint="eastAsia" w:ascii="宋体" w:hAnsi="宋体" w:eastAsia="宋体" w:cs="宋体"/>
+          <w:color w:val="808080"/>
+          <w:sz w:val="24"/>
+          <w:szCs w:val="24"/>
+          <w:shd w:val="clear" w:fill="2B2B2B"/>
+        </w:rPr>
+        <w:t xml:space="preserve">        </w:t>
+      </w:r>
+      <w:r>
+        <w:rPr>
+          <w:rFonts w:hint="eastAsia" w:ascii="宋体" w:hAnsi="宋体" w:eastAsia="宋体" w:cs="宋体"/>
+          <w:color w:val="A9B7C6"/>
+          <w:sz w:val="24"/>
+          <w:szCs w:val="24"/>
+          <w:shd w:val="clear" w:fill="2B2B2B"/>
+        </w:rPr>
+        <w:t>user_id = request.session.get(</w:t>
+      </w:r>
+      <w:r>
+        <w:rPr>
+          <w:rFonts w:hint="eastAsia" w:ascii="宋体" w:hAnsi="宋体" w:eastAsia="宋体" w:cs="宋体"/>
+          <w:color w:val="6A8759"/>
+          <w:sz w:val="24"/>
+          <w:szCs w:val="24"/>
+          <w:shd w:val="clear" w:fill="2B2B2B"/>
+        </w:rPr>
+        <w:t>"ID"</w:t>
+      </w:r>
+      <w:r>
+        <w:rPr>
+          <w:rFonts w:hint="eastAsia" w:ascii="宋体" w:hAnsi="宋体" w:eastAsia="宋体" w:cs="宋体"/>
+          <w:color w:val="A9B7C6"/>
+          <w:sz w:val="24"/>
+          <w:szCs w:val="24"/>
+          <w:shd w:val="clear" w:fill="2B2B2B"/>
+        </w:rPr>
+        <w:t>)</w:t>
+      </w:r>
+      <w:r>
+        <w:rPr>
+          <w:rFonts w:hint="eastAsia" w:ascii="宋体" w:hAnsi="宋体" w:eastAsia="宋体" w:cs="宋体"/>
+          <w:color w:val="A9B7C6"/>
+          <w:sz w:val="24"/>
+          <w:szCs w:val="24"/>
+          <w:shd w:val="clear" w:fill="2B2B2B"/>
+        </w:rPr>
+        <w:br w:type="textWrapping"/>
+      </w:r>
+      <w:r>
+        <w:rPr>
+          <w:rFonts w:hint="eastAsia" w:ascii="宋体" w:hAnsi="宋体" w:eastAsia="宋体" w:cs="宋体"/>
+          <w:color w:val="A9B7C6"/>
+          <w:sz w:val="24"/>
+          <w:szCs w:val="24"/>
+          <w:shd w:val="clear" w:fill="2B2B2B"/>
+        </w:rPr>
+        <w:t xml:space="preserve">        Order.objects.filter(</w:t>
+      </w:r>
+      <w:r>
+        <w:rPr>
+          <w:rFonts w:hint="eastAsia" w:ascii="宋体" w:hAnsi="宋体" w:eastAsia="宋体" w:cs="宋体"/>
+          <w:color w:val="AA4926"/>
+          <w:sz w:val="24"/>
+          <w:szCs w:val="24"/>
+          <w:shd w:val="clear" w:fill="2B2B2B"/>
+        </w:rPr>
+        <w:t>order_sn</w:t>
+      </w:r>
+      <w:r>
+        <w:rPr>
+          <w:rFonts w:hint="eastAsia" w:ascii="宋体" w:hAnsi="宋体" w:eastAsia="宋体" w:cs="宋体"/>
+          <w:color w:val="A9B7C6"/>
+          <w:sz w:val="24"/>
+          <w:szCs w:val="24"/>
+          <w:shd w:val="clear" w:fill="2B2B2B"/>
+        </w:rPr>
+        <w:t>=out_trade_no</w:t>
+      </w:r>
+      <w:r>
+        <w:rPr>
+          <w:rFonts w:hint="eastAsia" w:ascii="宋体" w:hAnsi="宋体" w:eastAsia="宋体" w:cs="宋体"/>
+          <w:color w:val="CC7832"/>
+          <w:sz w:val="24"/>
+          <w:szCs w:val="24"/>
+          <w:shd w:val="clear" w:fill="2B2B2B"/>
+        </w:rPr>
+        <w:t xml:space="preserve">, </w:t>
+      </w:r>
+      <w:r>
+        <w:rPr>
+          <w:rFonts w:hint="eastAsia" w:ascii="宋体" w:hAnsi="宋体" w:eastAsia="宋体" w:cs="宋体"/>
+          <w:color w:val="AA4926"/>
+          <w:sz w:val="24"/>
+          <w:szCs w:val="24"/>
+          <w:shd w:val="clear" w:fill="2B2B2B"/>
+        </w:rPr>
+        <w:t>user_id</w:t>
+      </w:r>
+      <w:r>
+        <w:rPr>
+          <w:rFonts w:hint="eastAsia" w:ascii="宋体" w:hAnsi="宋体" w:eastAsia="宋体" w:cs="宋体"/>
+          <w:color w:val="A9B7C6"/>
+          <w:sz w:val="24"/>
+          <w:szCs w:val="24"/>
+          <w:shd w:val="clear" w:fill="2B2B2B"/>
+        </w:rPr>
+        <w:t>=user_id</w:t>
+      </w:r>
+      <w:r>
+        <w:rPr>
+          <w:rFonts w:hint="eastAsia" w:ascii="宋体" w:hAnsi="宋体" w:eastAsia="宋体" w:cs="宋体"/>
+          <w:color w:val="CC7832"/>
+          <w:sz w:val="24"/>
+          <w:szCs w:val="24"/>
+          <w:shd w:val="clear" w:fill="2B2B2B"/>
+        </w:rPr>
+        <w:t xml:space="preserve">, </w:t>
+      </w:r>
+      <w:r>
+        <w:rPr>
+          <w:rFonts w:hint="eastAsia" w:ascii="宋体" w:hAnsi="宋体" w:eastAsia="宋体" w:cs="宋体"/>
+          <w:color w:val="AA4926"/>
+          <w:sz w:val="24"/>
+          <w:szCs w:val="24"/>
+          <w:shd w:val="clear" w:fill="2B2B2B"/>
+        </w:rPr>
+        <w:t>status</w:t>
+      </w:r>
+      <w:r>
+        <w:rPr>
+          <w:rFonts w:hint="eastAsia" w:ascii="宋体" w:hAnsi="宋体" w:eastAsia="宋体" w:cs="宋体"/>
+          <w:color w:val="A9B7C6"/>
+          <w:sz w:val="24"/>
+          <w:szCs w:val="24"/>
+          <w:shd w:val="clear" w:fill="2B2B2B"/>
+        </w:rPr>
+        <w:t>=</w:t>
+      </w:r>
+      <w:r>
+        <w:rPr>
+          <w:rFonts w:hint="eastAsia" w:ascii="宋体" w:hAnsi="宋体" w:eastAsia="宋体" w:cs="宋体"/>
+          <w:color w:val="6897BB"/>
+          <w:sz w:val="24"/>
+          <w:szCs w:val="24"/>
+          <w:shd w:val="clear" w:fill="2B2B2B"/>
+        </w:rPr>
+        <w:t>0</w:t>
+      </w:r>
+      <w:r>
+        <w:rPr>
+          <w:rFonts w:hint="eastAsia" w:ascii="宋体" w:hAnsi="宋体" w:eastAsia="宋体" w:cs="宋体"/>
+          <w:color w:val="A9B7C6"/>
+          <w:sz w:val="24"/>
+          <w:szCs w:val="24"/>
+          <w:shd w:val="clear" w:fill="2B2B2B"/>
+        </w:rPr>
+        <w:t>).update(</w:t>
+      </w:r>
+      <w:r>
+        <w:rPr>
+          <w:rFonts w:hint="eastAsia" w:ascii="宋体" w:hAnsi="宋体" w:eastAsia="宋体" w:cs="宋体"/>
+          <w:color w:val="AA4926"/>
+          <w:sz w:val="24"/>
+          <w:szCs w:val="24"/>
+          <w:shd w:val="clear" w:fill="2B2B2B"/>
+        </w:rPr>
+        <w:t>status</w:t>
+      </w:r>
+      <w:r>
+        <w:rPr>
+          <w:rFonts w:hint="eastAsia" w:ascii="宋体" w:hAnsi="宋体" w:eastAsia="宋体" w:cs="宋体"/>
+          <w:color w:val="A9B7C6"/>
+          <w:sz w:val="24"/>
+          <w:szCs w:val="24"/>
+          <w:shd w:val="clear" w:fill="2B2B2B"/>
+        </w:rPr>
+        <w:t>=</w:t>
+      </w:r>
+      <w:r>
+        <w:rPr>
+          <w:rFonts w:hint="eastAsia" w:ascii="宋体" w:hAnsi="宋体" w:eastAsia="宋体" w:cs="宋体"/>
+          <w:color w:val="6897BB"/>
+          <w:sz w:val="24"/>
+          <w:szCs w:val="24"/>
+          <w:shd w:val="clear" w:fill="2B2B2B"/>
+        </w:rPr>
+        <w:t>1</w:t>
+      </w:r>
+      <w:r>
+        <w:rPr>
+          <w:rFonts w:hint="eastAsia" w:ascii="宋体" w:hAnsi="宋体" w:eastAsia="宋体" w:cs="宋体"/>
+          <w:color w:val="A9B7C6"/>
+          <w:sz w:val="24"/>
+          <w:szCs w:val="24"/>
+          <w:shd w:val="clear" w:fill="2B2B2B"/>
+        </w:rPr>
+        <w:t>)</w:t>
+      </w:r>
+      <w:r>
+        <w:rPr>
+          <w:rFonts w:hint="eastAsia" w:ascii="宋体" w:hAnsi="宋体" w:eastAsia="宋体" w:cs="宋体"/>
+          <w:color w:val="A9B7C6"/>
+          <w:sz w:val="24"/>
+          <w:szCs w:val="24"/>
+          <w:shd w:val="clear" w:fill="2B2B2B"/>
+        </w:rPr>
+        <w:br w:type="textWrapping"/>
+      </w:r>
+      <w:r>
+        <w:rPr>
+          <w:rFonts w:hint="eastAsia" w:ascii="宋体" w:hAnsi="宋体" w:eastAsia="宋体" w:cs="宋体"/>
+          <w:color w:val="A9B7C6"/>
+          <w:sz w:val="24"/>
+          <w:szCs w:val="24"/>
+          <w:shd w:val="clear" w:fill="2B2B2B"/>
+        </w:rPr>
+        <w:br w:type="textWrapping"/>
+      </w:r>
+      <w:r>
+        <w:rPr>
+          <w:rFonts w:hint="eastAsia" w:ascii="宋体" w:hAnsi="宋体" w:eastAsia="宋体" w:cs="宋体"/>
+          <w:color w:val="A9B7C6"/>
+          <w:sz w:val="24"/>
+          <w:szCs w:val="24"/>
+          <w:shd w:val="clear" w:fill="2B2B2B"/>
+        </w:rPr>
+        <w:t xml:space="preserve">        </w:t>
+      </w:r>
+      <w:r>
+        <w:rPr>
+          <w:rFonts w:hint="eastAsia" w:ascii="宋体" w:hAnsi="宋体" w:eastAsia="宋体" w:cs="宋体"/>
+          <w:color w:val="808080"/>
+          <w:sz w:val="24"/>
+          <w:szCs w:val="24"/>
+          <w:shd w:val="clear" w:fill="2B2B2B"/>
+        </w:rPr>
+        <w:t># 渲染数据</w:t>
+      </w:r>
+      <w:r>
+        <w:rPr>
+          <w:rFonts w:hint="eastAsia" w:ascii="宋体" w:hAnsi="宋体" w:eastAsia="宋体" w:cs="宋体"/>
+          <w:color w:val="808080"/>
+          <w:sz w:val="24"/>
+          <w:szCs w:val="24"/>
+          <w:shd w:val="clear" w:fill="2B2B2B"/>
+        </w:rPr>
+        <w:br w:type="textWrapping"/>
+      </w:r>
+      <w:r>
+        <w:rPr>
+          <w:rFonts w:hint="eastAsia" w:ascii="宋体" w:hAnsi="宋体" w:eastAsia="宋体" w:cs="宋体"/>
+          <w:color w:val="808080"/>
+          <w:sz w:val="24"/>
+          <w:szCs w:val="24"/>
+          <w:shd w:val="clear" w:fill="2B2B2B"/>
+        </w:rPr>
+        <w:t xml:space="preserve">        </w:t>
+      </w:r>
+      <w:r>
+        <w:rPr>
+          <w:rFonts w:hint="eastAsia" w:ascii="宋体" w:hAnsi="宋体" w:eastAsia="宋体" w:cs="宋体"/>
+          <w:color w:val="A9B7C6"/>
+          <w:sz w:val="24"/>
+          <w:szCs w:val="24"/>
+          <w:shd w:val="clear" w:fill="2B2B2B"/>
+        </w:rPr>
+        <w:t>context = {</w:t>
+      </w:r>
+      <w:r>
+        <w:rPr>
+          <w:rFonts w:hint="eastAsia" w:ascii="宋体" w:hAnsi="宋体" w:eastAsia="宋体" w:cs="宋体"/>
+          <w:color w:val="A9B7C6"/>
+          <w:sz w:val="24"/>
+          <w:szCs w:val="24"/>
+          <w:shd w:val="clear" w:fill="2B2B2B"/>
+        </w:rPr>
+        <w:br w:type="textWrapping"/>
+      </w:r>
+      <w:r>
+        <w:rPr>
+          <w:rFonts w:hint="eastAsia" w:ascii="宋体" w:hAnsi="宋体" w:eastAsia="宋体" w:cs="宋体"/>
+          <w:color w:val="A9B7C6"/>
+          <w:sz w:val="24"/>
+          <w:szCs w:val="24"/>
+          <w:shd w:val="clear" w:fill="2B2B2B"/>
+        </w:rPr>
+        <w:t xml:space="preserve">            </w:t>
+      </w:r>
+      <w:r>
+        <w:rPr>
+          <w:rFonts w:hint="eastAsia" w:ascii="宋体" w:hAnsi="宋体" w:eastAsia="宋体" w:cs="宋体"/>
+          <w:color w:val="6A8759"/>
+          <w:sz w:val="24"/>
+          <w:szCs w:val="24"/>
+          <w:shd w:val="clear" w:fill="2B2B2B"/>
+        </w:rPr>
+        <w:t>"message"</w:t>
+      </w:r>
+      <w:r>
+        <w:rPr>
+          <w:rFonts w:hint="eastAsia" w:ascii="宋体" w:hAnsi="宋体" w:eastAsia="宋体" w:cs="宋体"/>
+          <w:color w:val="A9B7C6"/>
+          <w:sz w:val="24"/>
+          <w:szCs w:val="24"/>
+          <w:shd w:val="clear" w:fill="2B2B2B"/>
+        </w:rPr>
+        <w:t xml:space="preserve">: </w:t>
+      </w:r>
+      <w:r>
+        <w:rPr>
+          <w:rFonts w:hint="eastAsia" w:ascii="宋体" w:hAnsi="宋体" w:eastAsia="宋体" w:cs="宋体"/>
+          <w:color w:val="6A8759"/>
+          <w:sz w:val="24"/>
+          <w:szCs w:val="24"/>
+          <w:shd w:val="clear" w:fill="2B2B2B"/>
+        </w:rPr>
+        <w:t>"支付成功"</w:t>
+      </w:r>
+      <w:r>
+        <w:rPr>
+          <w:rFonts w:hint="eastAsia" w:ascii="宋体" w:hAnsi="宋体" w:eastAsia="宋体" w:cs="宋体"/>
+          <w:color w:val="6A8759"/>
+          <w:sz w:val="24"/>
+          <w:szCs w:val="24"/>
+          <w:shd w:val="clear" w:fill="2B2B2B"/>
+        </w:rPr>
+        <w:br w:type="textWrapping"/>
+      </w:r>
+      <w:r>
+        <w:rPr>
+          <w:rFonts w:hint="eastAsia" w:ascii="宋体" w:hAnsi="宋体" w:eastAsia="宋体" w:cs="宋体"/>
+          <w:color w:val="6A8759"/>
+          <w:sz w:val="24"/>
+          <w:szCs w:val="24"/>
+          <w:shd w:val="clear" w:fill="2B2B2B"/>
+        </w:rPr>
+        <w:t xml:space="preserve">        </w:t>
+      </w:r>
+      <w:r>
+        <w:rPr>
+          <w:rFonts w:hint="eastAsia" w:ascii="宋体" w:hAnsi="宋体" w:eastAsia="宋体" w:cs="宋体"/>
+          <w:color w:val="A9B7C6"/>
+          <w:sz w:val="24"/>
+          <w:szCs w:val="24"/>
+          <w:shd w:val="clear" w:fill="2B2B2B"/>
+        </w:rPr>
+        <w:t>}</w:t>
+      </w:r>
+      <w:r>
+        <w:rPr>
+          <w:rFonts w:hint="eastAsia" w:ascii="宋体" w:hAnsi="宋体" w:eastAsia="宋体" w:cs="宋体"/>
+          <w:color w:val="A9B7C6"/>
+          <w:sz w:val="24"/>
+          <w:szCs w:val="24"/>
+          <w:shd w:val="clear" w:fill="2B2B2B"/>
+        </w:rPr>
+        <w:br w:type="textWrapping"/>
+      </w:r>
+      <w:r>
+        <w:rPr>
+          <w:rFonts w:hint="eastAsia" w:ascii="宋体" w:hAnsi="宋体" w:eastAsia="宋体" w:cs="宋体"/>
+          <w:color w:val="A9B7C6"/>
+          <w:sz w:val="24"/>
+          <w:szCs w:val="24"/>
+          <w:shd w:val="clear" w:fill="2B2B2B"/>
+        </w:rPr>
+        <w:br w:type="textWrapping"/>
+      </w:r>
+      <w:r>
+        <w:rPr>
+          <w:rFonts w:hint="eastAsia" w:ascii="宋体" w:hAnsi="宋体" w:eastAsia="宋体" w:cs="宋体"/>
+          <w:color w:val="A9B7C6"/>
+          <w:sz w:val="24"/>
+          <w:szCs w:val="24"/>
+          <w:shd w:val="clear" w:fill="2B2B2B"/>
+        </w:rPr>
+        <w:t xml:space="preserve">    </w:t>
+      </w:r>
+      <w:r>
+        <w:rPr>
+          <w:rFonts w:hint="eastAsia" w:ascii="宋体" w:hAnsi="宋体" w:eastAsia="宋体" w:cs="宋体"/>
+          <w:color w:val="808080"/>
+          <w:sz w:val="24"/>
+          <w:szCs w:val="24"/>
+          <w:shd w:val="clear" w:fill="2B2B2B"/>
+        </w:rPr>
+        <w:t># 支付成功之后返回的页面</w:t>
+      </w:r>
+      <w:r>
+        <w:rPr>
+          <w:rFonts w:hint="eastAsia" w:ascii="宋体" w:hAnsi="宋体" w:eastAsia="宋体" w:cs="宋体"/>
+          <w:color w:val="808080"/>
+          <w:sz w:val="24"/>
+          <w:szCs w:val="24"/>
+          <w:shd w:val="clear" w:fill="2B2B2B"/>
+        </w:rPr>
+        <w:br w:type="textWrapping"/>
+      </w:r>
+      <w:r>
+        <w:rPr>
+          <w:rFonts w:hint="eastAsia" w:ascii="宋体" w:hAnsi="宋体" w:eastAsia="宋体" w:cs="宋体"/>
+          <w:color w:val="808080"/>
+          <w:sz w:val="24"/>
+          <w:szCs w:val="24"/>
+          <w:shd w:val="clear" w:fill="2B2B2B"/>
+        </w:rPr>
+        <w:t xml:space="preserve">    </w:t>
+      </w:r>
+      <w:r>
+        <w:rPr>
+          <w:rFonts w:hint="eastAsia" w:ascii="宋体" w:hAnsi="宋体" w:eastAsia="宋体" w:cs="宋体"/>
+          <w:color w:val="CC7832"/>
+          <w:sz w:val="24"/>
+          <w:szCs w:val="24"/>
+          <w:shd w:val="clear" w:fill="2B2B2B"/>
+        </w:rPr>
+        <w:t xml:space="preserve">return </w:t>
+      </w:r>
+      <w:r>
+        <w:rPr>
+          <w:rFonts w:hint="eastAsia" w:ascii="宋体" w:hAnsi="宋体" w:eastAsia="宋体" w:cs="宋体"/>
+          <w:color w:val="A9B7C6"/>
+          <w:sz w:val="24"/>
+          <w:szCs w:val="24"/>
+          <w:shd w:val="clear" w:fill="2B2B2B"/>
+        </w:rPr>
+        <w:t>render(request</w:t>
+      </w:r>
+      <w:r>
+        <w:rPr>
+          <w:rFonts w:hint="eastAsia" w:ascii="宋体" w:hAnsi="宋体" w:eastAsia="宋体" w:cs="宋体"/>
+          <w:color w:val="CC7832"/>
+          <w:sz w:val="24"/>
+          <w:szCs w:val="24"/>
+          <w:shd w:val="clear" w:fill="2B2B2B"/>
+        </w:rPr>
+        <w:t xml:space="preserve">, </w:t>
+      </w:r>
+      <w:r>
+        <w:rPr>
+          <w:rFonts w:hint="eastAsia" w:ascii="宋体" w:hAnsi="宋体" w:eastAsia="宋体" w:cs="宋体"/>
+          <w:color w:val="6A8759"/>
+          <w:sz w:val="24"/>
+          <w:szCs w:val="24"/>
+          <w:shd w:val="clear" w:fill="2B2B2B"/>
+        </w:rPr>
+        <w:t>'order/pay.html'</w:t>
+      </w:r>
+      <w:r>
+        <w:rPr>
+          <w:rFonts w:hint="eastAsia" w:ascii="宋体" w:hAnsi="宋体" w:eastAsia="宋体" w:cs="宋体"/>
+          <w:color w:val="CC7832"/>
+          <w:sz w:val="24"/>
+          <w:szCs w:val="24"/>
+          <w:shd w:val="clear" w:fill="2B2B2B"/>
+        </w:rPr>
+        <w:t xml:space="preserve">, </w:t>
+      </w:r>
+      <w:r>
+        <w:rPr>
+          <w:rFonts w:hint="eastAsia" w:ascii="宋体" w:hAnsi="宋体" w:eastAsia="宋体" w:cs="宋体"/>
+          <w:color w:val="A9B7C6"/>
+          <w:sz w:val="24"/>
+          <w:szCs w:val="24"/>
+          <w:shd w:val="clear" w:fill="2B2B2B"/>
+        </w:rPr>
+        <w:t>context)</w:t>
+      </w:r>
+    </w:p>
+    <w:p>
+      <w:pPr>
         <w:pStyle w:val="37"/>
         <w:numPr>
           <w:numId w:val="0"/>
@@ -22069,734 +28496,13 @@
     <w:p>
       <w:pPr>
         <w:pStyle w:val="31"/>
-      </w:pPr>
-      <w:r>
-        <w:rPr>
-          <w:rFonts w:hint="eastAsia"/>
-        </w:rPr>
-        <w:t>常见面试问题</w:t>
-      </w:r>
-      <w:bookmarkStart w:id="0" w:name="_GoBack"/>
-      <w:bookmarkEnd w:id="0"/>
-    </w:p>
-    <w:p>
-      <w:pPr>
-        <w:pStyle w:val="39"/>
-      </w:pPr>
-    </w:p>
-    <w:p>
-      <w:pPr>
-        <w:pStyle w:val="39"/>
-      </w:pPr>
-    </w:p>
-    <w:p>
-      <w:pPr>
-        <w:pStyle w:val="39"/>
-      </w:pPr>
-    </w:p>
-    <w:p>
-      <w:pPr>
-        <w:pStyle w:val="39"/>
-      </w:pPr>
-    </w:p>
-    <w:p>
-      <w:pPr>
-        <w:pStyle w:val="39"/>
-      </w:pPr>
-    </w:p>
-    <w:p>
-      <w:pPr>
-        <w:pStyle w:val="39"/>
-      </w:pPr>
-    </w:p>
-    <w:p>
-      <w:pPr>
-        <w:pStyle w:val="39"/>
-      </w:pPr>
-    </w:p>
-    <w:p>
-      <w:pPr>
-        <w:pStyle w:val="39"/>
-      </w:pPr>
-    </w:p>
-    <w:p>
-      <w:pPr>
-        <w:pStyle w:val="39"/>
-      </w:pPr>
-    </w:p>
-    <w:p>
-      <w:pPr>
-        <w:pStyle w:val="39"/>
-      </w:pPr>
-    </w:p>
-    <w:p>
-      <w:pPr>
-        <w:pStyle w:val="39"/>
-      </w:pPr>
-    </w:p>
-    <w:p>
-      <w:pPr>
-        <w:pStyle w:val="39"/>
-      </w:pPr>
-    </w:p>
-    <w:p>
-      <w:pPr>
-        <w:pStyle w:val="39"/>
-      </w:pPr>
-    </w:p>
-    <w:p>
-      <w:pPr>
-        <w:pStyle w:val="39"/>
-      </w:pPr>
-    </w:p>
-    <w:p>
-      <w:pPr>
-        <w:pStyle w:val="39"/>
-      </w:pPr>
-    </w:p>
-    <w:p>
-      <w:pPr>
-        <w:pStyle w:val="39"/>
-      </w:pPr>
-    </w:p>
-    <w:p>
-      <w:pPr>
-        <w:pStyle w:val="39"/>
-      </w:pPr>
-    </w:p>
-    <w:p>
-      <w:pPr>
-        <w:pStyle w:val="39"/>
-      </w:pPr>
-    </w:p>
-    <w:p>
-      <w:pPr>
-        <w:pStyle w:val="39"/>
-      </w:pPr>
-    </w:p>
-    <w:p>
-      <w:pPr>
-        <w:pStyle w:val="39"/>
-      </w:pPr>
-    </w:p>
-    <w:p>
-      <w:pPr>
-        <w:pStyle w:val="39"/>
-      </w:pPr>
-    </w:p>
-    <w:p>
-      <w:pPr>
-        <w:pStyle w:val="39"/>
-      </w:pPr>
-    </w:p>
-    <w:p>
-      <w:pPr>
-        <w:pStyle w:val="39"/>
-      </w:pPr>
-    </w:p>
-    <w:p>
-      <w:pPr>
-        <w:pStyle w:val="39"/>
-      </w:pPr>
-    </w:p>
-    <w:p>
-      <w:pPr>
-        <w:pStyle w:val="39"/>
-      </w:pPr>
-    </w:p>
-    <w:p>
-      <w:pPr>
-        <w:pStyle w:val="39"/>
-      </w:pPr>
-    </w:p>
-    <w:p>
-      <w:pPr>
-        <w:pStyle w:val="39"/>
-      </w:pPr>
-    </w:p>
-    <w:p>
-      <w:pPr>
-        <w:pStyle w:val="39"/>
-      </w:pPr>
-    </w:p>
-    <w:p>
-      <w:pPr>
-        <w:pStyle w:val="39"/>
-      </w:pPr>
-    </w:p>
-    <w:p>
-      <w:pPr>
-        <w:pStyle w:val="39"/>
-      </w:pPr>
-    </w:p>
-    <w:p>
-      <w:pPr>
-        <w:pStyle w:val="39"/>
-      </w:pPr>
-    </w:p>
-    <w:p>
-      <w:pPr>
-        <w:pStyle w:val="39"/>
-      </w:pPr>
-    </w:p>
-    <w:p>
-      <w:pPr>
-        <w:pStyle w:val="39"/>
-      </w:pPr>
-    </w:p>
-    <w:p>
-      <w:pPr>
-        <w:pStyle w:val="39"/>
-      </w:pPr>
-    </w:p>
-    <w:p>
-      <w:pPr>
-        <w:pStyle w:val="39"/>
-      </w:pPr>
-    </w:p>
-    <w:p>
-      <w:pPr>
-        <w:pStyle w:val="39"/>
-      </w:pPr>
-    </w:p>
-    <w:p>
-      <w:pPr>
-        <w:pStyle w:val="39"/>
-      </w:pPr>
-    </w:p>
-    <w:p>
-      <w:pPr>
-        <w:pStyle w:val="39"/>
-      </w:pPr>
-    </w:p>
-    <w:p>
-      <w:pPr>
-        <w:pStyle w:val="39"/>
-      </w:pPr>
-    </w:p>
-    <w:p>
-      <w:pPr>
-        <w:pStyle w:val="39"/>
-      </w:pPr>
-    </w:p>
-    <w:p>
-      <w:pPr>
-        <w:pStyle w:val="39"/>
-      </w:pPr>
-    </w:p>
-    <w:p>
-      <w:pPr>
-        <w:pStyle w:val="39"/>
-      </w:pPr>
-    </w:p>
-    <w:p>
-      <w:pPr>
-        <w:pStyle w:val="39"/>
-      </w:pPr>
-    </w:p>
-    <w:p>
-      <w:pPr>
-        <w:pStyle w:val="39"/>
-      </w:pPr>
-    </w:p>
-    <w:p>
-      <w:pPr>
-        <w:pStyle w:val="39"/>
-      </w:pPr>
-    </w:p>
-    <w:p>
-      <w:pPr>
-        <w:pStyle w:val="39"/>
-      </w:pPr>
-    </w:p>
-    <w:p>
-      <w:pPr>
-        <w:pStyle w:val="39"/>
-      </w:pPr>
-    </w:p>
-    <w:p>
-      <w:pPr>
-        <w:pStyle w:val="39"/>
-      </w:pPr>
-    </w:p>
-    <w:p>
-      <w:pPr>
-        <w:pStyle w:val="39"/>
-      </w:pPr>
-    </w:p>
-    <w:p>
-      <w:pPr>
-        <w:pStyle w:val="39"/>
-      </w:pPr>
-    </w:p>
-    <w:p>
-      <w:pPr>
-        <w:pStyle w:val="39"/>
-      </w:pPr>
-    </w:p>
-    <w:p>
-      <w:pPr>
-        <w:pStyle w:val="39"/>
-      </w:pPr>
-    </w:p>
-    <w:p>
-      <w:pPr>
-        <w:pStyle w:val="39"/>
-      </w:pPr>
-    </w:p>
-    <w:p>
-      <w:pPr>
-        <w:pStyle w:val="39"/>
-      </w:pPr>
-    </w:p>
-    <w:p>
-      <w:pPr>
-        <w:pStyle w:val="39"/>
-      </w:pPr>
-    </w:p>
-    <w:p>
-      <w:pPr>
-        <w:pStyle w:val="39"/>
-      </w:pPr>
-    </w:p>
-    <w:p>
-      <w:pPr>
-        <w:pStyle w:val="39"/>
-      </w:pPr>
-    </w:p>
-    <w:p>
-      <w:pPr>
-        <w:pStyle w:val="39"/>
-      </w:pPr>
-    </w:p>
-    <w:p>
-      <w:pPr>
-        <w:pStyle w:val="39"/>
-      </w:pPr>
-    </w:p>
-    <w:p>
-      <w:pPr>
-        <w:pStyle w:val="39"/>
-      </w:pPr>
-    </w:p>
-    <w:p>
-      <w:pPr>
-        <w:pStyle w:val="39"/>
-      </w:pPr>
-    </w:p>
-    <w:p>
-      <w:pPr>
-        <w:pStyle w:val="39"/>
-      </w:pPr>
-    </w:p>
-    <w:p>
-      <w:pPr>
-        <w:pStyle w:val="39"/>
-      </w:pPr>
-    </w:p>
-    <w:p>
-      <w:pPr>
-        <w:pStyle w:val="39"/>
-      </w:pPr>
-    </w:p>
-    <w:p>
-      <w:pPr>
-        <w:pStyle w:val="39"/>
-      </w:pPr>
-    </w:p>
-    <w:p>
-      <w:pPr>
-        <w:pStyle w:val="39"/>
-      </w:pPr>
-    </w:p>
-    <w:p>
-      <w:pPr>
-        <w:pStyle w:val="39"/>
-      </w:pPr>
-    </w:p>
-    <w:p>
-      <w:pPr>
-        <w:pStyle w:val="39"/>
-      </w:pPr>
-    </w:p>
-    <w:p>
-      <w:pPr>
-        <w:pStyle w:val="39"/>
-      </w:pPr>
-    </w:p>
-    <w:p>
-      <w:pPr>
-        <w:pStyle w:val="39"/>
-      </w:pPr>
-    </w:p>
-    <w:p>
-      <w:pPr>
-        <w:pStyle w:val="39"/>
-      </w:pPr>
-    </w:p>
-    <w:p>
-      <w:pPr>
-        <w:pStyle w:val="39"/>
-      </w:pPr>
-    </w:p>
-    <w:p>
-      <w:pPr>
-        <w:pStyle w:val="39"/>
-      </w:pPr>
-    </w:p>
-    <w:p>
-      <w:pPr>
-        <w:pStyle w:val="39"/>
-      </w:pPr>
-    </w:p>
-    <w:p>
-      <w:pPr>
-        <w:pStyle w:val="39"/>
-      </w:pPr>
-    </w:p>
-    <w:p>
-      <w:pPr>
-        <w:pStyle w:val="39"/>
-      </w:pPr>
-    </w:p>
-    <w:p>
-      <w:pPr>
-        <w:pStyle w:val="39"/>
-      </w:pPr>
-    </w:p>
-    <w:p>
-      <w:pPr>
-        <w:pStyle w:val="39"/>
-      </w:pPr>
-    </w:p>
-    <w:p>
-      <w:pPr>
-        <w:pStyle w:val="39"/>
-      </w:pPr>
-    </w:p>
-    <w:p>
-      <w:pPr>
-        <w:pStyle w:val="39"/>
-      </w:pPr>
-    </w:p>
-    <w:p>
-      <w:pPr>
-        <w:pStyle w:val="39"/>
-      </w:pPr>
-    </w:p>
-    <w:p>
-      <w:pPr>
-        <w:pStyle w:val="39"/>
-      </w:pPr>
-    </w:p>
-    <w:p>
-      <w:pPr>
-        <w:pStyle w:val="39"/>
-      </w:pPr>
-    </w:p>
-    <w:p>
-      <w:pPr>
-        <w:pStyle w:val="39"/>
-      </w:pPr>
-    </w:p>
-    <w:p>
-      <w:pPr>
-        <w:pStyle w:val="39"/>
-      </w:pPr>
-    </w:p>
-    <w:p>
-      <w:pPr>
-        <w:pStyle w:val="39"/>
-      </w:pPr>
-    </w:p>
-    <w:p>
-      <w:pPr>
-        <w:pStyle w:val="39"/>
-      </w:pPr>
-    </w:p>
-    <w:p>
-      <w:pPr>
-        <w:pStyle w:val="39"/>
-      </w:pPr>
-    </w:p>
-    <w:p>
-      <w:pPr>
-        <w:pStyle w:val="39"/>
-      </w:pPr>
-    </w:p>
-    <w:p>
-      <w:pPr>
-        <w:pStyle w:val="39"/>
-      </w:pPr>
-    </w:p>
-    <w:p>
-      <w:pPr>
-        <w:pStyle w:val="39"/>
-      </w:pPr>
-    </w:p>
-    <w:p>
-      <w:pPr>
-        <w:pStyle w:val="39"/>
-      </w:pPr>
-    </w:p>
-    <w:p>
-      <w:pPr>
-        <w:pStyle w:val="39"/>
-      </w:pPr>
-    </w:p>
-    <w:p>
-      <w:pPr>
-        <w:pStyle w:val="39"/>
-      </w:pPr>
-    </w:p>
-    <w:p>
-      <w:pPr>
-        <w:pStyle w:val="39"/>
-      </w:pPr>
-    </w:p>
-    <w:p>
-      <w:pPr>
-        <w:pStyle w:val="39"/>
-      </w:pPr>
-    </w:p>
-    <w:p>
-      <w:pPr>
-        <w:pStyle w:val="39"/>
-      </w:pPr>
-    </w:p>
-    <w:p>
-      <w:pPr>
-        <w:pStyle w:val="39"/>
-      </w:pPr>
-    </w:p>
-    <w:p>
-      <w:pPr>
-        <w:pStyle w:val="39"/>
-      </w:pPr>
-    </w:p>
-    <w:p>
-      <w:pPr>
-        <w:pStyle w:val="39"/>
-      </w:pPr>
-    </w:p>
-    <w:p>
-      <w:pPr>
-        <w:pStyle w:val="39"/>
-      </w:pPr>
-    </w:p>
-    <w:p>
-      <w:pPr>
-        <w:pStyle w:val="39"/>
-      </w:pPr>
-    </w:p>
-    <w:p>
-      <w:pPr>
-        <w:pStyle w:val="39"/>
-      </w:pPr>
-    </w:p>
-    <w:p>
-      <w:pPr>
-        <w:pStyle w:val="39"/>
-      </w:pPr>
-    </w:p>
-    <w:p>
-      <w:pPr>
-        <w:pStyle w:val="39"/>
-      </w:pPr>
-    </w:p>
-    <w:p>
-      <w:pPr>
-        <w:pStyle w:val="39"/>
-      </w:pPr>
-    </w:p>
-    <w:p>
-      <w:pPr>
-        <w:pStyle w:val="39"/>
-      </w:pPr>
-    </w:p>
-    <w:p>
-      <w:pPr>
-        <w:pStyle w:val="39"/>
-      </w:pPr>
-    </w:p>
-    <w:p>
-      <w:pPr>
-        <w:pStyle w:val="39"/>
-      </w:pPr>
-    </w:p>
-    <w:p>
-      <w:pPr>
-        <w:pStyle w:val="39"/>
-      </w:pPr>
-    </w:p>
-    <w:p>
-      <w:pPr>
-        <w:pStyle w:val="39"/>
-      </w:pPr>
-    </w:p>
-    <w:p>
-      <w:pPr>
-        <w:pStyle w:val="39"/>
-      </w:pPr>
-    </w:p>
-    <w:p>
-      <w:pPr>
-        <w:pStyle w:val="39"/>
-      </w:pPr>
-    </w:p>
-    <w:p>
-      <w:pPr>
-        <w:pStyle w:val="39"/>
-      </w:pPr>
-    </w:p>
-    <w:p>
-      <w:pPr>
-        <w:pStyle w:val="39"/>
-      </w:pPr>
-    </w:p>
-    <w:p>
-      <w:pPr>
-        <w:pStyle w:val="39"/>
-      </w:pPr>
-    </w:p>
-    <w:p>
-      <w:pPr>
-        <w:pStyle w:val="39"/>
-      </w:pPr>
-    </w:p>
-    <w:p>
-      <w:pPr>
-        <w:pStyle w:val="39"/>
-      </w:pPr>
-    </w:p>
-    <w:p>
-      <w:pPr>
-        <w:pStyle w:val="39"/>
-      </w:pPr>
-    </w:p>
-    <w:p>
-      <w:pPr>
-        <w:pStyle w:val="39"/>
-      </w:pPr>
-    </w:p>
-    <w:p>
-      <w:pPr>
-        <w:pStyle w:val="39"/>
-      </w:pPr>
-    </w:p>
-    <w:p>
-      <w:pPr>
-        <w:pStyle w:val="39"/>
-      </w:pPr>
-    </w:p>
-    <w:p>
-      <w:pPr>
-        <w:pStyle w:val="39"/>
-      </w:pPr>
-    </w:p>
-    <w:p>
-      <w:pPr>
-        <w:pStyle w:val="39"/>
-      </w:pPr>
-    </w:p>
-    <w:p>
-      <w:pPr>
-        <w:pStyle w:val="39"/>
-      </w:pPr>
-    </w:p>
-    <w:p>
-      <w:pPr>
-        <w:pStyle w:val="39"/>
-      </w:pPr>
-    </w:p>
-    <w:p>
-      <w:pPr>
-        <w:pStyle w:val="39"/>
-      </w:pPr>
-    </w:p>
-    <w:p>
-      <w:pPr>
-        <w:pStyle w:val="39"/>
-      </w:pPr>
-    </w:p>
-    <w:p>
-      <w:pPr>
-        <w:pStyle w:val="39"/>
-      </w:pPr>
-    </w:p>
-    <w:p>
-      <w:pPr>
-        <w:pStyle w:val="39"/>
-      </w:pPr>
-    </w:p>
-    <w:p>
-      <w:pPr>
-        <w:pStyle w:val="39"/>
-      </w:pPr>
-    </w:p>
-    <w:p>
-      <w:pPr>
-        <w:pStyle w:val="39"/>
-      </w:pPr>
-    </w:p>
-    <w:p>
-      <w:pPr>
-        <w:pStyle w:val="39"/>
-      </w:pPr>
-    </w:p>
-    <w:p>
-      <w:pPr>
-        <w:pStyle w:val="39"/>
-      </w:pPr>
-    </w:p>
-    <w:p>
-      <w:pPr>
-        <w:pStyle w:val="39"/>
-      </w:pPr>
-    </w:p>
-    <w:p>
-      <w:pPr>
-        <w:pStyle w:val="39"/>
-      </w:pPr>
-    </w:p>
-    <w:p>
-      <w:pPr>
-        <w:pStyle w:val="39"/>
-      </w:pPr>
-    </w:p>
-    <w:p>
-      <w:pPr>
-        <w:pStyle w:val="39"/>
-      </w:pPr>
-    </w:p>
-    <w:p>
-      <w:pPr>
-        <w:pStyle w:val="39"/>
-      </w:pPr>
-    </w:p>
-    <w:p>
-      <w:pPr>
-        <w:pStyle w:val="39"/>
-      </w:pPr>
-    </w:p>
-    <w:p>
-      <w:pPr>
-        <w:pStyle w:val="39"/>
-      </w:pPr>
-    </w:p>
-    <w:p>
-      <w:pPr>
-        <w:pStyle w:val="39"/>
-      </w:pPr>
-    </w:p>
-    <w:p>
-      <w:pPr>
-        <w:pStyle w:val="39"/>
-      </w:pPr>
-    </w:p>
-    <w:p>
-      <w:pPr>
-        <w:pStyle w:val="39"/>
+        <w:numPr>
+          <w:numId w:val="0"/>
+        </w:numPr>
+        <w:tabs>
+          <w:tab w:val="clear" w:pos="425"/>
+        </w:tabs>
+        <w:ind w:leftChars="0"/>
       </w:pPr>
     </w:p>
     <w:sectPr>
